--- a/User Guide.docx
+++ b/User Guide.docx
@@ -4,6 +4,14 @@
   <w:body>
     <w:sdt>
       <w:sdtPr>
+        <w:rPr>
+          <w:rFonts w:asciiTheme="minorHAnsi" w:eastAsiaTheme="minorHAnsi" w:hAnsiTheme="minorHAnsi" w:cstheme="minorBidi"/>
+          <w:color w:val="auto"/>
+          <w:kern w:val="2"/>
+          <w:sz w:val="22"/>
+          <w:szCs w:val="22"/>
+          <w14:ligatures w14:val="standardContextual"/>
+        </w:rPr>
         <w:id w:val="110794557"/>
         <w:docPartObj>
           <w:docPartGallery w:val="Table of Contents"/>
@@ -12,15 +20,9 @@
       </w:sdtPr>
       <w:sdtEndPr>
         <w:rPr>
-          <w:rFonts w:asciiTheme="minorHAnsi" w:eastAsiaTheme="minorHAnsi" w:hAnsiTheme="minorHAnsi" w:cstheme="minorBidi"/>
           <w:b/>
           <w:bCs/>
           <w:noProof/>
-          <w:color w:val="auto"/>
-          <w:kern w:val="2"/>
-          <w:sz w:val="22"/>
-          <w:szCs w:val="22"/>
-          <w14:ligatures w14:val="standardContextual"/>
         </w:rPr>
       </w:sdtEndPr>
       <w:sdtContent>
@@ -52,7 +54,7 @@
           <w:r>
             <w:fldChar w:fldCharType="separate"/>
           </w:r>
-          <w:hyperlink w:anchor="_Toc141648821" w:history="1">
+          <w:hyperlink w:anchor="_Toc141699624" w:history="1">
             <w:r>
               <w:rPr>
                 <w:rStyle w:val="Hyperlink"/>
@@ -79,7 +81,7 @@
                 <w:noProof/>
                 <w:webHidden/>
               </w:rPr>
-              <w:instrText xml:space="preserve"> PAGEREF _Toc141648821 \h </w:instrText>
+              <w:instrText xml:space="preserve"> PAGEREF _Toc141699624 \h </w:instrText>
             </w:r>
             <w:r>
               <w:rPr>
@@ -121,7 +123,7 @@
               <w:noProof/>
             </w:rPr>
           </w:pPr>
-          <w:hyperlink w:anchor="_Toc141648822" w:history="1">
+          <w:hyperlink w:anchor="_Toc141699625" w:history="1">
             <w:r>
               <w:rPr>
                 <w:rStyle w:val="Hyperlink"/>
@@ -148,7 +150,7 @@
                 <w:noProof/>
                 <w:webHidden/>
               </w:rPr>
-              <w:instrText xml:space="preserve"> PAGEREF _Toc141648822 \h </w:instrText>
+              <w:instrText xml:space="preserve"> PAGEREF _Toc141699625 \h </w:instrText>
             </w:r>
             <w:r>
               <w:rPr>
@@ -190,7 +192,7 @@
               <w:noProof/>
             </w:rPr>
           </w:pPr>
-          <w:hyperlink w:anchor="_Toc141648823" w:history="1">
+          <w:hyperlink w:anchor="_Toc141699626" w:history="1">
             <w:r>
               <w:rPr>
                 <w:rStyle w:val="Hyperlink"/>
@@ -217,7 +219,7 @@
                 <w:noProof/>
                 <w:webHidden/>
               </w:rPr>
-              <w:instrText xml:space="preserve"> PAGEREF _Toc141648823 \h </w:instrText>
+              <w:instrText xml:space="preserve"> PAGEREF _Toc141699626 \h </w:instrText>
             </w:r>
             <w:r>
               <w:rPr>
@@ -259,7 +261,7 @@
               <w:noProof/>
             </w:rPr>
           </w:pPr>
-          <w:hyperlink w:anchor="_Toc141648824" w:history="1">
+          <w:hyperlink w:anchor="_Toc141699627" w:history="1">
             <w:r>
               <w:rPr>
                 <w:rStyle w:val="Hyperlink"/>
@@ -286,7 +288,7 @@
                 <w:noProof/>
                 <w:webHidden/>
               </w:rPr>
-              <w:instrText xml:space="preserve"> PAGEREF _Toc141648824 \h </w:instrText>
+              <w:instrText xml:space="preserve"> PAGEREF _Toc141699627 \h </w:instrText>
             </w:r>
             <w:r>
               <w:rPr>
@@ -328,13 +330,13 @@
               <w:noProof/>
             </w:rPr>
           </w:pPr>
-          <w:hyperlink w:anchor="_Toc141648825" w:history="1">
+          <w:hyperlink w:anchor="_Toc141699628" w:history="1">
             <w:r>
               <w:rPr>
                 <w:rStyle w:val="Hyperlink"/>
                 <w:noProof/>
               </w:rPr>
-              <w:t>Throne of Bhaal Changes</w:t>
+              <w:t>Shadows of Amn Changes</w:t>
             </w:r>
             <w:r>
               <w:rPr>
@@ -355,7 +357,7 @@
                 <w:noProof/>
                 <w:webHidden/>
               </w:rPr>
-              <w:instrText xml:space="preserve"> PAGEREF _Toc141648825 \h </w:instrText>
+              <w:instrText xml:space="preserve"> PAGEREF _Toc141699628 \h </w:instrText>
             </w:r>
             <w:r>
               <w:rPr>
@@ -397,12 +399,219 @@
               <w:noProof/>
             </w:rPr>
           </w:pPr>
-          <w:hyperlink w:anchor="_Toc141648826" w:history="1">
+          <w:hyperlink w:anchor="_Toc141699629" w:history="1">
             <w:r>
               <w:rPr>
                 <w:rStyle w:val="Hyperlink"/>
                 <w:noProof/>
               </w:rPr>
+              <w:t>Adding Corwin to Your Party</w:t>
+            </w:r>
+            <w:r>
+              <w:rPr>
+                <w:noProof/>
+                <w:webHidden/>
+              </w:rPr>
+              <w:tab/>
+            </w:r>
+            <w:r>
+              <w:rPr>
+                <w:noProof/>
+                <w:webHidden/>
+              </w:rPr>
+              <w:fldChar w:fldCharType="begin"/>
+            </w:r>
+            <w:r>
+              <w:rPr>
+                <w:noProof/>
+                <w:webHidden/>
+              </w:rPr>
+              <w:instrText xml:space="preserve"> PAGEREF _Toc141699629 \h </w:instrText>
+            </w:r>
+            <w:r>
+              <w:rPr>
+                <w:noProof/>
+                <w:webHidden/>
+              </w:rPr>
+            </w:r>
+            <w:r>
+              <w:rPr>
+                <w:noProof/>
+                <w:webHidden/>
+              </w:rPr>
+              <w:fldChar w:fldCharType="separate"/>
+            </w:r>
+            <w:r>
+              <w:rPr>
+                <w:noProof/>
+                <w:webHidden/>
+              </w:rPr>
+              <w:t>2</w:t>
+            </w:r>
+            <w:r>
+              <w:rPr>
+                <w:noProof/>
+                <w:webHidden/>
+              </w:rPr>
+              <w:fldChar w:fldCharType="end"/>
+            </w:r>
+          </w:hyperlink>
+        </w:p>
+        <w:p>
+          <w:pPr>
+            <w:pStyle w:val="TOC3"/>
+            <w:tabs>
+              <w:tab w:val="right" w:leader="dot" w:pos="9350"/>
+            </w:tabs>
+            <w:rPr>
+              <w:rFonts w:eastAsiaTheme="minorEastAsia"/>
+              <w:noProof/>
+            </w:rPr>
+          </w:pPr>
+          <w:hyperlink w:anchor="_Toc141699630" w:history="1">
+            <w:r>
+              <w:rPr>
+                <w:rStyle w:val="Hyperlink"/>
+                <w:noProof/>
+              </w:rPr>
+              <w:t>Returning to Baldur’s Gate</w:t>
+            </w:r>
+            <w:r>
+              <w:rPr>
+                <w:noProof/>
+                <w:webHidden/>
+              </w:rPr>
+              <w:tab/>
+            </w:r>
+            <w:r>
+              <w:rPr>
+                <w:noProof/>
+                <w:webHidden/>
+              </w:rPr>
+              <w:fldChar w:fldCharType="begin"/>
+            </w:r>
+            <w:r>
+              <w:rPr>
+                <w:noProof/>
+                <w:webHidden/>
+              </w:rPr>
+              <w:instrText xml:space="preserve"> PAGEREF _Toc141699630 \h </w:instrText>
+            </w:r>
+            <w:r>
+              <w:rPr>
+                <w:noProof/>
+                <w:webHidden/>
+              </w:rPr>
+            </w:r>
+            <w:r>
+              <w:rPr>
+                <w:noProof/>
+                <w:webHidden/>
+              </w:rPr>
+              <w:fldChar w:fldCharType="separate"/>
+            </w:r>
+            <w:r>
+              <w:rPr>
+                <w:noProof/>
+                <w:webHidden/>
+              </w:rPr>
+              <w:t>2</w:t>
+            </w:r>
+            <w:r>
+              <w:rPr>
+                <w:noProof/>
+                <w:webHidden/>
+              </w:rPr>
+              <w:fldChar w:fldCharType="end"/>
+            </w:r>
+          </w:hyperlink>
+        </w:p>
+        <w:p>
+          <w:pPr>
+            <w:pStyle w:val="TOC2"/>
+            <w:tabs>
+              <w:tab w:val="right" w:leader="dot" w:pos="9350"/>
+            </w:tabs>
+            <w:rPr>
+              <w:rFonts w:eastAsiaTheme="minorEastAsia"/>
+              <w:noProof/>
+            </w:rPr>
+          </w:pPr>
+          <w:hyperlink w:anchor="_Toc141699631" w:history="1">
+            <w:r>
+              <w:rPr>
+                <w:rStyle w:val="Hyperlink"/>
+                <w:noProof/>
+              </w:rPr>
+              <w:t>Throne of Bhaal Changes</w:t>
+            </w:r>
+            <w:r>
+              <w:rPr>
+                <w:noProof/>
+                <w:webHidden/>
+              </w:rPr>
+              <w:tab/>
+            </w:r>
+            <w:r>
+              <w:rPr>
+                <w:noProof/>
+                <w:webHidden/>
+              </w:rPr>
+              <w:fldChar w:fldCharType="begin"/>
+            </w:r>
+            <w:r>
+              <w:rPr>
+                <w:noProof/>
+                <w:webHidden/>
+              </w:rPr>
+              <w:instrText xml:space="preserve"> PAGEREF _Toc141699631 \h </w:instrText>
+            </w:r>
+            <w:r>
+              <w:rPr>
+                <w:noProof/>
+                <w:webHidden/>
+              </w:rPr>
+            </w:r>
+            <w:r>
+              <w:rPr>
+                <w:noProof/>
+                <w:webHidden/>
+              </w:rPr>
+              <w:fldChar w:fldCharType="separate"/>
+            </w:r>
+            <w:r>
+              <w:rPr>
+                <w:noProof/>
+                <w:webHidden/>
+              </w:rPr>
+              <w:t>3</w:t>
+            </w:r>
+            <w:r>
+              <w:rPr>
+                <w:noProof/>
+                <w:webHidden/>
+              </w:rPr>
+              <w:fldChar w:fldCharType="end"/>
+            </w:r>
+          </w:hyperlink>
+        </w:p>
+        <w:p>
+          <w:pPr>
+            <w:pStyle w:val="TOC3"/>
+            <w:tabs>
+              <w:tab w:val="right" w:leader="dot" w:pos="9350"/>
+            </w:tabs>
+            <w:rPr>
+              <w:rFonts w:eastAsiaTheme="minorEastAsia"/>
+              <w:noProof/>
+            </w:rPr>
+          </w:pPr>
+          <w:hyperlink w:anchor="_Toc141699632" w:history="1">
+            <w:r>
+              <w:rPr>
+                <w:rStyle w:val="Hyperlink"/>
+                <w:noProof/>
+              </w:rPr>
               <w:t>Rescuing Caelar</w:t>
             </w:r>
             <w:r>
@@ -424,7 +633,7 @@
                 <w:noProof/>
                 <w:webHidden/>
               </w:rPr>
-              <w:instrText xml:space="preserve"> PAGEREF _Toc141648826 \h </w:instrText>
+              <w:instrText xml:space="preserve"> PAGEREF _Toc141699632 \h </w:instrText>
             </w:r>
             <w:r>
               <w:rPr>
@@ -444,7 +653,7 @@
                 <w:noProof/>
                 <w:webHidden/>
               </w:rPr>
-              <w:t>2</w:t>
+              <w:t>3</w:t>
             </w:r>
             <w:r>
               <w:rPr>
@@ -469,10 +678,24 @@
     </w:sdt>
     <w:p>
       <w:pPr>
+        <w:rPr>
+          <w:rFonts w:asciiTheme="majorHAnsi" w:eastAsiaTheme="majorEastAsia" w:hAnsiTheme="majorHAnsi" w:cstheme="majorBidi"/>
+          <w:color w:val="2F5496" w:themeColor="accent1" w:themeShade="BF"/>
+          <w:sz w:val="26"/>
+          <w:szCs w:val="26"/>
+        </w:rPr>
+      </w:pPr>
+      <w:bookmarkStart w:id="0" w:name="_Toc141699624"/>
+      <w:r>
+        <w:br w:type="page"/>
+      </w:r>
+    </w:p>
+    <w:p>
+      <w:pPr>
         <w:pStyle w:val="Heading2"/>
       </w:pPr>
-      <w:bookmarkStart w:id="0" w:name="_Toc141648821"/>
-      <w:r>
+      <w:r>
+        <w:lastRenderedPageBreak/>
         <w:t>Installation</w:t>
       </w:r>
       <w:r>
@@ -494,15 +717,7 @@
         <w:t>LoveConquersAll_EET.zip</w:t>
       </w:r>
       <w:r>
-        <w:t xml:space="preserve"> </w:t>
-      </w:r>
-      <w:proofErr w:type="gramStart"/>
-      <w:r>
-        <w:t>archive, and</w:t>
-      </w:r>
-      <w:proofErr w:type="gramEnd"/>
-      <w:r>
-        <w:t xml:space="preserve"> place the LCA folder in your Game Directory (the directory where BG2 is installed. </w:t>
+        <w:t xml:space="preserve"> archive, and place the LCA folder in your Game Directory (the directory where BG2 is installed. </w:t>
       </w:r>
       <w:r>
         <w:t xml:space="preserve">LCA must be installed after EET core, but before </w:t>
@@ -562,7 +777,7 @@
       <w:pPr>
         <w:pStyle w:val="Heading3"/>
       </w:pPr>
-      <w:bookmarkStart w:id="1" w:name="_Toc141648822"/>
+      <w:bookmarkStart w:id="1" w:name="_Toc141699625"/>
       <w:r>
         <w:t>If EET is Already Installed</w:t>
       </w:r>
@@ -776,10 +991,7 @@
         </w:numPr>
       </w:pPr>
       <w:r>
-        <w:t>EET End</w:t>
-      </w:r>
-      <w:r>
-        <w:t>:</w:t>
+        <w:t>EET End:</w:t>
       </w:r>
       <w:r>
         <w:tab/>
@@ -789,8 +1001,6 @@
       </w:r>
       <w:r>
         <w:tab/>
-      </w:r>
-      <w:r>
         <w:t>[</w:t>
       </w:r>
       <w:proofErr w:type="spellStart"/>
@@ -815,25 +1025,16 @@
       </w:r>
       <w:proofErr w:type="spellEnd"/>
       <w:r>
-        <w:t>/eet_end</w:t>
-      </w:r>
-      <w:r>
-        <w:t>.tp2</w:t>
+        <w:t>/eet_end.tp2</w:t>
       </w:r>
     </w:p>
     <w:p>
       <w:pPr>
         <w:pStyle w:val="Heading3"/>
       </w:pPr>
-      <w:bookmarkStart w:id="2" w:name="_Toc141648823"/>
-      <w:r>
-        <w:t xml:space="preserve">If EET is </w:t>
-      </w:r>
-      <w:r>
-        <w:t xml:space="preserve">Not </w:t>
-      </w:r>
-      <w:r>
-        <w:t>Installed</w:t>
+      <w:bookmarkStart w:id="2" w:name="_Toc141699626"/>
+      <w:r>
+        <w:t>If EET is Not Installed</w:t>
       </w:r>
       <w:bookmarkEnd w:id="2"/>
     </w:p>
@@ -846,13 +1047,7 @@
         </w:numPr>
       </w:pPr>
       <w:r>
-        <w:t xml:space="preserve">EET </w:t>
-      </w:r>
-      <w:r>
-        <w:t>Core</w:t>
-      </w:r>
-      <w:r>
-        <w:t>:</w:t>
+        <w:t>EET Core:</w:t>
       </w:r>
       <w:r>
         <w:tab/>
@@ -882,10 +1077,7 @@
       </w:r>
       <w:proofErr w:type="spellStart"/>
       <w:r>
-        <w:t>ee</w:t>
-      </w:r>
-      <w:r>
-        <w:t>t</w:t>
+        <w:t>eet</w:t>
       </w:r>
       <w:proofErr w:type="spellEnd"/>
       <w:r>
@@ -1081,12 +1273,394 @@
       <w:pPr>
         <w:pStyle w:val="Heading2"/>
       </w:pPr>
-      <w:bookmarkStart w:id="3" w:name="_Toc141648824"/>
+      <w:bookmarkStart w:id="3" w:name="_Toc141699628"/>
+      <w:r>
+        <w:t>Shadows of Amn Changes</w:t>
+      </w:r>
+      <w:bookmarkEnd w:id="3"/>
+    </w:p>
+    <w:p>
+      <w:pPr>
+        <w:pStyle w:val="Heading3"/>
+      </w:pPr>
+      <w:bookmarkStart w:id="4" w:name="_Toc141699629"/>
+      <w:r>
+        <w:t>Adding Corwin to Your Party</w:t>
+      </w:r>
+      <w:bookmarkEnd w:id="4"/>
+    </w:p>
+    <w:p>
+      <w:pPr>
+        <w:pStyle w:val="NormalLevel3"/>
+      </w:pPr>
+      <w:r>
+        <w:t xml:space="preserve">To add Corwin to your party, you must first obtain the </w:t>
+      </w:r>
+      <w:proofErr w:type="spellStart"/>
+      <w:r>
+        <w:t>Soultaker</w:t>
+      </w:r>
+      <w:proofErr w:type="spellEnd"/>
+      <w:r>
+        <w:t xml:space="preserve"> Dagger from the Djinn in the Plane of Air in Irenicus’ stronghold. Once you have the dagger, speak to Brega in the Athkatla magistrate. He will offer to send the dagger, along with a letter</w:t>
+      </w:r>
+      <w:r>
+        <w:rPr>
+          <w:rStyle w:val="FootnoteReference"/>
+        </w:rPr>
+        <w:footnoteReference w:id="1"/>
+      </w:r>
+      <w:r>
+        <w:t xml:space="preserve">, to Baldur’s Gate if you help him solve the case of the murders in the Bridge District. </w:t>
+      </w:r>
+    </w:p>
+    <w:p>
+      <w:pPr>
+        <w:pStyle w:val="NormalLevel3"/>
+      </w:pPr>
+      <w:r>
+        <w:t xml:space="preserve">Once the letter is sent, a </w:t>
+      </w:r>
+      <w:r>
+        <w:t xml:space="preserve">three-day </w:t>
+      </w:r>
+      <w:r>
+        <w:t xml:space="preserve">timer will start. When the timer expires, you will see a cutscene that plays when you choose to sleep. </w:t>
+      </w:r>
+      <w:r>
+        <w:t xml:space="preserve">The conclusion of the cutscene will trigger a </w:t>
+      </w:r>
+      <w:r>
+        <w:t>four-</w:t>
+      </w:r>
       <w:r>
         <w:lastRenderedPageBreak/>
+        <w:t>hour</w:t>
+      </w:r>
+      <w:r>
+        <w:t xml:space="preserve"> timer, that, when expired, will show a second cutscene depicting the restoration of Skie Silvershield. The conclusion of the second cutscene starts the </w:t>
+      </w:r>
+      <w:r>
+        <w:t xml:space="preserve">four-day </w:t>
+      </w:r>
+      <w:r>
+        <w:t>timer that</w:t>
+      </w:r>
+      <w:r>
+        <w:t>, when expired,</w:t>
+      </w:r>
+      <w:r>
+        <w:t xml:space="preserve"> will cause Corwin to appear in the Athkatla magistrate building (the same building where you meet Brega). </w:t>
+      </w:r>
+    </w:p>
+    <w:p>
+      <w:pPr>
+        <w:pStyle w:val="Heading3"/>
+      </w:pPr>
+      <w:bookmarkStart w:id="5" w:name="_Toc141699630"/>
+      <w:r>
+        <w:t>Returning to Baldur’s Gate</w:t>
+      </w:r>
+      <w:bookmarkEnd w:id="5"/>
+    </w:p>
+    <w:p>
+      <w:pPr>
+        <w:pStyle w:val="NormalLevel3"/>
+      </w:pPr>
+      <w:r>
+        <w:t xml:space="preserve">If Corwin is in your party at the conclusion of the events of Shadows of Amn, you will return to Baldur’s Gate, instead of proceeding immediately with the events of Throne of </w:t>
+      </w:r>
+      <w:proofErr w:type="spellStart"/>
+      <w:r>
+        <w:t>Bhaal</w:t>
+      </w:r>
+      <w:proofErr w:type="spellEnd"/>
+      <w:r>
+        <w:t xml:space="preserve">. </w:t>
+      </w:r>
+      <w:r>
+        <w:t xml:space="preserve">Upon your arrival, a one-day timer will start, that when expired will initiate the debriefing to the Dukes. Some </w:t>
+      </w:r>
+      <w:r>
+        <w:t xml:space="preserve">people and places </w:t>
+      </w:r>
+      <w:r>
+        <w:t>you will want to check out while in the city are listed below:</w:t>
+      </w:r>
+    </w:p>
+    <w:p>
+      <w:pPr>
+        <w:pStyle w:val="NormalLevel3"/>
+        <w:numPr>
+          <w:ilvl w:val="0"/>
+          <w:numId w:val="8"/>
+        </w:numPr>
+      </w:pPr>
+      <w:proofErr w:type="spellStart"/>
+      <w:r>
+        <w:t>Elfsong</w:t>
+      </w:r>
+      <w:proofErr w:type="spellEnd"/>
+      <w:r>
+        <w:t xml:space="preserve"> Tavern</w:t>
+      </w:r>
+      <w:r>
+        <w:rPr>
+          <w:rStyle w:val="FootnoteReference"/>
+        </w:rPr>
+        <w:footnoteReference w:id="2"/>
+      </w:r>
+    </w:p>
+    <w:p>
+      <w:pPr>
+        <w:pStyle w:val="NormalLevel3"/>
+        <w:numPr>
+          <w:ilvl w:val="0"/>
+          <w:numId w:val="8"/>
+        </w:numPr>
+      </w:pPr>
+      <w:r>
+        <w:t>Hall of Wonders</w:t>
+      </w:r>
+    </w:p>
+    <w:p>
+      <w:pPr>
+        <w:pStyle w:val="NormalLevel3"/>
+        <w:numPr>
+          <w:ilvl w:val="0"/>
+          <w:numId w:val="8"/>
+        </w:numPr>
+      </w:pPr>
+      <w:r>
+        <w:t>Corwin’s Home (Located in SE Baldur’s Gate)</w:t>
+      </w:r>
+    </w:p>
+    <w:p>
+      <w:pPr>
+        <w:pStyle w:val="NormalLevel3"/>
+        <w:numPr>
+          <w:ilvl w:val="0"/>
+          <w:numId w:val="8"/>
+        </w:numPr>
+      </w:pPr>
+      <w:r>
+        <w:t>Flaming Fist Headquarters L1 and L2</w:t>
+      </w:r>
+    </w:p>
+    <w:p>
+      <w:pPr>
+        <w:pStyle w:val="NormalLevel3"/>
+        <w:numPr>
+          <w:ilvl w:val="0"/>
+          <w:numId w:val="8"/>
+        </w:numPr>
+      </w:pPr>
+      <w:r>
+        <w:t xml:space="preserve">Merchant’s League (assuming </w:t>
+      </w:r>
+      <w:proofErr w:type="spellStart"/>
+      <w:r>
+        <w:t>Aldeth</w:t>
+      </w:r>
+      <w:proofErr w:type="spellEnd"/>
+      <w:r>
+        <w:t xml:space="preserve"> didn’t die during the events of BG1)</w:t>
+      </w:r>
+    </w:p>
+    <w:p>
+      <w:pPr>
+        <w:pStyle w:val="NormalLevel3"/>
+        <w:numPr>
+          <w:ilvl w:val="0"/>
+          <w:numId w:val="8"/>
+        </w:numPr>
+      </w:pPr>
+      <w:r>
+        <w:t xml:space="preserve">Seven Suns (assuming </w:t>
+      </w:r>
+      <w:proofErr w:type="spellStart"/>
+      <w:r>
+        <w:t>Jhasso</w:t>
+      </w:r>
+      <w:proofErr w:type="spellEnd"/>
+      <w:r>
+        <w:t xml:space="preserve"> didn’t die during the events of BG1)</w:t>
+      </w:r>
+    </w:p>
+    <w:p>
+      <w:pPr>
+        <w:pStyle w:val="NormalLevel3"/>
+        <w:numPr>
+          <w:ilvl w:val="0"/>
+          <w:numId w:val="8"/>
+        </w:numPr>
+      </w:pPr>
+      <w:proofErr w:type="spellStart"/>
+      <w:r>
+        <w:t>Haspur</w:t>
+      </w:r>
+      <w:proofErr w:type="spellEnd"/>
+      <w:r>
+        <w:t xml:space="preserve"> the Diviner</w:t>
+      </w:r>
+    </w:p>
+    <w:p>
+      <w:pPr>
+        <w:pStyle w:val="NormalLevel3"/>
+        <w:numPr>
+          <w:ilvl w:val="0"/>
+          <w:numId w:val="8"/>
+        </w:numPr>
+      </w:pPr>
+      <w:r>
+        <w:t>Low Lantern</w:t>
+      </w:r>
+    </w:p>
+    <w:p>
+      <w:pPr>
+        <w:pStyle w:val="NormalLevel3"/>
+        <w:numPr>
+          <w:ilvl w:val="0"/>
+          <w:numId w:val="8"/>
+        </w:numPr>
+      </w:pPr>
+      <w:r>
+        <w:t>Silvershield Estate</w:t>
+      </w:r>
+    </w:p>
+    <w:p>
+      <w:pPr>
+        <w:pStyle w:val="NormalLevel3"/>
+        <w:numPr>
+          <w:ilvl w:val="0"/>
+          <w:numId w:val="8"/>
+        </w:numPr>
+      </w:pPr>
+      <w:r>
+        <w:t>Iron Throne Headquarters, particularly if you rescued the slaver children in BG2 while Corwin was in your party.</w:t>
+      </w:r>
+    </w:p>
+    <w:p>
+      <w:pPr>
+        <w:pStyle w:val="NormalLevel3"/>
+        <w:numPr>
+          <w:ilvl w:val="0"/>
+          <w:numId w:val="8"/>
+        </w:numPr>
+      </w:pPr>
+      <w:r>
+        <w:t>Sorcerous Sundries, after visiting the Merchant’s League or Seven Suns</w:t>
+      </w:r>
+    </w:p>
+    <w:p>
+      <w:pPr>
+        <w:pStyle w:val="Heading2"/>
+      </w:pPr>
+      <w:bookmarkStart w:id="6" w:name="_Toc141699631"/>
+      <w:r>
+        <w:t xml:space="preserve">Throne of </w:t>
+      </w:r>
+      <w:proofErr w:type="spellStart"/>
+      <w:r>
+        <w:t>Bhaal</w:t>
+      </w:r>
+      <w:proofErr w:type="spellEnd"/>
+      <w:r>
+        <w:t xml:space="preserve"> Changes</w:t>
+      </w:r>
+      <w:bookmarkEnd w:id="6"/>
+    </w:p>
+    <w:p>
+      <w:pPr>
+        <w:pStyle w:val="Heading3"/>
+      </w:pPr>
+      <w:bookmarkStart w:id="7" w:name="_Toc141699632"/>
+      <w:r>
+        <w:t>Rescuing Caelar</w:t>
+      </w:r>
+      <w:bookmarkEnd w:id="7"/>
+    </w:p>
+    <w:p>
+      <w:pPr>
+        <w:pStyle w:val="NormalLevel3"/>
+      </w:pPr>
+      <w:r>
+        <w:t>Conditions A or B, and Condition C, must hold to initiate the timer that starts the Rescue Caelar quest.</w:t>
+      </w:r>
+    </w:p>
+    <w:p>
+      <w:pPr>
+        <w:pStyle w:val="NormalLevel3"/>
+        <w:numPr>
+          <w:ilvl w:val="0"/>
+          <w:numId w:val="6"/>
+        </w:numPr>
+      </w:pPr>
+      <w:r>
+        <w:t>Condition A: The player must have defeated the Incubus during the Return to Baldur’s Gate mini quest</w:t>
+      </w:r>
+      <w:r>
+        <w:t>.</w:t>
+      </w:r>
+    </w:p>
+    <w:p>
+      <w:pPr>
+        <w:pStyle w:val="NormalLevel3"/>
+        <w:numPr>
+          <w:ilvl w:val="0"/>
+          <w:numId w:val="6"/>
+        </w:numPr>
+      </w:pPr>
+      <w:r>
+        <w:t>Condition B: The player must have defeated Demogorgon in Watcher’s Keep.</w:t>
+      </w:r>
+    </w:p>
+    <w:p>
+      <w:pPr>
+        <w:pStyle w:val="NormalLevel3"/>
+        <w:numPr>
+          <w:ilvl w:val="0"/>
+          <w:numId w:val="6"/>
+        </w:numPr>
+      </w:pPr>
+      <w:r>
+        <w:t xml:space="preserve">Condition C: The player must have entered </w:t>
+      </w:r>
+      <w:proofErr w:type="spellStart"/>
+      <w:r>
+        <w:t>Saradush</w:t>
+      </w:r>
+      <w:proofErr w:type="spellEnd"/>
+      <w:r>
+        <w:t>.</w:t>
+      </w:r>
+    </w:p>
+    <w:p>
+      <w:pPr>
+        <w:pStyle w:val="Heading2"/>
+      </w:pPr>
+      <w:bookmarkStart w:id="8" w:name="_Toc141699627"/>
+      <w:r>
+        <w:lastRenderedPageBreak/>
+        <w:t>Using the Configuration Assistant</w:t>
+      </w:r>
+    </w:p>
+    <w:p>
+      <w:pPr>
+        <w:pStyle w:val="NormalL2"/>
+      </w:pPr>
+      <w:r>
+        <w:t xml:space="preserve">A configuration assistant has been provided to help you adjust certain characteristics of the mod. To </w:t>
+      </w:r>
+    </w:p>
+    <w:p>
+      <w:pPr>
+        <w:pStyle w:val="Heading2"/>
+      </w:pPr>
+      <w:r>
         <w:t>Bug Reports</w:t>
       </w:r>
-      <w:bookmarkEnd w:id="3"/>
+      <w:bookmarkEnd w:id="8"/>
     </w:p>
     <w:p>
       <w:pPr>
@@ -1106,184 +1680,6 @@
       <w:r>
         <w:t>. Including your save game with the bug report is helpful, though optional.</w:t>
       </w:r>
-    </w:p>
-    <w:p>
-      <w:pPr>
-        <w:pStyle w:val="Heading2"/>
-      </w:pPr>
-      <w:r>
-        <w:t>Shadows of Amn Changes</w:t>
-      </w:r>
-    </w:p>
-    <w:p>
-      <w:pPr>
-        <w:pStyle w:val="Heading3"/>
-      </w:pPr>
-      <w:r>
-        <w:t>Adding Corwin to Your Party</w:t>
-      </w:r>
-    </w:p>
-    <w:p>
-      <w:pPr>
-        <w:pStyle w:val="NormalLevel3"/>
-      </w:pPr>
-      <w:r>
-        <w:t xml:space="preserve">To add Corwin to your party, you must first obtain the </w:t>
-      </w:r>
-      <w:proofErr w:type="spellStart"/>
-      <w:r>
-        <w:t>Soultaker</w:t>
-      </w:r>
-      <w:proofErr w:type="spellEnd"/>
-      <w:r>
-        <w:t xml:space="preserve"> Dagger from the Djinn in the Plane of Air in Irenicus’ stronghold. Once you have the dagger, speak to Brega in the Athkatla magistrate. He will offer to send the dagger, along with a letter, to Baldur’s Gate if you help him solve the case of the murders in the Bridge District. Corwin will only come to Athkatla if you choose to write her a letter (either romantic or not). If you instead choose to write the letter to Duncan, </w:t>
-      </w:r>
-      <w:r>
-        <w:t xml:space="preserve">Corwin </w:t>
-      </w:r>
-      <w:r>
-        <w:t>will not go to Athkatla.</w:t>
-      </w:r>
-      <w:r>
-        <w:t xml:space="preserve"> Note that the option to send a letter to Corwin will not appear if the player’s relationship with her ended badly (by escaping through the sewers</w:t>
-      </w:r>
-      <w:r>
-        <w:rPr>
-          <w:rStyle w:val="FootnoteReference"/>
-        </w:rPr>
-        <w:footnoteReference w:id="1"/>
-      </w:r>
-      <w:r>
-        <w:t>) in Siege of Dragonspear.</w:t>
-      </w:r>
-    </w:p>
-    <w:p>
-      <w:pPr>
-        <w:pStyle w:val="NormalLevel3"/>
-      </w:pPr>
-      <w:r>
-        <w:t xml:space="preserve">Once the letter is sent, a timer will start. When the timer expires, you will see a cutscene that plays when you choose to sleep. </w:t>
-      </w:r>
-      <w:r>
-        <w:t>The conclusion of the cutscene will trigger a second timer, that, when expired, will show a second cutscene depicting the restoration of Skie Silvershield. The conclusion of the second cutscene starts the timer that will cause Corwin to appear in the Athkatla magistrate building (the same building where you meet Brega). It takes four days from the conclusion of the second cutscene for Corwin to appear in the magistrate building.</w:t>
-      </w:r>
-    </w:p>
-    <w:p>
-      <w:pPr>
-        <w:pStyle w:val="Heading3"/>
-      </w:pPr>
-      <w:r>
-        <w:t>Returning to Baldur’s Gate</w:t>
-      </w:r>
-    </w:p>
-    <w:p>
-      <w:pPr>
-        <w:pStyle w:val="NormalLevel3"/>
-      </w:pPr>
-    </w:p>
-    <w:p>
-      <w:pPr>
-        <w:pStyle w:val="Heading3"/>
-      </w:pPr>
-    </w:p>
-    <w:p>
-      <w:pPr>
-        <w:pStyle w:val="Heading2"/>
-      </w:pPr>
-      <w:bookmarkStart w:id="4" w:name="_Toc141648825"/>
-      <w:r>
-        <w:t xml:space="preserve">Throne of </w:t>
-      </w:r>
-      <w:proofErr w:type="spellStart"/>
-      <w:r>
-        <w:t>Bhaal</w:t>
-      </w:r>
-      <w:proofErr w:type="spellEnd"/>
-      <w:r>
-        <w:t xml:space="preserve"> Changes</w:t>
-      </w:r>
-      <w:bookmarkEnd w:id="4"/>
-    </w:p>
-    <w:p>
-      <w:pPr>
-        <w:pStyle w:val="Heading3"/>
-      </w:pPr>
-      <w:bookmarkStart w:id="5" w:name="_Toc141648826"/>
-      <w:r>
-        <w:t>Rescuing Caelar</w:t>
-      </w:r>
-      <w:bookmarkEnd w:id="5"/>
-    </w:p>
-    <w:p>
-      <w:pPr>
-        <w:pStyle w:val="NormalLevel3"/>
-      </w:pPr>
-      <w:r>
-        <w:t xml:space="preserve">Conditions A or B, and Condition C, must </w:t>
-      </w:r>
-      <w:proofErr w:type="gramStart"/>
-      <w:r>
-        <w:t>hold</w:t>
-      </w:r>
-      <w:proofErr w:type="gramEnd"/>
-      <w:r>
-        <w:t xml:space="preserve"> to initiate the timer that starts the Rescue Caelar quest.</w:t>
-      </w:r>
-    </w:p>
-    <w:p>
-      <w:pPr>
-        <w:pStyle w:val="NormalLevel3"/>
-        <w:numPr>
-          <w:ilvl w:val="0"/>
-          <w:numId w:val="6"/>
-        </w:numPr>
-      </w:pPr>
-      <w:r>
-        <w:t xml:space="preserve">Condition A: The player must have defeated the Incubus during the Return to Baldur’s Gate mini </w:t>
-      </w:r>
-      <w:proofErr w:type="gramStart"/>
-      <w:r>
-        <w:t>quest</w:t>
-      </w:r>
-      <w:proofErr w:type="gramEnd"/>
-    </w:p>
-    <w:p>
-      <w:pPr>
-        <w:pStyle w:val="NormalLevel3"/>
-        <w:numPr>
-          <w:ilvl w:val="0"/>
-          <w:numId w:val="6"/>
-        </w:numPr>
-      </w:pPr>
-      <w:r>
-        <w:t>Condition B: The player must have defeated Demogorgon in Watcher’s Keep.</w:t>
-      </w:r>
-    </w:p>
-    <w:p>
-      <w:pPr>
-        <w:pStyle w:val="NormalLevel3"/>
-        <w:numPr>
-          <w:ilvl w:val="0"/>
-          <w:numId w:val="6"/>
-        </w:numPr>
-      </w:pPr>
-      <w:r>
-        <w:lastRenderedPageBreak/>
-        <w:t xml:space="preserve">Condition C: The player must have entered </w:t>
-      </w:r>
-      <w:proofErr w:type="spellStart"/>
-      <w:r>
-        <w:t>Saradush</w:t>
-      </w:r>
-      <w:proofErr w:type="spellEnd"/>
-      <w:r>
-        <w:t>.</w:t>
-      </w:r>
-    </w:p>
-    <w:p>
-      <w:pPr>
-        <w:pStyle w:val="Heading2"/>
-      </w:pPr>
     </w:p>
     <w:p>
       <w:pPr>
@@ -1352,6 +1748,7 @@
     <w:p>
       <w:pPr>
         <w:pStyle w:val="FootnoteText"/>
+        <w:jc w:val="both"/>
       </w:pPr>
       <w:r>
         <w:rPr>
@@ -1360,26 +1757,35 @@
         <w:footnoteRef/>
       </w:r>
       <w:r>
-        <w:t xml:space="preserve"> If the player was in a romantic relationship with Corwin and chose to escape through the sewers, there’s a very specific dialogue path that allows for Corwin to come to Athkatla, despite the player being a fugitive. See </w:t>
-      </w:r>
-      <w:hyperlink r:id="rId1" w:history="1">
-        <w:proofErr w:type="spellStart"/>
-        <w:r>
-          <w:rPr>
-            <w:rStyle w:val="Hyperlink"/>
-          </w:rPr>
-          <w:t>SoD</w:t>
-        </w:r>
-        <w:proofErr w:type="spellEnd"/>
-        <w:r>
-          <w:rPr>
-            <w:rStyle w:val="Hyperlink"/>
-          </w:rPr>
-          <w:t>: Changes Abandoned Tunnel / Sewer Escape - YouTube</w:t>
-        </w:r>
-      </w:hyperlink>
-      <w:r>
-        <w:t xml:space="preserve">. </w:t>
+        <w:t xml:space="preserve"> </w:t>
+      </w:r>
+      <w:r>
+        <w:t>Corwin will only come to Athkatla if you choose to write her a letter (either romantic or not). If you instead choose to write the letter to Duncan, Corwin will not go to Athkatla. The option to send a letter to Corwin will not appear if the player’s relationship with her ended badly (by escaping through the sewers</w:t>
+      </w:r>
+      <w:r>
+        <w:rPr>
+          <w:rStyle w:val="FootnoteReference"/>
+        </w:rPr>
+        <w:footnoteRef/>
+      </w:r>
+      <w:r>
+        <w:t>) in Siege of Dragonspear.</w:t>
+      </w:r>
+    </w:p>
+  </w:footnote>
+  <w:footnote w:id="2">
+    <w:p>
+      <w:pPr>
+        <w:pStyle w:val="FootnoteText"/>
+      </w:pPr>
+      <w:r>
+        <w:rPr>
+          <w:rStyle w:val="FootnoteReference"/>
+        </w:rPr>
+        <w:footnoteRef/>
+      </w:r>
+      <w:r>
+        <w:t xml:space="preserve"> The one-day timer will halt while the player is in the demon’s prison.</w:t>
       </w:r>
     </w:p>
   </w:footnote>
@@ -1400,12 +1806,8 @@
     </w:r>
     <w:r>
       <w:tab/>
-    </w:r>
-    <w:proofErr w:type="gramStart"/>
-    <w:r>
       <w:t>2023-07-30</w:t>
     </w:r>
-    <w:proofErr w:type="gramEnd"/>
   </w:p>
 </w:hdr>
 </file>
@@ -1838,6 +2240,119 @@
     </w:lvl>
   </w:abstractNum>
   <w:abstractNum w:abstractNumId="4" w15:restartNumberingAfterBreak="0">
+    <w:nsid w:val="3D390251"/>
+    <w:multiLevelType w:val="hybridMultilevel"/>
+    <w:tmpl w:val="F33A8FF0"/>
+    <w:lvl w:ilvl="0" w:tplc="04090001">
+      <w:start w:val="1"/>
+      <w:numFmt w:val="bullet"/>
+      <w:lvlText w:val=""/>
+      <w:lvlJc w:val="left"/>
+      <w:pPr>
+        <w:ind w:left="1620" w:hanging="360"/>
+      </w:pPr>
+      <w:rPr>
+        <w:rFonts w:ascii="Symbol" w:hAnsi="Symbol" w:hint="default"/>
+      </w:rPr>
+    </w:lvl>
+    <w:lvl w:ilvl="1" w:tplc="04090003" w:tentative="1">
+      <w:start w:val="1"/>
+      <w:numFmt w:val="bullet"/>
+      <w:lvlText w:val="o"/>
+      <w:lvlJc w:val="left"/>
+      <w:pPr>
+        <w:ind w:left="2340" w:hanging="360"/>
+      </w:pPr>
+      <w:rPr>
+        <w:rFonts w:ascii="Courier New" w:hAnsi="Courier New" w:cs="Courier New" w:hint="default"/>
+      </w:rPr>
+    </w:lvl>
+    <w:lvl w:ilvl="2" w:tplc="04090005" w:tentative="1">
+      <w:start w:val="1"/>
+      <w:numFmt w:val="bullet"/>
+      <w:lvlText w:val=""/>
+      <w:lvlJc w:val="left"/>
+      <w:pPr>
+        <w:ind w:left="3060" w:hanging="360"/>
+      </w:pPr>
+      <w:rPr>
+        <w:rFonts w:ascii="Wingdings" w:hAnsi="Wingdings" w:hint="default"/>
+      </w:rPr>
+    </w:lvl>
+    <w:lvl w:ilvl="3" w:tplc="04090001" w:tentative="1">
+      <w:start w:val="1"/>
+      <w:numFmt w:val="bullet"/>
+      <w:lvlText w:val=""/>
+      <w:lvlJc w:val="left"/>
+      <w:pPr>
+        <w:ind w:left="3780" w:hanging="360"/>
+      </w:pPr>
+      <w:rPr>
+        <w:rFonts w:ascii="Symbol" w:hAnsi="Symbol" w:hint="default"/>
+      </w:rPr>
+    </w:lvl>
+    <w:lvl w:ilvl="4" w:tplc="04090003" w:tentative="1">
+      <w:start w:val="1"/>
+      <w:numFmt w:val="bullet"/>
+      <w:lvlText w:val="o"/>
+      <w:lvlJc w:val="left"/>
+      <w:pPr>
+        <w:ind w:left="4500" w:hanging="360"/>
+      </w:pPr>
+      <w:rPr>
+        <w:rFonts w:ascii="Courier New" w:hAnsi="Courier New" w:cs="Courier New" w:hint="default"/>
+      </w:rPr>
+    </w:lvl>
+    <w:lvl w:ilvl="5" w:tplc="04090005" w:tentative="1">
+      <w:start w:val="1"/>
+      <w:numFmt w:val="bullet"/>
+      <w:lvlText w:val=""/>
+      <w:lvlJc w:val="left"/>
+      <w:pPr>
+        <w:ind w:left="5220" w:hanging="360"/>
+      </w:pPr>
+      <w:rPr>
+        <w:rFonts w:ascii="Wingdings" w:hAnsi="Wingdings" w:hint="default"/>
+      </w:rPr>
+    </w:lvl>
+    <w:lvl w:ilvl="6" w:tplc="04090001" w:tentative="1">
+      <w:start w:val="1"/>
+      <w:numFmt w:val="bullet"/>
+      <w:lvlText w:val=""/>
+      <w:lvlJc w:val="left"/>
+      <w:pPr>
+        <w:ind w:left="5940" w:hanging="360"/>
+      </w:pPr>
+      <w:rPr>
+        <w:rFonts w:ascii="Symbol" w:hAnsi="Symbol" w:hint="default"/>
+      </w:rPr>
+    </w:lvl>
+    <w:lvl w:ilvl="7" w:tplc="04090003" w:tentative="1">
+      <w:start w:val="1"/>
+      <w:numFmt w:val="bullet"/>
+      <w:lvlText w:val="o"/>
+      <w:lvlJc w:val="left"/>
+      <w:pPr>
+        <w:ind w:left="6660" w:hanging="360"/>
+      </w:pPr>
+      <w:rPr>
+        <w:rFonts w:ascii="Courier New" w:hAnsi="Courier New" w:cs="Courier New" w:hint="default"/>
+      </w:rPr>
+    </w:lvl>
+    <w:lvl w:ilvl="8" w:tplc="04090005" w:tentative="1">
+      <w:start w:val="1"/>
+      <w:numFmt w:val="bullet"/>
+      <w:lvlText w:val=""/>
+      <w:lvlJc w:val="left"/>
+      <w:pPr>
+        <w:ind w:left="7380" w:hanging="360"/>
+      </w:pPr>
+      <w:rPr>
+        <w:rFonts w:ascii="Wingdings" w:hAnsi="Wingdings" w:hint="default"/>
+      </w:rPr>
+    </w:lvl>
+  </w:abstractNum>
+  <w:abstractNum w:abstractNumId="5" w15:restartNumberingAfterBreak="0">
     <w:nsid w:val="49B15710"/>
     <w:multiLevelType w:val="hybridMultilevel"/>
     <w:tmpl w:val="8F0417E8"/>
@@ -1950,7 +2465,7 @@
       </w:rPr>
     </w:lvl>
   </w:abstractNum>
-  <w:abstractNum w:abstractNumId="5" w15:restartNumberingAfterBreak="0">
+  <w:abstractNum w:abstractNumId="6" w15:restartNumberingAfterBreak="0">
     <w:nsid w:val="7D6E2DD7"/>
     <w:multiLevelType w:val="hybridMultilevel"/>
     <w:tmpl w:val="8ED06B82"/>
@@ -2063,7 +2578,7 @@
       </w:rPr>
     </w:lvl>
   </w:abstractNum>
-  <w:abstractNum w:abstractNumId="6" w15:restartNumberingAfterBreak="0">
+  <w:abstractNum w:abstractNumId="7" w15:restartNumberingAfterBreak="0">
     <w:nsid w:val="7EB40DAE"/>
     <w:multiLevelType w:val="hybridMultilevel"/>
     <w:tmpl w:val="F66AF9C6"/>
@@ -2180,7 +2695,7 @@
     <w:abstractNumId w:val="2"/>
   </w:num>
   <w:num w:numId="2" w16cid:durableId="445657617">
-    <w:abstractNumId w:val="6"/>
+    <w:abstractNumId w:val="7"/>
   </w:num>
   <w:num w:numId="3" w16cid:durableId="100223718">
     <w:abstractNumId w:val="1"/>
@@ -2192,10 +2707,13 @@
     <w:abstractNumId w:val="3"/>
   </w:num>
   <w:num w:numId="6" w16cid:durableId="2039234652">
-    <w:abstractNumId w:val="4"/>
+    <w:abstractNumId w:val="5"/>
   </w:num>
   <w:num w:numId="7" w16cid:durableId="426580265">
-    <w:abstractNumId w:val="5"/>
+    <w:abstractNumId w:val="6"/>
+  </w:num>
+  <w:num w:numId="8" w16cid:durableId="1548637040">
+    <w:abstractNumId w:val="4"/>
   </w:num>
 </w:numbering>
 </file>

--- a/User Guide.docx
+++ b/User Guide.docx
@@ -54,7 +54,7 @@
           <w:r>
             <w:fldChar w:fldCharType="separate"/>
           </w:r>
-          <w:hyperlink w:anchor="_Toc141699624" w:history="1">
+          <w:hyperlink w:anchor="_Toc141724767" w:history="1">
             <w:r>
               <w:rPr>
                 <w:rStyle w:val="Hyperlink"/>
@@ -81,7 +81,7 @@
                 <w:noProof/>
                 <w:webHidden/>
               </w:rPr>
-              <w:instrText xml:space="preserve"> PAGEREF _Toc141699624 \h </w:instrText>
+              <w:instrText xml:space="preserve"> PAGEREF _Toc141724767 \h </w:instrText>
             </w:r>
             <w:r>
               <w:rPr>
@@ -101,7 +101,7 @@
                 <w:noProof/>
                 <w:webHidden/>
               </w:rPr>
-              <w:t>1</w:t>
+              <w:t>2</w:t>
             </w:r>
             <w:r>
               <w:rPr>
@@ -123,7 +123,7 @@
               <w:noProof/>
             </w:rPr>
           </w:pPr>
-          <w:hyperlink w:anchor="_Toc141699625" w:history="1">
+          <w:hyperlink w:anchor="_Toc141724768" w:history="1">
             <w:r>
               <w:rPr>
                 <w:rStyle w:val="Hyperlink"/>
@@ -150,7 +150,7 @@
                 <w:noProof/>
                 <w:webHidden/>
               </w:rPr>
-              <w:instrText xml:space="preserve"> PAGEREF _Toc141699625 \h </w:instrText>
+              <w:instrText xml:space="preserve"> PAGEREF _Toc141724768 \h </w:instrText>
             </w:r>
             <w:r>
               <w:rPr>
@@ -170,7 +170,7 @@
                 <w:noProof/>
                 <w:webHidden/>
               </w:rPr>
-              <w:t>1</w:t>
+              <w:t>2</w:t>
             </w:r>
             <w:r>
               <w:rPr>
@@ -192,7 +192,7 @@
               <w:noProof/>
             </w:rPr>
           </w:pPr>
-          <w:hyperlink w:anchor="_Toc141699626" w:history="1">
+          <w:hyperlink w:anchor="_Toc141724769" w:history="1">
             <w:r>
               <w:rPr>
                 <w:rStyle w:val="Hyperlink"/>
@@ -219,7 +219,7 @@
                 <w:noProof/>
                 <w:webHidden/>
               </w:rPr>
-              <w:instrText xml:space="preserve"> PAGEREF _Toc141699626 \h </w:instrText>
+              <w:instrText xml:space="preserve"> PAGEREF _Toc141724769 \h </w:instrText>
             </w:r>
             <w:r>
               <w:rPr>
@@ -239,7 +239,7 @@
                 <w:noProof/>
                 <w:webHidden/>
               </w:rPr>
-              <w:t>1</w:t>
+              <w:t>2</w:t>
             </w:r>
             <w:r>
               <w:rPr>
@@ -261,13 +261,13 @@
               <w:noProof/>
             </w:rPr>
           </w:pPr>
-          <w:hyperlink w:anchor="_Toc141699627" w:history="1">
+          <w:hyperlink w:anchor="_Toc141724770" w:history="1">
             <w:r>
               <w:rPr>
                 <w:rStyle w:val="Hyperlink"/>
                 <w:noProof/>
               </w:rPr>
-              <w:t>Bug Reports</w:t>
+              <w:t>Shadows of Amn Changes</w:t>
             </w:r>
             <w:r>
               <w:rPr>
@@ -288,7 +288,7 @@
                 <w:noProof/>
                 <w:webHidden/>
               </w:rPr>
-              <w:instrText xml:space="preserve"> PAGEREF _Toc141699627 \h </w:instrText>
+              <w:instrText xml:space="preserve"> PAGEREF _Toc141724770 \h </w:instrText>
             </w:r>
             <w:r>
               <w:rPr>
@@ -309,6 +309,144 @@
                 <w:webHidden/>
               </w:rPr>
               <w:t>2</w:t>
+            </w:r>
+            <w:r>
+              <w:rPr>
+                <w:noProof/>
+                <w:webHidden/>
+              </w:rPr>
+              <w:fldChar w:fldCharType="end"/>
+            </w:r>
+          </w:hyperlink>
+        </w:p>
+        <w:p>
+          <w:pPr>
+            <w:pStyle w:val="TOC3"/>
+            <w:tabs>
+              <w:tab w:val="right" w:leader="dot" w:pos="9350"/>
+            </w:tabs>
+            <w:rPr>
+              <w:rFonts w:eastAsiaTheme="minorEastAsia"/>
+              <w:noProof/>
+            </w:rPr>
+          </w:pPr>
+          <w:hyperlink w:anchor="_Toc141724771" w:history="1">
+            <w:r>
+              <w:rPr>
+                <w:rStyle w:val="Hyperlink"/>
+                <w:noProof/>
+              </w:rPr>
+              <w:t>Adding Corwin to Your Party</w:t>
+            </w:r>
+            <w:r>
+              <w:rPr>
+                <w:noProof/>
+                <w:webHidden/>
+              </w:rPr>
+              <w:tab/>
+            </w:r>
+            <w:r>
+              <w:rPr>
+                <w:noProof/>
+                <w:webHidden/>
+              </w:rPr>
+              <w:fldChar w:fldCharType="begin"/>
+            </w:r>
+            <w:r>
+              <w:rPr>
+                <w:noProof/>
+                <w:webHidden/>
+              </w:rPr>
+              <w:instrText xml:space="preserve"> PAGEREF _Toc141724771 \h </w:instrText>
+            </w:r>
+            <w:r>
+              <w:rPr>
+                <w:noProof/>
+                <w:webHidden/>
+              </w:rPr>
+            </w:r>
+            <w:r>
+              <w:rPr>
+                <w:noProof/>
+                <w:webHidden/>
+              </w:rPr>
+              <w:fldChar w:fldCharType="separate"/>
+            </w:r>
+            <w:r>
+              <w:rPr>
+                <w:noProof/>
+                <w:webHidden/>
+              </w:rPr>
+              <w:t>2</w:t>
+            </w:r>
+            <w:r>
+              <w:rPr>
+                <w:noProof/>
+                <w:webHidden/>
+              </w:rPr>
+              <w:fldChar w:fldCharType="end"/>
+            </w:r>
+          </w:hyperlink>
+        </w:p>
+        <w:p>
+          <w:pPr>
+            <w:pStyle w:val="TOC3"/>
+            <w:tabs>
+              <w:tab w:val="right" w:leader="dot" w:pos="9350"/>
+            </w:tabs>
+            <w:rPr>
+              <w:rFonts w:eastAsiaTheme="minorEastAsia"/>
+              <w:noProof/>
+            </w:rPr>
+          </w:pPr>
+          <w:hyperlink w:anchor="_Toc141724772" w:history="1">
+            <w:r>
+              <w:rPr>
+                <w:rStyle w:val="Hyperlink"/>
+                <w:noProof/>
+              </w:rPr>
+              <w:t>Returning to Baldur’s Gate</w:t>
+            </w:r>
+            <w:r>
+              <w:rPr>
+                <w:noProof/>
+                <w:webHidden/>
+              </w:rPr>
+              <w:tab/>
+            </w:r>
+            <w:r>
+              <w:rPr>
+                <w:noProof/>
+                <w:webHidden/>
+              </w:rPr>
+              <w:fldChar w:fldCharType="begin"/>
+            </w:r>
+            <w:r>
+              <w:rPr>
+                <w:noProof/>
+                <w:webHidden/>
+              </w:rPr>
+              <w:instrText xml:space="preserve"> PAGEREF _Toc141724772 \h </w:instrText>
+            </w:r>
+            <w:r>
+              <w:rPr>
+                <w:noProof/>
+                <w:webHidden/>
+              </w:rPr>
+            </w:r>
+            <w:r>
+              <w:rPr>
+                <w:noProof/>
+                <w:webHidden/>
+              </w:rPr>
+              <w:fldChar w:fldCharType="separate"/>
+            </w:r>
+            <w:r>
+              <w:rPr>
+                <w:noProof/>
+                <w:webHidden/>
+              </w:rPr>
+              <w:t>3</w:t>
             </w:r>
             <w:r>
               <w:rPr>
@@ -330,13 +468,13 @@
               <w:noProof/>
             </w:rPr>
           </w:pPr>
-          <w:hyperlink w:anchor="_Toc141699628" w:history="1">
+          <w:hyperlink w:anchor="_Toc141724773" w:history="1">
             <w:r>
               <w:rPr>
                 <w:rStyle w:val="Hyperlink"/>
                 <w:noProof/>
               </w:rPr>
-              <w:t>Shadows of Amn Changes</w:t>
+              <w:t>Throne of Bhaal Changes</w:t>
             </w:r>
             <w:r>
               <w:rPr>
@@ -357,7 +495,7 @@
                 <w:noProof/>
                 <w:webHidden/>
               </w:rPr>
-              <w:instrText xml:space="preserve"> PAGEREF _Toc141699628 \h </w:instrText>
+              <w:instrText xml:space="preserve"> PAGEREF _Toc141724773 \h </w:instrText>
             </w:r>
             <w:r>
               <w:rPr>
@@ -377,7 +515,7 @@
                 <w:noProof/>
                 <w:webHidden/>
               </w:rPr>
-              <w:t>2</w:t>
+              <w:t>3</w:t>
             </w:r>
             <w:r>
               <w:rPr>
@@ -399,13 +537,13 @@
               <w:noProof/>
             </w:rPr>
           </w:pPr>
-          <w:hyperlink w:anchor="_Toc141699629" w:history="1">
+          <w:hyperlink w:anchor="_Toc141724774" w:history="1">
             <w:r>
               <w:rPr>
                 <w:rStyle w:val="Hyperlink"/>
                 <w:noProof/>
               </w:rPr>
-              <w:t>Adding Corwin to Your Party</w:t>
+              <w:t>Rescuing Caelar</w:t>
             </w:r>
             <w:r>
               <w:rPr>
@@ -426,7 +564,7 @@
                 <w:noProof/>
                 <w:webHidden/>
               </w:rPr>
-              <w:instrText xml:space="preserve"> PAGEREF _Toc141699629 \h </w:instrText>
+              <w:instrText xml:space="preserve"> PAGEREF _Toc141724774 \h </w:instrText>
             </w:r>
             <w:r>
               <w:rPr>
@@ -446,76 +584,7 @@
                 <w:noProof/>
                 <w:webHidden/>
               </w:rPr>
-              <w:t>2</w:t>
-            </w:r>
-            <w:r>
-              <w:rPr>
-                <w:noProof/>
-                <w:webHidden/>
-              </w:rPr>
-              <w:fldChar w:fldCharType="end"/>
-            </w:r>
-          </w:hyperlink>
-        </w:p>
-        <w:p>
-          <w:pPr>
-            <w:pStyle w:val="TOC3"/>
-            <w:tabs>
-              <w:tab w:val="right" w:leader="dot" w:pos="9350"/>
-            </w:tabs>
-            <w:rPr>
-              <w:rFonts w:eastAsiaTheme="minorEastAsia"/>
-              <w:noProof/>
-            </w:rPr>
-          </w:pPr>
-          <w:hyperlink w:anchor="_Toc141699630" w:history="1">
-            <w:r>
-              <w:rPr>
-                <w:rStyle w:val="Hyperlink"/>
-                <w:noProof/>
-              </w:rPr>
-              <w:t>Returning to Baldur’s Gate</w:t>
-            </w:r>
-            <w:r>
-              <w:rPr>
-                <w:noProof/>
-                <w:webHidden/>
-              </w:rPr>
-              <w:tab/>
-            </w:r>
-            <w:r>
-              <w:rPr>
-                <w:noProof/>
-                <w:webHidden/>
-              </w:rPr>
-              <w:fldChar w:fldCharType="begin"/>
-            </w:r>
-            <w:r>
-              <w:rPr>
-                <w:noProof/>
-                <w:webHidden/>
-              </w:rPr>
-              <w:instrText xml:space="preserve"> PAGEREF _Toc141699630 \h </w:instrText>
-            </w:r>
-            <w:r>
-              <w:rPr>
-                <w:noProof/>
-                <w:webHidden/>
-              </w:rPr>
-            </w:r>
-            <w:r>
-              <w:rPr>
-                <w:noProof/>
-                <w:webHidden/>
-              </w:rPr>
-              <w:fldChar w:fldCharType="separate"/>
-            </w:r>
-            <w:r>
-              <w:rPr>
-                <w:noProof/>
-                <w:webHidden/>
-              </w:rPr>
-              <w:t>2</w:t>
+              <w:t>3</w:t>
             </w:r>
             <w:r>
               <w:rPr>
@@ -537,13 +606,13 @@
               <w:noProof/>
             </w:rPr>
           </w:pPr>
-          <w:hyperlink w:anchor="_Toc141699631" w:history="1">
+          <w:hyperlink w:anchor="_Toc141724775" w:history="1">
             <w:r>
               <w:rPr>
                 <w:rStyle w:val="Hyperlink"/>
                 <w:noProof/>
               </w:rPr>
-              <w:t>Throne of Bhaal Changes</w:t>
+              <w:t>Using the Configuration Assistant</w:t>
             </w:r>
             <w:r>
               <w:rPr>
@@ -564,7 +633,7 @@
                 <w:noProof/>
                 <w:webHidden/>
               </w:rPr>
-              <w:instrText xml:space="preserve"> PAGEREF _Toc141699631 \h </w:instrText>
+              <w:instrText xml:space="preserve"> PAGEREF _Toc141724775 \h </w:instrText>
             </w:r>
             <w:r>
               <w:rPr>
@@ -584,7 +653,7 @@
                 <w:noProof/>
                 <w:webHidden/>
               </w:rPr>
-              <w:t>3</w:t>
+              <w:t>4</w:t>
             </w:r>
             <w:r>
               <w:rPr>
@@ -597,7 +666,7 @@
         </w:p>
         <w:p>
           <w:pPr>
-            <w:pStyle w:val="TOC3"/>
+            <w:pStyle w:val="TOC2"/>
             <w:tabs>
               <w:tab w:val="right" w:leader="dot" w:pos="9350"/>
             </w:tabs>
@@ -606,13 +675,13 @@
               <w:noProof/>
             </w:rPr>
           </w:pPr>
-          <w:hyperlink w:anchor="_Toc141699632" w:history="1">
+          <w:hyperlink w:anchor="_Toc141724776" w:history="1">
             <w:r>
               <w:rPr>
                 <w:rStyle w:val="Hyperlink"/>
                 <w:noProof/>
               </w:rPr>
-              <w:t>Rescuing Caelar</w:t>
+              <w:t>LCA Debugger</w:t>
             </w:r>
             <w:r>
               <w:rPr>
@@ -633,7 +702,7 @@
                 <w:noProof/>
                 <w:webHidden/>
               </w:rPr>
-              <w:instrText xml:space="preserve"> PAGEREF _Toc141699632 \h </w:instrText>
+              <w:instrText xml:space="preserve"> PAGEREF _Toc141724776 \h </w:instrText>
             </w:r>
             <w:r>
               <w:rPr>
@@ -653,7 +722,76 @@
                 <w:noProof/>
                 <w:webHidden/>
               </w:rPr>
-              <w:t>3</w:t>
+              <w:t>4</w:t>
+            </w:r>
+            <w:r>
+              <w:rPr>
+                <w:noProof/>
+                <w:webHidden/>
+              </w:rPr>
+              <w:fldChar w:fldCharType="end"/>
+            </w:r>
+          </w:hyperlink>
+        </w:p>
+        <w:p>
+          <w:pPr>
+            <w:pStyle w:val="TOC2"/>
+            <w:tabs>
+              <w:tab w:val="right" w:leader="dot" w:pos="9350"/>
+            </w:tabs>
+            <w:rPr>
+              <w:rFonts w:eastAsiaTheme="minorEastAsia"/>
+              <w:noProof/>
+            </w:rPr>
+          </w:pPr>
+          <w:hyperlink w:anchor="_Toc141724777" w:history="1">
+            <w:r>
+              <w:rPr>
+                <w:rStyle w:val="Hyperlink"/>
+                <w:noProof/>
+              </w:rPr>
+              <w:t>Bug Reports</w:t>
+            </w:r>
+            <w:r>
+              <w:rPr>
+                <w:noProof/>
+                <w:webHidden/>
+              </w:rPr>
+              <w:tab/>
+            </w:r>
+            <w:r>
+              <w:rPr>
+                <w:noProof/>
+                <w:webHidden/>
+              </w:rPr>
+              <w:fldChar w:fldCharType="begin"/>
+            </w:r>
+            <w:r>
+              <w:rPr>
+                <w:noProof/>
+                <w:webHidden/>
+              </w:rPr>
+              <w:instrText xml:space="preserve"> PAGEREF _Toc141724777 \h </w:instrText>
+            </w:r>
+            <w:r>
+              <w:rPr>
+                <w:noProof/>
+                <w:webHidden/>
+              </w:rPr>
+            </w:r>
+            <w:r>
+              <w:rPr>
+                <w:noProof/>
+                <w:webHidden/>
+              </w:rPr>
+              <w:fldChar w:fldCharType="separate"/>
+            </w:r>
+            <w:r>
+              <w:rPr>
+                <w:noProof/>
+                <w:webHidden/>
+              </w:rPr>
+              <w:t>4</w:t>
             </w:r>
             <w:r>
               <w:rPr>
@@ -685,7 +823,6 @@
           <w:szCs w:val="26"/>
         </w:rPr>
       </w:pPr>
-      <w:bookmarkStart w:id="0" w:name="_Toc141699624"/>
       <w:r>
         <w:br w:type="page"/>
       </w:r>
@@ -694,6 +831,7 @@
       <w:pPr>
         <w:pStyle w:val="Heading2"/>
       </w:pPr>
+      <w:bookmarkStart w:id="0" w:name="_Toc141724767"/>
       <w:r>
         <w:lastRenderedPageBreak/>
         <w:t>Installation</w:t>
@@ -717,7 +855,15 @@
         <w:t>LoveConquersAll_EET.zip</w:t>
       </w:r>
       <w:r>
-        <w:t xml:space="preserve"> archive, and place the LCA folder in your Game Directory (the directory where BG2 is installed. </w:t>
+        <w:t xml:space="preserve"> </w:t>
+      </w:r>
+      <w:proofErr w:type="gramStart"/>
+      <w:r>
+        <w:t>archive, and</w:t>
+      </w:r>
+      <w:proofErr w:type="gramEnd"/>
+      <w:r>
+        <w:t xml:space="preserve"> place the LCA folder in your Game Directory (the directory where BG2 is installed. </w:t>
       </w:r>
       <w:r>
         <w:t xml:space="preserve">LCA must be installed after EET core, but before </w:t>
@@ -777,7 +923,7 @@
       <w:pPr>
         <w:pStyle w:val="Heading3"/>
       </w:pPr>
-      <w:bookmarkStart w:id="1" w:name="_Toc141699625"/>
+      <w:bookmarkStart w:id="1" w:name="_Toc141724768"/>
       <w:r>
         <w:t>If EET is Already Installed</w:t>
       </w:r>
@@ -1032,7 +1178,7 @@
       <w:pPr>
         <w:pStyle w:val="Heading3"/>
       </w:pPr>
-      <w:bookmarkStart w:id="2" w:name="_Toc141699626"/>
+      <w:bookmarkStart w:id="2" w:name="_Toc141724769"/>
       <w:r>
         <w:t>If EET is Not Installed</w:t>
       </w:r>
@@ -1273,7 +1419,7 @@
       <w:pPr>
         <w:pStyle w:val="Heading2"/>
       </w:pPr>
-      <w:bookmarkStart w:id="3" w:name="_Toc141699628"/>
+      <w:bookmarkStart w:id="3" w:name="_Toc141724770"/>
       <w:r>
         <w:t>Shadows of Amn Changes</w:t>
       </w:r>
@@ -1283,7 +1429,7 @@
       <w:pPr>
         <w:pStyle w:val="Heading3"/>
       </w:pPr>
-      <w:bookmarkStart w:id="4" w:name="_Toc141699629"/>
+      <w:bookmarkStart w:id="4" w:name="_Toc141724771"/>
       <w:r>
         <w:t>Adding Corwin to Your Party</w:t>
       </w:r>
@@ -1357,7 +1503,7 @@
       <w:pPr>
         <w:pStyle w:val="Heading3"/>
       </w:pPr>
-      <w:bookmarkStart w:id="5" w:name="_Toc141699630"/>
+      <w:bookmarkStart w:id="5" w:name="_Toc141724772"/>
       <w:r>
         <w:t>Returning to Baldur’s Gate</w:t>
       </w:r>
@@ -1379,7 +1525,15 @@
         <w:t xml:space="preserve">. </w:t>
       </w:r>
       <w:r>
-        <w:t xml:space="preserve">Upon your arrival, a one-day timer will start, that when expired will initiate the debriefing to the Dukes. Some </w:t>
+        <w:t xml:space="preserve">Upon your arrival, a one-day timer will start, that when expired will initiate the debriefing to the </w:t>
+      </w:r>
+      <w:proofErr w:type="gramStart"/>
+      <w:r>
+        <w:t>Dukes</w:t>
+      </w:r>
+      <w:proofErr w:type="gramEnd"/>
+      <w:r>
+        <w:t xml:space="preserve">. Some </w:t>
       </w:r>
       <w:r>
         <w:t xml:space="preserve">people and places </w:t>
@@ -1556,7 +1710,7 @@
       <w:pPr>
         <w:pStyle w:val="Heading2"/>
       </w:pPr>
-      <w:bookmarkStart w:id="6" w:name="_Toc141699631"/>
+      <w:bookmarkStart w:id="6" w:name="_Toc141724773"/>
       <w:r>
         <w:t xml:space="preserve">Throne of </w:t>
       </w:r>
@@ -1574,7 +1728,7 @@
       <w:pPr>
         <w:pStyle w:val="Heading3"/>
       </w:pPr>
-      <w:bookmarkStart w:id="7" w:name="_Toc141699632"/>
+      <w:bookmarkStart w:id="7" w:name="_Toc141724774"/>
       <w:r>
         <w:t>Rescuing Caelar</w:t>
       </w:r>
@@ -1585,7 +1739,15 @@
         <w:pStyle w:val="NormalLevel3"/>
       </w:pPr>
       <w:r>
-        <w:t>Conditions A or B, and Condition C, must hold to initiate the timer that starts the Rescue Caelar quest.</w:t>
+        <w:t xml:space="preserve">Conditions A or B, and Condition C, must </w:t>
+      </w:r>
+      <w:proofErr w:type="gramStart"/>
+      <w:r>
+        <w:t>hold</w:t>
+      </w:r>
+      <w:proofErr w:type="gramEnd"/>
+      <w:r>
+        <w:t xml:space="preserve"> to initiate the timer that starts the Rescue Caelar quest.</w:t>
       </w:r>
     </w:p>
     <w:p>
@@ -1639,18 +1801,38 @@
       <w:pPr>
         <w:pStyle w:val="Heading2"/>
       </w:pPr>
-      <w:bookmarkStart w:id="8" w:name="_Toc141699627"/>
+      <w:bookmarkStart w:id="8" w:name="_Toc141724775"/>
       <w:r>
         <w:lastRenderedPageBreak/>
         <w:t>Using the Configuration Assistant</w:t>
       </w:r>
+      <w:bookmarkEnd w:id="8"/>
     </w:p>
     <w:p>
       <w:pPr>
         <w:pStyle w:val="NormalL2"/>
       </w:pPr>
       <w:r>
-        <w:t xml:space="preserve">A configuration assistant has been provided to help you adjust certain characteristics of the mod. To </w:t>
+        <w:t>A configuration assistant has been provided to help you adjust certain characteristics of the mod. T</w:t>
+      </w:r>
+      <w:r>
+        <w:t xml:space="preserve">he assistant can be accessed by selecting the “LCA Assistant” special ability from Player1’s special ability menu. The ability is granted to you in </w:t>
+      </w:r>
+      <w:proofErr w:type="spellStart"/>
+      <w:r>
+        <w:t>Candlekeep</w:t>
+      </w:r>
+      <w:proofErr w:type="spellEnd"/>
+      <w:r>
+        <w:t xml:space="preserve"> upon the creation of your player. If you want to add this ability to a player that has already left </w:t>
+      </w:r>
+      <w:proofErr w:type="spellStart"/>
+      <w:r>
+        <w:t>Candlekeep</w:t>
+      </w:r>
+      <w:proofErr w:type="spellEnd"/>
+      <w:r>
+        <w:t>, you can do so through the LCA Debugger.</w:t>
       </w:r>
     </w:p>
     <w:p>
@@ -1658,9 +1840,54 @@
         <w:pStyle w:val="Heading2"/>
       </w:pPr>
       <w:r>
+        <w:t xml:space="preserve"> </w:t>
+      </w:r>
+      <w:bookmarkStart w:id="9" w:name="_Toc141724776"/>
+      <w:r>
+        <w:t>LCA Debugger</w:t>
+      </w:r>
+      <w:bookmarkEnd w:id="9"/>
+    </w:p>
+    <w:p>
+      <w:pPr>
+        <w:pStyle w:val="NormalL2"/>
+      </w:pPr>
+      <w:r>
+        <w:t>A debugging utility is provided to assist testers with debugging the mod. To access the debugger, type the following command:</w:t>
+      </w:r>
+    </w:p>
+    <w:p>
+      <w:pPr>
+        <w:pStyle w:val="NormalL2"/>
+      </w:pPr>
+      <w:proofErr w:type="spellStart"/>
+      <w:proofErr w:type="gramStart"/>
+      <w:r>
+        <w:t>CLUAConsole:CreateCreature</w:t>
+      </w:r>
+      <w:proofErr w:type="spellEnd"/>
+      <w:proofErr w:type="gramEnd"/>
+      <w:r>
+        <w:t>(“XAADBG”)</w:t>
+      </w:r>
+    </w:p>
+    <w:p>
+      <w:pPr>
+        <w:pStyle w:val="NormalL2"/>
+      </w:pPr>
+      <w:r>
+        <w:t xml:space="preserve">Talk to the creature that is spawned to access the debugging options. Use of the debugger is recommended for testing purposes only. </w:t>
+      </w:r>
+    </w:p>
+    <w:p>
+      <w:pPr>
+        <w:pStyle w:val="Heading2"/>
+      </w:pPr>
+      <w:bookmarkStart w:id="10" w:name="_Toc141724777"/>
+      <w:r>
         <w:t>Bug Reports</w:t>
       </w:r>
-      <w:bookmarkEnd w:id="8"/>
+      <w:bookmarkEnd w:id="10"/>
     </w:p>
     <w:p>
       <w:pPr>
@@ -1757,10 +1984,7 @@
         <w:footnoteRef/>
       </w:r>
       <w:r>
-        <w:t xml:space="preserve"> </w:t>
-      </w:r>
-      <w:r>
-        <w:t>Corwin will only come to Athkatla if you choose to write her a letter (either romantic or not). If you instead choose to write the letter to Duncan, Corwin will not go to Athkatla. The option to send a letter to Corwin will not appear if the player’s relationship with her ended badly (by escaping through the sewers</w:t>
+        <w:t xml:space="preserve"> Corwin will only come to Athkatla if you choose to write her a letter (either romantic or not). If you instead choose to write the letter to Duncan, Corwin will not go to Athkatla. The option to send a letter to Corwin will not appear if the player’s relationship with her ended badly (by escaping through the sewers</w:t>
       </w:r>
       <w:r>
         <w:rPr>
@@ -1806,8 +2030,12 @@
     </w:r>
     <w:r>
       <w:tab/>
+    </w:r>
+    <w:proofErr w:type="gramStart"/>
+    <w:r>
       <w:t>2023-07-30</w:t>
     </w:r>
+    <w:proofErr w:type="gramEnd"/>
   </w:p>
 </w:hdr>
 </file>

--- a/User Guide.docx
+++ b/User Guide.docx
@@ -54,7 +54,7 @@
           <w:r>
             <w:fldChar w:fldCharType="separate"/>
           </w:r>
-          <w:hyperlink w:anchor="_Toc141724767" w:history="1">
+          <w:hyperlink w:anchor="_Toc141728890" w:history="1">
             <w:r>
               <w:rPr>
                 <w:rStyle w:val="Hyperlink"/>
@@ -81,7 +81,7 @@
                 <w:noProof/>
                 <w:webHidden/>
               </w:rPr>
-              <w:instrText xml:space="preserve"> PAGEREF _Toc141724767 \h </w:instrText>
+              <w:instrText xml:space="preserve"> PAGEREF _Toc141728890 \h </w:instrText>
             </w:r>
             <w:r>
               <w:rPr>
@@ -123,7 +123,7 @@
               <w:noProof/>
             </w:rPr>
           </w:pPr>
-          <w:hyperlink w:anchor="_Toc141724768" w:history="1">
+          <w:hyperlink w:anchor="_Toc141728891" w:history="1">
             <w:r>
               <w:rPr>
                 <w:rStyle w:val="Hyperlink"/>
@@ -150,7 +150,7 @@
                 <w:noProof/>
                 <w:webHidden/>
               </w:rPr>
-              <w:instrText xml:space="preserve"> PAGEREF _Toc141724768 \h </w:instrText>
+              <w:instrText xml:space="preserve"> PAGEREF _Toc141728891 \h </w:instrText>
             </w:r>
             <w:r>
               <w:rPr>
@@ -192,7 +192,7 @@
               <w:noProof/>
             </w:rPr>
           </w:pPr>
-          <w:hyperlink w:anchor="_Toc141724769" w:history="1">
+          <w:hyperlink w:anchor="_Toc141728892" w:history="1">
             <w:r>
               <w:rPr>
                 <w:rStyle w:val="Hyperlink"/>
@@ -219,7 +219,7 @@
                 <w:noProof/>
                 <w:webHidden/>
               </w:rPr>
-              <w:instrText xml:space="preserve"> PAGEREF _Toc141724769 \h </w:instrText>
+              <w:instrText xml:space="preserve"> PAGEREF _Toc141728892 \h </w:instrText>
             </w:r>
             <w:r>
               <w:rPr>
@@ -261,12 +261,81 @@
               <w:noProof/>
             </w:rPr>
           </w:pPr>
-          <w:hyperlink w:anchor="_Toc141724770" w:history="1">
+          <w:hyperlink w:anchor="_Toc141728893" w:history="1">
             <w:r>
               <w:rPr>
                 <w:rStyle w:val="Hyperlink"/>
                 <w:noProof/>
               </w:rPr>
+              <w:t>General Changes</w:t>
+            </w:r>
+            <w:r>
+              <w:rPr>
+                <w:noProof/>
+                <w:webHidden/>
+              </w:rPr>
+              <w:tab/>
+            </w:r>
+            <w:r>
+              <w:rPr>
+                <w:noProof/>
+                <w:webHidden/>
+              </w:rPr>
+              <w:fldChar w:fldCharType="begin"/>
+            </w:r>
+            <w:r>
+              <w:rPr>
+                <w:noProof/>
+                <w:webHidden/>
+              </w:rPr>
+              <w:instrText xml:space="preserve"> PAGEREF _Toc141728893 \h </w:instrText>
+            </w:r>
+            <w:r>
+              <w:rPr>
+                <w:noProof/>
+                <w:webHidden/>
+              </w:rPr>
+            </w:r>
+            <w:r>
+              <w:rPr>
+                <w:noProof/>
+                <w:webHidden/>
+              </w:rPr>
+              <w:fldChar w:fldCharType="separate"/>
+            </w:r>
+            <w:r>
+              <w:rPr>
+                <w:noProof/>
+                <w:webHidden/>
+              </w:rPr>
+              <w:t>2</w:t>
+            </w:r>
+            <w:r>
+              <w:rPr>
+                <w:noProof/>
+                <w:webHidden/>
+              </w:rPr>
+              <w:fldChar w:fldCharType="end"/>
+            </w:r>
+          </w:hyperlink>
+        </w:p>
+        <w:p>
+          <w:pPr>
+            <w:pStyle w:val="TOC2"/>
+            <w:tabs>
+              <w:tab w:val="right" w:leader="dot" w:pos="9350"/>
+            </w:tabs>
+            <w:rPr>
+              <w:rFonts w:eastAsiaTheme="minorEastAsia"/>
+              <w:noProof/>
+            </w:rPr>
+          </w:pPr>
+          <w:hyperlink w:anchor="_Toc141728894" w:history="1">
+            <w:r>
+              <w:rPr>
+                <w:rStyle w:val="Hyperlink"/>
+                <w:noProof/>
+              </w:rPr>
               <w:t>Shadows of Amn Changes</w:t>
             </w:r>
             <w:r>
@@ -288,7 +357,7 @@
                 <w:noProof/>
                 <w:webHidden/>
               </w:rPr>
-              <w:instrText xml:space="preserve"> PAGEREF _Toc141724770 \h </w:instrText>
+              <w:instrText xml:space="preserve"> PAGEREF _Toc141728894 \h </w:instrText>
             </w:r>
             <w:r>
               <w:rPr>
@@ -330,7 +399,7 @@
               <w:noProof/>
             </w:rPr>
           </w:pPr>
-          <w:hyperlink w:anchor="_Toc141724771" w:history="1">
+          <w:hyperlink w:anchor="_Toc141728895" w:history="1">
             <w:r>
               <w:rPr>
                 <w:rStyle w:val="Hyperlink"/>
@@ -357,7 +426,7 @@
                 <w:noProof/>
                 <w:webHidden/>
               </w:rPr>
-              <w:instrText xml:space="preserve"> PAGEREF _Toc141724771 \h </w:instrText>
+              <w:instrText xml:space="preserve"> PAGEREF _Toc141728895 \h </w:instrText>
             </w:r>
             <w:r>
               <w:rPr>
@@ -399,7 +468,7 @@
               <w:noProof/>
             </w:rPr>
           </w:pPr>
-          <w:hyperlink w:anchor="_Toc141724772" w:history="1">
+          <w:hyperlink w:anchor="_Toc141728896" w:history="1">
             <w:r>
               <w:rPr>
                 <w:rStyle w:val="Hyperlink"/>
@@ -426,7 +495,7 @@
                 <w:noProof/>
                 <w:webHidden/>
               </w:rPr>
-              <w:instrText xml:space="preserve"> PAGEREF _Toc141724772 \h </w:instrText>
+              <w:instrText xml:space="preserve"> PAGEREF _Toc141728896 \h </w:instrText>
             </w:r>
             <w:r>
               <w:rPr>
@@ -468,7 +537,7 @@
               <w:noProof/>
             </w:rPr>
           </w:pPr>
-          <w:hyperlink w:anchor="_Toc141724773" w:history="1">
+          <w:hyperlink w:anchor="_Toc141728897" w:history="1">
             <w:r>
               <w:rPr>
                 <w:rStyle w:val="Hyperlink"/>
@@ -495,7 +564,7 @@
                 <w:noProof/>
                 <w:webHidden/>
               </w:rPr>
-              <w:instrText xml:space="preserve"> PAGEREF _Toc141724773 \h </w:instrText>
+              <w:instrText xml:space="preserve"> PAGEREF _Toc141728897 \h </w:instrText>
             </w:r>
             <w:r>
               <w:rPr>
@@ -515,7 +584,7 @@
                 <w:noProof/>
                 <w:webHidden/>
               </w:rPr>
-              <w:t>3</w:t>
+              <w:t>4</w:t>
             </w:r>
             <w:r>
               <w:rPr>
@@ -537,7 +606,7 @@
               <w:noProof/>
             </w:rPr>
           </w:pPr>
-          <w:hyperlink w:anchor="_Toc141724774" w:history="1">
+          <w:hyperlink w:anchor="_Toc141728898" w:history="1">
             <w:r>
               <w:rPr>
                 <w:rStyle w:val="Hyperlink"/>
@@ -564,7 +633,7 @@
                 <w:noProof/>
                 <w:webHidden/>
               </w:rPr>
-              <w:instrText xml:space="preserve"> PAGEREF _Toc141724774 \h </w:instrText>
+              <w:instrText xml:space="preserve"> PAGEREF _Toc141728898 \h </w:instrText>
             </w:r>
             <w:r>
               <w:rPr>
@@ -584,7 +653,7 @@
                 <w:noProof/>
                 <w:webHidden/>
               </w:rPr>
-              <w:t>3</w:t>
+              <w:t>4</w:t>
             </w:r>
             <w:r>
               <w:rPr>
@@ -606,7 +675,7 @@
               <w:noProof/>
             </w:rPr>
           </w:pPr>
-          <w:hyperlink w:anchor="_Toc141724775" w:history="1">
+          <w:hyperlink w:anchor="_Toc141728899" w:history="1">
             <w:r>
               <w:rPr>
                 <w:rStyle w:val="Hyperlink"/>
@@ -633,7 +702,7 @@
                 <w:noProof/>
                 <w:webHidden/>
               </w:rPr>
-              <w:instrText xml:space="preserve"> PAGEREF _Toc141724775 \h </w:instrText>
+              <w:instrText xml:space="preserve"> PAGEREF _Toc141728899 \h </w:instrText>
             </w:r>
             <w:r>
               <w:rPr>
@@ -675,7 +744,7 @@
               <w:noProof/>
             </w:rPr>
           </w:pPr>
-          <w:hyperlink w:anchor="_Toc141724776" w:history="1">
+          <w:hyperlink w:anchor="_Toc141728900" w:history="1">
             <w:r>
               <w:rPr>
                 <w:rStyle w:val="Hyperlink"/>
@@ -702,7 +771,7 @@
                 <w:noProof/>
                 <w:webHidden/>
               </w:rPr>
-              <w:instrText xml:space="preserve"> PAGEREF _Toc141724776 \h </w:instrText>
+              <w:instrText xml:space="preserve"> PAGEREF _Toc141728900 \h </w:instrText>
             </w:r>
             <w:r>
               <w:rPr>
@@ -744,7 +813,7 @@
               <w:noProof/>
             </w:rPr>
           </w:pPr>
-          <w:hyperlink w:anchor="_Toc141724777" w:history="1">
+          <w:hyperlink w:anchor="_Toc141728901" w:history="1">
             <w:r>
               <w:rPr>
                 <w:rStyle w:val="Hyperlink"/>
@@ -771,7 +840,7 @@
                 <w:noProof/>
                 <w:webHidden/>
               </w:rPr>
-              <w:instrText xml:space="preserve"> PAGEREF _Toc141724777 \h </w:instrText>
+              <w:instrText xml:space="preserve"> PAGEREF _Toc141728901 \h </w:instrText>
             </w:r>
             <w:r>
               <w:rPr>
@@ -831,7 +900,7 @@
       <w:pPr>
         <w:pStyle w:val="Heading2"/>
       </w:pPr>
-      <w:bookmarkStart w:id="0" w:name="_Toc141724767"/>
+      <w:bookmarkStart w:id="0" w:name="_Toc141728890"/>
       <w:r>
         <w:lastRenderedPageBreak/>
         <w:t>Installation</w:t>
@@ -923,7 +992,7 @@
       <w:pPr>
         <w:pStyle w:val="Heading3"/>
       </w:pPr>
-      <w:bookmarkStart w:id="1" w:name="_Toc141724768"/>
+      <w:bookmarkStart w:id="1" w:name="_Toc141728891"/>
       <w:r>
         <w:t>If EET is Already Installed</w:t>
       </w:r>
@@ -1178,7 +1247,7 @@
       <w:pPr>
         <w:pStyle w:val="Heading3"/>
       </w:pPr>
-      <w:bookmarkStart w:id="2" w:name="_Toc141724769"/>
+      <w:bookmarkStart w:id="2" w:name="_Toc141728892"/>
       <w:r>
         <w:t>If EET is Not Installed</w:t>
       </w:r>
@@ -1419,21 +1488,47 @@
       <w:pPr>
         <w:pStyle w:val="Heading2"/>
       </w:pPr>
-      <w:bookmarkStart w:id="3" w:name="_Toc141724770"/>
+      <w:bookmarkStart w:id="3" w:name="_Toc141728893"/>
+      <w:r>
+        <w:t>General Changes</w:t>
+      </w:r>
+      <w:bookmarkEnd w:id="3"/>
+    </w:p>
+    <w:p>
+      <w:pPr>
+        <w:pStyle w:val="NormalL2"/>
+      </w:pPr>
+      <w:r>
+        <w:t xml:space="preserve">More than 200 new dialogs have been added, spread across the four games that comprise the </w:t>
+      </w:r>
+      <w:proofErr w:type="spellStart"/>
+      <w:r>
+        <w:t>Bhaalspawn</w:t>
+      </w:r>
+      <w:proofErr w:type="spellEnd"/>
+      <w:r>
+        <w:t xml:space="preserve"> saga. There are also dozens of new cutscenes and a handful of new areas to explore.</w:t>
+      </w:r>
+    </w:p>
+    <w:p>
+      <w:pPr>
+        <w:pStyle w:val="Heading2"/>
+      </w:pPr>
+      <w:bookmarkStart w:id="4" w:name="_Toc141728894"/>
       <w:r>
         <w:t>Shadows of Amn Changes</w:t>
       </w:r>
-      <w:bookmarkEnd w:id="3"/>
+      <w:bookmarkEnd w:id="4"/>
     </w:p>
     <w:p>
       <w:pPr>
         <w:pStyle w:val="Heading3"/>
       </w:pPr>
-      <w:bookmarkStart w:id="4" w:name="_Toc141724771"/>
+      <w:bookmarkStart w:id="5" w:name="_Toc141728895"/>
       <w:r>
         <w:t>Adding Corwin to Your Party</w:t>
       </w:r>
-      <w:bookmarkEnd w:id="4"/>
+      <w:bookmarkEnd w:id="5"/>
     </w:p>
     <w:p>
       <w:pPr>
@@ -1448,7 +1543,11 @@
       </w:r>
       <w:proofErr w:type="spellEnd"/>
       <w:r>
-        <w:t xml:space="preserve"> Dagger from the Djinn in the Plane of Air in Irenicus’ stronghold. Once you have the dagger, speak to Brega in the Athkatla magistrate. He will offer to send the dagger, along with a letter</w:t>
+        <w:t xml:space="preserve"> Dagger from the Djinn in the Plane of Air in Irenicus’ stronghold. Once you have the dagger, speak to Brega in the Athkatla </w:t>
+      </w:r>
+      <w:r>
+        <w:lastRenderedPageBreak/>
+        <w:t>magistrate. He will offer to send the dagger, along with a letter</w:t>
       </w:r>
       <w:r>
         <w:rPr>
@@ -1477,11 +1576,7 @@
         <w:t xml:space="preserve">The conclusion of the cutscene will trigger a </w:t>
       </w:r>
       <w:r>
-        <w:t>four-</w:t>
-      </w:r>
-      <w:r>
-        <w:lastRenderedPageBreak/>
-        <w:t>hour</w:t>
+        <w:t>four-hour</w:t>
       </w:r>
       <w:r>
         <w:t xml:space="preserve"> timer, that, when expired, will show a second cutscene depicting the restoration of Skie Silvershield. The conclusion of the second cutscene starts the </w:t>
@@ -1503,11 +1598,11 @@
       <w:pPr>
         <w:pStyle w:val="Heading3"/>
       </w:pPr>
-      <w:bookmarkStart w:id="5" w:name="_Toc141724772"/>
+      <w:bookmarkStart w:id="6" w:name="_Toc141728896"/>
       <w:r>
         <w:t>Returning to Baldur’s Gate</w:t>
       </w:r>
-      <w:bookmarkEnd w:id="5"/>
+      <w:bookmarkEnd w:id="6"/>
     </w:p>
     <w:p>
       <w:pPr>
@@ -1533,13 +1628,33 @@
       </w:r>
       <w:proofErr w:type="gramEnd"/>
       <w:r>
-        <w:t xml:space="preserve">. Some </w:t>
+        <w:t xml:space="preserve">. </w:t>
+      </w:r>
+      <w:r>
+        <w:t xml:space="preserve">The conclusion of the debriefing sets off a series of events that culminate in the player’s arrival in </w:t>
+      </w:r>
+      <w:proofErr w:type="spellStart"/>
+      <w:r>
+        <w:t>Saradush</w:t>
+      </w:r>
+      <w:proofErr w:type="spellEnd"/>
+      <w:r>
+        <w:t xml:space="preserve">. </w:t>
+      </w:r>
+      <w:r>
+        <w:t xml:space="preserve">Some </w:t>
       </w:r>
       <w:r>
         <w:t xml:space="preserve">people and places </w:t>
       </w:r>
       <w:r>
-        <w:t>you will want to check out while in the city are listed below:</w:t>
+        <w:t xml:space="preserve">you will want to check out while in </w:t>
+      </w:r>
+      <w:r>
+        <w:t xml:space="preserve">Baldur’s Gate </w:t>
+      </w:r>
+      <w:r>
+        <w:t>are listed below:</w:t>
       </w:r>
     </w:p>
     <w:p>
@@ -1609,16 +1724,13 @@
           <w:numId w:val="8"/>
         </w:numPr>
       </w:pPr>
-      <w:r>
-        <w:t xml:space="preserve">Merchant’s League (assuming </w:t>
-      </w:r>
-      <w:proofErr w:type="spellStart"/>
-      <w:r>
-        <w:t>Aldeth</w:t>
-      </w:r>
-      <w:proofErr w:type="spellEnd"/>
-      <w:r>
-        <w:t xml:space="preserve"> didn’t die during the events of BG1)</w:t>
+      <w:proofErr w:type="spellStart"/>
+      <w:r>
+        <w:t>Haspur</w:t>
+      </w:r>
+      <w:proofErr w:type="spellEnd"/>
+      <w:r>
+        <w:t xml:space="preserve"> the Diviner</w:t>
       </w:r>
     </w:p>
     <w:p>
@@ -1630,15 +1742,7 @@
         </w:numPr>
       </w:pPr>
       <w:r>
-        <w:t xml:space="preserve">Seven Suns (assuming </w:t>
-      </w:r>
-      <w:proofErr w:type="spellStart"/>
-      <w:r>
-        <w:t>Jhasso</w:t>
-      </w:r>
-      <w:proofErr w:type="spellEnd"/>
-      <w:r>
-        <w:t xml:space="preserve"> didn’t die during the events of BG1)</w:t>
+        <w:t>Low Lantern</w:t>
       </w:r>
     </w:p>
     <w:p>
@@ -1649,13 +1753,8 @@
           <w:numId w:val="8"/>
         </w:numPr>
       </w:pPr>
-      <w:proofErr w:type="spellStart"/>
-      <w:r>
-        <w:t>Haspur</w:t>
-      </w:r>
-      <w:proofErr w:type="spellEnd"/>
-      <w:r>
-        <w:t xml:space="preserve"> the Diviner</w:t>
+      <w:r>
+        <w:t>Silvershield Estate</w:t>
       </w:r>
     </w:p>
     <w:p>
@@ -1667,7 +1766,7 @@
         </w:numPr>
       </w:pPr>
       <w:r>
-        <w:t>Low Lantern</w:t>
+        <w:t>Iron Throne Headquarters, particularly if you rescued the slaver children in BG2 while Corwin was in your party.</w:t>
       </w:r>
     </w:p>
     <w:p>
@@ -1679,39 +1778,71 @@
         </w:numPr>
       </w:pPr>
       <w:r>
-        <w:t>Silvershield Estate</w:t>
+        <w:t>If the player is in a romance with Corwin</w:t>
       </w:r>
     </w:p>
     <w:p>
       <w:pPr>
         <w:pStyle w:val="NormalLevel3"/>
         <w:numPr>
-          <w:ilvl w:val="0"/>
+          <w:ilvl w:val="1"/>
           <w:numId w:val="8"/>
         </w:numPr>
       </w:pPr>
       <w:r>
-        <w:t>Iron Throne Headquarters, particularly if you rescued the slaver children in BG2 while Corwin was in your party.</w:t>
+        <w:t xml:space="preserve">Merchant’s League (assuming </w:t>
+      </w:r>
+      <w:proofErr w:type="spellStart"/>
+      <w:r>
+        <w:t>Aldeth</w:t>
+      </w:r>
+      <w:proofErr w:type="spellEnd"/>
+      <w:r>
+        <w:t xml:space="preserve"> didn’t die during the events of BG1)</w:t>
       </w:r>
     </w:p>
     <w:p>
       <w:pPr>
         <w:pStyle w:val="NormalLevel3"/>
         <w:numPr>
-          <w:ilvl w:val="0"/>
+          <w:ilvl w:val="1"/>
           <w:numId w:val="8"/>
         </w:numPr>
       </w:pPr>
       <w:r>
+        <w:t xml:space="preserve">Seven Suns (assuming </w:t>
+      </w:r>
+      <w:proofErr w:type="spellStart"/>
+      <w:r>
+        <w:t>Jhasso</w:t>
+      </w:r>
+      <w:proofErr w:type="spellEnd"/>
+      <w:r>
+        <w:t xml:space="preserve"> didn’t die during the events of BG1)</w:t>
+      </w:r>
+    </w:p>
+    <w:p>
+      <w:pPr>
+        <w:pStyle w:val="NormalLevel3"/>
+        <w:numPr>
+          <w:ilvl w:val="1"/>
+          <w:numId w:val="8"/>
+        </w:numPr>
+      </w:pPr>
+      <w:r>
         <w:t>Sorcerous Sundries, after visiting the Merchant’s League or Seven Suns</w:t>
       </w:r>
+      <w:r>
+        <w:t xml:space="preserve"> and obtaining the engagement ring (if the player is in a romance with Corwin).</w:t>
+      </w:r>
     </w:p>
     <w:p>
       <w:pPr>
         <w:pStyle w:val="Heading2"/>
       </w:pPr>
-      <w:bookmarkStart w:id="6" w:name="_Toc141724773"/>
-      <w:r>
+      <w:bookmarkStart w:id="7" w:name="_Toc141728897"/>
+      <w:r>
+        <w:lastRenderedPageBreak/>
         <w:t xml:space="preserve">Throne of </w:t>
       </w:r>
       <w:proofErr w:type="spellStart"/>
@@ -1722,17 +1853,17 @@
       <w:r>
         <w:t xml:space="preserve"> Changes</w:t>
       </w:r>
-      <w:bookmarkEnd w:id="6"/>
+      <w:bookmarkEnd w:id="7"/>
     </w:p>
     <w:p>
       <w:pPr>
         <w:pStyle w:val="Heading3"/>
       </w:pPr>
-      <w:bookmarkStart w:id="7" w:name="_Toc141724774"/>
+      <w:bookmarkStart w:id="8" w:name="_Toc141728898"/>
       <w:r>
         <w:t>Rescuing Caelar</w:t>
       </w:r>
-      <w:bookmarkEnd w:id="7"/>
+      <w:bookmarkEnd w:id="8"/>
     </w:p>
     <w:p>
       <w:pPr>
@@ -1801,12 +1932,11 @@
       <w:pPr>
         <w:pStyle w:val="Heading2"/>
       </w:pPr>
-      <w:bookmarkStart w:id="8" w:name="_Toc141724775"/>
-      <w:r>
-        <w:lastRenderedPageBreak/>
+      <w:bookmarkStart w:id="9" w:name="_Toc141728899"/>
+      <w:r>
         <w:t>Using the Configuration Assistant</w:t>
       </w:r>
-      <w:bookmarkEnd w:id="8"/>
+      <w:bookmarkEnd w:id="9"/>
     </w:p>
     <w:p>
       <w:pPr>
@@ -1842,11 +1972,11 @@
       <w:r>
         <w:t xml:space="preserve"> </w:t>
       </w:r>
-      <w:bookmarkStart w:id="9" w:name="_Toc141724776"/>
+      <w:bookmarkStart w:id="10" w:name="_Toc141728900"/>
       <w:r>
         <w:t>LCA Debugger</w:t>
       </w:r>
-      <w:bookmarkEnd w:id="9"/>
+      <w:bookmarkEnd w:id="10"/>
     </w:p>
     <w:p>
       <w:pPr>
@@ -1883,11 +2013,11 @@
       <w:pPr>
         <w:pStyle w:val="Heading2"/>
       </w:pPr>
-      <w:bookmarkStart w:id="10" w:name="_Toc141724777"/>
+      <w:bookmarkStart w:id="11" w:name="_Toc141728901"/>
       <w:r>
         <w:t>Bug Reports</w:t>
       </w:r>
-      <w:bookmarkEnd w:id="10"/>
+      <w:bookmarkEnd w:id="11"/>
     </w:p>
     <w:p>
       <w:pPr>
@@ -2483,7 +2613,7 @@
         <w:rFonts w:ascii="Symbol" w:hAnsi="Symbol" w:hint="default"/>
       </w:rPr>
     </w:lvl>
-    <w:lvl w:ilvl="1" w:tplc="04090003" w:tentative="1">
+    <w:lvl w:ilvl="1" w:tplc="04090003">
       <w:start w:val="1"/>
       <w:numFmt w:val="bullet"/>
       <w:lvlText w:val="o"/>

--- a/User Guide.docx
+++ b/User Guide.docx
@@ -2,6 +2,115 @@
 <file path=word/document.xml><?xml version="1.0" encoding="utf-8"?>
 <w:document xmlns:wpc="http://schemas.microsoft.com/office/word/2010/wordprocessingCanvas" xmlns:cx="http://schemas.microsoft.com/office/drawing/2014/chartex" xmlns:cx1="http://schemas.microsoft.com/office/drawing/2015/9/8/chartex" xmlns:cx2="http://schemas.microsoft.com/office/drawing/2015/10/21/chartex" xmlns:cx3="http://schemas.microsoft.com/office/drawing/2016/5/9/chartex" xmlns:cx4="http://schemas.microsoft.com/office/drawing/2016/5/10/chartex" xmlns:cx5="http://schemas.microsoft.com/office/drawing/2016/5/11/chartex" xmlns:cx6="http://schemas.microsoft.com/office/drawing/2016/5/12/chartex" xmlns:cx7="http://schemas.microsoft.com/office/drawing/2016/5/13/chartex" xmlns:cx8="http://schemas.microsoft.com/office/drawing/2016/5/14/chartex" xmlns:mc="http://schemas.openxmlformats.org/markup-compatibility/2006" xmlns:aink="http://schemas.microsoft.com/office/drawing/2016/ink" xmlns:am3d="http://schemas.microsoft.com/office/drawing/2017/model3d" xmlns:o="urn:schemas-microsoft-com:office:office" xmlns:oel="http://schemas.microsoft.com/office/2019/extlst" xmlns:r="http://schemas.openxmlformats.org/officeDocument/2006/relationships" xmlns:m="http://schemas.openxmlformats.org/officeDocument/2006/math" xmlns:v="urn:schemas-microsoft-com:vml" xmlns:wp14="http://schemas.microsoft.com/office/word/2010/wordprocessingDrawing" xmlns:wp="http://schemas.openxmlformats.org/drawingml/2006/wordprocessingDrawing" xmlns:w10="urn:schemas-microsoft-com:office:word" xmlns:w="http://schemas.openxmlformats.org/wordprocessingml/2006/main" xmlns:w14="http://schemas.microsoft.com/office/word/2010/wordml" xmlns:w15="http://schemas.microsoft.com/office/word/2012/wordml" xmlns:w16cex="http://schemas.microsoft.com/office/word/2018/wordml/cex" xmlns:w16cid="http://schemas.microsoft.com/office/word/2016/wordml/cid" xmlns:w16="http://schemas.microsoft.com/office/word/2018/wordml" xmlns:w16sdtdh="http://schemas.microsoft.com/office/word/2020/wordml/sdtdatahash" xmlns:w16se="http://schemas.microsoft.com/office/word/2015/wordml/symex" xmlns:wpg="http://schemas.microsoft.com/office/word/2010/wordprocessingGroup" xmlns:wpi="http://schemas.microsoft.com/office/word/2010/wordprocessingInk" xmlns:wne="http://schemas.microsoft.com/office/word/2006/wordml" xmlns:wps="http://schemas.microsoft.com/office/word/2010/wordprocessingShape" mc:Ignorable="w14 w15 w16se w16cid w16 w16cex w16sdtdh wp14">
   <w:body>
+    <w:p>
+      <w:pPr>
+        <w:pStyle w:val="TOCHeading"/>
+        <w:rPr>
+          <w:rFonts w:asciiTheme="minorHAnsi" w:eastAsiaTheme="minorHAnsi" w:hAnsiTheme="minorHAnsi" w:cstheme="minorBidi"/>
+          <w:color w:val="auto"/>
+          <w:kern w:val="2"/>
+          <w14:ligatures w14:val="standardContextual"/>
+        </w:rPr>
+      </w:pPr>
+    </w:p>
+    <w:p>
+      <w:pPr>
+        <w:pStyle w:val="TOCHeading"/>
+        <w:rPr>
+          <w:rFonts w:asciiTheme="minorHAnsi" w:eastAsiaTheme="minorHAnsi" w:hAnsiTheme="minorHAnsi" w:cstheme="minorBidi"/>
+          <w:color w:val="auto"/>
+          <w:kern w:val="2"/>
+          <w14:ligatures w14:val="standardContextual"/>
+        </w:rPr>
+      </w:pPr>
+    </w:p>
+    <w:p>
+      <w:pPr>
+        <w:pStyle w:val="TOCHeading"/>
+        <w:rPr>
+          <w:rFonts w:asciiTheme="minorHAnsi" w:eastAsiaTheme="minorHAnsi" w:hAnsiTheme="minorHAnsi" w:cstheme="minorBidi"/>
+          <w:color w:val="auto"/>
+          <w:kern w:val="2"/>
+          <w14:ligatures w14:val="standardContextual"/>
+        </w:rPr>
+      </w:pPr>
+    </w:p>
+    <w:p>
+      <w:pPr>
+        <w:pStyle w:val="TOCHeading"/>
+        <w:rPr>
+          <w:rFonts w:asciiTheme="minorHAnsi" w:eastAsiaTheme="minorHAnsi" w:hAnsiTheme="minorHAnsi" w:cstheme="minorBidi"/>
+          <w:color w:val="auto"/>
+          <w:kern w:val="2"/>
+          <w:sz w:val="40"/>
+          <w:szCs w:val="40"/>
+          <w14:ligatures w14:val="standardContextual"/>
+        </w:rPr>
+      </w:pPr>
+      <w:r>
+        <w:rPr>
+          <w:rFonts w:asciiTheme="minorHAnsi" w:eastAsiaTheme="minorHAnsi" w:hAnsiTheme="minorHAnsi" w:cstheme="minorBidi"/>
+          <w:color w:val="auto"/>
+          <w:kern w:val="2"/>
+          <w:sz w:val="40"/>
+          <w:szCs w:val="40"/>
+          <w14:ligatures w14:val="standardContextual"/>
+        </w:rPr>
+        <w:t>Love Conquers All User Guide</w:t>
+      </w:r>
+    </w:p>
+    <w:p/>
+    <w:p/>
+    <w:p/>
+    <w:p/>
+    <w:p/>
+    <w:p/>
+    <w:p/>
+    <w:p/>
+    <w:p/>
+    <w:p/>
+    <w:p/>
+    <w:p/>
+    <w:p/>
+    <w:p/>
+    <w:p/>
+    <w:p/>
+    <w:p>
+      <w:pPr>
+        <w:rPr>
+          <w:sz w:val="28"/>
+          <w:szCs w:val="28"/>
+        </w:rPr>
+      </w:pPr>
+      <w:r>
+        <w:rPr>
+          <w:sz w:val="28"/>
+          <w:szCs w:val="28"/>
+        </w:rPr>
+        <w:t>Version 1.0</w:t>
+      </w:r>
+    </w:p>
+    <w:p>
+      <w:pPr>
+        <w:rPr>
+          <w:sz w:val="28"/>
+          <w:szCs w:val="28"/>
+        </w:rPr>
+      </w:pPr>
+      <w:r>
+        <w:rPr>
+          <w:sz w:val="28"/>
+          <w:szCs w:val="28"/>
+        </w:rPr>
+        <w:t>2023-07-30</w:t>
+      </w:r>
+    </w:p>
+    <w:p/>
+    <w:p>
+      <w:r>
+        <w:br w:type="page"/>
+      </w:r>
+    </w:p>
     <w:sdt>
       <w:sdtPr>
         <w:rPr>
@@ -12,7 +121,7 @@
           <w:szCs w:val="22"/>
           <w14:ligatures w14:val="standardContextual"/>
         </w:rPr>
-        <w:id w:val="110794557"/>
+        <w:id w:val="-1823885932"/>
         <w:docPartObj>
           <w:docPartGallery w:val="Table of Contents"/>
           <w:docPartUnique/>
@@ -31,7 +140,7 @@
             <w:pStyle w:val="TOCHeading"/>
           </w:pPr>
           <w:r>
-            <w:t>Contents</w:t>
+            <w:t>Table of Contents</w:t>
           </w:r>
         </w:p>
         <w:p>
@@ -54,12 +163,150 @@
           <w:r>
             <w:fldChar w:fldCharType="separate"/>
           </w:r>
-          <w:hyperlink w:anchor="_Toc141728890" w:history="1">
+          <w:hyperlink w:anchor="_Toc141739885" w:history="1">
             <w:r>
               <w:rPr>
                 <w:rStyle w:val="Hyperlink"/>
                 <w:noProof/>
               </w:rPr>
+              <w:t>Mod Overview</w:t>
+            </w:r>
+            <w:r>
+              <w:rPr>
+                <w:noProof/>
+                <w:webHidden/>
+              </w:rPr>
+              <w:tab/>
+            </w:r>
+            <w:r>
+              <w:rPr>
+                <w:noProof/>
+                <w:webHidden/>
+              </w:rPr>
+              <w:fldChar w:fldCharType="begin"/>
+            </w:r>
+            <w:r>
+              <w:rPr>
+                <w:noProof/>
+                <w:webHidden/>
+              </w:rPr>
+              <w:instrText xml:space="preserve"> PAGEREF _Toc141739885 \h </w:instrText>
+            </w:r>
+            <w:r>
+              <w:rPr>
+                <w:noProof/>
+                <w:webHidden/>
+              </w:rPr>
+            </w:r>
+            <w:r>
+              <w:rPr>
+                <w:noProof/>
+                <w:webHidden/>
+              </w:rPr>
+              <w:fldChar w:fldCharType="separate"/>
+            </w:r>
+            <w:r>
+              <w:rPr>
+                <w:noProof/>
+                <w:webHidden/>
+              </w:rPr>
+              <w:t>3</w:t>
+            </w:r>
+            <w:r>
+              <w:rPr>
+                <w:noProof/>
+                <w:webHidden/>
+              </w:rPr>
+              <w:fldChar w:fldCharType="end"/>
+            </w:r>
+          </w:hyperlink>
+        </w:p>
+        <w:p>
+          <w:pPr>
+            <w:pStyle w:val="TOC2"/>
+            <w:tabs>
+              <w:tab w:val="right" w:leader="dot" w:pos="9350"/>
+            </w:tabs>
+            <w:rPr>
+              <w:rFonts w:eastAsiaTheme="minorEastAsia"/>
+              <w:noProof/>
+            </w:rPr>
+          </w:pPr>
+          <w:hyperlink w:anchor="_Toc141739886" w:history="1">
+            <w:r>
+              <w:rPr>
+                <w:rStyle w:val="Hyperlink"/>
+                <w:noProof/>
+              </w:rPr>
+              <w:t>Compatibility</w:t>
+            </w:r>
+            <w:r>
+              <w:rPr>
+                <w:noProof/>
+                <w:webHidden/>
+              </w:rPr>
+              <w:tab/>
+            </w:r>
+            <w:r>
+              <w:rPr>
+                <w:noProof/>
+                <w:webHidden/>
+              </w:rPr>
+              <w:fldChar w:fldCharType="begin"/>
+            </w:r>
+            <w:r>
+              <w:rPr>
+                <w:noProof/>
+                <w:webHidden/>
+              </w:rPr>
+              <w:instrText xml:space="preserve"> PAGEREF _Toc141739886 \h </w:instrText>
+            </w:r>
+            <w:r>
+              <w:rPr>
+                <w:noProof/>
+                <w:webHidden/>
+              </w:rPr>
+            </w:r>
+            <w:r>
+              <w:rPr>
+                <w:noProof/>
+                <w:webHidden/>
+              </w:rPr>
+              <w:fldChar w:fldCharType="separate"/>
+            </w:r>
+            <w:r>
+              <w:rPr>
+                <w:noProof/>
+                <w:webHidden/>
+              </w:rPr>
+              <w:t>3</w:t>
+            </w:r>
+            <w:r>
+              <w:rPr>
+                <w:noProof/>
+                <w:webHidden/>
+              </w:rPr>
+              <w:fldChar w:fldCharType="end"/>
+            </w:r>
+          </w:hyperlink>
+        </w:p>
+        <w:p>
+          <w:pPr>
+            <w:pStyle w:val="TOC2"/>
+            <w:tabs>
+              <w:tab w:val="right" w:leader="dot" w:pos="9350"/>
+            </w:tabs>
+            <w:rPr>
+              <w:rFonts w:eastAsiaTheme="minorEastAsia"/>
+              <w:noProof/>
+            </w:rPr>
+          </w:pPr>
+          <w:hyperlink w:anchor="_Toc141739887" w:history="1">
+            <w:r>
+              <w:rPr>
+                <w:rStyle w:val="Hyperlink"/>
+                <w:noProof/>
+              </w:rPr>
               <w:t>Installation Instructions</w:t>
             </w:r>
             <w:r>
@@ -81,7 +328,7 @@
                 <w:noProof/>
                 <w:webHidden/>
               </w:rPr>
-              <w:instrText xml:space="preserve"> PAGEREF _Toc141728890 \h </w:instrText>
+              <w:instrText xml:space="preserve"> PAGEREF _Toc141739887 \h </w:instrText>
             </w:r>
             <w:r>
               <w:rPr>
@@ -101,7 +348,7 @@
                 <w:noProof/>
                 <w:webHidden/>
               </w:rPr>
-              <w:t>2</w:t>
+              <w:t>3</w:t>
             </w:r>
             <w:r>
               <w:rPr>
@@ -123,7 +370,7 @@
               <w:noProof/>
             </w:rPr>
           </w:pPr>
-          <w:hyperlink w:anchor="_Toc141728891" w:history="1">
+          <w:hyperlink w:anchor="_Toc141739888" w:history="1">
             <w:r>
               <w:rPr>
                 <w:rStyle w:val="Hyperlink"/>
@@ -150,7 +397,7 @@
                 <w:noProof/>
                 <w:webHidden/>
               </w:rPr>
-              <w:instrText xml:space="preserve"> PAGEREF _Toc141728891 \h </w:instrText>
+              <w:instrText xml:space="preserve"> PAGEREF _Toc141739888 \h </w:instrText>
             </w:r>
             <w:r>
               <w:rPr>
@@ -170,7 +417,7 @@
                 <w:noProof/>
                 <w:webHidden/>
               </w:rPr>
-              <w:t>2</w:t>
+              <w:t>3</w:t>
             </w:r>
             <w:r>
               <w:rPr>
@@ -192,7 +439,7 @@
               <w:noProof/>
             </w:rPr>
           </w:pPr>
-          <w:hyperlink w:anchor="_Toc141728892" w:history="1">
+          <w:hyperlink w:anchor="_Toc141739889" w:history="1">
             <w:r>
               <w:rPr>
                 <w:rStyle w:val="Hyperlink"/>
@@ -219,7 +466,7 @@
                 <w:noProof/>
                 <w:webHidden/>
               </w:rPr>
-              <w:instrText xml:space="preserve"> PAGEREF _Toc141728892 \h </w:instrText>
+              <w:instrText xml:space="preserve"> PAGEREF _Toc141739889 \h </w:instrText>
             </w:r>
             <w:r>
               <w:rPr>
@@ -239,7 +486,7 @@
                 <w:noProof/>
                 <w:webHidden/>
               </w:rPr>
-              <w:t>2</w:t>
+              <w:t>3</w:t>
             </w:r>
             <w:r>
               <w:rPr>
@@ -261,13 +508,13 @@
               <w:noProof/>
             </w:rPr>
           </w:pPr>
-          <w:hyperlink w:anchor="_Toc141728893" w:history="1">
+          <w:hyperlink w:anchor="_Toc141739890" w:history="1">
             <w:r>
               <w:rPr>
                 <w:rStyle w:val="Hyperlink"/>
                 <w:noProof/>
               </w:rPr>
-              <w:t>General Changes</w:t>
+              <w:t>Shadows of Amn Changes</w:t>
             </w:r>
             <w:r>
               <w:rPr>
@@ -288,7 +535,7 @@
                 <w:noProof/>
                 <w:webHidden/>
               </w:rPr>
-              <w:instrText xml:space="preserve"> PAGEREF _Toc141728893 \h </w:instrText>
+              <w:instrText xml:space="preserve"> PAGEREF _Toc141739890 \h </w:instrText>
             </w:r>
             <w:r>
               <w:rPr>
@@ -308,7 +555,283 @@
                 <w:noProof/>
                 <w:webHidden/>
               </w:rPr>
-              <w:t>2</w:t>
+              <w:t>4</w:t>
+            </w:r>
+            <w:r>
+              <w:rPr>
+                <w:noProof/>
+                <w:webHidden/>
+              </w:rPr>
+              <w:fldChar w:fldCharType="end"/>
+            </w:r>
+          </w:hyperlink>
+        </w:p>
+        <w:p>
+          <w:pPr>
+            <w:pStyle w:val="TOC3"/>
+            <w:tabs>
+              <w:tab w:val="right" w:leader="dot" w:pos="9350"/>
+            </w:tabs>
+            <w:rPr>
+              <w:rFonts w:eastAsiaTheme="minorEastAsia"/>
+              <w:noProof/>
+            </w:rPr>
+          </w:pPr>
+          <w:hyperlink w:anchor="_Toc141739891" w:history="1">
+            <w:r>
+              <w:rPr>
+                <w:rStyle w:val="Hyperlink"/>
+                <w:noProof/>
+              </w:rPr>
+              <w:t>Adding Corwin to Your Party</w:t>
+            </w:r>
+            <w:r>
+              <w:rPr>
+                <w:noProof/>
+                <w:webHidden/>
+              </w:rPr>
+              <w:tab/>
+            </w:r>
+            <w:r>
+              <w:rPr>
+                <w:noProof/>
+                <w:webHidden/>
+              </w:rPr>
+              <w:fldChar w:fldCharType="begin"/>
+            </w:r>
+            <w:r>
+              <w:rPr>
+                <w:noProof/>
+                <w:webHidden/>
+              </w:rPr>
+              <w:instrText xml:space="preserve"> PAGEREF _Toc141739891 \h </w:instrText>
+            </w:r>
+            <w:r>
+              <w:rPr>
+                <w:noProof/>
+                <w:webHidden/>
+              </w:rPr>
+            </w:r>
+            <w:r>
+              <w:rPr>
+                <w:noProof/>
+                <w:webHidden/>
+              </w:rPr>
+              <w:fldChar w:fldCharType="separate"/>
+            </w:r>
+            <w:r>
+              <w:rPr>
+                <w:noProof/>
+                <w:webHidden/>
+              </w:rPr>
+              <w:t>4</w:t>
+            </w:r>
+            <w:r>
+              <w:rPr>
+                <w:noProof/>
+                <w:webHidden/>
+              </w:rPr>
+              <w:fldChar w:fldCharType="end"/>
+            </w:r>
+          </w:hyperlink>
+        </w:p>
+        <w:p>
+          <w:pPr>
+            <w:pStyle w:val="TOC3"/>
+            <w:tabs>
+              <w:tab w:val="right" w:leader="dot" w:pos="9350"/>
+            </w:tabs>
+            <w:rPr>
+              <w:rFonts w:eastAsiaTheme="minorEastAsia"/>
+              <w:noProof/>
+            </w:rPr>
+          </w:pPr>
+          <w:hyperlink w:anchor="_Toc141739892" w:history="1">
+            <w:r>
+              <w:rPr>
+                <w:rStyle w:val="Hyperlink"/>
+                <w:noProof/>
+              </w:rPr>
+              <w:t>Obtaining Corwin’s Bow + 3</w:t>
+            </w:r>
+            <w:r>
+              <w:rPr>
+                <w:noProof/>
+                <w:webHidden/>
+              </w:rPr>
+              <w:tab/>
+            </w:r>
+            <w:r>
+              <w:rPr>
+                <w:noProof/>
+                <w:webHidden/>
+              </w:rPr>
+              <w:fldChar w:fldCharType="begin"/>
+            </w:r>
+            <w:r>
+              <w:rPr>
+                <w:noProof/>
+                <w:webHidden/>
+              </w:rPr>
+              <w:instrText xml:space="preserve"> PAGEREF _Toc141739892 \h </w:instrText>
+            </w:r>
+            <w:r>
+              <w:rPr>
+                <w:noProof/>
+                <w:webHidden/>
+              </w:rPr>
+            </w:r>
+            <w:r>
+              <w:rPr>
+                <w:noProof/>
+                <w:webHidden/>
+              </w:rPr>
+              <w:fldChar w:fldCharType="separate"/>
+            </w:r>
+            <w:r>
+              <w:rPr>
+                <w:noProof/>
+                <w:webHidden/>
+              </w:rPr>
+              <w:t>4</w:t>
+            </w:r>
+            <w:r>
+              <w:rPr>
+                <w:noProof/>
+                <w:webHidden/>
+              </w:rPr>
+              <w:fldChar w:fldCharType="end"/>
+            </w:r>
+          </w:hyperlink>
+        </w:p>
+        <w:p>
+          <w:pPr>
+            <w:pStyle w:val="TOC3"/>
+            <w:tabs>
+              <w:tab w:val="right" w:leader="dot" w:pos="9350"/>
+            </w:tabs>
+            <w:rPr>
+              <w:rFonts w:eastAsiaTheme="minorEastAsia"/>
+              <w:noProof/>
+            </w:rPr>
+          </w:pPr>
+          <w:hyperlink w:anchor="_Toc141739893" w:history="1">
+            <w:r>
+              <w:rPr>
+                <w:rStyle w:val="Hyperlink"/>
+                <w:noProof/>
+              </w:rPr>
+              <w:t>Obtaining Corwin’s Armor + 4</w:t>
+            </w:r>
+            <w:r>
+              <w:rPr>
+                <w:noProof/>
+                <w:webHidden/>
+              </w:rPr>
+              <w:tab/>
+            </w:r>
+            <w:r>
+              <w:rPr>
+                <w:noProof/>
+                <w:webHidden/>
+              </w:rPr>
+              <w:fldChar w:fldCharType="begin"/>
+            </w:r>
+            <w:r>
+              <w:rPr>
+                <w:noProof/>
+                <w:webHidden/>
+              </w:rPr>
+              <w:instrText xml:space="preserve"> PAGEREF _Toc141739893 \h </w:instrText>
+            </w:r>
+            <w:r>
+              <w:rPr>
+                <w:noProof/>
+                <w:webHidden/>
+              </w:rPr>
+            </w:r>
+            <w:r>
+              <w:rPr>
+                <w:noProof/>
+                <w:webHidden/>
+              </w:rPr>
+              <w:fldChar w:fldCharType="separate"/>
+            </w:r>
+            <w:r>
+              <w:rPr>
+                <w:noProof/>
+                <w:webHidden/>
+              </w:rPr>
+              <w:t>4</w:t>
+            </w:r>
+            <w:r>
+              <w:rPr>
+                <w:noProof/>
+                <w:webHidden/>
+              </w:rPr>
+              <w:fldChar w:fldCharType="end"/>
+            </w:r>
+          </w:hyperlink>
+        </w:p>
+        <w:p>
+          <w:pPr>
+            <w:pStyle w:val="TOC3"/>
+            <w:tabs>
+              <w:tab w:val="right" w:leader="dot" w:pos="9350"/>
+            </w:tabs>
+            <w:rPr>
+              <w:rFonts w:eastAsiaTheme="minorEastAsia"/>
+              <w:noProof/>
+            </w:rPr>
+          </w:pPr>
+          <w:hyperlink w:anchor="_Toc141739894" w:history="1">
+            <w:r>
+              <w:rPr>
+                <w:rStyle w:val="Hyperlink"/>
+                <w:noProof/>
+              </w:rPr>
+              <w:t>Returning to Baldur’s Gate</w:t>
+            </w:r>
+            <w:r>
+              <w:rPr>
+                <w:noProof/>
+                <w:webHidden/>
+              </w:rPr>
+              <w:tab/>
+            </w:r>
+            <w:r>
+              <w:rPr>
+                <w:noProof/>
+                <w:webHidden/>
+              </w:rPr>
+              <w:fldChar w:fldCharType="begin"/>
+            </w:r>
+            <w:r>
+              <w:rPr>
+                <w:noProof/>
+                <w:webHidden/>
+              </w:rPr>
+              <w:instrText xml:space="preserve"> PAGEREF _Toc141739894 \h </w:instrText>
+            </w:r>
+            <w:r>
+              <w:rPr>
+                <w:noProof/>
+                <w:webHidden/>
+              </w:rPr>
+            </w:r>
+            <w:r>
+              <w:rPr>
+                <w:noProof/>
+                <w:webHidden/>
+              </w:rPr>
+              <w:fldChar w:fldCharType="separate"/>
+            </w:r>
+            <w:r>
+              <w:rPr>
+                <w:noProof/>
+                <w:webHidden/>
+              </w:rPr>
+              <w:t>4</w:t>
             </w:r>
             <w:r>
               <w:rPr>
@@ -330,13 +853,13 @@
               <w:noProof/>
             </w:rPr>
           </w:pPr>
-          <w:hyperlink w:anchor="_Toc141728894" w:history="1">
+          <w:hyperlink w:anchor="_Toc141739895" w:history="1">
             <w:r>
               <w:rPr>
                 <w:rStyle w:val="Hyperlink"/>
                 <w:noProof/>
               </w:rPr>
-              <w:t>Shadows of Amn Changes</w:t>
+              <w:t>Throne of Bhaal Changes</w:t>
             </w:r>
             <w:r>
               <w:rPr>
@@ -357,7 +880,7 @@
                 <w:noProof/>
                 <w:webHidden/>
               </w:rPr>
-              <w:instrText xml:space="preserve"> PAGEREF _Toc141728894 \h </w:instrText>
+              <w:instrText xml:space="preserve"> PAGEREF _Toc141739895 \h </w:instrText>
             </w:r>
             <w:r>
               <w:rPr>
@@ -377,7 +900,7 @@
                 <w:noProof/>
                 <w:webHidden/>
               </w:rPr>
-              <w:t>2</w:t>
+              <w:t>5</w:t>
             </w:r>
             <w:r>
               <w:rPr>
@@ -399,13 +922,13 @@
               <w:noProof/>
             </w:rPr>
           </w:pPr>
-          <w:hyperlink w:anchor="_Toc141728895" w:history="1">
+          <w:hyperlink w:anchor="_Toc141739896" w:history="1">
             <w:r>
               <w:rPr>
                 <w:rStyle w:val="Hyperlink"/>
                 <w:noProof/>
               </w:rPr>
-              <w:t>Adding Corwin to Your Party</w:t>
+              <w:t>Obtaining Corwin’s Bow + 4</w:t>
             </w:r>
             <w:r>
               <w:rPr>
@@ -426,7 +949,7 @@
                 <w:noProof/>
                 <w:webHidden/>
               </w:rPr>
-              <w:instrText xml:space="preserve"> PAGEREF _Toc141728895 \h </w:instrText>
+              <w:instrText xml:space="preserve"> PAGEREF _Toc141739896 \h </w:instrText>
             </w:r>
             <w:r>
               <w:rPr>
@@ -446,7 +969,7 @@
                 <w:noProof/>
                 <w:webHidden/>
               </w:rPr>
-              <w:t>2</w:t>
+              <w:t>5</w:t>
             </w:r>
             <w:r>
               <w:rPr>
@@ -468,13 +991,13 @@
               <w:noProof/>
             </w:rPr>
           </w:pPr>
-          <w:hyperlink w:anchor="_Toc141728896" w:history="1">
+          <w:hyperlink w:anchor="_Toc141739897" w:history="1">
             <w:r>
               <w:rPr>
                 <w:rStyle w:val="Hyperlink"/>
                 <w:noProof/>
               </w:rPr>
-              <w:t>Returning to Baldur’s Gate</w:t>
+              <w:t>Obtaining Corwin’s Bow + 5</w:t>
             </w:r>
             <w:r>
               <w:rPr>
@@ -495,7 +1018,7 @@
                 <w:noProof/>
                 <w:webHidden/>
               </w:rPr>
-              <w:instrText xml:space="preserve"> PAGEREF _Toc141728896 \h </w:instrText>
+              <w:instrText xml:space="preserve"> PAGEREF _Toc141739897 \h </w:instrText>
             </w:r>
             <w:r>
               <w:rPr>
@@ -515,7 +1038,76 @@
                 <w:noProof/>
                 <w:webHidden/>
               </w:rPr>
-              <w:t>3</w:t>
+              <w:t>5</w:t>
+            </w:r>
+            <w:r>
+              <w:rPr>
+                <w:noProof/>
+                <w:webHidden/>
+              </w:rPr>
+              <w:fldChar w:fldCharType="end"/>
+            </w:r>
+          </w:hyperlink>
+        </w:p>
+        <w:p>
+          <w:pPr>
+            <w:pStyle w:val="TOC3"/>
+            <w:tabs>
+              <w:tab w:val="right" w:leader="dot" w:pos="9350"/>
+            </w:tabs>
+            <w:rPr>
+              <w:rFonts w:eastAsiaTheme="minorEastAsia"/>
+              <w:noProof/>
+            </w:rPr>
+          </w:pPr>
+          <w:hyperlink w:anchor="_Toc141739898" w:history="1">
+            <w:r>
+              <w:rPr>
+                <w:rStyle w:val="Hyperlink"/>
+                <w:noProof/>
+              </w:rPr>
+              <w:t>Rescuing Caelar</w:t>
+            </w:r>
+            <w:r>
+              <w:rPr>
+                <w:noProof/>
+                <w:webHidden/>
+              </w:rPr>
+              <w:tab/>
+            </w:r>
+            <w:r>
+              <w:rPr>
+                <w:noProof/>
+                <w:webHidden/>
+              </w:rPr>
+              <w:fldChar w:fldCharType="begin"/>
+            </w:r>
+            <w:r>
+              <w:rPr>
+                <w:noProof/>
+                <w:webHidden/>
+              </w:rPr>
+              <w:instrText xml:space="preserve"> PAGEREF _Toc141739898 \h </w:instrText>
+            </w:r>
+            <w:r>
+              <w:rPr>
+                <w:noProof/>
+                <w:webHidden/>
+              </w:rPr>
+            </w:r>
+            <w:r>
+              <w:rPr>
+                <w:noProof/>
+                <w:webHidden/>
+              </w:rPr>
+              <w:fldChar w:fldCharType="separate"/>
+            </w:r>
+            <w:r>
+              <w:rPr>
+                <w:noProof/>
+                <w:webHidden/>
+              </w:rPr>
+              <w:t>5</w:t>
             </w:r>
             <w:r>
               <w:rPr>
@@ -537,13 +1129,13 @@
               <w:noProof/>
             </w:rPr>
           </w:pPr>
-          <w:hyperlink w:anchor="_Toc141728897" w:history="1">
+          <w:hyperlink w:anchor="_Toc141739899" w:history="1">
             <w:r>
               <w:rPr>
                 <w:rStyle w:val="Hyperlink"/>
                 <w:noProof/>
               </w:rPr>
-              <w:t>Throne of Bhaal Changes</w:t>
+              <w:t>Using the Configuration Assistant</w:t>
             </w:r>
             <w:r>
               <w:rPr>
@@ -564,7 +1156,7 @@
                 <w:noProof/>
                 <w:webHidden/>
               </w:rPr>
-              <w:instrText xml:space="preserve"> PAGEREF _Toc141728897 \h </w:instrText>
+              <w:instrText xml:space="preserve"> PAGEREF _Toc141739899 \h </w:instrText>
             </w:r>
             <w:r>
               <w:rPr>
@@ -584,76 +1176,7 @@
                 <w:noProof/>
                 <w:webHidden/>
               </w:rPr>
-              <w:t>4</w:t>
-            </w:r>
-            <w:r>
-              <w:rPr>
-                <w:noProof/>
-                <w:webHidden/>
-              </w:rPr>
-              <w:fldChar w:fldCharType="end"/>
-            </w:r>
-          </w:hyperlink>
-        </w:p>
-        <w:p>
-          <w:pPr>
-            <w:pStyle w:val="TOC3"/>
-            <w:tabs>
-              <w:tab w:val="right" w:leader="dot" w:pos="9350"/>
-            </w:tabs>
-            <w:rPr>
-              <w:rFonts w:eastAsiaTheme="minorEastAsia"/>
-              <w:noProof/>
-            </w:rPr>
-          </w:pPr>
-          <w:hyperlink w:anchor="_Toc141728898" w:history="1">
-            <w:r>
-              <w:rPr>
-                <w:rStyle w:val="Hyperlink"/>
-                <w:noProof/>
-              </w:rPr>
-              <w:t>Rescuing Caelar</w:t>
-            </w:r>
-            <w:r>
-              <w:rPr>
-                <w:noProof/>
-                <w:webHidden/>
-              </w:rPr>
-              <w:tab/>
-            </w:r>
-            <w:r>
-              <w:rPr>
-                <w:noProof/>
-                <w:webHidden/>
-              </w:rPr>
-              <w:fldChar w:fldCharType="begin"/>
-            </w:r>
-            <w:r>
-              <w:rPr>
-                <w:noProof/>
-                <w:webHidden/>
-              </w:rPr>
-              <w:instrText xml:space="preserve"> PAGEREF _Toc141728898 \h </w:instrText>
-            </w:r>
-            <w:r>
-              <w:rPr>
-                <w:noProof/>
-                <w:webHidden/>
-              </w:rPr>
-            </w:r>
-            <w:r>
-              <w:rPr>
-                <w:noProof/>
-                <w:webHidden/>
-              </w:rPr>
-              <w:fldChar w:fldCharType="separate"/>
-            </w:r>
-            <w:r>
-              <w:rPr>
-                <w:noProof/>
-                <w:webHidden/>
-              </w:rPr>
-              <w:t>4</w:t>
+              <w:t>6</w:t>
             </w:r>
             <w:r>
               <w:rPr>
@@ -675,13 +1198,13 @@
               <w:noProof/>
             </w:rPr>
           </w:pPr>
-          <w:hyperlink w:anchor="_Toc141728899" w:history="1">
+          <w:hyperlink w:anchor="_Toc141739900" w:history="1">
             <w:r>
               <w:rPr>
                 <w:rStyle w:val="Hyperlink"/>
                 <w:noProof/>
               </w:rPr>
-              <w:t>Using the Configuration Assistant</w:t>
+              <w:t>LCA Debugger</w:t>
             </w:r>
             <w:r>
               <w:rPr>
@@ -702,7 +1225,7 @@
                 <w:noProof/>
                 <w:webHidden/>
               </w:rPr>
-              <w:instrText xml:space="preserve"> PAGEREF _Toc141728899 \h </w:instrText>
+              <w:instrText xml:space="preserve"> PAGEREF _Toc141739900 \h </w:instrText>
             </w:r>
             <w:r>
               <w:rPr>
@@ -722,7 +1245,7 @@
                 <w:noProof/>
                 <w:webHidden/>
               </w:rPr>
-              <w:t>4</w:t>
+              <w:t>6</w:t>
             </w:r>
             <w:r>
               <w:rPr>
@@ -744,13 +1267,13 @@
               <w:noProof/>
             </w:rPr>
           </w:pPr>
-          <w:hyperlink w:anchor="_Toc141728900" w:history="1">
+          <w:hyperlink w:anchor="_Toc141739901" w:history="1">
             <w:r>
               <w:rPr>
                 <w:rStyle w:val="Hyperlink"/>
                 <w:noProof/>
               </w:rPr>
-              <w:t>LCA Debugger</w:t>
+              <w:t>Bug Reports</w:t>
             </w:r>
             <w:r>
               <w:rPr>
@@ -771,7 +1294,7 @@
                 <w:noProof/>
                 <w:webHidden/>
               </w:rPr>
-              <w:instrText xml:space="preserve"> PAGEREF _Toc141728900 \h </w:instrText>
+              <w:instrText xml:space="preserve"> PAGEREF _Toc141739901 \h </w:instrText>
             </w:r>
             <w:r>
               <w:rPr>
@@ -791,76 +1314,7 @@
                 <w:noProof/>
                 <w:webHidden/>
               </w:rPr>
-              <w:t>4</w:t>
-            </w:r>
-            <w:r>
-              <w:rPr>
-                <w:noProof/>
-                <w:webHidden/>
-              </w:rPr>
-              <w:fldChar w:fldCharType="end"/>
-            </w:r>
-          </w:hyperlink>
-        </w:p>
-        <w:p>
-          <w:pPr>
-            <w:pStyle w:val="TOC2"/>
-            <w:tabs>
-              <w:tab w:val="right" w:leader="dot" w:pos="9350"/>
-            </w:tabs>
-            <w:rPr>
-              <w:rFonts w:eastAsiaTheme="minorEastAsia"/>
-              <w:noProof/>
-            </w:rPr>
-          </w:pPr>
-          <w:hyperlink w:anchor="_Toc141728901" w:history="1">
-            <w:r>
-              <w:rPr>
-                <w:rStyle w:val="Hyperlink"/>
-                <w:noProof/>
-              </w:rPr>
-              <w:t>Bug Reports</w:t>
-            </w:r>
-            <w:r>
-              <w:rPr>
-                <w:noProof/>
-                <w:webHidden/>
-              </w:rPr>
-              <w:tab/>
-            </w:r>
-            <w:r>
-              <w:rPr>
-                <w:noProof/>
-                <w:webHidden/>
-              </w:rPr>
-              <w:fldChar w:fldCharType="begin"/>
-            </w:r>
-            <w:r>
-              <w:rPr>
-                <w:noProof/>
-                <w:webHidden/>
-              </w:rPr>
-              <w:instrText xml:space="preserve"> PAGEREF _Toc141728901 \h </w:instrText>
-            </w:r>
-            <w:r>
-              <w:rPr>
-                <w:noProof/>
-                <w:webHidden/>
-              </w:rPr>
-            </w:r>
-            <w:r>
-              <w:rPr>
-                <w:noProof/>
-                <w:webHidden/>
-              </w:rPr>
-              <w:fldChar w:fldCharType="separate"/>
-            </w:r>
-            <w:r>
-              <w:rPr>
-                <w:noProof/>
-                <w:webHidden/>
-              </w:rPr>
-              <w:t>4</w:t>
+              <w:t>6</w:t>
             </w:r>
             <w:r>
               <w:rPr>
@@ -884,14 +1338,6 @@
       </w:sdtContent>
     </w:sdt>
     <w:p>
-      <w:pPr>
-        <w:rPr>
-          <w:rFonts w:asciiTheme="majorHAnsi" w:eastAsiaTheme="majorEastAsia" w:hAnsiTheme="majorHAnsi" w:cstheme="majorBidi"/>
-          <w:color w:val="2F5496" w:themeColor="accent1" w:themeShade="BF"/>
-          <w:sz w:val="26"/>
-          <w:szCs w:val="26"/>
-        </w:rPr>
-      </w:pPr>
       <w:r>
         <w:br w:type="page"/>
       </w:r>
@@ -900,9 +1346,147 @@
       <w:pPr>
         <w:pStyle w:val="Heading2"/>
       </w:pPr>
-      <w:bookmarkStart w:id="0" w:name="_Toc141728890"/>
+      <w:bookmarkStart w:id="0" w:name="_Toc141735804"/>
+      <w:bookmarkStart w:id="1" w:name="_Toc141739885"/>
       <w:r>
         <w:lastRenderedPageBreak/>
+        <w:t>Mod Overview</w:t>
+      </w:r>
+      <w:bookmarkEnd w:id="1"/>
+    </w:p>
+    <w:p>
+      <w:pPr>
+        <w:pStyle w:val="NormalL2"/>
+      </w:pPr>
+      <w:r>
+        <w:t xml:space="preserve">This mod allows Corwin to be added to the party in Shadows of Amn, and Caelar to be added in Throne of </w:t>
+      </w:r>
+      <w:proofErr w:type="spellStart"/>
+      <w:r>
+        <w:t>Bhaal</w:t>
+      </w:r>
+      <w:proofErr w:type="spellEnd"/>
+      <w:r>
+        <w:t>. Players can either continue the romance they started with Corwin in Siege of Dragonspear, or they can start a new romance with her after her arrival in Athkatla. The mod adds more than 200 new dialogs spread across the four games of the Bhaalspawn saga. Moreover, there are dozens of new items, quests, and cutscenes to enjoy. I hope that you have as much fun with the new content as I did in creating it.</w:t>
+      </w:r>
+    </w:p>
+    <w:p>
+      <w:pPr>
+        <w:pStyle w:val="Heading2"/>
+      </w:pPr>
+      <w:bookmarkStart w:id="2" w:name="_Toc141739886"/>
+      <w:r>
+        <w:t>Compatibility</w:t>
+      </w:r>
+      <w:bookmarkEnd w:id="2"/>
+    </w:p>
+    <w:p>
+      <w:pPr>
+        <w:pStyle w:val="NormalL2"/>
+      </w:pPr>
+      <w:r>
+        <w:t xml:space="preserve">This mod requires the Enhanced Edition Trilogy (EET) mod to be installed. Future versions of this mod will include compatibility with the </w:t>
+      </w:r>
+      <w:proofErr w:type="spellStart"/>
+      <w:r>
+        <w:t>CorwinEET</w:t>
+      </w:r>
+      <w:proofErr w:type="spellEnd"/>
+      <w:r>
+        <w:t xml:space="preserve"> mod from </w:t>
+      </w:r>
+      <w:proofErr w:type="spellStart"/>
+      <w:r>
+        <w:t>RoxanneSHS</w:t>
+      </w:r>
+      <w:proofErr w:type="spellEnd"/>
+      <w:r>
+        <w:t xml:space="preserve">, and the very popular </w:t>
+      </w:r>
+      <w:hyperlink r:id="rId8" w:history="1">
+        <w:r>
+          <w:rPr>
+            <w:rStyle w:val="Hyperlink"/>
+          </w:rPr>
+          <w:t>Cost of One Girl’s Soul</w:t>
+        </w:r>
+      </w:hyperlink>
+      <w:r>
+        <w:t xml:space="preserve"> mod by </w:t>
+      </w:r>
+      <w:r>
+        <w:t xml:space="preserve">Lava del </w:t>
+      </w:r>
+      <w:proofErr w:type="spellStart"/>
+      <w:r>
+        <w:t>Vortel</w:t>
+      </w:r>
+      <w:proofErr w:type="spellEnd"/>
+      <w:r>
+        <w:t>.</w:t>
+      </w:r>
+      <w:r>
+        <w:t xml:space="preserve"> </w:t>
+      </w:r>
+    </w:p>
+    <w:p>
+      <w:pPr>
+        <w:pStyle w:val="NormalL2"/>
+      </w:pPr>
+      <w:r>
+        <w:t>Two companion mods are being worked on to enhance some of the content.</w:t>
+      </w:r>
+    </w:p>
+    <w:p>
+      <w:pPr>
+        <w:pStyle w:val="NormalL2"/>
+        <w:numPr>
+          <w:ilvl w:val="0"/>
+          <w:numId w:val="10"/>
+        </w:numPr>
+      </w:pPr>
+      <w:hyperlink r:id="rId9" w:history="1">
+        <w:proofErr w:type="spellStart"/>
+        <w:r>
+          <w:rPr>
+            <w:rStyle w:val="Hyperlink"/>
+          </w:rPr>
+          <w:t>LCA_Explicit</w:t>
+        </w:r>
+        <w:proofErr w:type="spellEnd"/>
+      </w:hyperlink>
+      <w:r>
+        <w:t>: Includes graphic, sexual content for mature (18+) audiences.</w:t>
+      </w:r>
+    </w:p>
+    <w:p>
+      <w:pPr>
+        <w:pStyle w:val="NormalL2"/>
+        <w:numPr>
+          <w:ilvl w:val="0"/>
+          <w:numId w:val="10"/>
+        </w:numPr>
+      </w:pPr>
+      <w:hyperlink r:id="rId10" w:history="1">
+        <w:proofErr w:type="spellStart"/>
+        <w:r>
+          <w:rPr>
+            <w:rStyle w:val="Hyperlink"/>
+          </w:rPr>
+          <w:t>LCA_VoicePack</w:t>
+        </w:r>
+        <w:proofErr w:type="spellEnd"/>
+      </w:hyperlink>
+      <w:r>
+        <w:t>: Includes AI-generated voices for certain key dialogues.</w:t>
+      </w:r>
+    </w:p>
+    <w:p>
+      <w:pPr>
+        <w:pStyle w:val="Heading2"/>
+      </w:pPr>
+      <w:bookmarkStart w:id="3" w:name="_Toc141739887"/>
+      <w:r>
         <w:t>Installation</w:t>
       </w:r>
       <w:r>
@@ -912,6 +1496,7 @@
         <w:t>Instructions</w:t>
       </w:r>
       <w:bookmarkEnd w:id="0"/>
+      <w:bookmarkEnd w:id="3"/>
     </w:p>
     <w:p>
       <w:pPr>
@@ -992,11 +1577,13 @@
       <w:pPr>
         <w:pStyle w:val="Heading3"/>
       </w:pPr>
-      <w:bookmarkStart w:id="1" w:name="_Toc141728891"/>
+      <w:bookmarkStart w:id="4" w:name="_Toc141735805"/>
+      <w:bookmarkStart w:id="5" w:name="_Toc141739888"/>
       <w:r>
         <w:t>If EET is Already Installed</w:t>
       </w:r>
-      <w:bookmarkEnd w:id="1"/>
+      <w:bookmarkEnd w:id="4"/>
+      <w:bookmarkEnd w:id="5"/>
     </w:p>
     <w:p>
       <w:pPr>
@@ -1247,11 +1834,13 @@
       <w:pPr>
         <w:pStyle w:val="Heading3"/>
       </w:pPr>
-      <w:bookmarkStart w:id="2" w:name="_Toc141728892"/>
+      <w:bookmarkStart w:id="6" w:name="_Toc141735806"/>
+      <w:bookmarkStart w:id="7" w:name="_Toc141739889"/>
       <w:r>
         <w:t>If EET is Not Installed</w:t>
       </w:r>
-      <w:bookmarkEnd w:id="2"/>
+      <w:bookmarkEnd w:id="6"/>
+      <w:bookmarkEnd w:id="7"/>
     </w:p>
     <w:p>
       <w:pPr>
@@ -1352,6 +1941,7 @@
       </w:pPr>
       <w:proofErr w:type="spellStart"/>
       <w:r>
+        <w:lastRenderedPageBreak/>
         <w:t>LCA_Explicit</w:t>
       </w:r>
       <w:proofErr w:type="spellEnd"/>
@@ -1488,47 +2078,25 @@
       <w:pPr>
         <w:pStyle w:val="Heading2"/>
       </w:pPr>
-      <w:bookmarkStart w:id="3" w:name="_Toc141728893"/>
-      <w:r>
-        <w:t>General Changes</w:t>
-      </w:r>
-      <w:bookmarkEnd w:id="3"/>
-    </w:p>
-    <w:p>
-      <w:pPr>
-        <w:pStyle w:val="NormalL2"/>
-      </w:pPr>
-      <w:r>
-        <w:t xml:space="preserve">More than 200 new dialogs have been added, spread across the four games that comprise the </w:t>
-      </w:r>
-      <w:proofErr w:type="spellStart"/>
-      <w:r>
-        <w:t>Bhaalspawn</w:t>
-      </w:r>
-      <w:proofErr w:type="spellEnd"/>
-      <w:r>
-        <w:t xml:space="preserve"> saga. There are also dozens of new cutscenes and a handful of new areas to explore.</w:t>
-      </w:r>
-    </w:p>
-    <w:p>
-      <w:pPr>
-        <w:pStyle w:val="Heading2"/>
-      </w:pPr>
-      <w:bookmarkStart w:id="4" w:name="_Toc141728894"/>
+      <w:bookmarkStart w:id="8" w:name="_Toc141735808"/>
+      <w:bookmarkStart w:id="9" w:name="_Toc141739890"/>
       <w:r>
         <w:t>Shadows of Amn Changes</w:t>
       </w:r>
-      <w:bookmarkEnd w:id="4"/>
+      <w:bookmarkEnd w:id="8"/>
+      <w:bookmarkEnd w:id="9"/>
     </w:p>
     <w:p>
       <w:pPr>
         <w:pStyle w:val="Heading3"/>
       </w:pPr>
-      <w:bookmarkStart w:id="5" w:name="_Toc141728895"/>
+      <w:bookmarkStart w:id="10" w:name="_Toc141735809"/>
+      <w:bookmarkStart w:id="11" w:name="_Toc141739891"/>
       <w:r>
         <w:t>Adding Corwin to Your Party</w:t>
       </w:r>
-      <w:bookmarkEnd w:id="5"/>
+      <w:bookmarkEnd w:id="10"/>
+      <w:bookmarkEnd w:id="11"/>
     </w:p>
     <w:p>
       <w:pPr>
@@ -1543,11 +2111,7 @@
       </w:r>
       <w:proofErr w:type="spellEnd"/>
       <w:r>
-        <w:t xml:space="preserve"> Dagger from the Djinn in the Plane of Air in Irenicus’ stronghold. Once you have the dagger, speak to Brega in the Athkatla </w:t>
-      </w:r>
-      <w:r>
-        <w:lastRenderedPageBreak/>
-        <w:t>magistrate. He will offer to send the dagger, along with a letter</w:t>
+        <w:t xml:space="preserve"> Dagger from the Djinn in the Plane of Air in Irenicus’ stronghold. Once you have the dagger, speak to Brega in the Athkatla magistrate. He will offer to send the dagger, along with a letter</w:t>
       </w:r>
       <w:r>
         <w:rPr>
@@ -1591,18 +2155,139 @@
         <w:t>, when expired,</w:t>
       </w:r>
       <w:r>
-        <w:t xml:space="preserve"> will cause Corwin to appear in the Athkatla magistrate building (the same building where you meet Brega). </w:t>
+        <w:t xml:space="preserve"> will cause Corwin to appear in the Athkatla magistrate building (the same building where you meet Brega).</w:t>
       </w:r>
     </w:p>
     <w:p>
       <w:pPr>
         <w:pStyle w:val="Heading3"/>
       </w:pPr>
-      <w:bookmarkStart w:id="6" w:name="_Toc141728896"/>
+      <w:bookmarkStart w:id="12" w:name="_Toc141735810"/>
+      <w:bookmarkStart w:id="13" w:name="_Toc141739892"/>
+      <w:r>
+        <w:t>Obtaining Corwin’s Bow + 3</w:t>
+      </w:r>
+      <w:bookmarkEnd w:id="12"/>
+      <w:bookmarkEnd w:id="13"/>
+    </w:p>
+    <w:p>
+      <w:pPr>
+        <w:pStyle w:val="NormalLevel3"/>
+      </w:pPr>
+      <w:r>
+        <w:t xml:space="preserve">To obtain Corwin’s Bow + 3, Corwin must be in your party during the battle for </w:t>
+      </w:r>
+      <w:r>
+        <w:t>Suldanessellar</w:t>
+      </w:r>
+      <w:r>
+        <w:t xml:space="preserve">, the party must be in possession of Corwin’s Bow + 2, and you must save the lives of the Elven Bowmaster. The </w:t>
+      </w:r>
+      <w:proofErr w:type="spellStart"/>
+      <w:r>
+        <w:t>bowmaster</w:t>
+      </w:r>
+      <w:proofErr w:type="spellEnd"/>
+      <w:r>
+        <w:t xml:space="preserve"> </w:t>
+      </w:r>
+      <w:proofErr w:type="gramStart"/>
+      <w:r>
+        <w:t>is located in</w:t>
+      </w:r>
+      <w:proofErr w:type="gramEnd"/>
+      <w:r>
+        <w:t xml:space="preserve"> one of the houses in the city. If all three conditions are satisfied, Corwin’s Bow + 2 will be transformed into the + 3 version after Irenicus is defeated.  </w:t>
+      </w:r>
+      <w:r>
+        <w:t xml:space="preserve"> </w:t>
+      </w:r>
+    </w:p>
+    <w:p>
+      <w:pPr>
+        <w:pStyle w:val="Heading3"/>
+      </w:pPr>
+      <w:bookmarkStart w:id="14" w:name="_Toc141735811"/>
+      <w:bookmarkStart w:id="15" w:name="_Toc141739893"/>
+      <w:r>
+        <w:t>Obtaining Corwin’s Armor + 4</w:t>
+      </w:r>
+      <w:bookmarkEnd w:id="14"/>
+      <w:bookmarkEnd w:id="15"/>
+    </w:p>
+    <w:p>
+      <w:pPr>
+        <w:pStyle w:val="NormalLevel3"/>
+      </w:pPr>
+      <w:r>
+        <w:t xml:space="preserve">To obtain Corwin’s Armor + 4, Corwin must be in your party during the battle for </w:t>
+      </w:r>
+      <w:r>
+        <w:t>Suldanessellar</w:t>
+      </w:r>
+      <w:r>
+        <w:t xml:space="preserve">, the party must be in possession of Corwin’s </w:t>
+      </w:r>
+      <w:r>
+        <w:t>Armor</w:t>
+      </w:r>
+      <w:r>
+        <w:t xml:space="preserve"> +</w:t>
+      </w:r>
+      <w:r>
+        <w:t xml:space="preserve"> 2</w:t>
+      </w:r>
+      <w:r>
+        <w:t xml:space="preserve">, and you must save the lives of the Elven </w:t>
+      </w:r>
+      <w:proofErr w:type="spellStart"/>
+      <w:r>
+        <w:t>Armorsmith</w:t>
+      </w:r>
+      <w:proofErr w:type="spellEnd"/>
+      <w:r>
+        <w:t xml:space="preserve">. The </w:t>
+      </w:r>
+      <w:proofErr w:type="spellStart"/>
+      <w:r>
+        <w:t>armorsmith</w:t>
+      </w:r>
+      <w:proofErr w:type="spellEnd"/>
+      <w:r>
+        <w:t xml:space="preserve"> </w:t>
+      </w:r>
+      <w:proofErr w:type="gramStart"/>
+      <w:r>
+        <w:t>is located in</w:t>
+      </w:r>
+      <w:proofErr w:type="gramEnd"/>
+      <w:r>
+        <w:t xml:space="preserve"> one of the houses in the city. If all three conditions are satisfied, Corwin’s </w:t>
+      </w:r>
+      <w:r>
+        <w:t>Armor</w:t>
+      </w:r>
+      <w:r>
+        <w:t xml:space="preserve"> + 2 will be transformed into the + </w:t>
+      </w:r>
+      <w:r>
+        <w:t>4</w:t>
+      </w:r>
+      <w:r>
+        <w:t xml:space="preserve"> version after Irenicus is defeated.   </w:t>
+      </w:r>
+    </w:p>
+    <w:p>
+      <w:pPr>
+        <w:pStyle w:val="Heading3"/>
+      </w:pPr>
+      <w:bookmarkStart w:id="16" w:name="_Toc141735812"/>
+      <w:bookmarkStart w:id="17" w:name="_Toc141739894"/>
       <w:r>
         <w:t>Returning to Baldur’s Gate</w:t>
       </w:r>
-      <w:bookmarkEnd w:id="6"/>
+      <w:bookmarkEnd w:id="16"/>
+      <w:bookmarkEnd w:id="17"/>
     </w:p>
     <w:p>
       <w:pPr>
@@ -1635,6 +2320,7 @@
       </w:r>
       <w:proofErr w:type="spellStart"/>
       <w:r>
+        <w:lastRenderedPageBreak/>
         <w:t>Saradush</w:t>
       </w:r>
       <w:proofErr w:type="spellEnd"/>
@@ -1840,9 +2526,9 @@
       <w:pPr>
         <w:pStyle w:val="Heading2"/>
       </w:pPr>
-      <w:bookmarkStart w:id="7" w:name="_Toc141728897"/>
-      <w:r>
-        <w:lastRenderedPageBreak/>
+      <w:bookmarkStart w:id="18" w:name="_Toc141735813"/>
+      <w:bookmarkStart w:id="19" w:name="_Toc141739895"/>
+      <w:r>
         <w:t xml:space="preserve">Throne of </w:t>
       </w:r>
       <w:proofErr w:type="spellStart"/>
@@ -1853,17 +2539,76 @@
       <w:r>
         <w:t xml:space="preserve"> Changes</w:t>
       </w:r>
-      <w:bookmarkEnd w:id="7"/>
+      <w:bookmarkEnd w:id="18"/>
+      <w:bookmarkEnd w:id="19"/>
     </w:p>
     <w:p>
       <w:pPr>
         <w:pStyle w:val="Heading3"/>
       </w:pPr>
-      <w:bookmarkStart w:id="8" w:name="_Toc141728898"/>
+      <w:bookmarkStart w:id="20" w:name="_Toc141735814"/>
+      <w:bookmarkStart w:id="21" w:name="_Toc141739896"/>
+      <w:r>
+        <w:t>Obtaining Corwin’s Bow + 4</w:t>
+      </w:r>
+      <w:bookmarkEnd w:id="20"/>
+      <w:bookmarkEnd w:id="21"/>
+    </w:p>
+    <w:p>
+      <w:pPr>
+        <w:pStyle w:val="NormalLevel3"/>
+      </w:pPr>
+      <w:r>
+        <w:t xml:space="preserve">To obtain Corwin’s Bow + 4, bring Corwin’s Bow + 2 and the Bowstring of Gond to </w:t>
+      </w:r>
+      <w:proofErr w:type="spellStart"/>
+      <w:r>
+        <w:t>Cespenar</w:t>
+      </w:r>
+      <w:proofErr w:type="spellEnd"/>
+      <w:r>
+        <w:t>. He will create Corwin’s Bow + 4 for 5,000 gold.</w:t>
+      </w:r>
+    </w:p>
+    <w:p>
+      <w:pPr>
+        <w:pStyle w:val="Heading3"/>
+      </w:pPr>
+      <w:bookmarkStart w:id="22" w:name="_Toc141735815"/>
+      <w:bookmarkStart w:id="23" w:name="_Toc141739897"/>
+      <w:r>
+        <w:t>Obtaining Corwin’s Bow + 5</w:t>
+      </w:r>
+      <w:bookmarkEnd w:id="22"/>
+      <w:bookmarkEnd w:id="23"/>
+    </w:p>
+    <w:p>
+      <w:pPr>
+        <w:pStyle w:val="NormalLevel3"/>
+      </w:pPr>
+      <w:r>
+        <w:t xml:space="preserve">To obtain Corwin’s Bow + 5, bring Corwin’s Bow + 3 and the Bowstring of Gond to </w:t>
+      </w:r>
+      <w:proofErr w:type="spellStart"/>
+      <w:r>
+        <w:t>Cespenar</w:t>
+      </w:r>
+      <w:proofErr w:type="spellEnd"/>
+      <w:r>
+        <w:t>. He will create Corwin’s Bow + 5 for 5,000 gold.</w:t>
+      </w:r>
+    </w:p>
+    <w:p>
+      <w:pPr>
+        <w:pStyle w:val="Heading3"/>
+      </w:pPr>
+      <w:bookmarkStart w:id="24" w:name="_Toc141735816"/>
+      <w:bookmarkStart w:id="25" w:name="_Toc141739898"/>
       <w:r>
         <w:t>Rescuing Caelar</w:t>
       </w:r>
-      <w:bookmarkEnd w:id="8"/>
+      <w:bookmarkEnd w:id="24"/>
+      <w:bookmarkEnd w:id="25"/>
     </w:p>
     <w:p>
       <w:pPr>
@@ -1905,6 +2650,7 @@
         </w:numPr>
       </w:pPr>
       <w:r>
+        <w:lastRenderedPageBreak/>
         <w:t>Condition B: The player must have defeated Demogorgon in Watcher’s Keep.</w:t>
       </w:r>
     </w:p>
@@ -1932,11 +2678,13 @@
       <w:pPr>
         <w:pStyle w:val="Heading2"/>
       </w:pPr>
-      <w:bookmarkStart w:id="9" w:name="_Toc141728899"/>
+      <w:bookmarkStart w:id="26" w:name="_Toc141735817"/>
+      <w:bookmarkStart w:id="27" w:name="_Toc141739899"/>
       <w:r>
         <w:t>Using the Configuration Assistant</w:t>
       </w:r>
-      <w:bookmarkEnd w:id="9"/>
+      <w:bookmarkEnd w:id="26"/>
+      <w:bookmarkEnd w:id="27"/>
     </w:p>
     <w:p>
       <w:pPr>
@@ -1972,11 +2720,13 @@
       <w:r>
         <w:t xml:space="preserve"> </w:t>
       </w:r>
-      <w:bookmarkStart w:id="10" w:name="_Toc141728900"/>
+      <w:bookmarkStart w:id="28" w:name="_Toc141735818"/>
+      <w:bookmarkStart w:id="29" w:name="_Toc141739900"/>
       <w:r>
         <w:t>LCA Debugger</w:t>
       </w:r>
-      <w:bookmarkEnd w:id="10"/>
+      <w:bookmarkEnd w:id="28"/>
+      <w:bookmarkEnd w:id="29"/>
     </w:p>
     <w:p>
       <w:pPr>
@@ -2013,11 +2763,13 @@
       <w:pPr>
         <w:pStyle w:val="Heading2"/>
       </w:pPr>
-      <w:bookmarkStart w:id="11" w:name="_Toc141728901"/>
+      <w:bookmarkStart w:id="30" w:name="_Toc141735819"/>
+      <w:bookmarkStart w:id="31" w:name="_Toc141739901"/>
       <w:r>
         <w:t>Bug Reports</w:t>
       </w:r>
-      <w:bookmarkEnd w:id="11"/>
+      <w:bookmarkEnd w:id="30"/>
+      <w:bookmarkEnd w:id="31"/>
     </w:p>
     <w:p>
       <w:pPr>
@@ -2026,7 +2778,7 @@
       <w:r>
         <w:t xml:space="preserve">If you encounter any bugs or unexplained behavior while playing the mod, please report it to </w:t>
       </w:r>
-      <w:hyperlink r:id="rId8" w:history="1">
+      <w:hyperlink r:id="rId11" w:history="1">
         <w:r>
           <w:rPr>
             <w:rStyle w:val="Hyperlink"/>
@@ -2044,10 +2796,12 @@
       </w:pPr>
     </w:p>
     <w:sectPr>
-      <w:headerReference w:type="default" r:id="rId9"/>
+      <w:headerReference w:type="default" r:id="rId12"/>
+      <w:footerReference w:type="default" r:id="rId13"/>
       <w:pgSz w:w="12240" w:h="15840"/>
       <w:pgMar w:top="1440" w:right="1440" w:bottom="1440" w:left="1440" w:header="720" w:footer="720" w:gutter="0"/>
       <w:cols w:space="720"/>
+      <w:titlePg/>
       <w:docGrid w:linePitch="360"/>
     </w:sectPr>
   </w:body>
@@ -2077,6 +2831,95 @@
     </w:p>
   </w:endnote>
 </w:endnotes>
+</file>
+
+<file path=word/footer1.xml><?xml version="1.0" encoding="utf-8"?>
+<w:ftr xmlns:wpc="http://schemas.microsoft.com/office/word/2010/wordprocessingCanvas" xmlns:cx="http://schemas.microsoft.com/office/drawing/2014/chartex" xmlns:cx1="http://schemas.microsoft.com/office/drawing/2015/9/8/chartex" xmlns:cx2="http://schemas.microsoft.com/office/drawing/2015/10/21/chartex" xmlns:cx3="http://schemas.microsoft.com/office/drawing/2016/5/9/chartex" xmlns:cx4="http://schemas.microsoft.com/office/drawing/2016/5/10/chartex" xmlns:cx5="http://schemas.microsoft.com/office/drawing/2016/5/11/chartex" xmlns:cx6="http://schemas.microsoft.com/office/drawing/2016/5/12/chartex" xmlns:cx7="http://schemas.microsoft.com/office/drawing/2016/5/13/chartex" xmlns:cx8="http://schemas.microsoft.com/office/drawing/2016/5/14/chartex" xmlns:mc="http://schemas.openxmlformats.org/markup-compatibility/2006" xmlns:aink="http://schemas.microsoft.com/office/drawing/2016/ink" xmlns:am3d="http://schemas.microsoft.com/office/drawing/2017/model3d" xmlns:o="urn:schemas-microsoft-com:office:office" xmlns:oel="http://schemas.microsoft.com/office/2019/extlst" xmlns:r="http://schemas.openxmlformats.org/officeDocument/2006/relationships" xmlns:m="http://schemas.openxmlformats.org/officeDocument/2006/math" xmlns:v="urn:schemas-microsoft-com:vml" xmlns:wp14="http://schemas.microsoft.com/office/word/2010/wordprocessingDrawing" xmlns:wp="http://schemas.openxmlformats.org/drawingml/2006/wordprocessingDrawing" xmlns:w10="urn:schemas-microsoft-com:office:word" xmlns:w="http://schemas.openxmlformats.org/wordprocessingml/2006/main" xmlns:w14="http://schemas.microsoft.com/office/word/2010/wordml" xmlns:w15="http://schemas.microsoft.com/office/word/2012/wordml" xmlns:w16cex="http://schemas.microsoft.com/office/word/2018/wordml/cex" xmlns:w16cid="http://schemas.microsoft.com/office/word/2016/wordml/cid" xmlns:w16="http://schemas.microsoft.com/office/word/2018/wordml" xmlns:w16sdtdh="http://schemas.microsoft.com/office/word/2020/wordml/sdtdatahash" xmlns:w16se="http://schemas.microsoft.com/office/word/2015/wordml/symex" xmlns:wpg="http://schemas.microsoft.com/office/word/2010/wordprocessingGroup" xmlns:wpi="http://schemas.microsoft.com/office/word/2010/wordprocessingInk" xmlns:wne="http://schemas.microsoft.com/office/word/2006/wordml" xmlns:wps="http://schemas.microsoft.com/office/word/2010/wordprocessingShape" mc:Ignorable="w14 w15 w16se w16cid w16 w16cex w16sdtdh wp14">
+  <w:p>
+    <w:pPr>
+      <w:pStyle w:val="Footer"/>
+      <w:jc w:val="center"/>
+    </w:pPr>
+    <w:r>
+      <w:t xml:space="preserve">Page </w:t>
+    </w:r>
+    <w:r>
+      <w:rPr>
+        <w:b/>
+        <w:bCs/>
+      </w:rPr>
+      <w:fldChar w:fldCharType="begin"/>
+    </w:r>
+    <w:r>
+      <w:rPr>
+        <w:b/>
+        <w:bCs/>
+      </w:rPr>
+      <w:instrText xml:space="preserve"> PAGE  \* Arabic  \* MERGEFORMAT </w:instrText>
+    </w:r>
+    <w:r>
+      <w:rPr>
+        <w:b/>
+        <w:bCs/>
+      </w:rPr>
+      <w:fldChar w:fldCharType="separate"/>
+    </w:r>
+    <w:r>
+      <w:rPr>
+        <w:b/>
+        <w:bCs/>
+        <w:noProof/>
+      </w:rPr>
+      <w:t>1</w:t>
+    </w:r>
+    <w:r>
+      <w:rPr>
+        <w:b/>
+        <w:bCs/>
+      </w:rPr>
+      <w:fldChar w:fldCharType="end"/>
+    </w:r>
+    <w:r>
+      <w:t xml:space="preserve"> of </w:t>
+    </w:r>
+    <w:r>
+      <w:rPr>
+        <w:b/>
+        <w:bCs/>
+      </w:rPr>
+      <w:fldChar w:fldCharType="begin"/>
+    </w:r>
+    <w:r>
+      <w:rPr>
+        <w:b/>
+        <w:bCs/>
+      </w:rPr>
+      <w:instrText xml:space="preserve"> NUMPAGES  \* Arabic  \* MERGEFORMAT </w:instrText>
+    </w:r>
+    <w:r>
+      <w:rPr>
+        <w:b/>
+        <w:bCs/>
+      </w:rPr>
+      <w:fldChar w:fldCharType="separate"/>
+    </w:r>
+    <w:r>
+      <w:rPr>
+        <w:b/>
+        <w:bCs/>
+        <w:noProof/>
+      </w:rPr>
+      <w:t>2</w:t>
+    </w:r>
+    <w:r>
+      <w:rPr>
+        <w:b/>
+        <w:bCs/>
+      </w:rPr>
+      <w:fldChar w:fldCharType="end"/>
+    </w:r>
+  </w:p>
+</w:ftr>
 </file>
 
 <file path=word/footnotes.xml><?xml version="1.0" encoding="utf-8"?>
@@ -2399,6 +3242,119 @@
     </w:lvl>
   </w:abstractNum>
   <w:abstractNum w:abstractNumId="2" w15:restartNumberingAfterBreak="0">
+    <w:nsid w:val="1EF431C6"/>
+    <w:multiLevelType w:val="hybridMultilevel"/>
+    <w:tmpl w:val="F39C4886"/>
+    <w:lvl w:ilvl="0" w:tplc="C3C03732">
+      <w:start w:val="2023"/>
+      <w:numFmt w:val="bullet"/>
+      <w:lvlText w:val="-"/>
+      <w:lvlJc w:val="left"/>
+      <w:pPr>
+        <w:ind w:left="900" w:hanging="360"/>
+      </w:pPr>
+      <w:rPr>
+        <w:rFonts w:ascii="Calibri" w:eastAsiaTheme="minorHAnsi" w:hAnsi="Calibri" w:cs="Calibri" w:hint="default"/>
+      </w:rPr>
+    </w:lvl>
+    <w:lvl w:ilvl="1" w:tplc="04090003" w:tentative="1">
+      <w:start w:val="1"/>
+      <w:numFmt w:val="bullet"/>
+      <w:lvlText w:val="o"/>
+      <w:lvlJc w:val="left"/>
+      <w:pPr>
+        <w:ind w:left="1620" w:hanging="360"/>
+      </w:pPr>
+      <w:rPr>
+        <w:rFonts w:ascii="Courier New" w:hAnsi="Courier New" w:cs="Courier New" w:hint="default"/>
+      </w:rPr>
+    </w:lvl>
+    <w:lvl w:ilvl="2" w:tplc="04090005" w:tentative="1">
+      <w:start w:val="1"/>
+      <w:numFmt w:val="bullet"/>
+      <w:lvlText w:val=""/>
+      <w:lvlJc w:val="left"/>
+      <w:pPr>
+        <w:ind w:left="2340" w:hanging="360"/>
+      </w:pPr>
+      <w:rPr>
+        <w:rFonts w:ascii="Wingdings" w:hAnsi="Wingdings" w:hint="default"/>
+      </w:rPr>
+    </w:lvl>
+    <w:lvl w:ilvl="3" w:tplc="04090001" w:tentative="1">
+      <w:start w:val="1"/>
+      <w:numFmt w:val="bullet"/>
+      <w:lvlText w:val=""/>
+      <w:lvlJc w:val="left"/>
+      <w:pPr>
+        <w:ind w:left="3060" w:hanging="360"/>
+      </w:pPr>
+      <w:rPr>
+        <w:rFonts w:ascii="Symbol" w:hAnsi="Symbol" w:hint="default"/>
+      </w:rPr>
+    </w:lvl>
+    <w:lvl w:ilvl="4" w:tplc="04090003" w:tentative="1">
+      <w:start w:val="1"/>
+      <w:numFmt w:val="bullet"/>
+      <w:lvlText w:val="o"/>
+      <w:lvlJc w:val="left"/>
+      <w:pPr>
+        <w:ind w:left="3780" w:hanging="360"/>
+      </w:pPr>
+      <w:rPr>
+        <w:rFonts w:ascii="Courier New" w:hAnsi="Courier New" w:cs="Courier New" w:hint="default"/>
+      </w:rPr>
+    </w:lvl>
+    <w:lvl w:ilvl="5" w:tplc="04090005" w:tentative="1">
+      <w:start w:val="1"/>
+      <w:numFmt w:val="bullet"/>
+      <w:lvlText w:val=""/>
+      <w:lvlJc w:val="left"/>
+      <w:pPr>
+        <w:ind w:left="4500" w:hanging="360"/>
+      </w:pPr>
+      <w:rPr>
+        <w:rFonts w:ascii="Wingdings" w:hAnsi="Wingdings" w:hint="default"/>
+      </w:rPr>
+    </w:lvl>
+    <w:lvl w:ilvl="6" w:tplc="04090001" w:tentative="1">
+      <w:start w:val="1"/>
+      <w:numFmt w:val="bullet"/>
+      <w:lvlText w:val=""/>
+      <w:lvlJc w:val="left"/>
+      <w:pPr>
+        <w:ind w:left="5220" w:hanging="360"/>
+      </w:pPr>
+      <w:rPr>
+        <w:rFonts w:ascii="Symbol" w:hAnsi="Symbol" w:hint="default"/>
+      </w:rPr>
+    </w:lvl>
+    <w:lvl w:ilvl="7" w:tplc="04090003" w:tentative="1">
+      <w:start w:val="1"/>
+      <w:numFmt w:val="bullet"/>
+      <w:lvlText w:val="o"/>
+      <w:lvlJc w:val="left"/>
+      <w:pPr>
+        <w:ind w:left="5940" w:hanging="360"/>
+      </w:pPr>
+      <w:rPr>
+        <w:rFonts w:ascii="Courier New" w:hAnsi="Courier New" w:cs="Courier New" w:hint="default"/>
+      </w:rPr>
+    </w:lvl>
+    <w:lvl w:ilvl="8" w:tplc="04090005" w:tentative="1">
+      <w:start w:val="1"/>
+      <w:numFmt w:val="bullet"/>
+      <w:lvlText w:val=""/>
+      <w:lvlJc w:val="left"/>
+      <w:pPr>
+        <w:ind w:left="6660" w:hanging="360"/>
+      </w:pPr>
+      <w:rPr>
+        <w:rFonts w:ascii="Wingdings" w:hAnsi="Wingdings" w:hint="default"/>
+      </w:rPr>
+    </w:lvl>
+  </w:abstractNum>
+  <w:abstractNum w:abstractNumId="3" w15:restartNumberingAfterBreak="0">
     <w:nsid w:val="2859202C"/>
     <w:multiLevelType w:val="hybridMultilevel"/>
     <w:tmpl w:val="C73600F6"/>
@@ -2484,7 +3440,7 @@
       </w:pPr>
     </w:lvl>
   </w:abstractNum>
-  <w:abstractNum w:abstractNumId="3" w15:restartNumberingAfterBreak="0">
+  <w:abstractNum w:abstractNumId="4" w15:restartNumberingAfterBreak="0">
     <w:nsid w:val="2B44089F"/>
     <w:multiLevelType w:val="hybridMultilevel"/>
     <w:tmpl w:val="F348D414"/>
@@ -2597,7 +3553,7 @@
       </w:rPr>
     </w:lvl>
   </w:abstractNum>
-  <w:abstractNum w:abstractNumId="4" w15:restartNumberingAfterBreak="0">
+  <w:abstractNum w:abstractNumId="5" w15:restartNumberingAfterBreak="0">
     <w:nsid w:val="3D390251"/>
     <w:multiLevelType w:val="hybridMultilevel"/>
     <w:tmpl w:val="F33A8FF0"/>
@@ -2710,7 +3666,7 @@
       </w:rPr>
     </w:lvl>
   </w:abstractNum>
-  <w:abstractNum w:abstractNumId="5" w15:restartNumberingAfterBreak="0">
+  <w:abstractNum w:abstractNumId="6" w15:restartNumberingAfterBreak="0">
     <w:nsid w:val="49B15710"/>
     <w:multiLevelType w:val="hybridMultilevel"/>
     <w:tmpl w:val="8F0417E8"/>
@@ -2823,7 +3779,120 @@
       </w:rPr>
     </w:lvl>
   </w:abstractNum>
-  <w:abstractNum w:abstractNumId="6" w15:restartNumberingAfterBreak="0">
+  <w:abstractNum w:abstractNumId="7" w15:restartNumberingAfterBreak="0">
+    <w:nsid w:val="5EE65F63"/>
+    <w:multiLevelType w:val="hybridMultilevel"/>
+    <w:tmpl w:val="4C8280CE"/>
+    <w:lvl w:ilvl="0" w:tplc="C3C03732">
+      <w:start w:val="2023"/>
+      <w:numFmt w:val="bullet"/>
+      <w:lvlText w:val="-"/>
+      <w:lvlJc w:val="left"/>
+      <w:pPr>
+        <w:ind w:left="1440" w:hanging="360"/>
+      </w:pPr>
+      <w:rPr>
+        <w:rFonts w:ascii="Calibri" w:eastAsiaTheme="minorHAnsi" w:hAnsi="Calibri" w:cs="Calibri" w:hint="default"/>
+      </w:rPr>
+    </w:lvl>
+    <w:lvl w:ilvl="1" w:tplc="04090003" w:tentative="1">
+      <w:start w:val="1"/>
+      <w:numFmt w:val="bullet"/>
+      <w:lvlText w:val="o"/>
+      <w:lvlJc w:val="left"/>
+      <w:pPr>
+        <w:ind w:left="1980" w:hanging="360"/>
+      </w:pPr>
+      <w:rPr>
+        <w:rFonts w:ascii="Courier New" w:hAnsi="Courier New" w:cs="Courier New" w:hint="default"/>
+      </w:rPr>
+    </w:lvl>
+    <w:lvl w:ilvl="2" w:tplc="04090005" w:tentative="1">
+      <w:start w:val="1"/>
+      <w:numFmt w:val="bullet"/>
+      <w:lvlText w:val=""/>
+      <w:lvlJc w:val="left"/>
+      <w:pPr>
+        <w:ind w:left="2700" w:hanging="360"/>
+      </w:pPr>
+      <w:rPr>
+        <w:rFonts w:ascii="Wingdings" w:hAnsi="Wingdings" w:hint="default"/>
+      </w:rPr>
+    </w:lvl>
+    <w:lvl w:ilvl="3" w:tplc="04090001" w:tentative="1">
+      <w:start w:val="1"/>
+      <w:numFmt w:val="bullet"/>
+      <w:lvlText w:val=""/>
+      <w:lvlJc w:val="left"/>
+      <w:pPr>
+        <w:ind w:left="3420" w:hanging="360"/>
+      </w:pPr>
+      <w:rPr>
+        <w:rFonts w:ascii="Symbol" w:hAnsi="Symbol" w:hint="default"/>
+      </w:rPr>
+    </w:lvl>
+    <w:lvl w:ilvl="4" w:tplc="04090003" w:tentative="1">
+      <w:start w:val="1"/>
+      <w:numFmt w:val="bullet"/>
+      <w:lvlText w:val="o"/>
+      <w:lvlJc w:val="left"/>
+      <w:pPr>
+        <w:ind w:left="4140" w:hanging="360"/>
+      </w:pPr>
+      <w:rPr>
+        <w:rFonts w:ascii="Courier New" w:hAnsi="Courier New" w:cs="Courier New" w:hint="default"/>
+      </w:rPr>
+    </w:lvl>
+    <w:lvl w:ilvl="5" w:tplc="04090005" w:tentative="1">
+      <w:start w:val="1"/>
+      <w:numFmt w:val="bullet"/>
+      <w:lvlText w:val=""/>
+      <w:lvlJc w:val="left"/>
+      <w:pPr>
+        <w:ind w:left="4860" w:hanging="360"/>
+      </w:pPr>
+      <w:rPr>
+        <w:rFonts w:ascii="Wingdings" w:hAnsi="Wingdings" w:hint="default"/>
+      </w:rPr>
+    </w:lvl>
+    <w:lvl w:ilvl="6" w:tplc="04090001" w:tentative="1">
+      <w:start w:val="1"/>
+      <w:numFmt w:val="bullet"/>
+      <w:lvlText w:val=""/>
+      <w:lvlJc w:val="left"/>
+      <w:pPr>
+        <w:ind w:left="5580" w:hanging="360"/>
+      </w:pPr>
+      <w:rPr>
+        <w:rFonts w:ascii="Symbol" w:hAnsi="Symbol" w:hint="default"/>
+      </w:rPr>
+    </w:lvl>
+    <w:lvl w:ilvl="7" w:tplc="04090003" w:tentative="1">
+      <w:start w:val="1"/>
+      <w:numFmt w:val="bullet"/>
+      <w:lvlText w:val="o"/>
+      <w:lvlJc w:val="left"/>
+      <w:pPr>
+        <w:ind w:left="6300" w:hanging="360"/>
+      </w:pPr>
+      <w:rPr>
+        <w:rFonts w:ascii="Courier New" w:hAnsi="Courier New" w:cs="Courier New" w:hint="default"/>
+      </w:rPr>
+    </w:lvl>
+    <w:lvl w:ilvl="8" w:tplc="04090005" w:tentative="1">
+      <w:start w:val="1"/>
+      <w:numFmt w:val="bullet"/>
+      <w:lvlText w:val=""/>
+      <w:lvlJc w:val="left"/>
+      <w:pPr>
+        <w:ind w:left="7020" w:hanging="360"/>
+      </w:pPr>
+      <w:rPr>
+        <w:rFonts w:ascii="Wingdings" w:hAnsi="Wingdings" w:hint="default"/>
+      </w:rPr>
+    </w:lvl>
+  </w:abstractNum>
+  <w:abstractNum w:abstractNumId="8" w15:restartNumberingAfterBreak="0">
     <w:nsid w:val="7D6E2DD7"/>
     <w:multiLevelType w:val="hybridMultilevel"/>
     <w:tmpl w:val="8ED06B82"/>
@@ -2936,7 +4005,7 @@
       </w:rPr>
     </w:lvl>
   </w:abstractNum>
-  <w:abstractNum w:abstractNumId="7" w15:restartNumberingAfterBreak="0">
+  <w:abstractNum w:abstractNumId="9" w15:restartNumberingAfterBreak="0">
     <w:nsid w:val="7EB40DAE"/>
     <w:multiLevelType w:val="hybridMultilevel"/>
     <w:tmpl w:val="F66AF9C6"/>
@@ -3050,10 +4119,10 @@
     </w:lvl>
   </w:abstractNum>
   <w:num w:numId="1" w16cid:durableId="2068188614">
-    <w:abstractNumId w:val="2"/>
+    <w:abstractNumId w:val="3"/>
   </w:num>
   <w:num w:numId="2" w16cid:durableId="445657617">
-    <w:abstractNumId w:val="7"/>
+    <w:abstractNumId w:val="9"/>
   </w:num>
   <w:num w:numId="3" w16cid:durableId="100223718">
     <w:abstractNumId w:val="1"/>
@@ -3062,16 +4131,22 @@
     <w:abstractNumId w:val="0"/>
   </w:num>
   <w:num w:numId="5" w16cid:durableId="303511779">
-    <w:abstractNumId w:val="3"/>
+    <w:abstractNumId w:val="4"/>
   </w:num>
   <w:num w:numId="6" w16cid:durableId="2039234652">
+    <w:abstractNumId w:val="6"/>
+  </w:num>
+  <w:num w:numId="7" w16cid:durableId="426580265">
+    <w:abstractNumId w:val="8"/>
+  </w:num>
+  <w:num w:numId="8" w16cid:durableId="1548637040">
     <w:abstractNumId w:val="5"/>
   </w:num>
-  <w:num w:numId="7" w16cid:durableId="426580265">
-    <w:abstractNumId w:val="6"/>
+  <w:num w:numId="9" w16cid:durableId="268466563">
+    <w:abstractNumId w:val="2"/>
   </w:num>
-  <w:num w:numId="8" w16cid:durableId="1548637040">
-    <w:abstractNumId w:val="4"/>
+  <w:num w:numId="10" w16cid:durableId="129906283">
+    <w:abstractNumId w:val="7"/>
   </w:num>
 </w:numbering>
 </file>
@@ -3787,6 +4862,33 @@
       <w:vertAlign w:val="superscript"/>
     </w:rPr>
   </w:style>
+  <w:style w:type="paragraph" w:styleId="NoSpacing">
+    <w:name w:val="No Spacing"/>
+    <w:link w:val="NoSpacingChar"/>
+    <w:uiPriority w:val="1"/>
+    <w:qFormat/>
+    <w:rsid w:val="00380637"/>
+    <w:pPr>
+      <w:spacing w:after="0" w:line="240" w:lineRule="auto"/>
+    </w:pPr>
+    <w:rPr>
+      <w:rFonts w:eastAsiaTheme="minorEastAsia"/>
+      <w:kern w:val="0"/>
+      <w14:ligatures w14:val="none"/>
+    </w:rPr>
+  </w:style>
+  <w:style w:type="character" w:customStyle="1" w:styleId="NoSpacingChar">
+    <w:name w:val="No Spacing Char"/>
+    <w:basedOn w:val="DefaultParagraphFont"/>
+    <w:link w:val="NoSpacing"/>
+    <w:uiPriority w:val="1"/>
+    <w:rsid w:val="00380637"/>
+    <w:rPr>
+      <w:rFonts w:eastAsiaTheme="minorEastAsia"/>
+      <w:kern w:val="0"/>
+      <w14:ligatures w14:val="none"/>
+    </w:rPr>
+  </w:style>
 </w:styles>
 </file>
 

--- a/User Guide.docx
+++ b/User Guide.docx
@@ -163,7 +163,7 @@
           <w:r>
             <w:fldChar w:fldCharType="separate"/>
           </w:r>
-          <w:hyperlink w:anchor="_Toc141739885" w:history="1">
+          <w:hyperlink w:anchor="_Toc141916339" w:history="1">
             <w:r>
               <w:rPr>
                 <w:rStyle w:val="Hyperlink"/>
@@ -190,7 +190,7 @@
                 <w:noProof/>
                 <w:webHidden/>
               </w:rPr>
-              <w:instrText xml:space="preserve"> PAGEREF _Toc141739885 \h </w:instrText>
+              <w:instrText xml:space="preserve"> PAGEREF _Toc141916339 \h </w:instrText>
             </w:r>
             <w:r>
               <w:rPr>
@@ -232,7 +232,7 @@
               <w:noProof/>
             </w:rPr>
           </w:pPr>
-          <w:hyperlink w:anchor="_Toc141739886" w:history="1">
+          <w:hyperlink w:anchor="_Toc141916340" w:history="1">
             <w:r>
               <w:rPr>
                 <w:rStyle w:val="Hyperlink"/>
@@ -259,7 +259,7 @@
                 <w:noProof/>
                 <w:webHidden/>
               </w:rPr>
-              <w:instrText xml:space="preserve"> PAGEREF _Toc141739886 \h </w:instrText>
+              <w:instrText xml:space="preserve"> PAGEREF _Toc141916340 \h </w:instrText>
             </w:r>
             <w:r>
               <w:rPr>
@@ -301,7 +301,7 @@
               <w:noProof/>
             </w:rPr>
           </w:pPr>
-          <w:hyperlink w:anchor="_Toc141739887" w:history="1">
+          <w:hyperlink w:anchor="_Toc141916341" w:history="1">
             <w:r>
               <w:rPr>
                 <w:rStyle w:val="Hyperlink"/>
@@ -328,7 +328,7 @@
                 <w:noProof/>
                 <w:webHidden/>
               </w:rPr>
-              <w:instrText xml:space="preserve"> PAGEREF _Toc141739887 \h </w:instrText>
+              <w:instrText xml:space="preserve"> PAGEREF _Toc141916341 \h </w:instrText>
             </w:r>
             <w:r>
               <w:rPr>
@@ -370,7 +370,7 @@
               <w:noProof/>
             </w:rPr>
           </w:pPr>
-          <w:hyperlink w:anchor="_Toc141739888" w:history="1">
+          <w:hyperlink w:anchor="_Toc141916342" w:history="1">
             <w:r>
               <w:rPr>
                 <w:rStyle w:val="Hyperlink"/>
@@ -397,7 +397,7 @@
                 <w:noProof/>
                 <w:webHidden/>
               </w:rPr>
-              <w:instrText xml:space="preserve"> PAGEREF _Toc141739888 \h </w:instrText>
+              <w:instrText xml:space="preserve"> PAGEREF _Toc141916342 \h </w:instrText>
             </w:r>
             <w:r>
               <w:rPr>
@@ -439,7 +439,7 @@
               <w:noProof/>
             </w:rPr>
           </w:pPr>
-          <w:hyperlink w:anchor="_Toc141739889" w:history="1">
+          <w:hyperlink w:anchor="_Toc141916343" w:history="1">
             <w:r>
               <w:rPr>
                 <w:rStyle w:val="Hyperlink"/>
@@ -466,7 +466,7 @@
                 <w:noProof/>
                 <w:webHidden/>
               </w:rPr>
-              <w:instrText xml:space="preserve"> PAGEREF _Toc141739889 \h </w:instrText>
+              <w:instrText xml:space="preserve"> PAGEREF _Toc141916343 \h </w:instrText>
             </w:r>
             <w:r>
               <w:rPr>
@@ -508,7 +508,7 @@
               <w:noProof/>
             </w:rPr>
           </w:pPr>
-          <w:hyperlink w:anchor="_Toc141739890" w:history="1">
+          <w:hyperlink w:anchor="_Toc141916344" w:history="1">
             <w:r>
               <w:rPr>
                 <w:rStyle w:val="Hyperlink"/>
@@ -535,7 +535,7 @@
                 <w:noProof/>
                 <w:webHidden/>
               </w:rPr>
-              <w:instrText xml:space="preserve"> PAGEREF _Toc141739890 \h </w:instrText>
+              <w:instrText xml:space="preserve"> PAGEREF _Toc141916344 \h </w:instrText>
             </w:r>
             <w:r>
               <w:rPr>
@@ -577,7 +577,7 @@
               <w:noProof/>
             </w:rPr>
           </w:pPr>
-          <w:hyperlink w:anchor="_Toc141739891" w:history="1">
+          <w:hyperlink w:anchor="_Toc141916345" w:history="1">
             <w:r>
               <w:rPr>
                 <w:rStyle w:val="Hyperlink"/>
@@ -604,7 +604,7 @@
                 <w:noProof/>
                 <w:webHidden/>
               </w:rPr>
-              <w:instrText xml:space="preserve"> PAGEREF _Toc141739891 \h </w:instrText>
+              <w:instrText xml:space="preserve"> PAGEREF _Toc141916345 \h </w:instrText>
             </w:r>
             <w:r>
               <w:rPr>
@@ -646,7 +646,7 @@
               <w:noProof/>
             </w:rPr>
           </w:pPr>
-          <w:hyperlink w:anchor="_Toc141739892" w:history="1">
+          <w:hyperlink w:anchor="_Toc141916346" w:history="1">
             <w:r>
               <w:rPr>
                 <w:rStyle w:val="Hyperlink"/>
@@ -673,7 +673,7 @@
                 <w:noProof/>
                 <w:webHidden/>
               </w:rPr>
-              <w:instrText xml:space="preserve"> PAGEREF _Toc141739892 \h </w:instrText>
+              <w:instrText xml:space="preserve"> PAGEREF _Toc141916346 \h </w:instrText>
             </w:r>
             <w:r>
               <w:rPr>
@@ -715,7 +715,7 @@
               <w:noProof/>
             </w:rPr>
           </w:pPr>
-          <w:hyperlink w:anchor="_Toc141739893" w:history="1">
+          <w:hyperlink w:anchor="_Toc141916347" w:history="1">
             <w:r>
               <w:rPr>
                 <w:rStyle w:val="Hyperlink"/>
@@ -742,7 +742,7 @@
                 <w:noProof/>
                 <w:webHidden/>
               </w:rPr>
-              <w:instrText xml:space="preserve"> PAGEREF _Toc141739893 \h </w:instrText>
+              <w:instrText xml:space="preserve"> PAGEREF _Toc141916347 \h </w:instrText>
             </w:r>
             <w:r>
               <w:rPr>
@@ -784,12 +784,81 @@
               <w:noProof/>
             </w:rPr>
           </w:pPr>
-          <w:hyperlink w:anchor="_Toc141739894" w:history="1">
+          <w:hyperlink w:anchor="_Toc141916348" w:history="1">
             <w:r>
               <w:rPr>
                 <w:rStyle w:val="Hyperlink"/>
                 <w:noProof/>
               </w:rPr>
+              <w:t>Trademeet Archery Competition</w:t>
+            </w:r>
+            <w:r>
+              <w:rPr>
+                <w:noProof/>
+                <w:webHidden/>
+              </w:rPr>
+              <w:tab/>
+            </w:r>
+            <w:r>
+              <w:rPr>
+                <w:noProof/>
+                <w:webHidden/>
+              </w:rPr>
+              <w:fldChar w:fldCharType="begin"/>
+            </w:r>
+            <w:r>
+              <w:rPr>
+                <w:noProof/>
+                <w:webHidden/>
+              </w:rPr>
+              <w:instrText xml:space="preserve"> PAGEREF _Toc141916348 \h </w:instrText>
+            </w:r>
+            <w:r>
+              <w:rPr>
+                <w:noProof/>
+                <w:webHidden/>
+              </w:rPr>
+            </w:r>
+            <w:r>
+              <w:rPr>
+                <w:noProof/>
+                <w:webHidden/>
+              </w:rPr>
+              <w:fldChar w:fldCharType="separate"/>
+            </w:r>
+            <w:r>
+              <w:rPr>
+                <w:noProof/>
+                <w:webHidden/>
+              </w:rPr>
+              <w:t>4</w:t>
+            </w:r>
+            <w:r>
+              <w:rPr>
+                <w:noProof/>
+                <w:webHidden/>
+              </w:rPr>
+              <w:fldChar w:fldCharType="end"/>
+            </w:r>
+          </w:hyperlink>
+        </w:p>
+        <w:p>
+          <w:pPr>
+            <w:pStyle w:val="TOC3"/>
+            <w:tabs>
+              <w:tab w:val="right" w:leader="dot" w:pos="9350"/>
+            </w:tabs>
+            <w:rPr>
+              <w:rFonts w:eastAsiaTheme="minorEastAsia"/>
+              <w:noProof/>
+            </w:rPr>
+          </w:pPr>
+          <w:hyperlink w:anchor="_Toc141916349" w:history="1">
+            <w:r>
+              <w:rPr>
+                <w:rStyle w:val="Hyperlink"/>
+                <w:noProof/>
+              </w:rPr>
               <w:t>Returning to Baldur’s Gate</w:t>
             </w:r>
             <w:r>
@@ -811,7 +880,7 @@
                 <w:noProof/>
                 <w:webHidden/>
               </w:rPr>
-              <w:instrText xml:space="preserve"> PAGEREF _Toc141739894 \h </w:instrText>
+              <w:instrText xml:space="preserve"> PAGEREF _Toc141916349 \h </w:instrText>
             </w:r>
             <w:r>
               <w:rPr>
@@ -831,7 +900,7 @@
                 <w:noProof/>
                 <w:webHidden/>
               </w:rPr>
-              <w:t>4</w:t>
+              <w:t>5</w:t>
             </w:r>
             <w:r>
               <w:rPr>
@@ -853,7 +922,7 @@
               <w:noProof/>
             </w:rPr>
           </w:pPr>
-          <w:hyperlink w:anchor="_Toc141739895" w:history="1">
+          <w:hyperlink w:anchor="_Toc141916350" w:history="1">
             <w:r>
               <w:rPr>
                 <w:rStyle w:val="Hyperlink"/>
@@ -880,7 +949,7 @@
                 <w:noProof/>
                 <w:webHidden/>
               </w:rPr>
-              <w:instrText xml:space="preserve"> PAGEREF _Toc141739895 \h </w:instrText>
+              <w:instrText xml:space="preserve"> PAGEREF _Toc141916350 \h </w:instrText>
             </w:r>
             <w:r>
               <w:rPr>
@@ -922,7 +991,7 @@
               <w:noProof/>
             </w:rPr>
           </w:pPr>
-          <w:hyperlink w:anchor="_Toc141739896" w:history="1">
+          <w:hyperlink w:anchor="_Toc141916351" w:history="1">
             <w:r>
               <w:rPr>
                 <w:rStyle w:val="Hyperlink"/>
@@ -949,7 +1018,7 @@
                 <w:noProof/>
                 <w:webHidden/>
               </w:rPr>
-              <w:instrText xml:space="preserve"> PAGEREF _Toc141739896 \h </w:instrText>
+              <w:instrText xml:space="preserve"> PAGEREF _Toc141916351 \h </w:instrText>
             </w:r>
             <w:r>
               <w:rPr>
@@ -991,7 +1060,7 @@
               <w:noProof/>
             </w:rPr>
           </w:pPr>
-          <w:hyperlink w:anchor="_Toc141739897" w:history="1">
+          <w:hyperlink w:anchor="_Toc141916352" w:history="1">
             <w:r>
               <w:rPr>
                 <w:rStyle w:val="Hyperlink"/>
@@ -1018,7 +1087,7 @@
                 <w:noProof/>
                 <w:webHidden/>
               </w:rPr>
-              <w:instrText xml:space="preserve"> PAGEREF _Toc141739897 \h </w:instrText>
+              <w:instrText xml:space="preserve"> PAGEREF _Toc141916352 \h </w:instrText>
             </w:r>
             <w:r>
               <w:rPr>
@@ -1060,7 +1129,7 @@
               <w:noProof/>
             </w:rPr>
           </w:pPr>
-          <w:hyperlink w:anchor="_Toc141739898" w:history="1">
+          <w:hyperlink w:anchor="_Toc141916353" w:history="1">
             <w:r>
               <w:rPr>
                 <w:rStyle w:val="Hyperlink"/>
@@ -1087,7 +1156,7 @@
                 <w:noProof/>
                 <w:webHidden/>
               </w:rPr>
-              <w:instrText xml:space="preserve"> PAGEREF _Toc141739898 \h </w:instrText>
+              <w:instrText xml:space="preserve"> PAGEREF _Toc141916353 \h </w:instrText>
             </w:r>
             <w:r>
               <w:rPr>
@@ -1107,7 +1176,7 @@
                 <w:noProof/>
                 <w:webHidden/>
               </w:rPr>
-              <w:t>5</w:t>
+              <w:t>6</w:t>
             </w:r>
             <w:r>
               <w:rPr>
@@ -1129,7 +1198,7 @@
               <w:noProof/>
             </w:rPr>
           </w:pPr>
-          <w:hyperlink w:anchor="_Toc141739899" w:history="1">
+          <w:hyperlink w:anchor="_Toc141916354" w:history="1">
             <w:r>
               <w:rPr>
                 <w:rStyle w:val="Hyperlink"/>
@@ -1156,7 +1225,7 @@
                 <w:noProof/>
                 <w:webHidden/>
               </w:rPr>
-              <w:instrText xml:space="preserve"> PAGEREF _Toc141739899 \h </w:instrText>
+              <w:instrText xml:space="preserve"> PAGEREF _Toc141916354 \h </w:instrText>
             </w:r>
             <w:r>
               <w:rPr>
@@ -1198,7 +1267,7 @@
               <w:noProof/>
             </w:rPr>
           </w:pPr>
-          <w:hyperlink w:anchor="_Toc141739900" w:history="1">
+          <w:hyperlink w:anchor="_Toc141916355" w:history="1">
             <w:r>
               <w:rPr>
                 <w:rStyle w:val="Hyperlink"/>
@@ -1225,7 +1294,7 @@
                 <w:noProof/>
                 <w:webHidden/>
               </w:rPr>
-              <w:instrText xml:space="preserve"> PAGEREF _Toc141739900 \h </w:instrText>
+              <w:instrText xml:space="preserve"> PAGEREF _Toc141916355 \h </w:instrText>
             </w:r>
             <w:r>
               <w:rPr>
@@ -1267,7 +1336,7 @@
               <w:noProof/>
             </w:rPr>
           </w:pPr>
-          <w:hyperlink w:anchor="_Toc141739901" w:history="1">
+          <w:hyperlink w:anchor="_Toc141916356" w:history="1">
             <w:r>
               <w:rPr>
                 <w:rStyle w:val="Hyperlink"/>
@@ -1294,7 +1363,7 @@
                 <w:noProof/>
                 <w:webHidden/>
               </w:rPr>
-              <w:instrText xml:space="preserve"> PAGEREF _Toc141739901 \h </w:instrText>
+              <w:instrText xml:space="preserve"> PAGEREF _Toc141916356 \h </w:instrText>
             </w:r>
             <w:r>
               <w:rPr>
@@ -1347,7 +1416,7 @@
         <w:pStyle w:val="Heading2"/>
       </w:pPr>
       <w:bookmarkStart w:id="0" w:name="_Toc141735804"/>
-      <w:bookmarkStart w:id="1" w:name="_Toc141739885"/>
+      <w:bookmarkStart w:id="1" w:name="_Toc141916339"/>
       <w:r>
         <w:lastRenderedPageBreak/>
         <w:t>Mod Overview</w:t>
@@ -1374,7 +1443,7 @@
       <w:pPr>
         <w:pStyle w:val="Heading2"/>
       </w:pPr>
-      <w:bookmarkStart w:id="2" w:name="_Toc141739886"/>
+      <w:bookmarkStart w:id="2" w:name="_Toc141916340"/>
       <w:r>
         <w:t>Compatibility</w:t>
       </w:r>
@@ -1485,7 +1554,7 @@
       <w:pPr>
         <w:pStyle w:val="Heading2"/>
       </w:pPr>
-      <w:bookmarkStart w:id="3" w:name="_Toc141739887"/>
+      <w:bookmarkStart w:id="3" w:name="_Toc141916341"/>
       <w:r>
         <w:t>Installation</w:t>
       </w:r>
@@ -1578,7 +1647,7 @@
         <w:pStyle w:val="Heading3"/>
       </w:pPr>
       <w:bookmarkStart w:id="4" w:name="_Toc141735805"/>
-      <w:bookmarkStart w:id="5" w:name="_Toc141739888"/>
+      <w:bookmarkStart w:id="5" w:name="_Toc141916342"/>
       <w:r>
         <w:t>If EET is Already Installed</w:t>
       </w:r>
@@ -1835,7 +1904,7 @@
         <w:pStyle w:val="Heading3"/>
       </w:pPr>
       <w:bookmarkStart w:id="6" w:name="_Toc141735806"/>
-      <w:bookmarkStart w:id="7" w:name="_Toc141739889"/>
+      <w:bookmarkStart w:id="7" w:name="_Toc141916343"/>
       <w:r>
         <w:t>If EET is Not Installed</w:t>
       </w:r>
@@ -2079,7 +2148,7 @@
         <w:pStyle w:val="Heading2"/>
       </w:pPr>
       <w:bookmarkStart w:id="8" w:name="_Toc141735808"/>
-      <w:bookmarkStart w:id="9" w:name="_Toc141739890"/>
+      <w:bookmarkStart w:id="9" w:name="_Toc141916344"/>
       <w:r>
         <w:t>Shadows of Amn Changes</w:t>
       </w:r>
@@ -2091,7 +2160,7 @@
         <w:pStyle w:val="Heading3"/>
       </w:pPr>
       <w:bookmarkStart w:id="10" w:name="_Toc141735809"/>
-      <w:bookmarkStart w:id="11" w:name="_Toc141739891"/>
+      <w:bookmarkStart w:id="11" w:name="_Toc141916345"/>
       <w:r>
         <w:t>Adding Corwin to Your Party</w:t>
       </w:r>
@@ -2131,7 +2200,10 @@
         <w:t xml:space="preserve">Once the letter is sent, a </w:t>
       </w:r>
       <w:r>
-        <w:t xml:space="preserve">three-day </w:t>
+        <w:t>two</w:t>
+      </w:r>
+      <w:r>
+        <w:t xml:space="preserve">-day </w:t>
       </w:r>
       <w:r>
         <w:t xml:space="preserve">timer will start. When the timer expires, you will see a cutscene that plays when you choose to sleep. </w:t>
@@ -2146,7 +2218,10 @@
         <w:t xml:space="preserve"> timer, that, when expired, will show a second cutscene depicting the restoration of Skie Silvershield. The conclusion of the second cutscene starts the </w:t>
       </w:r>
       <w:r>
-        <w:t xml:space="preserve">four-day </w:t>
+        <w:t>two</w:t>
+      </w:r>
+      <w:r>
+        <w:t xml:space="preserve">-day </w:t>
       </w:r>
       <w:r>
         <w:t>timer that</w:t>
@@ -2163,7 +2238,7 @@
         <w:pStyle w:val="Heading3"/>
       </w:pPr>
       <w:bookmarkStart w:id="12" w:name="_Toc141735810"/>
-      <w:bookmarkStart w:id="13" w:name="_Toc141739892"/>
+      <w:bookmarkStart w:id="13" w:name="_Toc141916346"/>
       <w:r>
         <w:t>Obtaining Corwin’s Bow + 3</w:t>
       </w:r>
@@ -2181,13 +2256,28 @@
         <w:t>Suldanessellar</w:t>
       </w:r>
       <w:r>
-        <w:t xml:space="preserve">, the party must be in possession of Corwin’s Bow + 2, and you must save the lives of the Elven Bowmaster. The </w:t>
-      </w:r>
-      <w:proofErr w:type="spellStart"/>
-      <w:r>
-        <w:t>bowmaster</w:t>
-      </w:r>
-      <w:proofErr w:type="spellEnd"/>
+        <w:t xml:space="preserve">, the party must be in possession of Corwin’s Bow + 2, and you must save the lives of the </w:t>
+      </w:r>
+      <w:r>
+        <w:t>Master</w:t>
+      </w:r>
+      <w:r>
+        <w:t xml:space="preserve"> Bow</w:t>
+      </w:r>
+      <w:r>
+        <w:t>yer</w:t>
+      </w:r>
+      <w:r>
+        <w:t xml:space="preserve">. The </w:t>
+      </w:r>
+      <w:proofErr w:type="gramStart"/>
+      <w:r>
+        <w:t>bow</w:t>
+      </w:r>
+      <w:r>
+        <w:t>yer</w:t>
+      </w:r>
+      <w:proofErr w:type="gramEnd"/>
       <w:r>
         <w:t xml:space="preserve"> </w:t>
       </w:r>
@@ -2208,7 +2298,7 @@
         <w:pStyle w:val="Heading3"/>
       </w:pPr>
       <w:bookmarkStart w:id="14" w:name="_Toc141735811"/>
-      <w:bookmarkStart w:id="15" w:name="_Toc141739893"/>
+      <w:bookmarkStart w:id="15" w:name="_Toc141916347"/>
       <w:r>
         <w:t>Obtaining Corwin’s Armor + 4</w:t>
       </w:r>
@@ -2281,13 +2371,45 @@
       <w:pPr>
         <w:pStyle w:val="Heading3"/>
       </w:pPr>
-      <w:bookmarkStart w:id="16" w:name="_Toc141735812"/>
-      <w:bookmarkStart w:id="17" w:name="_Toc141739894"/>
-      <w:r>
+      <w:bookmarkStart w:id="16" w:name="_Toc141916348"/>
+      <w:proofErr w:type="spellStart"/>
+      <w:r>
+        <w:t>Trademeet</w:t>
+      </w:r>
+      <w:proofErr w:type="spellEnd"/>
+      <w:r>
+        <w:t xml:space="preserve"> Archery Competition</w:t>
+      </w:r>
+      <w:bookmarkEnd w:id="16"/>
+    </w:p>
+    <w:p>
+      <w:pPr>
+        <w:pStyle w:val="NormalLevel3"/>
+      </w:pPr>
+      <w:r>
+        <w:t xml:space="preserve">If Mazzy and Corwin are both in your party, and they’ve completed three rounds of banters, you’ll have the option of visiting </w:t>
+      </w:r>
+      <w:proofErr w:type="spellStart"/>
+      <w:r>
+        <w:t>Trademeet</w:t>
+      </w:r>
+      <w:proofErr w:type="spellEnd"/>
+      <w:r>
+        <w:t xml:space="preserve"> and have them join an archery competition.</w:t>
+      </w:r>
+    </w:p>
+    <w:p>
+      <w:pPr>
+        <w:pStyle w:val="Heading3"/>
+      </w:pPr>
+      <w:bookmarkStart w:id="17" w:name="_Toc141735812"/>
+      <w:bookmarkStart w:id="18" w:name="_Toc141916349"/>
+      <w:r>
+        <w:lastRenderedPageBreak/>
         <w:t>Returning to Baldur’s Gate</w:t>
       </w:r>
-      <w:bookmarkEnd w:id="16"/>
       <w:bookmarkEnd w:id="17"/>
+      <w:bookmarkEnd w:id="18"/>
     </w:p>
     <w:p>
       <w:pPr>
@@ -2320,7 +2442,6 @@
       </w:r>
       <w:proofErr w:type="spellStart"/>
       <w:r>
-        <w:lastRenderedPageBreak/>
         <w:t>Saradush</w:t>
       </w:r>
       <w:proofErr w:type="spellEnd"/>
@@ -2526,8 +2647,8 @@
       <w:pPr>
         <w:pStyle w:val="Heading2"/>
       </w:pPr>
-      <w:bookmarkStart w:id="18" w:name="_Toc141735813"/>
-      <w:bookmarkStart w:id="19" w:name="_Toc141739895"/>
+      <w:bookmarkStart w:id="19" w:name="_Toc141735813"/>
+      <w:bookmarkStart w:id="20" w:name="_Toc141916350"/>
       <w:r>
         <w:t xml:space="preserve">Throne of </w:t>
       </w:r>
@@ -2539,20 +2660,20 @@
       <w:r>
         <w:t xml:space="preserve"> Changes</w:t>
       </w:r>
-      <w:bookmarkEnd w:id="18"/>
       <w:bookmarkEnd w:id="19"/>
+      <w:bookmarkEnd w:id="20"/>
     </w:p>
     <w:p>
       <w:pPr>
         <w:pStyle w:val="Heading3"/>
       </w:pPr>
-      <w:bookmarkStart w:id="20" w:name="_Toc141735814"/>
-      <w:bookmarkStart w:id="21" w:name="_Toc141739896"/>
+      <w:bookmarkStart w:id="21" w:name="_Toc141735814"/>
+      <w:bookmarkStart w:id="22" w:name="_Toc141916351"/>
       <w:r>
         <w:t>Obtaining Corwin’s Bow + 4</w:t>
       </w:r>
-      <w:bookmarkEnd w:id="20"/>
       <w:bookmarkEnd w:id="21"/>
+      <w:bookmarkEnd w:id="22"/>
     </w:p>
     <w:p>
       <w:pPr>
@@ -2574,13 +2695,13 @@
       <w:pPr>
         <w:pStyle w:val="Heading3"/>
       </w:pPr>
-      <w:bookmarkStart w:id="22" w:name="_Toc141735815"/>
-      <w:bookmarkStart w:id="23" w:name="_Toc141739897"/>
+      <w:bookmarkStart w:id="23" w:name="_Toc141735815"/>
+      <w:bookmarkStart w:id="24" w:name="_Toc141916352"/>
       <w:r>
         <w:t>Obtaining Corwin’s Bow + 5</w:t>
       </w:r>
-      <w:bookmarkEnd w:id="22"/>
       <w:bookmarkEnd w:id="23"/>
+      <w:bookmarkEnd w:id="24"/>
     </w:p>
     <w:p>
       <w:pPr>
@@ -2602,13 +2723,14 @@
       <w:pPr>
         <w:pStyle w:val="Heading3"/>
       </w:pPr>
-      <w:bookmarkStart w:id="24" w:name="_Toc141735816"/>
-      <w:bookmarkStart w:id="25" w:name="_Toc141739898"/>
-      <w:r>
+      <w:bookmarkStart w:id="25" w:name="_Toc141735816"/>
+      <w:bookmarkStart w:id="26" w:name="_Toc141916353"/>
+      <w:r>
+        <w:lastRenderedPageBreak/>
         <w:t>Rescuing Caelar</w:t>
       </w:r>
-      <w:bookmarkEnd w:id="24"/>
       <w:bookmarkEnd w:id="25"/>
+      <w:bookmarkEnd w:id="26"/>
     </w:p>
     <w:p>
       <w:pPr>
@@ -2650,7 +2772,6 @@
         </w:numPr>
       </w:pPr>
       <w:r>
-        <w:lastRenderedPageBreak/>
         <w:t>Condition B: The player must have defeated Demogorgon in Watcher’s Keep.</w:t>
       </w:r>
     </w:p>
@@ -2678,13 +2799,13 @@
       <w:pPr>
         <w:pStyle w:val="Heading2"/>
       </w:pPr>
-      <w:bookmarkStart w:id="26" w:name="_Toc141735817"/>
-      <w:bookmarkStart w:id="27" w:name="_Toc141739899"/>
+      <w:bookmarkStart w:id="27" w:name="_Toc141735817"/>
+      <w:bookmarkStart w:id="28" w:name="_Toc141916354"/>
       <w:r>
         <w:t>Using the Configuration Assistant</w:t>
       </w:r>
-      <w:bookmarkEnd w:id="26"/>
       <w:bookmarkEnd w:id="27"/>
+      <w:bookmarkEnd w:id="28"/>
     </w:p>
     <w:p>
       <w:pPr>
@@ -2720,13 +2841,13 @@
       <w:r>
         <w:t xml:space="preserve"> </w:t>
       </w:r>
-      <w:bookmarkStart w:id="28" w:name="_Toc141735818"/>
-      <w:bookmarkStart w:id="29" w:name="_Toc141739900"/>
+      <w:bookmarkStart w:id="29" w:name="_Toc141735818"/>
+      <w:bookmarkStart w:id="30" w:name="_Toc141916355"/>
       <w:r>
         <w:t>LCA Debugger</w:t>
       </w:r>
-      <w:bookmarkEnd w:id="28"/>
       <w:bookmarkEnd w:id="29"/>
+      <w:bookmarkEnd w:id="30"/>
     </w:p>
     <w:p>
       <w:pPr>
@@ -2763,13 +2884,13 @@
       <w:pPr>
         <w:pStyle w:val="Heading2"/>
       </w:pPr>
-      <w:bookmarkStart w:id="30" w:name="_Toc141735819"/>
-      <w:bookmarkStart w:id="31" w:name="_Toc141739901"/>
+      <w:bookmarkStart w:id="31" w:name="_Toc141735819"/>
+      <w:bookmarkStart w:id="32" w:name="_Toc141916356"/>
       <w:r>
         <w:t>Bug Reports</w:t>
       </w:r>
-      <w:bookmarkEnd w:id="30"/>
       <w:bookmarkEnd w:id="31"/>
+      <w:bookmarkEnd w:id="32"/>
     </w:p>
     <w:p>
       <w:pPr>
@@ -3006,7 +3127,10 @@
     </w:r>
     <w:proofErr w:type="gramStart"/>
     <w:r>
-      <w:t>2023-07-30</w:t>
+      <w:t>2023-</w:t>
+    </w:r>
+    <w:r>
+      <w:t>08-02</w:t>
     </w:r>
     <w:proofErr w:type="gramEnd"/>
   </w:p>

--- a/User Guide.docx
+++ b/User Guide.docx
@@ -163,7 +163,7 @@
           <w:r>
             <w:fldChar w:fldCharType="separate"/>
           </w:r>
-          <w:hyperlink w:anchor="_Toc141916339" w:history="1">
+          <w:hyperlink w:anchor="_Toc141916522" w:history="1">
             <w:r>
               <w:rPr>
                 <w:rStyle w:val="Hyperlink"/>
@@ -190,7 +190,7 @@
                 <w:noProof/>
                 <w:webHidden/>
               </w:rPr>
-              <w:instrText xml:space="preserve"> PAGEREF _Toc141916339 \h </w:instrText>
+              <w:instrText xml:space="preserve"> PAGEREF _Toc141916522 \h </w:instrText>
             </w:r>
             <w:r>
               <w:rPr>
@@ -232,7 +232,7 @@
               <w:noProof/>
             </w:rPr>
           </w:pPr>
-          <w:hyperlink w:anchor="_Toc141916340" w:history="1">
+          <w:hyperlink w:anchor="_Toc141916523" w:history="1">
             <w:r>
               <w:rPr>
                 <w:rStyle w:val="Hyperlink"/>
@@ -259,7 +259,7 @@
                 <w:noProof/>
                 <w:webHidden/>
               </w:rPr>
-              <w:instrText xml:space="preserve"> PAGEREF _Toc141916340 \h </w:instrText>
+              <w:instrText xml:space="preserve"> PAGEREF _Toc141916523 \h </w:instrText>
             </w:r>
             <w:r>
               <w:rPr>
@@ -301,7 +301,7 @@
               <w:noProof/>
             </w:rPr>
           </w:pPr>
-          <w:hyperlink w:anchor="_Toc141916341" w:history="1">
+          <w:hyperlink w:anchor="_Toc141916524" w:history="1">
             <w:r>
               <w:rPr>
                 <w:rStyle w:val="Hyperlink"/>
@@ -328,7 +328,7 @@
                 <w:noProof/>
                 <w:webHidden/>
               </w:rPr>
-              <w:instrText xml:space="preserve"> PAGEREF _Toc141916341 \h </w:instrText>
+              <w:instrText xml:space="preserve"> PAGEREF _Toc141916524 \h </w:instrText>
             </w:r>
             <w:r>
               <w:rPr>
@@ -370,7 +370,7 @@
               <w:noProof/>
             </w:rPr>
           </w:pPr>
-          <w:hyperlink w:anchor="_Toc141916342" w:history="1">
+          <w:hyperlink w:anchor="_Toc141916525" w:history="1">
             <w:r>
               <w:rPr>
                 <w:rStyle w:val="Hyperlink"/>
@@ -397,7 +397,7 @@
                 <w:noProof/>
                 <w:webHidden/>
               </w:rPr>
-              <w:instrText xml:space="preserve"> PAGEREF _Toc141916342 \h </w:instrText>
+              <w:instrText xml:space="preserve"> PAGEREF _Toc141916525 \h </w:instrText>
             </w:r>
             <w:r>
               <w:rPr>
@@ -439,7 +439,7 @@
               <w:noProof/>
             </w:rPr>
           </w:pPr>
-          <w:hyperlink w:anchor="_Toc141916343" w:history="1">
+          <w:hyperlink w:anchor="_Toc141916526" w:history="1">
             <w:r>
               <w:rPr>
                 <w:rStyle w:val="Hyperlink"/>
@@ -466,7 +466,7 @@
                 <w:noProof/>
                 <w:webHidden/>
               </w:rPr>
-              <w:instrText xml:space="preserve"> PAGEREF _Toc141916343 \h </w:instrText>
+              <w:instrText xml:space="preserve"> PAGEREF _Toc141916526 \h </w:instrText>
             </w:r>
             <w:r>
               <w:rPr>
@@ -508,7 +508,7 @@
               <w:noProof/>
             </w:rPr>
           </w:pPr>
-          <w:hyperlink w:anchor="_Toc141916344" w:history="1">
+          <w:hyperlink w:anchor="_Toc141916527" w:history="1">
             <w:r>
               <w:rPr>
                 <w:rStyle w:val="Hyperlink"/>
@@ -535,7 +535,7 @@
                 <w:noProof/>
                 <w:webHidden/>
               </w:rPr>
-              <w:instrText xml:space="preserve"> PAGEREF _Toc141916344 \h </w:instrText>
+              <w:instrText xml:space="preserve"> PAGEREF _Toc141916527 \h </w:instrText>
             </w:r>
             <w:r>
               <w:rPr>
@@ -577,7 +577,7 @@
               <w:noProof/>
             </w:rPr>
           </w:pPr>
-          <w:hyperlink w:anchor="_Toc141916345" w:history="1">
+          <w:hyperlink w:anchor="_Toc141916528" w:history="1">
             <w:r>
               <w:rPr>
                 <w:rStyle w:val="Hyperlink"/>
@@ -604,7 +604,7 @@
                 <w:noProof/>
                 <w:webHidden/>
               </w:rPr>
-              <w:instrText xml:space="preserve"> PAGEREF _Toc141916345 \h </w:instrText>
+              <w:instrText xml:space="preserve"> PAGEREF _Toc141916528 \h </w:instrText>
             </w:r>
             <w:r>
               <w:rPr>
@@ -646,7 +646,7 @@
               <w:noProof/>
             </w:rPr>
           </w:pPr>
-          <w:hyperlink w:anchor="_Toc141916346" w:history="1">
+          <w:hyperlink w:anchor="_Toc141916529" w:history="1">
             <w:r>
               <w:rPr>
                 <w:rStyle w:val="Hyperlink"/>
@@ -673,7 +673,7 @@
                 <w:noProof/>
                 <w:webHidden/>
               </w:rPr>
-              <w:instrText xml:space="preserve"> PAGEREF _Toc141916346 \h </w:instrText>
+              <w:instrText xml:space="preserve"> PAGEREF _Toc141916529 \h </w:instrText>
             </w:r>
             <w:r>
               <w:rPr>
@@ -715,7 +715,7 @@
               <w:noProof/>
             </w:rPr>
           </w:pPr>
-          <w:hyperlink w:anchor="_Toc141916347" w:history="1">
+          <w:hyperlink w:anchor="_Toc141916530" w:history="1">
             <w:r>
               <w:rPr>
                 <w:rStyle w:val="Hyperlink"/>
@@ -742,7 +742,7 @@
                 <w:noProof/>
                 <w:webHidden/>
               </w:rPr>
-              <w:instrText xml:space="preserve"> PAGEREF _Toc141916347 \h </w:instrText>
+              <w:instrText xml:space="preserve"> PAGEREF _Toc141916530 \h </w:instrText>
             </w:r>
             <w:r>
               <w:rPr>
@@ -784,7 +784,7 @@
               <w:noProof/>
             </w:rPr>
           </w:pPr>
-          <w:hyperlink w:anchor="_Toc141916348" w:history="1">
+          <w:hyperlink w:anchor="_Toc141916531" w:history="1">
             <w:r>
               <w:rPr>
                 <w:rStyle w:val="Hyperlink"/>
@@ -811,7 +811,7 @@
                 <w:noProof/>
                 <w:webHidden/>
               </w:rPr>
-              <w:instrText xml:space="preserve"> PAGEREF _Toc141916348 \h </w:instrText>
+              <w:instrText xml:space="preserve"> PAGEREF _Toc141916531 \h </w:instrText>
             </w:r>
             <w:r>
               <w:rPr>
@@ -853,7 +853,7 @@
               <w:noProof/>
             </w:rPr>
           </w:pPr>
-          <w:hyperlink w:anchor="_Toc141916349" w:history="1">
+          <w:hyperlink w:anchor="_Toc141916532" w:history="1">
             <w:r>
               <w:rPr>
                 <w:rStyle w:val="Hyperlink"/>
@@ -880,7 +880,7 @@
                 <w:noProof/>
                 <w:webHidden/>
               </w:rPr>
-              <w:instrText xml:space="preserve"> PAGEREF _Toc141916349 \h </w:instrText>
+              <w:instrText xml:space="preserve"> PAGEREF _Toc141916532 \h </w:instrText>
             </w:r>
             <w:r>
               <w:rPr>
@@ -922,7 +922,7 @@
               <w:noProof/>
             </w:rPr>
           </w:pPr>
-          <w:hyperlink w:anchor="_Toc141916350" w:history="1">
+          <w:hyperlink w:anchor="_Toc141916533" w:history="1">
             <w:r>
               <w:rPr>
                 <w:rStyle w:val="Hyperlink"/>
@@ -949,7 +949,7 @@
                 <w:noProof/>
                 <w:webHidden/>
               </w:rPr>
-              <w:instrText xml:space="preserve"> PAGEREF _Toc141916350 \h </w:instrText>
+              <w:instrText xml:space="preserve"> PAGEREF _Toc141916533 \h </w:instrText>
             </w:r>
             <w:r>
               <w:rPr>
@@ -991,7 +991,7 @@
               <w:noProof/>
             </w:rPr>
           </w:pPr>
-          <w:hyperlink w:anchor="_Toc141916351" w:history="1">
+          <w:hyperlink w:anchor="_Toc141916534" w:history="1">
             <w:r>
               <w:rPr>
                 <w:rStyle w:val="Hyperlink"/>
@@ -1018,7 +1018,7 @@
                 <w:noProof/>
                 <w:webHidden/>
               </w:rPr>
-              <w:instrText xml:space="preserve"> PAGEREF _Toc141916351 \h </w:instrText>
+              <w:instrText xml:space="preserve"> PAGEREF _Toc141916534 \h </w:instrText>
             </w:r>
             <w:r>
               <w:rPr>
@@ -1060,7 +1060,7 @@
               <w:noProof/>
             </w:rPr>
           </w:pPr>
-          <w:hyperlink w:anchor="_Toc141916352" w:history="1">
+          <w:hyperlink w:anchor="_Toc141916535" w:history="1">
             <w:r>
               <w:rPr>
                 <w:rStyle w:val="Hyperlink"/>
@@ -1087,7 +1087,7 @@
                 <w:noProof/>
                 <w:webHidden/>
               </w:rPr>
-              <w:instrText xml:space="preserve"> PAGEREF _Toc141916352 \h </w:instrText>
+              <w:instrText xml:space="preserve"> PAGEREF _Toc141916535 \h </w:instrText>
             </w:r>
             <w:r>
               <w:rPr>
@@ -1129,7 +1129,7 @@
               <w:noProof/>
             </w:rPr>
           </w:pPr>
-          <w:hyperlink w:anchor="_Toc141916353" w:history="1">
+          <w:hyperlink w:anchor="_Toc141916536" w:history="1">
             <w:r>
               <w:rPr>
                 <w:rStyle w:val="Hyperlink"/>
@@ -1156,7 +1156,7 @@
                 <w:noProof/>
                 <w:webHidden/>
               </w:rPr>
-              <w:instrText xml:space="preserve"> PAGEREF _Toc141916353 \h </w:instrText>
+              <w:instrText xml:space="preserve"> PAGEREF _Toc141916536 \h </w:instrText>
             </w:r>
             <w:r>
               <w:rPr>
@@ -1198,7 +1198,7 @@
               <w:noProof/>
             </w:rPr>
           </w:pPr>
-          <w:hyperlink w:anchor="_Toc141916354" w:history="1">
+          <w:hyperlink w:anchor="_Toc141916537" w:history="1">
             <w:r>
               <w:rPr>
                 <w:rStyle w:val="Hyperlink"/>
@@ -1225,7 +1225,7 @@
                 <w:noProof/>
                 <w:webHidden/>
               </w:rPr>
-              <w:instrText xml:space="preserve"> PAGEREF _Toc141916354 \h </w:instrText>
+              <w:instrText xml:space="preserve"> PAGEREF _Toc141916537 \h </w:instrText>
             </w:r>
             <w:r>
               <w:rPr>
@@ -1267,7 +1267,7 @@
               <w:noProof/>
             </w:rPr>
           </w:pPr>
-          <w:hyperlink w:anchor="_Toc141916355" w:history="1">
+          <w:hyperlink w:anchor="_Toc141916538" w:history="1">
             <w:r>
               <w:rPr>
                 <w:rStyle w:val="Hyperlink"/>
@@ -1294,7 +1294,7 @@
                 <w:noProof/>
                 <w:webHidden/>
               </w:rPr>
-              <w:instrText xml:space="preserve"> PAGEREF _Toc141916355 \h </w:instrText>
+              <w:instrText xml:space="preserve"> PAGEREF _Toc141916538 \h </w:instrText>
             </w:r>
             <w:r>
               <w:rPr>
@@ -1336,7 +1336,7 @@
               <w:noProof/>
             </w:rPr>
           </w:pPr>
-          <w:hyperlink w:anchor="_Toc141916356" w:history="1">
+          <w:hyperlink w:anchor="_Toc141916539" w:history="1">
             <w:r>
               <w:rPr>
                 <w:rStyle w:val="Hyperlink"/>
@@ -1363,7 +1363,7 @@
                 <w:noProof/>
                 <w:webHidden/>
               </w:rPr>
-              <w:instrText xml:space="preserve"> PAGEREF _Toc141916356 \h </w:instrText>
+              <w:instrText xml:space="preserve"> PAGEREF _Toc141916539 \h </w:instrText>
             </w:r>
             <w:r>
               <w:rPr>
@@ -1416,7 +1416,7 @@
         <w:pStyle w:val="Heading2"/>
       </w:pPr>
       <w:bookmarkStart w:id="0" w:name="_Toc141735804"/>
-      <w:bookmarkStart w:id="1" w:name="_Toc141916339"/>
+      <w:bookmarkStart w:id="1" w:name="_Toc141916522"/>
       <w:r>
         <w:lastRenderedPageBreak/>
         <w:t>Mod Overview</w:t>
@@ -1443,7 +1443,7 @@
       <w:pPr>
         <w:pStyle w:val="Heading2"/>
       </w:pPr>
-      <w:bookmarkStart w:id="2" w:name="_Toc141916340"/>
+      <w:bookmarkStart w:id="2" w:name="_Toc141916523"/>
       <w:r>
         <w:t>Compatibility</w:t>
       </w:r>
@@ -1554,7 +1554,7 @@
       <w:pPr>
         <w:pStyle w:val="Heading2"/>
       </w:pPr>
-      <w:bookmarkStart w:id="3" w:name="_Toc141916341"/>
+      <w:bookmarkStart w:id="3" w:name="_Toc141916524"/>
       <w:r>
         <w:t>Installation</w:t>
       </w:r>
@@ -1647,7 +1647,7 @@
         <w:pStyle w:val="Heading3"/>
       </w:pPr>
       <w:bookmarkStart w:id="4" w:name="_Toc141735805"/>
-      <w:bookmarkStart w:id="5" w:name="_Toc141916342"/>
+      <w:bookmarkStart w:id="5" w:name="_Toc141916525"/>
       <w:r>
         <w:t>If EET is Already Installed</w:t>
       </w:r>
@@ -1904,7 +1904,7 @@
         <w:pStyle w:val="Heading3"/>
       </w:pPr>
       <w:bookmarkStart w:id="6" w:name="_Toc141735806"/>
-      <w:bookmarkStart w:id="7" w:name="_Toc141916343"/>
+      <w:bookmarkStart w:id="7" w:name="_Toc141916526"/>
       <w:r>
         <w:t>If EET is Not Installed</w:t>
       </w:r>
@@ -2148,7 +2148,7 @@
         <w:pStyle w:val="Heading2"/>
       </w:pPr>
       <w:bookmarkStart w:id="8" w:name="_Toc141735808"/>
-      <w:bookmarkStart w:id="9" w:name="_Toc141916344"/>
+      <w:bookmarkStart w:id="9" w:name="_Toc141916527"/>
       <w:r>
         <w:t>Shadows of Amn Changes</w:t>
       </w:r>
@@ -2160,7 +2160,7 @@
         <w:pStyle w:val="Heading3"/>
       </w:pPr>
       <w:bookmarkStart w:id="10" w:name="_Toc141735809"/>
-      <w:bookmarkStart w:id="11" w:name="_Toc141916345"/>
+      <w:bookmarkStart w:id="11" w:name="_Toc141916528"/>
       <w:r>
         <w:t>Adding Corwin to Your Party</w:t>
       </w:r>
@@ -2238,7 +2238,7 @@
         <w:pStyle w:val="Heading3"/>
       </w:pPr>
       <w:bookmarkStart w:id="12" w:name="_Toc141735810"/>
-      <w:bookmarkStart w:id="13" w:name="_Toc141916346"/>
+      <w:bookmarkStart w:id="13" w:name="_Toc141916529"/>
       <w:r>
         <w:t>Obtaining Corwin’s Bow + 3</w:t>
       </w:r>
@@ -2298,7 +2298,7 @@
         <w:pStyle w:val="Heading3"/>
       </w:pPr>
       <w:bookmarkStart w:id="14" w:name="_Toc141735811"/>
-      <w:bookmarkStart w:id="15" w:name="_Toc141916347"/>
+      <w:bookmarkStart w:id="15" w:name="_Toc141916530"/>
       <w:r>
         <w:t>Obtaining Corwin’s Armor + 4</w:t>
       </w:r>
@@ -2371,7 +2371,7 @@
       <w:pPr>
         <w:pStyle w:val="Heading3"/>
       </w:pPr>
-      <w:bookmarkStart w:id="16" w:name="_Toc141916348"/>
+      <w:bookmarkStart w:id="16" w:name="_Toc141916531"/>
       <w:proofErr w:type="spellStart"/>
       <w:r>
         <w:t>Trademeet</w:t>
@@ -2403,7 +2403,7 @@
         <w:pStyle w:val="Heading3"/>
       </w:pPr>
       <w:bookmarkStart w:id="17" w:name="_Toc141735812"/>
-      <w:bookmarkStart w:id="18" w:name="_Toc141916349"/>
+      <w:bookmarkStart w:id="18" w:name="_Toc141916532"/>
       <w:r>
         <w:lastRenderedPageBreak/>
         <w:t>Returning to Baldur’s Gate</w:t>
@@ -2648,7 +2648,7 @@
         <w:pStyle w:val="Heading2"/>
       </w:pPr>
       <w:bookmarkStart w:id="19" w:name="_Toc141735813"/>
-      <w:bookmarkStart w:id="20" w:name="_Toc141916350"/>
+      <w:bookmarkStart w:id="20" w:name="_Toc141916533"/>
       <w:r>
         <w:t xml:space="preserve">Throne of </w:t>
       </w:r>
@@ -2668,7 +2668,7 @@
         <w:pStyle w:val="Heading3"/>
       </w:pPr>
       <w:bookmarkStart w:id="21" w:name="_Toc141735814"/>
-      <w:bookmarkStart w:id="22" w:name="_Toc141916351"/>
+      <w:bookmarkStart w:id="22" w:name="_Toc141916534"/>
       <w:r>
         <w:t>Obtaining Corwin’s Bow + 4</w:t>
       </w:r>
@@ -2696,7 +2696,7 @@
         <w:pStyle w:val="Heading3"/>
       </w:pPr>
       <w:bookmarkStart w:id="23" w:name="_Toc141735815"/>
-      <w:bookmarkStart w:id="24" w:name="_Toc141916352"/>
+      <w:bookmarkStart w:id="24" w:name="_Toc141916535"/>
       <w:r>
         <w:t>Obtaining Corwin’s Bow + 5</w:t>
       </w:r>
@@ -2724,7 +2724,7 @@
         <w:pStyle w:val="Heading3"/>
       </w:pPr>
       <w:bookmarkStart w:id="25" w:name="_Toc141735816"/>
-      <w:bookmarkStart w:id="26" w:name="_Toc141916353"/>
+      <w:bookmarkStart w:id="26" w:name="_Toc141916536"/>
       <w:r>
         <w:lastRenderedPageBreak/>
         <w:t>Rescuing Caelar</w:t>
@@ -2800,7 +2800,7 @@
         <w:pStyle w:val="Heading2"/>
       </w:pPr>
       <w:bookmarkStart w:id="27" w:name="_Toc141735817"/>
-      <w:bookmarkStart w:id="28" w:name="_Toc141916354"/>
+      <w:bookmarkStart w:id="28" w:name="_Toc141916537"/>
       <w:r>
         <w:t>Using the Configuration Assistant</w:t>
       </w:r>
@@ -2833,6 +2833,67 @@
       <w:r>
         <w:t>, you can do so through the LCA Debugger.</w:t>
       </w:r>
+      <w:r>
+        <w:t xml:space="preserve"> Some of the capabilities of the assistant are listed below:</w:t>
+      </w:r>
+    </w:p>
+    <w:p>
+      <w:pPr>
+        <w:pStyle w:val="NormalL2"/>
+        <w:numPr>
+          <w:ilvl w:val="0"/>
+          <w:numId w:val="11"/>
+        </w:numPr>
+      </w:pPr>
+      <w:r>
+        <w:t>Adjust banter intervals for Corwin and Caelar</w:t>
+      </w:r>
+    </w:p>
+    <w:p>
+      <w:pPr>
+        <w:pStyle w:val="NormalL2"/>
+        <w:numPr>
+          <w:ilvl w:val="0"/>
+          <w:numId w:val="11"/>
+        </w:numPr>
+      </w:pPr>
+      <w:r>
+        <w:t xml:space="preserve">Advance the </w:t>
+      </w:r>
+      <w:proofErr w:type="gramStart"/>
+      <w:r>
+        <w:t>time</w:t>
+      </w:r>
+      <w:proofErr w:type="gramEnd"/>
+    </w:p>
+    <w:p>
+      <w:pPr>
+        <w:pStyle w:val="NormalL2"/>
+        <w:numPr>
+          <w:ilvl w:val="0"/>
+          <w:numId w:val="11"/>
+        </w:numPr>
+      </w:pPr>
+      <w:r>
+        <w:t xml:space="preserve">Allow or disallow banters while in a </w:t>
+      </w:r>
+      <w:proofErr w:type="gramStart"/>
+      <w:r>
+        <w:t>dungeon</w:t>
+      </w:r>
+      <w:proofErr w:type="gramEnd"/>
+    </w:p>
+    <w:p>
+      <w:pPr>
+        <w:pStyle w:val="NormalL2"/>
+        <w:numPr>
+          <w:ilvl w:val="0"/>
+          <w:numId w:val="11"/>
+        </w:numPr>
+      </w:pPr>
+      <w:r>
+        <w:t>Launch the LCA Debugger (see below)</w:t>
+      </w:r>
     </w:p>
     <w:p>
       <w:pPr>
@@ -2842,7 +2903,7 @@
         <w:t xml:space="preserve"> </w:t>
       </w:r>
       <w:bookmarkStart w:id="29" w:name="_Toc141735818"/>
-      <w:bookmarkStart w:id="30" w:name="_Toc141916355"/>
+      <w:bookmarkStart w:id="30" w:name="_Toc141916538"/>
       <w:r>
         <w:t>LCA Debugger</w:t>
       </w:r>
@@ -2885,7 +2946,7 @@
         <w:pStyle w:val="Heading2"/>
       </w:pPr>
       <w:bookmarkStart w:id="31" w:name="_Toc141735819"/>
-      <w:bookmarkStart w:id="32" w:name="_Toc141916356"/>
+      <w:bookmarkStart w:id="32" w:name="_Toc141916539"/>
       <w:r>
         <w:t>Bug Reports</w:t>
       </w:r>
@@ -2904,7 +2965,7 @@
           <w:rPr>
             <w:rStyle w:val="Hyperlink"/>
           </w:rPr>
-          <w:t>LCA_Mod@danielvalle.net</w:t>
+          <w:t>LCAMod@danielvalle.net</w:t>
         </w:r>
       </w:hyperlink>
       <w:r>
@@ -3140,6 +3201,119 @@
 <file path=word/numbering.xml><?xml version="1.0" encoding="utf-8"?>
 <w:numbering xmlns:wpc="http://schemas.microsoft.com/office/word/2010/wordprocessingCanvas" xmlns:cx="http://schemas.microsoft.com/office/drawing/2014/chartex" xmlns:cx1="http://schemas.microsoft.com/office/drawing/2015/9/8/chartex" xmlns:cx2="http://schemas.microsoft.com/office/drawing/2015/10/21/chartex" xmlns:cx3="http://schemas.microsoft.com/office/drawing/2016/5/9/chartex" xmlns:cx4="http://schemas.microsoft.com/office/drawing/2016/5/10/chartex" xmlns:cx5="http://schemas.microsoft.com/office/drawing/2016/5/11/chartex" xmlns:cx6="http://schemas.microsoft.com/office/drawing/2016/5/12/chartex" xmlns:cx7="http://schemas.microsoft.com/office/drawing/2016/5/13/chartex" xmlns:cx8="http://schemas.microsoft.com/office/drawing/2016/5/14/chartex" xmlns:mc="http://schemas.openxmlformats.org/markup-compatibility/2006" xmlns:aink="http://schemas.microsoft.com/office/drawing/2016/ink" xmlns:am3d="http://schemas.microsoft.com/office/drawing/2017/model3d" xmlns:o="urn:schemas-microsoft-com:office:office" xmlns:oel="http://schemas.microsoft.com/office/2019/extlst" xmlns:r="http://schemas.openxmlformats.org/officeDocument/2006/relationships" xmlns:m="http://schemas.openxmlformats.org/officeDocument/2006/math" xmlns:v="urn:schemas-microsoft-com:vml" xmlns:wp14="http://schemas.microsoft.com/office/word/2010/wordprocessingDrawing" xmlns:wp="http://schemas.openxmlformats.org/drawingml/2006/wordprocessingDrawing" xmlns:w10="urn:schemas-microsoft-com:office:word" xmlns:w="http://schemas.openxmlformats.org/wordprocessingml/2006/main" xmlns:w14="http://schemas.microsoft.com/office/word/2010/wordml" xmlns:w15="http://schemas.microsoft.com/office/word/2012/wordml" xmlns:w16cex="http://schemas.microsoft.com/office/word/2018/wordml/cex" xmlns:w16cid="http://schemas.microsoft.com/office/word/2016/wordml/cid" xmlns:w16="http://schemas.microsoft.com/office/word/2018/wordml" xmlns:w16sdtdh="http://schemas.microsoft.com/office/word/2020/wordml/sdtdatahash" xmlns:w16se="http://schemas.microsoft.com/office/word/2015/wordml/symex" xmlns:wpg="http://schemas.microsoft.com/office/word/2010/wordprocessingGroup" xmlns:wpi="http://schemas.microsoft.com/office/word/2010/wordprocessingInk" xmlns:wne="http://schemas.microsoft.com/office/word/2006/wordml" xmlns:wps="http://schemas.microsoft.com/office/word/2010/wordprocessingShape" mc:Ignorable="w14 w15 w16se w16cid w16 w16cex w16sdtdh wp14">
   <w:abstractNum w:abstractNumId="0" w15:restartNumberingAfterBreak="0">
+    <w:nsid w:val="072A08A3"/>
+    <w:multiLevelType w:val="hybridMultilevel"/>
+    <w:tmpl w:val="2314FD60"/>
+    <w:lvl w:ilvl="0" w:tplc="04090001">
+      <w:start w:val="1"/>
+      <w:numFmt w:val="bullet"/>
+      <w:lvlText w:val=""/>
+      <w:lvlJc w:val="left"/>
+      <w:pPr>
+        <w:ind w:left="1260" w:hanging="360"/>
+      </w:pPr>
+      <w:rPr>
+        <w:rFonts w:ascii="Symbol" w:hAnsi="Symbol" w:hint="default"/>
+      </w:rPr>
+    </w:lvl>
+    <w:lvl w:ilvl="1" w:tplc="04090003" w:tentative="1">
+      <w:start w:val="1"/>
+      <w:numFmt w:val="bullet"/>
+      <w:lvlText w:val="o"/>
+      <w:lvlJc w:val="left"/>
+      <w:pPr>
+        <w:ind w:left="1980" w:hanging="360"/>
+      </w:pPr>
+      <w:rPr>
+        <w:rFonts w:ascii="Courier New" w:hAnsi="Courier New" w:cs="Courier New" w:hint="default"/>
+      </w:rPr>
+    </w:lvl>
+    <w:lvl w:ilvl="2" w:tplc="04090005" w:tentative="1">
+      <w:start w:val="1"/>
+      <w:numFmt w:val="bullet"/>
+      <w:lvlText w:val=""/>
+      <w:lvlJc w:val="left"/>
+      <w:pPr>
+        <w:ind w:left="2700" w:hanging="360"/>
+      </w:pPr>
+      <w:rPr>
+        <w:rFonts w:ascii="Wingdings" w:hAnsi="Wingdings" w:hint="default"/>
+      </w:rPr>
+    </w:lvl>
+    <w:lvl w:ilvl="3" w:tplc="04090001" w:tentative="1">
+      <w:start w:val="1"/>
+      <w:numFmt w:val="bullet"/>
+      <w:lvlText w:val=""/>
+      <w:lvlJc w:val="left"/>
+      <w:pPr>
+        <w:ind w:left="3420" w:hanging="360"/>
+      </w:pPr>
+      <w:rPr>
+        <w:rFonts w:ascii="Symbol" w:hAnsi="Symbol" w:hint="default"/>
+      </w:rPr>
+    </w:lvl>
+    <w:lvl w:ilvl="4" w:tplc="04090003" w:tentative="1">
+      <w:start w:val="1"/>
+      <w:numFmt w:val="bullet"/>
+      <w:lvlText w:val="o"/>
+      <w:lvlJc w:val="left"/>
+      <w:pPr>
+        <w:ind w:left="4140" w:hanging="360"/>
+      </w:pPr>
+      <w:rPr>
+        <w:rFonts w:ascii="Courier New" w:hAnsi="Courier New" w:cs="Courier New" w:hint="default"/>
+      </w:rPr>
+    </w:lvl>
+    <w:lvl w:ilvl="5" w:tplc="04090005" w:tentative="1">
+      <w:start w:val="1"/>
+      <w:numFmt w:val="bullet"/>
+      <w:lvlText w:val=""/>
+      <w:lvlJc w:val="left"/>
+      <w:pPr>
+        <w:ind w:left="4860" w:hanging="360"/>
+      </w:pPr>
+      <w:rPr>
+        <w:rFonts w:ascii="Wingdings" w:hAnsi="Wingdings" w:hint="default"/>
+      </w:rPr>
+    </w:lvl>
+    <w:lvl w:ilvl="6" w:tplc="04090001" w:tentative="1">
+      <w:start w:val="1"/>
+      <w:numFmt w:val="bullet"/>
+      <w:lvlText w:val=""/>
+      <w:lvlJc w:val="left"/>
+      <w:pPr>
+        <w:ind w:left="5580" w:hanging="360"/>
+      </w:pPr>
+      <w:rPr>
+        <w:rFonts w:ascii="Symbol" w:hAnsi="Symbol" w:hint="default"/>
+      </w:rPr>
+    </w:lvl>
+    <w:lvl w:ilvl="7" w:tplc="04090003" w:tentative="1">
+      <w:start w:val="1"/>
+      <w:numFmt w:val="bullet"/>
+      <w:lvlText w:val="o"/>
+      <w:lvlJc w:val="left"/>
+      <w:pPr>
+        <w:ind w:left="6300" w:hanging="360"/>
+      </w:pPr>
+      <w:rPr>
+        <w:rFonts w:ascii="Courier New" w:hAnsi="Courier New" w:cs="Courier New" w:hint="default"/>
+      </w:rPr>
+    </w:lvl>
+    <w:lvl w:ilvl="8" w:tplc="04090005" w:tentative="1">
+      <w:start w:val="1"/>
+      <w:numFmt w:val="bullet"/>
+      <w:lvlText w:val=""/>
+      <w:lvlJc w:val="left"/>
+      <w:pPr>
+        <w:ind w:left="7020" w:hanging="360"/>
+      </w:pPr>
+      <w:rPr>
+        <w:rFonts w:ascii="Wingdings" w:hAnsi="Wingdings" w:hint="default"/>
+      </w:rPr>
+    </w:lvl>
+  </w:abstractNum>
+  <w:abstractNum w:abstractNumId="1" w15:restartNumberingAfterBreak="0">
     <w:nsid w:val="0F98750C"/>
     <w:multiLevelType w:val="hybridMultilevel"/>
     <w:tmpl w:val="2ACC3988"/>
@@ -3252,7 +3426,7 @@
       </w:rPr>
     </w:lvl>
   </w:abstractNum>
-  <w:abstractNum w:abstractNumId="1" w15:restartNumberingAfterBreak="0">
+  <w:abstractNum w:abstractNumId="2" w15:restartNumberingAfterBreak="0">
     <w:nsid w:val="1855258D"/>
     <w:multiLevelType w:val="hybridMultilevel"/>
     <w:tmpl w:val="A26A64B0"/>
@@ -3365,7 +3539,7 @@
       </w:rPr>
     </w:lvl>
   </w:abstractNum>
-  <w:abstractNum w:abstractNumId="2" w15:restartNumberingAfterBreak="0">
+  <w:abstractNum w:abstractNumId="3" w15:restartNumberingAfterBreak="0">
     <w:nsid w:val="1EF431C6"/>
     <w:multiLevelType w:val="hybridMultilevel"/>
     <w:tmpl w:val="F39C4886"/>
@@ -3478,7 +3652,7 @@
       </w:rPr>
     </w:lvl>
   </w:abstractNum>
-  <w:abstractNum w:abstractNumId="3" w15:restartNumberingAfterBreak="0">
+  <w:abstractNum w:abstractNumId="4" w15:restartNumberingAfterBreak="0">
     <w:nsid w:val="2859202C"/>
     <w:multiLevelType w:val="hybridMultilevel"/>
     <w:tmpl w:val="C73600F6"/>
@@ -3564,7 +3738,7 @@
       </w:pPr>
     </w:lvl>
   </w:abstractNum>
-  <w:abstractNum w:abstractNumId="4" w15:restartNumberingAfterBreak="0">
+  <w:abstractNum w:abstractNumId="5" w15:restartNumberingAfterBreak="0">
     <w:nsid w:val="2B44089F"/>
     <w:multiLevelType w:val="hybridMultilevel"/>
     <w:tmpl w:val="F348D414"/>
@@ -3677,7 +3851,7 @@
       </w:rPr>
     </w:lvl>
   </w:abstractNum>
-  <w:abstractNum w:abstractNumId="5" w15:restartNumberingAfterBreak="0">
+  <w:abstractNum w:abstractNumId="6" w15:restartNumberingAfterBreak="0">
     <w:nsid w:val="3D390251"/>
     <w:multiLevelType w:val="hybridMultilevel"/>
     <w:tmpl w:val="F33A8FF0"/>
@@ -3790,7 +3964,7 @@
       </w:rPr>
     </w:lvl>
   </w:abstractNum>
-  <w:abstractNum w:abstractNumId="6" w15:restartNumberingAfterBreak="0">
+  <w:abstractNum w:abstractNumId="7" w15:restartNumberingAfterBreak="0">
     <w:nsid w:val="49B15710"/>
     <w:multiLevelType w:val="hybridMultilevel"/>
     <w:tmpl w:val="8F0417E8"/>
@@ -3903,7 +4077,7 @@
       </w:rPr>
     </w:lvl>
   </w:abstractNum>
-  <w:abstractNum w:abstractNumId="7" w15:restartNumberingAfterBreak="0">
+  <w:abstractNum w:abstractNumId="8" w15:restartNumberingAfterBreak="0">
     <w:nsid w:val="5EE65F63"/>
     <w:multiLevelType w:val="hybridMultilevel"/>
     <w:tmpl w:val="4C8280CE"/>
@@ -4016,7 +4190,7 @@
       </w:rPr>
     </w:lvl>
   </w:abstractNum>
-  <w:abstractNum w:abstractNumId="8" w15:restartNumberingAfterBreak="0">
+  <w:abstractNum w:abstractNumId="9" w15:restartNumberingAfterBreak="0">
     <w:nsid w:val="7D6E2DD7"/>
     <w:multiLevelType w:val="hybridMultilevel"/>
     <w:tmpl w:val="8ED06B82"/>
@@ -4129,7 +4303,7 @@
       </w:rPr>
     </w:lvl>
   </w:abstractNum>
-  <w:abstractNum w:abstractNumId="9" w15:restartNumberingAfterBreak="0">
+  <w:abstractNum w:abstractNumId="10" w15:restartNumberingAfterBreak="0">
     <w:nsid w:val="7EB40DAE"/>
     <w:multiLevelType w:val="hybridMultilevel"/>
     <w:tmpl w:val="F66AF9C6"/>
@@ -4243,34 +4417,37 @@
     </w:lvl>
   </w:abstractNum>
   <w:num w:numId="1" w16cid:durableId="2068188614">
+    <w:abstractNumId w:val="4"/>
+  </w:num>
+  <w:num w:numId="2" w16cid:durableId="445657617">
+    <w:abstractNumId w:val="10"/>
+  </w:num>
+  <w:num w:numId="3" w16cid:durableId="100223718">
+    <w:abstractNumId w:val="2"/>
+  </w:num>
+  <w:num w:numId="4" w16cid:durableId="1168055671">
+    <w:abstractNumId w:val="1"/>
+  </w:num>
+  <w:num w:numId="5" w16cid:durableId="303511779">
+    <w:abstractNumId w:val="5"/>
+  </w:num>
+  <w:num w:numId="6" w16cid:durableId="2039234652">
+    <w:abstractNumId w:val="7"/>
+  </w:num>
+  <w:num w:numId="7" w16cid:durableId="426580265">
+    <w:abstractNumId w:val="9"/>
+  </w:num>
+  <w:num w:numId="8" w16cid:durableId="1548637040">
+    <w:abstractNumId w:val="6"/>
+  </w:num>
+  <w:num w:numId="9" w16cid:durableId="268466563">
     <w:abstractNumId w:val="3"/>
   </w:num>
-  <w:num w:numId="2" w16cid:durableId="445657617">
-    <w:abstractNumId w:val="9"/>
-  </w:num>
-  <w:num w:numId="3" w16cid:durableId="100223718">
-    <w:abstractNumId w:val="1"/>
-  </w:num>
-  <w:num w:numId="4" w16cid:durableId="1168055671">
-    <w:abstractNumId w:val="0"/>
-  </w:num>
-  <w:num w:numId="5" w16cid:durableId="303511779">
-    <w:abstractNumId w:val="4"/>
-  </w:num>
-  <w:num w:numId="6" w16cid:durableId="2039234652">
-    <w:abstractNumId w:val="6"/>
-  </w:num>
-  <w:num w:numId="7" w16cid:durableId="426580265">
+  <w:num w:numId="10" w16cid:durableId="129906283">
     <w:abstractNumId w:val="8"/>
   </w:num>
-  <w:num w:numId="8" w16cid:durableId="1548637040">
-    <w:abstractNumId w:val="5"/>
-  </w:num>
-  <w:num w:numId="9" w16cid:durableId="268466563">
-    <w:abstractNumId w:val="2"/>
-  </w:num>
-  <w:num w:numId="10" w16cid:durableId="129906283">
-    <w:abstractNumId w:val="7"/>
+  <w:num w:numId="11" w16cid:durableId="122039512">
+    <w:abstractNumId w:val="0"/>
   </w:num>
 </w:numbering>
 </file>

--- a/User Guide.docx
+++ b/User Guide.docx
@@ -89,20 +89,48 @@
         </w:rPr>
         <w:t>Version 1.0</w:t>
       </w:r>
-    </w:p>
-    <w:p>
-      <w:pPr>
+      <w:r>
         <w:rPr>
           <w:sz w:val="28"/>
           <w:szCs w:val="28"/>
         </w:rPr>
-      </w:pPr>
-      <w:r>
+        <w:t>.1</w:t>
+      </w:r>
+    </w:p>
+    <w:p>
+      <w:pPr>
         <w:rPr>
           <w:sz w:val="28"/>
           <w:szCs w:val="28"/>
         </w:rPr>
-        <w:t>2023-07-30</w:t>
+      </w:pPr>
+      <w:r>
+        <w:rPr>
+          <w:sz w:val="28"/>
+          <w:szCs w:val="28"/>
+        </w:rPr>
+        <w:t>2023-0</w:t>
+      </w:r>
+      <w:r>
+        <w:rPr>
+          <w:sz w:val="28"/>
+          <w:szCs w:val="28"/>
+        </w:rPr>
+        <w:t>8</w:t>
+      </w:r>
+      <w:r>
+        <w:rPr>
+          <w:sz w:val="28"/>
+          <w:szCs w:val="28"/>
+        </w:rPr>
+        <w:t>-</w:t>
+      </w:r>
+      <w:r>
+        <w:rPr>
+          <w:sz w:val="28"/>
+          <w:szCs w:val="28"/>
+        </w:rPr>
+        <w:t>07</w:t>
       </w:r>
     </w:p>
     <w:p/>
@@ -1415,13 +1443,13 @@
       <w:pPr>
         <w:pStyle w:val="Heading2"/>
       </w:pPr>
-      <w:bookmarkStart w:id="0" w:name="_Toc141735804"/>
-      <w:bookmarkStart w:id="1" w:name="_Toc141916522"/>
+      <w:bookmarkStart w:id="0" w:name="_Toc141916522"/>
+      <w:bookmarkStart w:id="1" w:name="_Toc141735804"/>
       <w:r>
         <w:lastRenderedPageBreak/>
         <w:t>Mod Overview</w:t>
       </w:r>
-      <w:bookmarkEnd w:id="1"/>
+      <w:bookmarkEnd w:id="0"/>
     </w:p>
     <w:p>
       <w:pPr>
@@ -1564,7 +1592,7 @@
       <w:r>
         <w:t>Instructions</w:t>
       </w:r>
-      <w:bookmarkEnd w:id="0"/>
+      <w:bookmarkEnd w:id="1"/>
       <w:bookmarkEnd w:id="3"/>
     </w:p>
     <w:p>
@@ -2150,6 +2178,19 @@
       <w:bookmarkStart w:id="8" w:name="_Toc141735808"/>
       <w:bookmarkStart w:id="9" w:name="_Toc141916527"/>
       <w:r>
+        <w:t>Banter Timers – How do they Work?</w:t>
+      </w:r>
+    </w:p>
+    <w:p>
+      <w:pPr>
+        <w:pStyle w:val="NormalL2"/>
+      </w:pPr>
+    </w:p>
+    <w:p>
+      <w:pPr>
+        <w:pStyle w:val="Heading2"/>
+      </w:pPr>
+      <w:r>
         <w:t>Shadows of Amn Changes</w:t>
       </w:r>
       <w:bookmarkEnd w:id="8"/>
@@ -2374,6 +2415,7 @@
       <w:bookmarkStart w:id="16" w:name="_Toc141916531"/>
       <w:proofErr w:type="spellStart"/>
       <w:r>
+        <w:lastRenderedPageBreak/>
         <w:t>Trademeet</w:t>
       </w:r>
       <w:proofErr w:type="spellEnd"/>
@@ -2405,7 +2447,6 @@
       <w:bookmarkStart w:id="17" w:name="_Toc141735812"/>
       <w:bookmarkStart w:id="18" w:name="_Toc141916532"/>
       <w:r>
-        <w:lastRenderedPageBreak/>
         <w:t>Returning to Baldur’s Gate</w:t>
       </w:r>
       <w:bookmarkEnd w:id="17"/>
@@ -2698,6 +2739,7 @@
       <w:bookmarkStart w:id="23" w:name="_Toc141735815"/>
       <w:bookmarkStart w:id="24" w:name="_Toc141916535"/>
       <w:r>
+        <w:lastRenderedPageBreak/>
         <w:t>Obtaining Corwin’s Bow + 5</w:t>
       </w:r>
       <w:bookmarkEnd w:id="23"/>
@@ -2726,7 +2768,6 @@
       <w:bookmarkStart w:id="25" w:name="_Toc141735816"/>
       <w:bookmarkStart w:id="26" w:name="_Toc141916536"/>
       <w:r>
-        <w:lastRenderedPageBreak/>
         <w:t>Rescuing Caelar</w:t>
       </w:r>
       <w:bookmarkEnd w:id="25"/>
@@ -2972,6 +3013,228 @@
         <w:t>. Including your save game with the bug report is helpful, though optional.</w:t>
       </w:r>
     </w:p>
+    <w:p>
+      <w:pPr>
+        <w:rPr>
+          <w:rFonts w:asciiTheme="majorHAnsi" w:eastAsiaTheme="majorEastAsia" w:hAnsiTheme="majorHAnsi" w:cstheme="majorBidi"/>
+          <w:color w:val="2F5496" w:themeColor="accent1" w:themeShade="BF"/>
+          <w:sz w:val="26"/>
+          <w:szCs w:val="26"/>
+        </w:rPr>
+      </w:pPr>
+      <w:r>
+        <w:br w:type="page"/>
+      </w:r>
+    </w:p>
+    <w:p>
+      <w:pPr>
+        <w:pStyle w:val="Heading2"/>
+      </w:pPr>
+      <w:r>
+        <w:lastRenderedPageBreak/>
+        <w:t>Revision History</w:t>
+      </w:r>
+    </w:p>
+    <w:tbl>
+      <w:tblPr>
+        <w:tblStyle w:val="TableGrid"/>
+        <w:tblW w:w="0" w:type="auto"/>
+        <w:tblInd w:w="355" w:type="dxa"/>
+        <w:tblLook w:val="04A0" w:firstRow="1" w:lastRow="0" w:firstColumn="1" w:lastColumn="0" w:noHBand="0" w:noVBand="1"/>
+      </w:tblPr>
+      <w:tblGrid>
+        <w:gridCol w:w="1255"/>
+        <w:gridCol w:w="1260"/>
+        <w:gridCol w:w="6120"/>
+      </w:tblGrid>
+      <w:tr>
+        <w:tc>
+          <w:tcPr>
+            <w:tcW w:w="1255" w:type="dxa"/>
+          </w:tcPr>
+          <w:p>
+            <w:pPr>
+              <w:rPr>
+                <w:b/>
+                <w:bCs/>
+              </w:rPr>
+            </w:pPr>
+            <w:r>
+              <w:rPr>
+                <w:b/>
+                <w:bCs/>
+              </w:rPr>
+              <w:t>Date</w:t>
+            </w:r>
+          </w:p>
+        </w:tc>
+        <w:tc>
+          <w:tcPr>
+            <w:tcW w:w="1260" w:type="dxa"/>
+          </w:tcPr>
+          <w:p>
+            <w:pPr>
+              <w:rPr>
+                <w:b/>
+                <w:bCs/>
+              </w:rPr>
+            </w:pPr>
+            <w:r>
+              <w:rPr>
+                <w:b/>
+                <w:bCs/>
+              </w:rPr>
+              <w:t>Version</w:t>
+            </w:r>
+          </w:p>
+        </w:tc>
+        <w:tc>
+          <w:tcPr>
+            <w:tcW w:w="6120" w:type="dxa"/>
+          </w:tcPr>
+          <w:p>
+            <w:pPr>
+              <w:rPr>
+                <w:b/>
+                <w:bCs/>
+              </w:rPr>
+            </w:pPr>
+            <w:r>
+              <w:rPr>
+                <w:b/>
+                <w:bCs/>
+              </w:rPr>
+              <w:t>Changes</w:t>
+            </w:r>
+          </w:p>
+        </w:tc>
+      </w:tr>
+      <w:tr>
+        <w:tc>
+          <w:tcPr>
+            <w:tcW w:w="1255" w:type="dxa"/>
+          </w:tcPr>
+          <w:p>
+            <w:pPr>
+              <w:rPr>
+                <w:b/>
+                <w:bCs/>
+              </w:rPr>
+            </w:pPr>
+            <w:r>
+              <w:rPr>
+                <w:b/>
+                <w:bCs/>
+              </w:rPr>
+              <w:t>2023-07-30</w:t>
+            </w:r>
+          </w:p>
+        </w:tc>
+        <w:tc>
+          <w:tcPr>
+            <w:tcW w:w="1260" w:type="dxa"/>
+          </w:tcPr>
+          <w:p>
+            <w:pPr>
+              <w:rPr>
+                <w:b/>
+                <w:bCs/>
+              </w:rPr>
+            </w:pPr>
+            <w:r>
+              <w:rPr>
+                <w:b/>
+                <w:bCs/>
+              </w:rPr>
+              <w:t>1.0</w:t>
+            </w:r>
+          </w:p>
+        </w:tc>
+        <w:tc>
+          <w:tcPr>
+            <w:tcW w:w="6120" w:type="dxa"/>
+          </w:tcPr>
+          <w:p>
+            <w:pPr>
+              <w:rPr>
+                <w:b/>
+                <w:bCs/>
+              </w:rPr>
+            </w:pPr>
+            <w:r>
+              <w:rPr>
+                <w:b/>
+                <w:bCs/>
+              </w:rPr>
+              <w:t>Initial Release.</w:t>
+            </w:r>
+          </w:p>
+        </w:tc>
+      </w:tr>
+      <w:tr>
+        <w:tc>
+          <w:tcPr>
+            <w:tcW w:w="1255" w:type="dxa"/>
+          </w:tcPr>
+          <w:p>
+            <w:pPr>
+              <w:rPr>
+                <w:b/>
+                <w:bCs/>
+              </w:rPr>
+            </w:pPr>
+            <w:r>
+              <w:rPr>
+                <w:b/>
+                <w:bCs/>
+              </w:rPr>
+              <w:t>2023-08-07</w:t>
+            </w:r>
+          </w:p>
+        </w:tc>
+        <w:tc>
+          <w:tcPr>
+            <w:tcW w:w="1260" w:type="dxa"/>
+          </w:tcPr>
+          <w:p>
+            <w:pPr>
+              <w:rPr>
+                <w:b/>
+                <w:bCs/>
+              </w:rPr>
+            </w:pPr>
+            <w:r>
+              <w:rPr>
+                <w:b/>
+                <w:bCs/>
+              </w:rPr>
+              <w:t>1.0.1</w:t>
+            </w:r>
+          </w:p>
+        </w:tc>
+        <w:tc>
+          <w:tcPr>
+            <w:tcW w:w="6120" w:type="dxa"/>
+          </w:tcPr>
+          <w:p>
+            <w:pPr>
+              <w:rPr>
+                <w:b/>
+                <w:bCs/>
+              </w:rPr>
+            </w:pPr>
+            <w:r>
+              <w:rPr>
+                <w:b/>
+                <w:bCs/>
+              </w:rPr>
+              <w:t>Added Banter Timer section.</w:t>
+            </w:r>
+          </w:p>
+        </w:tc>
+      </w:tr>
+    </w:tbl>
+    <w:p/>
     <w:p>
       <w:pPr>
         <w:pStyle w:val="Normal115"/>
@@ -3191,7 +3454,10 @@
       <w:t>2023-</w:t>
     </w:r>
     <w:r>
-      <w:t>08-02</w:t>
+      <w:t>08-</w:t>
+    </w:r>
+    <w:r>
+      <w:t>07</w:t>
     </w:r>
     <w:proofErr w:type="gramEnd"/>
   </w:p>
@@ -5190,6 +5456,25 @@
       <w14:ligatures w14:val="none"/>
     </w:rPr>
   </w:style>
+  <w:style w:type="table" w:styleId="TableGrid">
+    <w:name w:val="Table Grid"/>
+    <w:basedOn w:val="TableNormal"/>
+    <w:uiPriority w:val="39"/>
+    <w:rsid w:val="00175BD9"/>
+    <w:pPr>
+      <w:spacing w:after="0" w:line="240" w:lineRule="auto"/>
+    </w:pPr>
+    <w:tblPr>
+      <w:tblBorders>
+        <w:top w:val="single" w:sz="4" w:space="0" w:color="auto"/>
+        <w:left w:val="single" w:sz="4" w:space="0" w:color="auto"/>
+        <w:bottom w:val="single" w:sz="4" w:space="0" w:color="auto"/>
+        <w:right w:val="single" w:sz="4" w:space="0" w:color="auto"/>
+        <w:insideH w:val="single" w:sz="4" w:space="0" w:color="auto"/>
+        <w:insideV w:val="single" w:sz="4" w:space="0" w:color="auto"/>
+      </w:tblBorders>
+    </w:tblPr>
+  </w:style>
 </w:styles>
 </file>
 

--- a/User Guide.docx
+++ b/User Guide.docx
@@ -191,7 +191,7 @@
           <w:r>
             <w:fldChar w:fldCharType="separate"/>
           </w:r>
-          <w:hyperlink w:anchor="_Toc141916522" w:history="1">
+          <w:hyperlink w:anchor="_Toc142329053" w:history="1">
             <w:r>
               <w:rPr>
                 <w:rStyle w:val="Hyperlink"/>
@@ -218,7 +218,7 @@
                 <w:noProof/>
                 <w:webHidden/>
               </w:rPr>
-              <w:instrText xml:space="preserve"> PAGEREF _Toc141916522 \h </w:instrText>
+              <w:instrText xml:space="preserve"> PAGEREF _Toc142329053 \h </w:instrText>
             </w:r>
             <w:r>
               <w:rPr>
@@ -260,7 +260,7 @@
               <w:noProof/>
             </w:rPr>
           </w:pPr>
-          <w:hyperlink w:anchor="_Toc141916523" w:history="1">
+          <w:hyperlink w:anchor="_Toc142329054" w:history="1">
             <w:r>
               <w:rPr>
                 <w:rStyle w:val="Hyperlink"/>
@@ -287,7 +287,7 @@
                 <w:noProof/>
                 <w:webHidden/>
               </w:rPr>
-              <w:instrText xml:space="preserve"> PAGEREF _Toc141916523 \h </w:instrText>
+              <w:instrText xml:space="preserve"> PAGEREF _Toc142329054 \h </w:instrText>
             </w:r>
             <w:r>
               <w:rPr>
@@ -329,7 +329,7 @@
               <w:noProof/>
             </w:rPr>
           </w:pPr>
-          <w:hyperlink w:anchor="_Toc141916524" w:history="1">
+          <w:hyperlink w:anchor="_Toc142329055" w:history="1">
             <w:r>
               <w:rPr>
                 <w:rStyle w:val="Hyperlink"/>
@@ -356,7 +356,7 @@
                 <w:noProof/>
                 <w:webHidden/>
               </w:rPr>
-              <w:instrText xml:space="preserve"> PAGEREF _Toc141916524 \h </w:instrText>
+              <w:instrText xml:space="preserve"> PAGEREF _Toc142329055 \h </w:instrText>
             </w:r>
             <w:r>
               <w:rPr>
@@ -398,7 +398,7 @@
               <w:noProof/>
             </w:rPr>
           </w:pPr>
-          <w:hyperlink w:anchor="_Toc141916525" w:history="1">
+          <w:hyperlink w:anchor="_Toc142329056" w:history="1">
             <w:r>
               <w:rPr>
                 <w:rStyle w:val="Hyperlink"/>
@@ -425,7 +425,7 @@
                 <w:noProof/>
                 <w:webHidden/>
               </w:rPr>
-              <w:instrText xml:space="preserve"> PAGEREF _Toc141916525 \h </w:instrText>
+              <w:instrText xml:space="preserve"> PAGEREF _Toc142329056 \h </w:instrText>
             </w:r>
             <w:r>
               <w:rPr>
@@ -467,7 +467,7 @@
               <w:noProof/>
             </w:rPr>
           </w:pPr>
-          <w:hyperlink w:anchor="_Toc141916526" w:history="1">
+          <w:hyperlink w:anchor="_Toc142329057" w:history="1">
             <w:r>
               <w:rPr>
                 <w:rStyle w:val="Hyperlink"/>
@@ -494,7 +494,7 @@
                 <w:noProof/>
                 <w:webHidden/>
               </w:rPr>
-              <w:instrText xml:space="preserve"> PAGEREF _Toc141916526 \h </w:instrText>
+              <w:instrText xml:space="preserve"> PAGEREF _Toc142329057 \h </w:instrText>
             </w:r>
             <w:r>
               <w:rPr>
@@ -536,12 +536,81 @@
               <w:noProof/>
             </w:rPr>
           </w:pPr>
-          <w:hyperlink w:anchor="_Toc141916527" w:history="1">
+          <w:hyperlink w:anchor="_Toc142329058" w:history="1">
             <w:r>
               <w:rPr>
                 <w:rStyle w:val="Hyperlink"/>
                 <w:noProof/>
               </w:rPr>
+              <w:t>Banter Timers – How do they Work?</w:t>
+            </w:r>
+            <w:r>
+              <w:rPr>
+                <w:noProof/>
+                <w:webHidden/>
+              </w:rPr>
+              <w:tab/>
+            </w:r>
+            <w:r>
+              <w:rPr>
+                <w:noProof/>
+                <w:webHidden/>
+              </w:rPr>
+              <w:fldChar w:fldCharType="begin"/>
+            </w:r>
+            <w:r>
+              <w:rPr>
+                <w:noProof/>
+                <w:webHidden/>
+              </w:rPr>
+              <w:instrText xml:space="preserve"> PAGEREF _Toc142329058 \h </w:instrText>
+            </w:r>
+            <w:r>
+              <w:rPr>
+                <w:noProof/>
+                <w:webHidden/>
+              </w:rPr>
+            </w:r>
+            <w:r>
+              <w:rPr>
+                <w:noProof/>
+                <w:webHidden/>
+              </w:rPr>
+              <w:fldChar w:fldCharType="separate"/>
+            </w:r>
+            <w:r>
+              <w:rPr>
+                <w:noProof/>
+                <w:webHidden/>
+              </w:rPr>
+              <w:t>4</w:t>
+            </w:r>
+            <w:r>
+              <w:rPr>
+                <w:noProof/>
+                <w:webHidden/>
+              </w:rPr>
+              <w:fldChar w:fldCharType="end"/>
+            </w:r>
+          </w:hyperlink>
+        </w:p>
+        <w:p>
+          <w:pPr>
+            <w:pStyle w:val="TOC2"/>
+            <w:tabs>
+              <w:tab w:val="right" w:leader="dot" w:pos="9350"/>
+            </w:tabs>
+            <w:rPr>
+              <w:rFonts w:eastAsiaTheme="minorEastAsia"/>
+              <w:noProof/>
+            </w:rPr>
+          </w:pPr>
+          <w:hyperlink w:anchor="_Toc142329059" w:history="1">
+            <w:r>
+              <w:rPr>
+                <w:rStyle w:val="Hyperlink"/>
+                <w:noProof/>
+              </w:rPr>
               <w:t>Shadows of Amn Changes</w:t>
             </w:r>
             <w:r>
@@ -563,7 +632,7 @@
                 <w:noProof/>
                 <w:webHidden/>
               </w:rPr>
-              <w:instrText xml:space="preserve"> PAGEREF _Toc141916527 \h </w:instrText>
+              <w:instrText xml:space="preserve"> PAGEREF _Toc142329059 \h </w:instrText>
             </w:r>
             <w:r>
               <w:rPr>
@@ -605,7 +674,7 @@
               <w:noProof/>
             </w:rPr>
           </w:pPr>
-          <w:hyperlink w:anchor="_Toc141916528" w:history="1">
+          <w:hyperlink w:anchor="_Toc142329060" w:history="1">
             <w:r>
               <w:rPr>
                 <w:rStyle w:val="Hyperlink"/>
@@ -632,7 +701,7 @@
                 <w:noProof/>
                 <w:webHidden/>
               </w:rPr>
-              <w:instrText xml:space="preserve"> PAGEREF _Toc141916528 \h </w:instrText>
+              <w:instrText xml:space="preserve"> PAGEREF _Toc142329060 \h </w:instrText>
             </w:r>
             <w:r>
               <w:rPr>
@@ -674,7 +743,7 @@
               <w:noProof/>
             </w:rPr>
           </w:pPr>
-          <w:hyperlink w:anchor="_Toc141916529" w:history="1">
+          <w:hyperlink w:anchor="_Toc142329061" w:history="1">
             <w:r>
               <w:rPr>
                 <w:rStyle w:val="Hyperlink"/>
@@ -701,7 +770,7 @@
                 <w:noProof/>
                 <w:webHidden/>
               </w:rPr>
-              <w:instrText xml:space="preserve"> PAGEREF _Toc141916529 \h </w:instrText>
+              <w:instrText xml:space="preserve"> PAGEREF _Toc142329061 \h </w:instrText>
             </w:r>
             <w:r>
               <w:rPr>
@@ -721,7 +790,7 @@
                 <w:noProof/>
                 <w:webHidden/>
               </w:rPr>
-              <w:t>4</w:t>
+              <w:t>5</w:t>
             </w:r>
             <w:r>
               <w:rPr>
@@ -743,7 +812,7 @@
               <w:noProof/>
             </w:rPr>
           </w:pPr>
-          <w:hyperlink w:anchor="_Toc141916530" w:history="1">
+          <w:hyperlink w:anchor="_Toc142329062" w:history="1">
             <w:r>
               <w:rPr>
                 <w:rStyle w:val="Hyperlink"/>
@@ -770,7 +839,7 @@
                 <w:noProof/>
                 <w:webHidden/>
               </w:rPr>
-              <w:instrText xml:space="preserve"> PAGEREF _Toc141916530 \h </w:instrText>
+              <w:instrText xml:space="preserve"> PAGEREF _Toc142329062 \h </w:instrText>
             </w:r>
             <w:r>
               <w:rPr>
@@ -790,7 +859,7 @@
                 <w:noProof/>
                 <w:webHidden/>
               </w:rPr>
-              <w:t>4</w:t>
+              <w:t>5</w:t>
             </w:r>
             <w:r>
               <w:rPr>
@@ -812,7 +881,7 @@
               <w:noProof/>
             </w:rPr>
           </w:pPr>
-          <w:hyperlink w:anchor="_Toc141916531" w:history="1">
+          <w:hyperlink w:anchor="_Toc142329063" w:history="1">
             <w:r>
               <w:rPr>
                 <w:rStyle w:val="Hyperlink"/>
@@ -839,7 +908,7 @@
                 <w:noProof/>
                 <w:webHidden/>
               </w:rPr>
-              <w:instrText xml:space="preserve"> PAGEREF _Toc141916531 \h </w:instrText>
+              <w:instrText xml:space="preserve"> PAGEREF _Toc142329063 \h </w:instrText>
             </w:r>
             <w:r>
               <w:rPr>
@@ -859,7 +928,7 @@
                 <w:noProof/>
                 <w:webHidden/>
               </w:rPr>
-              <w:t>4</w:t>
+              <w:t>5</w:t>
             </w:r>
             <w:r>
               <w:rPr>
@@ -881,7 +950,7 @@
               <w:noProof/>
             </w:rPr>
           </w:pPr>
-          <w:hyperlink w:anchor="_Toc141916532" w:history="1">
+          <w:hyperlink w:anchor="_Toc142329064" w:history="1">
             <w:r>
               <w:rPr>
                 <w:rStyle w:val="Hyperlink"/>
@@ -908,7 +977,7 @@
                 <w:noProof/>
                 <w:webHidden/>
               </w:rPr>
-              <w:instrText xml:space="preserve"> PAGEREF _Toc141916532 \h </w:instrText>
+              <w:instrText xml:space="preserve"> PAGEREF _Toc142329064 \h </w:instrText>
             </w:r>
             <w:r>
               <w:rPr>
@@ -950,7 +1019,7 @@
               <w:noProof/>
             </w:rPr>
           </w:pPr>
-          <w:hyperlink w:anchor="_Toc141916533" w:history="1">
+          <w:hyperlink w:anchor="_Toc142329065" w:history="1">
             <w:r>
               <w:rPr>
                 <w:rStyle w:val="Hyperlink"/>
@@ -977,7 +1046,7 @@
                 <w:noProof/>
                 <w:webHidden/>
               </w:rPr>
-              <w:instrText xml:space="preserve"> PAGEREF _Toc141916533 \h </w:instrText>
+              <w:instrText xml:space="preserve"> PAGEREF _Toc142329065 \h </w:instrText>
             </w:r>
             <w:r>
               <w:rPr>
@@ -997,7 +1066,7 @@
                 <w:noProof/>
                 <w:webHidden/>
               </w:rPr>
-              <w:t>5</w:t>
+              <w:t>6</w:t>
             </w:r>
             <w:r>
               <w:rPr>
@@ -1019,7 +1088,7 @@
               <w:noProof/>
             </w:rPr>
           </w:pPr>
-          <w:hyperlink w:anchor="_Toc141916534" w:history="1">
+          <w:hyperlink w:anchor="_Toc142329066" w:history="1">
             <w:r>
               <w:rPr>
                 <w:rStyle w:val="Hyperlink"/>
@@ -1046,7 +1115,7 @@
                 <w:noProof/>
                 <w:webHidden/>
               </w:rPr>
-              <w:instrText xml:space="preserve"> PAGEREF _Toc141916534 \h </w:instrText>
+              <w:instrText xml:space="preserve"> PAGEREF _Toc142329066 \h </w:instrText>
             </w:r>
             <w:r>
               <w:rPr>
@@ -1066,7 +1135,7 @@
                 <w:noProof/>
                 <w:webHidden/>
               </w:rPr>
-              <w:t>5</w:t>
+              <w:t>6</w:t>
             </w:r>
             <w:r>
               <w:rPr>
@@ -1088,7 +1157,7 @@
               <w:noProof/>
             </w:rPr>
           </w:pPr>
-          <w:hyperlink w:anchor="_Toc141916535" w:history="1">
+          <w:hyperlink w:anchor="_Toc142329067" w:history="1">
             <w:r>
               <w:rPr>
                 <w:rStyle w:val="Hyperlink"/>
@@ -1115,7 +1184,7 @@
                 <w:noProof/>
                 <w:webHidden/>
               </w:rPr>
-              <w:instrText xml:space="preserve"> PAGEREF _Toc141916535 \h </w:instrText>
+              <w:instrText xml:space="preserve"> PAGEREF _Toc142329067 \h </w:instrText>
             </w:r>
             <w:r>
               <w:rPr>
@@ -1135,7 +1204,7 @@
                 <w:noProof/>
                 <w:webHidden/>
               </w:rPr>
-              <w:t>5</w:t>
+              <w:t>6</w:t>
             </w:r>
             <w:r>
               <w:rPr>
@@ -1157,7 +1226,7 @@
               <w:noProof/>
             </w:rPr>
           </w:pPr>
-          <w:hyperlink w:anchor="_Toc141916536" w:history="1">
+          <w:hyperlink w:anchor="_Toc142329068" w:history="1">
             <w:r>
               <w:rPr>
                 <w:rStyle w:val="Hyperlink"/>
@@ -1184,7 +1253,7 @@
                 <w:noProof/>
                 <w:webHidden/>
               </w:rPr>
-              <w:instrText xml:space="preserve"> PAGEREF _Toc141916536 \h </w:instrText>
+              <w:instrText xml:space="preserve"> PAGEREF _Toc142329068 \h </w:instrText>
             </w:r>
             <w:r>
               <w:rPr>
@@ -1226,7 +1295,7 @@
               <w:noProof/>
             </w:rPr>
           </w:pPr>
-          <w:hyperlink w:anchor="_Toc141916537" w:history="1">
+          <w:hyperlink w:anchor="_Toc142329069" w:history="1">
             <w:r>
               <w:rPr>
                 <w:rStyle w:val="Hyperlink"/>
@@ -1253,7 +1322,7 @@
                 <w:noProof/>
                 <w:webHidden/>
               </w:rPr>
-              <w:instrText xml:space="preserve"> PAGEREF _Toc141916537 \h </w:instrText>
+              <w:instrText xml:space="preserve"> PAGEREF _Toc142329069 \h </w:instrText>
             </w:r>
             <w:r>
               <w:rPr>
@@ -1295,7 +1364,7 @@
               <w:noProof/>
             </w:rPr>
           </w:pPr>
-          <w:hyperlink w:anchor="_Toc141916538" w:history="1">
+          <w:hyperlink w:anchor="_Toc142329070" w:history="1">
             <w:r>
               <w:rPr>
                 <w:rStyle w:val="Hyperlink"/>
@@ -1322,7 +1391,7 @@
                 <w:noProof/>
                 <w:webHidden/>
               </w:rPr>
-              <w:instrText xml:space="preserve"> PAGEREF _Toc141916538 \h </w:instrText>
+              <w:instrText xml:space="preserve"> PAGEREF _Toc142329070 \h </w:instrText>
             </w:r>
             <w:r>
               <w:rPr>
@@ -1364,7 +1433,7 @@
               <w:noProof/>
             </w:rPr>
           </w:pPr>
-          <w:hyperlink w:anchor="_Toc141916539" w:history="1">
+          <w:hyperlink w:anchor="_Toc142329071" w:history="1">
             <w:r>
               <w:rPr>
                 <w:rStyle w:val="Hyperlink"/>
@@ -1391,7 +1460,7 @@
                 <w:noProof/>
                 <w:webHidden/>
               </w:rPr>
-              <w:instrText xml:space="preserve"> PAGEREF _Toc141916539 \h </w:instrText>
+              <w:instrText xml:space="preserve"> PAGEREF _Toc142329071 \h </w:instrText>
             </w:r>
             <w:r>
               <w:rPr>
@@ -1411,7 +1480,76 @@
                 <w:noProof/>
                 <w:webHidden/>
               </w:rPr>
-              <w:t>6</w:t>
+              <w:t>7</w:t>
+            </w:r>
+            <w:r>
+              <w:rPr>
+                <w:noProof/>
+                <w:webHidden/>
+              </w:rPr>
+              <w:fldChar w:fldCharType="end"/>
+            </w:r>
+          </w:hyperlink>
+        </w:p>
+        <w:p>
+          <w:pPr>
+            <w:pStyle w:val="TOC2"/>
+            <w:tabs>
+              <w:tab w:val="right" w:leader="dot" w:pos="9350"/>
+            </w:tabs>
+            <w:rPr>
+              <w:rFonts w:eastAsiaTheme="minorEastAsia"/>
+              <w:noProof/>
+            </w:rPr>
+          </w:pPr>
+          <w:hyperlink w:anchor="_Toc142329072" w:history="1">
+            <w:r>
+              <w:rPr>
+                <w:rStyle w:val="Hyperlink"/>
+                <w:noProof/>
+              </w:rPr>
+              <w:t>Revision History</w:t>
+            </w:r>
+            <w:r>
+              <w:rPr>
+                <w:noProof/>
+                <w:webHidden/>
+              </w:rPr>
+              <w:tab/>
+            </w:r>
+            <w:r>
+              <w:rPr>
+                <w:noProof/>
+                <w:webHidden/>
+              </w:rPr>
+              <w:fldChar w:fldCharType="begin"/>
+            </w:r>
+            <w:r>
+              <w:rPr>
+                <w:noProof/>
+                <w:webHidden/>
+              </w:rPr>
+              <w:instrText xml:space="preserve"> PAGEREF _Toc142329072 \h </w:instrText>
+            </w:r>
+            <w:r>
+              <w:rPr>
+                <w:noProof/>
+                <w:webHidden/>
+              </w:rPr>
+            </w:r>
+            <w:r>
+              <w:rPr>
+                <w:noProof/>
+                <w:webHidden/>
+              </w:rPr>
+              <w:fldChar w:fldCharType="separate"/>
+            </w:r>
+            <w:r>
+              <w:rPr>
+                <w:noProof/>
+                <w:webHidden/>
+              </w:rPr>
+              <w:t>8</w:t>
             </w:r>
             <w:r>
               <w:rPr>
@@ -1443,35 +1581,27 @@
       <w:pPr>
         <w:pStyle w:val="Heading2"/>
       </w:pPr>
-      <w:bookmarkStart w:id="0" w:name="_Toc141916522"/>
-      <w:bookmarkStart w:id="1" w:name="_Toc141735804"/>
+      <w:bookmarkStart w:id="0" w:name="_Toc141735804"/>
+      <w:bookmarkStart w:id="1" w:name="_Toc142329053"/>
       <w:r>
         <w:lastRenderedPageBreak/>
         <w:t>Mod Overview</w:t>
       </w:r>
-      <w:bookmarkEnd w:id="0"/>
+      <w:bookmarkEnd w:id="1"/>
     </w:p>
     <w:p>
       <w:pPr>
         <w:pStyle w:val="NormalL2"/>
       </w:pPr>
       <w:r>
-        <w:t xml:space="preserve">This mod allows Corwin to be added to the party in Shadows of Amn, and Caelar to be added in Throne of </w:t>
-      </w:r>
-      <w:proofErr w:type="spellStart"/>
-      <w:r>
-        <w:t>Bhaal</w:t>
-      </w:r>
-      <w:proofErr w:type="spellEnd"/>
-      <w:r>
-        <w:t>. Players can either continue the romance they started with Corwin in Siege of Dragonspear, or they can start a new romance with her after her arrival in Athkatla. The mod adds more than 200 new dialogs spread across the four games of the Bhaalspawn saga. Moreover, there are dozens of new items, quests, and cutscenes to enjoy. I hope that you have as much fun with the new content as I did in creating it.</w:t>
+        <w:t>This mod allows Corwin to be added to the party in Shadows of Amn, and Caelar to be added in Throne of Bhaal. Players can either continue the romance they started with Corwin in Siege of Dragonspear, or they can start a new romance with her after her arrival in Athkatla. The mod adds more than 200 new dialogs spread across the four games of the Bhaalspawn saga. Moreover, there are dozens of new items, quests, and cutscenes to enjoy. I hope that you have as much fun with the new content as I did in creating it.</w:t>
       </w:r>
     </w:p>
     <w:p>
       <w:pPr>
         <w:pStyle w:val="Heading2"/>
       </w:pPr>
-      <w:bookmarkStart w:id="2" w:name="_Toc141916523"/>
+      <w:bookmarkStart w:id="2" w:name="_Toc142329054"/>
       <w:r>
         <w:t>Compatibility</w:t>
       </w:r>
@@ -1543,14 +1673,12 @@
         </w:numPr>
       </w:pPr>
       <w:hyperlink r:id="rId9" w:history="1">
-        <w:proofErr w:type="spellStart"/>
         <w:r>
           <w:rPr>
             <w:rStyle w:val="Hyperlink"/>
           </w:rPr>
           <w:t>LCA_Explicit</w:t>
         </w:r>
-        <w:proofErr w:type="spellEnd"/>
       </w:hyperlink>
       <w:r>
         <w:t>: Includes graphic, sexual content for mature (18+) audiences.</w:t>
@@ -1565,14 +1693,12 @@
         </w:numPr>
       </w:pPr>
       <w:hyperlink r:id="rId10" w:history="1">
-        <w:proofErr w:type="spellStart"/>
         <w:r>
           <w:rPr>
             <w:rStyle w:val="Hyperlink"/>
           </w:rPr>
           <w:t>LCA_VoicePack</w:t>
         </w:r>
-        <w:proofErr w:type="spellEnd"/>
       </w:hyperlink>
       <w:r>
         <w:t>: Includes AI-generated voices for certain key dialogues.</w:t>
@@ -1582,7 +1708,7 @@
       <w:pPr>
         <w:pStyle w:val="Heading2"/>
       </w:pPr>
-      <w:bookmarkStart w:id="3" w:name="_Toc141916524"/>
+      <w:bookmarkStart w:id="3" w:name="_Toc142329055"/>
       <w:r>
         <w:t>Installation</w:t>
       </w:r>
@@ -1592,7 +1718,7 @@
       <w:r>
         <w:t>Instructions</w:t>
       </w:r>
-      <w:bookmarkEnd w:id="1"/>
+      <w:bookmarkEnd w:id="0"/>
       <w:bookmarkEnd w:id="3"/>
     </w:p>
     <w:p>
@@ -1625,23 +1751,7 @@
       </w:r>
       <w:proofErr w:type="spellEnd"/>
       <w:r>
-        <w:t xml:space="preserve">. If you plan to install the </w:t>
-      </w:r>
-      <w:proofErr w:type="spellStart"/>
-      <w:r>
-        <w:t>LCA_VoicePack</w:t>
-      </w:r>
-      <w:proofErr w:type="spellEnd"/>
-      <w:r>
-        <w:t xml:space="preserve"> and </w:t>
-      </w:r>
-      <w:proofErr w:type="spellStart"/>
-      <w:r>
-        <w:t>LCA_Explicit</w:t>
-      </w:r>
-      <w:proofErr w:type="spellEnd"/>
-      <w:r>
-        <w:t xml:space="preserve"> mods, those mods must be installed </w:t>
+        <w:t xml:space="preserve">. If you plan to install the LCA_VoicePack and LCA_Explicit mods, those mods must be installed </w:t>
       </w:r>
       <w:r>
         <w:rPr>
@@ -1675,7 +1785,7 @@
         <w:pStyle w:val="Heading3"/>
       </w:pPr>
       <w:bookmarkStart w:id="4" w:name="_Toc141735805"/>
-      <w:bookmarkStart w:id="5" w:name="_Toc141916525"/>
+      <w:bookmarkStart w:id="5" w:name="_Toc142329056"/>
       <w:r>
         <w:t>If EET is Already Installed</w:t>
       </w:r>
@@ -1793,13 +1903,8 @@
           <w:numId w:val="5"/>
         </w:numPr>
       </w:pPr>
-      <w:proofErr w:type="spellStart"/>
-      <w:r>
-        <w:t>LCA_Explicit</w:t>
-      </w:r>
-      <w:proofErr w:type="spellEnd"/>
-      <w:r>
-        <w:t>:</w:t>
+      <w:r>
+        <w:t>LCA_Explicit:</w:t>
       </w:r>
       <w:r>
         <w:tab/>
@@ -1841,13 +1946,8 @@
           <w:numId w:val="5"/>
         </w:numPr>
       </w:pPr>
-      <w:proofErr w:type="spellStart"/>
-      <w:r>
-        <w:t>LCA_VoicePack</w:t>
-      </w:r>
-      <w:proofErr w:type="spellEnd"/>
-      <w:r>
-        <w:t>:</w:t>
+      <w:r>
+        <w:t>LCA_VoicePack:</w:t>
       </w:r>
       <w:r>
         <w:tab/>
@@ -1932,7 +2032,7 @@
         <w:pStyle w:val="Heading3"/>
       </w:pPr>
       <w:bookmarkStart w:id="6" w:name="_Toc141735806"/>
-      <w:bookmarkStart w:id="7" w:name="_Toc141916526"/>
+      <w:bookmarkStart w:id="7" w:name="_Toc142329057"/>
       <w:r>
         <w:t>If EET is Not Installed</w:t>
       </w:r>
@@ -2036,14 +2136,9 @@
           <w:numId w:val="5"/>
         </w:numPr>
       </w:pPr>
-      <w:proofErr w:type="spellStart"/>
       <w:r>
         <w:lastRenderedPageBreak/>
-        <w:t>LCA_Explicit</w:t>
-      </w:r>
-      <w:proofErr w:type="spellEnd"/>
-      <w:r>
-        <w:t>:</w:t>
+        <w:t>LCA_Explicit:</w:t>
       </w:r>
       <w:r>
         <w:tab/>
@@ -2085,13 +2180,8 @@
           <w:numId w:val="5"/>
         </w:numPr>
       </w:pPr>
-      <w:proofErr w:type="spellStart"/>
-      <w:r>
-        <w:t>LCA_VoicePack</w:t>
-      </w:r>
-      <w:proofErr w:type="spellEnd"/>
-      <w:r>
-        <w:t>:</w:t>
+      <w:r>
+        <w:t>LCA_VoicePack:</w:t>
       </w:r>
       <w:r>
         <w:tab/>
@@ -2176,52 +2266,76 @@
         <w:pStyle w:val="Heading2"/>
       </w:pPr>
       <w:bookmarkStart w:id="8" w:name="_Toc141735808"/>
-      <w:bookmarkStart w:id="9" w:name="_Toc141916527"/>
+      <w:bookmarkStart w:id="9" w:name="_Toc142329058"/>
       <w:r>
         <w:t>Banter Timers – How do they Work?</w:t>
       </w:r>
+      <w:bookmarkEnd w:id="9"/>
     </w:p>
     <w:p>
       <w:pPr>
         <w:pStyle w:val="NormalL2"/>
       </w:pPr>
+      <w:r>
+        <w:t>Corwin’s (and Caelar’s) scripts have one primary banter timer, and a secondary banter timer for each party character. When the primary banter timer expires, the script will check to see if there is a secondary banter timer that has also expired. If both the primary and secondary banter timers have expired, the character associated with that secondary banter timer will engage in banter with Corwin. If a secondary banter timer expires, and the primary banter is not expired, the secondary banter timer will be reset to a random value between one and twelve hours. What this means for you is that, assuming the banter pool is not exhausted, [PRIMARY BANTER INTERVAL] + [0 to 12 hours] will elapse between banters.</w:t>
+      </w:r>
+    </w:p>
+    <w:p>
+      <w:pPr>
+        <w:pStyle w:val="NormalL2"/>
+      </w:pPr>
+      <w:r>
+        <w:rPr>
+          <w:b/>
+          <w:bCs/>
+          <w:u w:val="single"/>
+        </w:rPr>
+        <w:t>NOTE:</w:t>
+      </w:r>
+      <w:r>
+        <w:t xml:space="preserve"> The interval for the primary banter timer is configurable with the use of the </w:t>
+      </w:r>
+      <w:hyperlink w:anchor="_Using_the_Configuration" w:history="1">
+        <w:r>
+          <w:rPr>
+            <w:rStyle w:val="Hyperlink"/>
+          </w:rPr>
+          <w:t>LCA Assistant</w:t>
+        </w:r>
+      </w:hyperlink>
+      <w:r>
+        <w:t>. By default, it is set to 12 hours. The secondary banter timer intervals cannot be configured.</w:t>
+      </w:r>
     </w:p>
     <w:p>
       <w:pPr>
         <w:pStyle w:val="Heading2"/>
       </w:pPr>
+      <w:bookmarkStart w:id="10" w:name="_Toc142329059"/>
       <w:r>
         <w:t>Shadows of Amn Changes</w:t>
       </w:r>
       <w:bookmarkEnd w:id="8"/>
-      <w:bookmarkEnd w:id="9"/>
+      <w:bookmarkEnd w:id="10"/>
     </w:p>
     <w:p>
       <w:pPr>
         <w:pStyle w:val="Heading3"/>
       </w:pPr>
-      <w:bookmarkStart w:id="10" w:name="_Toc141735809"/>
-      <w:bookmarkStart w:id="11" w:name="_Toc141916528"/>
+      <w:bookmarkStart w:id="11" w:name="_Toc141735809"/>
+      <w:bookmarkStart w:id="12" w:name="_Toc142329060"/>
       <w:r>
         <w:t>Adding Corwin to Your Party</w:t>
       </w:r>
-      <w:bookmarkEnd w:id="10"/>
       <w:bookmarkEnd w:id="11"/>
+      <w:bookmarkEnd w:id="12"/>
     </w:p>
     <w:p>
       <w:pPr>
         <w:pStyle w:val="NormalLevel3"/>
       </w:pPr>
       <w:r>
-        <w:t xml:space="preserve">To add Corwin to your party, you must first obtain the </w:t>
-      </w:r>
-      <w:proofErr w:type="spellStart"/>
-      <w:r>
-        <w:t>Soultaker</w:t>
-      </w:r>
-      <w:proofErr w:type="spellEnd"/>
-      <w:r>
-        <w:t xml:space="preserve"> Dagger from the Djinn in the Plane of Air in Irenicus’ stronghold. Once you have the dagger, speak to Brega in the Athkatla magistrate. He will offer to send the dagger, along with a letter</w:t>
+        <w:t>To add Corwin to your party, you must first obtain the Soultaker Dagger from the Djinn in the Plane of Air in Irenicus’ stronghold. Once you have the dagger, speak to Brega in the Athkatla magistrate. He will offer to send the dagger, along with a letter</w:t>
       </w:r>
       <w:r>
         <w:rPr>
@@ -2273,18 +2387,30 @@
       <w:r>
         <w:t xml:space="preserve"> will cause Corwin to appear in the Athkatla magistrate building (the same building where you meet Brega).</w:t>
       </w:r>
+      <w:r>
+        <w:t xml:space="preserve"> The player will receive a dialogue prompt when this second timer has expired, so you will know when Corwin has arrived.</w:t>
+      </w:r>
+    </w:p>
+    <w:p>
+      <w:pPr>
+        <w:pStyle w:val="NormalLevel3"/>
+      </w:pPr>
+      <w:r>
+        <w:t>To experience the most content possible, it is recommended that you add Corwin as soon as you are able. Hold off on performing quests or even exploring Athkatla (beyond what’s necessary to solve the bridge murders) until Corwin is in your party.</w:t>
+      </w:r>
     </w:p>
     <w:p>
       <w:pPr>
         <w:pStyle w:val="Heading3"/>
       </w:pPr>
-      <w:bookmarkStart w:id="12" w:name="_Toc141735810"/>
-      <w:bookmarkStart w:id="13" w:name="_Toc141916529"/>
-      <w:r>
+      <w:bookmarkStart w:id="13" w:name="_Toc141735810"/>
+      <w:bookmarkStart w:id="14" w:name="_Toc142329061"/>
+      <w:r>
+        <w:lastRenderedPageBreak/>
         <w:t>Obtaining Corwin’s Bow + 3</w:t>
       </w:r>
-      <w:bookmarkEnd w:id="12"/>
       <w:bookmarkEnd w:id="13"/>
+      <w:bookmarkEnd w:id="14"/>
     </w:p>
     <w:p>
       <w:pPr>
@@ -2338,13 +2464,13 @@
       <w:pPr>
         <w:pStyle w:val="Heading3"/>
       </w:pPr>
-      <w:bookmarkStart w:id="14" w:name="_Toc141735811"/>
-      <w:bookmarkStart w:id="15" w:name="_Toc141916530"/>
+      <w:bookmarkStart w:id="15" w:name="_Toc141735811"/>
+      <w:bookmarkStart w:id="16" w:name="_Toc142329062"/>
       <w:r>
         <w:t>Obtaining Corwin’s Armor + 4</w:t>
       </w:r>
-      <w:bookmarkEnd w:id="14"/>
       <w:bookmarkEnd w:id="15"/>
+      <w:bookmarkEnd w:id="16"/>
     </w:p>
     <w:p>
       <w:pPr>
@@ -2371,19 +2497,15 @@
       <w:r>
         <w:t xml:space="preserve">, and you must save the lives of the Elven </w:t>
       </w:r>
-      <w:proofErr w:type="spellStart"/>
       <w:r>
         <w:t>Armorsmith</w:t>
       </w:r>
-      <w:proofErr w:type="spellEnd"/>
       <w:r>
         <w:t xml:space="preserve">. The </w:t>
       </w:r>
-      <w:proofErr w:type="spellStart"/>
-      <w:r>
-        <w:t>armorsmith</w:t>
-      </w:r>
-      <w:proofErr w:type="spellEnd"/>
+      <w:r>
+        <w:t>Armorsmith</w:t>
+      </w:r>
       <w:r>
         <w:t xml:space="preserve"> </w:t>
       </w:r>
@@ -2412,82 +2534,52 @@
       <w:pPr>
         <w:pStyle w:val="Heading3"/>
       </w:pPr>
-      <w:bookmarkStart w:id="16" w:name="_Toc141916531"/>
-      <w:proofErr w:type="spellStart"/>
-      <w:r>
-        <w:lastRenderedPageBreak/>
-        <w:t>Trademeet</w:t>
-      </w:r>
-      <w:proofErr w:type="spellEnd"/>
-      <w:r>
-        <w:t xml:space="preserve"> Archery Competition</w:t>
-      </w:r>
-      <w:bookmarkEnd w:id="16"/>
+      <w:bookmarkStart w:id="17" w:name="_Toc142329063"/>
+      <w:r>
+        <w:t>Trademeet Archery Competition</w:t>
+      </w:r>
+      <w:bookmarkEnd w:id="17"/>
     </w:p>
     <w:p>
       <w:pPr>
         <w:pStyle w:val="NormalLevel3"/>
       </w:pPr>
       <w:r>
-        <w:t xml:space="preserve">If Mazzy and Corwin are both in your party, and they’ve completed three rounds of banters, you’ll have the option of visiting </w:t>
-      </w:r>
-      <w:proofErr w:type="spellStart"/>
-      <w:r>
-        <w:t>Trademeet</w:t>
-      </w:r>
-      <w:proofErr w:type="spellEnd"/>
-      <w:r>
-        <w:t xml:space="preserve"> and have them join an archery competition.</w:t>
+        <w:t>If Mazzy and Corwin are both in your party, and they’ve completed three rounds of banters, you’ll have the option of visiting Trademeet and have them join an archery competition.</w:t>
       </w:r>
     </w:p>
     <w:p>
       <w:pPr>
         <w:pStyle w:val="Heading3"/>
       </w:pPr>
-      <w:bookmarkStart w:id="17" w:name="_Toc141735812"/>
-      <w:bookmarkStart w:id="18" w:name="_Toc141916532"/>
+      <w:bookmarkStart w:id="18" w:name="_Toc141735812"/>
+      <w:bookmarkStart w:id="19" w:name="_Toc142329064"/>
       <w:r>
         <w:t>Returning to Baldur’s Gate</w:t>
       </w:r>
-      <w:bookmarkEnd w:id="17"/>
       <w:bookmarkEnd w:id="18"/>
+      <w:bookmarkEnd w:id="19"/>
     </w:p>
     <w:p>
       <w:pPr>
         <w:pStyle w:val="NormalLevel3"/>
       </w:pPr>
       <w:r>
-        <w:t xml:space="preserve">If Corwin is in your party at the conclusion of the events of Shadows of Amn, you will return to Baldur’s Gate, instead of proceeding immediately with the events of Throne of </w:t>
-      </w:r>
-      <w:proofErr w:type="spellStart"/>
-      <w:r>
-        <w:t>Bhaal</w:t>
-      </w:r>
-      <w:proofErr w:type="spellEnd"/>
+        <w:t xml:space="preserve">If Corwin is in your party at the conclusion of the events of Shadows of Amn, you will return to Baldur’s Gate, instead of proceeding immediately with the events of Throne of Bhaal. </w:t>
+      </w:r>
+      <w:r>
+        <w:t xml:space="preserve">Upon your arrival, a one-day timer will start, that when expired will initiate the debriefing to the </w:t>
+      </w:r>
+      <w:proofErr w:type="gramStart"/>
+      <w:r>
+        <w:t>Dukes</w:t>
+      </w:r>
+      <w:proofErr w:type="gramEnd"/>
       <w:r>
         <w:t xml:space="preserve">. </w:t>
       </w:r>
       <w:r>
-        <w:t xml:space="preserve">Upon your arrival, a one-day timer will start, that when expired will initiate the debriefing to the </w:t>
-      </w:r>
-      <w:proofErr w:type="gramStart"/>
-      <w:r>
-        <w:t>Dukes</w:t>
-      </w:r>
-      <w:proofErr w:type="gramEnd"/>
-      <w:r>
-        <w:t xml:space="preserve">. </w:t>
-      </w:r>
-      <w:r>
-        <w:t xml:space="preserve">The conclusion of the debriefing sets off a series of events that culminate in the player’s arrival in </w:t>
-      </w:r>
-      <w:proofErr w:type="spellStart"/>
-      <w:r>
-        <w:t>Saradush</w:t>
-      </w:r>
-      <w:proofErr w:type="spellEnd"/>
-      <w:r>
-        <w:t xml:space="preserve">. </w:t>
+        <w:t xml:space="preserve">The conclusion of the debriefing sets off a series of events that culminate in the player’s arrival in Saradush. </w:t>
       </w:r>
       <w:r>
         <w:t xml:space="preserve">Some </w:t>
@@ -2513,13 +2605,8 @@
           <w:numId w:val="8"/>
         </w:numPr>
       </w:pPr>
-      <w:proofErr w:type="spellStart"/>
-      <w:r>
-        <w:t>Elfsong</w:t>
-      </w:r>
-      <w:proofErr w:type="spellEnd"/>
-      <w:r>
-        <w:t xml:space="preserve"> Tavern</w:t>
+      <w:r>
+        <w:t>Elfsong Tavern</w:t>
       </w:r>
       <w:r>
         <w:rPr>
@@ -2572,13 +2659,8 @@
           <w:numId w:val="8"/>
         </w:numPr>
       </w:pPr>
-      <w:proofErr w:type="spellStart"/>
-      <w:r>
-        <w:t>Haspur</w:t>
-      </w:r>
-      <w:proofErr w:type="spellEnd"/>
-      <w:r>
-        <w:t xml:space="preserve"> the Diviner</w:t>
+      <w:r>
+        <w:t>Haspur the Diviner</w:t>
       </w:r>
     </w:p>
     <w:p>
@@ -2638,15 +2720,8 @@
         </w:numPr>
       </w:pPr>
       <w:r>
-        <w:t xml:space="preserve">Merchant’s League (assuming </w:t>
-      </w:r>
-      <w:proofErr w:type="spellStart"/>
-      <w:r>
-        <w:t>Aldeth</w:t>
-      </w:r>
-      <w:proofErr w:type="spellEnd"/>
-      <w:r>
-        <w:t xml:space="preserve"> didn’t die during the events of BG1)</w:t>
+        <w:lastRenderedPageBreak/>
+        <w:t>Merchant’s League (assuming Aldeth didn’t die during the events of BG1)</w:t>
       </w:r>
     </w:p>
     <w:p>
@@ -2658,15 +2733,7 @@
         </w:numPr>
       </w:pPr>
       <w:r>
-        <w:t xml:space="preserve">Seven Suns (assuming </w:t>
-      </w:r>
-      <w:proofErr w:type="spellStart"/>
-      <w:r>
-        <w:t>Jhasso</w:t>
-      </w:r>
-      <w:proofErr w:type="spellEnd"/>
-      <w:r>
-        <w:t xml:space="preserve"> didn’t die during the events of BG1)</w:t>
+        <w:t>Seven Suns (assuming Jhasso didn’t die during the events of BG1)</w:t>
       </w:r>
     </w:p>
     <w:p>
@@ -2688,90 +2755,65 @@
       <w:pPr>
         <w:pStyle w:val="Heading2"/>
       </w:pPr>
-      <w:bookmarkStart w:id="19" w:name="_Toc141735813"/>
-      <w:bookmarkStart w:id="20" w:name="_Toc141916533"/>
-      <w:r>
-        <w:t xml:space="preserve">Throne of </w:t>
-      </w:r>
-      <w:proofErr w:type="spellStart"/>
-      <w:r>
-        <w:t>Bhaal</w:t>
-      </w:r>
-      <w:proofErr w:type="spellEnd"/>
-      <w:r>
-        <w:t xml:space="preserve"> Changes</w:t>
-      </w:r>
-      <w:bookmarkEnd w:id="19"/>
+      <w:bookmarkStart w:id="20" w:name="_Toc141735813"/>
+      <w:bookmarkStart w:id="21" w:name="_Toc142329065"/>
+      <w:r>
+        <w:t>Throne of Bhaal Changes</w:t>
+      </w:r>
       <w:bookmarkEnd w:id="20"/>
+      <w:bookmarkEnd w:id="21"/>
     </w:p>
     <w:p>
       <w:pPr>
         <w:pStyle w:val="Heading3"/>
       </w:pPr>
-      <w:bookmarkStart w:id="21" w:name="_Toc141735814"/>
-      <w:bookmarkStart w:id="22" w:name="_Toc141916534"/>
+      <w:bookmarkStart w:id="22" w:name="_Toc141735814"/>
+      <w:bookmarkStart w:id="23" w:name="_Toc142329066"/>
       <w:r>
         <w:t>Obtaining Corwin’s Bow + 4</w:t>
       </w:r>
-      <w:bookmarkEnd w:id="21"/>
       <w:bookmarkEnd w:id="22"/>
+      <w:bookmarkEnd w:id="23"/>
     </w:p>
     <w:p>
       <w:pPr>
         <w:pStyle w:val="NormalLevel3"/>
       </w:pPr>
       <w:r>
-        <w:t xml:space="preserve">To obtain Corwin’s Bow + 4, bring Corwin’s Bow + 2 and the Bowstring of Gond to </w:t>
-      </w:r>
-      <w:proofErr w:type="spellStart"/>
-      <w:r>
-        <w:t>Cespenar</w:t>
-      </w:r>
-      <w:proofErr w:type="spellEnd"/>
-      <w:r>
-        <w:t>. He will create Corwin’s Bow + 4 for 5,000 gold.</w:t>
+        <w:t>To obtain Corwin’s Bow + 4, bring Corwin’s Bow + 2 and the Bowstring of Gond to Cespenar. He will create Corwin’s Bow + 4 for 5,000 gold.</w:t>
       </w:r>
     </w:p>
     <w:p>
       <w:pPr>
         <w:pStyle w:val="Heading3"/>
       </w:pPr>
-      <w:bookmarkStart w:id="23" w:name="_Toc141735815"/>
-      <w:bookmarkStart w:id="24" w:name="_Toc141916535"/>
-      <w:r>
-        <w:lastRenderedPageBreak/>
+      <w:bookmarkStart w:id="24" w:name="_Toc141735815"/>
+      <w:bookmarkStart w:id="25" w:name="_Toc142329067"/>
+      <w:r>
         <w:t>Obtaining Corwin’s Bow + 5</w:t>
       </w:r>
-      <w:bookmarkEnd w:id="23"/>
       <w:bookmarkEnd w:id="24"/>
+      <w:bookmarkEnd w:id="25"/>
     </w:p>
     <w:p>
       <w:pPr>
         <w:pStyle w:val="NormalLevel3"/>
       </w:pPr>
       <w:r>
-        <w:t xml:space="preserve">To obtain Corwin’s Bow + 5, bring Corwin’s Bow + 3 and the Bowstring of Gond to </w:t>
-      </w:r>
-      <w:proofErr w:type="spellStart"/>
-      <w:r>
-        <w:t>Cespenar</w:t>
-      </w:r>
-      <w:proofErr w:type="spellEnd"/>
-      <w:r>
-        <w:t>. He will create Corwin’s Bow + 5 for 5,000 gold.</w:t>
+        <w:t>To obtain Corwin’s Bow + 5, bring Corwin’s Bow + 3 and the Bowstring of Gond to Cespenar. He will create Corwin’s Bow + 5 for 5,000 gold.</w:t>
       </w:r>
     </w:p>
     <w:p>
       <w:pPr>
         <w:pStyle w:val="Heading3"/>
       </w:pPr>
-      <w:bookmarkStart w:id="25" w:name="_Toc141735816"/>
-      <w:bookmarkStart w:id="26" w:name="_Toc141916536"/>
+      <w:bookmarkStart w:id="26" w:name="_Toc141735816"/>
+      <w:bookmarkStart w:id="27" w:name="_Toc142329068"/>
       <w:r>
         <w:t>Rescuing Caelar</w:t>
       </w:r>
-      <w:bookmarkEnd w:id="25"/>
       <w:bookmarkEnd w:id="26"/>
+      <w:bookmarkEnd w:id="27"/>
     </w:p>
     <w:p>
       <w:pPr>
@@ -2825,28 +2867,24 @@
         </w:numPr>
       </w:pPr>
       <w:r>
-        <w:t xml:space="preserve">Condition C: The player must have entered </w:t>
-      </w:r>
-      <w:proofErr w:type="spellStart"/>
-      <w:r>
-        <w:t>Saradush</w:t>
-      </w:r>
-      <w:proofErr w:type="spellEnd"/>
-      <w:r>
-        <w:t>.</w:t>
+        <w:t>Condition C: The player must have entered Saradush.</w:t>
       </w:r>
     </w:p>
     <w:p>
       <w:pPr>
         <w:pStyle w:val="Heading2"/>
       </w:pPr>
-      <w:bookmarkStart w:id="27" w:name="_Toc141735817"/>
-      <w:bookmarkStart w:id="28" w:name="_Toc141916537"/>
+      <w:bookmarkStart w:id="28" w:name="_Toc141735817"/>
+      <w:bookmarkStart w:id="29" w:name="_Using_the_Configuration"/>
+      <w:bookmarkStart w:id="30" w:name="_Toc142329069"/>
+      <w:bookmarkEnd w:id="29"/>
       <w:r>
         <w:t>Using the Configuration Assistant</w:t>
       </w:r>
-      <w:bookmarkEnd w:id="27"/>
+      <w:bookmarkStart w:id="31" w:name="Sec_UsingTheConfigurationAssistant"/>
       <w:bookmarkEnd w:id="28"/>
+      <w:bookmarkEnd w:id="30"/>
+      <w:bookmarkEnd w:id="31"/>
     </w:p>
     <w:p>
       <w:pPr>
@@ -2856,23 +2894,7 @@
         <w:t>A configuration assistant has been provided to help you adjust certain characteristics of the mod. T</w:t>
       </w:r>
       <w:r>
-        <w:t xml:space="preserve">he assistant can be accessed by selecting the “LCA Assistant” special ability from Player1’s special ability menu. The ability is granted to you in </w:t>
-      </w:r>
-      <w:proofErr w:type="spellStart"/>
-      <w:r>
-        <w:t>Candlekeep</w:t>
-      </w:r>
-      <w:proofErr w:type="spellEnd"/>
-      <w:r>
-        <w:t xml:space="preserve"> upon the creation of your player. If you want to add this ability to a player that has already left </w:t>
-      </w:r>
-      <w:proofErr w:type="spellStart"/>
-      <w:r>
-        <w:t>Candlekeep</w:t>
-      </w:r>
-      <w:proofErr w:type="spellEnd"/>
-      <w:r>
-        <w:t>, you can do so through the LCA Debugger.</w:t>
+        <w:t>he assistant can be accessed by selecting the “LCA Assistant” special ability from Player1’s special ability menu. The ability is granted to you in Candlekeep upon the creation of your player. If you want to add this ability to a player that has already left Candlekeep, you can do so through the LCA Debugger.</w:t>
       </w:r>
       <w:r>
         <w:t xml:space="preserve"> Some of the capabilities of the assistant are listed below:</w:t>
@@ -2943,13 +2965,13 @@
       <w:r>
         <w:t xml:space="preserve"> </w:t>
       </w:r>
-      <w:bookmarkStart w:id="29" w:name="_Toc141735818"/>
-      <w:bookmarkStart w:id="30" w:name="_Toc141916538"/>
+      <w:bookmarkStart w:id="32" w:name="_Toc141735818"/>
+      <w:bookmarkStart w:id="33" w:name="_Toc142329070"/>
       <w:r>
         <w:t>LCA Debugger</w:t>
       </w:r>
-      <w:bookmarkEnd w:id="29"/>
-      <w:bookmarkEnd w:id="30"/>
+      <w:bookmarkEnd w:id="32"/>
+      <w:bookmarkEnd w:id="33"/>
     </w:p>
     <w:p>
       <w:pPr>
@@ -2966,6 +2988,7 @@
       <w:proofErr w:type="spellStart"/>
       <w:proofErr w:type="gramStart"/>
       <w:r>
+        <w:lastRenderedPageBreak/>
         <w:t>CLUAConsole:CreateCreature</w:t>
       </w:r>
       <w:proofErr w:type="spellEnd"/>
@@ -2986,13 +3009,13 @@
       <w:pPr>
         <w:pStyle w:val="Heading2"/>
       </w:pPr>
-      <w:bookmarkStart w:id="31" w:name="_Toc141735819"/>
-      <w:bookmarkStart w:id="32" w:name="_Toc141916539"/>
+      <w:bookmarkStart w:id="34" w:name="_Toc141735819"/>
+      <w:bookmarkStart w:id="35" w:name="_Toc142329071"/>
       <w:r>
         <w:t>Bug Reports</w:t>
       </w:r>
-      <w:bookmarkEnd w:id="31"/>
-      <w:bookmarkEnd w:id="32"/>
+      <w:bookmarkEnd w:id="34"/>
+      <w:bookmarkEnd w:id="35"/>
     </w:p>
     <w:p>
       <w:pPr>
@@ -3030,10 +3053,12 @@
       <w:pPr>
         <w:pStyle w:val="Heading2"/>
       </w:pPr>
+      <w:bookmarkStart w:id="36" w:name="_Toc142329072"/>
       <w:r>
         <w:lastRenderedPageBreak/>
         <w:t>Revision History</w:t>
       </w:r>
+      <w:bookmarkEnd w:id="36"/>
     </w:p>
     <w:tbl>
       <w:tblPr>
@@ -3241,8 +3266,12 @@
       </w:pPr>
     </w:p>
     <w:sectPr>
-      <w:headerReference w:type="default" r:id="rId12"/>
-      <w:footerReference w:type="default" r:id="rId13"/>
+      <w:headerReference w:type="even" r:id="rId12"/>
+      <w:headerReference w:type="default" r:id="rId13"/>
+      <w:footerReference w:type="even" r:id="rId14"/>
+      <w:footerReference w:type="default" r:id="rId15"/>
+      <w:headerReference w:type="first" r:id="rId16"/>
+      <w:footerReference w:type="first" r:id="rId17"/>
       <w:pgSz w:w="12240" w:h="15840"/>
       <w:pgMar w:top="1440" w:right="1440" w:bottom="1440" w:left="1440" w:header="720" w:footer="720" w:gutter="0"/>
       <w:cols w:space="720"/>
@@ -3283,6 +3312,16 @@
   <w:p>
     <w:pPr>
       <w:pStyle w:val="Footer"/>
+    </w:pPr>
+  </w:p>
+</w:ftr>
+</file>
+
+<file path=word/footer2.xml><?xml version="1.0" encoding="utf-8"?>
+<w:ftr xmlns:wpc="http://schemas.microsoft.com/office/word/2010/wordprocessingCanvas" xmlns:cx="http://schemas.microsoft.com/office/drawing/2014/chartex" xmlns:cx1="http://schemas.microsoft.com/office/drawing/2015/9/8/chartex" xmlns:cx2="http://schemas.microsoft.com/office/drawing/2015/10/21/chartex" xmlns:cx3="http://schemas.microsoft.com/office/drawing/2016/5/9/chartex" xmlns:cx4="http://schemas.microsoft.com/office/drawing/2016/5/10/chartex" xmlns:cx5="http://schemas.microsoft.com/office/drawing/2016/5/11/chartex" xmlns:cx6="http://schemas.microsoft.com/office/drawing/2016/5/12/chartex" xmlns:cx7="http://schemas.microsoft.com/office/drawing/2016/5/13/chartex" xmlns:cx8="http://schemas.microsoft.com/office/drawing/2016/5/14/chartex" xmlns:mc="http://schemas.openxmlformats.org/markup-compatibility/2006" xmlns:aink="http://schemas.microsoft.com/office/drawing/2016/ink" xmlns:am3d="http://schemas.microsoft.com/office/drawing/2017/model3d" xmlns:o="urn:schemas-microsoft-com:office:office" xmlns:oel="http://schemas.microsoft.com/office/2019/extlst" xmlns:r="http://schemas.openxmlformats.org/officeDocument/2006/relationships" xmlns:m="http://schemas.openxmlformats.org/officeDocument/2006/math" xmlns:v="urn:schemas-microsoft-com:vml" xmlns:wp14="http://schemas.microsoft.com/office/word/2010/wordprocessingDrawing" xmlns:wp="http://schemas.openxmlformats.org/drawingml/2006/wordprocessingDrawing" xmlns:w10="urn:schemas-microsoft-com:office:word" xmlns:w="http://schemas.openxmlformats.org/wordprocessingml/2006/main" xmlns:w14="http://schemas.microsoft.com/office/word/2010/wordml" xmlns:w15="http://schemas.microsoft.com/office/word/2012/wordml" xmlns:w16cex="http://schemas.microsoft.com/office/word/2018/wordml/cex" xmlns:w16cid="http://schemas.microsoft.com/office/word/2016/wordml/cid" xmlns:w16="http://schemas.microsoft.com/office/word/2018/wordml" xmlns:w16sdtdh="http://schemas.microsoft.com/office/word/2020/wordml/sdtdatahash" xmlns:w16se="http://schemas.microsoft.com/office/word/2015/wordml/symex" xmlns:wpg="http://schemas.microsoft.com/office/word/2010/wordprocessingGroup" xmlns:wpi="http://schemas.microsoft.com/office/word/2010/wordprocessingInk" xmlns:wne="http://schemas.microsoft.com/office/word/2006/wordml" xmlns:wps="http://schemas.microsoft.com/office/word/2010/wordprocessingShape" mc:Ignorable="w14 w15 w16se w16cid w16 w16cex w16sdtdh wp14">
+  <w:p>
+    <w:pPr>
+      <w:pStyle w:val="Footer"/>
       <w:jc w:val="center"/>
     </w:pPr>
     <w:r>
@@ -3363,6 +3402,16 @@
       </w:rPr>
       <w:fldChar w:fldCharType="end"/>
     </w:r>
+  </w:p>
+</w:ftr>
+</file>
+
+<file path=word/footer3.xml><?xml version="1.0" encoding="utf-8"?>
+<w:ftr xmlns:wpc="http://schemas.microsoft.com/office/word/2010/wordprocessingCanvas" xmlns:cx="http://schemas.microsoft.com/office/drawing/2014/chartex" xmlns:cx1="http://schemas.microsoft.com/office/drawing/2015/9/8/chartex" xmlns:cx2="http://schemas.microsoft.com/office/drawing/2015/10/21/chartex" xmlns:cx3="http://schemas.microsoft.com/office/drawing/2016/5/9/chartex" xmlns:cx4="http://schemas.microsoft.com/office/drawing/2016/5/10/chartex" xmlns:cx5="http://schemas.microsoft.com/office/drawing/2016/5/11/chartex" xmlns:cx6="http://schemas.microsoft.com/office/drawing/2016/5/12/chartex" xmlns:cx7="http://schemas.microsoft.com/office/drawing/2016/5/13/chartex" xmlns:cx8="http://schemas.microsoft.com/office/drawing/2016/5/14/chartex" xmlns:mc="http://schemas.openxmlformats.org/markup-compatibility/2006" xmlns:aink="http://schemas.microsoft.com/office/drawing/2016/ink" xmlns:am3d="http://schemas.microsoft.com/office/drawing/2017/model3d" xmlns:o="urn:schemas-microsoft-com:office:office" xmlns:oel="http://schemas.microsoft.com/office/2019/extlst" xmlns:r="http://schemas.openxmlformats.org/officeDocument/2006/relationships" xmlns:m="http://schemas.openxmlformats.org/officeDocument/2006/math" xmlns:v="urn:schemas-microsoft-com:vml" xmlns:wp14="http://schemas.microsoft.com/office/word/2010/wordprocessingDrawing" xmlns:wp="http://schemas.openxmlformats.org/drawingml/2006/wordprocessingDrawing" xmlns:w10="urn:schemas-microsoft-com:office:word" xmlns:w="http://schemas.openxmlformats.org/wordprocessingml/2006/main" xmlns:w14="http://schemas.microsoft.com/office/word/2010/wordml" xmlns:w15="http://schemas.microsoft.com/office/word/2012/wordml" xmlns:w16cex="http://schemas.microsoft.com/office/word/2018/wordml/cex" xmlns:w16cid="http://schemas.microsoft.com/office/word/2016/wordml/cid" xmlns:w16="http://schemas.microsoft.com/office/word/2018/wordml" xmlns:w16sdtdh="http://schemas.microsoft.com/office/word/2020/wordml/sdtdatahash" xmlns:w16se="http://schemas.microsoft.com/office/word/2015/wordml/symex" xmlns:wpg="http://schemas.microsoft.com/office/word/2010/wordprocessingGroup" xmlns:wpi="http://schemas.microsoft.com/office/word/2010/wordprocessingInk" xmlns:wne="http://schemas.microsoft.com/office/word/2006/wordml" xmlns:wps="http://schemas.microsoft.com/office/word/2010/wordprocessingShape" mc:Ignorable="w14 w15 w16se w16cid w16 w16cex w16sdtdh wp14">
+  <w:p>
+    <w:pPr>
+      <w:pStyle w:val="Footer"/>
+    </w:pPr>
   </w:p>
 </w:ftr>
 </file>
@@ -3435,6 +3484,16 @@
 </file>
 
 <file path=word/header1.xml><?xml version="1.0" encoding="utf-8"?>
+<w:hdr xmlns:wpc="http://schemas.microsoft.com/office/word/2010/wordprocessingCanvas" xmlns:cx="http://schemas.microsoft.com/office/drawing/2014/chartex" xmlns:cx1="http://schemas.microsoft.com/office/drawing/2015/9/8/chartex" xmlns:cx2="http://schemas.microsoft.com/office/drawing/2015/10/21/chartex" xmlns:cx3="http://schemas.microsoft.com/office/drawing/2016/5/9/chartex" xmlns:cx4="http://schemas.microsoft.com/office/drawing/2016/5/10/chartex" xmlns:cx5="http://schemas.microsoft.com/office/drawing/2016/5/11/chartex" xmlns:cx6="http://schemas.microsoft.com/office/drawing/2016/5/12/chartex" xmlns:cx7="http://schemas.microsoft.com/office/drawing/2016/5/13/chartex" xmlns:cx8="http://schemas.microsoft.com/office/drawing/2016/5/14/chartex" xmlns:mc="http://schemas.openxmlformats.org/markup-compatibility/2006" xmlns:aink="http://schemas.microsoft.com/office/drawing/2016/ink" xmlns:am3d="http://schemas.microsoft.com/office/drawing/2017/model3d" xmlns:o="urn:schemas-microsoft-com:office:office" xmlns:oel="http://schemas.microsoft.com/office/2019/extlst" xmlns:r="http://schemas.openxmlformats.org/officeDocument/2006/relationships" xmlns:m="http://schemas.openxmlformats.org/officeDocument/2006/math" xmlns:v="urn:schemas-microsoft-com:vml" xmlns:wp14="http://schemas.microsoft.com/office/word/2010/wordprocessingDrawing" xmlns:wp="http://schemas.openxmlformats.org/drawingml/2006/wordprocessingDrawing" xmlns:w10="urn:schemas-microsoft-com:office:word" xmlns:w="http://schemas.openxmlformats.org/wordprocessingml/2006/main" xmlns:w14="http://schemas.microsoft.com/office/word/2010/wordml" xmlns:w15="http://schemas.microsoft.com/office/word/2012/wordml" xmlns:w16cex="http://schemas.microsoft.com/office/word/2018/wordml/cex" xmlns:w16cid="http://schemas.microsoft.com/office/word/2016/wordml/cid" xmlns:w16="http://schemas.microsoft.com/office/word/2018/wordml" xmlns:w16sdtdh="http://schemas.microsoft.com/office/word/2020/wordml/sdtdatahash" xmlns:w16se="http://schemas.microsoft.com/office/word/2015/wordml/symex" xmlns:wpg="http://schemas.microsoft.com/office/word/2010/wordprocessingGroup" xmlns:wpi="http://schemas.microsoft.com/office/word/2010/wordprocessingInk" xmlns:wne="http://schemas.microsoft.com/office/word/2006/wordml" xmlns:wps="http://schemas.microsoft.com/office/word/2010/wordprocessingShape" mc:Ignorable="w14 w15 w16se w16cid w16 w16cex w16sdtdh wp14">
+  <w:p>
+    <w:pPr>
+      <w:pStyle w:val="Header"/>
+    </w:pPr>
+  </w:p>
+</w:hdr>
+</file>
+
+<file path=word/header2.xml><?xml version="1.0" encoding="utf-8"?>
 <w:hdr xmlns:wpc="http://schemas.microsoft.com/office/word/2010/wordprocessingCanvas" xmlns:cx="http://schemas.microsoft.com/office/drawing/2014/chartex" xmlns:cx1="http://schemas.microsoft.com/office/drawing/2015/9/8/chartex" xmlns:cx2="http://schemas.microsoft.com/office/drawing/2015/10/21/chartex" xmlns:cx3="http://schemas.microsoft.com/office/drawing/2016/5/9/chartex" xmlns:cx4="http://schemas.microsoft.com/office/drawing/2016/5/10/chartex" xmlns:cx5="http://schemas.microsoft.com/office/drawing/2016/5/11/chartex" xmlns:cx6="http://schemas.microsoft.com/office/drawing/2016/5/12/chartex" xmlns:cx7="http://schemas.microsoft.com/office/drawing/2016/5/13/chartex" xmlns:cx8="http://schemas.microsoft.com/office/drawing/2016/5/14/chartex" xmlns:mc="http://schemas.openxmlformats.org/markup-compatibility/2006" xmlns:aink="http://schemas.microsoft.com/office/drawing/2016/ink" xmlns:am3d="http://schemas.microsoft.com/office/drawing/2017/model3d" xmlns:o="urn:schemas-microsoft-com:office:office" xmlns:oel="http://schemas.microsoft.com/office/2019/extlst" xmlns:r="http://schemas.openxmlformats.org/officeDocument/2006/relationships" xmlns:m="http://schemas.openxmlformats.org/officeDocument/2006/math" xmlns:v="urn:schemas-microsoft-com:vml" xmlns:wp14="http://schemas.microsoft.com/office/word/2010/wordprocessingDrawing" xmlns:wp="http://schemas.openxmlformats.org/drawingml/2006/wordprocessingDrawing" xmlns:w10="urn:schemas-microsoft-com:office:word" xmlns:w="http://schemas.openxmlformats.org/wordprocessingml/2006/main" xmlns:w14="http://schemas.microsoft.com/office/word/2010/wordml" xmlns:w15="http://schemas.microsoft.com/office/word/2012/wordml" xmlns:w16cex="http://schemas.microsoft.com/office/word/2018/wordml/cex" xmlns:w16cid="http://schemas.microsoft.com/office/word/2016/wordml/cid" xmlns:w16="http://schemas.microsoft.com/office/word/2018/wordml" xmlns:w16sdtdh="http://schemas.microsoft.com/office/word/2020/wordml/sdtdatahash" xmlns:w16se="http://schemas.microsoft.com/office/word/2015/wordml/symex" xmlns:wpg="http://schemas.microsoft.com/office/word/2010/wordprocessingGroup" xmlns:wpi="http://schemas.microsoft.com/office/word/2010/wordprocessingInk" xmlns:wne="http://schemas.microsoft.com/office/word/2006/wordml" xmlns:wps="http://schemas.microsoft.com/office/word/2010/wordprocessingShape" mc:Ignorable="w14 w15 w16se w16cid w16 w16cex w16sdtdh wp14">
   <w:p>
     <w:pPr>
@@ -3460,6 +3519,16 @@
       <w:t>07</w:t>
     </w:r>
     <w:proofErr w:type="gramEnd"/>
+  </w:p>
+</w:hdr>
+</file>
+
+<file path=word/header3.xml><?xml version="1.0" encoding="utf-8"?>
+<w:hdr xmlns:wpc="http://schemas.microsoft.com/office/word/2010/wordprocessingCanvas" xmlns:cx="http://schemas.microsoft.com/office/drawing/2014/chartex" xmlns:cx1="http://schemas.microsoft.com/office/drawing/2015/9/8/chartex" xmlns:cx2="http://schemas.microsoft.com/office/drawing/2015/10/21/chartex" xmlns:cx3="http://schemas.microsoft.com/office/drawing/2016/5/9/chartex" xmlns:cx4="http://schemas.microsoft.com/office/drawing/2016/5/10/chartex" xmlns:cx5="http://schemas.microsoft.com/office/drawing/2016/5/11/chartex" xmlns:cx6="http://schemas.microsoft.com/office/drawing/2016/5/12/chartex" xmlns:cx7="http://schemas.microsoft.com/office/drawing/2016/5/13/chartex" xmlns:cx8="http://schemas.microsoft.com/office/drawing/2016/5/14/chartex" xmlns:mc="http://schemas.openxmlformats.org/markup-compatibility/2006" xmlns:aink="http://schemas.microsoft.com/office/drawing/2016/ink" xmlns:am3d="http://schemas.microsoft.com/office/drawing/2017/model3d" xmlns:o="urn:schemas-microsoft-com:office:office" xmlns:oel="http://schemas.microsoft.com/office/2019/extlst" xmlns:r="http://schemas.openxmlformats.org/officeDocument/2006/relationships" xmlns:m="http://schemas.openxmlformats.org/officeDocument/2006/math" xmlns:v="urn:schemas-microsoft-com:vml" xmlns:wp14="http://schemas.microsoft.com/office/word/2010/wordprocessingDrawing" xmlns:wp="http://schemas.openxmlformats.org/drawingml/2006/wordprocessingDrawing" xmlns:w10="urn:schemas-microsoft-com:office:word" xmlns:w="http://schemas.openxmlformats.org/wordprocessingml/2006/main" xmlns:w14="http://schemas.microsoft.com/office/word/2010/wordml" xmlns:w15="http://schemas.microsoft.com/office/word/2012/wordml" xmlns:w16cex="http://schemas.microsoft.com/office/word/2018/wordml/cex" xmlns:w16cid="http://schemas.microsoft.com/office/word/2016/wordml/cid" xmlns:w16="http://schemas.microsoft.com/office/word/2018/wordml" xmlns:w16sdtdh="http://schemas.microsoft.com/office/word/2020/wordml/sdtdatahash" xmlns:w16se="http://schemas.microsoft.com/office/word/2015/wordml/symex" xmlns:wpg="http://schemas.microsoft.com/office/word/2010/wordprocessingGroup" xmlns:wpi="http://schemas.microsoft.com/office/word/2010/wordprocessingInk" xmlns:wne="http://schemas.microsoft.com/office/word/2006/wordml" xmlns:wps="http://schemas.microsoft.com/office/word/2010/wordprocessingShape" mc:Ignorable="w14 w15 w16se w16cid w16 w16cex w16sdtdh wp14">
+  <w:p>
+    <w:pPr>
+      <w:pStyle w:val="Header"/>
+    </w:pPr>
   </w:p>
 </w:hdr>
 </file>

--- a/User Guide.docx
+++ b/User Guide.docx
@@ -94,7 +94,14 @@
           <w:sz w:val="28"/>
           <w:szCs w:val="28"/>
         </w:rPr>
-        <w:t>.1</w:t>
+        <w:t>.</w:t>
+      </w:r>
+      <w:r>
+        <w:rPr>
+          <w:sz w:val="28"/>
+          <w:szCs w:val="28"/>
+        </w:rPr>
+        <w:t>2</w:t>
       </w:r>
     </w:p>
     <w:p>
@@ -130,7 +137,14 @@
           <w:sz w:val="28"/>
           <w:szCs w:val="28"/>
         </w:rPr>
-        <w:t>07</w:t>
+        <w:t>0</w:t>
+      </w:r>
+      <w:r>
+        <w:rPr>
+          <w:sz w:val="28"/>
+          <w:szCs w:val="28"/>
+        </w:rPr>
+        <w:t>9</w:t>
       </w:r>
     </w:p>
     <w:p/>
@@ -1581,13 +1595,13 @@
       <w:pPr>
         <w:pStyle w:val="Heading2"/>
       </w:pPr>
-      <w:bookmarkStart w:id="0" w:name="_Toc141735804"/>
-      <w:bookmarkStart w:id="1" w:name="_Toc142329053"/>
+      <w:bookmarkStart w:id="0" w:name="_Toc142329053"/>
+      <w:bookmarkStart w:id="1" w:name="_Toc141735804"/>
       <w:r>
         <w:lastRenderedPageBreak/>
         <w:t>Mod Overview</w:t>
       </w:r>
-      <w:bookmarkEnd w:id="1"/>
+      <w:bookmarkEnd w:id="0"/>
     </w:p>
     <w:p>
       <w:pPr>
@@ -1612,23 +1626,7 @@
         <w:pStyle w:val="NormalL2"/>
       </w:pPr>
       <w:r>
-        <w:t xml:space="preserve">This mod requires the Enhanced Edition Trilogy (EET) mod to be installed. Future versions of this mod will include compatibility with the </w:t>
-      </w:r>
-      <w:proofErr w:type="spellStart"/>
-      <w:r>
-        <w:t>CorwinEET</w:t>
-      </w:r>
-      <w:proofErr w:type="spellEnd"/>
-      <w:r>
-        <w:t xml:space="preserve"> mod from </w:t>
-      </w:r>
-      <w:proofErr w:type="spellStart"/>
-      <w:r>
-        <w:t>RoxanneSHS</w:t>
-      </w:r>
-      <w:proofErr w:type="spellEnd"/>
-      <w:r>
-        <w:t xml:space="preserve">, and the very popular </w:t>
+        <w:t xml:space="preserve">This mod requires the Enhanced Edition Trilogy (EET) mod to be installed. Future versions of this mod will include compatibility with the CorwinEET mod from RoxanneSHS, and the very popular </w:t>
       </w:r>
       <w:hyperlink r:id="rId8" w:history="1">
         <w:r>
@@ -1642,13 +1640,8 @@
         <w:t xml:space="preserve"> mod by </w:t>
       </w:r>
       <w:r>
-        <w:t xml:space="preserve">Lava del </w:t>
-      </w:r>
-      <w:proofErr w:type="spellStart"/>
-      <w:r>
-        <w:t>Vortel</w:t>
-      </w:r>
-      <w:proofErr w:type="spellEnd"/>
+        <w:t>Lava del Vortel</w:t>
+      </w:r>
       <w:r>
         <w:t>.</w:t>
       </w:r>
@@ -1718,7 +1711,7 @@
       <w:r>
         <w:t>Instructions</w:t>
       </w:r>
-      <w:bookmarkEnd w:id="0"/>
+      <w:bookmarkEnd w:id="1"/>
       <w:bookmarkEnd w:id="3"/>
     </w:p>
     <w:p>
@@ -1732,26 +1725,10 @@
         <w:t>LoveConquersAll_EET.zip</w:t>
       </w:r>
       <w:r>
-        <w:t xml:space="preserve"> </w:t>
-      </w:r>
-      <w:proofErr w:type="gramStart"/>
-      <w:r>
-        <w:t>archive, and</w:t>
-      </w:r>
-      <w:proofErr w:type="gramEnd"/>
-      <w:r>
-        <w:t xml:space="preserve"> place the LCA folder in your Game Directory (the directory where BG2 is installed. </w:t>
-      </w:r>
-      <w:r>
-        <w:t xml:space="preserve">LCA must be installed after EET core, but before </w:t>
-      </w:r>
-      <w:proofErr w:type="spellStart"/>
-      <w:r>
-        <w:t>EET_End</w:t>
-      </w:r>
-      <w:proofErr w:type="spellEnd"/>
-      <w:r>
-        <w:t xml:space="preserve">. If you plan to install the LCA_VoicePack and LCA_Explicit mods, those mods must be installed </w:t>
+        <w:t xml:space="preserve"> archive, and place the LCA folder in your Game Directory (the directory where BG2 is installed. </w:t>
+      </w:r>
+      <w:r>
+        <w:t xml:space="preserve">LCA must be installed after EET core, but before EET_End. If you plan to install the LCA_VoicePack and LCA_Explicit mods, those mods must be installed </w:t>
       </w:r>
       <w:r>
         <w:rPr>
@@ -1769,15 +1746,15 @@
         <w:pStyle w:val="NormalL2"/>
       </w:pPr>
       <w:r>
-        <w:t>Installation Commands (Replace [</w:t>
-      </w:r>
-      <w:proofErr w:type="spellStart"/>
-      <w:r>
-        <w:t>GameDirectory</w:t>
-      </w:r>
-      <w:proofErr w:type="spellEnd"/>
-      <w:r>
-        <w:t>] with the location on your machine where BG2 is installed.</w:t>
+        <w:t>You can use the Weidu installation commands below, or the provided setup-LCA.exe file. If you use the Weidu commands, be sure to replace [GameDirectory] with the path to your Baldur’s Gate 2 folder.</w:t>
+      </w:r>
+    </w:p>
+    <w:p>
+      <w:pPr>
+        <w:pStyle w:val="NormalL2"/>
+      </w:pPr>
+      <w:r>
+        <w:t>Weidu Installation Commands</w:t>
       </w:r>
     </w:p>
     <w:p>
@@ -1811,31 +1788,7 @@
       </w:r>
       <w:r>
         <w:tab/>
-        <w:t>[</w:t>
-      </w:r>
-      <w:proofErr w:type="spellStart"/>
-      <w:r>
-        <w:t>GameDirectory</w:t>
-      </w:r>
-      <w:proofErr w:type="spellEnd"/>
-      <w:r>
-        <w:t xml:space="preserve">]&gt; </w:t>
-      </w:r>
-      <w:proofErr w:type="spellStart"/>
-      <w:r>
-        <w:t>weidu</w:t>
-      </w:r>
-      <w:proofErr w:type="spellEnd"/>
-      <w:r>
-        <w:t xml:space="preserve"> </w:t>
-      </w:r>
-      <w:proofErr w:type="spellStart"/>
-      <w:r>
-        <w:t>eet_end</w:t>
-      </w:r>
-      <w:proofErr w:type="spellEnd"/>
-      <w:r>
-        <w:t>/eet_end.tp2</w:t>
+        <w:t>[GameDirectory]&gt; weidu eet_end/eet_end.tp2</w:t>
       </w:r>
     </w:p>
     <w:p>
@@ -1868,31 +1821,7 @@
         <w:tab/>
       </w:r>
       <w:r>
-        <w:t>[</w:t>
-      </w:r>
-      <w:proofErr w:type="spellStart"/>
-      <w:r>
-        <w:t>GameDirectory</w:t>
-      </w:r>
-      <w:proofErr w:type="spellEnd"/>
-      <w:r>
-        <w:t xml:space="preserve">]&gt; </w:t>
-      </w:r>
-      <w:proofErr w:type="spellStart"/>
-      <w:r>
-        <w:t>weidu</w:t>
-      </w:r>
-      <w:proofErr w:type="spellEnd"/>
-      <w:r>
-        <w:t xml:space="preserve"> </w:t>
-      </w:r>
-      <w:proofErr w:type="spellStart"/>
-      <w:r>
-        <w:t>lca</w:t>
-      </w:r>
-      <w:proofErr w:type="spellEnd"/>
-      <w:r>
-        <w:t>/lca.tp2</w:t>
+        <w:t>[GameDirectory]&gt; weidu lca/lca.tp2</w:t>
       </w:r>
     </w:p>
     <w:p>
@@ -1911,31 +1840,7 @@
       </w:r>
       <w:r>
         <w:tab/>
-        <w:t>[</w:t>
-      </w:r>
-      <w:proofErr w:type="spellStart"/>
-      <w:r>
-        <w:t>GameDirectory</w:t>
-      </w:r>
-      <w:proofErr w:type="spellEnd"/>
-      <w:r>
-        <w:t xml:space="preserve">]&gt; </w:t>
-      </w:r>
-      <w:proofErr w:type="spellStart"/>
-      <w:r>
-        <w:t>weidu</w:t>
-      </w:r>
-      <w:proofErr w:type="spellEnd"/>
-      <w:r>
-        <w:t xml:space="preserve"> </w:t>
-      </w:r>
-      <w:proofErr w:type="spellStart"/>
-      <w:r>
-        <w:t>lca_explicit</w:t>
-      </w:r>
-      <w:proofErr w:type="spellEnd"/>
-      <w:r>
-        <w:t>/lca_explicit.tp2</w:t>
+        <w:t>[GameDirectory]&gt; weidu lca_explicit/lca_explicit.tp2</w:t>
       </w:r>
     </w:p>
     <w:p>
@@ -1954,31 +1859,7 @@
       </w:r>
       <w:r>
         <w:tab/>
-        <w:t>[</w:t>
-      </w:r>
-      <w:proofErr w:type="spellStart"/>
-      <w:r>
-        <w:t>GameDirectory</w:t>
-      </w:r>
-      <w:proofErr w:type="spellEnd"/>
-      <w:r>
-        <w:t xml:space="preserve">]&gt; </w:t>
-      </w:r>
-      <w:proofErr w:type="spellStart"/>
-      <w:r>
-        <w:t>weidu</w:t>
-      </w:r>
-      <w:proofErr w:type="spellEnd"/>
-      <w:r>
-        <w:t xml:space="preserve"> </w:t>
-      </w:r>
-      <w:proofErr w:type="spellStart"/>
-      <w:r>
-        <w:t>lca_voicepack</w:t>
-      </w:r>
-      <w:proofErr w:type="spellEnd"/>
-      <w:r>
-        <w:t>/lca_voicepack.tp2</w:t>
+        <w:t>[GameDirectory]&gt; weidu lca_voicepack/lca_voicepack.tp2</w:t>
       </w:r>
     </w:p>
     <w:p>
@@ -2000,31 +1881,7 @@
       </w:r>
       <w:r>
         <w:tab/>
-        <w:t>[</w:t>
-      </w:r>
-      <w:proofErr w:type="spellStart"/>
-      <w:r>
-        <w:t>GameDirectory</w:t>
-      </w:r>
-      <w:proofErr w:type="spellEnd"/>
-      <w:r>
-        <w:t xml:space="preserve">]&gt; </w:t>
-      </w:r>
-      <w:proofErr w:type="spellStart"/>
-      <w:r>
-        <w:t>weidu</w:t>
-      </w:r>
-      <w:proofErr w:type="spellEnd"/>
-      <w:r>
-        <w:t xml:space="preserve"> </w:t>
-      </w:r>
-      <w:proofErr w:type="spellStart"/>
-      <w:r>
-        <w:t>eet_end</w:t>
-      </w:r>
-      <w:proofErr w:type="spellEnd"/>
-      <w:r>
-        <w:t>/eet_end.tp2</w:t>
+        <w:t>[GameDirectory]&gt; weidu eet_end/eet_end.tp2</w:t>
       </w:r>
     </w:p>
     <w:p>
@@ -2034,6 +1891,7 @@
       <w:bookmarkStart w:id="6" w:name="_Toc141735806"/>
       <w:bookmarkStart w:id="7" w:name="_Toc142329057"/>
       <w:r>
+        <w:lastRenderedPageBreak/>
         <w:t>If EET is Not Installed</w:t>
       </w:r>
       <w:bookmarkEnd w:id="6"/>
@@ -2058,31 +1916,7 @@
       </w:r>
       <w:r>
         <w:tab/>
-        <w:t>[</w:t>
-      </w:r>
-      <w:proofErr w:type="spellStart"/>
-      <w:r>
-        <w:t>GameDirectory</w:t>
-      </w:r>
-      <w:proofErr w:type="spellEnd"/>
-      <w:r>
-        <w:t xml:space="preserve">]&gt; </w:t>
-      </w:r>
-      <w:proofErr w:type="spellStart"/>
-      <w:r>
-        <w:t>weidu</w:t>
-      </w:r>
-      <w:proofErr w:type="spellEnd"/>
-      <w:r>
-        <w:t xml:space="preserve"> </w:t>
-      </w:r>
-      <w:proofErr w:type="spellStart"/>
-      <w:r>
-        <w:t>eet</w:t>
-      </w:r>
-      <w:proofErr w:type="spellEnd"/>
-      <w:r>
-        <w:t>/eet.tp2</w:t>
+        <w:t>[GameDirectory]&gt; weidu eet/eet.tp2</w:t>
       </w:r>
     </w:p>
     <w:p>
@@ -2101,31 +1935,7 @@
       </w:r>
       <w:r>
         <w:tab/>
-        <w:t>[</w:t>
-      </w:r>
-      <w:proofErr w:type="spellStart"/>
-      <w:r>
-        <w:t>GameDirectory</w:t>
-      </w:r>
-      <w:proofErr w:type="spellEnd"/>
-      <w:r>
-        <w:t xml:space="preserve">]&gt; </w:t>
-      </w:r>
-      <w:proofErr w:type="spellStart"/>
-      <w:r>
-        <w:t>weidu</w:t>
-      </w:r>
-      <w:proofErr w:type="spellEnd"/>
-      <w:r>
-        <w:t xml:space="preserve"> </w:t>
-      </w:r>
-      <w:proofErr w:type="spellStart"/>
-      <w:r>
-        <w:t>lca</w:t>
-      </w:r>
-      <w:proofErr w:type="spellEnd"/>
-      <w:r>
-        <w:t>/lca.tp2</w:t>
+        <w:t>[GameDirectory]&gt; weidu lca/lca.tp2</w:t>
       </w:r>
     </w:p>
     <w:p>
@@ -2137,7 +1947,6 @@
         </w:numPr>
       </w:pPr>
       <w:r>
-        <w:lastRenderedPageBreak/>
         <w:t>LCA_Explicit:</w:t>
       </w:r>
       <w:r>
@@ -2145,31 +1954,7 @@
       </w:r>
       <w:r>
         <w:tab/>
-        <w:t>[</w:t>
-      </w:r>
-      <w:proofErr w:type="spellStart"/>
-      <w:r>
-        <w:t>GameDirectory</w:t>
-      </w:r>
-      <w:proofErr w:type="spellEnd"/>
-      <w:r>
-        <w:t xml:space="preserve">]&gt; </w:t>
-      </w:r>
-      <w:proofErr w:type="spellStart"/>
-      <w:r>
-        <w:t>weidu</w:t>
-      </w:r>
-      <w:proofErr w:type="spellEnd"/>
-      <w:r>
-        <w:t xml:space="preserve"> </w:t>
-      </w:r>
-      <w:proofErr w:type="spellStart"/>
-      <w:r>
-        <w:t>lca_explicit</w:t>
-      </w:r>
-      <w:proofErr w:type="spellEnd"/>
-      <w:r>
-        <w:t>/lca_explicit.tp2</w:t>
+        <w:t>[GameDirectory]&gt; weidu lca_explicit/lca_explicit.tp2</w:t>
       </w:r>
     </w:p>
     <w:p>
@@ -2188,31 +1973,7 @@
       </w:r>
       <w:r>
         <w:tab/>
-        <w:t>[</w:t>
-      </w:r>
-      <w:proofErr w:type="spellStart"/>
-      <w:r>
-        <w:t>GameDirectory</w:t>
-      </w:r>
-      <w:proofErr w:type="spellEnd"/>
-      <w:r>
-        <w:t xml:space="preserve">]&gt; </w:t>
-      </w:r>
-      <w:proofErr w:type="spellStart"/>
-      <w:r>
-        <w:t>weidu</w:t>
-      </w:r>
-      <w:proofErr w:type="spellEnd"/>
-      <w:r>
-        <w:t xml:space="preserve"> </w:t>
-      </w:r>
-      <w:proofErr w:type="spellStart"/>
-      <w:r>
-        <w:t>lca_voicepack</w:t>
-      </w:r>
-      <w:proofErr w:type="spellEnd"/>
-      <w:r>
-        <w:t>/lca_voicepack.tp2</w:t>
+        <w:t>[GameDirectory]&gt; weidu lca_voicepack/lca_voicepack.tp2</w:t>
       </w:r>
     </w:p>
     <w:p>
@@ -2234,43 +1995,19 @@
       </w:r>
       <w:r>
         <w:tab/>
-        <w:t>[</w:t>
-      </w:r>
-      <w:proofErr w:type="spellStart"/>
-      <w:r>
-        <w:t>GameDirectory</w:t>
-      </w:r>
-      <w:proofErr w:type="spellEnd"/>
-      <w:r>
-        <w:t xml:space="preserve">]&gt; </w:t>
-      </w:r>
-      <w:proofErr w:type="spellStart"/>
-      <w:r>
-        <w:t>weidu</w:t>
-      </w:r>
-      <w:proofErr w:type="spellEnd"/>
-      <w:r>
-        <w:t xml:space="preserve"> </w:t>
-      </w:r>
-      <w:proofErr w:type="spellStart"/>
-      <w:r>
-        <w:t>eet_end</w:t>
-      </w:r>
-      <w:proofErr w:type="spellEnd"/>
-      <w:r>
-        <w:t>/eet_end.tp2</w:t>
+        <w:t>[GameDirectory]&gt; weidu eet_end/eet_end.tp2</w:t>
       </w:r>
     </w:p>
     <w:p>
       <w:pPr>
         <w:pStyle w:val="Heading2"/>
       </w:pPr>
-      <w:bookmarkStart w:id="8" w:name="_Toc141735808"/>
-      <w:bookmarkStart w:id="9" w:name="_Toc142329058"/>
+      <w:bookmarkStart w:id="8" w:name="_Toc142329058"/>
+      <w:bookmarkStart w:id="9" w:name="_Toc141735808"/>
       <w:r>
         <w:t>Banter Timers – How do they Work?</w:t>
       </w:r>
-      <w:bookmarkEnd w:id="9"/>
+      <w:bookmarkEnd w:id="8"/>
     </w:p>
     <w:p>
       <w:pPr>
@@ -2315,7 +2052,7 @@
       <w:r>
         <w:t>Shadows of Amn Changes</w:t>
       </w:r>
-      <w:bookmarkEnd w:id="8"/>
+      <w:bookmarkEnd w:id="9"/>
       <w:bookmarkEnd w:id="10"/>
     </w:p>
     <w:p>
@@ -2396,6 +2133,7 @@
         <w:pStyle w:val="NormalLevel3"/>
       </w:pPr>
       <w:r>
+        <w:lastRenderedPageBreak/>
         <w:t>To experience the most content possible, it is recommended that you add Corwin as soon as you are able. Hold off on performing quests or even exploring Athkatla (beyond what’s necessary to solve the bridge murders) until Corwin is in your party.</w:t>
       </w:r>
     </w:p>
@@ -2406,7 +2144,6 @@
       <w:bookmarkStart w:id="13" w:name="_Toc141735810"/>
       <w:bookmarkStart w:id="14" w:name="_Toc142329061"/>
       <w:r>
-        <w:lastRenderedPageBreak/>
         <w:t>Obtaining Corwin’s Bow + 3</w:t>
       </w:r>
       <w:bookmarkEnd w:id="13"/>
@@ -2435,26 +2172,13 @@
         <w:t>yer</w:t>
       </w:r>
       <w:r>
-        <w:t xml:space="preserve">. The </w:t>
-      </w:r>
-      <w:proofErr w:type="gramStart"/>
-      <w:r>
-        <w:t>bow</w:t>
+        <w:t>. The bow</w:t>
       </w:r>
       <w:r>
         <w:t>yer</w:t>
       </w:r>
-      <w:proofErr w:type="gramEnd"/>
-      <w:r>
-        <w:t xml:space="preserve"> </w:t>
-      </w:r>
-      <w:proofErr w:type="gramStart"/>
-      <w:r>
-        <w:t>is located in</w:t>
-      </w:r>
-      <w:proofErr w:type="gramEnd"/>
-      <w:r>
-        <w:t xml:space="preserve"> one of the houses in the city. If all three conditions are satisfied, Corwin’s Bow + 2 will be transformed into the + 3 version after Irenicus is defeated.  </w:t>
+      <w:r>
+        <w:t xml:space="preserve"> is located in one of the houses in the city. If all three conditions are satisfied, Corwin’s Bow + 2 will be transformed into the + 3 version after Irenicus is defeated.  </w:t>
       </w:r>
       <w:r>
         <w:t xml:space="preserve"> </w:t>
@@ -2507,15 +2231,7 @@
         <w:t>Armorsmith</w:t>
       </w:r>
       <w:r>
-        <w:t xml:space="preserve"> </w:t>
-      </w:r>
-      <w:proofErr w:type="gramStart"/>
-      <w:r>
-        <w:t>is located in</w:t>
-      </w:r>
-      <w:proofErr w:type="gramEnd"/>
-      <w:r>
-        <w:t xml:space="preserve"> one of the houses in the city. If all three conditions are satisfied, Corwin’s </w:t>
+        <w:t xml:space="preserve"> is located in one of the houses in the city. If all three conditions are satisfied, Corwin’s </w:t>
       </w:r>
       <w:r>
         <w:t>Armor</w:t>
@@ -2568,15 +2284,7 @@
         <w:t xml:space="preserve">If Corwin is in your party at the conclusion of the events of Shadows of Amn, you will return to Baldur’s Gate, instead of proceeding immediately with the events of Throne of Bhaal. </w:t>
       </w:r>
       <w:r>
-        <w:t xml:space="preserve">Upon your arrival, a one-day timer will start, that when expired will initiate the debriefing to the </w:t>
-      </w:r>
-      <w:proofErr w:type="gramStart"/>
-      <w:r>
-        <w:t>Dukes</w:t>
-      </w:r>
-      <w:proofErr w:type="gramEnd"/>
-      <w:r>
-        <w:t xml:space="preserve">. </w:t>
+        <w:t xml:space="preserve">Upon your arrival, a one-day timer will start, that when expired will initiate the debriefing to the Dukes. </w:t>
       </w:r>
       <w:r>
         <w:t xml:space="preserve">The conclusion of the debriefing sets off a series of events that culminate in the player’s arrival in Saradush. </w:t>
@@ -2696,6 +2404,7 @@
         </w:numPr>
       </w:pPr>
       <w:r>
+        <w:lastRenderedPageBreak/>
         <w:t>Iron Throne Headquarters, particularly if you rescued the slaver children in BG2 while Corwin was in your party.</w:t>
       </w:r>
     </w:p>
@@ -2720,7 +2429,6 @@
         </w:numPr>
       </w:pPr>
       <w:r>
-        <w:lastRenderedPageBreak/>
         <w:t>Merchant’s League (assuming Aldeth didn’t die during the events of BG1)</w:t>
       </w:r>
     </w:p>
@@ -2820,15 +2528,7 @@
         <w:pStyle w:val="NormalLevel3"/>
       </w:pPr>
       <w:r>
-        <w:t xml:space="preserve">Conditions A or B, and Condition C, must </w:t>
-      </w:r>
-      <w:proofErr w:type="gramStart"/>
-      <w:r>
-        <w:t>hold</w:t>
-      </w:r>
-      <w:proofErr w:type="gramEnd"/>
-      <w:r>
-        <w:t xml:space="preserve"> to initiate the timer that starts the Rescue Caelar quest.</w:t>
+        <w:t>Conditions A or B, and Condition C, must hold to initiate the timer that starts the Rescue Caelar quest.</w:t>
       </w:r>
     </w:p>
     <w:p>
@@ -2874,15 +2574,15 @@
       <w:pPr>
         <w:pStyle w:val="Heading2"/>
       </w:pPr>
-      <w:bookmarkStart w:id="28" w:name="_Toc141735817"/>
-      <w:bookmarkStart w:id="29" w:name="_Using_the_Configuration"/>
+      <w:bookmarkStart w:id="28" w:name="_Using_the_Configuration"/>
+      <w:bookmarkStart w:id="29" w:name="_Toc141735817"/>
       <w:bookmarkStart w:id="30" w:name="_Toc142329069"/>
+      <w:bookmarkEnd w:id="28"/>
+      <w:r>
+        <w:t>Using the Configuration Assistant</w:t>
+      </w:r>
+      <w:bookmarkStart w:id="31" w:name="Sec_UsingTheConfigurationAssistant"/>
       <w:bookmarkEnd w:id="29"/>
-      <w:r>
-        <w:t>Using the Configuration Assistant</w:t>
-      </w:r>
-      <w:bookmarkStart w:id="31" w:name="Sec_UsingTheConfigurationAssistant"/>
-      <w:bookmarkEnd w:id="28"/>
       <w:bookmarkEnd w:id="30"/>
       <w:bookmarkEnd w:id="31"/>
     </w:p>
@@ -2921,13 +2621,8 @@
         </w:numPr>
       </w:pPr>
       <w:r>
-        <w:t xml:space="preserve">Advance the </w:t>
-      </w:r>
-      <w:proofErr w:type="gramStart"/>
-      <w:r>
-        <w:t>time</w:t>
-      </w:r>
-      <w:proofErr w:type="gramEnd"/>
+        <w:t>Advance the time</w:t>
+      </w:r>
     </w:p>
     <w:p>
       <w:pPr>
@@ -2938,13 +2633,8 @@
         </w:numPr>
       </w:pPr>
       <w:r>
-        <w:t xml:space="preserve">Allow or disallow banters while in a </w:t>
-      </w:r>
-      <w:proofErr w:type="gramStart"/>
-      <w:r>
-        <w:t>dungeon</w:t>
-      </w:r>
-      <w:proofErr w:type="gramEnd"/>
+        <w:t>Allow or disallow banters while in a dungeon</w:t>
+      </w:r>
     </w:p>
     <w:p>
       <w:pPr>
@@ -2963,6 +2653,7 @@
         <w:pStyle w:val="Heading2"/>
       </w:pPr>
       <w:r>
+        <w:lastRenderedPageBreak/>
         <w:t xml:space="preserve"> </w:t>
       </w:r>
       <w:bookmarkStart w:id="32" w:name="_Toc141735818"/>
@@ -2985,16 +2676,8 @@
       <w:pPr>
         <w:pStyle w:val="NormalL2"/>
       </w:pPr>
-      <w:proofErr w:type="spellStart"/>
-      <w:proofErr w:type="gramStart"/>
-      <w:r>
-        <w:lastRenderedPageBreak/>
-        <w:t>CLUAConsole:CreateCreature</w:t>
-      </w:r>
-      <w:proofErr w:type="spellEnd"/>
-      <w:proofErr w:type="gramEnd"/>
-      <w:r>
-        <w:t>(“XAADBG”)</w:t>
+      <w:r>
+        <w:t>CLUAConsole:CreateCreature(“XAADBG”)</w:t>
       </w:r>
     </w:p>
     <w:p>
@@ -3258,6 +2941,68 @@
           </w:p>
         </w:tc>
       </w:tr>
+      <w:tr>
+        <w:tc>
+          <w:tcPr>
+            <w:tcW w:w="1255" w:type="dxa"/>
+          </w:tcPr>
+          <w:p>
+            <w:pPr>
+              <w:rPr>
+                <w:b/>
+                <w:bCs/>
+              </w:rPr>
+            </w:pPr>
+            <w:r>
+              <w:rPr>
+                <w:b/>
+                <w:bCs/>
+              </w:rPr>
+              <w:t>2023-08-09</w:t>
+            </w:r>
+          </w:p>
+        </w:tc>
+        <w:tc>
+          <w:tcPr>
+            <w:tcW w:w="1260" w:type="dxa"/>
+          </w:tcPr>
+          <w:p>
+            <w:pPr>
+              <w:rPr>
+                <w:b/>
+                <w:bCs/>
+              </w:rPr>
+            </w:pPr>
+            <w:r>
+              <w:rPr>
+                <w:b/>
+                <w:bCs/>
+              </w:rPr>
+              <w:t>1.0.2</w:t>
+            </w:r>
+          </w:p>
+        </w:tc>
+        <w:tc>
+          <w:tcPr>
+            <w:tcW w:w="6120" w:type="dxa"/>
+          </w:tcPr>
+          <w:p>
+            <w:pPr>
+              <w:rPr>
+                <w:b/>
+                <w:bCs/>
+              </w:rPr>
+            </w:pPr>
+            <w:r>
+              <w:rPr>
+                <w:b/>
+                <w:bCs/>
+              </w:rPr>
+              <w:t>Included reference to setup-LCA.exe.</w:t>
+            </w:r>
+          </w:p>
+        </w:tc>
+      </w:tr>
     </w:tbl>
     <w:p/>
     <w:p>
@@ -3266,12 +3011,8 @@
       </w:pPr>
     </w:p>
     <w:sectPr>
-      <w:headerReference w:type="even" r:id="rId12"/>
-      <w:headerReference w:type="default" r:id="rId13"/>
-      <w:footerReference w:type="even" r:id="rId14"/>
-      <w:footerReference w:type="default" r:id="rId15"/>
-      <w:headerReference w:type="first" r:id="rId16"/>
-      <w:footerReference w:type="first" r:id="rId17"/>
+      <w:headerReference w:type="default" r:id="rId12"/>
+      <w:footerReference w:type="default" r:id="rId13"/>
       <w:pgSz w:w="12240" w:h="15840"/>
       <w:pgMar w:top="1440" w:right="1440" w:bottom="1440" w:left="1440" w:header="720" w:footer="720" w:gutter="0"/>
       <w:cols w:space="720"/>
@@ -3312,16 +3053,6 @@
   <w:p>
     <w:pPr>
       <w:pStyle w:val="Footer"/>
-    </w:pPr>
-  </w:p>
-</w:ftr>
-</file>
-
-<file path=word/footer2.xml><?xml version="1.0" encoding="utf-8"?>
-<w:ftr xmlns:wpc="http://schemas.microsoft.com/office/word/2010/wordprocessingCanvas" xmlns:cx="http://schemas.microsoft.com/office/drawing/2014/chartex" xmlns:cx1="http://schemas.microsoft.com/office/drawing/2015/9/8/chartex" xmlns:cx2="http://schemas.microsoft.com/office/drawing/2015/10/21/chartex" xmlns:cx3="http://schemas.microsoft.com/office/drawing/2016/5/9/chartex" xmlns:cx4="http://schemas.microsoft.com/office/drawing/2016/5/10/chartex" xmlns:cx5="http://schemas.microsoft.com/office/drawing/2016/5/11/chartex" xmlns:cx6="http://schemas.microsoft.com/office/drawing/2016/5/12/chartex" xmlns:cx7="http://schemas.microsoft.com/office/drawing/2016/5/13/chartex" xmlns:cx8="http://schemas.microsoft.com/office/drawing/2016/5/14/chartex" xmlns:mc="http://schemas.openxmlformats.org/markup-compatibility/2006" xmlns:aink="http://schemas.microsoft.com/office/drawing/2016/ink" xmlns:am3d="http://schemas.microsoft.com/office/drawing/2017/model3d" xmlns:o="urn:schemas-microsoft-com:office:office" xmlns:oel="http://schemas.microsoft.com/office/2019/extlst" xmlns:r="http://schemas.openxmlformats.org/officeDocument/2006/relationships" xmlns:m="http://schemas.openxmlformats.org/officeDocument/2006/math" xmlns:v="urn:schemas-microsoft-com:vml" xmlns:wp14="http://schemas.microsoft.com/office/word/2010/wordprocessingDrawing" xmlns:wp="http://schemas.openxmlformats.org/drawingml/2006/wordprocessingDrawing" xmlns:w10="urn:schemas-microsoft-com:office:word" xmlns:w="http://schemas.openxmlformats.org/wordprocessingml/2006/main" xmlns:w14="http://schemas.microsoft.com/office/word/2010/wordml" xmlns:w15="http://schemas.microsoft.com/office/word/2012/wordml" xmlns:w16cex="http://schemas.microsoft.com/office/word/2018/wordml/cex" xmlns:w16cid="http://schemas.microsoft.com/office/word/2016/wordml/cid" xmlns:w16="http://schemas.microsoft.com/office/word/2018/wordml" xmlns:w16sdtdh="http://schemas.microsoft.com/office/word/2020/wordml/sdtdatahash" xmlns:w16se="http://schemas.microsoft.com/office/word/2015/wordml/symex" xmlns:wpg="http://schemas.microsoft.com/office/word/2010/wordprocessingGroup" xmlns:wpi="http://schemas.microsoft.com/office/word/2010/wordprocessingInk" xmlns:wne="http://schemas.microsoft.com/office/word/2006/wordml" xmlns:wps="http://schemas.microsoft.com/office/word/2010/wordprocessingShape" mc:Ignorable="w14 w15 w16se w16cid w16 w16cex w16sdtdh wp14">
-  <w:p>
-    <w:pPr>
-      <w:pStyle w:val="Footer"/>
       <w:jc w:val="center"/>
     </w:pPr>
     <w:r>
@@ -3402,16 +3133,6 @@
       </w:rPr>
       <w:fldChar w:fldCharType="end"/>
     </w:r>
-  </w:p>
-</w:ftr>
-</file>
-
-<file path=word/footer3.xml><?xml version="1.0" encoding="utf-8"?>
-<w:ftr xmlns:wpc="http://schemas.microsoft.com/office/word/2010/wordprocessingCanvas" xmlns:cx="http://schemas.microsoft.com/office/drawing/2014/chartex" xmlns:cx1="http://schemas.microsoft.com/office/drawing/2015/9/8/chartex" xmlns:cx2="http://schemas.microsoft.com/office/drawing/2015/10/21/chartex" xmlns:cx3="http://schemas.microsoft.com/office/drawing/2016/5/9/chartex" xmlns:cx4="http://schemas.microsoft.com/office/drawing/2016/5/10/chartex" xmlns:cx5="http://schemas.microsoft.com/office/drawing/2016/5/11/chartex" xmlns:cx6="http://schemas.microsoft.com/office/drawing/2016/5/12/chartex" xmlns:cx7="http://schemas.microsoft.com/office/drawing/2016/5/13/chartex" xmlns:cx8="http://schemas.microsoft.com/office/drawing/2016/5/14/chartex" xmlns:mc="http://schemas.openxmlformats.org/markup-compatibility/2006" xmlns:aink="http://schemas.microsoft.com/office/drawing/2016/ink" xmlns:am3d="http://schemas.microsoft.com/office/drawing/2017/model3d" xmlns:o="urn:schemas-microsoft-com:office:office" xmlns:oel="http://schemas.microsoft.com/office/2019/extlst" xmlns:r="http://schemas.openxmlformats.org/officeDocument/2006/relationships" xmlns:m="http://schemas.openxmlformats.org/officeDocument/2006/math" xmlns:v="urn:schemas-microsoft-com:vml" xmlns:wp14="http://schemas.microsoft.com/office/word/2010/wordprocessingDrawing" xmlns:wp="http://schemas.openxmlformats.org/drawingml/2006/wordprocessingDrawing" xmlns:w10="urn:schemas-microsoft-com:office:word" xmlns:w="http://schemas.openxmlformats.org/wordprocessingml/2006/main" xmlns:w14="http://schemas.microsoft.com/office/word/2010/wordml" xmlns:w15="http://schemas.microsoft.com/office/word/2012/wordml" xmlns:w16cex="http://schemas.microsoft.com/office/word/2018/wordml/cex" xmlns:w16cid="http://schemas.microsoft.com/office/word/2016/wordml/cid" xmlns:w16="http://schemas.microsoft.com/office/word/2018/wordml" xmlns:w16sdtdh="http://schemas.microsoft.com/office/word/2020/wordml/sdtdatahash" xmlns:w16se="http://schemas.microsoft.com/office/word/2015/wordml/symex" xmlns:wpg="http://schemas.microsoft.com/office/word/2010/wordprocessingGroup" xmlns:wpi="http://schemas.microsoft.com/office/word/2010/wordprocessingInk" xmlns:wne="http://schemas.microsoft.com/office/word/2006/wordml" xmlns:wps="http://schemas.microsoft.com/office/word/2010/wordprocessingShape" mc:Ignorable="w14 w15 w16se w16cid w16 w16cex w16sdtdh wp14">
-  <w:p>
-    <w:pPr>
-      <w:pStyle w:val="Footer"/>
-    </w:pPr>
   </w:p>
 </w:ftr>
 </file>
@@ -3484,16 +3205,6 @@
 </file>
 
 <file path=word/header1.xml><?xml version="1.0" encoding="utf-8"?>
-<w:hdr xmlns:wpc="http://schemas.microsoft.com/office/word/2010/wordprocessingCanvas" xmlns:cx="http://schemas.microsoft.com/office/drawing/2014/chartex" xmlns:cx1="http://schemas.microsoft.com/office/drawing/2015/9/8/chartex" xmlns:cx2="http://schemas.microsoft.com/office/drawing/2015/10/21/chartex" xmlns:cx3="http://schemas.microsoft.com/office/drawing/2016/5/9/chartex" xmlns:cx4="http://schemas.microsoft.com/office/drawing/2016/5/10/chartex" xmlns:cx5="http://schemas.microsoft.com/office/drawing/2016/5/11/chartex" xmlns:cx6="http://schemas.microsoft.com/office/drawing/2016/5/12/chartex" xmlns:cx7="http://schemas.microsoft.com/office/drawing/2016/5/13/chartex" xmlns:cx8="http://schemas.microsoft.com/office/drawing/2016/5/14/chartex" xmlns:mc="http://schemas.openxmlformats.org/markup-compatibility/2006" xmlns:aink="http://schemas.microsoft.com/office/drawing/2016/ink" xmlns:am3d="http://schemas.microsoft.com/office/drawing/2017/model3d" xmlns:o="urn:schemas-microsoft-com:office:office" xmlns:oel="http://schemas.microsoft.com/office/2019/extlst" xmlns:r="http://schemas.openxmlformats.org/officeDocument/2006/relationships" xmlns:m="http://schemas.openxmlformats.org/officeDocument/2006/math" xmlns:v="urn:schemas-microsoft-com:vml" xmlns:wp14="http://schemas.microsoft.com/office/word/2010/wordprocessingDrawing" xmlns:wp="http://schemas.openxmlformats.org/drawingml/2006/wordprocessingDrawing" xmlns:w10="urn:schemas-microsoft-com:office:word" xmlns:w="http://schemas.openxmlformats.org/wordprocessingml/2006/main" xmlns:w14="http://schemas.microsoft.com/office/word/2010/wordml" xmlns:w15="http://schemas.microsoft.com/office/word/2012/wordml" xmlns:w16cex="http://schemas.microsoft.com/office/word/2018/wordml/cex" xmlns:w16cid="http://schemas.microsoft.com/office/word/2016/wordml/cid" xmlns:w16="http://schemas.microsoft.com/office/word/2018/wordml" xmlns:w16sdtdh="http://schemas.microsoft.com/office/word/2020/wordml/sdtdatahash" xmlns:w16se="http://schemas.microsoft.com/office/word/2015/wordml/symex" xmlns:wpg="http://schemas.microsoft.com/office/word/2010/wordprocessingGroup" xmlns:wpi="http://schemas.microsoft.com/office/word/2010/wordprocessingInk" xmlns:wne="http://schemas.microsoft.com/office/word/2006/wordml" xmlns:wps="http://schemas.microsoft.com/office/word/2010/wordprocessingShape" mc:Ignorable="w14 w15 w16se w16cid w16 w16cex w16sdtdh wp14">
-  <w:p>
-    <w:pPr>
-      <w:pStyle w:val="Header"/>
-    </w:pPr>
-  </w:p>
-</w:hdr>
-</file>
-
-<file path=word/header2.xml><?xml version="1.0" encoding="utf-8"?>
 <w:hdr xmlns:wpc="http://schemas.microsoft.com/office/word/2010/wordprocessingCanvas" xmlns:cx="http://schemas.microsoft.com/office/drawing/2014/chartex" xmlns:cx1="http://schemas.microsoft.com/office/drawing/2015/9/8/chartex" xmlns:cx2="http://schemas.microsoft.com/office/drawing/2015/10/21/chartex" xmlns:cx3="http://schemas.microsoft.com/office/drawing/2016/5/9/chartex" xmlns:cx4="http://schemas.microsoft.com/office/drawing/2016/5/10/chartex" xmlns:cx5="http://schemas.microsoft.com/office/drawing/2016/5/11/chartex" xmlns:cx6="http://schemas.microsoft.com/office/drawing/2016/5/12/chartex" xmlns:cx7="http://schemas.microsoft.com/office/drawing/2016/5/13/chartex" xmlns:cx8="http://schemas.microsoft.com/office/drawing/2016/5/14/chartex" xmlns:mc="http://schemas.openxmlformats.org/markup-compatibility/2006" xmlns:aink="http://schemas.microsoft.com/office/drawing/2016/ink" xmlns:am3d="http://schemas.microsoft.com/office/drawing/2017/model3d" xmlns:o="urn:schemas-microsoft-com:office:office" xmlns:oel="http://schemas.microsoft.com/office/2019/extlst" xmlns:r="http://schemas.openxmlformats.org/officeDocument/2006/relationships" xmlns:m="http://schemas.openxmlformats.org/officeDocument/2006/math" xmlns:v="urn:schemas-microsoft-com:vml" xmlns:wp14="http://schemas.microsoft.com/office/word/2010/wordprocessingDrawing" xmlns:wp="http://schemas.openxmlformats.org/drawingml/2006/wordprocessingDrawing" xmlns:w10="urn:schemas-microsoft-com:office:word" xmlns:w="http://schemas.openxmlformats.org/wordprocessingml/2006/main" xmlns:w14="http://schemas.microsoft.com/office/word/2010/wordml" xmlns:w15="http://schemas.microsoft.com/office/word/2012/wordml" xmlns:w16cex="http://schemas.microsoft.com/office/word/2018/wordml/cex" xmlns:w16cid="http://schemas.microsoft.com/office/word/2016/wordml/cid" xmlns:w16="http://schemas.microsoft.com/office/word/2018/wordml" xmlns:w16sdtdh="http://schemas.microsoft.com/office/word/2020/wordml/sdtdatahash" xmlns:w16se="http://schemas.microsoft.com/office/word/2015/wordml/symex" xmlns:wpg="http://schemas.microsoft.com/office/word/2010/wordprocessingGroup" xmlns:wpi="http://schemas.microsoft.com/office/word/2010/wordprocessingInk" xmlns:wne="http://schemas.microsoft.com/office/word/2006/wordml" xmlns:wps="http://schemas.microsoft.com/office/word/2010/wordprocessingShape" mc:Ignorable="w14 w15 w16se w16cid w16 w16cex w16sdtdh wp14">
   <w:p>
     <w:pPr>
@@ -3507,28 +3218,17 @@
     </w:r>
     <w:r>
       <w:tab/>
-    </w:r>
-    <w:proofErr w:type="gramStart"/>
-    <w:r>
       <w:t>2023-</w:t>
     </w:r>
     <w:r>
       <w:t>08-</w:t>
     </w:r>
     <w:r>
-      <w:t>07</w:t>
+      <w:t>0</w:t>
     </w:r>
-    <w:proofErr w:type="gramEnd"/>
-  </w:p>
-</w:hdr>
-</file>
-
-<file path=word/header3.xml><?xml version="1.0" encoding="utf-8"?>
-<w:hdr xmlns:wpc="http://schemas.microsoft.com/office/word/2010/wordprocessingCanvas" xmlns:cx="http://schemas.microsoft.com/office/drawing/2014/chartex" xmlns:cx1="http://schemas.microsoft.com/office/drawing/2015/9/8/chartex" xmlns:cx2="http://schemas.microsoft.com/office/drawing/2015/10/21/chartex" xmlns:cx3="http://schemas.microsoft.com/office/drawing/2016/5/9/chartex" xmlns:cx4="http://schemas.microsoft.com/office/drawing/2016/5/10/chartex" xmlns:cx5="http://schemas.microsoft.com/office/drawing/2016/5/11/chartex" xmlns:cx6="http://schemas.microsoft.com/office/drawing/2016/5/12/chartex" xmlns:cx7="http://schemas.microsoft.com/office/drawing/2016/5/13/chartex" xmlns:cx8="http://schemas.microsoft.com/office/drawing/2016/5/14/chartex" xmlns:mc="http://schemas.openxmlformats.org/markup-compatibility/2006" xmlns:aink="http://schemas.microsoft.com/office/drawing/2016/ink" xmlns:am3d="http://schemas.microsoft.com/office/drawing/2017/model3d" xmlns:o="urn:schemas-microsoft-com:office:office" xmlns:oel="http://schemas.microsoft.com/office/2019/extlst" xmlns:r="http://schemas.openxmlformats.org/officeDocument/2006/relationships" xmlns:m="http://schemas.openxmlformats.org/officeDocument/2006/math" xmlns:v="urn:schemas-microsoft-com:vml" xmlns:wp14="http://schemas.microsoft.com/office/word/2010/wordprocessingDrawing" xmlns:wp="http://schemas.openxmlformats.org/drawingml/2006/wordprocessingDrawing" xmlns:w10="urn:schemas-microsoft-com:office:word" xmlns:w="http://schemas.openxmlformats.org/wordprocessingml/2006/main" xmlns:w14="http://schemas.microsoft.com/office/word/2010/wordml" xmlns:w15="http://schemas.microsoft.com/office/word/2012/wordml" xmlns:w16cex="http://schemas.microsoft.com/office/word/2018/wordml/cex" xmlns:w16cid="http://schemas.microsoft.com/office/word/2016/wordml/cid" xmlns:w16="http://schemas.microsoft.com/office/word/2018/wordml" xmlns:w16sdtdh="http://schemas.microsoft.com/office/word/2020/wordml/sdtdatahash" xmlns:w16se="http://schemas.microsoft.com/office/word/2015/wordml/symex" xmlns:wpg="http://schemas.microsoft.com/office/word/2010/wordprocessingGroup" xmlns:wpi="http://schemas.microsoft.com/office/word/2010/wordprocessingInk" xmlns:wne="http://schemas.microsoft.com/office/word/2006/wordml" xmlns:wps="http://schemas.microsoft.com/office/word/2010/wordprocessingShape" mc:Ignorable="w14 w15 w16se w16cid w16 w16cex w16sdtdh wp14">
-  <w:p>
-    <w:pPr>
-      <w:pStyle w:val="Header"/>
-    </w:pPr>
+    <w:r>
+      <w:t>9</w:t>
+    </w:r>
   </w:p>
 </w:hdr>
 </file>

--- a/User Guide.docx
+++ b/User Guide.docx
@@ -56,7 +56,42 @@
           <w:szCs w:val="40"/>
           <w14:ligatures w14:val="standardContextual"/>
         </w:rPr>
-        <w:t>Love Conquers All User Guide</w:t>
+        <w:t xml:space="preserve">Love Conquers All </w:t>
+      </w:r>
+      <w:r>
+        <w:rPr>
+          <w:rFonts w:asciiTheme="minorHAnsi" w:eastAsiaTheme="minorHAnsi" w:hAnsiTheme="minorHAnsi" w:cstheme="minorBidi"/>
+          <w:color w:val="auto"/>
+          <w:kern w:val="2"/>
+          <w:sz w:val="40"/>
+          <w:szCs w:val="40"/>
+          <w14:ligatures w14:val="standardContextual"/>
+        </w:rPr>
+        <w:t>(LCA)</w:t>
+      </w:r>
+    </w:p>
+    <w:p>
+      <w:pPr>
+        <w:pStyle w:val="TOCHeading"/>
+        <w:rPr>
+          <w:rFonts w:asciiTheme="minorHAnsi" w:eastAsiaTheme="minorHAnsi" w:hAnsiTheme="minorHAnsi" w:cstheme="minorBidi"/>
+          <w:color w:val="auto"/>
+          <w:kern w:val="2"/>
+          <w:sz w:val="40"/>
+          <w:szCs w:val="40"/>
+          <w14:ligatures w14:val="standardContextual"/>
+        </w:rPr>
+      </w:pPr>
+      <w:r>
+        <w:rPr>
+          <w:rFonts w:asciiTheme="minorHAnsi" w:eastAsiaTheme="minorHAnsi" w:hAnsiTheme="minorHAnsi" w:cstheme="minorBidi"/>
+          <w:color w:val="auto"/>
+          <w:kern w:val="2"/>
+          <w:sz w:val="40"/>
+          <w:szCs w:val="40"/>
+          <w14:ligatures w14:val="standardContextual"/>
+        </w:rPr>
+        <w:t>User Guide</w:t>
       </w:r>
     </w:p>
     <w:p/>
@@ -101,7 +136,7 @@
           <w:sz w:val="28"/>
           <w:szCs w:val="28"/>
         </w:rPr>
-        <w:t>2</w:t>
+        <w:t>3</w:t>
       </w:r>
     </w:p>
     <w:p>
@@ -137,14 +172,7 @@
           <w:sz w:val="28"/>
           <w:szCs w:val="28"/>
         </w:rPr>
-        <w:t>0</w:t>
-      </w:r>
-      <w:r>
-        <w:rPr>
-          <w:sz w:val="28"/>
-          <w:szCs w:val="28"/>
-        </w:rPr>
-        <w:t>9</w:t>
+        <w:t>15</w:t>
       </w:r>
     </w:p>
     <w:p/>
@@ -205,7 +233,7 @@
           <w:r>
             <w:fldChar w:fldCharType="separate"/>
           </w:r>
-          <w:hyperlink w:anchor="_Toc142329053" w:history="1">
+          <w:hyperlink w:anchor="_Toc143028354" w:history="1">
             <w:r>
               <w:rPr>
                 <w:rStyle w:val="Hyperlink"/>
@@ -232,7 +260,7 @@
                 <w:noProof/>
                 <w:webHidden/>
               </w:rPr>
-              <w:instrText xml:space="preserve"> PAGEREF _Toc142329053 \h </w:instrText>
+              <w:instrText xml:space="preserve"> PAGEREF _Toc143028354 \h </w:instrText>
             </w:r>
             <w:r>
               <w:rPr>
@@ -274,7 +302,7 @@
               <w:noProof/>
             </w:rPr>
           </w:pPr>
-          <w:hyperlink w:anchor="_Toc142329054" w:history="1">
+          <w:hyperlink w:anchor="_Toc143028355" w:history="1">
             <w:r>
               <w:rPr>
                 <w:rStyle w:val="Hyperlink"/>
@@ -301,7 +329,7 @@
                 <w:noProof/>
                 <w:webHidden/>
               </w:rPr>
-              <w:instrText xml:space="preserve"> PAGEREF _Toc142329054 \h </w:instrText>
+              <w:instrText xml:space="preserve"> PAGEREF _Toc143028355 \h </w:instrText>
             </w:r>
             <w:r>
               <w:rPr>
@@ -343,7 +371,7 @@
               <w:noProof/>
             </w:rPr>
           </w:pPr>
-          <w:hyperlink w:anchor="_Toc142329055" w:history="1">
+          <w:hyperlink w:anchor="_Toc143028356" w:history="1">
             <w:r>
               <w:rPr>
                 <w:rStyle w:val="Hyperlink"/>
@@ -370,7 +398,7 @@
                 <w:noProof/>
                 <w:webHidden/>
               </w:rPr>
-              <w:instrText xml:space="preserve"> PAGEREF _Toc142329055 \h </w:instrText>
+              <w:instrText xml:space="preserve"> PAGEREF _Toc143028356 \h </w:instrText>
             </w:r>
             <w:r>
               <w:rPr>
@@ -412,7 +440,7 @@
               <w:noProof/>
             </w:rPr>
           </w:pPr>
-          <w:hyperlink w:anchor="_Toc142329056" w:history="1">
+          <w:hyperlink w:anchor="_Toc143028357" w:history="1">
             <w:r>
               <w:rPr>
                 <w:rStyle w:val="Hyperlink"/>
@@ -439,7 +467,7 @@
                 <w:noProof/>
                 <w:webHidden/>
               </w:rPr>
-              <w:instrText xml:space="preserve"> PAGEREF _Toc142329056 \h </w:instrText>
+              <w:instrText xml:space="preserve"> PAGEREF _Toc143028357 \h </w:instrText>
             </w:r>
             <w:r>
               <w:rPr>
@@ -481,7 +509,7 @@
               <w:noProof/>
             </w:rPr>
           </w:pPr>
-          <w:hyperlink w:anchor="_Toc142329057" w:history="1">
+          <w:hyperlink w:anchor="_Toc143028358" w:history="1">
             <w:r>
               <w:rPr>
                 <w:rStyle w:val="Hyperlink"/>
@@ -508,7 +536,7 @@
                 <w:noProof/>
                 <w:webHidden/>
               </w:rPr>
-              <w:instrText xml:space="preserve"> PAGEREF _Toc142329057 \h </w:instrText>
+              <w:instrText xml:space="preserve"> PAGEREF _Toc143028358 \h </w:instrText>
             </w:r>
             <w:r>
               <w:rPr>
@@ -550,13 +578,13 @@
               <w:noProof/>
             </w:rPr>
           </w:pPr>
-          <w:hyperlink w:anchor="_Toc142329058" w:history="1">
+          <w:hyperlink w:anchor="_Toc143028359" w:history="1">
             <w:r>
               <w:rPr>
                 <w:rStyle w:val="Hyperlink"/>
                 <w:noProof/>
               </w:rPr>
-              <w:t>Banter Timers – How do they Work?</w:t>
+              <w:t>LCA Explicit Mod</w:t>
             </w:r>
             <w:r>
               <w:rPr>
@@ -577,7 +605,7 @@
                 <w:noProof/>
                 <w:webHidden/>
               </w:rPr>
-              <w:instrText xml:space="preserve"> PAGEREF _Toc142329058 \h </w:instrText>
+              <w:instrText xml:space="preserve"> PAGEREF _Toc143028359 \h </w:instrText>
             </w:r>
             <w:r>
               <w:rPr>
@@ -619,12 +647,81 @@
               <w:noProof/>
             </w:rPr>
           </w:pPr>
-          <w:hyperlink w:anchor="_Toc142329059" w:history="1">
+          <w:hyperlink w:anchor="_Toc143028360" w:history="1">
             <w:r>
               <w:rPr>
                 <w:rStyle w:val="Hyperlink"/>
                 <w:noProof/>
               </w:rPr>
+              <w:t>Banter Timers – How do they Work?</w:t>
+            </w:r>
+            <w:r>
+              <w:rPr>
+                <w:noProof/>
+                <w:webHidden/>
+              </w:rPr>
+              <w:tab/>
+            </w:r>
+            <w:r>
+              <w:rPr>
+                <w:noProof/>
+                <w:webHidden/>
+              </w:rPr>
+              <w:fldChar w:fldCharType="begin"/>
+            </w:r>
+            <w:r>
+              <w:rPr>
+                <w:noProof/>
+                <w:webHidden/>
+              </w:rPr>
+              <w:instrText xml:space="preserve"> PAGEREF _Toc143028360 \h </w:instrText>
+            </w:r>
+            <w:r>
+              <w:rPr>
+                <w:noProof/>
+                <w:webHidden/>
+              </w:rPr>
+            </w:r>
+            <w:r>
+              <w:rPr>
+                <w:noProof/>
+                <w:webHidden/>
+              </w:rPr>
+              <w:fldChar w:fldCharType="separate"/>
+            </w:r>
+            <w:r>
+              <w:rPr>
+                <w:noProof/>
+                <w:webHidden/>
+              </w:rPr>
+              <w:t>4</w:t>
+            </w:r>
+            <w:r>
+              <w:rPr>
+                <w:noProof/>
+                <w:webHidden/>
+              </w:rPr>
+              <w:fldChar w:fldCharType="end"/>
+            </w:r>
+          </w:hyperlink>
+        </w:p>
+        <w:p>
+          <w:pPr>
+            <w:pStyle w:val="TOC2"/>
+            <w:tabs>
+              <w:tab w:val="right" w:leader="dot" w:pos="9350"/>
+            </w:tabs>
+            <w:rPr>
+              <w:rFonts w:eastAsiaTheme="minorEastAsia"/>
+              <w:noProof/>
+            </w:rPr>
+          </w:pPr>
+          <w:hyperlink w:anchor="_Toc143028361" w:history="1">
+            <w:r>
+              <w:rPr>
+                <w:rStyle w:val="Hyperlink"/>
+                <w:noProof/>
+              </w:rPr>
               <w:t>Shadows of Amn Changes</w:t>
             </w:r>
             <w:r>
@@ -646,7 +743,7 @@
                 <w:noProof/>
                 <w:webHidden/>
               </w:rPr>
-              <w:instrText xml:space="preserve"> PAGEREF _Toc142329059 \h </w:instrText>
+              <w:instrText xml:space="preserve"> PAGEREF _Toc143028361 \h </w:instrText>
             </w:r>
             <w:r>
               <w:rPr>
@@ -688,7 +785,7 @@
               <w:noProof/>
             </w:rPr>
           </w:pPr>
-          <w:hyperlink w:anchor="_Toc142329060" w:history="1">
+          <w:hyperlink w:anchor="_Toc143028362" w:history="1">
             <w:r>
               <w:rPr>
                 <w:rStyle w:val="Hyperlink"/>
@@ -715,7 +812,7 @@
                 <w:noProof/>
                 <w:webHidden/>
               </w:rPr>
-              <w:instrText xml:space="preserve"> PAGEREF _Toc142329060 \h </w:instrText>
+              <w:instrText xml:space="preserve"> PAGEREF _Toc143028362 \h </w:instrText>
             </w:r>
             <w:r>
               <w:rPr>
@@ -757,7 +854,7 @@
               <w:noProof/>
             </w:rPr>
           </w:pPr>
-          <w:hyperlink w:anchor="_Toc142329061" w:history="1">
+          <w:hyperlink w:anchor="_Toc143028363" w:history="1">
             <w:r>
               <w:rPr>
                 <w:rStyle w:val="Hyperlink"/>
@@ -784,7 +881,7 @@
                 <w:noProof/>
                 <w:webHidden/>
               </w:rPr>
-              <w:instrText xml:space="preserve"> PAGEREF _Toc142329061 \h </w:instrText>
+              <w:instrText xml:space="preserve"> PAGEREF _Toc143028363 \h </w:instrText>
             </w:r>
             <w:r>
               <w:rPr>
@@ -826,7 +923,7 @@
               <w:noProof/>
             </w:rPr>
           </w:pPr>
-          <w:hyperlink w:anchor="_Toc142329062" w:history="1">
+          <w:hyperlink w:anchor="_Toc143028364" w:history="1">
             <w:r>
               <w:rPr>
                 <w:rStyle w:val="Hyperlink"/>
@@ -853,7 +950,7 @@
                 <w:noProof/>
                 <w:webHidden/>
               </w:rPr>
-              <w:instrText xml:space="preserve"> PAGEREF _Toc142329062 \h </w:instrText>
+              <w:instrText xml:space="preserve"> PAGEREF _Toc143028364 \h </w:instrText>
             </w:r>
             <w:r>
               <w:rPr>
@@ -895,7 +992,7 @@
               <w:noProof/>
             </w:rPr>
           </w:pPr>
-          <w:hyperlink w:anchor="_Toc142329063" w:history="1">
+          <w:hyperlink w:anchor="_Toc143028365" w:history="1">
             <w:r>
               <w:rPr>
                 <w:rStyle w:val="Hyperlink"/>
@@ -922,7 +1019,7 @@
                 <w:noProof/>
                 <w:webHidden/>
               </w:rPr>
-              <w:instrText xml:space="preserve"> PAGEREF _Toc142329063 \h </w:instrText>
+              <w:instrText xml:space="preserve"> PAGEREF _Toc143028365 \h </w:instrText>
             </w:r>
             <w:r>
               <w:rPr>
@@ -964,7 +1061,7 @@
               <w:noProof/>
             </w:rPr>
           </w:pPr>
-          <w:hyperlink w:anchor="_Toc142329064" w:history="1">
+          <w:hyperlink w:anchor="_Toc143028366" w:history="1">
             <w:r>
               <w:rPr>
                 <w:rStyle w:val="Hyperlink"/>
@@ -991,7 +1088,7 @@
                 <w:noProof/>
                 <w:webHidden/>
               </w:rPr>
-              <w:instrText xml:space="preserve"> PAGEREF _Toc142329064 \h </w:instrText>
+              <w:instrText xml:space="preserve"> PAGEREF _Toc143028366 \h </w:instrText>
             </w:r>
             <w:r>
               <w:rPr>
@@ -1033,7 +1130,7 @@
               <w:noProof/>
             </w:rPr>
           </w:pPr>
-          <w:hyperlink w:anchor="_Toc142329065" w:history="1">
+          <w:hyperlink w:anchor="_Toc143028367" w:history="1">
             <w:r>
               <w:rPr>
                 <w:rStyle w:val="Hyperlink"/>
@@ -1060,7 +1157,7 @@
                 <w:noProof/>
                 <w:webHidden/>
               </w:rPr>
-              <w:instrText xml:space="preserve"> PAGEREF _Toc142329065 \h </w:instrText>
+              <w:instrText xml:space="preserve"> PAGEREF _Toc143028367 \h </w:instrText>
             </w:r>
             <w:r>
               <w:rPr>
@@ -1102,7 +1199,7 @@
               <w:noProof/>
             </w:rPr>
           </w:pPr>
-          <w:hyperlink w:anchor="_Toc142329066" w:history="1">
+          <w:hyperlink w:anchor="_Toc143028368" w:history="1">
             <w:r>
               <w:rPr>
                 <w:rStyle w:val="Hyperlink"/>
@@ -1129,7 +1226,7 @@
                 <w:noProof/>
                 <w:webHidden/>
               </w:rPr>
-              <w:instrText xml:space="preserve"> PAGEREF _Toc142329066 \h </w:instrText>
+              <w:instrText xml:space="preserve"> PAGEREF _Toc143028368 \h </w:instrText>
             </w:r>
             <w:r>
               <w:rPr>
@@ -1171,7 +1268,7 @@
               <w:noProof/>
             </w:rPr>
           </w:pPr>
-          <w:hyperlink w:anchor="_Toc142329067" w:history="1">
+          <w:hyperlink w:anchor="_Toc143028369" w:history="1">
             <w:r>
               <w:rPr>
                 <w:rStyle w:val="Hyperlink"/>
@@ -1198,7 +1295,7 @@
                 <w:noProof/>
                 <w:webHidden/>
               </w:rPr>
-              <w:instrText xml:space="preserve"> PAGEREF _Toc142329067 \h </w:instrText>
+              <w:instrText xml:space="preserve"> PAGEREF _Toc143028369 \h </w:instrText>
             </w:r>
             <w:r>
               <w:rPr>
@@ -1240,7 +1337,7 @@
               <w:noProof/>
             </w:rPr>
           </w:pPr>
-          <w:hyperlink w:anchor="_Toc142329068" w:history="1">
+          <w:hyperlink w:anchor="_Toc143028370" w:history="1">
             <w:r>
               <w:rPr>
                 <w:rStyle w:val="Hyperlink"/>
@@ -1267,7 +1364,7 @@
                 <w:noProof/>
                 <w:webHidden/>
               </w:rPr>
-              <w:instrText xml:space="preserve"> PAGEREF _Toc142329068 \h </w:instrText>
+              <w:instrText xml:space="preserve"> PAGEREF _Toc143028370 \h </w:instrText>
             </w:r>
             <w:r>
               <w:rPr>
@@ -1309,7 +1406,7 @@
               <w:noProof/>
             </w:rPr>
           </w:pPr>
-          <w:hyperlink w:anchor="_Toc142329069" w:history="1">
+          <w:hyperlink w:anchor="_Toc143028371" w:history="1">
             <w:r>
               <w:rPr>
                 <w:rStyle w:val="Hyperlink"/>
@@ -1336,7 +1433,7 @@
                 <w:noProof/>
                 <w:webHidden/>
               </w:rPr>
-              <w:instrText xml:space="preserve"> PAGEREF _Toc142329069 \h </w:instrText>
+              <w:instrText xml:space="preserve"> PAGEREF _Toc143028371 \h </w:instrText>
             </w:r>
             <w:r>
               <w:rPr>
@@ -1378,7 +1475,7 @@
               <w:noProof/>
             </w:rPr>
           </w:pPr>
-          <w:hyperlink w:anchor="_Toc142329070" w:history="1">
+          <w:hyperlink w:anchor="_Toc143028372" w:history="1">
             <w:r>
               <w:rPr>
                 <w:rStyle w:val="Hyperlink"/>
@@ -1405,7 +1502,7 @@
                 <w:noProof/>
                 <w:webHidden/>
               </w:rPr>
-              <w:instrText xml:space="preserve"> PAGEREF _Toc142329070 \h </w:instrText>
+              <w:instrText xml:space="preserve"> PAGEREF _Toc143028372 \h </w:instrText>
             </w:r>
             <w:r>
               <w:rPr>
@@ -1447,7 +1544,7 @@
               <w:noProof/>
             </w:rPr>
           </w:pPr>
-          <w:hyperlink w:anchor="_Toc142329071" w:history="1">
+          <w:hyperlink w:anchor="_Toc143028373" w:history="1">
             <w:r>
               <w:rPr>
                 <w:rStyle w:val="Hyperlink"/>
@@ -1474,7 +1571,7 @@
                 <w:noProof/>
                 <w:webHidden/>
               </w:rPr>
-              <w:instrText xml:space="preserve"> PAGEREF _Toc142329071 \h </w:instrText>
+              <w:instrText xml:space="preserve"> PAGEREF _Toc143028373 \h </w:instrText>
             </w:r>
             <w:r>
               <w:rPr>
@@ -1516,12 +1613,81 @@
               <w:noProof/>
             </w:rPr>
           </w:pPr>
-          <w:hyperlink w:anchor="_Toc142329072" w:history="1">
+          <w:hyperlink w:anchor="_Toc143028374" w:history="1">
             <w:r>
               <w:rPr>
                 <w:rStyle w:val="Hyperlink"/>
                 <w:noProof/>
               </w:rPr>
+              <w:t>Useful Links</w:t>
+            </w:r>
+            <w:r>
+              <w:rPr>
+                <w:noProof/>
+                <w:webHidden/>
+              </w:rPr>
+              <w:tab/>
+            </w:r>
+            <w:r>
+              <w:rPr>
+                <w:noProof/>
+                <w:webHidden/>
+              </w:rPr>
+              <w:fldChar w:fldCharType="begin"/>
+            </w:r>
+            <w:r>
+              <w:rPr>
+                <w:noProof/>
+                <w:webHidden/>
+              </w:rPr>
+              <w:instrText xml:space="preserve"> PAGEREF _Toc143028374 \h </w:instrText>
+            </w:r>
+            <w:r>
+              <w:rPr>
+                <w:noProof/>
+                <w:webHidden/>
+              </w:rPr>
+            </w:r>
+            <w:r>
+              <w:rPr>
+                <w:noProof/>
+                <w:webHidden/>
+              </w:rPr>
+              <w:fldChar w:fldCharType="separate"/>
+            </w:r>
+            <w:r>
+              <w:rPr>
+                <w:noProof/>
+                <w:webHidden/>
+              </w:rPr>
+              <w:t>7</w:t>
+            </w:r>
+            <w:r>
+              <w:rPr>
+                <w:noProof/>
+                <w:webHidden/>
+              </w:rPr>
+              <w:fldChar w:fldCharType="end"/>
+            </w:r>
+          </w:hyperlink>
+        </w:p>
+        <w:p>
+          <w:pPr>
+            <w:pStyle w:val="TOC2"/>
+            <w:tabs>
+              <w:tab w:val="right" w:leader="dot" w:pos="9350"/>
+            </w:tabs>
+            <w:rPr>
+              <w:rFonts w:eastAsiaTheme="minorEastAsia"/>
+              <w:noProof/>
+            </w:rPr>
+          </w:pPr>
+          <w:hyperlink w:anchor="_Toc143028375" w:history="1">
+            <w:r>
+              <w:rPr>
+                <w:rStyle w:val="Hyperlink"/>
+                <w:noProof/>
+              </w:rPr>
               <w:t>Revision History</w:t>
             </w:r>
             <w:r>
@@ -1543,7 +1709,7 @@
                 <w:noProof/>
                 <w:webHidden/>
               </w:rPr>
-              <w:instrText xml:space="preserve"> PAGEREF _Toc142329072 \h </w:instrText>
+              <w:instrText xml:space="preserve"> PAGEREF _Toc143028375 \h </w:instrText>
             </w:r>
             <w:r>
               <w:rPr>
@@ -1595,7 +1761,7 @@
       <w:pPr>
         <w:pStyle w:val="Heading2"/>
       </w:pPr>
-      <w:bookmarkStart w:id="0" w:name="_Toc142329053"/>
+      <w:bookmarkStart w:id="0" w:name="_Toc143028354"/>
       <w:bookmarkStart w:id="1" w:name="_Toc141735804"/>
       <w:r>
         <w:lastRenderedPageBreak/>
@@ -1615,7 +1781,7 @@
       <w:pPr>
         <w:pStyle w:val="Heading2"/>
       </w:pPr>
-      <w:bookmarkStart w:id="2" w:name="_Toc142329054"/>
+      <w:bookmarkStart w:id="2" w:name="_Toc143028355"/>
       <w:r>
         <w:t>Compatibility</w:t>
       </w:r>
@@ -1651,21 +1817,38 @@
     </w:p>
     <w:p>
       <w:pPr>
+        <w:pStyle w:val="Heading2"/>
+      </w:pPr>
+      <w:bookmarkStart w:id="3" w:name="_Toc143028356"/>
+      <w:r>
+        <w:t>Installation</w:t>
+      </w:r>
+      <w:r>
+        <w:t xml:space="preserve"> </w:t>
+      </w:r>
+      <w:r>
+        <w:t>Instructions</w:t>
+      </w:r>
+      <w:bookmarkEnd w:id="1"/>
+      <w:bookmarkEnd w:id="3"/>
+    </w:p>
+    <w:p>
+      <w:pPr>
         <w:pStyle w:val="NormalL2"/>
       </w:pPr>
       <w:r>
-        <w:t>Two companion mods are being worked on to enhance some of the content.</w:t>
-      </w:r>
-    </w:p>
-    <w:p>
-      <w:pPr>
-        <w:pStyle w:val="NormalL2"/>
-        <w:numPr>
-          <w:ilvl w:val="0"/>
-          <w:numId w:val="10"/>
-        </w:numPr>
-      </w:pPr>
-      <w:hyperlink r:id="rId9" w:history="1">
+        <w:t xml:space="preserve">Unzip the </w:t>
+      </w:r>
+      <w:r>
+        <w:t>LoveConquersAll_EET.zip</w:t>
+      </w:r>
+      <w:r>
+        <w:t xml:space="preserve"> archive, and place the LCA folder in your Game Directory (the directory where BG2 is installed. </w:t>
+      </w:r>
+      <w:r>
+        <w:t xml:space="preserve">LCA must be installed after EET core, but before EET_End. If you plan to install the </w:t>
+      </w:r>
+      <w:hyperlink w:anchor="_LCA_Explicit_Mod" w:history="1">
         <w:r>
           <w:rPr>
             <w:rStyle w:val="Hyperlink"/>
@@ -1674,61 +1857,13 @@
         </w:r>
       </w:hyperlink>
       <w:r>
-        <w:t>: Includes graphic, sexual content for mature (18+) audiences.</w:t>
-      </w:r>
-    </w:p>
-    <w:p>
-      <w:pPr>
-        <w:pStyle w:val="NormalL2"/>
-        <w:numPr>
-          <w:ilvl w:val="0"/>
-          <w:numId w:val="10"/>
-        </w:numPr>
-      </w:pPr>
-      <w:hyperlink r:id="rId10" w:history="1">
-        <w:r>
-          <w:rPr>
-            <w:rStyle w:val="Hyperlink"/>
-          </w:rPr>
-          <w:t>LCA_VoicePack</w:t>
-        </w:r>
-      </w:hyperlink>
-      <w:r>
-        <w:t>: Includes AI-generated voices for certain key dialogues.</w:t>
-      </w:r>
-    </w:p>
-    <w:p>
-      <w:pPr>
-        <w:pStyle w:val="Heading2"/>
-      </w:pPr>
-      <w:bookmarkStart w:id="3" w:name="_Toc142329055"/>
-      <w:r>
-        <w:t>Installation</w:t>
-      </w:r>
-      <w:r>
-        <w:t xml:space="preserve"> </w:t>
-      </w:r>
-      <w:r>
-        <w:t>Instructions</w:t>
-      </w:r>
-      <w:bookmarkEnd w:id="1"/>
-      <w:bookmarkEnd w:id="3"/>
-    </w:p>
-    <w:p>
-      <w:pPr>
-        <w:pStyle w:val="NormalL2"/>
-      </w:pPr>
-      <w:r>
-        <w:t xml:space="preserve">Unzip the </w:t>
-      </w:r>
-      <w:r>
-        <w:t>LoveConquersAll_EET.zip</w:t>
-      </w:r>
-      <w:r>
-        <w:t xml:space="preserve"> archive, and place the LCA folder in your Game Directory (the directory where BG2 is installed. </w:t>
-      </w:r>
-      <w:r>
-        <w:t xml:space="preserve">LCA must be installed after EET core, but before EET_End. If you plan to install the LCA_VoicePack and LCA_Explicit mods, those mods must be installed </w:t>
+        <w:t xml:space="preserve"> mod, t</w:t>
+      </w:r>
+      <w:r>
+        <w:t>hat</w:t>
+      </w:r>
+      <w:r>
+        <w:t xml:space="preserve"> mod must be installed </w:t>
       </w:r>
       <w:r>
         <w:rPr>
@@ -1762,7 +1897,7 @@
         <w:pStyle w:val="Heading3"/>
       </w:pPr>
       <w:bookmarkStart w:id="4" w:name="_Toc141735805"/>
-      <w:bookmarkStart w:id="5" w:name="_Toc142329056"/>
+      <w:bookmarkStart w:id="5" w:name="_Toc143028357"/>
       <w:r>
         <w:t>If EET is Already Installed</w:t>
       </w:r>
@@ -1852,15 +1987,30 @@
         </w:numPr>
       </w:pPr>
       <w:r>
-        <w:t>LCA_VoicePack:</w:t>
+        <w:t>EET End:</w:t>
       </w:r>
       <w:r>
         <w:tab/>
       </w:r>
       <w:r>
         <w:tab/>
-        <w:t>[GameDirectory]&gt; weidu lca_voicepack/lca_voicepack.tp2</w:t>
-      </w:r>
+      </w:r>
+      <w:r>
+        <w:tab/>
+        <w:t>[GameDirectory]&gt; weidu eet_end/eet_end.tp2</w:t>
+      </w:r>
+    </w:p>
+    <w:p>
+      <w:pPr>
+        <w:pStyle w:val="Heading3"/>
+      </w:pPr>
+      <w:bookmarkStart w:id="6" w:name="_Toc141735806"/>
+      <w:bookmarkStart w:id="7" w:name="_Toc143028358"/>
+      <w:r>
+        <w:t>If EET is Not Installed</w:t>
+      </w:r>
+      <w:bookmarkEnd w:id="6"/>
+      <w:bookmarkEnd w:id="7"/>
     </w:p>
     <w:p>
       <w:pPr>
@@ -1871,7 +2021,7 @@
         </w:numPr>
       </w:pPr>
       <w:r>
-        <w:t>EET End:</w:t>
+        <w:t>EET Core:</w:t>
       </w:r>
       <w:r>
         <w:tab/>
@@ -1881,21 +2031,8 @@
       </w:r>
       <w:r>
         <w:tab/>
-        <w:t>[GameDirectory]&gt; weidu eet_end/eet_end.tp2</w:t>
-      </w:r>
-    </w:p>
-    <w:p>
-      <w:pPr>
-        <w:pStyle w:val="Heading3"/>
-      </w:pPr>
-      <w:bookmarkStart w:id="6" w:name="_Toc141735806"/>
-      <w:bookmarkStart w:id="7" w:name="_Toc142329057"/>
-      <w:r>
-        <w:lastRenderedPageBreak/>
-        <w:t>If EET is Not Installed</w:t>
-      </w:r>
-      <w:bookmarkEnd w:id="6"/>
-      <w:bookmarkEnd w:id="7"/>
+        <w:t>[GameDirectory]&gt; weidu eet/eet.tp2</w:t>
+      </w:r>
     </w:p>
     <w:p>
       <w:pPr>
@@ -1906,17 +2043,14 @@
         </w:numPr>
       </w:pPr>
       <w:r>
-        <w:t>EET Core:</w:t>
+        <w:t xml:space="preserve">LCA Installation: </w:t>
       </w:r>
       <w:r>
         <w:tab/>
       </w:r>
       <w:r>
         <w:tab/>
-      </w:r>
-      <w:r>
-        <w:tab/>
-        <w:t>[GameDirectory]&gt; weidu eet/eet.tp2</w:t>
+        <w:t>[GameDirectory]&gt; weidu lca/lca.tp2</w:t>
       </w:r>
     </w:p>
     <w:p>
@@ -1928,14 +2062,14 @@
         </w:numPr>
       </w:pPr>
       <w:r>
-        <w:t xml:space="preserve">LCA Installation: </w:t>
+        <w:t>LCA_Explicit:</w:t>
       </w:r>
       <w:r>
         <w:tab/>
       </w:r>
       <w:r>
         <w:tab/>
-        <w:t>[GameDirectory]&gt; weidu lca/lca.tp2</w:t>
+        <w:t>[GameDirectory]&gt; weidu lca_explicit/lca_explicit.tp2</w:t>
       </w:r>
     </w:p>
     <w:p>
@@ -1947,44 +2081,6 @@
         </w:numPr>
       </w:pPr>
       <w:r>
-        <w:t>LCA_Explicit:</w:t>
-      </w:r>
-      <w:r>
-        <w:tab/>
-      </w:r>
-      <w:r>
-        <w:tab/>
-        <w:t>[GameDirectory]&gt; weidu lca_explicit/lca_explicit.tp2</w:t>
-      </w:r>
-    </w:p>
-    <w:p>
-      <w:pPr>
-        <w:pStyle w:val="NormalL2"/>
-        <w:numPr>
-          <w:ilvl w:val="0"/>
-          <w:numId w:val="5"/>
-        </w:numPr>
-      </w:pPr>
-      <w:r>
-        <w:t>LCA_VoicePack:</w:t>
-      </w:r>
-      <w:r>
-        <w:tab/>
-      </w:r>
-      <w:r>
-        <w:tab/>
-        <w:t>[GameDirectory]&gt; weidu lca_voicepack/lca_voicepack.tp2</w:t>
-      </w:r>
-    </w:p>
-    <w:p>
-      <w:pPr>
-        <w:pStyle w:val="NormalL2"/>
-        <w:numPr>
-          <w:ilvl w:val="0"/>
-          <w:numId w:val="5"/>
-        </w:numPr>
-      </w:pPr>
-      <w:r>
         <w:t>EET End:</w:t>
       </w:r>
       <w:r>
@@ -2002,12 +2098,56 @@
       <w:pPr>
         <w:pStyle w:val="Heading2"/>
       </w:pPr>
-      <w:bookmarkStart w:id="8" w:name="_Toc142329058"/>
-      <w:bookmarkStart w:id="9" w:name="_Toc141735808"/>
+      <w:bookmarkStart w:id="8" w:name="_LCA_Explicit_Mod"/>
+      <w:bookmarkStart w:id="9" w:name="_Toc143028359"/>
+      <w:bookmarkStart w:id="10" w:name="_Toc141735808"/>
+      <w:bookmarkEnd w:id="8"/>
+      <w:r>
+        <w:lastRenderedPageBreak/>
+        <w:t>LCA Explicit Mod</w:t>
+      </w:r>
+      <w:bookmarkEnd w:id="9"/>
+    </w:p>
+    <w:p>
+      <w:pPr>
+        <w:pStyle w:val="NormalL2"/>
+      </w:pPr>
+      <w:r>
+        <w:t xml:space="preserve">The </w:t>
+      </w:r>
+      <w:r>
+        <w:t>LCA_Explicit</w:t>
+      </w:r>
+      <w:r>
+        <w:t xml:space="preserve"> mod adds several graphic, sexual </w:t>
+      </w:r>
+      <w:r>
+        <w:t>encounters</w:t>
+      </w:r>
+      <w:r>
+        <w:t xml:space="preserve"> intended for mature audiences only. </w:t>
+      </w:r>
+      <w:r>
+        <w:t xml:space="preserve">Current release is available here: </w:t>
+      </w:r>
+      <w:hyperlink r:id="rId9" w:history="1">
+        <w:r>
+          <w:rPr>
+            <w:rStyle w:val="Hyperlink"/>
+          </w:rPr>
+          <w:t>Releases · LCA-EET/LCA_Explicit (github.com)</w:t>
+        </w:r>
+      </w:hyperlink>
+    </w:p>
+    <w:p>
+      <w:pPr>
+        <w:pStyle w:val="Heading2"/>
+      </w:pPr>
+      <w:bookmarkStart w:id="11" w:name="_Toc143028360"/>
       <w:r>
         <w:t>Banter Timers – How do they Work?</w:t>
       </w:r>
-      <w:bookmarkEnd w:id="8"/>
+      <w:bookmarkEnd w:id="11"/>
     </w:p>
     <w:p>
       <w:pPr>
@@ -2048,24 +2188,24 @@
       <w:pPr>
         <w:pStyle w:val="Heading2"/>
       </w:pPr>
-      <w:bookmarkStart w:id="10" w:name="_Toc142329059"/>
+      <w:bookmarkStart w:id="12" w:name="_Toc143028361"/>
       <w:r>
         <w:t>Shadows of Amn Changes</w:t>
       </w:r>
-      <w:bookmarkEnd w:id="9"/>
       <w:bookmarkEnd w:id="10"/>
+      <w:bookmarkEnd w:id="12"/>
     </w:p>
     <w:p>
       <w:pPr>
         <w:pStyle w:val="Heading3"/>
       </w:pPr>
-      <w:bookmarkStart w:id="11" w:name="_Toc141735809"/>
-      <w:bookmarkStart w:id="12" w:name="_Toc142329060"/>
+      <w:bookmarkStart w:id="13" w:name="_Toc141735809"/>
+      <w:bookmarkStart w:id="14" w:name="_Toc143028362"/>
       <w:r>
         <w:t>Adding Corwin to Your Party</w:t>
       </w:r>
-      <w:bookmarkEnd w:id="11"/>
-      <w:bookmarkEnd w:id="12"/>
+      <w:bookmarkEnd w:id="13"/>
+      <w:bookmarkEnd w:id="14"/>
     </w:p>
     <w:p>
       <w:pPr>
@@ -2133,65 +2273,18 @@
         <w:pStyle w:val="NormalLevel3"/>
       </w:pPr>
       <w:r>
+        <w:t>To experience the most content possible, it is recommended that you add Corwin as soon as you are able. Hold off on performing quests or even exploring Athkatla (beyond what’s necessary to solve the bridge murders) until Corwin is in your party.</w:t>
+      </w:r>
+    </w:p>
+    <w:p>
+      <w:pPr>
+        <w:pStyle w:val="Heading3"/>
+      </w:pPr>
+      <w:bookmarkStart w:id="15" w:name="_Toc141735810"/>
+      <w:bookmarkStart w:id="16" w:name="_Toc143028363"/>
+      <w:r>
         <w:lastRenderedPageBreak/>
-        <w:t>To experience the most content possible, it is recommended that you add Corwin as soon as you are able. Hold off on performing quests or even exploring Athkatla (beyond what’s necessary to solve the bridge murders) until Corwin is in your party.</w:t>
-      </w:r>
-    </w:p>
-    <w:p>
-      <w:pPr>
-        <w:pStyle w:val="Heading3"/>
-      </w:pPr>
-      <w:bookmarkStart w:id="13" w:name="_Toc141735810"/>
-      <w:bookmarkStart w:id="14" w:name="_Toc142329061"/>
-      <w:r>
         <w:t>Obtaining Corwin’s Bow + 3</w:t>
-      </w:r>
-      <w:bookmarkEnd w:id="13"/>
-      <w:bookmarkEnd w:id="14"/>
-    </w:p>
-    <w:p>
-      <w:pPr>
-        <w:pStyle w:val="NormalLevel3"/>
-      </w:pPr>
-      <w:r>
-        <w:t xml:space="preserve">To obtain Corwin’s Bow + 3, Corwin must be in your party during the battle for </w:t>
-      </w:r>
-      <w:r>
-        <w:t>Suldanessellar</w:t>
-      </w:r>
-      <w:r>
-        <w:t xml:space="preserve">, the party must be in possession of Corwin’s Bow + 2, and you must save the lives of the </w:t>
-      </w:r>
-      <w:r>
-        <w:t>Master</w:t>
-      </w:r>
-      <w:r>
-        <w:t xml:space="preserve"> Bow</w:t>
-      </w:r>
-      <w:r>
-        <w:t>yer</w:t>
-      </w:r>
-      <w:r>
-        <w:t>. The bow</w:t>
-      </w:r>
-      <w:r>
-        <w:t>yer</w:t>
-      </w:r>
-      <w:r>
-        <w:t xml:space="preserve"> is located in one of the houses in the city. If all three conditions are satisfied, Corwin’s Bow + 2 will be transformed into the + 3 version after Irenicus is defeated.  </w:t>
-      </w:r>
-      <w:r>
-        <w:t xml:space="preserve"> </w:t>
-      </w:r>
-    </w:p>
-    <w:p>
-      <w:pPr>
-        <w:pStyle w:val="Heading3"/>
-      </w:pPr>
-      <w:bookmarkStart w:id="15" w:name="_Toc141735811"/>
-      <w:bookmarkStart w:id="16" w:name="_Toc142329062"/>
-      <w:r>
-        <w:t>Obtaining Corwin’s Armor + 4</w:t>
       </w:r>
       <w:bookmarkEnd w:id="15"/>
       <w:bookmarkEnd w:id="16"/>
@@ -2201,6 +2294,53 @@
         <w:pStyle w:val="NormalLevel3"/>
       </w:pPr>
       <w:r>
+        <w:t xml:space="preserve">To obtain Corwin’s Bow + 3, Corwin must be in your party during the battle for </w:t>
+      </w:r>
+      <w:r>
+        <w:t>Suldanessellar</w:t>
+      </w:r>
+      <w:r>
+        <w:t xml:space="preserve">, the party must be in possession of Corwin’s Bow + 2, and you must save the lives of the </w:t>
+      </w:r>
+      <w:r>
+        <w:t>Master</w:t>
+      </w:r>
+      <w:r>
+        <w:t xml:space="preserve"> Bow</w:t>
+      </w:r>
+      <w:r>
+        <w:t>yer</w:t>
+      </w:r>
+      <w:r>
+        <w:t>. The bow</w:t>
+      </w:r>
+      <w:r>
+        <w:t>yer</w:t>
+      </w:r>
+      <w:r>
+        <w:t xml:space="preserve"> is located in one of the houses in the city. If all three conditions are satisfied, Corwin’s Bow + 2 will be transformed into the + 3 version after Irenicus is defeated.  </w:t>
+      </w:r>
+      <w:r>
+        <w:t xml:space="preserve"> </w:t>
+      </w:r>
+    </w:p>
+    <w:p>
+      <w:pPr>
+        <w:pStyle w:val="Heading3"/>
+      </w:pPr>
+      <w:bookmarkStart w:id="17" w:name="_Toc141735811"/>
+      <w:bookmarkStart w:id="18" w:name="_Toc143028364"/>
+      <w:r>
+        <w:t>Obtaining Corwin’s Armor + 4</w:t>
+      </w:r>
+      <w:bookmarkEnd w:id="17"/>
+      <w:bookmarkEnd w:id="18"/>
+    </w:p>
+    <w:p>
+      <w:pPr>
+        <w:pStyle w:val="NormalLevel3"/>
+      </w:pPr>
+      <w:r>
         <w:t xml:space="preserve">To obtain Corwin’s Armor + 4, Corwin must be in your party during the battle for </w:t>
       </w:r>
       <w:r>
@@ -2250,11 +2390,11 @@
       <w:pPr>
         <w:pStyle w:val="Heading3"/>
       </w:pPr>
-      <w:bookmarkStart w:id="17" w:name="_Toc142329063"/>
+      <w:bookmarkStart w:id="19" w:name="_Toc143028365"/>
       <w:r>
         <w:t>Trademeet Archery Competition</w:t>
       </w:r>
-      <w:bookmarkEnd w:id="17"/>
+      <w:bookmarkEnd w:id="19"/>
     </w:p>
     <w:p>
       <w:pPr>
@@ -2268,13 +2408,13 @@
       <w:pPr>
         <w:pStyle w:val="Heading3"/>
       </w:pPr>
-      <w:bookmarkStart w:id="18" w:name="_Toc141735812"/>
-      <w:bookmarkStart w:id="19" w:name="_Toc142329064"/>
+      <w:bookmarkStart w:id="20" w:name="_Toc141735812"/>
+      <w:bookmarkStart w:id="21" w:name="_Toc143028366"/>
       <w:r>
         <w:t>Returning to Baldur’s Gate</w:t>
       </w:r>
-      <w:bookmarkEnd w:id="18"/>
-      <w:bookmarkEnd w:id="19"/>
+      <w:bookmarkEnd w:id="20"/>
+      <w:bookmarkEnd w:id="21"/>
     </w:p>
     <w:p>
       <w:pPr>
@@ -2404,7 +2544,6 @@
         </w:numPr>
       </w:pPr>
       <w:r>
-        <w:lastRenderedPageBreak/>
         <w:t>Iron Throne Headquarters, particularly if you rescued the slaver children in BG2 while Corwin was in your party.</w:t>
       </w:r>
     </w:p>
@@ -2429,6 +2568,7 @@
         </w:numPr>
       </w:pPr>
       <w:r>
+        <w:lastRenderedPageBreak/>
         <w:t>Merchant’s League (assuming Aldeth didn’t die during the events of BG1)</w:t>
       </w:r>
     </w:p>
@@ -2463,42 +2603,22 @@
       <w:pPr>
         <w:pStyle w:val="Heading2"/>
       </w:pPr>
-      <w:bookmarkStart w:id="20" w:name="_Toc141735813"/>
-      <w:bookmarkStart w:id="21" w:name="_Toc142329065"/>
+      <w:bookmarkStart w:id="22" w:name="_Toc141735813"/>
+      <w:bookmarkStart w:id="23" w:name="_Toc143028367"/>
       <w:r>
         <w:t>Throne of Bhaal Changes</w:t>
-      </w:r>
-      <w:bookmarkEnd w:id="20"/>
-      <w:bookmarkEnd w:id="21"/>
-    </w:p>
-    <w:p>
-      <w:pPr>
-        <w:pStyle w:val="Heading3"/>
-      </w:pPr>
-      <w:bookmarkStart w:id="22" w:name="_Toc141735814"/>
-      <w:bookmarkStart w:id="23" w:name="_Toc142329066"/>
-      <w:r>
-        <w:t>Obtaining Corwin’s Bow + 4</w:t>
       </w:r>
       <w:bookmarkEnd w:id="22"/>
       <w:bookmarkEnd w:id="23"/>
     </w:p>
     <w:p>
       <w:pPr>
-        <w:pStyle w:val="NormalLevel3"/>
-      </w:pPr>
-      <w:r>
-        <w:t>To obtain Corwin’s Bow + 4, bring Corwin’s Bow + 2 and the Bowstring of Gond to Cespenar. He will create Corwin’s Bow + 4 for 5,000 gold.</w:t>
-      </w:r>
-    </w:p>
-    <w:p>
-      <w:pPr>
         <w:pStyle w:val="Heading3"/>
       </w:pPr>
-      <w:bookmarkStart w:id="24" w:name="_Toc141735815"/>
-      <w:bookmarkStart w:id="25" w:name="_Toc142329067"/>
-      <w:r>
-        <w:t>Obtaining Corwin’s Bow + 5</w:t>
+      <w:bookmarkStart w:id="24" w:name="_Toc141735814"/>
+      <w:bookmarkStart w:id="25" w:name="_Toc143028368"/>
+      <w:r>
+        <w:t>Obtaining Corwin’s Bow + 4</w:t>
       </w:r>
       <w:bookmarkEnd w:id="24"/>
       <w:bookmarkEnd w:id="25"/>
@@ -2508,20 +2628,40 @@
         <w:pStyle w:val="NormalLevel3"/>
       </w:pPr>
       <w:r>
-        <w:t>To obtain Corwin’s Bow + 5, bring Corwin’s Bow + 3 and the Bowstring of Gond to Cespenar. He will create Corwin’s Bow + 5 for 5,000 gold.</w:t>
+        <w:t>To obtain Corwin’s Bow + 4, bring Corwin’s Bow + 2 and the Bowstring of Gond to Cespenar. He will create Corwin’s Bow + 4 for 5,000 gold.</w:t>
       </w:r>
     </w:p>
     <w:p>
       <w:pPr>
         <w:pStyle w:val="Heading3"/>
       </w:pPr>
-      <w:bookmarkStart w:id="26" w:name="_Toc141735816"/>
-      <w:bookmarkStart w:id="27" w:name="_Toc142329068"/>
-      <w:r>
-        <w:t>Rescuing Caelar</w:t>
+      <w:bookmarkStart w:id="26" w:name="_Toc141735815"/>
+      <w:bookmarkStart w:id="27" w:name="_Toc143028369"/>
+      <w:r>
+        <w:t>Obtaining Corwin’s Bow + 5</w:t>
       </w:r>
       <w:bookmarkEnd w:id="26"/>
       <w:bookmarkEnd w:id="27"/>
+    </w:p>
+    <w:p>
+      <w:pPr>
+        <w:pStyle w:val="NormalLevel3"/>
+      </w:pPr>
+      <w:r>
+        <w:t>To obtain Corwin’s Bow + 5, bring Corwin’s Bow + 3 and the Bowstring of Gond to Cespenar. He will create Corwin’s Bow + 5 for 5,000 gold.</w:t>
+      </w:r>
+    </w:p>
+    <w:p>
+      <w:pPr>
+        <w:pStyle w:val="Heading3"/>
+      </w:pPr>
+      <w:bookmarkStart w:id="28" w:name="_Toc141735816"/>
+      <w:bookmarkStart w:id="29" w:name="_Toc143028370"/>
+      <w:r>
+        <w:t>Rescuing Caelar</w:t>
+      </w:r>
+      <w:bookmarkEnd w:id="28"/>
+      <w:bookmarkEnd w:id="29"/>
     </w:p>
     <w:p>
       <w:pPr>
@@ -2574,17 +2714,18 @@
       <w:pPr>
         <w:pStyle w:val="Heading2"/>
       </w:pPr>
-      <w:bookmarkStart w:id="28" w:name="_Using_the_Configuration"/>
-      <w:bookmarkStart w:id="29" w:name="_Toc141735817"/>
-      <w:bookmarkStart w:id="30" w:name="_Toc142329069"/>
-      <w:bookmarkEnd w:id="28"/>
+      <w:bookmarkStart w:id="30" w:name="_Using_the_Configuration"/>
+      <w:bookmarkStart w:id="31" w:name="_Toc141735817"/>
+      <w:bookmarkStart w:id="32" w:name="_Toc143028371"/>
+      <w:bookmarkStart w:id="33" w:name="_Hlk143027445"/>
+      <w:bookmarkEnd w:id="30"/>
       <w:r>
         <w:t>Using the Configuration Assistant</w:t>
       </w:r>
-      <w:bookmarkStart w:id="31" w:name="Sec_UsingTheConfigurationAssistant"/>
-      <w:bookmarkEnd w:id="29"/>
-      <w:bookmarkEnd w:id="30"/>
+      <w:bookmarkStart w:id="34" w:name="Sec_UsingTheConfigurationAssistant"/>
       <w:bookmarkEnd w:id="31"/>
+      <w:bookmarkEnd w:id="32"/>
+      <w:bookmarkEnd w:id="34"/>
     </w:p>
     <w:p>
       <w:pPr>
@@ -2648,66 +2789,67 @@
         <w:t>Launch the LCA Debugger (see below)</w:t>
       </w:r>
     </w:p>
+    <w:bookmarkEnd w:id="33"/>
     <w:p>
       <w:pPr>
         <w:pStyle w:val="Heading2"/>
       </w:pPr>
       <w:r>
+        <w:t xml:space="preserve"> </w:t>
+      </w:r>
+      <w:bookmarkStart w:id="35" w:name="_Toc141735818"/>
+      <w:bookmarkStart w:id="36" w:name="_Toc143028372"/>
+      <w:r>
+        <w:t>LCA Debugger</w:t>
+      </w:r>
+      <w:bookmarkEnd w:id="35"/>
+      <w:bookmarkEnd w:id="36"/>
+    </w:p>
+    <w:p>
+      <w:pPr>
+        <w:pStyle w:val="NormalL2"/>
+      </w:pPr>
+      <w:r>
+        <w:t>A debugging utility is provided to assist testers with debugging the mod. To access the debugger, type the following command:</w:t>
+      </w:r>
+    </w:p>
+    <w:p>
+      <w:pPr>
+        <w:pStyle w:val="NormalL2"/>
+      </w:pPr>
+      <w:r>
         <w:lastRenderedPageBreak/>
-        <w:t xml:space="preserve"> </w:t>
-      </w:r>
-      <w:bookmarkStart w:id="32" w:name="_Toc141735818"/>
-      <w:bookmarkStart w:id="33" w:name="_Toc142329070"/>
-      <w:r>
-        <w:t>LCA Debugger</w:t>
-      </w:r>
-      <w:bookmarkEnd w:id="32"/>
-      <w:bookmarkEnd w:id="33"/>
+        <w:t>CLUAConsole:CreateCreature(“XAADBG”)</w:t>
+      </w:r>
     </w:p>
     <w:p>
       <w:pPr>
         <w:pStyle w:val="NormalL2"/>
       </w:pPr>
       <w:r>
-        <w:t>A debugging utility is provided to assist testers with debugging the mod. To access the debugger, type the following command:</w:t>
-      </w:r>
+        <w:t xml:space="preserve">Talk to the creature that is spawned to access the debugging options. Use of the debugger is recommended for testing purposes only. </w:t>
+      </w:r>
+    </w:p>
+    <w:p>
+      <w:pPr>
+        <w:pStyle w:val="Heading2"/>
+      </w:pPr>
+      <w:bookmarkStart w:id="37" w:name="_Toc141735819"/>
+      <w:bookmarkStart w:id="38" w:name="_Toc143028373"/>
+      <w:r>
+        <w:t>Bug Reports</w:t>
+      </w:r>
+      <w:bookmarkEnd w:id="37"/>
+      <w:bookmarkEnd w:id="38"/>
     </w:p>
     <w:p>
       <w:pPr>
         <w:pStyle w:val="NormalL2"/>
       </w:pPr>
       <w:r>
-        <w:t>CLUAConsole:CreateCreature(“XAADBG”)</w:t>
-      </w:r>
-    </w:p>
-    <w:p>
-      <w:pPr>
-        <w:pStyle w:val="NormalL2"/>
-      </w:pPr>
-      <w:r>
-        <w:t xml:space="preserve">Talk to the creature that is spawned to access the debugging options. Use of the debugger is recommended for testing purposes only. </w:t>
-      </w:r>
-    </w:p>
-    <w:p>
-      <w:pPr>
-        <w:pStyle w:val="Heading2"/>
-      </w:pPr>
-      <w:bookmarkStart w:id="34" w:name="_Toc141735819"/>
-      <w:bookmarkStart w:id="35" w:name="_Toc142329071"/>
-      <w:r>
-        <w:t>Bug Reports</w:t>
-      </w:r>
-      <w:bookmarkEnd w:id="34"/>
-      <w:bookmarkEnd w:id="35"/>
-    </w:p>
-    <w:p>
-      <w:pPr>
-        <w:pStyle w:val="NormalL2"/>
-      </w:pPr>
-      <w:r>
         <w:t xml:space="preserve">If you encounter any bugs or unexplained behavior while playing the mod, please report it to </w:t>
       </w:r>
-      <w:hyperlink r:id="rId11" w:history="1">
+      <w:hyperlink r:id="rId10" w:history="1">
         <w:r>
           <w:rPr>
             <w:rStyle w:val="Hyperlink"/>
@@ -2718,6 +2860,53 @@
       <w:r>
         <w:t>. Including your save game with the bug report is helpful, though optional.</w:t>
       </w:r>
+      <w:r>
+        <w:t xml:space="preserve"> I’d also appreciate any feedback or constructive criticism.</w:t>
+      </w:r>
+    </w:p>
+    <w:p>
+      <w:pPr>
+        <w:pStyle w:val="Heading2"/>
+      </w:pPr>
+      <w:bookmarkStart w:id="39" w:name="_Toc143027862"/>
+      <w:bookmarkStart w:id="40" w:name="_Toc143028374"/>
+      <w:r>
+        <w:t>Useful Links</w:t>
+      </w:r>
+      <w:bookmarkEnd w:id="39"/>
+      <w:bookmarkEnd w:id="40"/>
+    </w:p>
+    <w:p>
+      <w:pPr>
+        <w:pStyle w:val="NormalL2"/>
+      </w:pPr>
+      <w:r>
+        <w:t xml:space="preserve">Love Conquers All (LCA) Github: </w:t>
+      </w:r>
+      <w:hyperlink r:id="rId11" w:history="1">
+        <w:r>
+          <w:rPr>
+            <w:rStyle w:val="Hyperlink"/>
+          </w:rPr>
+          <w:t>https://github.com/LCA-EET/LCA</w:t>
+        </w:r>
+      </w:hyperlink>
+    </w:p>
+    <w:p>
+      <w:pPr>
+        <w:pStyle w:val="NormalL2"/>
+      </w:pPr>
+      <w:r>
+        <w:t xml:space="preserve">LCA_Explicit Github: </w:t>
+      </w:r>
+      <w:hyperlink r:id="rId12" w:history="1">
+        <w:r>
+          <w:rPr>
+            <w:rStyle w:val="Hyperlink"/>
+          </w:rPr>
+          <w:t>https://github.com/LCA-EET/LCA_Explicit</w:t>
+        </w:r>
+      </w:hyperlink>
     </w:p>
     <w:p>
       <w:pPr>
@@ -2736,12 +2925,12 @@
       <w:pPr>
         <w:pStyle w:val="Heading2"/>
       </w:pPr>
-      <w:bookmarkStart w:id="36" w:name="_Toc142329072"/>
+      <w:bookmarkStart w:id="41" w:name="_Toc143028375"/>
       <w:r>
         <w:lastRenderedPageBreak/>
         <w:t>Revision History</w:t>
       </w:r>
-      <w:bookmarkEnd w:id="36"/>
+      <w:bookmarkEnd w:id="41"/>
     </w:p>
     <w:tbl>
       <w:tblPr>
@@ -3003,6 +3192,68 @@
           </w:p>
         </w:tc>
       </w:tr>
+      <w:tr>
+        <w:tc>
+          <w:tcPr>
+            <w:tcW w:w="1255" w:type="dxa"/>
+          </w:tcPr>
+          <w:p>
+            <w:pPr>
+              <w:rPr>
+                <w:b/>
+                <w:bCs/>
+              </w:rPr>
+            </w:pPr>
+            <w:r>
+              <w:rPr>
+                <w:b/>
+                <w:bCs/>
+              </w:rPr>
+              <w:t>2023-08-15</w:t>
+            </w:r>
+          </w:p>
+        </w:tc>
+        <w:tc>
+          <w:tcPr>
+            <w:tcW w:w="1260" w:type="dxa"/>
+          </w:tcPr>
+          <w:p>
+            <w:pPr>
+              <w:rPr>
+                <w:b/>
+                <w:bCs/>
+              </w:rPr>
+            </w:pPr>
+            <w:r>
+              <w:rPr>
+                <w:b/>
+                <w:bCs/>
+              </w:rPr>
+              <w:t>1.0.3</w:t>
+            </w:r>
+          </w:p>
+        </w:tc>
+        <w:tc>
+          <w:tcPr>
+            <w:tcW w:w="6120" w:type="dxa"/>
+          </w:tcPr>
+          <w:p>
+            <w:pPr>
+              <w:rPr>
+                <w:b/>
+                <w:bCs/>
+              </w:rPr>
+            </w:pPr>
+            <w:r>
+              <w:rPr>
+                <w:b/>
+                <w:bCs/>
+              </w:rPr>
+              <w:t>Added a link to the release version of the LCA_Explicit mod. Removed reference to the LCA_VoicePack mod.</w:t>
+            </w:r>
+          </w:p>
+        </w:tc>
+      </w:tr>
     </w:tbl>
     <w:p/>
     <w:p>
@@ -3011,8 +3262,8 @@
       </w:pPr>
     </w:p>
     <w:sectPr>
-      <w:headerReference w:type="default" r:id="rId12"/>
-      <w:footerReference w:type="default" r:id="rId13"/>
+      <w:headerReference w:type="default" r:id="rId13"/>
+      <w:footerReference w:type="default" r:id="rId14"/>
       <w:pgSz w:w="12240" w:h="15840"/>
       <w:pgMar w:top="1440" w:right="1440" w:bottom="1440" w:left="1440" w:header="720" w:footer="720" w:gutter="0"/>
       <w:cols w:space="720"/>
@@ -3224,10 +3475,7 @@
       <w:t>08-</w:t>
     </w:r>
     <w:r>
-      <w:t>0</w:t>
-    </w:r>
-    <w:r>
-      <w:t>9</w:t>
+      <w:t>15</w:t>
     </w:r>
   </w:p>
 </w:hdr>
@@ -3887,6 +4135,119 @@
     </w:lvl>
   </w:abstractNum>
   <w:abstractNum w:abstractNumId="6" w15:restartNumberingAfterBreak="0">
+    <w:nsid w:val="32582809"/>
+    <w:multiLevelType w:val="hybridMultilevel"/>
+    <w:tmpl w:val="1A767210"/>
+    <w:lvl w:ilvl="0" w:tplc="04090001">
+      <w:start w:val="1"/>
+      <w:numFmt w:val="bullet"/>
+      <w:lvlText w:val=""/>
+      <w:lvlJc w:val="left"/>
+      <w:pPr>
+        <w:ind w:left="1620" w:hanging="360"/>
+      </w:pPr>
+      <w:rPr>
+        <w:rFonts w:ascii="Symbol" w:hAnsi="Symbol" w:hint="default"/>
+      </w:rPr>
+    </w:lvl>
+    <w:lvl w:ilvl="1" w:tplc="04090003">
+      <w:start w:val="1"/>
+      <w:numFmt w:val="bullet"/>
+      <w:lvlText w:val="o"/>
+      <w:lvlJc w:val="left"/>
+      <w:pPr>
+        <w:ind w:left="2340" w:hanging="360"/>
+      </w:pPr>
+      <w:rPr>
+        <w:rFonts w:ascii="Courier New" w:hAnsi="Courier New" w:cs="Courier New" w:hint="default"/>
+      </w:rPr>
+    </w:lvl>
+    <w:lvl w:ilvl="2" w:tplc="04090005" w:tentative="1">
+      <w:start w:val="1"/>
+      <w:numFmt w:val="bullet"/>
+      <w:lvlText w:val=""/>
+      <w:lvlJc w:val="left"/>
+      <w:pPr>
+        <w:ind w:left="3060" w:hanging="360"/>
+      </w:pPr>
+      <w:rPr>
+        <w:rFonts w:ascii="Wingdings" w:hAnsi="Wingdings" w:hint="default"/>
+      </w:rPr>
+    </w:lvl>
+    <w:lvl w:ilvl="3" w:tplc="04090001" w:tentative="1">
+      <w:start w:val="1"/>
+      <w:numFmt w:val="bullet"/>
+      <w:lvlText w:val=""/>
+      <w:lvlJc w:val="left"/>
+      <w:pPr>
+        <w:ind w:left="3780" w:hanging="360"/>
+      </w:pPr>
+      <w:rPr>
+        <w:rFonts w:ascii="Symbol" w:hAnsi="Symbol" w:hint="default"/>
+      </w:rPr>
+    </w:lvl>
+    <w:lvl w:ilvl="4" w:tplc="04090003" w:tentative="1">
+      <w:start w:val="1"/>
+      <w:numFmt w:val="bullet"/>
+      <w:lvlText w:val="o"/>
+      <w:lvlJc w:val="left"/>
+      <w:pPr>
+        <w:ind w:left="4500" w:hanging="360"/>
+      </w:pPr>
+      <w:rPr>
+        <w:rFonts w:ascii="Courier New" w:hAnsi="Courier New" w:cs="Courier New" w:hint="default"/>
+      </w:rPr>
+    </w:lvl>
+    <w:lvl w:ilvl="5" w:tplc="04090005" w:tentative="1">
+      <w:start w:val="1"/>
+      <w:numFmt w:val="bullet"/>
+      <w:lvlText w:val=""/>
+      <w:lvlJc w:val="left"/>
+      <w:pPr>
+        <w:ind w:left="5220" w:hanging="360"/>
+      </w:pPr>
+      <w:rPr>
+        <w:rFonts w:ascii="Wingdings" w:hAnsi="Wingdings" w:hint="default"/>
+      </w:rPr>
+    </w:lvl>
+    <w:lvl w:ilvl="6" w:tplc="04090001" w:tentative="1">
+      <w:start w:val="1"/>
+      <w:numFmt w:val="bullet"/>
+      <w:lvlText w:val=""/>
+      <w:lvlJc w:val="left"/>
+      <w:pPr>
+        <w:ind w:left="5940" w:hanging="360"/>
+      </w:pPr>
+      <w:rPr>
+        <w:rFonts w:ascii="Symbol" w:hAnsi="Symbol" w:hint="default"/>
+      </w:rPr>
+    </w:lvl>
+    <w:lvl w:ilvl="7" w:tplc="04090003" w:tentative="1">
+      <w:start w:val="1"/>
+      <w:numFmt w:val="bullet"/>
+      <w:lvlText w:val="o"/>
+      <w:lvlJc w:val="left"/>
+      <w:pPr>
+        <w:ind w:left="6660" w:hanging="360"/>
+      </w:pPr>
+      <w:rPr>
+        <w:rFonts w:ascii="Courier New" w:hAnsi="Courier New" w:cs="Courier New" w:hint="default"/>
+      </w:rPr>
+    </w:lvl>
+    <w:lvl w:ilvl="8" w:tplc="04090005" w:tentative="1">
+      <w:start w:val="1"/>
+      <w:numFmt w:val="bullet"/>
+      <w:lvlText w:val=""/>
+      <w:lvlJc w:val="left"/>
+      <w:pPr>
+        <w:ind w:left="7380" w:hanging="360"/>
+      </w:pPr>
+      <w:rPr>
+        <w:rFonts w:ascii="Wingdings" w:hAnsi="Wingdings" w:hint="default"/>
+      </w:rPr>
+    </w:lvl>
+  </w:abstractNum>
+  <w:abstractNum w:abstractNumId="7" w15:restartNumberingAfterBreak="0">
     <w:nsid w:val="3D390251"/>
     <w:multiLevelType w:val="hybridMultilevel"/>
     <w:tmpl w:val="F33A8FF0"/>
@@ -3999,7 +4360,120 @@
       </w:rPr>
     </w:lvl>
   </w:abstractNum>
-  <w:abstractNum w:abstractNumId="7" w15:restartNumberingAfterBreak="0">
+  <w:abstractNum w:abstractNumId="8" w15:restartNumberingAfterBreak="0">
+    <w:nsid w:val="43AF4714"/>
+    <w:multiLevelType w:val="hybridMultilevel"/>
+    <w:tmpl w:val="283C0F4C"/>
+    <w:lvl w:ilvl="0" w:tplc="04090001">
+      <w:start w:val="1"/>
+      <w:numFmt w:val="bullet"/>
+      <w:lvlText w:val=""/>
+      <w:lvlJc w:val="left"/>
+      <w:pPr>
+        <w:ind w:left="1620" w:hanging="360"/>
+      </w:pPr>
+      <w:rPr>
+        <w:rFonts w:ascii="Symbol" w:hAnsi="Symbol" w:hint="default"/>
+      </w:rPr>
+    </w:lvl>
+    <w:lvl w:ilvl="1" w:tplc="04090003" w:tentative="1">
+      <w:start w:val="1"/>
+      <w:numFmt w:val="bullet"/>
+      <w:lvlText w:val="o"/>
+      <w:lvlJc w:val="left"/>
+      <w:pPr>
+        <w:ind w:left="2340" w:hanging="360"/>
+      </w:pPr>
+      <w:rPr>
+        <w:rFonts w:ascii="Courier New" w:hAnsi="Courier New" w:cs="Courier New" w:hint="default"/>
+      </w:rPr>
+    </w:lvl>
+    <w:lvl w:ilvl="2" w:tplc="04090005" w:tentative="1">
+      <w:start w:val="1"/>
+      <w:numFmt w:val="bullet"/>
+      <w:lvlText w:val=""/>
+      <w:lvlJc w:val="left"/>
+      <w:pPr>
+        <w:ind w:left="3060" w:hanging="360"/>
+      </w:pPr>
+      <w:rPr>
+        <w:rFonts w:ascii="Wingdings" w:hAnsi="Wingdings" w:hint="default"/>
+      </w:rPr>
+    </w:lvl>
+    <w:lvl w:ilvl="3" w:tplc="04090001" w:tentative="1">
+      <w:start w:val="1"/>
+      <w:numFmt w:val="bullet"/>
+      <w:lvlText w:val=""/>
+      <w:lvlJc w:val="left"/>
+      <w:pPr>
+        <w:ind w:left="3780" w:hanging="360"/>
+      </w:pPr>
+      <w:rPr>
+        <w:rFonts w:ascii="Symbol" w:hAnsi="Symbol" w:hint="default"/>
+      </w:rPr>
+    </w:lvl>
+    <w:lvl w:ilvl="4" w:tplc="04090003" w:tentative="1">
+      <w:start w:val="1"/>
+      <w:numFmt w:val="bullet"/>
+      <w:lvlText w:val="o"/>
+      <w:lvlJc w:val="left"/>
+      <w:pPr>
+        <w:ind w:left="4500" w:hanging="360"/>
+      </w:pPr>
+      <w:rPr>
+        <w:rFonts w:ascii="Courier New" w:hAnsi="Courier New" w:cs="Courier New" w:hint="default"/>
+      </w:rPr>
+    </w:lvl>
+    <w:lvl w:ilvl="5" w:tplc="04090005" w:tentative="1">
+      <w:start w:val="1"/>
+      <w:numFmt w:val="bullet"/>
+      <w:lvlText w:val=""/>
+      <w:lvlJc w:val="left"/>
+      <w:pPr>
+        <w:ind w:left="5220" w:hanging="360"/>
+      </w:pPr>
+      <w:rPr>
+        <w:rFonts w:ascii="Wingdings" w:hAnsi="Wingdings" w:hint="default"/>
+      </w:rPr>
+    </w:lvl>
+    <w:lvl w:ilvl="6" w:tplc="04090001" w:tentative="1">
+      <w:start w:val="1"/>
+      <w:numFmt w:val="bullet"/>
+      <w:lvlText w:val=""/>
+      <w:lvlJc w:val="left"/>
+      <w:pPr>
+        <w:ind w:left="5940" w:hanging="360"/>
+      </w:pPr>
+      <w:rPr>
+        <w:rFonts w:ascii="Symbol" w:hAnsi="Symbol" w:hint="default"/>
+      </w:rPr>
+    </w:lvl>
+    <w:lvl w:ilvl="7" w:tplc="04090003" w:tentative="1">
+      <w:start w:val="1"/>
+      <w:numFmt w:val="bullet"/>
+      <w:lvlText w:val="o"/>
+      <w:lvlJc w:val="left"/>
+      <w:pPr>
+        <w:ind w:left="6660" w:hanging="360"/>
+      </w:pPr>
+      <w:rPr>
+        <w:rFonts w:ascii="Courier New" w:hAnsi="Courier New" w:cs="Courier New" w:hint="default"/>
+      </w:rPr>
+    </w:lvl>
+    <w:lvl w:ilvl="8" w:tplc="04090005" w:tentative="1">
+      <w:start w:val="1"/>
+      <w:numFmt w:val="bullet"/>
+      <w:lvlText w:val=""/>
+      <w:lvlJc w:val="left"/>
+      <w:pPr>
+        <w:ind w:left="7380" w:hanging="360"/>
+      </w:pPr>
+      <w:rPr>
+        <w:rFonts w:ascii="Wingdings" w:hAnsi="Wingdings" w:hint="default"/>
+      </w:rPr>
+    </w:lvl>
+  </w:abstractNum>
+  <w:abstractNum w:abstractNumId="9" w15:restartNumberingAfterBreak="0">
     <w:nsid w:val="49B15710"/>
     <w:multiLevelType w:val="hybridMultilevel"/>
     <w:tmpl w:val="8F0417E8"/>
@@ -4112,7 +4586,120 @@
       </w:rPr>
     </w:lvl>
   </w:abstractNum>
-  <w:abstractNum w:abstractNumId="8" w15:restartNumberingAfterBreak="0">
+  <w:abstractNum w:abstractNumId="10" w15:restartNumberingAfterBreak="0">
+    <w:nsid w:val="5AE66837"/>
+    <w:multiLevelType w:val="hybridMultilevel"/>
+    <w:tmpl w:val="9068596A"/>
+    <w:lvl w:ilvl="0" w:tplc="04090001">
+      <w:start w:val="1"/>
+      <w:numFmt w:val="bullet"/>
+      <w:lvlText w:val=""/>
+      <w:lvlJc w:val="left"/>
+      <w:pPr>
+        <w:ind w:left="1620" w:hanging="360"/>
+      </w:pPr>
+      <w:rPr>
+        <w:rFonts w:ascii="Symbol" w:hAnsi="Symbol" w:hint="default"/>
+      </w:rPr>
+    </w:lvl>
+    <w:lvl w:ilvl="1" w:tplc="04090003" w:tentative="1">
+      <w:start w:val="1"/>
+      <w:numFmt w:val="bullet"/>
+      <w:lvlText w:val="o"/>
+      <w:lvlJc w:val="left"/>
+      <w:pPr>
+        <w:ind w:left="2340" w:hanging="360"/>
+      </w:pPr>
+      <w:rPr>
+        <w:rFonts w:ascii="Courier New" w:hAnsi="Courier New" w:cs="Courier New" w:hint="default"/>
+      </w:rPr>
+    </w:lvl>
+    <w:lvl w:ilvl="2" w:tplc="04090005" w:tentative="1">
+      <w:start w:val="1"/>
+      <w:numFmt w:val="bullet"/>
+      <w:lvlText w:val=""/>
+      <w:lvlJc w:val="left"/>
+      <w:pPr>
+        <w:ind w:left="3060" w:hanging="360"/>
+      </w:pPr>
+      <w:rPr>
+        <w:rFonts w:ascii="Wingdings" w:hAnsi="Wingdings" w:hint="default"/>
+      </w:rPr>
+    </w:lvl>
+    <w:lvl w:ilvl="3" w:tplc="04090001" w:tentative="1">
+      <w:start w:val="1"/>
+      <w:numFmt w:val="bullet"/>
+      <w:lvlText w:val=""/>
+      <w:lvlJc w:val="left"/>
+      <w:pPr>
+        <w:ind w:left="3780" w:hanging="360"/>
+      </w:pPr>
+      <w:rPr>
+        <w:rFonts w:ascii="Symbol" w:hAnsi="Symbol" w:hint="default"/>
+      </w:rPr>
+    </w:lvl>
+    <w:lvl w:ilvl="4" w:tplc="04090003" w:tentative="1">
+      <w:start w:val="1"/>
+      <w:numFmt w:val="bullet"/>
+      <w:lvlText w:val="o"/>
+      <w:lvlJc w:val="left"/>
+      <w:pPr>
+        <w:ind w:left="4500" w:hanging="360"/>
+      </w:pPr>
+      <w:rPr>
+        <w:rFonts w:ascii="Courier New" w:hAnsi="Courier New" w:cs="Courier New" w:hint="default"/>
+      </w:rPr>
+    </w:lvl>
+    <w:lvl w:ilvl="5" w:tplc="04090005" w:tentative="1">
+      <w:start w:val="1"/>
+      <w:numFmt w:val="bullet"/>
+      <w:lvlText w:val=""/>
+      <w:lvlJc w:val="left"/>
+      <w:pPr>
+        <w:ind w:left="5220" w:hanging="360"/>
+      </w:pPr>
+      <w:rPr>
+        <w:rFonts w:ascii="Wingdings" w:hAnsi="Wingdings" w:hint="default"/>
+      </w:rPr>
+    </w:lvl>
+    <w:lvl w:ilvl="6" w:tplc="04090001" w:tentative="1">
+      <w:start w:val="1"/>
+      <w:numFmt w:val="bullet"/>
+      <w:lvlText w:val=""/>
+      <w:lvlJc w:val="left"/>
+      <w:pPr>
+        <w:ind w:left="5940" w:hanging="360"/>
+      </w:pPr>
+      <w:rPr>
+        <w:rFonts w:ascii="Symbol" w:hAnsi="Symbol" w:hint="default"/>
+      </w:rPr>
+    </w:lvl>
+    <w:lvl w:ilvl="7" w:tplc="04090003" w:tentative="1">
+      <w:start w:val="1"/>
+      <w:numFmt w:val="bullet"/>
+      <w:lvlText w:val="o"/>
+      <w:lvlJc w:val="left"/>
+      <w:pPr>
+        <w:ind w:left="6660" w:hanging="360"/>
+      </w:pPr>
+      <w:rPr>
+        <w:rFonts w:ascii="Courier New" w:hAnsi="Courier New" w:cs="Courier New" w:hint="default"/>
+      </w:rPr>
+    </w:lvl>
+    <w:lvl w:ilvl="8" w:tplc="04090005" w:tentative="1">
+      <w:start w:val="1"/>
+      <w:numFmt w:val="bullet"/>
+      <w:lvlText w:val=""/>
+      <w:lvlJc w:val="left"/>
+      <w:pPr>
+        <w:ind w:left="7380" w:hanging="360"/>
+      </w:pPr>
+      <w:rPr>
+        <w:rFonts w:ascii="Wingdings" w:hAnsi="Wingdings" w:hint="default"/>
+      </w:rPr>
+    </w:lvl>
+  </w:abstractNum>
+  <w:abstractNum w:abstractNumId="11" w15:restartNumberingAfterBreak="0">
     <w:nsid w:val="5EE65F63"/>
     <w:multiLevelType w:val="hybridMultilevel"/>
     <w:tmpl w:val="4C8280CE"/>
@@ -4225,7 +4812,7 @@
       </w:rPr>
     </w:lvl>
   </w:abstractNum>
-  <w:abstractNum w:abstractNumId="9" w15:restartNumberingAfterBreak="0">
+  <w:abstractNum w:abstractNumId="12" w15:restartNumberingAfterBreak="0">
     <w:nsid w:val="7D6E2DD7"/>
     <w:multiLevelType w:val="hybridMultilevel"/>
     <w:tmpl w:val="8ED06B82"/>
@@ -4338,7 +4925,7 @@
       </w:rPr>
     </w:lvl>
   </w:abstractNum>
-  <w:abstractNum w:abstractNumId="10" w15:restartNumberingAfterBreak="0">
+  <w:abstractNum w:abstractNumId="13" w15:restartNumberingAfterBreak="0">
     <w:nsid w:val="7EB40DAE"/>
     <w:multiLevelType w:val="hybridMultilevel"/>
     <w:tmpl w:val="F66AF9C6"/>
@@ -4455,7 +5042,7 @@
     <w:abstractNumId w:val="4"/>
   </w:num>
   <w:num w:numId="2" w16cid:durableId="445657617">
-    <w:abstractNumId w:val="10"/>
+    <w:abstractNumId w:val="13"/>
   </w:num>
   <w:num w:numId="3" w16cid:durableId="100223718">
     <w:abstractNumId w:val="2"/>
@@ -4467,22 +5054,31 @@
     <w:abstractNumId w:val="5"/>
   </w:num>
   <w:num w:numId="6" w16cid:durableId="2039234652">
-    <w:abstractNumId w:val="7"/>
+    <w:abstractNumId w:val="9"/>
   </w:num>
   <w:num w:numId="7" w16cid:durableId="426580265">
-    <w:abstractNumId w:val="9"/>
+    <w:abstractNumId w:val="12"/>
   </w:num>
   <w:num w:numId="8" w16cid:durableId="1548637040">
-    <w:abstractNumId w:val="6"/>
+    <w:abstractNumId w:val="7"/>
   </w:num>
   <w:num w:numId="9" w16cid:durableId="268466563">
     <w:abstractNumId w:val="3"/>
   </w:num>
   <w:num w:numId="10" w16cid:durableId="129906283">
-    <w:abstractNumId w:val="8"/>
+    <w:abstractNumId w:val="11"/>
   </w:num>
   <w:num w:numId="11" w16cid:durableId="122039512">
     <w:abstractNumId w:val="0"/>
+  </w:num>
+  <w:num w:numId="12" w16cid:durableId="482546717">
+    <w:abstractNumId w:val="8"/>
+  </w:num>
+  <w:num w:numId="13" w16cid:durableId="493185248">
+    <w:abstractNumId w:val="6"/>
+  </w:num>
+  <w:num w:numId="14" w16cid:durableId="2145585287">
+    <w:abstractNumId w:val="10"/>
   </w:num>
 </w:numbering>
 </file>
@@ -5244,6 +5840,18 @@
       </w:tblBorders>
     </w:tblPr>
   </w:style>
+  <w:style w:type="character" w:styleId="FollowedHyperlink">
+    <w:name w:val="FollowedHyperlink"/>
+    <w:basedOn w:val="DefaultParagraphFont"/>
+    <w:uiPriority w:val="99"/>
+    <w:semiHidden/>
+    <w:unhideWhenUsed/>
+    <w:rsid w:val="00553AD1"/>
+    <w:rPr>
+      <w:color w:val="954F72" w:themeColor="followedHyperlink"/>
+      <w:u w:val="single"/>
+    </w:rPr>
+  </w:style>
 </w:styles>
 </file>
 

--- a/User Guide.docx
+++ b/User Guide.docx
@@ -136,7 +136,7 @@
           <w:sz w:val="28"/>
           <w:szCs w:val="28"/>
         </w:rPr>
-        <w:t>3</w:t>
+        <w:t>4</w:t>
       </w:r>
     </w:p>
     <w:p>
@@ -158,7 +158,7 @@
           <w:sz w:val="28"/>
           <w:szCs w:val="28"/>
         </w:rPr>
-        <w:t>8</w:t>
+        <w:t>9</w:t>
       </w:r>
       <w:r>
         <w:rPr>
@@ -172,7 +172,14 @@
           <w:sz w:val="28"/>
           <w:szCs w:val="28"/>
         </w:rPr>
-        <w:t>15</w:t>
+        <w:t>0</w:t>
+      </w:r>
+      <w:r>
+        <w:rPr>
+          <w:sz w:val="28"/>
+          <w:szCs w:val="28"/>
+        </w:rPr>
+        <w:t>5</w:t>
       </w:r>
     </w:p>
     <w:p/>
@@ -233,13 +240,13 @@
           <w:r>
             <w:fldChar w:fldCharType="separate"/>
           </w:r>
-          <w:hyperlink w:anchor="_Toc143028354" w:history="1">
+          <w:hyperlink w:anchor="_Toc144843951" w:history="1">
             <w:r>
               <w:rPr>
                 <w:rStyle w:val="Hyperlink"/>
                 <w:noProof/>
               </w:rPr>
-              <w:t>Mod Overview</w:t>
+              <w:t>Revision History</w:t>
             </w:r>
             <w:r>
               <w:rPr>
@@ -260,7 +267,7 @@
                 <w:noProof/>
                 <w:webHidden/>
               </w:rPr>
-              <w:instrText xml:space="preserve"> PAGEREF _Toc143028354 \h </w:instrText>
+              <w:instrText xml:space="preserve"> PAGEREF _Toc144843951 \h </w:instrText>
             </w:r>
             <w:r>
               <w:rPr>
@@ -280,7 +287,7 @@
                 <w:noProof/>
                 <w:webHidden/>
               </w:rPr>
-              <w:t>3</w:t>
+              <w:t>4</w:t>
             </w:r>
             <w:r>
               <w:rPr>
@@ -302,13 +309,13 @@
               <w:noProof/>
             </w:rPr>
           </w:pPr>
-          <w:hyperlink w:anchor="_Toc143028355" w:history="1">
+          <w:hyperlink w:anchor="_Toc144843952" w:history="1">
             <w:r>
               <w:rPr>
                 <w:rStyle w:val="Hyperlink"/>
                 <w:noProof/>
               </w:rPr>
-              <w:t>Compatibility</w:t>
+              <w:t>Mod Overview</w:t>
             </w:r>
             <w:r>
               <w:rPr>
@@ -329,7 +336,7 @@
                 <w:noProof/>
                 <w:webHidden/>
               </w:rPr>
-              <w:instrText xml:space="preserve"> PAGEREF _Toc143028355 \h </w:instrText>
+              <w:instrText xml:space="preserve"> PAGEREF _Toc144843952 \h </w:instrText>
             </w:r>
             <w:r>
               <w:rPr>
@@ -349,7 +356,7 @@
                 <w:noProof/>
                 <w:webHidden/>
               </w:rPr>
-              <w:t>3</w:t>
+              <w:t>4</w:t>
             </w:r>
             <w:r>
               <w:rPr>
@@ -371,12 +378,81 @@
               <w:noProof/>
             </w:rPr>
           </w:pPr>
-          <w:hyperlink w:anchor="_Toc143028356" w:history="1">
+          <w:hyperlink w:anchor="_Toc144843953" w:history="1">
             <w:r>
               <w:rPr>
                 <w:rStyle w:val="Hyperlink"/>
                 <w:noProof/>
               </w:rPr>
+              <w:t>Compatibility</w:t>
+            </w:r>
+            <w:r>
+              <w:rPr>
+                <w:noProof/>
+                <w:webHidden/>
+              </w:rPr>
+              <w:tab/>
+            </w:r>
+            <w:r>
+              <w:rPr>
+                <w:noProof/>
+                <w:webHidden/>
+              </w:rPr>
+              <w:fldChar w:fldCharType="begin"/>
+            </w:r>
+            <w:r>
+              <w:rPr>
+                <w:noProof/>
+                <w:webHidden/>
+              </w:rPr>
+              <w:instrText xml:space="preserve"> PAGEREF _Toc144843953 \h </w:instrText>
+            </w:r>
+            <w:r>
+              <w:rPr>
+                <w:noProof/>
+                <w:webHidden/>
+              </w:rPr>
+            </w:r>
+            <w:r>
+              <w:rPr>
+                <w:noProof/>
+                <w:webHidden/>
+              </w:rPr>
+              <w:fldChar w:fldCharType="separate"/>
+            </w:r>
+            <w:r>
+              <w:rPr>
+                <w:noProof/>
+                <w:webHidden/>
+              </w:rPr>
+              <w:t>4</w:t>
+            </w:r>
+            <w:r>
+              <w:rPr>
+                <w:noProof/>
+                <w:webHidden/>
+              </w:rPr>
+              <w:fldChar w:fldCharType="end"/>
+            </w:r>
+          </w:hyperlink>
+        </w:p>
+        <w:p>
+          <w:pPr>
+            <w:pStyle w:val="TOC2"/>
+            <w:tabs>
+              <w:tab w:val="right" w:leader="dot" w:pos="9350"/>
+            </w:tabs>
+            <w:rPr>
+              <w:rFonts w:eastAsiaTheme="minorEastAsia"/>
+              <w:noProof/>
+            </w:rPr>
+          </w:pPr>
+          <w:hyperlink w:anchor="_Toc144843954" w:history="1">
+            <w:r>
+              <w:rPr>
+                <w:rStyle w:val="Hyperlink"/>
+                <w:noProof/>
+              </w:rPr>
               <w:t>Installation Instructions</w:t>
             </w:r>
             <w:r>
@@ -398,7 +474,7 @@
                 <w:noProof/>
                 <w:webHidden/>
               </w:rPr>
-              <w:instrText xml:space="preserve"> PAGEREF _Toc143028356 \h </w:instrText>
+              <w:instrText xml:space="preserve"> PAGEREF _Toc144843954 \h </w:instrText>
             </w:r>
             <w:r>
               <w:rPr>
@@ -418,7 +494,7 @@
                 <w:noProof/>
                 <w:webHidden/>
               </w:rPr>
-              <w:t>3</w:t>
+              <w:t>4</w:t>
             </w:r>
             <w:r>
               <w:rPr>
@@ -440,7 +516,7 @@
               <w:noProof/>
             </w:rPr>
           </w:pPr>
-          <w:hyperlink w:anchor="_Toc143028357" w:history="1">
+          <w:hyperlink w:anchor="_Toc144843955" w:history="1">
             <w:r>
               <w:rPr>
                 <w:rStyle w:val="Hyperlink"/>
@@ -467,7 +543,7 @@
                 <w:noProof/>
                 <w:webHidden/>
               </w:rPr>
-              <w:instrText xml:space="preserve"> PAGEREF _Toc143028357 \h </w:instrText>
+              <w:instrText xml:space="preserve"> PAGEREF _Toc144843955 \h </w:instrText>
             </w:r>
             <w:r>
               <w:rPr>
@@ -487,7 +563,7 @@
                 <w:noProof/>
                 <w:webHidden/>
               </w:rPr>
-              <w:t>3</w:t>
+              <w:t>4</w:t>
             </w:r>
             <w:r>
               <w:rPr>
@@ -509,7 +585,7 @@
               <w:noProof/>
             </w:rPr>
           </w:pPr>
-          <w:hyperlink w:anchor="_Toc143028358" w:history="1">
+          <w:hyperlink w:anchor="_Toc144843956" w:history="1">
             <w:r>
               <w:rPr>
                 <w:rStyle w:val="Hyperlink"/>
@@ -536,7 +612,7 @@
                 <w:noProof/>
                 <w:webHidden/>
               </w:rPr>
-              <w:instrText xml:space="preserve"> PAGEREF _Toc143028358 \h </w:instrText>
+              <w:instrText xml:space="preserve"> PAGEREF _Toc144843956 \h </w:instrText>
             </w:r>
             <w:r>
               <w:rPr>
@@ -556,7 +632,7 @@
                 <w:noProof/>
                 <w:webHidden/>
               </w:rPr>
-              <w:t>3</w:t>
+              <w:t>5</w:t>
             </w:r>
             <w:r>
               <w:rPr>
@@ -578,7 +654,7 @@
               <w:noProof/>
             </w:rPr>
           </w:pPr>
-          <w:hyperlink w:anchor="_Toc143028359" w:history="1">
+          <w:hyperlink w:anchor="_Toc144843957" w:history="1">
             <w:r>
               <w:rPr>
                 <w:rStyle w:val="Hyperlink"/>
@@ -605,7 +681,7 @@
                 <w:noProof/>
                 <w:webHidden/>
               </w:rPr>
-              <w:instrText xml:space="preserve"> PAGEREF _Toc143028359 \h </w:instrText>
+              <w:instrText xml:space="preserve"> PAGEREF _Toc144843957 \h </w:instrText>
             </w:r>
             <w:r>
               <w:rPr>
@@ -625,7 +701,7 @@
                 <w:noProof/>
                 <w:webHidden/>
               </w:rPr>
-              <w:t>4</w:t>
+              <w:t>5</w:t>
             </w:r>
             <w:r>
               <w:rPr>
@@ -647,7 +723,7 @@
               <w:noProof/>
             </w:rPr>
           </w:pPr>
-          <w:hyperlink w:anchor="_Toc143028360" w:history="1">
+          <w:hyperlink w:anchor="_Toc144843958" w:history="1">
             <w:r>
               <w:rPr>
                 <w:rStyle w:val="Hyperlink"/>
@@ -674,7 +750,7 @@
                 <w:noProof/>
                 <w:webHidden/>
               </w:rPr>
-              <w:instrText xml:space="preserve"> PAGEREF _Toc143028360 \h </w:instrText>
+              <w:instrText xml:space="preserve"> PAGEREF _Toc144843958 \h </w:instrText>
             </w:r>
             <w:r>
               <w:rPr>
@@ -694,7 +770,7 @@
                 <w:noProof/>
                 <w:webHidden/>
               </w:rPr>
-              <w:t>4</w:t>
+              <w:t>5</w:t>
             </w:r>
             <w:r>
               <w:rPr>
@@ -716,13 +792,13 @@
               <w:noProof/>
             </w:rPr>
           </w:pPr>
-          <w:hyperlink w:anchor="_Toc143028361" w:history="1">
+          <w:hyperlink w:anchor="_Toc144843959" w:history="1">
             <w:r>
               <w:rPr>
                 <w:rStyle w:val="Hyperlink"/>
                 <w:noProof/>
               </w:rPr>
-              <w:t>Shadows of Amn Changes</w:t>
+              <w:t>Using the Configuration Assistant</w:t>
             </w:r>
             <w:r>
               <w:rPr>
@@ -743,7 +819,7 @@
                 <w:noProof/>
                 <w:webHidden/>
               </w:rPr>
-              <w:instrText xml:space="preserve"> PAGEREF _Toc143028361 \h </w:instrText>
+              <w:instrText xml:space="preserve"> PAGEREF _Toc144843959 \h </w:instrText>
             </w:r>
             <w:r>
               <w:rPr>
@@ -763,7 +839,354 @@
                 <w:noProof/>
                 <w:webHidden/>
               </w:rPr>
-              <w:t>4</w:t>
+              <w:t>5</w:t>
+            </w:r>
+            <w:r>
+              <w:rPr>
+                <w:noProof/>
+                <w:webHidden/>
+              </w:rPr>
+              <w:fldChar w:fldCharType="end"/>
+            </w:r>
+          </w:hyperlink>
+        </w:p>
+        <w:p>
+          <w:pPr>
+            <w:pStyle w:val="TOC2"/>
+            <w:tabs>
+              <w:tab w:val="right" w:leader="dot" w:pos="9350"/>
+            </w:tabs>
+            <w:rPr>
+              <w:rFonts w:eastAsiaTheme="minorEastAsia"/>
+              <w:noProof/>
+            </w:rPr>
+          </w:pPr>
+          <w:hyperlink w:anchor="_Toc144843960" w:history="1">
+            <w:r>
+              <w:rPr>
+                <w:rStyle w:val="Hyperlink"/>
+                <w:noProof/>
+              </w:rPr>
+              <w:t>LCA Debugger</w:t>
+            </w:r>
+            <w:r>
+              <w:rPr>
+                <w:noProof/>
+                <w:webHidden/>
+              </w:rPr>
+              <w:tab/>
+            </w:r>
+            <w:r>
+              <w:rPr>
+                <w:noProof/>
+                <w:webHidden/>
+              </w:rPr>
+              <w:fldChar w:fldCharType="begin"/>
+            </w:r>
+            <w:r>
+              <w:rPr>
+                <w:noProof/>
+                <w:webHidden/>
+              </w:rPr>
+              <w:instrText xml:space="preserve"> PAGEREF _Toc144843960 \h </w:instrText>
+            </w:r>
+            <w:r>
+              <w:rPr>
+                <w:noProof/>
+                <w:webHidden/>
+              </w:rPr>
+            </w:r>
+            <w:r>
+              <w:rPr>
+                <w:noProof/>
+                <w:webHidden/>
+              </w:rPr>
+              <w:fldChar w:fldCharType="separate"/>
+            </w:r>
+            <w:r>
+              <w:rPr>
+                <w:noProof/>
+                <w:webHidden/>
+              </w:rPr>
+              <w:t>5</w:t>
+            </w:r>
+            <w:r>
+              <w:rPr>
+                <w:noProof/>
+                <w:webHidden/>
+              </w:rPr>
+              <w:fldChar w:fldCharType="end"/>
+            </w:r>
+          </w:hyperlink>
+        </w:p>
+        <w:p>
+          <w:pPr>
+            <w:pStyle w:val="TOC2"/>
+            <w:tabs>
+              <w:tab w:val="right" w:leader="dot" w:pos="9350"/>
+            </w:tabs>
+            <w:rPr>
+              <w:rFonts w:eastAsiaTheme="minorEastAsia"/>
+              <w:noProof/>
+            </w:rPr>
+          </w:pPr>
+          <w:hyperlink w:anchor="_Toc144843961" w:history="1">
+            <w:r>
+              <w:rPr>
+                <w:rStyle w:val="Hyperlink"/>
+                <w:noProof/>
+              </w:rPr>
+              <w:t>Bug Reports</w:t>
+            </w:r>
+            <w:r>
+              <w:rPr>
+                <w:noProof/>
+                <w:webHidden/>
+              </w:rPr>
+              <w:tab/>
+            </w:r>
+            <w:r>
+              <w:rPr>
+                <w:noProof/>
+                <w:webHidden/>
+              </w:rPr>
+              <w:fldChar w:fldCharType="begin"/>
+            </w:r>
+            <w:r>
+              <w:rPr>
+                <w:noProof/>
+                <w:webHidden/>
+              </w:rPr>
+              <w:instrText xml:space="preserve"> PAGEREF _Toc144843961 \h </w:instrText>
+            </w:r>
+            <w:r>
+              <w:rPr>
+                <w:noProof/>
+                <w:webHidden/>
+              </w:rPr>
+            </w:r>
+            <w:r>
+              <w:rPr>
+                <w:noProof/>
+                <w:webHidden/>
+              </w:rPr>
+              <w:fldChar w:fldCharType="separate"/>
+            </w:r>
+            <w:r>
+              <w:rPr>
+                <w:noProof/>
+                <w:webHidden/>
+              </w:rPr>
+              <w:t>6</w:t>
+            </w:r>
+            <w:r>
+              <w:rPr>
+                <w:noProof/>
+                <w:webHidden/>
+              </w:rPr>
+              <w:fldChar w:fldCharType="end"/>
+            </w:r>
+          </w:hyperlink>
+        </w:p>
+        <w:p>
+          <w:pPr>
+            <w:pStyle w:val="TOC2"/>
+            <w:tabs>
+              <w:tab w:val="right" w:leader="dot" w:pos="9350"/>
+            </w:tabs>
+            <w:rPr>
+              <w:rFonts w:eastAsiaTheme="minorEastAsia"/>
+              <w:noProof/>
+            </w:rPr>
+          </w:pPr>
+          <w:hyperlink w:anchor="_Toc144843962" w:history="1">
+            <w:r>
+              <w:rPr>
+                <w:rStyle w:val="Hyperlink"/>
+                <w:noProof/>
+              </w:rPr>
+              <w:t>Useful Links</w:t>
+            </w:r>
+            <w:r>
+              <w:rPr>
+                <w:noProof/>
+                <w:webHidden/>
+              </w:rPr>
+              <w:tab/>
+            </w:r>
+            <w:r>
+              <w:rPr>
+                <w:noProof/>
+                <w:webHidden/>
+              </w:rPr>
+              <w:fldChar w:fldCharType="begin"/>
+            </w:r>
+            <w:r>
+              <w:rPr>
+                <w:noProof/>
+                <w:webHidden/>
+              </w:rPr>
+              <w:instrText xml:space="preserve"> PAGEREF _Toc144843962 \h </w:instrText>
+            </w:r>
+            <w:r>
+              <w:rPr>
+                <w:noProof/>
+                <w:webHidden/>
+              </w:rPr>
+            </w:r>
+            <w:r>
+              <w:rPr>
+                <w:noProof/>
+                <w:webHidden/>
+              </w:rPr>
+              <w:fldChar w:fldCharType="separate"/>
+            </w:r>
+            <w:r>
+              <w:rPr>
+                <w:noProof/>
+                <w:webHidden/>
+              </w:rPr>
+              <w:t>6</w:t>
+            </w:r>
+            <w:r>
+              <w:rPr>
+                <w:noProof/>
+                <w:webHidden/>
+              </w:rPr>
+              <w:fldChar w:fldCharType="end"/>
+            </w:r>
+          </w:hyperlink>
+        </w:p>
+        <w:p>
+          <w:pPr>
+            <w:pStyle w:val="TOC1"/>
+            <w:tabs>
+              <w:tab w:val="right" w:leader="dot" w:pos="9350"/>
+            </w:tabs>
+            <w:rPr>
+              <w:rFonts w:eastAsiaTheme="minorEastAsia"/>
+              <w:noProof/>
+            </w:rPr>
+          </w:pPr>
+          <w:hyperlink w:anchor="_Toc144843963" w:history="1">
+            <w:r>
+              <w:rPr>
+                <w:rStyle w:val="Hyperlink"/>
+                <w:b/>
+                <w:bCs/>
+                <w:noProof/>
+              </w:rPr>
+              <w:t>WARNING - SPOILERS BELOW</w:t>
+            </w:r>
+            <w:r>
+              <w:rPr>
+                <w:noProof/>
+                <w:webHidden/>
+              </w:rPr>
+              <w:tab/>
+            </w:r>
+            <w:r>
+              <w:rPr>
+                <w:noProof/>
+                <w:webHidden/>
+              </w:rPr>
+              <w:fldChar w:fldCharType="begin"/>
+            </w:r>
+            <w:r>
+              <w:rPr>
+                <w:noProof/>
+                <w:webHidden/>
+              </w:rPr>
+              <w:instrText xml:space="preserve"> PAGEREF _Toc144843963 \h </w:instrText>
+            </w:r>
+            <w:r>
+              <w:rPr>
+                <w:noProof/>
+                <w:webHidden/>
+              </w:rPr>
+            </w:r>
+            <w:r>
+              <w:rPr>
+                <w:noProof/>
+                <w:webHidden/>
+              </w:rPr>
+              <w:fldChar w:fldCharType="separate"/>
+            </w:r>
+            <w:r>
+              <w:rPr>
+                <w:noProof/>
+                <w:webHidden/>
+              </w:rPr>
+              <w:t>7</w:t>
+            </w:r>
+            <w:r>
+              <w:rPr>
+                <w:noProof/>
+                <w:webHidden/>
+              </w:rPr>
+              <w:fldChar w:fldCharType="end"/>
+            </w:r>
+          </w:hyperlink>
+        </w:p>
+        <w:p>
+          <w:pPr>
+            <w:pStyle w:val="TOC2"/>
+            <w:tabs>
+              <w:tab w:val="right" w:leader="dot" w:pos="9350"/>
+            </w:tabs>
+            <w:rPr>
+              <w:rFonts w:eastAsiaTheme="minorEastAsia"/>
+              <w:noProof/>
+            </w:rPr>
+          </w:pPr>
+          <w:hyperlink w:anchor="_Toc144843964" w:history="1">
+            <w:r>
+              <w:rPr>
+                <w:rStyle w:val="Hyperlink"/>
+                <w:noProof/>
+              </w:rPr>
+              <w:t>Baldur’s Gate 1 Changes</w:t>
+            </w:r>
+            <w:r>
+              <w:rPr>
+                <w:noProof/>
+                <w:webHidden/>
+              </w:rPr>
+              <w:tab/>
+            </w:r>
+            <w:r>
+              <w:rPr>
+                <w:noProof/>
+                <w:webHidden/>
+              </w:rPr>
+              <w:fldChar w:fldCharType="begin"/>
+            </w:r>
+            <w:r>
+              <w:rPr>
+                <w:noProof/>
+                <w:webHidden/>
+              </w:rPr>
+              <w:instrText xml:space="preserve"> PAGEREF _Toc144843964 \h </w:instrText>
+            </w:r>
+            <w:r>
+              <w:rPr>
+                <w:noProof/>
+                <w:webHidden/>
+              </w:rPr>
+            </w:r>
+            <w:r>
+              <w:rPr>
+                <w:noProof/>
+                <w:webHidden/>
+              </w:rPr>
+              <w:fldChar w:fldCharType="separate"/>
+            </w:r>
+            <w:r>
+              <w:rPr>
+                <w:noProof/>
+                <w:webHidden/>
+              </w:rPr>
+              <w:t>8</w:t>
             </w:r>
             <w:r>
               <w:rPr>
@@ -785,13 +1208,13 @@
               <w:noProof/>
             </w:rPr>
           </w:pPr>
-          <w:hyperlink w:anchor="_Toc143028362" w:history="1">
+          <w:hyperlink w:anchor="_Toc144843965" w:history="1">
             <w:r>
               <w:rPr>
                 <w:rStyle w:val="Hyperlink"/>
                 <w:noProof/>
               </w:rPr>
-              <w:t>Adding Corwin to Your Party</w:t>
+              <w:t>Dialog Changes</w:t>
             </w:r>
             <w:r>
               <w:rPr>
@@ -812,7 +1235,7 @@
                 <w:noProof/>
                 <w:webHidden/>
               </w:rPr>
-              <w:instrText xml:space="preserve"> PAGEREF _Toc143028362 \h </w:instrText>
+              <w:instrText xml:space="preserve"> PAGEREF _Toc144843965 \h </w:instrText>
             </w:r>
             <w:r>
               <w:rPr>
@@ -832,7 +1255,76 @@
                 <w:noProof/>
                 <w:webHidden/>
               </w:rPr>
-              <w:t>4</w:t>
+              <w:t>8</w:t>
+            </w:r>
+            <w:r>
+              <w:rPr>
+                <w:noProof/>
+                <w:webHidden/>
+              </w:rPr>
+              <w:fldChar w:fldCharType="end"/>
+            </w:r>
+          </w:hyperlink>
+        </w:p>
+        <w:p>
+          <w:pPr>
+            <w:pStyle w:val="TOC2"/>
+            <w:tabs>
+              <w:tab w:val="right" w:leader="dot" w:pos="9350"/>
+            </w:tabs>
+            <w:rPr>
+              <w:rFonts w:eastAsiaTheme="minorEastAsia"/>
+              <w:noProof/>
+            </w:rPr>
+          </w:pPr>
+          <w:hyperlink w:anchor="_Toc144843966" w:history="1">
+            <w:r>
+              <w:rPr>
+                <w:rStyle w:val="Hyperlink"/>
+                <w:noProof/>
+              </w:rPr>
+              <w:t>Siege of Dragonspear Changes</w:t>
+            </w:r>
+            <w:r>
+              <w:rPr>
+                <w:noProof/>
+                <w:webHidden/>
+              </w:rPr>
+              <w:tab/>
+            </w:r>
+            <w:r>
+              <w:rPr>
+                <w:noProof/>
+                <w:webHidden/>
+              </w:rPr>
+              <w:fldChar w:fldCharType="begin"/>
+            </w:r>
+            <w:r>
+              <w:rPr>
+                <w:noProof/>
+                <w:webHidden/>
+              </w:rPr>
+              <w:instrText xml:space="preserve"> PAGEREF _Toc144843966 \h </w:instrText>
+            </w:r>
+            <w:r>
+              <w:rPr>
+                <w:noProof/>
+                <w:webHidden/>
+              </w:rPr>
+            </w:r>
+            <w:r>
+              <w:rPr>
+                <w:noProof/>
+                <w:webHidden/>
+              </w:rPr>
+              <w:fldChar w:fldCharType="separate"/>
+            </w:r>
+            <w:r>
+              <w:rPr>
+                <w:noProof/>
+                <w:webHidden/>
+              </w:rPr>
+              <w:t>8</w:t>
             </w:r>
             <w:r>
               <w:rPr>
@@ -854,13 +1346,13 @@
               <w:noProof/>
             </w:rPr>
           </w:pPr>
-          <w:hyperlink w:anchor="_Toc143028363" w:history="1">
+          <w:hyperlink w:anchor="_Toc144843967" w:history="1">
             <w:r>
               <w:rPr>
                 <w:rStyle w:val="Hyperlink"/>
                 <w:noProof/>
               </w:rPr>
-              <w:t>Obtaining Corwin’s Bow + 3</w:t>
+              <w:t>Tent Cutscene</w:t>
             </w:r>
             <w:r>
               <w:rPr>
@@ -881,7 +1373,7 @@
                 <w:noProof/>
                 <w:webHidden/>
               </w:rPr>
-              <w:instrText xml:space="preserve"> PAGEREF _Toc143028363 \h </w:instrText>
+              <w:instrText xml:space="preserve"> PAGEREF _Toc144843967 \h </w:instrText>
             </w:r>
             <w:r>
               <w:rPr>
@@ -901,7 +1393,7 @@
                 <w:noProof/>
                 <w:webHidden/>
               </w:rPr>
-              <w:t>5</w:t>
+              <w:t>8</w:t>
             </w:r>
             <w:r>
               <w:rPr>
@@ -923,13 +1415,13 @@
               <w:noProof/>
             </w:rPr>
           </w:pPr>
-          <w:hyperlink w:anchor="_Toc143028364" w:history="1">
+          <w:hyperlink w:anchor="_Toc144843968" w:history="1">
             <w:r>
               <w:rPr>
                 <w:rStyle w:val="Hyperlink"/>
                 <w:noProof/>
               </w:rPr>
-              <w:t>Obtaining Corwin’s Armor + 4</w:t>
+              <w:t>Trial Cutscene</w:t>
             </w:r>
             <w:r>
               <w:rPr>
@@ -950,7 +1442,7 @@
                 <w:noProof/>
                 <w:webHidden/>
               </w:rPr>
-              <w:instrText xml:space="preserve"> PAGEREF _Toc143028364 \h </w:instrText>
+              <w:instrText xml:space="preserve"> PAGEREF _Toc144843968 \h </w:instrText>
             </w:r>
             <w:r>
               <w:rPr>
@@ -970,7 +1462,7 @@
                 <w:noProof/>
                 <w:webHidden/>
               </w:rPr>
-              <w:t>5</w:t>
+              <w:t>8</w:t>
             </w:r>
             <w:r>
               <w:rPr>
@@ -992,13 +1484,13 @@
               <w:noProof/>
             </w:rPr>
           </w:pPr>
-          <w:hyperlink w:anchor="_Toc143028365" w:history="1">
+          <w:hyperlink w:anchor="_Toc144843969" w:history="1">
             <w:r>
               <w:rPr>
                 <w:rStyle w:val="Hyperlink"/>
                 <w:noProof/>
               </w:rPr>
-              <w:t>Trademeet Archery Competition</w:t>
+              <w:t>Escape from Avernus</w:t>
             </w:r>
             <w:r>
               <w:rPr>
@@ -1019,7 +1511,7 @@
                 <w:noProof/>
                 <w:webHidden/>
               </w:rPr>
-              <w:instrText xml:space="preserve"> PAGEREF _Toc143028365 \h </w:instrText>
+              <w:instrText xml:space="preserve"> PAGEREF _Toc144843969 \h </w:instrText>
             </w:r>
             <w:r>
               <w:rPr>
@@ -1039,7 +1531,7 @@
                 <w:noProof/>
                 <w:webHidden/>
               </w:rPr>
-              <w:t>5</w:t>
+              <w:t>8</w:t>
             </w:r>
             <w:r>
               <w:rPr>
@@ -1061,13 +1553,13 @@
               <w:noProof/>
             </w:rPr>
           </w:pPr>
-          <w:hyperlink w:anchor="_Toc143028366" w:history="1">
+          <w:hyperlink w:anchor="_Toc144843970" w:history="1">
             <w:r>
               <w:rPr>
                 <w:rStyle w:val="Hyperlink"/>
                 <w:noProof/>
               </w:rPr>
-              <w:t>Returning to Baldur’s Gate</w:t>
+              <w:t>Miscellaneous</w:t>
             </w:r>
             <w:r>
               <w:rPr>
@@ -1088,7 +1580,7 @@
                 <w:noProof/>
                 <w:webHidden/>
               </w:rPr>
-              <w:instrText xml:space="preserve"> PAGEREF _Toc143028366 \h </w:instrText>
+              <w:instrText xml:space="preserve"> PAGEREF _Toc144843970 \h </w:instrText>
             </w:r>
             <w:r>
               <w:rPr>
@@ -1108,7 +1600,7 @@
                 <w:noProof/>
                 <w:webHidden/>
               </w:rPr>
-              <w:t>5</w:t>
+              <w:t>8</w:t>
             </w:r>
             <w:r>
               <w:rPr>
@@ -1130,13 +1622,13 @@
               <w:noProof/>
             </w:rPr>
           </w:pPr>
-          <w:hyperlink w:anchor="_Toc143028367" w:history="1">
+          <w:hyperlink w:anchor="_Toc144843971" w:history="1">
             <w:r>
               <w:rPr>
                 <w:rStyle w:val="Hyperlink"/>
                 <w:noProof/>
               </w:rPr>
-              <w:t>Throne of Bhaal Changes</w:t>
+              <w:t>Shadows of Amn Changes</w:t>
             </w:r>
             <w:r>
               <w:rPr>
@@ -1157,7 +1649,7 @@
                 <w:noProof/>
                 <w:webHidden/>
               </w:rPr>
-              <w:instrText xml:space="preserve"> PAGEREF _Toc143028367 \h </w:instrText>
+              <w:instrText xml:space="preserve"> PAGEREF _Toc144843971 \h </w:instrText>
             </w:r>
             <w:r>
               <w:rPr>
@@ -1177,7 +1669,7 @@
                 <w:noProof/>
                 <w:webHidden/>
               </w:rPr>
-              <w:t>6</w:t>
+              <w:t>8</w:t>
             </w:r>
             <w:r>
               <w:rPr>
@@ -1199,13 +1691,13 @@
               <w:noProof/>
             </w:rPr>
           </w:pPr>
-          <w:hyperlink w:anchor="_Toc143028368" w:history="1">
+          <w:hyperlink w:anchor="_Toc144843972" w:history="1">
             <w:r>
               <w:rPr>
                 <w:rStyle w:val="Hyperlink"/>
                 <w:noProof/>
               </w:rPr>
-              <w:t>Obtaining Corwin’s Bow + 4</w:t>
+              <w:t>Adding Corwin to Your Party</w:t>
             </w:r>
             <w:r>
               <w:rPr>
@@ -1226,7 +1718,7 @@
                 <w:noProof/>
                 <w:webHidden/>
               </w:rPr>
-              <w:instrText xml:space="preserve"> PAGEREF _Toc143028368 \h </w:instrText>
+              <w:instrText xml:space="preserve"> PAGEREF _Toc144843972 \h </w:instrText>
             </w:r>
             <w:r>
               <w:rPr>
@@ -1246,7 +1738,7 @@
                 <w:noProof/>
                 <w:webHidden/>
               </w:rPr>
-              <w:t>6</w:t>
+              <w:t>8</w:t>
             </w:r>
             <w:r>
               <w:rPr>
@@ -1268,13 +1760,13 @@
               <w:noProof/>
             </w:rPr>
           </w:pPr>
-          <w:hyperlink w:anchor="_Toc143028369" w:history="1">
+          <w:hyperlink w:anchor="_Toc144843973" w:history="1">
             <w:r>
               <w:rPr>
                 <w:rStyle w:val="Hyperlink"/>
                 <w:noProof/>
               </w:rPr>
-              <w:t>Obtaining Corwin’s Bow + 5</w:t>
+              <w:t>Slaver Stockade</w:t>
             </w:r>
             <w:r>
               <w:rPr>
@@ -1295,7 +1787,7 @@
                 <w:noProof/>
                 <w:webHidden/>
               </w:rPr>
-              <w:instrText xml:space="preserve"> PAGEREF _Toc143028369 \h </w:instrText>
+              <w:instrText xml:space="preserve"> PAGEREF _Toc144843973 \h </w:instrText>
             </w:r>
             <w:r>
               <w:rPr>
@@ -1315,7 +1807,7 @@
                 <w:noProof/>
                 <w:webHidden/>
               </w:rPr>
-              <w:t>6</w:t>
+              <w:t>9</w:t>
             </w:r>
             <w:r>
               <w:rPr>
@@ -1337,13 +1829,13 @@
               <w:noProof/>
             </w:rPr>
           </w:pPr>
-          <w:hyperlink w:anchor="_Toc143028370" w:history="1">
+          <w:hyperlink w:anchor="_Toc144843974" w:history="1">
             <w:r>
               <w:rPr>
                 <w:rStyle w:val="Hyperlink"/>
                 <w:noProof/>
               </w:rPr>
-              <w:t>Rescuing Caelar</w:t>
+              <w:t>Corwin and Hexxat</w:t>
             </w:r>
             <w:r>
               <w:rPr>
@@ -1364,7 +1856,7 @@
                 <w:noProof/>
                 <w:webHidden/>
               </w:rPr>
-              <w:instrText xml:space="preserve"> PAGEREF _Toc143028370 \h </w:instrText>
+              <w:instrText xml:space="preserve"> PAGEREF _Toc144843974 \h </w:instrText>
             </w:r>
             <w:r>
               <w:rPr>
@@ -1384,7 +1876,559 @@
                 <w:noProof/>
                 <w:webHidden/>
               </w:rPr>
-              <w:t>6</w:t>
+              <w:t>9</w:t>
+            </w:r>
+            <w:r>
+              <w:rPr>
+                <w:noProof/>
+                <w:webHidden/>
+              </w:rPr>
+              <w:fldChar w:fldCharType="end"/>
+            </w:r>
+          </w:hyperlink>
+        </w:p>
+        <w:p>
+          <w:pPr>
+            <w:pStyle w:val="TOC3"/>
+            <w:tabs>
+              <w:tab w:val="right" w:leader="dot" w:pos="9350"/>
+            </w:tabs>
+            <w:rPr>
+              <w:rFonts w:eastAsiaTheme="minorEastAsia"/>
+              <w:noProof/>
+            </w:rPr>
+          </w:pPr>
+          <w:hyperlink w:anchor="_Toc144843975" w:history="1">
+            <w:r>
+              <w:rPr>
+                <w:rStyle w:val="Hyperlink"/>
+                <w:noProof/>
+              </w:rPr>
+              <w:t>Corwin and Dorn</w:t>
+            </w:r>
+            <w:r>
+              <w:rPr>
+                <w:noProof/>
+                <w:webHidden/>
+              </w:rPr>
+              <w:tab/>
+            </w:r>
+            <w:r>
+              <w:rPr>
+                <w:noProof/>
+                <w:webHidden/>
+              </w:rPr>
+              <w:fldChar w:fldCharType="begin"/>
+            </w:r>
+            <w:r>
+              <w:rPr>
+                <w:noProof/>
+                <w:webHidden/>
+              </w:rPr>
+              <w:instrText xml:space="preserve"> PAGEREF _Toc144843975 \h </w:instrText>
+            </w:r>
+            <w:r>
+              <w:rPr>
+                <w:noProof/>
+                <w:webHidden/>
+              </w:rPr>
+            </w:r>
+            <w:r>
+              <w:rPr>
+                <w:noProof/>
+                <w:webHidden/>
+              </w:rPr>
+              <w:fldChar w:fldCharType="separate"/>
+            </w:r>
+            <w:r>
+              <w:rPr>
+                <w:noProof/>
+                <w:webHidden/>
+              </w:rPr>
+              <w:t>9</w:t>
+            </w:r>
+            <w:r>
+              <w:rPr>
+                <w:noProof/>
+                <w:webHidden/>
+              </w:rPr>
+              <w:fldChar w:fldCharType="end"/>
+            </w:r>
+          </w:hyperlink>
+        </w:p>
+        <w:p>
+          <w:pPr>
+            <w:pStyle w:val="TOC3"/>
+            <w:tabs>
+              <w:tab w:val="right" w:leader="dot" w:pos="9350"/>
+            </w:tabs>
+            <w:rPr>
+              <w:rFonts w:eastAsiaTheme="minorEastAsia"/>
+              <w:noProof/>
+            </w:rPr>
+          </w:pPr>
+          <w:hyperlink w:anchor="_Toc144843976" w:history="1">
+            <w:r>
+              <w:rPr>
+                <w:rStyle w:val="Hyperlink"/>
+                <w:noProof/>
+              </w:rPr>
+              <w:t>Corwin and Neb</w:t>
+            </w:r>
+            <w:r>
+              <w:rPr>
+                <w:noProof/>
+                <w:webHidden/>
+              </w:rPr>
+              <w:tab/>
+            </w:r>
+            <w:r>
+              <w:rPr>
+                <w:noProof/>
+                <w:webHidden/>
+              </w:rPr>
+              <w:fldChar w:fldCharType="begin"/>
+            </w:r>
+            <w:r>
+              <w:rPr>
+                <w:noProof/>
+                <w:webHidden/>
+              </w:rPr>
+              <w:instrText xml:space="preserve"> PAGEREF _Toc144843976 \h </w:instrText>
+            </w:r>
+            <w:r>
+              <w:rPr>
+                <w:noProof/>
+                <w:webHidden/>
+              </w:rPr>
+            </w:r>
+            <w:r>
+              <w:rPr>
+                <w:noProof/>
+                <w:webHidden/>
+              </w:rPr>
+              <w:fldChar w:fldCharType="separate"/>
+            </w:r>
+            <w:r>
+              <w:rPr>
+                <w:noProof/>
+                <w:webHidden/>
+              </w:rPr>
+              <w:t>9</w:t>
+            </w:r>
+            <w:r>
+              <w:rPr>
+                <w:noProof/>
+                <w:webHidden/>
+              </w:rPr>
+              <w:fldChar w:fldCharType="end"/>
+            </w:r>
+          </w:hyperlink>
+        </w:p>
+        <w:p>
+          <w:pPr>
+            <w:pStyle w:val="TOC3"/>
+            <w:tabs>
+              <w:tab w:val="right" w:leader="dot" w:pos="9350"/>
+            </w:tabs>
+            <w:rPr>
+              <w:rFonts w:eastAsiaTheme="minorEastAsia"/>
+              <w:noProof/>
+            </w:rPr>
+          </w:pPr>
+          <w:hyperlink w:anchor="_Toc144843977" w:history="1">
+            <w:r>
+              <w:rPr>
+                <w:rStyle w:val="Hyperlink"/>
+                <w:noProof/>
+              </w:rPr>
+              <w:t>Spellhold Encounter</w:t>
+            </w:r>
+            <w:r>
+              <w:rPr>
+                <w:noProof/>
+                <w:webHidden/>
+              </w:rPr>
+              <w:tab/>
+            </w:r>
+            <w:r>
+              <w:rPr>
+                <w:noProof/>
+                <w:webHidden/>
+              </w:rPr>
+              <w:fldChar w:fldCharType="begin"/>
+            </w:r>
+            <w:r>
+              <w:rPr>
+                <w:noProof/>
+                <w:webHidden/>
+              </w:rPr>
+              <w:instrText xml:space="preserve"> PAGEREF _Toc144843977 \h </w:instrText>
+            </w:r>
+            <w:r>
+              <w:rPr>
+                <w:noProof/>
+                <w:webHidden/>
+              </w:rPr>
+            </w:r>
+            <w:r>
+              <w:rPr>
+                <w:noProof/>
+                <w:webHidden/>
+              </w:rPr>
+              <w:fldChar w:fldCharType="separate"/>
+            </w:r>
+            <w:r>
+              <w:rPr>
+                <w:noProof/>
+                <w:webHidden/>
+              </w:rPr>
+              <w:t>9</w:t>
+            </w:r>
+            <w:r>
+              <w:rPr>
+                <w:noProof/>
+                <w:webHidden/>
+              </w:rPr>
+              <w:fldChar w:fldCharType="end"/>
+            </w:r>
+          </w:hyperlink>
+        </w:p>
+        <w:p>
+          <w:pPr>
+            <w:pStyle w:val="TOC3"/>
+            <w:tabs>
+              <w:tab w:val="right" w:leader="dot" w:pos="9350"/>
+            </w:tabs>
+            <w:rPr>
+              <w:rFonts w:eastAsiaTheme="minorEastAsia"/>
+              <w:noProof/>
+            </w:rPr>
+          </w:pPr>
+          <w:hyperlink w:anchor="_Toc144843978" w:history="1">
+            <w:r>
+              <w:rPr>
+                <w:rStyle w:val="Hyperlink"/>
+                <w:noProof/>
+              </w:rPr>
+              <w:t>Obtaining Corwin’s Bow + 3</w:t>
+            </w:r>
+            <w:r>
+              <w:rPr>
+                <w:noProof/>
+                <w:webHidden/>
+              </w:rPr>
+              <w:tab/>
+            </w:r>
+            <w:r>
+              <w:rPr>
+                <w:noProof/>
+                <w:webHidden/>
+              </w:rPr>
+              <w:fldChar w:fldCharType="begin"/>
+            </w:r>
+            <w:r>
+              <w:rPr>
+                <w:noProof/>
+                <w:webHidden/>
+              </w:rPr>
+              <w:instrText xml:space="preserve"> PAGEREF _Toc144843978 \h </w:instrText>
+            </w:r>
+            <w:r>
+              <w:rPr>
+                <w:noProof/>
+                <w:webHidden/>
+              </w:rPr>
+            </w:r>
+            <w:r>
+              <w:rPr>
+                <w:noProof/>
+                <w:webHidden/>
+              </w:rPr>
+              <w:fldChar w:fldCharType="separate"/>
+            </w:r>
+            <w:r>
+              <w:rPr>
+                <w:noProof/>
+                <w:webHidden/>
+              </w:rPr>
+              <w:t>9</w:t>
+            </w:r>
+            <w:r>
+              <w:rPr>
+                <w:noProof/>
+                <w:webHidden/>
+              </w:rPr>
+              <w:fldChar w:fldCharType="end"/>
+            </w:r>
+          </w:hyperlink>
+        </w:p>
+        <w:p>
+          <w:pPr>
+            <w:pStyle w:val="TOC3"/>
+            <w:tabs>
+              <w:tab w:val="right" w:leader="dot" w:pos="9350"/>
+            </w:tabs>
+            <w:rPr>
+              <w:rFonts w:eastAsiaTheme="minorEastAsia"/>
+              <w:noProof/>
+            </w:rPr>
+          </w:pPr>
+          <w:hyperlink w:anchor="_Toc144843979" w:history="1">
+            <w:r>
+              <w:rPr>
+                <w:rStyle w:val="Hyperlink"/>
+                <w:noProof/>
+              </w:rPr>
+              <w:t>Obtaining Corwin’s Armor + 4</w:t>
+            </w:r>
+            <w:r>
+              <w:rPr>
+                <w:noProof/>
+                <w:webHidden/>
+              </w:rPr>
+              <w:tab/>
+            </w:r>
+            <w:r>
+              <w:rPr>
+                <w:noProof/>
+                <w:webHidden/>
+              </w:rPr>
+              <w:fldChar w:fldCharType="begin"/>
+            </w:r>
+            <w:r>
+              <w:rPr>
+                <w:noProof/>
+                <w:webHidden/>
+              </w:rPr>
+              <w:instrText xml:space="preserve"> PAGEREF _Toc144843979 \h </w:instrText>
+            </w:r>
+            <w:r>
+              <w:rPr>
+                <w:noProof/>
+                <w:webHidden/>
+              </w:rPr>
+            </w:r>
+            <w:r>
+              <w:rPr>
+                <w:noProof/>
+                <w:webHidden/>
+              </w:rPr>
+              <w:fldChar w:fldCharType="separate"/>
+            </w:r>
+            <w:r>
+              <w:rPr>
+                <w:noProof/>
+                <w:webHidden/>
+              </w:rPr>
+              <w:t>9</w:t>
+            </w:r>
+            <w:r>
+              <w:rPr>
+                <w:noProof/>
+                <w:webHidden/>
+              </w:rPr>
+              <w:fldChar w:fldCharType="end"/>
+            </w:r>
+          </w:hyperlink>
+        </w:p>
+        <w:p>
+          <w:pPr>
+            <w:pStyle w:val="TOC3"/>
+            <w:tabs>
+              <w:tab w:val="right" w:leader="dot" w:pos="9350"/>
+            </w:tabs>
+            <w:rPr>
+              <w:rFonts w:eastAsiaTheme="minorEastAsia"/>
+              <w:noProof/>
+            </w:rPr>
+          </w:pPr>
+          <w:hyperlink w:anchor="_Toc144843980" w:history="1">
+            <w:r>
+              <w:rPr>
+                <w:rStyle w:val="Hyperlink"/>
+                <w:noProof/>
+              </w:rPr>
+              <w:t>Drizzt Encounter</w:t>
+            </w:r>
+            <w:r>
+              <w:rPr>
+                <w:noProof/>
+                <w:webHidden/>
+              </w:rPr>
+              <w:tab/>
+            </w:r>
+            <w:r>
+              <w:rPr>
+                <w:noProof/>
+                <w:webHidden/>
+              </w:rPr>
+              <w:fldChar w:fldCharType="begin"/>
+            </w:r>
+            <w:r>
+              <w:rPr>
+                <w:noProof/>
+                <w:webHidden/>
+              </w:rPr>
+              <w:instrText xml:space="preserve"> PAGEREF _Toc144843980 \h </w:instrText>
+            </w:r>
+            <w:r>
+              <w:rPr>
+                <w:noProof/>
+                <w:webHidden/>
+              </w:rPr>
+            </w:r>
+            <w:r>
+              <w:rPr>
+                <w:noProof/>
+                <w:webHidden/>
+              </w:rPr>
+              <w:fldChar w:fldCharType="separate"/>
+            </w:r>
+            <w:r>
+              <w:rPr>
+                <w:noProof/>
+                <w:webHidden/>
+              </w:rPr>
+              <w:t>10</w:t>
+            </w:r>
+            <w:r>
+              <w:rPr>
+                <w:noProof/>
+                <w:webHidden/>
+              </w:rPr>
+              <w:fldChar w:fldCharType="end"/>
+            </w:r>
+          </w:hyperlink>
+        </w:p>
+        <w:p>
+          <w:pPr>
+            <w:pStyle w:val="TOC3"/>
+            <w:tabs>
+              <w:tab w:val="right" w:leader="dot" w:pos="9350"/>
+            </w:tabs>
+            <w:rPr>
+              <w:rFonts w:eastAsiaTheme="minorEastAsia"/>
+              <w:noProof/>
+            </w:rPr>
+          </w:pPr>
+          <w:hyperlink w:anchor="_Toc144843981" w:history="1">
+            <w:r>
+              <w:rPr>
+                <w:rStyle w:val="Hyperlink"/>
+                <w:noProof/>
+              </w:rPr>
+              <w:t>Trademeet Archery Competition</w:t>
+            </w:r>
+            <w:r>
+              <w:rPr>
+                <w:noProof/>
+                <w:webHidden/>
+              </w:rPr>
+              <w:tab/>
+            </w:r>
+            <w:r>
+              <w:rPr>
+                <w:noProof/>
+                <w:webHidden/>
+              </w:rPr>
+              <w:fldChar w:fldCharType="begin"/>
+            </w:r>
+            <w:r>
+              <w:rPr>
+                <w:noProof/>
+                <w:webHidden/>
+              </w:rPr>
+              <w:instrText xml:space="preserve"> PAGEREF _Toc144843981 \h </w:instrText>
+            </w:r>
+            <w:r>
+              <w:rPr>
+                <w:noProof/>
+                <w:webHidden/>
+              </w:rPr>
+            </w:r>
+            <w:r>
+              <w:rPr>
+                <w:noProof/>
+                <w:webHidden/>
+              </w:rPr>
+              <w:fldChar w:fldCharType="separate"/>
+            </w:r>
+            <w:r>
+              <w:rPr>
+                <w:noProof/>
+                <w:webHidden/>
+              </w:rPr>
+              <w:t>10</w:t>
+            </w:r>
+            <w:r>
+              <w:rPr>
+                <w:noProof/>
+                <w:webHidden/>
+              </w:rPr>
+              <w:fldChar w:fldCharType="end"/>
+            </w:r>
+          </w:hyperlink>
+        </w:p>
+        <w:p>
+          <w:pPr>
+            <w:pStyle w:val="TOC3"/>
+            <w:tabs>
+              <w:tab w:val="right" w:leader="dot" w:pos="9350"/>
+            </w:tabs>
+            <w:rPr>
+              <w:rFonts w:eastAsiaTheme="minorEastAsia"/>
+              <w:noProof/>
+            </w:rPr>
+          </w:pPr>
+          <w:hyperlink w:anchor="_Toc144843982" w:history="1">
+            <w:r>
+              <w:rPr>
+                <w:rStyle w:val="Hyperlink"/>
+                <w:noProof/>
+              </w:rPr>
+              <w:t>Returning to Baldur’s Gate</w:t>
+            </w:r>
+            <w:r>
+              <w:rPr>
+                <w:noProof/>
+                <w:webHidden/>
+              </w:rPr>
+              <w:tab/>
+            </w:r>
+            <w:r>
+              <w:rPr>
+                <w:noProof/>
+                <w:webHidden/>
+              </w:rPr>
+              <w:fldChar w:fldCharType="begin"/>
+            </w:r>
+            <w:r>
+              <w:rPr>
+                <w:noProof/>
+                <w:webHidden/>
+              </w:rPr>
+              <w:instrText xml:space="preserve"> PAGEREF _Toc144843982 \h </w:instrText>
+            </w:r>
+            <w:r>
+              <w:rPr>
+                <w:noProof/>
+                <w:webHidden/>
+              </w:rPr>
+            </w:r>
+            <w:r>
+              <w:rPr>
+                <w:noProof/>
+                <w:webHidden/>
+              </w:rPr>
+              <w:fldChar w:fldCharType="separate"/>
+            </w:r>
+            <w:r>
+              <w:rPr>
+                <w:noProof/>
+                <w:webHidden/>
+              </w:rPr>
+              <w:t>10</w:t>
             </w:r>
             <w:r>
               <w:rPr>
@@ -1406,13 +2450,13 @@
               <w:noProof/>
             </w:rPr>
           </w:pPr>
-          <w:hyperlink w:anchor="_Toc143028371" w:history="1">
+          <w:hyperlink w:anchor="_Toc144843983" w:history="1">
             <w:r>
               <w:rPr>
                 <w:rStyle w:val="Hyperlink"/>
                 <w:noProof/>
               </w:rPr>
-              <w:t>Using the Configuration Assistant</w:t>
+              <w:t>Throne of Bhaal Changes</w:t>
             </w:r>
             <w:r>
               <w:rPr>
@@ -1433,7 +2477,7 @@
                 <w:noProof/>
                 <w:webHidden/>
               </w:rPr>
-              <w:instrText xml:space="preserve"> PAGEREF _Toc143028371 \h </w:instrText>
+              <w:instrText xml:space="preserve"> PAGEREF _Toc144843983 \h </w:instrText>
             </w:r>
             <w:r>
               <w:rPr>
@@ -1453,7 +2497,214 @@
                 <w:noProof/>
                 <w:webHidden/>
               </w:rPr>
-              <w:t>6</w:t>
+              <w:t>11</w:t>
+            </w:r>
+            <w:r>
+              <w:rPr>
+                <w:noProof/>
+                <w:webHidden/>
+              </w:rPr>
+              <w:fldChar w:fldCharType="end"/>
+            </w:r>
+          </w:hyperlink>
+        </w:p>
+        <w:p>
+          <w:pPr>
+            <w:pStyle w:val="TOC3"/>
+            <w:tabs>
+              <w:tab w:val="right" w:leader="dot" w:pos="9350"/>
+            </w:tabs>
+            <w:rPr>
+              <w:rFonts w:eastAsiaTheme="minorEastAsia"/>
+              <w:noProof/>
+            </w:rPr>
+          </w:pPr>
+          <w:hyperlink w:anchor="_Toc144843984" w:history="1">
+            <w:r>
+              <w:rPr>
+                <w:rStyle w:val="Hyperlink"/>
+                <w:noProof/>
+              </w:rPr>
+              <w:t>Obtaining Corwin’s Bow + 4</w:t>
+            </w:r>
+            <w:r>
+              <w:rPr>
+                <w:noProof/>
+                <w:webHidden/>
+              </w:rPr>
+              <w:tab/>
+            </w:r>
+            <w:r>
+              <w:rPr>
+                <w:noProof/>
+                <w:webHidden/>
+              </w:rPr>
+              <w:fldChar w:fldCharType="begin"/>
+            </w:r>
+            <w:r>
+              <w:rPr>
+                <w:noProof/>
+                <w:webHidden/>
+              </w:rPr>
+              <w:instrText xml:space="preserve"> PAGEREF _Toc144843984 \h </w:instrText>
+            </w:r>
+            <w:r>
+              <w:rPr>
+                <w:noProof/>
+                <w:webHidden/>
+              </w:rPr>
+            </w:r>
+            <w:r>
+              <w:rPr>
+                <w:noProof/>
+                <w:webHidden/>
+              </w:rPr>
+              <w:fldChar w:fldCharType="separate"/>
+            </w:r>
+            <w:r>
+              <w:rPr>
+                <w:noProof/>
+                <w:webHidden/>
+              </w:rPr>
+              <w:t>11</w:t>
+            </w:r>
+            <w:r>
+              <w:rPr>
+                <w:noProof/>
+                <w:webHidden/>
+              </w:rPr>
+              <w:fldChar w:fldCharType="end"/>
+            </w:r>
+          </w:hyperlink>
+        </w:p>
+        <w:p>
+          <w:pPr>
+            <w:pStyle w:val="TOC3"/>
+            <w:tabs>
+              <w:tab w:val="right" w:leader="dot" w:pos="9350"/>
+            </w:tabs>
+            <w:rPr>
+              <w:rFonts w:eastAsiaTheme="minorEastAsia"/>
+              <w:noProof/>
+            </w:rPr>
+          </w:pPr>
+          <w:hyperlink w:anchor="_Toc144843985" w:history="1">
+            <w:r>
+              <w:rPr>
+                <w:rStyle w:val="Hyperlink"/>
+                <w:noProof/>
+              </w:rPr>
+              <w:t>Obtaining Corwin’s Bow + 5</w:t>
+            </w:r>
+            <w:r>
+              <w:rPr>
+                <w:noProof/>
+                <w:webHidden/>
+              </w:rPr>
+              <w:tab/>
+            </w:r>
+            <w:r>
+              <w:rPr>
+                <w:noProof/>
+                <w:webHidden/>
+              </w:rPr>
+              <w:fldChar w:fldCharType="begin"/>
+            </w:r>
+            <w:r>
+              <w:rPr>
+                <w:noProof/>
+                <w:webHidden/>
+              </w:rPr>
+              <w:instrText xml:space="preserve"> PAGEREF _Toc144843985 \h </w:instrText>
+            </w:r>
+            <w:r>
+              <w:rPr>
+                <w:noProof/>
+                <w:webHidden/>
+              </w:rPr>
+            </w:r>
+            <w:r>
+              <w:rPr>
+                <w:noProof/>
+                <w:webHidden/>
+              </w:rPr>
+              <w:fldChar w:fldCharType="separate"/>
+            </w:r>
+            <w:r>
+              <w:rPr>
+                <w:noProof/>
+                <w:webHidden/>
+              </w:rPr>
+              <w:t>11</w:t>
+            </w:r>
+            <w:r>
+              <w:rPr>
+                <w:noProof/>
+                <w:webHidden/>
+              </w:rPr>
+              <w:fldChar w:fldCharType="end"/>
+            </w:r>
+          </w:hyperlink>
+        </w:p>
+        <w:p>
+          <w:pPr>
+            <w:pStyle w:val="TOC3"/>
+            <w:tabs>
+              <w:tab w:val="right" w:leader="dot" w:pos="9350"/>
+            </w:tabs>
+            <w:rPr>
+              <w:rFonts w:eastAsiaTheme="minorEastAsia"/>
+              <w:noProof/>
+            </w:rPr>
+          </w:pPr>
+          <w:hyperlink w:anchor="_Toc144843986" w:history="1">
+            <w:r>
+              <w:rPr>
+                <w:rStyle w:val="Hyperlink"/>
+                <w:noProof/>
+              </w:rPr>
+              <w:t>Rescuing Caelar</w:t>
+            </w:r>
+            <w:r>
+              <w:rPr>
+                <w:noProof/>
+                <w:webHidden/>
+              </w:rPr>
+              <w:tab/>
+            </w:r>
+            <w:r>
+              <w:rPr>
+                <w:noProof/>
+                <w:webHidden/>
+              </w:rPr>
+              <w:fldChar w:fldCharType="begin"/>
+            </w:r>
+            <w:r>
+              <w:rPr>
+                <w:noProof/>
+                <w:webHidden/>
+              </w:rPr>
+              <w:instrText xml:space="preserve"> PAGEREF _Toc144843986 \h </w:instrText>
+            </w:r>
+            <w:r>
+              <w:rPr>
+                <w:noProof/>
+                <w:webHidden/>
+              </w:rPr>
+            </w:r>
+            <w:r>
+              <w:rPr>
+                <w:noProof/>
+                <w:webHidden/>
+              </w:rPr>
+              <w:fldChar w:fldCharType="separate"/>
+            </w:r>
+            <w:r>
+              <w:rPr>
+                <w:noProof/>
+                <w:webHidden/>
+              </w:rPr>
+              <w:t>11</w:t>
             </w:r>
             <w:r>
               <w:rPr>
@@ -1475,13 +2726,13 @@
               <w:noProof/>
             </w:rPr>
           </w:pPr>
-          <w:hyperlink w:anchor="_Toc143028372" w:history="1">
+          <w:hyperlink w:anchor="_Toc144843987" w:history="1">
             <w:r>
               <w:rPr>
                 <w:rStyle w:val="Hyperlink"/>
                 <w:noProof/>
               </w:rPr>
-              <w:t>LCA Debugger</w:t>
+              <w:t>Intimate Encounters</w:t>
             </w:r>
             <w:r>
               <w:rPr>
@@ -1502,7 +2753,7 @@
                 <w:noProof/>
                 <w:webHidden/>
               </w:rPr>
-              <w:instrText xml:space="preserve"> PAGEREF _Toc143028372 \h </w:instrText>
+              <w:instrText xml:space="preserve"> PAGEREF _Toc144843987 \h </w:instrText>
             </w:r>
             <w:r>
               <w:rPr>
@@ -1522,7 +2773,7 @@
                 <w:noProof/>
                 <w:webHidden/>
               </w:rPr>
-              <w:t>6</w:t>
+              <w:t>11</w:t>
             </w:r>
             <w:r>
               <w:rPr>
@@ -1535,7 +2786,7 @@
         </w:p>
         <w:p>
           <w:pPr>
-            <w:pStyle w:val="TOC2"/>
+            <w:pStyle w:val="TOC3"/>
             <w:tabs>
               <w:tab w:val="right" w:leader="dot" w:pos="9350"/>
             </w:tabs>
@@ -1544,13 +2795,13 @@
               <w:noProof/>
             </w:rPr>
           </w:pPr>
-          <w:hyperlink w:anchor="_Toc143028373" w:history="1">
+          <w:hyperlink w:anchor="_Toc144843988" w:history="1">
             <w:r>
               <w:rPr>
                 <w:rStyle w:val="Hyperlink"/>
                 <w:noProof/>
               </w:rPr>
-              <w:t>Bug Reports</w:t>
+              <w:t>Siege of Dragonspear Encounter</w:t>
             </w:r>
             <w:r>
               <w:rPr>
@@ -1571,7 +2822,7 @@
                 <w:noProof/>
                 <w:webHidden/>
               </w:rPr>
-              <w:instrText xml:space="preserve"> PAGEREF _Toc143028373 \h </w:instrText>
+              <w:instrText xml:space="preserve"> PAGEREF _Toc144843988 \h </w:instrText>
             </w:r>
             <w:r>
               <w:rPr>
@@ -1591,7 +2842,7 @@
                 <w:noProof/>
                 <w:webHidden/>
               </w:rPr>
-              <w:t>7</w:t>
+              <w:t>11</w:t>
             </w:r>
             <w:r>
               <w:rPr>
@@ -1604,7 +2855,7 @@
         </w:p>
         <w:p>
           <w:pPr>
-            <w:pStyle w:val="TOC2"/>
+            <w:pStyle w:val="TOC3"/>
             <w:tabs>
               <w:tab w:val="right" w:leader="dot" w:pos="9350"/>
             </w:tabs>
@@ -1613,13 +2864,13 @@
               <w:noProof/>
             </w:rPr>
           </w:pPr>
-          <w:hyperlink w:anchor="_Toc143028374" w:history="1">
+          <w:hyperlink w:anchor="_Toc144843989" w:history="1">
             <w:r>
               <w:rPr>
                 <w:rStyle w:val="Hyperlink"/>
                 <w:noProof/>
               </w:rPr>
-              <w:t>Useful Links</w:t>
+              <w:t>Shadows of Amn Encounter 1</w:t>
             </w:r>
             <w:r>
               <w:rPr>
@@ -1640,7 +2891,7 @@
                 <w:noProof/>
                 <w:webHidden/>
               </w:rPr>
-              <w:instrText xml:space="preserve"> PAGEREF _Toc143028374 \h </w:instrText>
+              <w:instrText xml:space="preserve"> PAGEREF _Toc144843989 \h </w:instrText>
             </w:r>
             <w:r>
               <w:rPr>
@@ -1660,7 +2911,7 @@
                 <w:noProof/>
                 <w:webHidden/>
               </w:rPr>
-              <w:t>7</w:t>
+              <w:t>11</w:t>
             </w:r>
             <w:r>
               <w:rPr>
@@ -1673,7 +2924,7 @@
         </w:p>
         <w:p>
           <w:pPr>
-            <w:pStyle w:val="TOC2"/>
+            <w:pStyle w:val="TOC3"/>
             <w:tabs>
               <w:tab w:val="right" w:leader="dot" w:pos="9350"/>
             </w:tabs>
@@ -1682,13 +2933,13 @@
               <w:noProof/>
             </w:rPr>
           </w:pPr>
-          <w:hyperlink w:anchor="_Toc143028375" w:history="1">
+          <w:hyperlink w:anchor="_Toc144843990" w:history="1">
             <w:r>
               <w:rPr>
                 <w:rStyle w:val="Hyperlink"/>
                 <w:noProof/>
               </w:rPr>
-              <w:t>Revision History</w:t>
+              <w:t>Shadows of Amn Encounter 2</w:t>
             </w:r>
             <w:r>
               <w:rPr>
@@ -1709,7 +2960,7 @@
                 <w:noProof/>
                 <w:webHidden/>
               </w:rPr>
-              <w:instrText xml:space="preserve"> PAGEREF _Toc143028375 \h </w:instrText>
+              <w:instrText xml:space="preserve"> PAGEREF _Toc144843990 \h </w:instrText>
             </w:r>
             <w:r>
               <w:rPr>
@@ -1729,7 +2980,145 @@
                 <w:noProof/>
                 <w:webHidden/>
               </w:rPr>
-              <w:t>8</w:t>
+              <w:t>12</w:t>
+            </w:r>
+            <w:r>
+              <w:rPr>
+                <w:noProof/>
+                <w:webHidden/>
+              </w:rPr>
+              <w:fldChar w:fldCharType="end"/>
+            </w:r>
+          </w:hyperlink>
+        </w:p>
+        <w:p>
+          <w:pPr>
+            <w:pStyle w:val="TOC3"/>
+            <w:tabs>
+              <w:tab w:val="right" w:leader="dot" w:pos="9350"/>
+            </w:tabs>
+            <w:rPr>
+              <w:rFonts w:eastAsiaTheme="minorEastAsia"/>
+              <w:noProof/>
+            </w:rPr>
+          </w:pPr>
+          <w:hyperlink w:anchor="_Toc144843991" w:history="1">
+            <w:r>
+              <w:rPr>
+                <w:rStyle w:val="Hyperlink"/>
+                <w:noProof/>
+              </w:rPr>
+              <w:t>Return to Baldur’s Gate Encounter A</w:t>
+            </w:r>
+            <w:r>
+              <w:rPr>
+                <w:noProof/>
+                <w:webHidden/>
+              </w:rPr>
+              <w:tab/>
+            </w:r>
+            <w:r>
+              <w:rPr>
+                <w:noProof/>
+                <w:webHidden/>
+              </w:rPr>
+              <w:fldChar w:fldCharType="begin"/>
+            </w:r>
+            <w:r>
+              <w:rPr>
+                <w:noProof/>
+                <w:webHidden/>
+              </w:rPr>
+              <w:instrText xml:space="preserve"> PAGEREF _Toc144843991 \h </w:instrText>
+            </w:r>
+            <w:r>
+              <w:rPr>
+                <w:noProof/>
+                <w:webHidden/>
+              </w:rPr>
+            </w:r>
+            <w:r>
+              <w:rPr>
+                <w:noProof/>
+                <w:webHidden/>
+              </w:rPr>
+              <w:fldChar w:fldCharType="separate"/>
+            </w:r>
+            <w:r>
+              <w:rPr>
+                <w:noProof/>
+                <w:webHidden/>
+              </w:rPr>
+              <w:t>13</w:t>
+            </w:r>
+            <w:r>
+              <w:rPr>
+                <w:noProof/>
+                <w:webHidden/>
+              </w:rPr>
+              <w:fldChar w:fldCharType="end"/>
+            </w:r>
+          </w:hyperlink>
+        </w:p>
+        <w:p>
+          <w:pPr>
+            <w:pStyle w:val="TOC3"/>
+            <w:tabs>
+              <w:tab w:val="right" w:leader="dot" w:pos="9350"/>
+            </w:tabs>
+            <w:rPr>
+              <w:rFonts w:eastAsiaTheme="minorEastAsia"/>
+              <w:noProof/>
+            </w:rPr>
+          </w:pPr>
+          <w:hyperlink w:anchor="_Toc144843992" w:history="1">
+            <w:r>
+              <w:rPr>
+                <w:rStyle w:val="Hyperlink"/>
+                <w:noProof/>
+              </w:rPr>
+              <w:t>Return to Baldur’s Gate Encounter B</w:t>
+            </w:r>
+            <w:r>
+              <w:rPr>
+                <w:noProof/>
+                <w:webHidden/>
+              </w:rPr>
+              <w:tab/>
+            </w:r>
+            <w:r>
+              <w:rPr>
+                <w:noProof/>
+                <w:webHidden/>
+              </w:rPr>
+              <w:fldChar w:fldCharType="begin"/>
+            </w:r>
+            <w:r>
+              <w:rPr>
+                <w:noProof/>
+                <w:webHidden/>
+              </w:rPr>
+              <w:instrText xml:space="preserve"> PAGEREF _Toc144843992 \h </w:instrText>
+            </w:r>
+            <w:r>
+              <w:rPr>
+                <w:noProof/>
+                <w:webHidden/>
+              </w:rPr>
+            </w:r>
+            <w:r>
+              <w:rPr>
+                <w:noProof/>
+                <w:webHidden/>
+              </w:rPr>
+              <w:fldChar w:fldCharType="separate"/>
+            </w:r>
+            <w:r>
+              <w:rPr>
+                <w:noProof/>
+                <w:webHidden/>
+              </w:rPr>
+              <w:t>13</w:t>
             </w:r>
             <w:r>
               <w:rPr>
@@ -1761,1182 +3150,19 @@
       <w:pPr>
         <w:pStyle w:val="Heading2"/>
       </w:pPr>
-      <w:bookmarkStart w:id="0" w:name="_Toc143028354"/>
-      <w:bookmarkStart w:id="1" w:name="_Toc141735804"/>
-      <w:r>
-        <w:lastRenderedPageBreak/>
-        <w:t>Mod Overview</w:t>
-      </w:r>
-      <w:bookmarkEnd w:id="0"/>
-    </w:p>
-    <w:p>
-      <w:pPr>
-        <w:pStyle w:val="NormalL2"/>
-      </w:pPr>
-      <w:r>
-        <w:t>This mod allows Corwin to be added to the party in Shadows of Amn, and Caelar to be added in Throne of Bhaal. Players can either continue the romance they started with Corwin in Siege of Dragonspear, or they can start a new romance with her after her arrival in Athkatla. The mod adds more than 200 new dialogs spread across the four games of the Bhaalspawn saga. Moreover, there are dozens of new items, quests, and cutscenes to enjoy. I hope that you have as much fun with the new content as I did in creating it.</w:t>
-      </w:r>
-    </w:p>
-    <w:p>
-      <w:pPr>
-        <w:pStyle w:val="Heading2"/>
-      </w:pPr>
-      <w:bookmarkStart w:id="2" w:name="_Toc143028355"/>
-      <w:r>
-        <w:t>Compatibility</w:t>
-      </w:r>
-      <w:bookmarkEnd w:id="2"/>
-    </w:p>
-    <w:p>
-      <w:pPr>
-        <w:pStyle w:val="NormalL2"/>
-      </w:pPr>
-      <w:r>
-        <w:t xml:space="preserve">This mod requires the Enhanced Edition Trilogy (EET) mod to be installed. Future versions of this mod will include compatibility with the CorwinEET mod from RoxanneSHS, and the very popular </w:t>
-      </w:r>
-      <w:hyperlink r:id="rId8" w:history="1">
-        <w:r>
-          <w:rPr>
-            <w:rStyle w:val="Hyperlink"/>
-          </w:rPr>
-          <w:t>Cost of One Girl’s Soul</w:t>
-        </w:r>
-      </w:hyperlink>
-      <w:r>
-        <w:t xml:space="preserve"> mod by </w:t>
-      </w:r>
-      <w:r>
-        <w:t>Lava del Vortel</w:t>
-      </w:r>
-      <w:r>
-        <w:t>.</w:t>
-      </w:r>
-      <w:r>
-        <w:t xml:space="preserve"> </w:t>
-      </w:r>
-    </w:p>
-    <w:p>
-      <w:pPr>
-        <w:pStyle w:val="Heading2"/>
-      </w:pPr>
-      <w:bookmarkStart w:id="3" w:name="_Toc143028356"/>
-      <w:r>
-        <w:t>Installation</w:t>
-      </w:r>
-      <w:r>
-        <w:t xml:space="preserve"> </w:t>
-      </w:r>
-      <w:r>
-        <w:t>Instructions</w:t>
-      </w:r>
-      <w:bookmarkEnd w:id="1"/>
-      <w:bookmarkEnd w:id="3"/>
-    </w:p>
-    <w:p>
-      <w:pPr>
-        <w:pStyle w:val="NormalL2"/>
-      </w:pPr>
-      <w:r>
-        <w:t xml:space="preserve">Unzip the </w:t>
-      </w:r>
-      <w:r>
-        <w:t>LoveConquersAll_EET.zip</w:t>
-      </w:r>
-      <w:r>
-        <w:t xml:space="preserve"> archive, and place the LCA folder in your Game Directory (the directory where BG2 is installed. </w:t>
-      </w:r>
-      <w:r>
-        <w:t xml:space="preserve">LCA must be installed after EET core, but before EET_End. If you plan to install the </w:t>
-      </w:r>
-      <w:hyperlink w:anchor="_LCA_Explicit_Mod" w:history="1">
-        <w:r>
-          <w:rPr>
-            <w:rStyle w:val="Hyperlink"/>
-          </w:rPr>
-          <w:t>LCA_Explicit</w:t>
-        </w:r>
-      </w:hyperlink>
-      <w:r>
-        <w:t xml:space="preserve"> mod, t</w:t>
-      </w:r>
-      <w:r>
-        <w:t>hat</w:t>
-      </w:r>
-      <w:r>
-        <w:t xml:space="preserve"> mod must be installed </w:t>
-      </w:r>
-      <w:r>
-        <w:rPr>
-          <w:i/>
-          <w:iCs/>
-        </w:rPr>
-        <w:t>after</w:t>
-      </w:r>
-      <w:r>
-        <w:t xml:space="preserve"> this mod (LCA) is installed.</w:t>
-      </w:r>
-    </w:p>
-    <w:p>
-      <w:pPr>
-        <w:pStyle w:val="NormalL2"/>
-      </w:pPr>
-      <w:r>
-        <w:t>You can use the Weidu installation commands below, or the provided setup-LCA.exe file. If you use the Weidu commands, be sure to replace [GameDirectory] with the path to your Baldur’s Gate 2 folder.</w:t>
-      </w:r>
-    </w:p>
-    <w:p>
-      <w:pPr>
-        <w:pStyle w:val="NormalL2"/>
-      </w:pPr>
-      <w:r>
-        <w:t>Weidu Installation Commands</w:t>
-      </w:r>
-    </w:p>
-    <w:p>
-      <w:pPr>
-        <w:pStyle w:val="Heading3"/>
-      </w:pPr>
-      <w:bookmarkStart w:id="4" w:name="_Toc141735805"/>
-      <w:bookmarkStart w:id="5" w:name="_Toc143028357"/>
-      <w:r>
-        <w:t>If EET is Already Installed</w:t>
-      </w:r>
-      <w:bookmarkEnd w:id="4"/>
-      <w:bookmarkEnd w:id="5"/>
-    </w:p>
-    <w:p>
-      <w:pPr>
-        <w:pStyle w:val="NormalL2"/>
-        <w:numPr>
-          <w:ilvl w:val="0"/>
-          <w:numId w:val="5"/>
-        </w:numPr>
-      </w:pPr>
-      <w:r>
-        <w:t>EET End:</w:t>
-      </w:r>
-      <w:r>
-        <w:tab/>
-      </w:r>
-      <w:r>
-        <w:tab/>
-      </w:r>
-      <w:r>
-        <w:tab/>
-        <w:t>[GameDirectory]&gt; weidu eet_end/eet_end.tp2</w:t>
-      </w:r>
-    </w:p>
-    <w:p>
-      <w:pPr>
-        <w:pStyle w:val="NormalL2"/>
-        <w:numPr>
-          <w:ilvl w:val="1"/>
-          <w:numId w:val="5"/>
-        </w:numPr>
-      </w:pPr>
-      <w:r>
-        <w:t>Proceed using the Uninstall option.</w:t>
-      </w:r>
-    </w:p>
-    <w:p>
-      <w:pPr>
-        <w:pStyle w:val="NormalL2"/>
-        <w:numPr>
-          <w:ilvl w:val="0"/>
-          <w:numId w:val="5"/>
-        </w:numPr>
-      </w:pPr>
-      <w:r>
-        <w:t xml:space="preserve">LCA Installation: </w:t>
-      </w:r>
-      <w:r>
-        <w:tab/>
-      </w:r>
-      <w:r>
-        <w:tab/>
-      </w:r>
-      <w:r>
-        <w:t>[GameDirectory]&gt; weidu lca/lca.tp2</w:t>
-      </w:r>
-    </w:p>
-    <w:p>
-      <w:pPr>
-        <w:pStyle w:val="NormalL2"/>
-        <w:numPr>
-          <w:ilvl w:val="0"/>
-          <w:numId w:val="5"/>
-        </w:numPr>
-      </w:pPr>
-      <w:r>
-        <w:t>LCA_Explicit:</w:t>
-      </w:r>
-      <w:r>
-        <w:tab/>
-      </w:r>
-      <w:r>
-        <w:tab/>
-        <w:t>[GameDirectory]&gt; weidu lca_explicit/lca_explicit.tp2</w:t>
-      </w:r>
-    </w:p>
-    <w:p>
-      <w:pPr>
-        <w:pStyle w:val="NormalL2"/>
-        <w:numPr>
-          <w:ilvl w:val="0"/>
-          <w:numId w:val="5"/>
-        </w:numPr>
-      </w:pPr>
-      <w:r>
-        <w:t>EET End:</w:t>
-      </w:r>
-      <w:r>
-        <w:tab/>
-      </w:r>
-      <w:r>
-        <w:tab/>
-      </w:r>
-      <w:r>
-        <w:tab/>
-        <w:t>[GameDirectory]&gt; weidu eet_end/eet_end.tp2</w:t>
-      </w:r>
-    </w:p>
-    <w:p>
-      <w:pPr>
-        <w:pStyle w:val="Heading3"/>
-      </w:pPr>
-      <w:bookmarkStart w:id="6" w:name="_Toc141735806"/>
-      <w:bookmarkStart w:id="7" w:name="_Toc143028358"/>
-      <w:r>
-        <w:t>If EET is Not Installed</w:t>
-      </w:r>
-      <w:bookmarkEnd w:id="6"/>
-      <w:bookmarkEnd w:id="7"/>
-    </w:p>
-    <w:p>
-      <w:pPr>
-        <w:pStyle w:val="NormalL2"/>
-        <w:numPr>
-          <w:ilvl w:val="0"/>
-          <w:numId w:val="5"/>
-        </w:numPr>
-      </w:pPr>
-      <w:r>
-        <w:t>EET Core:</w:t>
-      </w:r>
-      <w:r>
-        <w:tab/>
-      </w:r>
-      <w:r>
-        <w:tab/>
-      </w:r>
-      <w:r>
-        <w:tab/>
-        <w:t>[GameDirectory]&gt; weidu eet/eet.tp2</w:t>
-      </w:r>
-    </w:p>
-    <w:p>
-      <w:pPr>
-        <w:pStyle w:val="NormalL2"/>
-        <w:numPr>
-          <w:ilvl w:val="0"/>
-          <w:numId w:val="5"/>
-        </w:numPr>
-      </w:pPr>
-      <w:r>
-        <w:t xml:space="preserve">LCA Installation: </w:t>
-      </w:r>
-      <w:r>
-        <w:tab/>
-      </w:r>
-      <w:r>
-        <w:tab/>
-        <w:t>[GameDirectory]&gt; weidu lca/lca.tp2</w:t>
-      </w:r>
-    </w:p>
-    <w:p>
-      <w:pPr>
-        <w:pStyle w:val="NormalL2"/>
-        <w:numPr>
-          <w:ilvl w:val="0"/>
-          <w:numId w:val="5"/>
-        </w:numPr>
-      </w:pPr>
-      <w:r>
-        <w:t>LCA_Explicit:</w:t>
-      </w:r>
-      <w:r>
-        <w:tab/>
-      </w:r>
-      <w:r>
-        <w:tab/>
-        <w:t>[GameDirectory]&gt; weidu lca_explicit/lca_explicit.tp2</w:t>
-      </w:r>
-    </w:p>
-    <w:p>
-      <w:pPr>
-        <w:pStyle w:val="NormalL2"/>
-        <w:numPr>
-          <w:ilvl w:val="0"/>
-          <w:numId w:val="5"/>
-        </w:numPr>
-      </w:pPr>
-      <w:r>
-        <w:t>EET End:</w:t>
-      </w:r>
-      <w:r>
-        <w:tab/>
-      </w:r>
-      <w:r>
-        <w:tab/>
-      </w:r>
-      <w:r>
-        <w:tab/>
-        <w:t>[GameDirectory]&gt; weidu eet_end/eet_end.tp2</w:t>
-      </w:r>
-    </w:p>
-    <w:p>
-      <w:pPr>
-        <w:pStyle w:val="Heading2"/>
-      </w:pPr>
-      <w:bookmarkStart w:id="8" w:name="_LCA_Explicit_Mod"/>
-      <w:bookmarkStart w:id="9" w:name="_Toc143028359"/>
-      <w:bookmarkStart w:id="10" w:name="_Toc141735808"/>
-      <w:bookmarkEnd w:id="8"/>
-      <w:r>
-        <w:lastRenderedPageBreak/>
-        <w:t>LCA Explicit Mod</w:t>
-      </w:r>
-      <w:bookmarkEnd w:id="9"/>
-    </w:p>
-    <w:p>
-      <w:pPr>
-        <w:pStyle w:val="NormalL2"/>
-      </w:pPr>
-      <w:r>
-        <w:t xml:space="preserve">The </w:t>
-      </w:r>
-      <w:r>
-        <w:t>LCA_Explicit</w:t>
-      </w:r>
-      <w:r>
-        <w:t xml:space="preserve"> mod adds several graphic, sexual </w:t>
-      </w:r>
-      <w:r>
-        <w:t>encounters</w:t>
-      </w:r>
-      <w:r>
-        <w:t xml:space="preserve"> intended for mature audiences only. </w:t>
-      </w:r>
-      <w:r>
-        <w:t xml:space="preserve">Current release is available here: </w:t>
-      </w:r>
-      <w:hyperlink r:id="rId9" w:history="1">
-        <w:r>
-          <w:rPr>
-            <w:rStyle w:val="Hyperlink"/>
-          </w:rPr>
-          <w:t>Releases · LCA-EET/LCA_Explicit (github.com)</w:t>
-        </w:r>
-      </w:hyperlink>
-    </w:p>
-    <w:p>
-      <w:pPr>
-        <w:pStyle w:val="Heading2"/>
-      </w:pPr>
-      <w:bookmarkStart w:id="11" w:name="_Toc143028360"/>
-      <w:r>
-        <w:t>Banter Timers – How do they Work?</w:t>
-      </w:r>
-      <w:bookmarkEnd w:id="11"/>
-    </w:p>
-    <w:p>
-      <w:pPr>
-        <w:pStyle w:val="NormalL2"/>
-      </w:pPr>
-      <w:r>
-        <w:t>Corwin’s (and Caelar’s) scripts have one primary banter timer, and a secondary banter timer for each party character. When the primary banter timer expires, the script will check to see if there is a secondary banter timer that has also expired. If both the primary and secondary banter timers have expired, the character associated with that secondary banter timer will engage in banter with Corwin. If a secondary banter timer expires, and the primary banter is not expired, the secondary banter timer will be reset to a random value between one and twelve hours. What this means for you is that, assuming the banter pool is not exhausted, [PRIMARY BANTER INTERVAL] + [0 to 12 hours] will elapse between banters.</w:t>
-      </w:r>
-    </w:p>
-    <w:p>
-      <w:pPr>
-        <w:pStyle w:val="NormalL2"/>
-      </w:pPr>
-      <w:r>
-        <w:rPr>
-          <w:b/>
-          <w:bCs/>
-          <w:u w:val="single"/>
-        </w:rPr>
-        <w:t>NOTE:</w:t>
-      </w:r>
-      <w:r>
-        <w:t xml:space="preserve"> The interval for the primary banter timer is configurable with the use of the </w:t>
-      </w:r>
-      <w:hyperlink w:anchor="_Using_the_Configuration" w:history="1">
-        <w:r>
-          <w:rPr>
-            <w:rStyle w:val="Hyperlink"/>
-          </w:rPr>
-          <w:t>LCA Assistant</w:t>
-        </w:r>
-      </w:hyperlink>
-      <w:r>
-        <w:t>. By default, it is set to 12 hours. The secondary banter timer intervals cannot be configured.</w:t>
-      </w:r>
-    </w:p>
-    <w:p>
-      <w:pPr>
-        <w:pStyle w:val="Heading2"/>
-      </w:pPr>
-      <w:bookmarkStart w:id="12" w:name="_Toc143028361"/>
-      <w:r>
-        <w:t>Shadows of Amn Changes</w:t>
-      </w:r>
-      <w:bookmarkEnd w:id="10"/>
-      <w:bookmarkEnd w:id="12"/>
-    </w:p>
-    <w:p>
-      <w:pPr>
-        <w:pStyle w:val="Heading3"/>
-      </w:pPr>
-      <w:bookmarkStart w:id="13" w:name="_Toc141735809"/>
-      <w:bookmarkStart w:id="14" w:name="_Toc143028362"/>
-      <w:r>
-        <w:t>Adding Corwin to Your Party</w:t>
-      </w:r>
-      <w:bookmarkEnd w:id="13"/>
-      <w:bookmarkEnd w:id="14"/>
-    </w:p>
-    <w:p>
-      <w:pPr>
-        <w:pStyle w:val="NormalLevel3"/>
-      </w:pPr>
-      <w:r>
-        <w:t>To add Corwin to your party, you must first obtain the Soultaker Dagger from the Djinn in the Plane of Air in Irenicus’ stronghold. Once you have the dagger, speak to Brega in the Athkatla magistrate. He will offer to send the dagger, along with a letter</w:t>
-      </w:r>
-      <w:r>
-        <w:rPr>
-          <w:rStyle w:val="FootnoteReference"/>
-        </w:rPr>
-        <w:footnoteReference w:id="1"/>
-      </w:r>
-      <w:r>
-        <w:t xml:space="preserve">, to Baldur’s Gate if you help him solve the case of the murders in the Bridge District. </w:t>
-      </w:r>
-    </w:p>
-    <w:p>
-      <w:pPr>
-        <w:pStyle w:val="NormalLevel3"/>
-      </w:pPr>
-      <w:r>
-        <w:t xml:space="preserve">Once the letter is sent, a </w:t>
-      </w:r>
-      <w:r>
-        <w:t>two</w:t>
-      </w:r>
-      <w:r>
-        <w:t xml:space="preserve">-day </w:t>
-      </w:r>
-      <w:r>
-        <w:t xml:space="preserve">timer will start. When the timer expires, you will see a cutscene that plays when you choose to sleep. </w:t>
-      </w:r>
-      <w:r>
-        <w:t xml:space="preserve">The conclusion of the cutscene will trigger a </w:t>
-      </w:r>
-      <w:r>
-        <w:t>four-hour</w:t>
-      </w:r>
-      <w:r>
-        <w:t xml:space="preserve"> timer, that, when expired, will show a second cutscene depicting the restoration of Skie Silvershield. The conclusion of the second cutscene starts the </w:t>
-      </w:r>
-      <w:r>
-        <w:t>two</w:t>
-      </w:r>
-      <w:r>
-        <w:t xml:space="preserve">-day </w:t>
-      </w:r>
-      <w:r>
-        <w:t>timer that</w:t>
-      </w:r>
-      <w:r>
-        <w:t>, when expired,</w:t>
-      </w:r>
-      <w:r>
-        <w:t xml:space="preserve"> will cause Corwin to appear in the Athkatla magistrate building (the same building where you meet Brega).</w:t>
-      </w:r>
-      <w:r>
-        <w:t xml:space="preserve"> The player will receive a dialogue prompt when this second timer has expired, so you will know when Corwin has arrived.</w:t>
-      </w:r>
-    </w:p>
-    <w:p>
-      <w:pPr>
-        <w:pStyle w:val="NormalLevel3"/>
-      </w:pPr>
-      <w:r>
-        <w:t>To experience the most content possible, it is recommended that you add Corwin as soon as you are able. Hold off on performing quests or even exploring Athkatla (beyond what’s necessary to solve the bridge murders) until Corwin is in your party.</w:t>
-      </w:r>
-    </w:p>
-    <w:p>
-      <w:pPr>
-        <w:pStyle w:val="Heading3"/>
-      </w:pPr>
-      <w:bookmarkStart w:id="15" w:name="_Toc141735810"/>
-      <w:bookmarkStart w:id="16" w:name="_Toc143028363"/>
-      <w:r>
-        <w:lastRenderedPageBreak/>
-        <w:t>Obtaining Corwin’s Bow + 3</w:t>
-      </w:r>
-      <w:bookmarkEnd w:id="15"/>
-      <w:bookmarkEnd w:id="16"/>
-    </w:p>
-    <w:p>
-      <w:pPr>
-        <w:pStyle w:val="NormalLevel3"/>
-      </w:pPr>
-      <w:r>
-        <w:t xml:space="preserve">To obtain Corwin’s Bow + 3, Corwin must be in your party during the battle for </w:t>
-      </w:r>
-      <w:r>
-        <w:t>Suldanessellar</w:t>
-      </w:r>
-      <w:r>
-        <w:t xml:space="preserve">, the party must be in possession of Corwin’s Bow + 2, and you must save the lives of the </w:t>
-      </w:r>
-      <w:r>
-        <w:t>Master</w:t>
-      </w:r>
-      <w:r>
-        <w:t xml:space="preserve"> Bow</w:t>
-      </w:r>
-      <w:r>
-        <w:t>yer</w:t>
-      </w:r>
-      <w:r>
-        <w:t>. The bow</w:t>
-      </w:r>
-      <w:r>
-        <w:t>yer</w:t>
-      </w:r>
-      <w:r>
-        <w:t xml:space="preserve"> is located in one of the houses in the city. If all three conditions are satisfied, Corwin’s Bow + 2 will be transformed into the + 3 version after Irenicus is defeated.  </w:t>
-      </w:r>
-      <w:r>
-        <w:t xml:space="preserve"> </w:t>
-      </w:r>
-    </w:p>
-    <w:p>
-      <w:pPr>
-        <w:pStyle w:val="Heading3"/>
-      </w:pPr>
-      <w:bookmarkStart w:id="17" w:name="_Toc141735811"/>
-      <w:bookmarkStart w:id="18" w:name="_Toc143028364"/>
-      <w:r>
-        <w:t>Obtaining Corwin’s Armor + 4</w:t>
-      </w:r>
-      <w:bookmarkEnd w:id="17"/>
-      <w:bookmarkEnd w:id="18"/>
-    </w:p>
-    <w:p>
-      <w:pPr>
-        <w:pStyle w:val="NormalLevel3"/>
-      </w:pPr>
-      <w:r>
-        <w:t xml:space="preserve">To obtain Corwin’s Armor + 4, Corwin must be in your party during the battle for </w:t>
-      </w:r>
-      <w:r>
-        <w:t>Suldanessellar</w:t>
-      </w:r>
-      <w:r>
-        <w:t xml:space="preserve">, the party must be in possession of Corwin’s </w:t>
-      </w:r>
-      <w:r>
-        <w:t>Armor</w:t>
-      </w:r>
-      <w:r>
-        <w:t xml:space="preserve"> +</w:t>
-      </w:r>
-      <w:r>
-        <w:t xml:space="preserve"> 2</w:t>
-      </w:r>
-      <w:r>
-        <w:t xml:space="preserve">, and you must save the lives of the Elven </w:t>
-      </w:r>
-      <w:r>
-        <w:t>Armorsmith</w:t>
-      </w:r>
-      <w:r>
-        <w:t xml:space="preserve">. The </w:t>
-      </w:r>
-      <w:r>
-        <w:t>Armorsmith</w:t>
-      </w:r>
-      <w:r>
-        <w:t xml:space="preserve"> is located in one of the houses in the city. If all three conditions are satisfied, Corwin’s </w:t>
-      </w:r>
-      <w:r>
-        <w:t>Armor</w:t>
-      </w:r>
-      <w:r>
-        <w:t xml:space="preserve"> + 2 will be transformed into the + </w:t>
-      </w:r>
-      <w:r>
-        <w:t>4</w:t>
-      </w:r>
-      <w:r>
-        <w:t xml:space="preserve"> version after Irenicus is defeated.   </w:t>
-      </w:r>
-    </w:p>
-    <w:p>
-      <w:pPr>
-        <w:pStyle w:val="Heading3"/>
-      </w:pPr>
-      <w:bookmarkStart w:id="19" w:name="_Toc143028365"/>
-      <w:r>
-        <w:t>Trademeet Archery Competition</w:t>
-      </w:r>
-      <w:bookmarkEnd w:id="19"/>
-    </w:p>
-    <w:p>
-      <w:pPr>
-        <w:pStyle w:val="NormalLevel3"/>
-      </w:pPr>
-      <w:r>
-        <w:t>If Mazzy and Corwin are both in your party, and they’ve completed three rounds of banters, you’ll have the option of visiting Trademeet and have them join an archery competition.</w:t>
-      </w:r>
-    </w:p>
-    <w:p>
-      <w:pPr>
-        <w:pStyle w:val="Heading3"/>
-      </w:pPr>
-      <w:bookmarkStart w:id="20" w:name="_Toc141735812"/>
-      <w:bookmarkStart w:id="21" w:name="_Toc143028366"/>
-      <w:r>
-        <w:t>Returning to Baldur’s Gate</w:t>
-      </w:r>
-      <w:bookmarkEnd w:id="20"/>
-      <w:bookmarkEnd w:id="21"/>
-    </w:p>
-    <w:p>
-      <w:pPr>
-        <w:pStyle w:val="NormalLevel3"/>
-      </w:pPr>
-      <w:r>
-        <w:t xml:space="preserve">If Corwin is in your party at the conclusion of the events of Shadows of Amn, you will return to Baldur’s Gate, instead of proceeding immediately with the events of Throne of Bhaal. </w:t>
-      </w:r>
-      <w:r>
-        <w:t xml:space="preserve">Upon your arrival, a one-day timer will start, that when expired will initiate the debriefing to the Dukes. </w:t>
-      </w:r>
-      <w:r>
-        <w:t xml:space="preserve">The conclusion of the debriefing sets off a series of events that culminate in the player’s arrival in Saradush. </w:t>
-      </w:r>
-      <w:r>
-        <w:t xml:space="preserve">Some </w:t>
-      </w:r>
-      <w:r>
-        <w:t xml:space="preserve">people and places </w:t>
-      </w:r>
-      <w:r>
-        <w:t xml:space="preserve">you will want to check out while in </w:t>
-      </w:r>
-      <w:r>
-        <w:t xml:space="preserve">Baldur’s Gate </w:t>
-      </w:r>
-      <w:r>
-        <w:t>are listed below:</w:t>
-      </w:r>
-    </w:p>
-    <w:p>
-      <w:pPr>
-        <w:pStyle w:val="NormalLevel3"/>
-        <w:numPr>
-          <w:ilvl w:val="0"/>
-          <w:numId w:val="8"/>
-        </w:numPr>
-      </w:pPr>
-      <w:r>
-        <w:t>Elfsong Tavern</w:t>
-      </w:r>
-      <w:r>
-        <w:rPr>
-          <w:rStyle w:val="FootnoteReference"/>
-        </w:rPr>
-        <w:footnoteReference w:id="2"/>
-      </w:r>
-    </w:p>
-    <w:p>
-      <w:pPr>
-        <w:pStyle w:val="NormalLevel3"/>
-        <w:numPr>
-          <w:ilvl w:val="0"/>
-          <w:numId w:val="8"/>
-        </w:numPr>
-      </w:pPr>
-      <w:r>
-        <w:t>Hall of Wonders</w:t>
-      </w:r>
-    </w:p>
-    <w:p>
-      <w:pPr>
-        <w:pStyle w:val="NormalLevel3"/>
-        <w:numPr>
-          <w:ilvl w:val="0"/>
-          <w:numId w:val="8"/>
-        </w:numPr>
-      </w:pPr>
-      <w:r>
-        <w:t>Corwin’s Home (Located in SE Baldur’s Gate)</w:t>
-      </w:r>
-    </w:p>
-    <w:p>
-      <w:pPr>
-        <w:pStyle w:val="NormalLevel3"/>
-        <w:numPr>
-          <w:ilvl w:val="0"/>
-          <w:numId w:val="8"/>
-        </w:numPr>
-      </w:pPr>
-      <w:r>
-        <w:t>Flaming Fist Headquarters L1 and L2</w:t>
-      </w:r>
-    </w:p>
-    <w:p>
-      <w:pPr>
-        <w:pStyle w:val="NormalLevel3"/>
-        <w:numPr>
-          <w:ilvl w:val="0"/>
-          <w:numId w:val="8"/>
-        </w:numPr>
-      </w:pPr>
-      <w:r>
-        <w:t>Haspur the Diviner</w:t>
-      </w:r>
-    </w:p>
-    <w:p>
-      <w:pPr>
-        <w:pStyle w:val="NormalLevel3"/>
-        <w:numPr>
-          <w:ilvl w:val="0"/>
-          <w:numId w:val="8"/>
-        </w:numPr>
-      </w:pPr>
-      <w:r>
-        <w:t>Low Lantern</w:t>
-      </w:r>
-    </w:p>
-    <w:p>
-      <w:pPr>
-        <w:pStyle w:val="NormalLevel3"/>
-        <w:numPr>
-          <w:ilvl w:val="0"/>
-          <w:numId w:val="8"/>
-        </w:numPr>
-      </w:pPr>
-      <w:r>
-        <w:t>Silvershield Estate</w:t>
-      </w:r>
-    </w:p>
-    <w:p>
-      <w:pPr>
-        <w:pStyle w:val="NormalLevel3"/>
-        <w:numPr>
-          <w:ilvl w:val="0"/>
-          <w:numId w:val="8"/>
-        </w:numPr>
-      </w:pPr>
-      <w:r>
-        <w:t>Iron Throne Headquarters, particularly if you rescued the slaver children in BG2 while Corwin was in your party.</w:t>
-      </w:r>
-    </w:p>
-    <w:p>
-      <w:pPr>
-        <w:pStyle w:val="NormalLevel3"/>
-        <w:numPr>
-          <w:ilvl w:val="0"/>
-          <w:numId w:val="8"/>
-        </w:numPr>
-      </w:pPr>
-      <w:r>
-        <w:t>If the player is in a romance with Corwin</w:t>
-      </w:r>
-    </w:p>
-    <w:p>
-      <w:pPr>
-        <w:pStyle w:val="NormalLevel3"/>
-        <w:numPr>
-          <w:ilvl w:val="1"/>
-          <w:numId w:val="8"/>
-        </w:numPr>
-      </w:pPr>
-      <w:r>
-        <w:lastRenderedPageBreak/>
-        <w:t>Merchant’s League (assuming Aldeth didn’t die during the events of BG1)</w:t>
-      </w:r>
-    </w:p>
-    <w:p>
-      <w:pPr>
-        <w:pStyle w:val="NormalLevel3"/>
-        <w:numPr>
-          <w:ilvl w:val="1"/>
-          <w:numId w:val="8"/>
-        </w:numPr>
-      </w:pPr>
-      <w:r>
-        <w:t>Seven Suns (assuming Jhasso didn’t die during the events of BG1)</w:t>
-      </w:r>
-    </w:p>
-    <w:p>
-      <w:pPr>
-        <w:pStyle w:val="NormalLevel3"/>
-        <w:numPr>
-          <w:ilvl w:val="1"/>
-          <w:numId w:val="8"/>
-        </w:numPr>
-      </w:pPr>
-      <w:r>
-        <w:t>Sorcerous Sundries, after visiting the Merchant’s League or Seven Suns</w:t>
-      </w:r>
-      <w:r>
-        <w:t xml:space="preserve"> and obtaining the engagement ring (if the player is in a romance with Corwin).</w:t>
-      </w:r>
-    </w:p>
-    <w:p>
-      <w:pPr>
-        <w:pStyle w:val="Heading2"/>
-      </w:pPr>
-      <w:bookmarkStart w:id="22" w:name="_Toc141735813"/>
-      <w:bookmarkStart w:id="23" w:name="_Toc143028367"/>
-      <w:r>
-        <w:t>Throne of Bhaal Changes</w:t>
-      </w:r>
-      <w:bookmarkEnd w:id="22"/>
-      <w:bookmarkEnd w:id="23"/>
-    </w:p>
-    <w:p>
-      <w:pPr>
-        <w:pStyle w:val="Heading3"/>
-      </w:pPr>
-      <w:bookmarkStart w:id="24" w:name="_Toc141735814"/>
-      <w:bookmarkStart w:id="25" w:name="_Toc143028368"/>
-      <w:r>
-        <w:t>Obtaining Corwin’s Bow + 4</w:t>
-      </w:r>
-      <w:bookmarkEnd w:id="24"/>
-      <w:bookmarkEnd w:id="25"/>
-    </w:p>
-    <w:p>
-      <w:pPr>
-        <w:pStyle w:val="NormalLevel3"/>
-      </w:pPr>
-      <w:r>
-        <w:t>To obtain Corwin’s Bow + 4, bring Corwin’s Bow + 2 and the Bowstring of Gond to Cespenar. He will create Corwin’s Bow + 4 for 5,000 gold.</w:t>
-      </w:r>
-    </w:p>
-    <w:p>
-      <w:pPr>
-        <w:pStyle w:val="Heading3"/>
-      </w:pPr>
-      <w:bookmarkStart w:id="26" w:name="_Toc141735815"/>
-      <w:bookmarkStart w:id="27" w:name="_Toc143028369"/>
-      <w:r>
-        <w:t>Obtaining Corwin’s Bow + 5</w:t>
-      </w:r>
-      <w:bookmarkEnd w:id="26"/>
-      <w:bookmarkEnd w:id="27"/>
-    </w:p>
-    <w:p>
-      <w:pPr>
-        <w:pStyle w:val="NormalLevel3"/>
-      </w:pPr>
-      <w:r>
-        <w:t>To obtain Corwin’s Bow + 5, bring Corwin’s Bow + 3 and the Bowstring of Gond to Cespenar. He will create Corwin’s Bow + 5 for 5,000 gold.</w:t>
-      </w:r>
-    </w:p>
-    <w:p>
-      <w:pPr>
-        <w:pStyle w:val="Heading3"/>
-      </w:pPr>
-      <w:bookmarkStart w:id="28" w:name="_Toc141735816"/>
-      <w:bookmarkStart w:id="29" w:name="_Toc143028370"/>
-      <w:r>
-        <w:t>Rescuing Caelar</w:t>
-      </w:r>
-      <w:bookmarkEnd w:id="28"/>
-      <w:bookmarkEnd w:id="29"/>
-    </w:p>
-    <w:p>
-      <w:pPr>
-        <w:pStyle w:val="NormalLevel3"/>
-      </w:pPr>
-      <w:r>
-        <w:t>Conditions A or B, and Condition C, must hold to initiate the timer that starts the Rescue Caelar quest.</w:t>
-      </w:r>
-    </w:p>
-    <w:p>
-      <w:pPr>
-        <w:pStyle w:val="NormalLevel3"/>
-        <w:numPr>
-          <w:ilvl w:val="0"/>
-          <w:numId w:val="6"/>
-        </w:numPr>
-      </w:pPr>
-      <w:r>
-        <w:t>Condition A: The player must have defeated the Incubus during the Return to Baldur’s Gate mini quest</w:t>
-      </w:r>
-      <w:r>
-        <w:t>.</w:t>
-      </w:r>
-    </w:p>
-    <w:p>
-      <w:pPr>
-        <w:pStyle w:val="NormalLevel3"/>
-        <w:numPr>
-          <w:ilvl w:val="0"/>
-          <w:numId w:val="6"/>
-        </w:numPr>
-      </w:pPr>
-      <w:r>
-        <w:t>Condition B: The player must have defeated Demogorgon in Watcher’s Keep.</w:t>
-      </w:r>
-    </w:p>
-    <w:p>
-      <w:pPr>
-        <w:pStyle w:val="NormalLevel3"/>
-        <w:numPr>
-          <w:ilvl w:val="0"/>
-          <w:numId w:val="6"/>
-        </w:numPr>
-      </w:pPr>
-      <w:r>
-        <w:t>Condition C: The player must have entered Saradush.</w:t>
-      </w:r>
-    </w:p>
-    <w:p>
-      <w:pPr>
-        <w:pStyle w:val="Heading2"/>
-      </w:pPr>
-      <w:bookmarkStart w:id="30" w:name="_Using_the_Configuration"/>
-      <w:bookmarkStart w:id="31" w:name="_Toc141735817"/>
-      <w:bookmarkStart w:id="32" w:name="_Toc143028371"/>
-      <w:bookmarkStart w:id="33" w:name="_Hlk143027445"/>
-      <w:bookmarkEnd w:id="30"/>
-      <w:r>
-        <w:t>Using the Configuration Assistant</w:t>
-      </w:r>
-      <w:bookmarkStart w:id="34" w:name="Sec_UsingTheConfigurationAssistant"/>
-      <w:bookmarkEnd w:id="31"/>
-      <w:bookmarkEnd w:id="32"/>
-      <w:bookmarkEnd w:id="34"/>
-    </w:p>
-    <w:p>
-      <w:pPr>
-        <w:pStyle w:val="NormalL2"/>
-      </w:pPr>
-      <w:r>
-        <w:t>A configuration assistant has been provided to help you adjust certain characteristics of the mod. T</w:t>
-      </w:r>
-      <w:r>
-        <w:t>he assistant can be accessed by selecting the “LCA Assistant” special ability from Player1’s special ability menu. The ability is granted to you in Candlekeep upon the creation of your player. If you want to add this ability to a player that has already left Candlekeep, you can do so through the LCA Debugger.</w:t>
-      </w:r>
-      <w:r>
-        <w:t xml:space="preserve"> Some of the capabilities of the assistant are listed below:</w:t>
-      </w:r>
-    </w:p>
-    <w:p>
-      <w:pPr>
-        <w:pStyle w:val="NormalL2"/>
-        <w:numPr>
-          <w:ilvl w:val="0"/>
-          <w:numId w:val="11"/>
-        </w:numPr>
-      </w:pPr>
-      <w:r>
-        <w:t>Adjust banter intervals for Corwin and Caelar</w:t>
-      </w:r>
-    </w:p>
-    <w:p>
-      <w:pPr>
-        <w:pStyle w:val="NormalL2"/>
-        <w:numPr>
-          <w:ilvl w:val="0"/>
-          <w:numId w:val="11"/>
-        </w:numPr>
-      </w:pPr>
-      <w:r>
-        <w:t>Advance the time</w:t>
-      </w:r>
-    </w:p>
-    <w:p>
-      <w:pPr>
-        <w:pStyle w:val="NormalL2"/>
-        <w:numPr>
-          <w:ilvl w:val="0"/>
-          <w:numId w:val="11"/>
-        </w:numPr>
-      </w:pPr>
-      <w:r>
-        <w:t>Allow or disallow banters while in a dungeon</w:t>
-      </w:r>
-    </w:p>
-    <w:p>
-      <w:pPr>
-        <w:pStyle w:val="NormalL2"/>
-        <w:numPr>
-          <w:ilvl w:val="0"/>
-          <w:numId w:val="11"/>
-        </w:numPr>
-      </w:pPr>
-      <w:r>
-        <w:t>Launch the LCA Debugger (see below)</w:t>
-      </w:r>
-    </w:p>
-    <w:bookmarkEnd w:id="33"/>
-    <w:p>
-      <w:pPr>
-        <w:pStyle w:val="Heading2"/>
-      </w:pPr>
-      <w:r>
-        <w:t xml:space="preserve"> </w:t>
-      </w:r>
-      <w:bookmarkStart w:id="35" w:name="_Toc141735818"/>
-      <w:bookmarkStart w:id="36" w:name="_Toc143028372"/>
-      <w:r>
-        <w:t>LCA Debugger</w:t>
-      </w:r>
-      <w:bookmarkEnd w:id="35"/>
-      <w:bookmarkEnd w:id="36"/>
-    </w:p>
-    <w:p>
-      <w:pPr>
-        <w:pStyle w:val="NormalL2"/>
-      </w:pPr>
-      <w:r>
-        <w:t>A debugging utility is provided to assist testers with debugging the mod. To access the debugger, type the following command:</w:t>
-      </w:r>
-    </w:p>
-    <w:p>
-      <w:pPr>
-        <w:pStyle w:val="NormalL2"/>
-      </w:pPr>
-      <w:r>
-        <w:lastRenderedPageBreak/>
-        <w:t>CLUAConsole:CreateCreature(“XAADBG”)</w:t>
-      </w:r>
-    </w:p>
-    <w:p>
-      <w:pPr>
-        <w:pStyle w:val="NormalL2"/>
-      </w:pPr>
-      <w:r>
-        <w:t xml:space="preserve">Talk to the creature that is spawned to access the debugging options. Use of the debugger is recommended for testing purposes only. </w:t>
-      </w:r>
-    </w:p>
-    <w:p>
-      <w:pPr>
-        <w:pStyle w:val="Heading2"/>
-      </w:pPr>
-      <w:bookmarkStart w:id="37" w:name="_Toc141735819"/>
-      <w:bookmarkStart w:id="38" w:name="_Toc143028373"/>
-      <w:r>
-        <w:t>Bug Reports</w:t>
-      </w:r>
-      <w:bookmarkEnd w:id="37"/>
-      <w:bookmarkEnd w:id="38"/>
-    </w:p>
-    <w:p>
-      <w:pPr>
-        <w:pStyle w:val="NormalL2"/>
-      </w:pPr>
-      <w:r>
-        <w:t xml:space="preserve">If you encounter any bugs or unexplained behavior while playing the mod, please report it to </w:t>
-      </w:r>
-      <w:hyperlink r:id="rId10" w:history="1">
-        <w:r>
-          <w:rPr>
-            <w:rStyle w:val="Hyperlink"/>
-          </w:rPr>
-          <w:t>LCAMod@danielvalle.net</w:t>
-        </w:r>
-      </w:hyperlink>
-      <w:r>
-        <w:t>. Including your save game with the bug report is helpful, though optional.</w:t>
-      </w:r>
-      <w:r>
-        <w:t xml:space="preserve"> I’d also appreciate any feedback or constructive criticism.</w:t>
-      </w:r>
-    </w:p>
-    <w:p>
-      <w:pPr>
-        <w:pStyle w:val="Heading2"/>
-      </w:pPr>
-      <w:bookmarkStart w:id="39" w:name="_Toc143027862"/>
-      <w:bookmarkStart w:id="40" w:name="_Toc143028374"/>
-      <w:r>
-        <w:t>Useful Links</w:t>
-      </w:r>
-      <w:bookmarkEnd w:id="39"/>
-      <w:bookmarkEnd w:id="40"/>
-    </w:p>
-    <w:p>
-      <w:pPr>
-        <w:pStyle w:val="NormalL2"/>
-      </w:pPr>
-      <w:r>
-        <w:t xml:space="preserve">Love Conquers All (LCA) Github: </w:t>
-      </w:r>
-      <w:hyperlink r:id="rId11" w:history="1">
-        <w:r>
-          <w:rPr>
-            <w:rStyle w:val="Hyperlink"/>
-          </w:rPr>
-          <w:t>https://github.com/LCA-EET/LCA</w:t>
-        </w:r>
-      </w:hyperlink>
-    </w:p>
-    <w:p>
-      <w:pPr>
-        <w:pStyle w:val="NormalL2"/>
-      </w:pPr>
-      <w:r>
-        <w:t xml:space="preserve">LCA_Explicit Github: </w:t>
-      </w:r>
-      <w:hyperlink r:id="rId12" w:history="1">
-        <w:r>
-          <w:rPr>
-            <w:rStyle w:val="Hyperlink"/>
-          </w:rPr>
-          <w:t>https://github.com/LCA-EET/LCA_Explicit</w:t>
-        </w:r>
-      </w:hyperlink>
-    </w:p>
-    <w:p>
-      <w:pPr>
-        <w:rPr>
-          <w:rFonts w:asciiTheme="majorHAnsi" w:eastAsiaTheme="majorEastAsia" w:hAnsiTheme="majorHAnsi" w:cstheme="majorBidi"/>
-          <w:color w:val="2F5496" w:themeColor="accent1" w:themeShade="BF"/>
-          <w:sz w:val="26"/>
-          <w:szCs w:val="26"/>
-        </w:rPr>
-      </w:pPr>
-      <w:r>
-        <w:br w:type="page"/>
-      </w:r>
-    </w:p>
-    <w:p>
-      <w:pPr>
-        <w:pStyle w:val="Heading2"/>
-      </w:pPr>
-      <w:bookmarkStart w:id="41" w:name="_Toc143028375"/>
+      <w:bookmarkStart w:id="0" w:name="_Toc141735804"/>
+      <w:bookmarkStart w:id="1" w:name="_Toc144843951"/>
       <w:r>
         <w:lastRenderedPageBreak/>
         <w:t>Revision History</w:t>
       </w:r>
-      <w:bookmarkEnd w:id="41"/>
+      <w:bookmarkEnd w:id="1"/>
     </w:p>
     <w:tbl>
       <w:tblPr>
         <w:tblStyle w:val="TableGrid"/>
         <w:tblW w:w="0" w:type="auto"/>
-        <w:tblInd w:w="355" w:type="dxa"/>
+        <w:tblInd w:w="535" w:type="dxa"/>
         <w:tblLook w:val="04A0" w:firstRow="1" w:lastRow="0" w:firstColumn="1" w:lastColumn="0" w:noHBand="0" w:noVBand="1"/>
       </w:tblPr>
       <w:tblGrid>
@@ -3254,11 +3480,2763 @@
           </w:p>
         </w:tc>
       </w:tr>
+      <w:tr>
+        <w:tc>
+          <w:tcPr>
+            <w:tcW w:w="1255" w:type="dxa"/>
+          </w:tcPr>
+          <w:p>
+            <w:pPr>
+              <w:rPr>
+                <w:b/>
+                <w:bCs/>
+              </w:rPr>
+            </w:pPr>
+            <w:r>
+              <w:rPr>
+                <w:b/>
+                <w:bCs/>
+              </w:rPr>
+              <w:t>2023-09-05</w:t>
+            </w:r>
+          </w:p>
+        </w:tc>
+        <w:tc>
+          <w:tcPr>
+            <w:tcW w:w="1260" w:type="dxa"/>
+          </w:tcPr>
+          <w:p>
+            <w:pPr>
+              <w:rPr>
+                <w:b/>
+                <w:bCs/>
+              </w:rPr>
+            </w:pPr>
+            <w:r>
+              <w:rPr>
+                <w:b/>
+                <w:bCs/>
+              </w:rPr>
+              <w:t>1.0.4</w:t>
+            </w:r>
+          </w:p>
+        </w:tc>
+        <w:tc>
+          <w:tcPr>
+            <w:tcW w:w="6120" w:type="dxa"/>
+          </w:tcPr>
+          <w:p>
+            <w:pPr>
+              <w:rPr>
+                <w:b/>
+                <w:bCs/>
+              </w:rPr>
+            </w:pPr>
+            <w:r>
+              <w:rPr>
+                <w:b/>
+                <w:bCs/>
+              </w:rPr>
+              <w:t>Added some more details on the changes made by the mod.</w:t>
+            </w:r>
+          </w:p>
+        </w:tc>
+      </w:tr>
     </w:tbl>
-    <w:p/>
-    <w:p>
-      <w:pPr>
-        <w:pStyle w:val="Normal115"/>
+    <w:p>
+      <w:pPr>
+        <w:pStyle w:val="Heading2"/>
+      </w:pPr>
+      <w:bookmarkStart w:id="2" w:name="_Toc144843952"/>
+      <w:r>
+        <w:t>Mod Overview</w:t>
+      </w:r>
+      <w:bookmarkEnd w:id="2"/>
+    </w:p>
+    <w:p>
+      <w:pPr>
+        <w:pStyle w:val="NormalL2"/>
+      </w:pPr>
+      <w:r>
+        <w:t>This mod allows Corwin to be added to the party in Shadows of Amn, and Caelar to be added in Throne of Bhaal. Players can either continue the romance they started with Corwin in Siege of Dragonspear, or they can start a new romance with her after her arrival in Athkatla. The mod adds more than 200 new dialogs spread across the four games of the Bhaalspawn saga. Moreover, there are dozens of new items, quests, and cutscenes to enjoy. I hope that you have as much fun with the new content as I did in creating it.</w:t>
+      </w:r>
+    </w:p>
+    <w:p>
+      <w:pPr>
+        <w:pStyle w:val="Heading2"/>
+      </w:pPr>
+      <w:bookmarkStart w:id="3" w:name="_Toc144843953"/>
+      <w:r>
+        <w:t>Compatibility</w:t>
+      </w:r>
+      <w:bookmarkEnd w:id="3"/>
+    </w:p>
+    <w:p>
+      <w:pPr>
+        <w:pStyle w:val="NormalL2"/>
+      </w:pPr>
+      <w:r>
+        <w:t xml:space="preserve">This mod requires the Enhanced Edition Trilogy (EET) mod to be installed. Future versions of this mod will include compatibility with the </w:t>
+      </w:r>
+      <w:proofErr w:type="spellStart"/>
+      <w:r>
+        <w:t>CorwinEET</w:t>
+      </w:r>
+      <w:proofErr w:type="spellEnd"/>
+      <w:r>
+        <w:t xml:space="preserve"> mod from </w:t>
+      </w:r>
+      <w:proofErr w:type="spellStart"/>
+      <w:r>
+        <w:t>RoxanneSHS</w:t>
+      </w:r>
+      <w:proofErr w:type="spellEnd"/>
+      <w:r>
+        <w:t xml:space="preserve">, and the very popular </w:t>
+      </w:r>
+      <w:hyperlink r:id="rId8" w:history="1">
+        <w:r>
+          <w:rPr>
+            <w:rStyle w:val="Hyperlink"/>
+          </w:rPr>
+          <w:t>Cost of One Girl’s Soul</w:t>
+        </w:r>
+      </w:hyperlink>
+      <w:r>
+        <w:t xml:space="preserve"> mod by </w:t>
+      </w:r>
+      <w:r>
+        <w:t xml:space="preserve">Lava del </w:t>
+      </w:r>
+      <w:proofErr w:type="spellStart"/>
+      <w:r>
+        <w:t>Vortel</w:t>
+      </w:r>
+      <w:proofErr w:type="spellEnd"/>
+      <w:r>
+        <w:t>.</w:t>
+      </w:r>
+      <w:r>
+        <w:t xml:space="preserve"> </w:t>
+      </w:r>
+    </w:p>
+    <w:p>
+      <w:pPr>
+        <w:pStyle w:val="Heading2"/>
+      </w:pPr>
+      <w:bookmarkStart w:id="4" w:name="_Toc144843954"/>
+      <w:r>
+        <w:t>Installation</w:t>
+      </w:r>
+      <w:r>
+        <w:t xml:space="preserve"> </w:t>
+      </w:r>
+      <w:r>
+        <w:t>Instructions</w:t>
+      </w:r>
+      <w:bookmarkEnd w:id="0"/>
+      <w:bookmarkEnd w:id="4"/>
+    </w:p>
+    <w:p>
+      <w:pPr>
+        <w:pStyle w:val="NormalL2"/>
+      </w:pPr>
+      <w:r>
+        <w:t xml:space="preserve">Unzip the </w:t>
+      </w:r>
+      <w:r>
+        <w:t>LoveConquersAll_EET.zip</w:t>
+      </w:r>
+      <w:r>
+        <w:t xml:space="preserve"> </w:t>
+      </w:r>
+      <w:proofErr w:type="gramStart"/>
+      <w:r>
+        <w:t>archive, and</w:t>
+      </w:r>
+      <w:proofErr w:type="gramEnd"/>
+      <w:r>
+        <w:t xml:space="preserve"> place the LCA folder in your Game Directory (the directory where BG2 is installed. </w:t>
+      </w:r>
+      <w:r>
+        <w:t xml:space="preserve">LCA must be installed after EET core, but before </w:t>
+      </w:r>
+      <w:proofErr w:type="spellStart"/>
+      <w:r>
+        <w:t>EET_End</w:t>
+      </w:r>
+      <w:proofErr w:type="spellEnd"/>
+      <w:r>
+        <w:t xml:space="preserve">. If you plan to install the </w:t>
+      </w:r>
+      <w:hyperlink w:anchor="_LCA_Explicit_Mod" w:history="1">
+        <w:r>
+          <w:rPr>
+            <w:rStyle w:val="Hyperlink"/>
+          </w:rPr>
+          <w:t>LCA_Explicit</w:t>
+        </w:r>
+      </w:hyperlink>
+      <w:r>
+        <w:t xml:space="preserve"> mod, t</w:t>
+      </w:r>
+      <w:r>
+        <w:t>hat</w:t>
+      </w:r>
+      <w:r>
+        <w:t xml:space="preserve"> mod must be installed </w:t>
+      </w:r>
+      <w:r>
+        <w:rPr>
+          <w:i/>
+          <w:iCs/>
+        </w:rPr>
+        <w:t>after</w:t>
+      </w:r>
+      <w:r>
+        <w:t xml:space="preserve"> this mod (LCA) is installed.</w:t>
+      </w:r>
+    </w:p>
+    <w:p>
+      <w:pPr>
+        <w:pStyle w:val="NormalL2"/>
+      </w:pPr>
+      <w:r>
+        <w:t xml:space="preserve">You can use the </w:t>
+      </w:r>
+      <w:proofErr w:type="spellStart"/>
+      <w:r>
+        <w:t>Weidu</w:t>
+      </w:r>
+      <w:proofErr w:type="spellEnd"/>
+      <w:r>
+        <w:t xml:space="preserve"> installation commands below, or the provided setup-LCA.exe file. If you use the </w:t>
+      </w:r>
+      <w:proofErr w:type="spellStart"/>
+      <w:r>
+        <w:t>Weidu</w:t>
+      </w:r>
+      <w:proofErr w:type="spellEnd"/>
+      <w:r>
+        <w:t xml:space="preserve"> commands, be sure to replace [</w:t>
+      </w:r>
+      <w:proofErr w:type="spellStart"/>
+      <w:r>
+        <w:t>GameDirectory</w:t>
+      </w:r>
+      <w:proofErr w:type="spellEnd"/>
+      <w:r>
+        <w:t>] with the path to your Baldur’s Gate 2 folder.</w:t>
+      </w:r>
+    </w:p>
+    <w:p>
+      <w:pPr>
+        <w:pStyle w:val="NormalL2"/>
+      </w:pPr>
+      <w:proofErr w:type="spellStart"/>
+      <w:r>
+        <w:t>Weidu</w:t>
+      </w:r>
+      <w:proofErr w:type="spellEnd"/>
+      <w:r>
+        <w:t xml:space="preserve"> Installation Commands</w:t>
+      </w:r>
+    </w:p>
+    <w:p>
+      <w:pPr>
+        <w:pStyle w:val="Heading3"/>
+      </w:pPr>
+      <w:bookmarkStart w:id="5" w:name="_Toc141735805"/>
+      <w:bookmarkStart w:id="6" w:name="_Toc144843955"/>
+      <w:r>
+        <w:t>If EET is Already Installed</w:t>
+      </w:r>
+      <w:bookmarkEnd w:id="5"/>
+      <w:bookmarkEnd w:id="6"/>
+    </w:p>
+    <w:p>
+      <w:pPr>
+        <w:pStyle w:val="NormalL2"/>
+        <w:numPr>
+          <w:ilvl w:val="0"/>
+          <w:numId w:val="5"/>
+        </w:numPr>
+      </w:pPr>
+      <w:r>
+        <w:t>EET End:</w:t>
+      </w:r>
+      <w:r>
+        <w:tab/>
+      </w:r>
+      <w:r>
+        <w:tab/>
+      </w:r>
+      <w:r>
+        <w:tab/>
+        <w:t>[</w:t>
+      </w:r>
+      <w:proofErr w:type="spellStart"/>
+      <w:r>
+        <w:t>GameDirectory</w:t>
+      </w:r>
+      <w:proofErr w:type="spellEnd"/>
+      <w:r>
+        <w:t xml:space="preserve">]&gt; </w:t>
+      </w:r>
+      <w:proofErr w:type="spellStart"/>
+      <w:r>
+        <w:t>weidu</w:t>
+      </w:r>
+      <w:proofErr w:type="spellEnd"/>
+      <w:r>
+        <w:t xml:space="preserve"> </w:t>
+      </w:r>
+      <w:proofErr w:type="spellStart"/>
+      <w:r>
+        <w:t>eet_end</w:t>
+      </w:r>
+      <w:proofErr w:type="spellEnd"/>
+      <w:r>
+        <w:t>/eet_end.tp2</w:t>
+      </w:r>
+    </w:p>
+    <w:p>
+      <w:pPr>
+        <w:pStyle w:val="NormalL2"/>
+        <w:numPr>
+          <w:ilvl w:val="1"/>
+          <w:numId w:val="5"/>
+        </w:numPr>
+      </w:pPr>
+      <w:r>
+        <w:t>Proceed using the Uninstall option.</w:t>
+      </w:r>
+    </w:p>
+    <w:p>
+      <w:pPr>
+        <w:pStyle w:val="NormalL2"/>
+        <w:numPr>
+          <w:ilvl w:val="0"/>
+          <w:numId w:val="5"/>
+        </w:numPr>
+      </w:pPr>
+      <w:r>
+        <w:t xml:space="preserve">LCA Installation: </w:t>
+      </w:r>
+      <w:r>
+        <w:tab/>
+      </w:r>
+      <w:r>
+        <w:tab/>
+      </w:r>
+      <w:r>
+        <w:t>[</w:t>
+      </w:r>
+      <w:proofErr w:type="spellStart"/>
+      <w:r>
+        <w:t>GameDirectory</w:t>
+      </w:r>
+      <w:proofErr w:type="spellEnd"/>
+      <w:r>
+        <w:t xml:space="preserve">]&gt; </w:t>
+      </w:r>
+      <w:proofErr w:type="spellStart"/>
+      <w:r>
+        <w:t>weidu</w:t>
+      </w:r>
+      <w:proofErr w:type="spellEnd"/>
+      <w:r>
+        <w:t xml:space="preserve"> </w:t>
+      </w:r>
+      <w:proofErr w:type="spellStart"/>
+      <w:r>
+        <w:t>lca</w:t>
+      </w:r>
+      <w:proofErr w:type="spellEnd"/>
+      <w:r>
+        <w:t>/lca.tp2</w:t>
+      </w:r>
+    </w:p>
+    <w:p>
+      <w:pPr>
+        <w:pStyle w:val="NormalL2"/>
+        <w:numPr>
+          <w:ilvl w:val="0"/>
+          <w:numId w:val="5"/>
+        </w:numPr>
+      </w:pPr>
+      <w:r>
+        <w:t>LCA_Explicit:</w:t>
+      </w:r>
+      <w:r>
+        <w:tab/>
+      </w:r>
+      <w:r>
+        <w:tab/>
+        <w:t>[</w:t>
+      </w:r>
+      <w:proofErr w:type="spellStart"/>
+      <w:r>
+        <w:t>GameDirectory</w:t>
+      </w:r>
+      <w:proofErr w:type="spellEnd"/>
+      <w:r>
+        <w:t xml:space="preserve">]&gt; </w:t>
+      </w:r>
+      <w:proofErr w:type="spellStart"/>
+      <w:r>
+        <w:t>weidu</w:t>
+      </w:r>
+      <w:proofErr w:type="spellEnd"/>
+      <w:r>
+        <w:t xml:space="preserve"> </w:t>
+      </w:r>
+      <w:proofErr w:type="spellStart"/>
+      <w:r>
+        <w:t>lca_explicit</w:t>
+      </w:r>
+      <w:proofErr w:type="spellEnd"/>
+      <w:r>
+        <w:t>/lca_explicit.tp2</w:t>
+      </w:r>
+    </w:p>
+    <w:p>
+      <w:pPr>
+        <w:pStyle w:val="NormalL2"/>
+        <w:numPr>
+          <w:ilvl w:val="0"/>
+          <w:numId w:val="5"/>
+        </w:numPr>
+      </w:pPr>
+      <w:r>
+        <w:t>EET End:</w:t>
+      </w:r>
+      <w:r>
+        <w:tab/>
+      </w:r>
+      <w:r>
+        <w:tab/>
+      </w:r>
+      <w:r>
+        <w:tab/>
+        <w:t>[</w:t>
+      </w:r>
+      <w:proofErr w:type="spellStart"/>
+      <w:r>
+        <w:t>GameDirectory</w:t>
+      </w:r>
+      <w:proofErr w:type="spellEnd"/>
+      <w:r>
+        <w:t xml:space="preserve">]&gt; </w:t>
+      </w:r>
+      <w:proofErr w:type="spellStart"/>
+      <w:r>
+        <w:t>weidu</w:t>
+      </w:r>
+      <w:proofErr w:type="spellEnd"/>
+      <w:r>
+        <w:t xml:space="preserve"> </w:t>
+      </w:r>
+      <w:proofErr w:type="spellStart"/>
+      <w:r>
+        <w:t>eet_end</w:t>
+      </w:r>
+      <w:proofErr w:type="spellEnd"/>
+      <w:r>
+        <w:t>/eet_end.tp2</w:t>
+      </w:r>
+    </w:p>
+    <w:p>
+      <w:pPr>
+        <w:pStyle w:val="Heading3"/>
+      </w:pPr>
+      <w:bookmarkStart w:id="7" w:name="_Toc141735806"/>
+      <w:bookmarkStart w:id="8" w:name="_Toc144843956"/>
+      <w:r>
+        <w:lastRenderedPageBreak/>
+        <w:t>If EET is Not Installed</w:t>
+      </w:r>
+      <w:bookmarkEnd w:id="7"/>
+      <w:bookmarkEnd w:id="8"/>
+    </w:p>
+    <w:p>
+      <w:pPr>
+        <w:pStyle w:val="NormalL2"/>
+        <w:numPr>
+          <w:ilvl w:val="0"/>
+          <w:numId w:val="5"/>
+        </w:numPr>
+      </w:pPr>
+      <w:r>
+        <w:t>EET Core:</w:t>
+      </w:r>
+      <w:r>
+        <w:tab/>
+      </w:r>
+      <w:r>
+        <w:tab/>
+      </w:r>
+      <w:r>
+        <w:tab/>
+        <w:t>[</w:t>
+      </w:r>
+      <w:proofErr w:type="spellStart"/>
+      <w:r>
+        <w:t>GameDirectory</w:t>
+      </w:r>
+      <w:proofErr w:type="spellEnd"/>
+      <w:r>
+        <w:t xml:space="preserve">]&gt; </w:t>
+      </w:r>
+      <w:proofErr w:type="spellStart"/>
+      <w:r>
+        <w:t>weidu</w:t>
+      </w:r>
+      <w:proofErr w:type="spellEnd"/>
+      <w:r>
+        <w:t xml:space="preserve"> </w:t>
+      </w:r>
+      <w:proofErr w:type="spellStart"/>
+      <w:r>
+        <w:t>eet</w:t>
+      </w:r>
+      <w:proofErr w:type="spellEnd"/>
+      <w:r>
+        <w:t>/eet.tp2</w:t>
+      </w:r>
+    </w:p>
+    <w:p>
+      <w:pPr>
+        <w:pStyle w:val="NormalL2"/>
+        <w:numPr>
+          <w:ilvl w:val="0"/>
+          <w:numId w:val="5"/>
+        </w:numPr>
+      </w:pPr>
+      <w:r>
+        <w:t xml:space="preserve">LCA Installation: </w:t>
+      </w:r>
+      <w:r>
+        <w:tab/>
+      </w:r>
+      <w:r>
+        <w:tab/>
+        <w:t>[</w:t>
+      </w:r>
+      <w:proofErr w:type="spellStart"/>
+      <w:r>
+        <w:t>GameDirectory</w:t>
+      </w:r>
+      <w:proofErr w:type="spellEnd"/>
+      <w:r>
+        <w:t xml:space="preserve">]&gt; </w:t>
+      </w:r>
+      <w:proofErr w:type="spellStart"/>
+      <w:r>
+        <w:t>weidu</w:t>
+      </w:r>
+      <w:proofErr w:type="spellEnd"/>
+      <w:r>
+        <w:t xml:space="preserve"> </w:t>
+      </w:r>
+      <w:proofErr w:type="spellStart"/>
+      <w:r>
+        <w:t>lca</w:t>
+      </w:r>
+      <w:proofErr w:type="spellEnd"/>
+      <w:r>
+        <w:t>/lca.tp2</w:t>
+      </w:r>
+    </w:p>
+    <w:p>
+      <w:pPr>
+        <w:pStyle w:val="NormalL2"/>
+        <w:numPr>
+          <w:ilvl w:val="0"/>
+          <w:numId w:val="5"/>
+        </w:numPr>
+      </w:pPr>
+      <w:r>
+        <w:t>LCA_Explicit:</w:t>
+      </w:r>
+      <w:r>
+        <w:tab/>
+      </w:r>
+      <w:r>
+        <w:tab/>
+        <w:t>[</w:t>
+      </w:r>
+      <w:proofErr w:type="spellStart"/>
+      <w:r>
+        <w:t>GameDirectory</w:t>
+      </w:r>
+      <w:proofErr w:type="spellEnd"/>
+      <w:r>
+        <w:t xml:space="preserve">]&gt; </w:t>
+      </w:r>
+      <w:proofErr w:type="spellStart"/>
+      <w:r>
+        <w:t>weidu</w:t>
+      </w:r>
+      <w:proofErr w:type="spellEnd"/>
+      <w:r>
+        <w:t xml:space="preserve"> </w:t>
+      </w:r>
+      <w:proofErr w:type="spellStart"/>
+      <w:r>
+        <w:t>lca_explicit</w:t>
+      </w:r>
+      <w:proofErr w:type="spellEnd"/>
+      <w:r>
+        <w:t>/lca_explicit.tp2</w:t>
+      </w:r>
+    </w:p>
+    <w:p>
+      <w:pPr>
+        <w:pStyle w:val="NormalL2"/>
+        <w:numPr>
+          <w:ilvl w:val="0"/>
+          <w:numId w:val="5"/>
+        </w:numPr>
+      </w:pPr>
+      <w:r>
+        <w:t>EET End:</w:t>
+      </w:r>
+      <w:r>
+        <w:tab/>
+      </w:r>
+      <w:r>
+        <w:tab/>
+      </w:r>
+      <w:r>
+        <w:tab/>
+        <w:t>[</w:t>
+      </w:r>
+      <w:proofErr w:type="spellStart"/>
+      <w:r>
+        <w:t>GameDirectory</w:t>
+      </w:r>
+      <w:proofErr w:type="spellEnd"/>
+      <w:r>
+        <w:t xml:space="preserve">]&gt; </w:t>
+      </w:r>
+      <w:proofErr w:type="spellStart"/>
+      <w:r>
+        <w:t>weidu</w:t>
+      </w:r>
+      <w:proofErr w:type="spellEnd"/>
+      <w:r>
+        <w:t xml:space="preserve"> </w:t>
+      </w:r>
+      <w:proofErr w:type="spellStart"/>
+      <w:r>
+        <w:t>eet_end</w:t>
+      </w:r>
+      <w:proofErr w:type="spellEnd"/>
+      <w:r>
+        <w:t>/eet_end.tp2</w:t>
+      </w:r>
+    </w:p>
+    <w:p>
+      <w:pPr>
+        <w:pStyle w:val="Heading2"/>
+      </w:pPr>
+      <w:bookmarkStart w:id="9" w:name="_LCA_Explicit_Mod"/>
+      <w:bookmarkStart w:id="10" w:name="_Toc141735808"/>
+      <w:bookmarkStart w:id="11" w:name="_Toc144843957"/>
+      <w:bookmarkEnd w:id="9"/>
+      <w:r>
+        <w:t>LCA Explicit Mod</w:t>
+      </w:r>
+      <w:bookmarkEnd w:id="11"/>
+    </w:p>
+    <w:p>
+      <w:pPr>
+        <w:pStyle w:val="NormalL2"/>
+      </w:pPr>
+      <w:r>
+        <w:t xml:space="preserve">The </w:t>
+      </w:r>
+      <w:r>
+        <w:t>LCA_Explicit</w:t>
+      </w:r>
+      <w:r>
+        <w:t xml:space="preserve"> mod adds several graphic, sexual </w:t>
+      </w:r>
+      <w:r>
+        <w:t>encounters</w:t>
+      </w:r>
+      <w:r>
+        <w:t xml:space="preserve"> intended for mature audiences only. </w:t>
+      </w:r>
+      <w:r>
+        <w:t xml:space="preserve">Current release is available here: </w:t>
+      </w:r>
+      <w:hyperlink r:id="rId9" w:history="1">
+        <w:r>
+          <w:rPr>
+            <w:rStyle w:val="Hyperlink"/>
+          </w:rPr>
+          <w:t>Releases · LCA-EET/LCA_Explicit (github.com)</w:t>
+        </w:r>
+      </w:hyperlink>
+    </w:p>
+    <w:p>
+      <w:pPr>
+        <w:pStyle w:val="Heading2"/>
+      </w:pPr>
+      <w:bookmarkStart w:id="12" w:name="_Toc144843958"/>
+      <w:r>
+        <w:t>Banter Timers – How do they Work?</w:t>
+      </w:r>
+      <w:bookmarkEnd w:id="12"/>
+    </w:p>
+    <w:p>
+      <w:pPr>
+        <w:pStyle w:val="NormalL2"/>
+      </w:pPr>
+      <w:r>
+        <w:t>Corwin’s (and Caelar’s) scripts have one primary banter timer, and a secondary banter timer for each party character. When the primary banter timer expires, the script will check to see if there is a secondary banter timer that has also expired. If both the primary and secondary banter timers have expired, the character associated with that secondary banter timer will engage in banter with Corwin. If a secondary banter timer expires, and the primary banter is not expired, the secondary banter timer will be reset to a random value between one and twelve hours. What this means for you is that, assuming the banter pool is not exhausted, [PRIMARY BANTER INTERVAL] + [0 to 12 hours] will elapse between banters.</w:t>
+      </w:r>
+    </w:p>
+    <w:p>
+      <w:pPr>
+        <w:pStyle w:val="NormalL2"/>
+      </w:pPr>
+      <w:r>
+        <w:rPr>
+          <w:b/>
+          <w:bCs/>
+          <w:u w:val="single"/>
+        </w:rPr>
+        <w:t>NOTE:</w:t>
+      </w:r>
+      <w:r>
+        <w:t xml:space="preserve"> The interval for the primary banter timer is configurable with the use of the </w:t>
+      </w:r>
+      <w:hyperlink w:anchor="_Using_the_Configuration" w:history="1">
+        <w:r>
+          <w:rPr>
+            <w:rStyle w:val="Hyperlink"/>
+          </w:rPr>
+          <w:t>LCA Assistant</w:t>
+        </w:r>
+      </w:hyperlink>
+      <w:r>
+        <w:t>. By default, it is set to 12 hours. The secondary banter timer intervals cannot be configured.</w:t>
+      </w:r>
+    </w:p>
+    <w:p>
+      <w:pPr>
+        <w:pStyle w:val="Heading2"/>
+      </w:pPr>
+      <w:bookmarkStart w:id="13" w:name="_Toc141735817"/>
+      <w:bookmarkStart w:id="14" w:name="_Hlk143027445"/>
+      <w:bookmarkStart w:id="15" w:name="_Toc144843959"/>
+      <w:r>
+        <w:t>Using the Configuration Assistant</w:t>
+      </w:r>
+      <w:bookmarkStart w:id="16" w:name="Sec_UsingTheConfigurationAssistant"/>
+      <w:bookmarkEnd w:id="13"/>
+      <w:bookmarkEnd w:id="15"/>
+      <w:bookmarkEnd w:id="16"/>
+    </w:p>
+    <w:p>
+      <w:pPr>
+        <w:pStyle w:val="NormalL2"/>
+      </w:pPr>
+      <w:r>
+        <w:t>A configuration assistant has been provided to help you adjust certain characteristics of the mod. The assistant can be accessed by selecting the “LCA Assistant” special ability from Player1’s special ability menu. The ability is granted to you in Candlekeep upon the creation of your player. If you want to add this ability to a player that has already left Candlekeep, you can do so through the LCA Debugger. Some of the capabilities of the assistant are listed below:</w:t>
+      </w:r>
+    </w:p>
+    <w:p>
+      <w:pPr>
+        <w:pStyle w:val="NormalL2"/>
+        <w:numPr>
+          <w:ilvl w:val="0"/>
+          <w:numId w:val="11"/>
+        </w:numPr>
+      </w:pPr>
+      <w:r>
+        <w:t>Adjust banter intervals for Corwin and Caelar</w:t>
+      </w:r>
+    </w:p>
+    <w:p>
+      <w:pPr>
+        <w:pStyle w:val="NormalL2"/>
+        <w:numPr>
+          <w:ilvl w:val="0"/>
+          <w:numId w:val="11"/>
+        </w:numPr>
+      </w:pPr>
+      <w:r>
+        <w:t xml:space="preserve">Advance the </w:t>
+      </w:r>
+      <w:proofErr w:type="gramStart"/>
+      <w:r>
+        <w:t>time</w:t>
+      </w:r>
+      <w:proofErr w:type="gramEnd"/>
+    </w:p>
+    <w:p>
+      <w:pPr>
+        <w:pStyle w:val="NormalL2"/>
+        <w:numPr>
+          <w:ilvl w:val="0"/>
+          <w:numId w:val="11"/>
+        </w:numPr>
+      </w:pPr>
+      <w:r>
+        <w:t xml:space="preserve">Allow or disallow banters while in a </w:t>
+      </w:r>
+      <w:proofErr w:type="gramStart"/>
+      <w:r>
+        <w:t>dungeon</w:t>
+      </w:r>
+      <w:proofErr w:type="gramEnd"/>
+    </w:p>
+    <w:p>
+      <w:pPr>
+        <w:pStyle w:val="NormalL2"/>
+        <w:numPr>
+          <w:ilvl w:val="0"/>
+          <w:numId w:val="11"/>
+        </w:numPr>
+      </w:pPr>
+      <w:r>
+        <w:t>Launch the LCA Debugger (see below)</w:t>
+      </w:r>
+    </w:p>
+    <w:bookmarkEnd w:id="14"/>
+    <w:p>
+      <w:pPr>
+        <w:pStyle w:val="Heading2"/>
+      </w:pPr>
+      <w:r>
+        <w:t xml:space="preserve"> </w:t>
+      </w:r>
+      <w:bookmarkStart w:id="17" w:name="_Toc141735818"/>
+      <w:bookmarkStart w:id="18" w:name="_Toc144843960"/>
+      <w:r>
+        <w:t>LCA Debugger</w:t>
+      </w:r>
+      <w:bookmarkEnd w:id="17"/>
+      <w:bookmarkEnd w:id="18"/>
+    </w:p>
+    <w:p>
+      <w:pPr>
+        <w:pStyle w:val="NormalL2"/>
+      </w:pPr>
+      <w:r>
+        <w:t>A debugging utility is provided to assist testers with debugging the mod. To access the debugger, type the following command:</w:t>
+      </w:r>
+    </w:p>
+    <w:p>
+      <w:pPr>
+        <w:pStyle w:val="NormalL2"/>
+      </w:pPr>
+      <w:proofErr w:type="spellStart"/>
+      <w:proofErr w:type="gramStart"/>
+      <w:r>
+        <w:lastRenderedPageBreak/>
+        <w:t>CLUAConsole:CreateCreature</w:t>
+      </w:r>
+      <w:proofErr w:type="spellEnd"/>
+      <w:proofErr w:type="gramEnd"/>
+      <w:r>
+        <w:t>(“XAADBG”)</w:t>
+      </w:r>
+    </w:p>
+    <w:p>
+      <w:pPr>
+        <w:pStyle w:val="NormalL2"/>
+      </w:pPr>
+      <w:r>
+        <w:t xml:space="preserve">Talk to the creature that is spawned to access the debugging options. Use of the debugger is recommended for testing purposes only. </w:t>
+      </w:r>
+    </w:p>
+    <w:p>
+      <w:pPr>
+        <w:pStyle w:val="Heading2"/>
+      </w:pPr>
+      <w:bookmarkStart w:id="19" w:name="_Toc141735819"/>
+      <w:bookmarkStart w:id="20" w:name="_Toc144843961"/>
+      <w:r>
+        <w:t>Bug Reports</w:t>
+      </w:r>
+      <w:bookmarkEnd w:id="19"/>
+      <w:bookmarkEnd w:id="20"/>
+    </w:p>
+    <w:p>
+      <w:pPr>
+        <w:pStyle w:val="NormalL2"/>
+      </w:pPr>
+      <w:r>
+        <w:t xml:space="preserve">If you encounter any bugs or unexplained behavior while playing the mod, please report it to </w:t>
+      </w:r>
+      <w:hyperlink r:id="rId10" w:history="1">
+        <w:r>
+          <w:rPr>
+            <w:rStyle w:val="Hyperlink"/>
+          </w:rPr>
+          <w:t>LCAMod@danielvalle.net</w:t>
+        </w:r>
+      </w:hyperlink>
+      <w:r>
+        <w:t>. Including your save game with the bug report is helpful, though optional. I’d also appreciate any feedback or constructive criticism.</w:t>
+      </w:r>
+    </w:p>
+    <w:p>
+      <w:pPr>
+        <w:pStyle w:val="Heading2"/>
+      </w:pPr>
+      <w:bookmarkStart w:id="21" w:name="_Toc143027862"/>
+      <w:bookmarkStart w:id="22" w:name="_Toc144843962"/>
+      <w:r>
+        <w:t>Useful Links</w:t>
+      </w:r>
+      <w:bookmarkEnd w:id="21"/>
+      <w:bookmarkEnd w:id="22"/>
+    </w:p>
+    <w:p>
+      <w:pPr>
+        <w:pStyle w:val="NormalL2"/>
+      </w:pPr>
+      <w:r>
+        <w:t xml:space="preserve">Love Conquers All (LCA) </w:t>
+      </w:r>
+      <w:proofErr w:type="spellStart"/>
+      <w:r>
+        <w:t>Github</w:t>
+      </w:r>
+      <w:proofErr w:type="spellEnd"/>
+      <w:r>
+        <w:t xml:space="preserve">: </w:t>
+      </w:r>
+      <w:hyperlink r:id="rId11" w:history="1">
+        <w:r>
+          <w:rPr>
+            <w:rStyle w:val="Hyperlink"/>
+          </w:rPr>
+          <w:t>https://github.com/LCA-EET/LCA</w:t>
+        </w:r>
+      </w:hyperlink>
+    </w:p>
+    <w:p>
+      <w:pPr>
+        <w:pStyle w:val="NormalL2"/>
+      </w:pPr>
+      <w:r>
+        <w:t xml:space="preserve">LCA_Explicit </w:t>
+      </w:r>
+      <w:proofErr w:type="spellStart"/>
+      <w:r>
+        <w:t>Github</w:t>
+      </w:r>
+      <w:proofErr w:type="spellEnd"/>
+      <w:r>
+        <w:t xml:space="preserve">: </w:t>
+      </w:r>
+      <w:hyperlink r:id="rId12" w:history="1">
+        <w:r>
+          <w:rPr>
+            <w:rStyle w:val="Hyperlink"/>
+          </w:rPr>
+          <w:t>https://github.com/LCA-EET/LCA_Explicit</w:t>
+        </w:r>
+      </w:hyperlink>
+    </w:p>
+    <w:p>
+      <w:pPr>
+        <w:pStyle w:val="NormalL2"/>
+      </w:pPr>
+    </w:p>
+    <w:p>
+      <w:r>
+        <w:br w:type="page"/>
+      </w:r>
+    </w:p>
+    <w:p>
+      <w:pPr>
+        <w:jc w:val="center"/>
+        <w:rPr>
+          <w:sz w:val="40"/>
+          <w:szCs w:val="40"/>
+        </w:rPr>
+      </w:pPr>
+    </w:p>
+    <w:p>
+      <w:pPr>
+        <w:jc w:val="center"/>
+        <w:rPr>
+          <w:sz w:val="40"/>
+          <w:szCs w:val="40"/>
+        </w:rPr>
+      </w:pPr>
+    </w:p>
+    <w:p>
+      <w:pPr>
+        <w:jc w:val="center"/>
+        <w:rPr>
+          <w:sz w:val="40"/>
+          <w:szCs w:val="40"/>
+        </w:rPr>
+      </w:pPr>
+    </w:p>
+    <w:p>
+      <w:pPr>
+        <w:jc w:val="center"/>
+        <w:rPr>
+          <w:sz w:val="40"/>
+          <w:szCs w:val="40"/>
+        </w:rPr>
+      </w:pPr>
+    </w:p>
+    <w:p>
+      <w:pPr>
+        <w:jc w:val="center"/>
+        <w:rPr>
+          <w:sz w:val="40"/>
+          <w:szCs w:val="40"/>
+        </w:rPr>
+      </w:pPr>
+    </w:p>
+    <w:p>
+      <w:pPr>
+        <w:jc w:val="center"/>
+        <w:rPr>
+          <w:sz w:val="40"/>
+          <w:szCs w:val="40"/>
+        </w:rPr>
+      </w:pPr>
+    </w:p>
+    <w:p>
+      <w:pPr>
+        <w:jc w:val="center"/>
+        <w:rPr>
+          <w:sz w:val="40"/>
+          <w:szCs w:val="40"/>
+        </w:rPr>
+      </w:pPr>
+    </w:p>
+    <w:p>
+      <w:pPr>
+        <w:pStyle w:val="Heading1"/>
+        <w:jc w:val="center"/>
+        <w:rPr>
+          <w:b/>
+          <w:bCs/>
+        </w:rPr>
+      </w:pPr>
+      <w:bookmarkStart w:id="23" w:name="_Toc144843963"/>
+      <w:r>
+        <w:rPr>
+          <w:b/>
+          <w:bCs/>
+          <w:sz w:val="44"/>
+          <w:szCs w:val="44"/>
+        </w:rPr>
+        <w:t>WARNING - SPOILERS BELOW</w:t>
+      </w:r>
+      <w:bookmarkEnd w:id="23"/>
+      <w:r>
+        <w:rPr>
+          <w:b/>
+          <w:bCs/>
+        </w:rPr>
+        <w:br w:type="page"/>
+      </w:r>
+    </w:p>
+    <w:p>
+      <w:pPr>
+        <w:pStyle w:val="Heading2"/>
+      </w:pPr>
+      <w:bookmarkStart w:id="24" w:name="_Toc144843964"/>
+      <w:r>
+        <w:lastRenderedPageBreak/>
+        <w:t>Baldur’s Gate 1 Changes</w:t>
+      </w:r>
+      <w:bookmarkEnd w:id="24"/>
+    </w:p>
+    <w:p>
+      <w:pPr>
+        <w:pStyle w:val="Heading3"/>
+      </w:pPr>
+      <w:bookmarkStart w:id="25" w:name="_Toc144843965"/>
+      <w:r>
+        <w:t>Dialog Changes</w:t>
+      </w:r>
+      <w:bookmarkEnd w:id="25"/>
+    </w:p>
+    <w:p>
+      <w:pPr>
+        <w:pStyle w:val="NormalLevel3"/>
+      </w:pPr>
+      <w:r>
+        <w:t xml:space="preserve">Various dialogues were changed to explain what Captain Corwin and other high-ranking Flaming Fist personnel were </w:t>
+      </w:r>
+      <w:proofErr w:type="gramStart"/>
+      <w:r>
+        <w:t>doing</w:t>
+      </w:r>
+      <w:proofErr w:type="gramEnd"/>
+      <w:r>
+        <w:t xml:space="preserve"> the events of BG1.</w:t>
+      </w:r>
+    </w:p>
+    <w:p>
+      <w:pPr>
+        <w:pStyle w:val="Heading2"/>
+      </w:pPr>
+      <w:bookmarkStart w:id="26" w:name="_Toc144843966"/>
+      <w:r>
+        <w:t>Siege of Dragonspear Changes</w:t>
+      </w:r>
+      <w:bookmarkEnd w:id="26"/>
+    </w:p>
+    <w:p>
+      <w:pPr>
+        <w:pStyle w:val="Heading3"/>
+      </w:pPr>
+      <w:bookmarkStart w:id="27" w:name="_Toc144843967"/>
+      <w:r>
+        <w:t>Tent Cutscene</w:t>
+      </w:r>
+      <w:bookmarkEnd w:id="27"/>
+    </w:p>
+    <w:p>
+      <w:pPr>
+        <w:pStyle w:val="NormalLevel3"/>
+      </w:pPr>
+      <w:r>
+        <w:t xml:space="preserve">In the Coast Way Crossing or the Siege Camp, talk to </w:t>
+      </w:r>
+      <w:proofErr w:type="spellStart"/>
+      <w:r>
+        <w:t>Thaird</w:t>
+      </w:r>
+      <w:proofErr w:type="spellEnd"/>
+      <w:r>
+        <w:t xml:space="preserve"> while Corwin is in your party. Choose to rest for the night. A special cutscene involving Corwin and the player will take place.</w:t>
+      </w:r>
+    </w:p>
+    <w:p>
+      <w:pPr>
+        <w:pStyle w:val="Heading3"/>
+      </w:pPr>
+      <w:bookmarkStart w:id="28" w:name="_Toc144843968"/>
+      <w:r>
+        <w:t>Trial Cutscene</w:t>
+      </w:r>
+      <w:bookmarkEnd w:id="28"/>
+    </w:p>
+    <w:p>
+      <w:pPr>
+        <w:pStyle w:val="NormalLevel3"/>
+      </w:pPr>
+      <w:r>
+        <w:t>Depending on the player’s choices, Corwin will vouch for them during the trial in front of the Flaming Fist headquarters.</w:t>
+      </w:r>
+    </w:p>
+    <w:p>
+      <w:pPr>
+        <w:pStyle w:val="Heading3"/>
+      </w:pPr>
+      <w:bookmarkStart w:id="29" w:name="_Toc144843969"/>
+      <w:r>
+        <w:t>Escape from Avernus</w:t>
+      </w:r>
+      <w:bookmarkEnd w:id="29"/>
+    </w:p>
+    <w:p>
+      <w:pPr>
+        <w:pStyle w:val="NormalLevel3"/>
+      </w:pPr>
+      <w:r>
+        <w:t xml:space="preserve">If the player is male, and the LCA_Explicit mod is installed, a special cutscene will play after the escape from Avernus. Corwin must be </w:t>
+      </w:r>
+      <w:proofErr w:type="gramStart"/>
+      <w:r>
+        <w:t>in</w:t>
+      </w:r>
+      <w:proofErr w:type="gramEnd"/>
+      <w:r>
+        <w:t xml:space="preserve"> your party, and the player must be in a romance with her, </w:t>
+      </w:r>
+      <w:proofErr w:type="gramStart"/>
+      <w:r>
+        <w:t>in order for</w:t>
+      </w:r>
+      <w:proofErr w:type="gramEnd"/>
+      <w:r>
+        <w:t xml:space="preserve"> the cutscene to trigger.</w:t>
+      </w:r>
+    </w:p>
+    <w:p>
+      <w:pPr>
+        <w:pStyle w:val="Heading3"/>
+      </w:pPr>
+      <w:bookmarkStart w:id="30" w:name="_Toc144843970"/>
+      <w:r>
+        <w:t>Miscellaneous</w:t>
+      </w:r>
+      <w:bookmarkEnd w:id="30"/>
+    </w:p>
+    <w:p>
+      <w:pPr>
+        <w:pStyle w:val="NormalLevel3"/>
+      </w:pPr>
+      <w:proofErr w:type="gramStart"/>
+      <w:r>
+        <w:t>A number of</w:t>
+      </w:r>
+      <w:proofErr w:type="gramEnd"/>
+      <w:r>
+        <w:t xml:space="preserve"> miscellaneous changes were made to dialogs, particularly the dialogs that occur after the player is arrested.</w:t>
+      </w:r>
+    </w:p>
+    <w:p>
+      <w:pPr>
+        <w:pStyle w:val="Heading2"/>
+      </w:pPr>
+      <w:bookmarkStart w:id="31" w:name="_Toc144843971"/>
+      <w:r>
+        <w:t>Shadows of Amn Changes</w:t>
+      </w:r>
+      <w:bookmarkEnd w:id="10"/>
+      <w:bookmarkEnd w:id="31"/>
+    </w:p>
+    <w:p>
+      <w:pPr>
+        <w:pStyle w:val="Heading3"/>
+      </w:pPr>
+      <w:bookmarkStart w:id="32" w:name="_Toc141735809"/>
+      <w:bookmarkStart w:id="33" w:name="_Toc144843972"/>
+      <w:r>
+        <w:t>Adding Corwin to Your Party</w:t>
+      </w:r>
+      <w:bookmarkEnd w:id="32"/>
+      <w:bookmarkEnd w:id="33"/>
+    </w:p>
+    <w:p>
+      <w:pPr>
+        <w:pStyle w:val="NormalLevel3"/>
+      </w:pPr>
+      <w:r>
+        <w:t>To add Corwin to your party, you must first obtain the Soultaker Dagger from the Djinn in the Plane of Air in Irenicus’ stronghold. Once you have the dagger, speak to Brega in the Athkatla magistrate. He will offer to send the dagger, along with a letter</w:t>
+      </w:r>
+      <w:r>
+        <w:rPr>
+          <w:rStyle w:val="FootnoteReference"/>
+        </w:rPr>
+        <w:footnoteReference w:id="1"/>
+      </w:r>
+      <w:r>
+        <w:t xml:space="preserve">, to Baldur’s Gate if you help him solve the case of the murders in the Bridge District. </w:t>
+      </w:r>
+    </w:p>
+    <w:p>
+      <w:pPr>
+        <w:pStyle w:val="NormalLevel3"/>
+      </w:pPr>
+      <w:r>
+        <w:t xml:space="preserve">Once the letter is sent, a </w:t>
+      </w:r>
+      <w:r>
+        <w:t>two</w:t>
+      </w:r>
+      <w:r>
+        <w:t xml:space="preserve">-day </w:t>
+      </w:r>
+      <w:r>
+        <w:t xml:space="preserve">timer will start. When the timer expires, you will see a cutscene that plays when you choose to sleep. </w:t>
+      </w:r>
+      <w:r>
+        <w:t xml:space="preserve">The conclusion of the cutscene will trigger a </w:t>
+      </w:r>
+      <w:r>
+        <w:t>four-hour</w:t>
+      </w:r>
+      <w:r>
+        <w:t xml:space="preserve"> timer, that, when expired, will show a second cutscene depicting the restoration of Skie Silvershield. The conclusion of the second cutscene starts the </w:t>
+      </w:r>
+      <w:r>
+        <w:t>two</w:t>
+      </w:r>
+      <w:r>
+        <w:t xml:space="preserve">-day </w:t>
+      </w:r>
+      <w:r>
+        <w:t>timer that</w:t>
+      </w:r>
+      <w:r>
+        <w:t>, when expired,</w:t>
+      </w:r>
+      <w:r>
+        <w:t xml:space="preserve"> will cause Corwin to appear in the Athkatla magistrate building (the same building where you </w:t>
+      </w:r>
+      <w:r>
+        <w:lastRenderedPageBreak/>
+        <w:t>meet Brega).</w:t>
+      </w:r>
+      <w:r>
+        <w:t xml:space="preserve"> The player will receive a dialogue prompt when this second timer has expired, so you will know when Corwin has arrived.</w:t>
+      </w:r>
+    </w:p>
+    <w:p>
+      <w:pPr>
+        <w:pStyle w:val="NormalLevel3"/>
+      </w:pPr>
+      <w:r>
+        <w:t>To experience the most content possible, it is recommended that you add Corwin as soon as you are able. Hold off on performing quests or even exploring Athkatla (beyond what’s necessary to solve the bridge murders) until Corwin is in your party.</w:t>
+      </w:r>
+    </w:p>
+    <w:p>
+      <w:pPr>
+        <w:pStyle w:val="Heading3"/>
+      </w:pPr>
+      <w:bookmarkStart w:id="34" w:name="_Toc141735810"/>
+      <w:bookmarkStart w:id="35" w:name="_Slaver_Stockade"/>
+      <w:bookmarkStart w:id="36" w:name="_Toc144843973"/>
+      <w:bookmarkEnd w:id="35"/>
+      <w:r>
+        <w:t>Slaver Stockade</w:t>
+      </w:r>
+      <w:bookmarkEnd w:id="36"/>
+    </w:p>
+    <w:p>
+      <w:pPr>
+        <w:pStyle w:val="NormalLevel3"/>
+      </w:pPr>
+      <w:r>
+        <w:t>If Corwin is in your party when you rescue the children from the Slaver Stockade, it will set one of the conditions necessary for the Slaver Conspiracy quest during the Return to Baldur’s Gate.</w:t>
+      </w:r>
+    </w:p>
+    <w:p>
+      <w:pPr>
+        <w:pStyle w:val="Heading3"/>
+      </w:pPr>
+      <w:bookmarkStart w:id="37" w:name="_Toc144843974"/>
+      <w:r>
+        <w:t>Corwin and Hexxat</w:t>
+      </w:r>
+      <w:bookmarkEnd w:id="37"/>
+    </w:p>
+    <w:p>
+      <w:pPr>
+        <w:pStyle w:val="NormalLevel3"/>
+      </w:pPr>
+      <w:r>
+        <w:t>Be advised that Corwin and Hexxat, if in the same party, will eventually try to kill each other.</w:t>
+      </w:r>
+      <w:r>
+        <w:t xml:space="preserve"> Corwin will attempt to rally other </w:t>
+      </w:r>
+      <w:proofErr w:type="gramStart"/>
+      <w:r>
+        <w:t>good</w:t>
+      </w:r>
+      <w:proofErr w:type="gramEnd"/>
+      <w:r>
+        <w:t>-aligned characters when the time comes.</w:t>
+      </w:r>
+    </w:p>
+    <w:p>
+      <w:pPr>
+        <w:pStyle w:val="Heading3"/>
+      </w:pPr>
+      <w:bookmarkStart w:id="38" w:name="_Toc144843975"/>
+      <w:r>
+        <w:t xml:space="preserve">Corwin and </w:t>
+      </w:r>
+      <w:r>
+        <w:t>Dorn</w:t>
+      </w:r>
+      <w:bookmarkEnd w:id="38"/>
+    </w:p>
+    <w:p>
+      <w:pPr>
+        <w:pStyle w:val="NormalLevel3"/>
+      </w:pPr>
+      <w:r>
+        <w:t>Corwin and Dorn do not like each other, but they will not come to blows unless Dorn boasts of murdering children while in the service of his patron.</w:t>
+      </w:r>
+    </w:p>
+    <w:p>
+      <w:pPr>
+        <w:pStyle w:val="Heading3"/>
+      </w:pPr>
+      <w:bookmarkStart w:id="39" w:name="_Toc144843976"/>
+      <w:r>
+        <w:t xml:space="preserve">Corwin and </w:t>
+      </w:r>
+      <w:r>
+        <w:t>Neb</w:t>
+      </w:r>
+      <w:bookmarkEnd w:id="39"/>
+    </w:p>
+    <w:p>
+      <w:pPr>
+        <w:pStyle w:val="NormalLevel3"/>
+      </w:pPr>
+      <w:r>
+        <w:t xml:space="preserve">If Corwin sees Neb, they will come to blows. If Neb isn’t killed in Athkatla, he will appear in the central sewers, during the Return to Baldur’s Gate quest. </w:t>
+      </w:r>
+    </w:p>
+    <w:p>
+      <w:pPr>
+        <w:pStyle w:val="Heading3"/>
+      </w:pPr>
+      <w:bookmarkStart w:id="40" w:name="_Toc144843977"/>
+      <w:proofErr w:type="spellStart"/>
+      <w:r>
+        <w:t>Spellhold</w:t>
+      </w:r>
+      <w:proofErr w:type="spellEnd"/>
+      <w:r>
+        <w:t xml:space="preserve"> Encounter</w:t>
+      </w:r>
+      <w:bookmarkEnd w:id="40"/>
+    </w:p>
+    <w:p>
+      <w:pPr>
+        <w:pStyle w:val="NormalLevel3"/>
+      </w:pPr>
+      <w:r>
+        <w:t xml:space="preserve">Significant changes were made to the </w:t>
+      </w:r>
+      <w:proofErr w:type="spellStart"/>
+      <w:r>
+        <w:t>Spellhold</w:t>
+      </w:r>
+      <w:proofErr w:type="spellEnd"/>
+      <w:r>
+        <w:t xml:space="preserve"> encounter with Irenicus. These changes are triggered by Corwin being in the party when the party is captured. A video showing the encounter is available here:</w:t>
+      </w:r>
+    </w:p>
+    <w:p>
+      <w:pPr>
+        <w:pStyle w:val="Heading3"/>
+      </w:pPr>
+      <w:bookmarkStart w:id="41" w:name="_Toc144843978"/>
+      <w:r>
+        <w:t>Obtaining Corwin’s Bow + 3</w:t>
+      </w:r>
+      <w:bookmarkEnd w:id="34"/>
+      <w:bookmarkEnd w:id="41"/>
+    </w:p>
+    <w:p>
+      <w:pPr>
+        <w:pStyle w:val="NormalLevel3"/>
+      </w:pPr>
+      <w:r>
+        <w:t xml:space="preserve">To obtain Corwin’s Bow + 3, Corwin must be in your party during the battle for </w:t>
+      </w:r>
+      <w:r>
+        <w:t>Suldanessellar</w:t>
+      </w:r>
+      <w:r>
+        <w:t xml:space="preserve">, the party must be in possession of Corwin’s Bow + 2, and you must save the lives of the </w:t>
+      </w:r>
+      <w:r>
+        <w:t>Master</w:t>
+      </w:r>
+      <w:r>
+        <w:t xml:space="preserve"> Bow</w:t>
+      </w:r>
+      <w:r>
+        <w:t>yer</w:t>
+      </w:r>
+      <w:r>
+        <w:t xml:space="preserve">. The </w:t>
+      </w:r>
+      <w:proofErr w:type="gramStart"/>
+      <w:r>
+        <w:t>bow</w:t>
+      </w:r>
+      <w:r>
+        <w:t>yer</w:t>
+      </w:r>
+      <w:proofErr w:type="gramEnd"/>
+      <w:r>
+        <w:t xml:space="preserve"> </w:t>
+      </w:r>
+      <w:proofErr w:type="gramStart"/>
+      <w:r>
+        <w:t>is located in</w:t>
+      </w:r>
+      <w:proofErr w:type="gramEnd"/>
+      <w:r>
+        <w:t xml:space="preserve"> one of the houses in the city. If all three conditions are satisfied, Corwin’s Bow + 2 will be transformed into the + 3 version after Irenicus is defeated.  </w:t>
+      </w:r>
+      <w:r>
+        <w:t xml:space="preserve"> </w:t>
+      </w:r>
+    </w:p>
+    <w:p>
+      <w:pPr>
+        <w:pStyle w:val="Heading3"/>
+      </w:pPr>
+      <w:bookmarkStart w:id="42" w:name="_Toc141735811"/>
+      <w:bookmarkStart w:id="43" w:name="_Toc144843979"/>
+      <w:r>
+        <w:t>Obtaining Corwin’s Armor + 4</w:t>
+      </w:r>
+      <w:bookmarkEnd w:id="42"/>
+      <w:bookmarkEnd w:id="43"/>
+    </w:p>
+    <w:p>
+      <w:pPr>
+        <w:pStyle w:val="NormalLevel3"/>
+      </w:pPr>
+      <w:r>
+        <w:t xml:space="preserve">To obtain Corwin’s Armor + 4, Corwin must be in your party during the battle for </w:t>
+      </w:r>
+      <w:r>
+        <w:t>Suldanessellar</w:t>
+      </w:r>
+      <w:r>
+        <w:t xml:space="preserve">, the party must be in possession of Corwin’s </w:t>
+      </w:r>
+      <w:r>
+        <w:t>Armor</w:t>
+      </w:r>
+      <w:r>
+        <w:t xml:space="preserve"> +</w:t>
+      </w:r>
+      <w:r>
+        <w:t xml:space="preserve"> 2</w:t>
+      </w:r>
+      <w:r>
+        <w:t xml:space="preserve">, and you must save the lives of the Elven </w:t>
+      </w:r>
+      <w:r>
+        <w:t>Armorsmith</w:t>
+      </w:r>
+      <w:r>
+        <w:t xml:space="preserve">. The </w:t>
+      </w:r>
+      <w:r>
+        <w:t>Armorsmith</w:t>
+      </w:r>
+      <w:r>
+        <w:t xml:space="preserve"> </w:t>
+      </w:r>
+      <w:proofErr w:type="gramStart"/>
+      <w:r>
+        <w:t>is located in</w:t>
+      </w:r>
+      <w:proofErr w:type="gramEnd"/>
+      <w:r>
+        <w:t xml:space="preserve"> one of the houses in the city. If all three conditions are satisfied, Corwin’s </w:t>
+      </w:r>
+      <w:r>
+        <w:t>Armor</w:t>
+      </w:r>
+      <w:r>
+        <w:t xml:space="preserve"> + 2 will be transformed into the + </w:t>
+      </w:r>
+      <w:r>
+        <w:t>4</w:t>
+      </w:r>
+      <w:r>
+        <w:t xml:space="preserve"> version after Irenicus is defeated.   </w:t>
+      </w:r>
+    </w:p>
+    <w:p>
+      <w:pPr>
+        <w:pStyle w:val="Heading3"/>
+      </w:pPr>
+      <w:bookmarkStart w:id="44" w:name="_Toc144843980"/>
+      <w:r>
+        <w:lastRenderedPageBreak/>
+        <w:t>Drizzt Encounter</w:t>
+      </w:r>
+      <w:bookmarkEnd w:id="44"/>
+    </w:p>
+    <w:p>
+      <w:pPr>
+        <w:pStyle w:val="NormalLevel3"/>
+      </w:pPr>
+      <w:r>
+        <w:t xml:space="preserve">If the player attacked Drizzt in Baldur’s Gate 1, Corwin </w:t>
+      </w:r>
+      <w:proofErr w:type="gramStart"/>
+      <w:r>
+        <w:t>will</w:t>
+      </w:r>
+      <w:proofErr w:type="gramEnd"/>
+      <w:r>
+        <w:t xml:space="preserve"> vouch for the player if she is in the party when Drizzt and his party confront them after the escape from the Underdark.</w:t>
+      </w:r>
+    </w:p>
+    <w:p>
+      <w:pPr>
+        <w:pStyle w:val="Heading3"/>
+      </w:pPr>
+      <w:bookmarkStart w:id="45" w:name="_Toc144843981"/>
+      <w:r>
+        <w:t>Trademeet Archery Competition</w:t>
+      </w:r>
+      <w:bookmarkEnd w:id="45"/>
+    </w:p>
+    <w:p>
+      <w:pPr>
+        <w:pStyle w:val="NormalLevel3"/>
+      </w:pPr>
+      <w:r>
+        <w:t>If Mazzy and Corwin are both in your party, and they’ve completed three rounds of banters, you’ll have the option of visiting Trademeet and have them join an archery competition.</w:t>
+      </w:r>
+    </w:p>
+    <w:p>
+      <w:pPr>
+        <w:pStyle w:val="Heading3"/>
+      </w:pPr>
+      <w:bookmarkStart w:id="46" w:name="_Toc141735812"/>
+      <w:bookmarkStart w:id="47" w:name="_Toc144843982"/>
+      <w:r>
+        <w:t>Returning to Baldur’s Gate</w:t>
+      </w:r>
+      <w:bookmarkEnd w:id="46"/>
+      <w:bookmarkEnd w:id="47"/>
+    </w:p>
+    <w:p>
+      <w:pPr>
+        <w:pStyle w:val="NormalLevel3"/>
+      </w:pPr>
+      <w:r>
+        <w:t xml:space="preserve">If Corwin is in your party at the conclusion of the events of Shadows of Amn, you will return to Baldur’s Gate, instead of proceeding immediately with the events of Throne of Bhaal. </w:t>
+      </w:r>
+      <w:r>
+        <w:t xml:space="preserve">Upon your arrival, a one-day timer will start, that when expired will initiate the debriefing to the </w:t>
+      </w:r>
+      <w:proofErr w:type="gramStart"/>
+      <w:r>
+        <w:t>Dukes</w:t>
+      </w:r>
+      <w:proofErr w:type="gramEnd"/>
+      <w:r>
+        <w:t xml:space="preserve">. </w:t>
+      </w:r>
+      <w:r>
+        <w:t xml:space="preserve">The conclusion of the debriefing sets off a series of events that culminate in the player’s arrival in Saradush. </w:t>
+      </w:r>
+      <w:r>
+        <w:t xml:space="preserve">Some </w:t>
+      </w:r>
+      <w:r>
+        <w:t xml:space="preserve">people and places </w:t>
+      </w:r>
+      <w:r>
+        <w:t xml:space="preserve">you will want to check out while in </w:t>
+      </w:r>
+      <w:r>
+        <w:t xml:space="preserve">Baldur’s Gate </w:t>
+      </w:r>
+      <w:r>
+        <w:t>are listed below:</w:t>
+      </w:r>
+    </w:p>
+    <w:p>
+      <w:pPr>
+        <w:pStyle w:val="NormalLevel3"/>
+        <w:numPr>
+          <w:ilvl w:val="0"/>
+          <w:numId w:val="8"/>
+        </w:numPr>
+      </w:pPr>
+      <w:r>
+        <w:t>Elfsong Tavern</w:t>
+      </w:r>
+      <w:r>
+        <w:rPr>
+          <w:rStyle w:val="FootnoteReference"/>
+        </w:rPr>
+        <w:footnoteReference w:id="2"/>
+      </w:r>
+    </w:p>
+    <w:p>
+      <w:pPr>
+        <w:pStyle w:val="NormalLevel3"/>
+        <w:numPr>
+          <w:ilvl w:val="0"/>
+          <w:numId w:val="8"/>
+        </w:numPr>
+      </w:pPr>
+      <w:r>
+        <w:t>Hall of Wonders</w:t>
+      </w:r>
+      <w:r>
+        <w:t xml:space="preserve"> Cutscene</w:t>
+      </w:r>
+      <w:r>
+        <w:t xml:space="preserve"> – Requires Corwin to be in the party.</w:t>
+      </w:r>
+    </w:p>
+    <w:p>
+      <w:pPr>
+        <w:pStyle w:val="NormalLevel3"/>
+        <w:numPr>
+          <w:ilvl w:val="0"/>
+          <w:numId w:val="8"/>
+        </w:numPr>
+      </w:pPr>
+      <w:r>
+        <w:t xml:space="preserve">Hall of Wonders – Returning the </w:t>
+      </w:r>
+      <w:proofErr w:type="spellStart"/>
+      <w:r>
+        <w:t>Farseer</w:t>
+      </w:r>
+      <w:proofErr w:type="spellEnd"/>
+      <w:r>
+        <w:t xml:space="preserve"> (Triggers if the player stole the </w:t>
+      </w:r>
+      <w:proofErr w:type="spellStart"/>
+      <w:r>
+        <w:t>Farseer</w:t>
+      </w:r>
+      <w:proofErr w:type="spellEnd"/>
+      <w:r>
+        <w:t xml:space="preserve"> telescope in BG1)</w:t>
+      </w:r>
+    </w:p>
+    <w:p>
+      <w:pPr>
+        <w:pStyle w:val="NormalLevel3"/>
+        <w:numPr>
+          <w:ilvl w:val="0"/>
+          <w:numId w:val="8"/>
+        </w:numPr>
+      </w:pPr>
+      <w:r>
+        <w:t>Corwin’s Home (Located in SE Baldur’s Gate)</w:t>
+      </w:r>
+    </w:p>
+    <w:p>
+      <w:pPr>
+        <w:pStyle w:val="NormalLevel3"/>
+        <w:numPr>
+          <w:ilvl w:val="0"/>
+          <w:numId w:val="8"/>
+        </w:numPr>
+      </w:pPr>
+      <w:r>
+        <w:t>Flaming Fist Headquarters L1 and L2</w:t>
+      </w:r>
+      <w:r>
+        <w:t xml:space="preserve"> – Be sure to speak to Marshal </w:t>
+      </w:r>
+      <w:proofErr w:type="spellStart"/>
+      <w:r>
+        <w:t>Nederlok</w:t>
+      </w:r>
+      <w:proofErr w:type="spellEnd"/>
+      <w:r>
+        <w:t xml:space="preserve"> on the second floor to receive a special gift.</w:t>
+      </w:r>
+    </w:p>
+    <w:p>
+      <w:pPr>
+        <w:pStyle w:val="NormalLevel3"/>
+        <w:numPr>
+          <w:ilvl w:val="0"/>
+          <w:numId w:val="8"/>
+        </w:numPr>
+      </w:pPr>
+      <w:r>
+        <w:t>Haspur the Diviner</w:t>
+      </w:r>
+    </w:p>
+    <w:p>
+      <w:pPr>
+        <w:pStyle w:val="NormalLevel3"/>
+        <w:numPr>
+          <w:ilvl w:val="0"/>
+          <w:numId w:val="8"/>
+        </w:numPr>
+      </w:pPr>
+      <w:r>
+        <w:t>Low Lantern</w:t>
+      </w:r>
+      <w:r>
+        <w:t xml:space="preserve"> </w:t>
+      </w:r>
+      <w:r>
+        <w:t xml:space="preserve">(Tianna’s Problem) </w:t>
+      </w:r>
+      <w:r>
+        <w:t>– Requires Corwin to be in the party.</w:t>
+      </w:r>
+    </w:p>
+    <w:p>
+      <w:pPr>
+        <w:pStyle w:val="NormalLevel3"/>
+        <w:numPr>
+          <w:ilvl w:val="0"/>
+          <w:numId w:val="8"/>
+        </w:numPr>
+      </w:pPr>
+      <w:r>
+        <w:t xml:space="preserve">Central Sewers, if Neb wasn’t killed in </w:t>
+      </w:r>
+      <w:proofErr w:type="gramStart"/>
+      <w:r>
+        <w:t>Athkatla</w:t>
+      </w:r>
+      <w:proofErr w:type="gramEnd"/>
+    </w:p>
+    <w:p>
+      <w:pPr>
+        <w:pStyle w:val="NormalLevel3"/>
+        <w:numPr>
+          <w:ilvl w:val="0"/>
+          <w:numId w:val="8"/>
+        </w:numPr>
+      </w:pPr>
+      <w:r>
+        <w:t>Silvershield Estate</w:t>
+      </w:r>
+    </w:p>
+    <w:p>
+      <w:pPr>
+        <w:pStyle w:val="NormalLevel3"/>
+        <w:numPr>
+          <w:ilvl w:val="0"/>
+          <w:numId w:val="8"/>
+        </w:numPr>
+      </w:pPr>
+      <w:r>
+        <w:t xml:space="preserve">Iron Throne Headquarters, particularly if you rescued the </w:t>
+      </w:r>
+      <w:hyperlink w:anchor="_Slaver_Stockade" w:history="1">
+        <w:r>
+          <w:rPr>
+            <w:rStyle w:val="Hyperlink"/>
+          </w:rPr>
+          <w:t>slaver children in BG2</w:t>
+        </w:r>
+      </w:hyperlink>
+      <w:r>
+        <w:t xml:space="preserve"> while Corwin was in your party.</w:t>
+      </w:r>
+    </w:p>
+    <w:p>
+      <w:pPr>
+        <w:pStyle w:val="NormalLevel3"/>
+        <w:numPr>
+          <w:ilvl w:val="0"/>
+          <w:numId w:val="8"/>
+        </w:numPr>
+      </w:pPr>
+      <w:r>
+        <w:t>If the player is in a romance with Corwin</w:t>
+      </w:r>
+    </w:p>
+    <w:p>
+      <w:pPr>
+        <w:pStyle w:val="NormalLevel3"/>
+        <w:numPr>
+          <w:ilvl w:val="1"/>
+          <w:numId w:val="8"/>
+        </w:numPr>
+      </w:pPr>
+      <w:r>
+        <w:t>Merchant’s League (assuming Aldeth didn’t die during the events of BG1)</w:t>
+      </w:r>
+    </w:p>
+    <w:p>
+      <w:pPr>
+        <w:pStyle w:val="NormalLevel3"/>
+        <w:numPr>
+          <w:ilvl w:val="1"/>
+          <w:numId w:val="8"/>
+        </w:numPr>
+      </w:pPr>
+      <w:r>
+        <w:t>Seven Suns (assuming Jhasso didn’t die during the events of BG1)</w:t>
+      </w:r>
+    </w:p>
+    <w:p>
+      <w:pPr>
+        <w:pStyle w:val="NormalLevel3"/>
+        <w:numPr>
+          <w:ilvl w:val="1"/>
+          <w:numId w:val="8"/>
+        </w:numPr>
+      </w:pPr>
+      <w:r>
+        <w:lastRenderedPageBreak/>
+        <w:t>Sorcerous Sundries, after visiting the Merchant’s League or Seven Suns</w:t>
+      </w:r>
+      <w:r>
+        <w:t xml:space="preserve"> and obtaining the engagement ring (if the player is in a romance with Corwin).</w:t>
+      </w:r>
+    </w:p>
+    <w:p>
+      <w:pPr>
+        <w:pStyle w:val="Heading2"/>
+      </w:pPr>
+      <w:bookmarkStart w:id="48" w:name="_Toc141735813"/>
+      <w:bookmarkStart w:id="49" w:name="_Toc144843983"/>
+      <w:r>
+        <w:t>Throne of Bhaal Changes</w:t>
+      </w:r>
+      <w:bookmarkEnd w:id="48"/>
+      <w:bookmarkEnd w:id="49"/>
+    </w:p>
+    <w:p>
+      <w:pPr>
+        <w:pStyle w:val="Heading3"/>
+      </w:pPr>
+      <w:bookmarkStart w:id="50" w:name="_Toc141735814"/>
+      <w:bookmarkStart w:id="51" w:name="_Toc144843984"/>
+      <w:r>
+        <w:t>Obtaining Corwin’s Bow + 4</w:t>
+      </w:r>
+      <w:bookmarkEnd w:id="50"/>
+      <w:bookmarkEnd w:id="51"/>
+    </w:p>
+    <w:p>
+      <w:pPr>
+        <w:pStyle w:val="NormalLevel3"/>
+      </w:pPr>
+      <w:r>
+        <w:t>To obtain Corwin’s Bow + 4, bring Corwin’s Bow + 2 and the Bowstring of Gond to Cespenar. He will create Corwin’s Bow + 4 for 5,000 gold.</w:t>
+      </w:r>
+    </w:p>
+    <w:p>
+      <w:pPr>
+        <w:pStyle w:val="Heading3"/>
+      </w:pPr>
+      <w:bookmarkStart w:id="52" w:name="_Toc141735815"/>
+      <w:bookmarkStart w:id="53" w:name="_Toc144843985"/>
+      <w:r>
+        <w:t>Obtaining Corwin’s Bow + 5</w:t>
+      </w:r>
+      <w:bookmarkEnd w:id="52"/>
+      <w:bookmarkEnd w:id="53"/>
+    </w:p>
+    <w:p>
+      <w:pPr>
+        <w:pStyle w:val="NormalLevel3"/>
+      </w:pPr>
+      <w:r>
+        <w:t>To obtain Corwin’s Bow + 5, bring Corwin’s Bow + 3 and the Bowstring of Gond to Cespenar. He will create Corwin’s Bow + 5 for 5,000 gold.</w:t>
+      </w:r>
+    </w:p>
+    <w:p>
+      <w:pPr>
+        <w:pStyle w:val="Heading3"/>
+      </w:pPr>
+      <w:bookmarkStart w:id="54" w:name="_Toc141735816"/>
+      <w:bookmarkStart w:id="55" w:name="_Toc144843986"/>
+      <w:r>
+        <w:t>Rescuing Caelar</w:t>
+      </w:r>
+      <w:bookmarkEnd w:id="54"/>
+      <w:bookmarkEnd w:id="55"/>
+    </w:p>
+    <w:p>
+      <w:pPr>
+        <w:pStyle w:val="NormalLevel3"/>
+      </w:pPr>
+      <w:r>
+        <w:t xml:space="preserve">Conditions A or B, and Condition C, must </w:t>
+      </w:r>
+      <w:proofErr w:type="gramStart"/>
+      <w:r>
+        <w:t>hold</w:t>
+      </w:r>
+      <w:proofErr w:type="gramEnd"/>
+      <w:r>
+        <w:t xml:space="preserve"> to initiate the timer that starts the Rescue Caelar quest.</w:t>
+      </w:r>
+    </w:p>
+    <w:p>
+      <w:pPr>
+        <w:pStyle w:val="NormalLevel3"/>
+        <w:numPr>
+          <w:ilvl w:val="0"/>
+          <w:numId w:val="6"/>
+        </w:numPr>
+      </w:pPr>
+      <w:r>
+        <w:t>Condition A: The player must have defeated the Incubus during the Return to Baldur’s Gate mini quest</w:t>
+      </w:r>
+      <w:r>
+        <w:t>.</w:t>
+      </w:r>
+    </w:p>
+    <w:p>
+      <w:pPr>
+        <w:pStyle w:val="NormalLevel3"/>
+        <w:numPr>
+          <w:ilvl w:val="0"/>
+          <w:numId w:val="6"/>
+        </w:numPr>
+      </w:pPr>
+      <w:r>
+        <w:t>Condition B: The player must have defeated Demogorgon in Watcher’s Keep.</w:t>
+      </w:r>
+    </w:p>
+    <w:p>
+      <w:pPr>
+        <w:pStyle w:val="NormalLevel3"/>
+        <w:numPr>
+          <w:ilvl w:val="0"/>
+          <w:numId w:val="6"/>
+        </w:numPr>
+      </w:pPr>
+      <w:r>
+        <w:t>Condition C: The player must have entered Saradush.</w:t>
+      </w:r>
+      <w:bookmarkStart w:id="56" w:name="_Using_the_Configuration"/>
+      <w:bookmarkEnd w:id="56"/>
+    </w:p>
+    <w:p>
+      <w:pPr>
+        <w:pStyle w:val="Heading2"/>
+      </w:pPr>
+      <w:bookmarkStart w:id="57" w:name="_Toc144843987"/>
+      <w:r>
+        <w:t>Intimate Encounters</w:t>
+      </w:r>
+      <w:bookmarkEnd w:id="57"/>
+    </w:p>
+    <w:p>
+      <w:pPr>
+        <w:pStyle w:val="NormalLevel3"/>
+        <w:ind w:left="720"/>
+      </w:pPr>
+      <w:r>
+        <w:t xml:space="preserve">The logic to initiate the following encounters is built into this mod, however, the content cannot be experienced unless the </w:t>
+      </w:r>
+      <w:hyperlink w:anchor="_LCA_Explicit_Mod" w:history="1">
+        <w:r>
+          <w:rPr>
+            <w:rStyle w:val="Hyperlink"/>
+          </w:rPr>
+          <w:t>LCA_Ex</w:t>
+        </w:r>
+        <w:r>
+          <w:rPr>
+            <w:rStyle w:val="Hyperlink"/>
+          </w:rPr>
+          <w:t>p</w:t>
+        </w:r>
+        <w:r>
+          <w:rPr>
+            <w:rStyle w:val="Hyperlink"/>
+          </w:rPr>
+          <w:t>licit</w:t>
+        </w:r>
+      </w:hyperlink>
+      <w:r>
+        <w:t xml:space="preserve"> mod is installed. If the conditions to initiate an intimate encounter are achieved, but the LCA_Explicit mod is not installed, you will see the following message:</w:t>
+      </w:r>
+    </w:p>
+    <w:p>
+      <w:pPr>
+        <w:pStyle w:val="NormalLevel3"/>
+        <w:ind w:left="720"/>
+      </w:pPr>
+      <w:r>
+        <w:t>“</w:t>
+      </w:r>
+      <w:r>
+        <w:t>(Install the LCA_Explicit mod to experience this content.)</w:t>
+      </w:r>
+      <w:r>
+        <w:t>”</w:t>
+      </w:r>
+    </w:p>
+    <w:p>
+      <w:pPr>
+        <w:pStyle w:val="Heading3"/>
+      </w:pPr>
+      <w:bookmarkStart w:id="58" w:name="_Toc143027851"/>
+      <w:bookmarkStart w:id="59" w:name="_Toc144843988"/>
+      <w:r>
+        <w:t>Siege of Dragonspear Encounter</w:t>
+      </w:r>
+      <w:bookmarkEnd w:id="58"/>
+      <w:bookmarkEnd w:id="59"/>
+    </w:p>
+    <w:p>
+      <w:pPr>
+        <w:pStyle w:val="NormalLevel3"/>
+      </w:pPr>
+      <w:r>
+        <w:t>Pre-requisites:</w:t>
+      </w:r>
+    </w:p>
+    <w:p>
+      <w:pPr>
+        <w:pStyle w:val="NormalLevel3"/>
+        <w:numPr>
+          <w:ilvl w:val="0"/>
+          <w:numId w:val="12"/>
+        </w:numPr>
+      </w:pPr>
+      <w:r>
+        <w:t xml:space="preserve">The player must be in a romance with </w:t>
+      </w:r>
+      <w:proofErr w:type="gramStart"/>
+      <w:r>
+        <w:t>Corwin</w:t>
+      </w:r>
+      <w:r>
+        <w:t>, and</w:t>
+      </w:r>
+      <w:proofErr w:type="gramEnd"/>
+      <w:r>
+        <w:t xml:space="preserve"> be male.</w:t>
+      </w:r>
+    </w:p>
+    <w:p>
+      <w:pPr>
+        <w:pStyle w:val="NormalLevel3"/>
+        <w:numPr>
+          <w:ilvl w:val="0"/>
+          <w:numId w:val="12"/>
+        </w:numPr>
+      </w:pPr>
+      <w:r>
+        <w:t>Corwin must be alive and in the player’s party.</w:t>
+      </w:r>
+    </w:p>
+    <w:p>
+      <w:pPr>
+        <w:pStyle w:val="NormalLevel3"/>
+      </w:pPr>
+      <w:r>
+        <w:t>This encounter occurs immediately after the player’s escape from Avernus.</w:t>
+      </w:r>
+    </w:p>
+    <w:p>
+      <w:pPr>
+        <w:pStyle w:val="Heading3"/>
+      </w:pPr>
+      <w:bookmarkStart w:id="60" w:name="_Toc143027852"/>
+      <w:bookmarkStart w:id="61" w:name="_Toc144843989"/>
+      <w:r>
+        <w:t>Shadows of Amn Encounter 1</w:t>
+      </w:r>
+      <w:bookmarkEnd w:id="60"/>
+      <w:bookmarkEnd w:id="61"/>
+    </w:p>
+    <w:p>
+      <w:pPr>
+        <w:pStyle w:val="NormalLevel3"/>
+      </w:pPr>
+      <w:r>
+        <w:t>Pre-requisites:</w:t>
+      </w:r>
+    </w:p>
+    <w:p>
+      <w:pPr>
+        <w:pStyle w:val="NormalLevel3"/>
+        <w:numPr>
+          <w:ilvl w:val="0"/>
+          <w:numId w:val="13"/>
+        </w:numPr>
+      </w:pPr>
+      <w:r>
+        <w:t xml:space="preserve">The player must be in a romance with </w:t>
+      </w:r>
+      <w:proofErr w:type="gramStart"/>
+      <w:r>
+        <w:t>Corwin</w:t>
+      </w:r>
+      <w:r>
+        <w:t>, and</w:t>
+      </w:r>
+      <w:proofErr w:type="gramEnd"/>
+      <w:r>
+        <w:t xml:space="preserve"> be male.</w:t>
+      </w:r>
+    </w:p>
+    <w:p>
+      <w:pPr>
+        <w:pStyle w:val="NormalLevel3"/>
+        <w:numPr>
+          <w:ilvl w:val="0"/>
+          <w:numId w:val="13"/>
+        </w:numPr>
+      </w:pPr>
+      <w:r>
+        <w:lastRenderedPageBreak/>
+        <w:t>Corwin must be alive and in the player’s party.</w:t>
+      </w:r>
+    </w:p>
+    <w:p>
+      <w:pPr>
+        <w:pStyle w:val="NormalLevel3"/>
+        <w:numPr>
+          <w:ilvl w:val="0"/>
+          <w:numId w:val="13"/>
+        </w:numPr>
+      </w:pPr>
+      <w:r>
+        <w:t>One of the following conditions must be satisfied:</w:t>
+      </w:r>
+    </w:p>
+    <w:p>
+      <w:pPr>
+        <w:pStyle w:val="NormalLevel3"/>
+        <w:numPr>
+          <w:ilvl w:val="1"/>
+          <w:numId w:val="13"/>
+        </w:numPr>
+      </w:pPr>
+      <w:r>
+        <w:t xml:space="preserve">A: The player must have been in a romance with Corwin in </w:t>
+      </w:r>
+      <w:proofErr w:type="spellStart"/>
+      <w:r>
+        <w:t>SoD</w:t>
+      </w:r>
+      <w:proofErr w:type="spellEnd"/>
+      <w:r>
+        <w:t>.</w:t>
+      </w:r>
+    </w:p>
+    <w:p>
+      <w:pPr>
+        <w:pStyle w:val="NormalLevel3"/>
+        <w:numPr>
+          <w:ilvl w:val="1"/>
+          <w:numId w:val="13"/>
+        </w:numPr>
+      </w:pPr>
+      <w:r>
+        <w:t>B: The player must have defeated Bodhi.</w:t>
+      </w:r>
+    </w:p>
+    <w:p>
+      <w:pPr>
+        <w:pStyle w:val="NormalLevel3"/>
+      </w:pPr>
+      <w:r>
+        <w:t>For condition A, this encounter can be initiated by speaking to Madame Nin in the Copper Coronet, while the player has a charisma of 15 or greater.</w:t>
+      </w:r>
+    </w:p>
+    <w:p>
+      <w:pPr>
+        <w:pStyle w:val="NormalLevel3"/>
+      </w:pPr>
+      <w:r>
+        <w:t>For condition B, this encounter will be initiated by Corwin, approximately one day after Bodhi’s defeat.</w:t>
+      </w:r>
+    </w:p>
+    <w:p>
+      <w:pPr>
+        <w:pStyle w:val="NormalLevel3"/>
+      </w:pPr>
+      <w:r>
+        <w:t>For both conditions, the encounter will only occur if the player rests in a suitable location:</w:t>
+      </w:r>
+    </w:p>
+    <w:p>
+      <w:pPr>
+        <w:pStyle w:val="NormalLevel3"/>
+        <w:numPr>
+          <w:ilvl w:val="0"/>
+          <w:numId w:val="14"/>
+        </w:numPr>
+      </w:pPr>
+      <w:r>
+        <w:t>Sea Bounty</w:t>
+      </w:r>
+    </w:p>
+    <w:p>
+      <w:pPr>
+        <w:pStyle w:val="NormalLevel3"/>
+        <w:numPr>
+          <w:ilvl w:val="0"/>
+          <w:numId w:val="14"/>
+        </w:numPr>
+      </w:pPr>
+      <w:r>
+        <w:t>Five Flagons</w:t>
+      </w:r>
+    </w:p>
+    <w:p>
+      <w:pPr>
+        <w:pStyle w:val="NormalLevel3"/>
+        <w:numPr>
+          <w:ilvl w:val="0"/>
+          <w:numId w:val="14"/>
+        </w:numPr>
+      </w:pPr>
+      <w:r>
+        <w:t>Inn at the Bridge District</w:t>
+      </w:r>
+    </w:p>
+    <w:p>
+      <w:pPr>
+        <w:pStyle w:val="NormalLevel3"/>
+        <w:numPr>
+          <w:ilvl w:val="0"/>
+          <w:numId w:val="14"/>
+        </w:numPr>
+      </w:pPr>
+      <w:proofErr w:type="spellStart"/>
+      <w:r>
+        <w:t>Mithrest</w:t>
+      </w:r>
+      <w:proofErr w:type="spellEnd"/>
+      <w:r>
+        <w:t xml:space="preserve"> Inn</w:t>
+      </w:r>
+    </w:p>
+    <w:p>
+      <w:pPr>
+        <w:pStyle w:val="NormalLevel3"/>
+        <w:numPr>
+          <w:ilvl w:val="0"/>
+          <w:numId w:val="14"/>
+        </w:numPr>
+      </w:pPr>
+      <w:r>
+        <w:t>Den of the Seven Vales</w:t>
+      </w:r>
+    </w:p>
+    <w:p>
+      <w:pPr>
+        <w:pStyle w:val="NormalLevel3"/>
+        <w:numPr>
+          <w:ilvl w:val="0"/>
+          <w:numId w:val="14"/>
+        </w:numPr>
+      </w:pPr>
+      <w:proofErr w:type="spellStart"/>
+      <w:r>
+        <w:t>Imnesvale</w:t>
+      </w:r>
+      <w:proofErr w:type="spellEnd"/>
+      <w:r>
+        <w:t xml:space="preserve"> Inn</w:t>
+      </w:r>
+    </w:p>
+    <w:p>
+      <w:pPr>
+        <w:pStyle w:val="NormalLevel3"/>
+        <w:numPr>
+          <w:ilvl w:val="0"/>
+          <w:numId w:val="14"/>
+        </w:numPr>
+      </w:pPr>
+      <w:proofErr w:type="spellStart"/>
+      <w:r>
+        <w:t>Brynnlaw’s</w:t>
+      </w:r>
+      <w:proofErr w:type="spellEnd"/>
+      <w:r>
+        <w:t xml:space="preserve"> Inn</w:t>
+      </w:r>
+    </w:p>
+    <w:p>
+      <w:pPr>
+        <w:pStyle w:val="NormalLevel3"/>
+        <w:numPr>
+          <w:ilvl w:val="0"/>
+          <w:numId w:val="14"/>
+        </w:numPr>
+      </w:pPr>
+      <w:proofErr w:type="spellStart"/>
+      <w:r>
+        <w:t>Trademeet’s</w:t>
+      </w:r>
+      <w:proofErr w:type="spellEnd"/>
+      <w:r>
+        <w:t xml:space="preserve"> Inn (</w:t>
+      </w:r>
+      <w:proofErr w:type="spellStart"/>
+      <w:r>
+        <w:t>Vyatri’s</w:t>
+      </w:r>
+      <w:proofErr w:type="spellEnd"/>
+      <w:r>
+        <w:t xml:space="preserve"> Pub)</w:t>
+      </w:r>
+    </w:p>
+    <w:p>
+      <w:pPr>
+        <w:pStyle w:val="Heading3"/>
+      </w:pPr>
+      <w:bookmarkStart w:id="62" w:name="_Toc143027853"/>
+      <w:bookmarkStart w:id="63" w:name="_Toc144843990"/>
+      <w:r>
+        <w:t>Shadows of Amn Encounter 2</w:t>
+      </w:r>
+      <w:bookmarkEnd w:id="62"/>
+      <w:bookmarkEnd w:id="63"/>
+    </w:p>
+    <w:p>
+      <w:pPr>
+        <w:pStyle w:val="NormalLevel3"/>
+      </w:pPr>
+      <w:r>
+        <w:t>Pre-requisites:</w:t>
+      </w:r>
+    </w:p>
+    <w:p>
+      <w:pPr>
+        <w:pStyle w:val="NormalLevel3"/>
+        <w:numPr>
+          <w:ilvl w:val="0"/>
+          <w:numId w:val="13"/>
+        </w:numPr>
+      </w:pPr>
+      <w:r>
+        <w:t xml:space="preserve">The player must be in a romance with </w:t>
+      </w:r>
+      <w:proofErr w:type="gramStart"/>
+      <w:r>
+        <w:t>Corwin</w:t>
+      </w:r>
+      <w:r>
+        <w:t>, and</w:t>
+      </w:r>
+      <w:proofErr w:type="gramEnd"/>
+      <w:r>
+        <w:t xml:space="preserve"> be male.</w:t>
+      </w:r>
+    </w:p>
+    <w:p>
+      <w:pPr>
+        <w:pStyle w:val="NormalLevel3"/>
+        <w:numPr>
+          <w:ilvl w:val="0"/>
+          <w:numId w:val="13"/>
+        </w:numPr>
+      </w:pPr>
+      <w:r>
+        <w:t>Corwin must be alive and in the player’s party.</w:t>
+      </w:r>
+    </w:p>
+    <w:p>
+      <w:pPr>
+        <w:pStyle w:val="NormalLevel3"/>
+        <w:numPr>
+          <w:ilvl w:val="0"/>
+          <w:numId w:val="13"/>
+        </w:numPr>
+      </w:pPr>
+      <w:r>
+        <w:t xml:space="preserve">The player must have completed </w:t>
+      </w:r>
+      <w:proofErr w:type="spellStart"/>
+      <w:r>
+        <w:t>SoA</w:t>
+      </w:r>
+      <w:proofErr w:type="spellEnd"/>
+      <w:r>
+        <w:t xml:space="preserve"> Encounter 1.</w:t>
+      </w:r>
+    </w:p>
+    <w:p>
+      <w:pPr>
+        <w:pStyle w:val="NormalLevel3"/>
+      </w:pPr>
+      <w:r>
+        <w:t xml:space="preserve">Corwin will initiate this encounter roughly four days after </w:t>
+      </w:r>
+      <w:proofErr w:type="spellStart"/>
+      <w:r>
+        <w:t>SoA</w:t>
+      </w:r>
+      <w:proofErr w:type="spellEnd"/>
+      <w:r>
+        <w:t xml:space="preserve"> Encounter 1. To complete the encounter, the player must rest in a suitable location: </w:t>
+      </w:r>
+    </w:p>
+    <w:p>
+      <w:pPr>
+        <w:pStyle w:val="NormalLevel3"/>
+        <w:numPr>
+          <w:ilvl w:val="0"/>
+          <w:numId w:val="14"/>
+        </w:numPr>
+      </w:pPr>
+      <w:r>
+        <w:t>Sea Bounty</w:t>
+      </w:r>
+    </w:p>
+    <w:p>
+      <w:pPr>
+        <w:pStyle w:val="NormalLevel3"/>
+        <w:numPr>
+          <w:ilvl w:val="0"/>
+          <w:numId w:val="14"/>
+        </w:numPr>
+      </w:pPr>
+      <w:r>
+        <w:t>Five Flagons</w:t>
+      </w:r>
+    </w:p>
+    <w:p>
+      <w:pPr>
+        <w:pStyle w:val="NormalLevel3"/>
+        <w:numPr>
+          <w:ilvl w:val="0"/>
+          <w:numId w:val="14"/>
+        </w:numPr>
+      </w:pPr>
+      <w:r>
+        <w:t>Inn at the Bridge District</w:t>
+      </w:r>
+    </w:p>
+    <w:p>
+      <w:pPr>
+        <w:pStyle w:val="NormalLevel3"/>
+        <w:numPr>
+          <w:ilvl w:val="0"/>
+          <w:numId w:val="14"/>
+        </w:numPr>
+      </w:pPr>
+      <w:proofErr w:type="spellStart"/>
+      <w:r>
+        <w:t>Mithrest</w:t>
+      </w:r>
+      <w:proofErr w:type="spellEnd"/>
+      <w:r>
+        <w:t xml:space="preserve"> Inn</w:t>
+      </w:r>
+    </w:p>
+    <w:p>
+      <w:pPr>
+        <w:pStyle w:val="NormalLevel3"/>
+        <w:numPr>
+          <w:ilvl w:val="0"/>
+          <w:numId w:val="14"/>
+        </w:numPr>
+      </w:pPr>
+      <w:r>
+        <w:lastRenderedPageBreak/>
+        <w:t>Den of the Seven Vales</w:t>
+      </w:r>
+    </w:p>
+    <w:p>
+      <w:pPr>
+        <w:pStyle w:val="NormalLevel3"/>
+        <w:numPr>
+          <w:ilvl w:val="0"/>
+          <w:numId w:val="14"/>
+        </w:numPr>
+      </w:pPr>
+      <w:proofErr w:type="spellStart"/>
+      <w:r>
+        <w:t>Imnesvale</w:t>
+      </w:r>
+      <w:proofErr w:type="spellEnd"/>
+      <w:r>
+        <w:t xml:space="preserve"> Inn</w:t>
+      </w:r>
+    </w:p>
+    <w:p>
+      <w:pPr>
+        <w:pStyle w:val="NormalLevel3"/>
+        <w:numPr>
+          <w:ilvl w:val="0"/>
+          <w:numId w:val="14"/>
+        </w:numPr>
+      </w:pPr>
+      <w:proofErr w:type="spellStart"/>
+      <w:r>
+        <w:t>Brynnlaw’s</w:t>
+      </w:r>
+      <w:proofErr w:type="spellEnd"/>
+      <w:r>
+        <w:t xml:space="preserve"> Inn</w:t>
+      </w:r>
+    </w:p>
+    <w:p>
+      <w:pPr>
+        <w:pStyle w:val="NormalLevel3"/>
+        <w:numPr>
+          <w:ilvl w:val="0"/>
+          <w:numId w:val="14"/>
+        </w:numPr>
+      </w:pPr>
+      <w:proofErr w:type="spellStart"/>
+      <w:r>
+        <w:t>Trademeet’s</w:t>
+      </w:r>
+      <w:proofErr w:type="spellEnd"/>
+      <w:r>
+        <w:t xml:space="preserve"> Inn (</w:t>
+      </w:r>
+      <w:proofErr w:type="spellStart"/>
+      <w:r>
+        <w:t>Vyatri’s</w:t>
+      </w:r>
+      <w:proofErr w:type="spellEnd"/>
+      <w:r>
+        <w:t xml:space="preserve"> Pub)</w:t>
+      </w:r>
+      <w:r>
+        <w:tab/>
+      </w:r>
+    </w:p>
+    <w:p>
+      <w:pPr>
+        <w:pStyle w:val="Heading3"/>
+      </w:pPr>
+      <w:bookmarkStart w:id="64" w:name="_Toc143027854"/>
+      <w:bookmarkStart w:id="65" w:name="_Toc144843991"/>
+      <w:r>
+        <w:t>Return to Baldur’s Gate Encounter A</w:t>
+      </w:r>
+      <w:bookmarkEnd w:id="64"/>
+      <w:bookmarkEnd w:id="65"/>
+    </w:p>
+    <w:p>
+      <w:pPr>
+        <w:pStyle w:val="NormalLevel3"/>
+      </w:pPr>
+      <w:r>
+        <w:t>Pre-requisites:</w:t>
+      </w:r>
+    </w:p>
+    <w:p>
+      <w:pPr>
+        <w:pStyle w:val="NormalLevel3"/>
+        <w:numPr>
+          <w:ilvl w:val="0"/>
+          <w:numId w:val="13"/>
+        </w:numPr>
+      </w:pPr>
+      <w:r>
+        <w:t xml:space="preserve">The player must be in a romance with </w:t>
+      </w:r>
+      <w:proofErr w:type="gramStart"/>
+      <w:r>
+        <w:t>Corwin</w:t>
+      </w:r>
+      <w:r>
+        <w:t>, and</w:t>
+      </w:r>
+      <w:proofErr w:type="gramEnd"/>
+      <w:r>
+        <w:t xml:space="preserve"> be male</w:t>
+      </w:r>
+      <w:r>
+        <w:t>.</w:t>
+      </w:r>
+    </w:p>
+    <w:p>
+      <w:pPr>
+        <w:pStyle w:val="NormalLevel3"/>
+        <w:numPr>
+          <w:ilvl w:val="0"/>
+          <w:numId w:val="13"/>
+        </w:numPr>
+      </w:pPr>
+      <w:r>
+        <w:t>Corwin must be alive and in the player’s party.</w:t>
+      </w:r>
+    </w:p>
+    <w:p>
+      <w:pPr>
+        <w:pStyle w:val="NormalLevel3"/>
+        <w:numPr>
+          <w:ilvl w:val="0"/>
+          <w:numId w:val="13"/>
+        </w:numPr>
+      </w:pPr>
+      <w:r>
+        <w:t>Corwin and the player must have met Neoma in BG0800 (East Baldur’s Gate), and the player must have expressed interest in the possibility of engaging in a threesome with the two of them.</w:t>
+      </w:r>
+    </w:p>
+    <w:p>
+      <w:pPr>
+        <w:pStyle w:val="NormalLevel3"/>
+        <w:numPr>
+          <w:ilvl w:val="0"/>
+          <w:numId w:val="13"/>
+        </w:numPr>
+      </w:pPr>
+      <w:r>
+        <w:t>The player must rest in the inn that they told Corwin they would be staying in.</w:t>
+      </w:r>
+    </w:p>
+    <w:p>
+      <w:pPr>
+        <w:pStyle w:val="Heading3"/>
+      </w:pPr>
+      <w:bookmarkStart w:id="66" w:name="_Toc143027855"/>
+      <w:bookmarkStart w:id="67" w:name="_Toc144843992"/>
+      <w:r>
+        <w:t>Return to Baldur’s Gate Encounter B</w:t>
+      </w:r>
+      <w:bookmarkEnd w:id="66"/>
+      <w:bookmarkEnd w:id="67"/>
+    </w:p>
+    <w:p>
+      <w:pPr>
+        <w:pStyle w:val="NormalLevel3"/>
+      </w:pPr>
+      <w:r>
+        <w:t>Pre-requisites:</w:t>
+      </w:r>
+    </w:p>
+    <w:p>
+      <w:pPr>
+        <w:pStyle w:val="NormalLevel3"/>
+        <w:numPr>
+          <w:ilvl w:val="0"/>
+          <w:numId w:val="13"/>
+        </w:numPr>
+      </w:pPr>
+      <w:r>
+        <w:t xml:space="preserve">The player must be in a romance with </w:t>
+      </w:r>
+      <w:proofErr w:type="gramStart"/>
+      <w:r>
+        <w:t>Corwin</w:t>
+      </w:r>
+      <w:r>
+        <w:t>, and</w:t>
+      </w:r>
+      <w:proofErr w:type="gramEnd"/>
+      <w:r>
+        <w:t xml:space="preserve"> be male</w:t>
+      </w:r>
+      <w:r>
+        <w:t>.</w:t>
+      </w:r>
+    </w:p>
+    <w:p>
+      <w:pPr>
+        <w:pStyle w:val="NormalLevel3"/>
+        <w:numPr>
+          <w:ilvl w:val="0"/>
+          <w:numId w:val="13"/>
+        </w:numPr>
+      </w:pPr>
+      <w:r>
+        <w:t>Corwin must be alive and in the player’s party.</w:t>
+      </w:r>
+    </w:p>
+    <w:p>
+      <w:pPr>
+        <w:pStyle w:val="NormalLevel3"/>
+        <w:numPr>
+          <w:ilvl w:val="0"/>
+          <w:numId w:val="13"/>
+        </w:numPr>
+      </w:pPr>
+      <w:r>
+        <w:t>The player must rest in the inn that they told Corwin they would be staying in.</w:t>
+      </w:r>
+    </w:p>
+    <w:p>
+      <w:pPr>
+        <w:pStyle w:val="NormalLevel3"/>
+        <w:ind w:left="0"/>
       </w:pPr>
     </w:p>
     <w:sectPr>
@@ -3423,16 +6401,7 @@
         <w:footnoteRef/>
       </w:r>
       <w:r>
-        <w:t xml:space="preserve"> Corwin will only come to Athkatla if you choose to write her a letter (either romantic or not). If you instead choose to write the letter to Duncan, Corwin will not go to Athkatla. The option to send a letter to Corwin will not appear if the player’s relationship with her ended badly (by escaping through the sewers</w:t>
-      </w:r>
-      <w:r>
-        <w:rPr>
-          <w:rStyle w:val="FootnoteReference"/>
-        </w:rPr>
-        <w:footnoteRef/>
-      </w:r>
-      <w:r>
-        <w:t>) in Siege of Dragonspear.</w:t>
+        <w:t xml:space="preserve"> Corwin will only come to Athkatla if you choose to write her a letter (either romantic or not). If you instead choose to write the letter to Duncan, Corwin will not go to Athkatla. The option to send a letter to Corwin will not appear if the player’s relationship with her ended badly (by escaping through the sewers) in Siege of Dragonspear.</w:t>
       </w:r>
     </w:p>
   </w:footnote>
@@ -3469,6 +6438,9 @@
     </w:r>
     <w:r>
       <w:tab/>
+    </w:r>
+    <w:proofErr w:type="gramStart"/>
+    <w:r>
       <w:t>2023-</w:t>
     </w:r>
     <w:r>
@@ -3477,6 +6449,7 @@
     <w:r>
       <w:t>15</w:t>
     </w:r>
+    <w:proofErr w:type="gramEnd"/>
   </w:p>
 </w:hdr>
 </file>
@@ -5852,6 +8825,18 @@
       <w:u w:val="single"/>
     </w:rPr>
   </w:style>
+  <w:style w:type="paragraph" w:styleId="TOC1">
+    <w:name w:val="toc 1"/>
+    <w:basedOn w:val="Normal"/>
+    <w:next w:val="Normal"/>
+    <w:autoRedefine/>
+    <w:uiPriority w:val="39"/>
+    <w:unhideWhenUsed/>
+    <w:rsid w:val="00572AC7"/>
+    <w:pPr>
+      <w:spacing w:after="100"/>
+    </w:pPr>
+  </w:style>
 </w:styles>
 </file>
 

--- a/User Guide.docx
+++ b/User Guide.docx
@@ -136,7 +136,7 @@
           <w:sz w:val="28"/>
           <w:szCs w:val="28"/>
         </w:rPr>
-        <w:t>4</w:t>
+        <w:t>5</w:t>
       </w:r>
     </w:p>
     <w:p>
@@ -179,7 +179,7 @@
           <w:sz w:val="28"/>
           <w:szCs w:val="28"/>
         </w:rPr>
-        <w:t>5</w:t>
+        <w:t>8</w:t>
       </w:r>
     </w:p>
     <w:p/>
@@ -3150,13 +3150,13 @@
       <w:pPr>
         <w:pStyle w:val="Heading2"/>
       </w:pPr>
-      <w:bookmarkStart w:id="0" w:name="_Toc141735804"/>
-      <w:bookmarkStart w:id="1" w:name="_Toc144843951"/>
+      <w:bookmarkStart w:id="0" w:name="_Toc144843951"/>
+      <w:bookmarkStart w:id="1" w:name="_Toc141735804"/>
       <w:r>
         <w:lastRenderedPageBreak/>
         <w:t>Revision History</w:t>
       </w:r>
-      <w:bookmarkEnd w:id="1"/>
+      <w:bookmarkEnd w:id="0"/>
     </w:p>
     <w:tbl>
       <w:tblPr>
@@ -3542,6 +3542,68 @@
           </w:p>
         </w:tc>
       </w:tr>
+      <w:tr>
+        <w:tc>
+          <w:tcPr>
+            <w:tcW w:w="1255" w:type="dxa"/>
+          </w:tcPr>
+          <w:p>
+            <w:pPr>
+              <w:rPr>
+                <w:b/>
+                <w:bCs/>
+              </w:rPr>
+            </w:pPr>
+            <w:r>
+              <w:rPr>
+                <w:b/>
+                <w:bCs/>
+              </w:rPr>
+              <w:t>2023-09-08</w:t>
+            </w:r>
+          </w:p>
+        </w:tc>
+        <w:tc>
+          <w:tcPr>
+            <w:tcW w:w="1260" w:type="dxa"/>
+          </w:tcPr>
+          <w:p>
+            <w:pPr>
+              <w:rPr>
+                <w:b/>
+                <w:bCs/>
+              </w:rPr>
+            </w:pPr>
+            <w:r>
+              <w:rPr>
+                <w:b/>
+                <w:bCs/>
+              </w:rPr>
+              <w:t>1.0.5</w:t>
+            </w:r>
+          </w:p>
+        </w:tc>
+        <w:tc>
+          <w:tcPr>
+            <w:tcW w:w="6120" w:type="dxa"/>
+          </w:tcPr>
+          <w:p>
+            <w:pPr>
+              <w:rPr>
+                <w:b/>
+                <w:bCs/>
+              </w:rPr>
+            </w:pPr>
+            <w:r>
+              <w:rPr>
+                <w:b/>
+                <w:bCs/>
+              </w:rPr>
+              <w:t>Included descriptions of Corwin’s Amulet.</w:t>
+            </w:r>
+          </w:p>
+        </w:tc>
+      </w:tr>
     </w:tbl>
     <w:p>
       <w:pPr>
@@ -3634,7 +3696,7 @@
       <w:r>
         <w:t>Instructions</w:t>
       </w:r>
-      <w:bookmarkEnd w:id="0"/>
+      <w:bookmarkEnd w:id="1"/>
       <w:bookmarkEnd w:id="4"/>
     </w:p>
     <w:p>
@@ -4142,13 +4204,13 @@
         <w:pStyle w:val="Heading2"/>
       </w:pPr>
       <w:bookmarkStart w:id="9" w:name="_LCA_Explicit_Mod"/>
-      <w:bookmarkStart w:id="10" w:name="_Toc141735808"/>
-      <w:bookmarkStart w:id="11" w:name="_Toc144843957"/>
+      <w:bookmarkStart w:id="10" w:name="_Toc144843957"/>
+      <w:bookmarkStart w:id="11" w:name="_Toc141735808"/>
       <w:bookmarkEnd w:id="9"/>
       <w:r>
         <w:t>LCA Explicit Mod</w:t>
       </w:r>
-      <w:bookmarkEnd w:id="11"/>
+      <w:bookmarkEnd w:id="10"/>
     </w:p>
     <w:p>
       <w:pPr>
@@ -4231,14 +4293,14 @@
         <w:pStyle w:val="Heading2"/>
       </w:pPr>
       <w:bookmarkStart w:id="13" w:name="_Toc141735817"/>
-      <w:bookmarkStart w:id="14" w:name="_Hlk143027445"/>
-      <w:bookmarkStart w:id="15" w:name="_Toc144843959"/>
+      <w:bookmarkStart w:id="14" w:name="_Toc144843959"/>
+      <w:bookmarkStart w:id="15" w:name="_Hlk143027445"/>
       <w:r>
         <w:t>Using the Configuration Assistant</w:t>
       </w:r>
       <w:bookmarkStart w:id="16" w:name="Sec_UsingTheConfigurationAssistant"/>
       <w:bookmarkEnd w:id="13"/>
-      <w:bookmarkEnd w:id="15"/>
+      <w:bookmarkEnd w:id="14"/>
       <w:bookmarkEnd w:id="16"/>
     </w:p>
     <w:p>
@@ -4307,7 +4369,7 @@
         <w:t>Launch the LCA Debugger (see below)</w:t>
       </w:r>
     </w:p>
-    <w:bookmarkEnd w:id="14"/>
+    <w:bookmarkEnd w:id="15"/>
     <w:p>
       <w:pPr>
         <w:pStyle w:val="Heading2"/>
@@ -4697,26 +4759,64 @@
     </w:p>
     <w:p>
       <w:pPr>
+        <w:pStyle w:val="Heading3"/>
+      </w:pPr>
+      <w:bookmarkStart w:id="31" w:name="_Corwin’s_Amulet"/>
+      <w:bookmarkEnd w:id="31"/>
+      <w:r>
+        <w:t>Corwin’</w:t>
+      </w:r>
+      <w:r>
+        <w:t>s</w:t>
+      </w:r>
+      <w:r>
+        <w:t xml:space="preserve"> Amulet</w:t>
+      </w:r>
+    </w:p>
+    <w:p>
+      <w:pPr>
+        <w:pStyle w:val="NormalLevel3"/>
+      </w:pPr>
+      <w:r>
+        <w:t xml:space="preserve">If you were in a romance </w:t>
+      </w:r>
+      <w:r>
+        <w:t xml:space="preserve">with Corwin </w:t>
+      </w:r>
+      <w:r>
+        <w:t xml:space="preserve">at the end of </w:t>
+      </w:r>
+      <w:proofErr w:type="spellStart"/>
+      <w:r>
+        <w:t>SoD</w:t>
+      </w:r>
+      <w:proofErr w:type="spellEnd"/>
+      <w:r>
+        <w:t>, and you were exiled from the city, Imoen will give you a letter from Corwin that includes her amulet. The amulet adds some saving throw bonuses, but it can only be worn by the player.</w:t>
+      </w:r>
+    </w:p>
+    <w:p>
+      <w:pPr>
         <w:pStyle w:val="Heading2"/>
       </w:pPr>
-      <w:bookmarkStart w:id="31" w:name="_Toc144843971"/>
+      <w:bookmarkStart w:id="32" w:name="_Toc144843971"/>
       <w:r>
         <w:t>Shadows of Amn Changes</w:t>
       </w:r>
-      <w:bookmarkEnd w:id="10"/>
-      <w:bookmarkEnd w:id="31"/>
+      <w:bookmarkEnd w:id="11"/>
+      <w:bookmarkEnd w:id="32"/>
     </w:p>
     <w:p>
       <w:pPr>
         <w:pStyle w:val="Heading3"/>
       </w:pPr>
-      <w:bookmarkStart w:id="32" w:name="_Toc141735809"/>
-      <w:bookmarkStart w:id="33" w:name="_Toc144843972"/>
+      <w:bookmarkStart w:id="33" w:name="_Toc141735809"/>
+      <w:bookmarkStart w:id="34" w:name="_Toc144843972"/>
       <w:r>
         <w:t>Adding Corwin to Your Party</w:t>
       </w:r>
-      <w:bookmarkEnd w:id="32"/>
       <w:bookmarkEnd w:id="33"/>
+      <w:bookmarkEnd w:id="34"/>
     </w:p>
     <w:p>
       <w:pPr>
@@ -4758,7 +4858,11 @@
         <w:t>four-hour</w:t>
       </w:r>
       <w:r>
-        <w:t xml:space="preserve"> timer, that, when expired, will show a second cutscene depicting the restoration of Skie Silvershield. The conclusion of the second cutscene starts the </w:t>
+        <w:t xml:space="preserve"> </w:t>
+      </w:r>
+      <w:r>
+        <w:lastRenderedPageBreak/>
+        <w:t xml:space="preserve">timer, that, when expired, will show a second cutscene depicting the restoration of Skie Silvershield. The conclusion of the second cutscene starts the </w:t>
       </w:r>
       <w:r>
         <w:t>two</w:t>
@@ -4773,11 +4877,7 @@
         <w:t>, when expired,</w:t>
       </w:r>
       <w:r>
-        <w:t xml:space="preserve"> will cause Corwin to appear in the Athkatla magistrate building (the same building where you </w:t>
-      </w:r>
-      <w:r>
-        <w:lastRenderedPageBreak/>
-        <w:t>meet Brega).</w:t>
+        <w:t xml:space="preserve"> will cause Corwin to appear in the Athkatla magistrate building (the same building where you meet Brega).</w:t>
       </w:r>
       <w:r>
         <w:t xml:space="preserve"> The player will receive a dialogue prompt when this second timer has expired, so you will know when Corwin has arrived.</w:t>
@@ -4793,11 +4893,30 @@
     </w:p>
     <w:p>
       <w:pPr>
+        <w:pStyle w:val="NormalLevel3"/>
+      </w:pPr>
+      <w:r>
+        <w:t xml:space="preserve">Upon joining your party, if you still possess </w:t>
+      </w:r>
+      <w:hyperlink w:anchor="_Corwin’s_Amulet" w:history="1">
+        <w:r>
+          <w:rPr>
+            <w:rStyle w:val="Hyperlink"/>
+          </w:rPr>
+          <w:t>Corwin’s Amulet</w:t>
+        </w:r>
+      </w:hyperlink>
+      <w:r>
+        <w:t>, she will take the amulet back and it will be converted to an amulet that can only be worn by Corwin. The saving throw bonuses will be removed, but while wearing the amulet Corwin will be protected from permanent death. The item description does not indicate as such, but it is one of the effects of the item.</w:t>
+      </w:r>
+    </w:p>
+    <w:p>
+      <w:pPr>
         <w:pStyle w:val="Heading3"/>
       </w:pPr>
-      <w:bookmarkStart w:id="34" w:name="_Toc141735810"/>
       <w:bookmarkStart w:id="35" w:name="_Slaver_Stockade"/>
       <w:bookmarkStart w:id="36" w:name="_Toc144843973"/>
+      <w:bookmarkStart w:id="37" w:name="_Toc141735810"/>
       <w:bookmarkEnd w:id="35"/>
       <w:r>
         <w:t>Slaver Stockade</w:t>
@@ -4816,289 +4935,297 @@
       <w:pPr>
         <w:pStyle w:val="Heading3"/>
       </w:pPr>
-      <w:bookmarkStart w:id="37" w:name="_Toc144843974"/>
+      <w:bookmarkStart w:id="38" w:name="_Toc144843974"/>
       <w:r>
         <w:t>Corwin and Hexxat</w:t>
       </w:r>
+      <w:bookmarkEnd w:id="38"/>
+    </w:p>
+    <w:p>
+      <w:pPr>
+        <w:pStyle w:val="NormalLevel3"/>
+      </w:pPr>
+      <w:r>
+        <w:t>Be advised that Corwin and Hexxat, if in the same party, will eventually try to kill each other.</w:t>
+      </w:r>
+      <w:r>
+        <w:t xml:space="preserve"> Corwin will attempt to rally other </w:t>
+      </w:r>
+      <w:proofErr w:type="gramStart"/>
+      <w:r>
+        <w:t>good</w:t>
+      </w:r>
+      <w:proofErr w:type="gramEnd"/>
+      <w:r>
+        <w:t>-aligned characters when the time comes.</w:t>
+      </w:r>
+    </w:p>
+    <w:p>
+      <w:pPr>
+        <w:pStyle w:val="Heading3"/>
+      </w:pPr>
+      <w:bookmarkStart w:id="39" w:name="_Toc144843975"/>
+      <w:r>
+        <w:t>Corwin and Dorn</w:t>
+      </w:r>
+      <w:bookmarkEnd w:id="39"/>
+    </w:p>
+    <w:p>
+      <w:pPr>
+        <w:pStyle w:val="NormalLevel3"/>
+      </w:pPr>
+      <w:r>
+        <w:t>Corwin and Dorn do not like each other, but they will not come to blows unless Dorn boasts of murdering children while in the service of his patron.</w:t>
+      </w:r>
+    </w:p>
+    <w:p>
+      <w:pPr>
+        <w:pStyle w:val="Heading3"/>
+      </w:pPr>
+      <w:bookmarkStart w:id="40" w:name="_Toc144843976"/>
+      <w:r>
+        <w:t>Corwin and Neb</w:t>
+      </w:r>
+      <w:bookmarkEnd w:id="40"/>
+    </w:p>
+    <w:p>
+      <w:pPr>
+        <w:pStyle w:val="NormalLevel3"/>
+      </w:pPr>
+      <w:r>
+        <w:t xml:space="preserve">If Corwin sees Neb, they will come to blows. If Neb isn’t killed in Athkatla, he will appear in the central sewers, during the Return to Baldur’s Gate quest. </w:t>
+      </w:r>
+    </w:p>
+    <w:p>
+      <w:pPr>
+        <w:pStyle w:val="Heading3"/>
+      </w:pPr>
+      <w:bookmarkStart w:id="41" w:name="_Toc144843977"/>
+      <w:proofErr w:type="spellStart"/>
+      <w:r>
+        <w:t>Spellhold</w:t>
+      </w:r>
+      <w:proofErr w:type="spellEnd"/>
+      <w:r>
+        <w:t xml:space="preserve"> Encounter</w:t>
+      </w:r>
+      <w:bookmarkEnd w:id="41"/>
+    </w:p>
+    <w:p>
+      <w:pPr>
+        <w:pStyle w:val="NormalLevel3"/>
+      </w:pPr>
+      <w:r>
+        <w:t xml:space="preserve">Significant changes were made to the </w:t>
+      </w:r>
+      <w:proofErr w:type="spellStart"/>
+      <w:r>
+        <w:t>Spellhold</w:t>
+      </w:r>
+      <w:proofErr w:type="spellEnd"/>
+      <w:r>
+        <w:t xml:space="preserve"> encounter with Irenicus. These changes are triggered by Corwin being in the party when the party is captured. A video showing the encounter is available here:</w:t>
+      </w:r>
+      <w:r>
+        <w:t xml:space="preserve"> </w:t>
+      </w:r>
+      <w:hyperlink r:id="rId13" w:history="1">
+        <w:r>
+          <w:rPr>
+            <w:rStyle w:val="Hyperlink"/>
+          </w:rPr>
+          <w:t>https://www.youtube.com/watch?v=eMl_1RYQ37w&amp;t=113s</w:t>
+        </w:r>
+      </w:hyperlink>
+      <w:r>
+        <w:t xml:space="preserve"> </w:t>
+      </w:r>
+    </w:p>
+    <w:p>
+      <w:pPr>
+        <w:pStyle w:val="Heading3"/>
+      </w:pPr>
+      <w:bookmarkStart w:id="42" w:name="_Toc144843978"/>
+      <w:r>
+        <w:t>Obtaining Corwin’s Bow + 3</w:t>
+      </w:r>
       <w:bookmarkEnd w:id="37"/>
+      <w:bookmarkEnd w:id="42"/>
     </w:p>
     <w:p>
       <w:pPr>
         <w:pStyle w:val="NormalLevel3"/>
       </w:pPr>
       <w:r>
-        <w:t>Be advised that Corwin and Hexxat, if in the same party, will eventually try to kill each other.</w:t>
-      </w:r>
-      <w:r>
-        <w:t xml:space="preserve"> Corwin will attempt to rally other </w:t>
+        <w:t xml:space="preserve">To obtain Corwin’s Bow + 3, Corwin must be in your party during the battle for </w:t>
+      </w:r>
+      <w:r>
+        <w:t>Suldanessellar</w:t>
+      </w:r>
+      <w:r>
+        <w:t xml:space="preserve">, the party must be in possession of Corwin’s Bow + 2, and you must save the lives of the </w:t>
+      </w:r>
+      <w:r>
+        <w:t>Master</w:t>
+      </w:r>
+      <w:r>
+        <w:t xml:space="preserve"> Bow</w:t>
+      </w:r>
+      <w:r>
+        <w:t>yer</w:t>
+      </w:r>
+      <w:r>
+        <w:t xml:space="preserve">. The </w:t>
       </w:r>
       <w:proofErr w:type="gramStart"/>
       <w:r>
-        <w:t>good</w:t>
+        <w:t>bow</w:t>
+      </w:r>
+      <w:r>
+        <w:t>yer</w:t>
       </w:r>
       <w:proofErr w:type="gramEnd"/>
       <w:r>
-        <w:t>-aligned characters when the time comes.</w:t>
+        <w:t xml:space="preserve"> </w:t>
+      </w:r>
+      <w:proofErr w:type="gramStart"/>
+      <w:r>
+        <w:t>is located in</w:t>
+      </w:r>
+      <w:proofErr w:type="gramEnd"/>
+      <w:r>
+        <w:t xml:space="preserve"> one of the houses in the city. If all three conditions are satisfied, Corwin’s Bow + 2 will be transformed into the + 3 version after Irenicus is defeated.  </w:t>
+      </w:r>
+      <w:r>
+        <w:t xml:space="preserve"> </w:t>
       </w:r>
     </w:p>
     <w:p>
       <w:pPr>
         <w:pStyle w:val="Heading3"/>
       </w:pPr>
-      <w:bookmarkStart w:id="38" w:name="_Toc144843975"/>
-      <w:r>
-        <w:t xml:space="preserve">Corwin and </w:t>
-      </w:r>
-      <w:r>
-        <w:t>Dorn</w:t>
-      </w:r>
-      <w:bookmarkEnd w:id="38"/>
+      <w:bookmarkStart w:id="43" w:name="_Toc141735811"/>
+      <w:bookmarkStart w:id="44" w:name="_Toc144843979"/>
+      <w:r>
+        <w:lastRenderedPageBreak/>
+        <w:t>Obtaining Corwin’s Armor + 4</w:t>
+      </w:r>
+      <w:bookmarkEnd w:id="43"/>
+      <w:bookmarkEnd w:id="44"/>
     </w:p>
     <w:p>
       <w:pPr>
         <w:pStyle w:val="NormalLevel3"/>
       </w:pPr>
       <w:r>
-        <w:t>Corwin and Dorn do not like each other, but they will not come to blows unless Dorn boasts of murdering children while in the service of his patron.</w:t>
+        <w:t xml:space="preserve">To obtain Corwin’s Armor + 4, Corwin must be in your party during the battle for </w:t>
+      </w:r>
+      <w:r>
+        <w:t>Suldanessellar</w:t>
+      </w:r>
+      <w:r>
+        <w:t xml:space="preserve">, the party must be in possession of Corwin’s </w:t>
+      </w:r>
+      <w:r>
+        <w:t>Armor</w:t>
+      </w:r>
+      <w:r>
+        <w:t xml:space="preserve"> +</w:t>
+      </w:r>
+      <w:r>
+        <w:t xml:space="preserve"> 2</w:t>
+      </w:r>
+      <w:r>
+        <w:t xml:space="preserve">, and you must save the lives of the Elven </w:t>
+      </w:r>
+      <w:r>
+        <w:t>Armorsmith</w:t>
+      </w:r>
+      <w:r>
+        <w:t xml:space="preserve">. The </w:t>
+      </w:r>
+      <w:r>
+        <w:t>Armorsmith</w:t>
+      </w:r>
+      <w:r>
+        <w:t xml:space="preserve"> </w:t>
+      </w:r>
+      <w:proofErr w:type="gramStart"/>
+      <w:r>
+        <w:t>is located in</w:t>
+      </w:r>
+      <w:proofErr w:type="gramEnd"/>
+      <w:r>
+        <w:t xml:space="preserve"> one of the houses in the city. If all three conditions are satisfied, Corwin’s </w:t>
+      </w:r>
+      <w:r>
+        <w:t>Armor</w:t>
+      </w:r>
+      <w:r>
+        <w:t xml:space="preserve"> + 2 will be transformed into the + </w:t>
+      </w:r>
+      <w:r>
+        <w:t>4</w:t>
+      </w:r>
+      <w:r>
+        <w:t xml:space="preserve"> version after Irenicus is defeated.   </w:t>
       </w:r>
     </w:p>
     <w:p>
       <w:pPr>
         <w:pStyle w:val="Heading3"/>
       </w:pPr>
-      <w:bookmarkStart w:id="39" w:name="_Toc144843976"/>
-      <w:r>
-        <w:t xml:space="preserve">Corwin and </w:t>
-      </w:r>
-      <w:r>
-        <w:t>Neb</w:t>
-      </w:r>
-      <w:bookmarkEnd w:id="39"/>
+      <w:bookmarkStart w:id="45" w:name="_Toc144843980"/>
+      <w:r>
+        <w:t>Drizzt Encounter</w:t>
+      </w:r>
+      <w:bookmarkEnd w:id="45"/>
     </w:p>
     <w:p>
       <w:pPr>
         <w:pStyle w:val="NormalLevel3"/>
       </w:pPr>
       <w:r>
-        <w:t xml:space="preserve">If Corwin sees Neb, they will come to blows. If Neb isn’t killed in Athkatla, he will appear in the central sewers, during the Return to Baldur’s Gate quest. </w:t>
+        <w:t xml:space="preserve">If the player attacked Drizzt in Baldur’s Gate 1, Corwin </w:t>
+      </w:r>
+      <w:proofErr w:type="gramStart"/>
+      <w:r>
+        <w:t>will</w:t>
+      </w:r>
+      <w:proofErr w:type="gramEnd"/>
+      <w:r>
+        <w:t xml:space="preserve"> vouch for the player if she is in the party when Drizzt and his party confront them after the escape from the Underdark.</w:t>
       </w:r>
     </w:p>
     <w:p>
       <w:pPr>
         <w:pStyle w:val="Heading3"/>
       </w:pPr>
-      <w:bookmarkStart w:id="40" w:name="_Toc144843977"/>
-      <w:proofErr w:type="spellStart"/>
-      <w:r>
-        <w:t>Spellhold</w:t>
-      </w:r>
-      <w:proofErr w:type="spellEnd"/>
-      <w:r>
-        <w:t xml:space="preserve"> Encounter</w:t>
-      </w:r>
-      <w:bookmarkEnd w:id="40"/>
+      <w:bookmarkStart w:id="46" w:name="_Toc144843981"/>
+      <w:r>
+        <w:t>Trademeet Archery Competition</w:t>
+      </w:r>
+      <w:bookmarkEnd w:id="46"/>
     </w:p>
     <w:p>
       <w:pPr>
         <w:pStyle w:val="NormalLevel3"/>
       </w:pPr>
       <w:r>
-        <w:t xml:space="preserve">Significant changes were made to the </w:t>
-      </w:r>
-      <w:proofErr w:type="spellStart"/>
-      <w:r>
-        <w:t>Spellhold</w:t>
-      </w:r>
-      <w:proofErr w:type="spellEnd"/>
-      <w:r>
-        <w:t xml:space="preserve"> encounter with Irenicus. These changes are triggered by Corwin being in the party when the party is captured. A video showing the encounter is available here:</w:t>
+        <w:t>If Mazzy and Corwin are both in your party, and they’ve completed three rounds of banters, you’ll have the option of visiting Trademeet and have them join an archery competition.</w:t>
       </w:r>
     </w:p>
     <w:p>
       <w:pPr>
         <w:pStyle w:val="Heading3"/>
       </w:pPr>
-      <w:bookmarkStart w:id="41" w:name="_Toc144843978"/>
-      <w:r>
-        <w:t>Obtaining Corwin’s Bow + 3</w:t>
-      </w:r>
-      <w:bookmarkEnd w:id="34"/>
-      <w:bookmarkEnd w:id="41"/>
-    </w:p>
-    <w:p>
-      <w:pPr>
-        <w:pStyle w:val="NormalLevel3"/>
-      </w:pPr>
-      <w:r>
-        <w:t xml:space="preserve">To obtain Corwin’s Bow + 3, Corwin must be in your party during the battle for </w:t>
-      </w:r>
-      <w:r>
-        <w:t>Suldanessellar</w:t>
-      </w:r>
-      <w:r>
-        <w:t xml:space="preserve">, the party must be in possession of Corwin’s Bow + 2, and you must save the lives of the </w:t>
-      </w:r>
-      <w:r>
-        <w:t>Master</w:t>
-      </w:r>
-      <w:r>
-        <w:t xml:space="preserve"> Bow</w:t>
-      </w:r>
-      <w:r>
-        <w:t>yer</w:t>
-      </w:r>
-      <w:r>
-        <w:t xml:space="preserve">. The </w:t>
-      </w:r>
-      <w:proofErr w:type="gramStart"/>
-      <w:r>
-        <w:t>bow</w:t>
-      </w:r>
-      <w:r>
-        <w:t>yer</w:t>
-      </w:r>
-      <w:proofErr w:type="gramEnd"/>
-      <w:r>
-        <w:t xml:space="preserve"> </w:t>
-      </w:r>
-      <w:proofErr w:type="gramStart"/>
-      <w:r>
-        <w:t>is located in</w:t>
-      </w:r>
-      <w:proofErr w:type="gramEnd"/>
-      <w:r>
-        <w:t xml:space="preserve"> one of the houses in the city. If all three conditions are satisfied, Corwin’s Bow + 2 will be transformed into the + 3 version after Irenicus is defeated.  </w:t>
-      </w:r>
-      <w:r>
-        <w:t xml:space="preserve"> </w:t>
-      </w:r>
-    </w:p>
-    <w:p>
-      <w:pPr>
-        <w:pStyle w:val="Heading3"/>
-      </w:pPr>
-      <w:bookmarkStart w:id="42" w:name="_Toc141735811"/>
-      <w:bookmarkStart w:id="43" w:name="_Toc144843979"/>
-      <w:r>
-        <w:t>Obtaining Corwin’s Armor + 4</w:t>
-      </w:r>
-      <w:bookmarkEnd w:id="42"/>
-      <w:bookmarkEnd w:id="43"/>
-    </w:p>
-    <w:p>
-      <w:pPr>
-        <w:pStyle w:val="NormalLevel3"/>
-      </w:pPr>
-      <w:r>
-        <w:t xml:space="preserve">To obtain Corwin’s Armor + 4, Corwin must be in your party during the battle for </w:t>
-      </w:r>
-      <w:r>
-        <w:t>Suldanessellar</w:t>
-      </w:r>
-      <w:r>
-        <w:t xml:space="preserve">, the party must be in possession of Corwin’s </w:t>
-      </w:r>
-      <w:r>
-        <w:t>Armor</w:t>
-      </w:r>
-      <w:r>
-        <w:t xml:space="preserve"> +</w:t>
-      </w:r>
-      <w:r>
-        <w:t xml:space="preserve"> 2</w:t>
-      </w:r>
-      <w:r>
-        <w:t xml:space="preserve">, and you must save the lives of the Elven </w:t>
-      </w:r>
-      <w:r>
-        <w:t>Armorsmith</w:t>
-      </w:r>
-      <w:r>
-        <w:t xml:space="preserve">. The </w:t>
-      </w:r>
-      <w:r>
-        <w:t>Armorsmith</w:t>
-      </w:r>
-      <w:r>
-        <w:t xml:space="preserve"> </w:t>
-      </w:r>
-      <w:proofErr w:type="gramStart"/>
-      <w:r>
-        <w:t>is located in</w:t>
-      </w:r>
-      <w:proofErr w:type="gramEnd"/>
-      <w:r>
-        <w:t xml:space="preserve"> one of the houses in the city. If all three conditions are satisfied, Corwin’s </w:t>
-      </w:r>
-      <w:r>
-        <w:t>Armor</w:t>
-      </w:r>
-      <w:r>
-        <w:t xml:space="preserve"> + 2 will be transformed into the + </w:t>
-      </w:r>
-      <w:r>
-        <w:t>4</w:t>
-      </w:r>
-      <w:r>
-        <w:t xml:space="preserve"> version after Irenicus is defeated.   </w:t>
-      </w:r>
-    </w:p>
-    <w:p>
-      <w:pPr>
-        <w:pStyle w:val="Heading3"/>
-      </w:pPr>
-      <w:bookmarkStart w:id="44" w:name="_Toc144843980"/>
-      <w:r>
-        <w:lastRenderedPageBreak/>
-        <w:t>Drizzt Encounter</w:t>
-      </w:r>
-      <w:bookmarkEnd w:id="44"/>
-    </w:p>
-    <w:p>
-      <w:pPr>
-        <w:pStyle w:val="NormalLevel3"/>
-      </w:pPr>
-      <w:r>
-        <w:t xml:space="preserve">If the player attacked Drizzt in Baldur’s Gate 1, Corwin </w:t>
-      </w:r>
-      <w:proofErr w:type="gramStart"/>
-      <w:r>
-        <w:t>will</w:t>
-      </w:r>
-      <w:proofErr w:type="gramEnd"/>
-      <w:r>
-        <w:t xml:space="preserve"> vouch for the player if she is in the party when Drizzt and his party confront them after the escape from the Underdark.</w:t>
-      </w:r>
-    </w:p>
-    <w:p>
-      <w:pPr>
-        <w:pStyle w:val="Heading3"/>
-      </w:pPr>
-      <w:bookmarkStart w:id="45" w:name="_Toc144843981"/>
-      <w:r>
-        <w:t>Trademeet Archery Competition</w:t>
-      </w:r>
-      <w:bookmarkEnd w:id="45"/>
-    </w:p>
-    <w:p>
-      <w:pPr>
-        <w:pStyle w:val="NormalLevel3"/>
-      </w:pPr>
-      <w:r>
-        <w:t>If Mazzy and Corwin are both in your party, and they’ve completed three rounds of banters, you’ll have the option of visiting Trademeet and have them join an archery competition.</w:t>
-      </w:r>
-    </w:p>
-    <w:p>
-      <w:pPr>
-        <w:pStyle w:val="Heading3"/>
-      </w:pPr>
-      <w:bookmarkStart w:id="46" w:name="_Toc141735812"/>
-      <w:bookmarkStart w:id="47" w:name="_Toc144843982"/>
+      <w:bookmarkStart w:id="47" w:name="_Toc141735812"/>
+      <w:bookmarkStart w:id="48" w:name="_Toc144843982"/>
       <w:r>
         <w:t>Returning to Baldur’s Gate</w:t>
       </w:r>
-      <w:bookmarkEnd w:id="46"/>
       <w:bookmarkEnd w:id="47"/>
+      <w:bookmarkEnd w:id="48"/>
     </w:p>
     <w:p>
       <w:pPr>
@@ -5307,6 +5434,7 @@
         </w:numPr>
       </w:pPr>
       <w:r>
+        <w:lastRenderedPageBreak/>
         <w:t xml:space="preserve">Iron Throne Headquarters, particularly if you rescued the </w:t>
       </w:r>
       <w:hyperlink w:anchor="_Slaver_Stockade" w:history="1">
@@ -5366,7 +5494,6 @@
         </w:numPr>
       </w:pPr>
       <w:r>
-        <w:lastRenderedPageBreak/>
         <w:t>Sorcerous Sundries, after visiting the Merchant’s League or Seven Suns</w:t>
       </w:r>
       <w:r>
@@ -5377,25 +5504,25 @@
       <w:pPr>
         <w:pStyle w:val="Heading2"/>
       </w:pPr>
-      <w:bookmarkStart w:id="48" w:name="_Toc141735813"/>
-      <w:bookmarkStart w:id="49" w:name="_Toc144843983"/>
+      <w:bookmarkStart w:id="49" w:name="_Toc141735813"/>
+      <w:bookmarkStart w:id="50" w:name="_Toc144843983"/>
       <w:r>
         <w:t>Throne of Bhaal Changes</w:t>
       </w:r>
-      <w:bookmarkEnd w:id="48"/>
       <w:bookmarkEnd w:id="49"/>
+      <w:bookmarkEnd w:id="50"/>
     </w:p>
     <w:p>
       <w:pPr>
         <w:pStyle w:val="Heading3"/>
       </w:pPr>
-      <w:bookmarkStart w:id="50" w:name="_Toc141735814"/>
-      <w:bookmarkStart w:id="51" w:name="_Toc144843984"/>
+      <w:bookmarkStart w:id="51" w:name="_Toc141735814"/>
+      <w:bookmarkStart w:id="52" w:name="_Toc144843984"/>
       <w:r>
         <w:t>Obtaining Corwin’s Bow + 4</w:t>
       </w:r>
-      <w:bookmarkEnd w:id="50"/>
       <w:bookmarkEnd w:id="51"/>
+      <w:bookmarkEnd w:id="52"/>
     </w:p>
     <w:p>
       <w:pPr>
@@ -5409,13 +5536,13 @@
       <w:pPr>
         <w:pStyle w:val="Heading3"/>
       </w:pPr>
-      <w:bookmarkStart w:id="52" w:name="_Toc141735815"/>
-      <w:bookmarkStart w:id="53" w:name="_Toc144843985"/>
+      <w:bookmarkStart w:id="53" w:name="_Toc141735815"/>
+      <w:bookmarkStart w:id="54" w:name="_Toc144843985"/>
       <w:r>
         <w:t>Obtaining Corwin’s Bow + 5</w:t>
       </w:r>
-      <w:bookmarkEnd w:id="52"/>
       <w:bookmarkEnd w:id="53"/>
+      <w:bookmarkEnd w:id="54"/>
     </w:p>
     <w:p>
       <w:pPr>
@@ -5429,13 +5556,13 @@
       <w:pPr>
         <w:pStyle w:val="Heading3"/>
       </w:pPr>
-      <w:bookmarkStart w:id="54" w:name="_Toc141735816"/>
-      <w:bookmarkStart w:id="55" w:name="_Toc144843986"/>
+      <w:bookmarkStart w:id="55" w:name="_Toc141735816"/>
+      <w:bookmarkStart w:id="56" w:name="_Toc144843986"/>
       <w:r>
         <w:t>Rescuing Caelar</w:t>
       </w:r>
-      <w:bookmarkEnd w:id="54"/>
       <w:bookmarkEnd w:id="55"/>
+      <w:bookmarkEnd w:id="56"/>
     </w:p>
     <w:p>
       <w:pPr>
@@ -5491,18 +5618,18 @@
       <w:r>
         <w:t>Condition C: The player must have entered Saradush.</w:t>
       </w:r>
-      <w:bookmarkStart w:id="56" w:name="_Using_the_Configuration"/>
-      <w:bookmarkEnd w:id="56"/>
+      <w:bookmarkStart w:id="57" w:name="_Using_the_Configuration"/>
+      <w:bookmarkEnd w:id="57"/>
     </w:p>
     <w:p>
       <w:pPr>
         <w:pStyle w:val="Heading2"/>
       </w:pPr>
-      <w:bookmarkStart w:id="57" w:name="_Toc144843987"/>
+      <w:bookmarkStart w:id="58" w:name="_Toc144843987"/>
       <w:r>
         <w:t>Intimate Encounters</w:t>
       </w:r>
-      <w:bookmarkEnd w:id="57"/>
+      <w:bookmarkEnd w:id="58"/>
     </w:p>
     <w:p>
       <w:pPr>
@@ -5517,19 +5644,7 @@
           <w:rPr>
             <w:rStyle w:val="Hyperlink"/>
           </w:rPr>
-          <w:t>LCA_Ex</w:t>
-        </w:r>
-        <w:r>
-          <w:rPr>
-            <w:rStyle w:val="Hyperlink"/>
-          </w:rPr>
-          <w:t>p</w:t>
-        </w:r>
-        <w:r>
-          <w:rPr>
-            <w:rStyle w:val="Hyperlink"/>
-          </w:rPr>
-          <w:t>licit</w:t>
+          <w:t>LCA_Explicit</w:t>
         </w:r>
       </w:hyperlink>
       <w:r>
@@ -5555,13 +5670,13 @@
       <w:pPr>
         <w:pStyle w:val="Heading3"/>
       </w:pPr>
-      <w:bookmarkStart w:id="58" w:name="_Toc143027851"/>
-      <w:bookmarkStart w:id="59" w:name="_Toc144843988"/>
+      <w:bookmarkStart w:id="59" w:name="_Toc143027851"/>
+      <w:bookmarkStart w:id="60" w:name="_Toc144843988"/>
       <w:r>
         <w:t>Siege of Dragonspear Encounter</w:t>
       </w:r>
-      <w:bookmarkEnd w:id="58"/>
       <w:bookmarkEnd w:id="59"/>
+      <w:bookmarkEnd w:id="60"/>
     </w:p>
     <w:p>
       <w:pPr>
@@ -5584,10 +5699,7 @@
       </w:r>
       <w:proofErr w:type="gramStart"/>
       <w:r>
-        <w:t>Corwin</w:t>
-      </w:r>
-      <w:r>
-        <w:t>, and</w:t>
+        <w:t>Corwin, and</w:t>
       </w:r>
       <w:proofErr w:type="gramEnd"/>
       <w:r>
@@ -5603,6 +5715,7 @@
         </w:numPr>
       </w:pPr>
       <w:r>
+        <w:lastRenderedPageBreak/>
         <w:t>Corwin must be alive and in the player’s party.</w:t>
       </w:r>
     </w:p>
@@ -5618,13 +5731,13 @@
       <w:pPr>
         <w:pStyle w:val="Heading3"/>
       </w:pPr>
-      <w:bookmarkStart w:id="60" w:name="_Toc143027852"/>
-      <w:bookmarkStart w:id="61" w:name="_Toc144843989"/>
+      <w:bookmarkStart w:id="61" w:name="_Toc143027852"/>
+      <w:bookmarkStart w:id="62" w:name="_Toc144843989"/>
       <w:r>
         <w:t>Shadows of Amn Encounter 1</w:t>
       </w:r>
-      <w:bookmarkEnd w:id="60"/>
       <w:bookmarkEnd w:id="61"/>
+      <w:bookmarkEnd w:id="62"/>
     </w:p>
     <w:p>
       <w:pPr>
@@ -5647,10 +5760,7 @@
       </w:r>
       <w:proofErr w:type="gramStart"/>
       <w:r>
-        <w:t>Corwin</w:t>
-      </w:r>
-      <w:r>
-        <w:t>, and</w:t>
+        <w:t>Corwin, and</w:t>
       </w:r>
       <w:proofErr w:type="gramEnd"/>
       <w:r>
@@ -5666,7 +5776,6 @@
         </w:numPr>
       </w:pPr>
       <w:r>
-        <w:lastRenderedPageBreak/>
         <w:t>Corwin must be alive and in the player’s party.</w:t>
       </w:r>
     </w:p>
@@ -5866,13 +5975,13 @@
       <w:pPr>
         <w:pStyle w:val="Heading3"/>
       </w:pPr>
-      <w:bookmarkStart w:id="62" w:name="_Toc143027853"/>
-      <w:bookmarkStart w:id="63" w:name="_Toc144843990"/>
+      <w:bookmarkStart w:id="63" w:name="_Toc143027853"/>
+      <w:bookmarkStart w:id="64" w:name="_Toc144843990"/>
       <w:r>
         <w:t>Shadows of Amn Encounter 2</w:t>
       </w:r>
-      <w:bookmarkEnd w:id="62"/>
       <w:bookmarkEnd w:id="63"/>
+      <w:bookmarkEnd w:id="64"/>
     </w:p>
     <w:p>
       <w:pPr>
@@ -5895,10 +6004,7 @@
       </w:r>
       <w:proofErr w:type="gramStart"/>
       <w:r>
-        <w:t>Corwin</w:t>
-      </w:r>
-      <w:r>
-        <w:t>, and</w:t>
+        <w:t>Corwin, and</w:t>
       </w:r>
       <w:proofErr w:type="gramEnd"/>
       <w:r>
@@ -5942,6 +6048,7 @@
         <w:pStyle w:val="NormalLevel3"/>
       </w:pPr>
       <w:r>
+        <w:lastRenderedPageBreak/>
         <w:t xml:space="preserve">Corwin will initiate this encounter roughly four days after </w:t>
       </w:r>
       <w:proofErr w:type="spellStart"/>
@@ -6015,7 +6122,6 @@
         </w:numPr>
       </w:pPr>
       <w:r>
-        <w:lastRenderedPageBreak/>
         <w:t>Den of the Seven Vales</w:t>
       </w:r>
     </w:p>
@@ -6085,13 +6191,13 @@
       <w:pPr>
         <w:pStyle w:val="Heading3"/>
       </w:pPr>
-      <w:bookmarkStart w:id="64" w:name="_Toc143027854"/>
-      <w:bookmarkStart w:id="65" w:name="_Toc144843991"/>
+      <w:bookmarkStart w:id="65" w:name="_Toc143027854"/>
+      <w:bookmarkStart w:id="66" w:name="_Toc144843991"/>
       <w:r>
         <w:t>Return to Baldur’s Gate Encounter A</w:t>
       </w:r>
-      <w:bookmarkEnd w:id="64"/>
       <w:bookmarkEnd w:id="65"/>
+      <w:bookmarkEnd w:id="66"/>
     </w:p>
     <w:p>
       <w:pPr>
@@ -6114,17 +6220,11 @@
       </w:r>
       <w:proofErr w:type="gramStart"/>
       <w:r>
-        <w:t>Corwin</w:t>
-      </w:r>
-      <w:r>
-        <w:t>, and</w:t>
+        <w:t>Corwin, and</w:t>
       </w:r>
       <w:proofErr w:type="gramEnd"/>
       <w:r>
-        <w:t xml:space="preserve"> be male</w:t>
-      </w:r>
-      <w:r>
-        <w:t>.</w:t>
+        <w:t xml:space="preserve"> be male.</w:t>
       </w:r>
     </w:p>
     <w:p>
@@ -6167,13 +6267,13 @@
       <w:pPr>
         <w:pStyle w:val="Heading3"/>
       </w:pPr>
-      <w:bookmarkStart w:id="66" w:name="_Toc143027855"/>
-      <w:bookmarkStart w:id="67" w:name="_Toc144843992"/>
+      <w:bookmarkStart w:id="67" w:name="_Toc143027855"/>
+      <w:bookmarkStart w:id="68" w:name="_Toc144843992"/>
       <w:r>
         <w:t>Return to Baldur’s Gate Encounter B</w:t>
       </w:r>
-      <w:bookmarkEnd w:id="66"/>
       <w:bookmarkEnd w:id="67"/>
+      <w:bookmarkEnd w:id="68"/>
     </w:p>
     <w:p>
       <w:pPr>
@@ -6196,17 +6296,11 @@
       </w:r>
       <w:proofErr w:type="gramStart"/>
       <w:r>
-        <w:t>Corwin</w:t>
-      </w:r>
-      <w:r>
-        <w:t>, and</w:t>
+        <w:t>Corwin, and</w:t>
       </w:r>
       <w:proofErr w:type="gramEnd"/>
       <w:r>
-        <w:t xml:space="preserve"> be male</w:t>
-      </w:r>
-      <w:r>
-        <w:t>.</w:t>
+        <w:t xml:space="preserve"> be male.</w:t>
       </w:r>
     </w:p>
     <w:p>
@@ -6240,8 +6334,8 @@
       </w:pPr>
     </w:p>
     <w:sectPr>
-      <w:headerReference w:type="default" r:id="rId13"/>
-      <w:footerReference w:type="default" r:id="rId14"/>
+      <w:headerReference w:type="default" r:id="rId14"/>
+      <w:footerReference w:type="default" r:id="rId15"/>
       <w:pgSz w:w="12240" w:h="15840"/>
       <w:pgMar w:top="1440" w:right="1440" w:bottom="1440" w:left="1440" w:header="720" w:footer="720" w:gutter="0"/>
       <w:cols w:space="720"/>
@@ -6444,10 +6538,16 @@
       <w:t>2023-</w:t>
     </w:r>
     <w:r>
-      <w:t>08-</w:t>
+      <w:t>0</w:t>
     </w:r>
     <w:r>
-      <w:t>15</w:t>
+      <w:t>9</w:t>
+    </w:r>
+    <w:r>
+      <w:t>-</w:t>
+    </w:r>
+    <w:r>
+      <w:t>08</w:t>
     </w:r>
     <w:proofErr w:type="gramEnd"/>
   </w:p>

--- a/User Guide.docx
+++ b/User Guide.docx
@@ -3599,7 +3599,30 @@
                 <w:b/>
                 <w:bCs/>
               </w:rPr>
-              <w:t>Included descriptions of Corwin’s Amulet.</w:t>
+              <w:t>Included descriptions of Corwin’s Amulet</w:t>
+            </w:r>
+            <w:r>
+              <w:rPr>
+                <w:b/>
+                <w:bCs/>
+              </w:rPr>
+              <w:t xml:space="preserve">, and the cutscene in </w:t>
+            </w:r>
+            <w:proofErr w:type="spellStart"/>
+            <w:r>
+              <w:rPr>
+                <w:b/>
+                <w:bCs/>
+              </w:rPr>
+              <w:t>Amkethran</w:t>
+            </w:r>
+            <w:proofErr w:type="spellEnd"/>
+            <w:r>
+              <w:rPr>
+                <w:b/>
+                <w:bCs/>
+              </w:rPr>
+              <w:t>.</w:t>
             </w:r>
           </w:p>
         </w:tc>
@@ -4764,13 +4787,7 @@
       <w:bookmarkStart w:id="31" w:name="_Corwin’s_Amulet"/>
       <w:bookmarkEnd w:id="31"/>
       <w:r>
-        <w:t>Corwin’</w:t>
-      </w:r>
-      <w:r>
-        <w:t>s</w:t>
-      </w:r>
-      <w:r>
-        <w:t xml:space="preserve"> Amulet</w:t>
+        <w:t>Corwin’s Amulet</w:t>
       </w:r>
     </w:p>
     <w:p>
@@ -5502,6 +5519,46 @@
     </w:p>
     <w:p>
       <w:pPr>
+        <w:pStyle w:val="NormalLevel3"/>
+      </w:pPr>
+      <w:r>
+        <w:t xml:space="preserve">The </w:t>
+      </w:r>
+      <w:proofErr w:type="spellStart"/>
+      <w:r>
+        <w:t>miniquest</w:t>
+      </w:r>
+      <w:proofErr w:type="spellEnd"/>
+      <w:r>
+        <w:t xml:space="preserve"> ends with Rohma’s abduction at the hands of </w:t>
+      </w:r>
+      <w:proofErr w:type="spellStart"/>
+      <w:r>
+        <w:t>Ilasera</w:t>
+      </w:r>
+      <w:proofErr w:type="spellEnd"/>
+      <w:r>
+        <w:t xml:space="preserve"> and Beno. Depending on the choices the player has made, at the end of the encounter Beno will be imprisoned, beheaded, or have his soul imprisoned </w:t>
+      </w:r>
+      <w:proofErr w:type="gramStart"/>
+      <w:r>
+        <w:t>through the use of</w:t>
+      </w:r>
+      <w:proofErr w:type="gramEnd"/>
+      <w:r>
+        <w:t xml:space="preserve"> the Soultaker Dagger. If he is beheaded or has his soul imprisoned, keep the appropriate item (either the head, or the dagger) through </w:t>
+      </w:r>
+      <w:proofErr w:type="spellStart"/>
+      <w:r>
+        <w:t>Amkethran</w:t>
+      </w:r>
+      <w:proofErr w:type="spellEnd"/>
+      <w:r>
+        <w:t xml:space="preserve"> to trigger a humorous cutscene.</w:t>
+      </w:r>
+    </w:p>
+    <w:p>
+      <w:pPr>
         <w:pStyle w:val="Heading2"/>
       </w:pPr>
       <w:bookmarkStart w:id="49" w:name="_Toc141735813"/>
@@ -5673,6 +5730,7 @@
       <w:bookmarkStart w:id="59" w:name="_Toc143027851"/>
       <w:bookmarkStart w:id="60" w:name="_Toc144843988"/>
       <w:r>
+        <w:lastRenderedPageBreak/>
         <w:t>Siege of Dragonspear Encounter</w:t>
       </w:r>
       <w:bookmarkEnd w:id="59"/>
@@ -5715,7 +5773,6 @@
         </w:numPr>
       </w:pPr>
       <w:r>
-        <w:lastRenderedPageBreak/>
         <w:t>Corwin must be alive and in the player’s party.</w:t>
       </w:r>
     </w:p>
@@ -6020,6 +6077,7 @@
         </w:numPr>
       </w:pPr>
       <w:r>
+        <w:lastRenderedPageBreak/>
         <w:t>Corwin must be alive and in the player’s party.</w:t>
       </w:r>
     </w:p>
@@ -6048,7 +6106,6 @@
         <w:pStyle w:val="NormalLevel3"/>
       </w:pPr>
       <w:r>
-        <w:lastRenderedPageBreak/>
         <w:t xml:space="preserve">Corwin will initiate this encounter roughly four days after </w:t>
       </w:r>
       <w:proofErr w:type="spellStart"/>

--- a/User Guide.docx
+++ b/User Guide.docx
@@ -240,7 +240,7 @@
           <w:r>
             <w:fldChar w:fldCharType="separate"/>
           </w:r>
-          <w:hyperlink w:anchor="_Toc144843951" w:history="1">
+          <w:hyperlink w:anchor="_Toc145108198" w:history="1">
             <w:r>
               <w:rPr>
                 <w:rStyle w:val="Hyperlink"/>
@@ -267,7 +267,7 @@
                 <w:noProof/>
                 <w:webHidden/>
               </w:rPr>
-              <w:instrText xml:space="preserve"> PAGEREF _Toc144843951 \h </w:instrText>
+              <w:instrText xml:space="preserve"> PAGEREF _Toc145108198 \h </w:instrText>
             </w:r>
             <w:r>
               <w:rPr>
@@ -309,7 +309,7 @@
               <w:noProof/>
             </w:rPr>
           </w:pPr>
-          <w:hyperlink w:anchor="_Toc144843952" w:history="1">
+          <w:hyperlink w:anchor="_Toc145108199" w:history="1">
             <w:r>
               <w:rPr>
                 <w:rStyle w:val="Hyperlink"/>
@@ -336,7 +336,7 @@
                 <w:noProof/>
                 <w:webHidden/>
               </w:rPr>
-              <w:instrText xml:space="preserve"> PAGEREF _Toc144843952 \h </w:instrText>
+              <w:instrText xml:space="preserve"> PAGEREF _Toc145108199 \h </w:instrText>
             </w:r>
             <w:r>
               <w:rPr>
@@ -378,7 +378,7 @@
               <w:noProof/>
             </w:rPr>
           </w:pPr>
-          <w:hyperlink w:anchor="_Toc144843953" w:history="1">
+          <w:hyperlink w:anchor="_Toc145108200" w:history="1">
             <w:r>
               <w:rPr>
                 <w:rStyle w:val="Hyperlink"/>
@@ -405,7 +405,7 @@
                 <w:noProof/>
                 <w:webHidden/>
               </w:rPr>
-              <w:instrText xml:space="preserve"> PAGEREF _Toc144843953 \h </w:instrText>
+              <w:instrText xml:space="preserve"> PAGEREF _Toc145108200 \h </w:instrText>
             </w:r>
             <w:r>
               <w:rPr>
@@ -447,7 +447,7 @@
               <w:noProof/>
             </w:rPr>
           </w:pPr>
-          <w:hyperlink w:anchor="_Toc144843954" w:history="1">
+          <w:hyperlink w:anchor="_Toc145108201" w:history="1">
             <w:r>
               <w:rPr>
                 <w:rStyle w:val="Hyperlink"/>
@@ -474,7 +474,7 @@
                 <w:noProof/>
                 <w:webHidden/>
               </w:rPr>
-              <w:instrText xml:space="preserve"> PAGEREF _Toc144843954 \h </w:instrText>
+              <w:instrText xml:space="preserve"> PAGEREF _Toc145108201 \h </w:instrText>
             </w:r>
             <w:r>
               <w:rPr>
@@ -516,7 +516,7 @@
               <w:noProof/>
             </w:rPr>
           </w:pPr>
-          <w:hyperlink w:anchor="_Toc144843955" w:history="1">
+          <w:hyperlink w:anchor="_Toc145108202" w:history="1">
             <w:r>
               <w:rPr>
                 <w:rStyle w:val="Hyperlink"/>
@@ -543,7 +543,7 @@
                 <w:noProof/>
                 <w:webHidden/>
               </w:rPr>
-              <w:instrText xml:space="preserve"> PAGEREF _Toc144843955 \h </w:instrText>
+              <w:instrText xml:space="preserve"> PAGEREF _Toc145108202 \h </w:instrText>
             </w:r>
             <w:r>
               <w:rPr>
@@ -563,7 +563,7 @@
                 <w:noProof/>
                 <w:webHidden/>
               </w:rPr>
-              <w:t>4</w:t>
+              <w:t>5</w:t>
             </w:r>
             <w:r>
               <w:rPr>
@@ -585,7 +585,7 @@
               <w:noProof/>
             </w:rPr>
           </w:pPr>
-          <w:hyperlink w:anchor="_Toc144843956" w:history="1">
+          <w:hyperlink w:anchor="_Toc145108203" w:history="1">
             <w:r>
               <w:rPr>
                 <w:rStyle w:val="Hyperlink"/>
@@ -612,7 +612,7 @@
                 <w:noProof/>
                 <w:webHidden/>
               </w:rPr>
-              <w:instrText xml:space="preserve"> PAGEREF _Toc144843956 \h </w:instrText>
+              <w:instrText xml:space="preserve"> PAGEREF _Toc145108203 \h </w:instrText>
             </w:r>
             <w:r>
               <w:rPr>
@@ -654,7 +654,7 @@
               <w:noProof/>
             </w:rPr>
           </w:pPr>
-          <w:hyperlink w:anchor="_Toc144843957" w:history="1">
+          <w:hyperlink w:anchor="_Toc145108204" w:history="1">
             <w:r>
               <w:rPr>
                 <w:rStyle w:val="Hyperlink"/>
@@ -681,7 +681,7 @@
                 <w:noProof/>
                 <w:webHidden/>
               </w:rPr>
-              <w:instrText xml:space="preserve"> PAGEREF _Toc144843957 \h </w:instrText>
+              <w:instrText xml:space="preserve"> PAGEREF _Toc145108204 \h </w:instrText>
             </w:r>
             <w:r>
               <w:rPr>
@@ -723,7 +723,7 @@
               <w:noProof/>
             </w:rPr>
           </w:pPr>
-          <w:hyperlink w:anchor="_Toc144843958" w:history="1">
+          <w:hyperlink w:anchor="_Toc145108205" w:history="1">
             <w:r>
               <w:rPr>
                 <w:rStyle w:val="Hyperlink"/>
@@ -750,7 +750,7 @@
                 <w:noProof/>
                 <w:webHidden/>
               </w:rPr>
-              <w:instrText xml:space="preserve"> PAGEREF _Toc144843958 \h </w:instrText>
+              <w:instrText xml:space="preserve"> PAGEREF _Toc145108205 \h </w:instrText>
             </w:r>
             <w:r>
               <w:rPr>
@@ -792,7 +792,7 @@
               <w:noProof/>
             </w:rPr>
           </w:pPr>
-          <w:hyperlink w:anchor="_Toc144843959" w:history="1">
+          <w:hyperlink w:anchor="_Toc145108206" w:history="1">
             <w:r>
               <w:rPr>
                 <w:rStyle w:val="Hyperlink"/>
@@ -819,7 +819,7 @@
                 <w:noProof/>
                 <w:webHidden/>
               </w:rPr>
-              <w:instrText xml:space="preserve"> PAGEREF _Toc144843959 \h </w:instrText>
+              <w:instrText xml:space="preserve"> PAGEREF _Toc145108206 \h </w:instrText>
             </w:r>
             <w:r>
               <w:rPr>
@@ -839,7 +839,7 @@
                 <w:noProof/>
                 <w:webHidden/>
               </w:rPr>
-              <w:t>5</w:t>
+              <w:t>6</w:t>
             </w:r>
             <w:r>
               <w:rPr>
@@ -861,7 +861,7 @@
               <w:noProof/>
             </w:rPr>
           </w:pPr>
-          <w:hyperlink w:anchor="_Toc144843960" w:history="1">
+          <w:hyperlink w:anchor="_Toc145108207" w:history="1">
             <w:r>
               <w:rPr>
                 <w:rStyle w:val="Hyperlink"/>
@@ -888,7 +888,7 @@
                 <w:noProof/>
                 <w:webHidden/>
               </w:rPr>
-              <w:instrText xml:space="preserve"> PAGEREF _Toc144843960 \h </w:instrText>
+              <w:instrText xml:space="preserve"> PAGEREF _Toc145108207 \h </w:instrText>
             </w:r>
             <w:r>
               <w:rPr>
@@ -908,7 +908,7 @@
                 <w:noProof/>
                 <w:webHidden/>
               </w:rPr>
-              <w:t>5</w:t>
+              <w:t>6</w:t>
             </w:r>
             <w:r>
               <w:rPr>
@@ -930,7 +930,7 @@
               <w:noProof/>
             </w:rPr>
           </w:pPr>
-          <w:hyperlink w:anchor="_Toc144843961" w:history="1">
+          <w:hyperlink w:anchor="_Toc145108208" w:history="1">
             <w:r>
               <w:rPr>
                 <w:rStyle w:val="Hyperlink"/>
@@ -957,7 +957,7 @@
                 <w:noProof/>
                 <w:webHidden/>
               </w:rPr>
-              <w:instrText xml:space="preserve"> PAGEREF _Toc144843961 \h </w:instrText>
+              <w:instrText xml:space="preserve"> PAGEREF _Toc145108208 \h </w:instrText>
             </w:r>
             <w:r>
               <w:rPr>
@@ -999,7 +999,7 @@
               <w:noProof/>
             </w:rPr>
           </w:pPr>
-          <w:hyperlink w:anchor="_Toc144843962" w:history="1">
+          <w:hyperlink w:anchor="_Toc145108209" w:history="1">
             <w:r>
               <w:rPr>
                 <w:rStyle w:val="Hyperlink"/>
@@ -1026,7 +1026,7 @@
                 <w:noProof/>
                 <w:webHidden/>
               </w:rPr>
-              <w:instrText xml:space="preserve"> PAGEREF _Toc144843962 \h </w:instrText>
+              <w:instrText xml:space="preserve"> PAGEREF _Toc145108209 \h </w:instrText>
             </w:r>
             <w:r>
               <w:rPr>
@@ -1068,7 +1068,7 @@
               <w:noProof/>
             </w:rPr>
           </w:pPr>
-          <w:hyperlink w:anchor="_Toc144843963" w:history="1">
+          <w:hyperlink w:anchor="_Toc145108210" w:history="1">
             <w:r>
               <w:rPr>
                 <w:rStyle w:val="Hyperlink"/>
@@ -1097,7 +1097,7 @@
                 <w:noProof/>
                 <w:webHidden/>
               </w:rPr>
-              <w:instrText xml:space="preserve"> PAGEREF _Toc144843963 \h </w:instrText>
+              <w:instrText xml:space="preserve"> PAGEREF _Toc145108210 \h </w:instrText>
             </w:r>
             <w:r>
               <w:rPr>
@@ -1139,7 +1139,7 @@
               <w:noProof/>
             </w:rPr>
           </w:pPr>
-          <w:hyperlink w:anchor="_Toc144843964" w:history="1">
+          <w:hyperlink w:anchor="_Toc145108211" w:history="1">
             <w:r>
               <w:rPr>
                 <w:rStyle w:val="Hyperlink"/>
@@ -1166,7 +1166,7 @@
                 <w:noProof/>
                 <w:webHidden/>
               </w:rPr>
-              <w:instrText xml:space="preserve"> PAGEREF _Toc144843964 \h </w:instrText>
+              <w:instrText xml:space="preserve"> PAGEREF _Toc145108211 \h </w:instrText>
             </w:r>
             <w:r>
               <w:rPr>
@@ -1208,7 +1208,7 @@
               <w:noProof/>
             </w:rPr>
           </w:pPr>
-          <w:hyperlink w:anchor="_Toc144843965" w:history="1">
+          <w:hyperlink w:anchor="_Toc145108212" w:history="1">
             <w:r>
               <w:rPr>
                 <w:rStyle w:val="Hyperlink"/>
@@ -1235,7 +1235,7 @@
                 <w:noProof/>
                 <w:webHidden/>
               </w:rPr>
-              <w:instrText xml:space="preserve"> PAGEREF _Toc144843965 \h </w:instrText>
+              <w:instrText xml:space="preserve"> PAGEREF _Toc145108212 \h </w:instrText>
             </w:r>
             <w:r>
               <w:rPr>
@@ -1277,7 +1277,7 @@
               <w:noProof/>
             </w:rPr>
           </w:pPr>
-          <w:hyperlink w:anchor="_Toc144843966" w:history="1">
+          <w:hyperlink w:anchor="_Toc145108213" w:history="1">
             <w:r>
               <w:rPr>
                 <w:rStyle w:val="Hyperlink"/>
@@ -1304,7 +1304,7 @@
                 <w:noProof/>
                 <w:webHidden/>
               </w:rPr>
-              <w:instrText xml:space="preserve"> PAGEREF _Toc144843966 \h </w:instrText>
+              <w:instrText xml:space="preserve"> PAGEREF _Toc145108213 \h </w:instrText>
             </w:r>
             <w:r>
               <w:rPr>
@@ -1346,7 +1346,7 @@
               <w:noProof/>
             </w:rPr>
           </w:pPr>
-          <w:hyperlink w:anchor="_Toc144843967" w:history="1">
+          <w:hyperlink w:anchor="_Toc145108214" w:history="1">
             <w:r>
               <w:rPr>
                 <w:rStyle w:val="Hyperlink"/>
@@ -1373,7 +1373,7 @@
                 <w:noProof/>
                 <w:webHidden/>
               </w:rPr>
-              <w:instrText xml:space="preserve"> PAGEREF _Toc144843967 \h </w:instrText>
+              <w:instrText xml:space="preserve"> PAGEREF _Toc145108214 \h </w:instrText>
             </w:r>
             <w:r>
               <w:rPr>
@@ -1415,7 +1415,7 @@
               <w:noProof/>
             </w:rPr>
           </w:pPr>
-          <w:hyperlink w:anchor="_Toc144843968" w:history="1">
+          <w:hyperlink w:anchor="_Toc145108215" w:history="1">
             <w:r>
               <w:rPr>
                 <w:rStyle w:val="Hyperlink"/>
@@ -1442,7 +1442,7 @@
                 <w:noProof/>
                 <w:webHidden/>
               </w:rPr>
-              <w:instrText xml:space="preserve"> PAGEREF _Toc144843968 \h </w:instrText>
+              <w:instrText xml:space="preserve"> PAGEREF _Toc145108215 \h </w:instrText>
             </w:r>
             <w:r>
               <w:rPr>
@@ -1484,7 +1484,7 @@
               <w:noProof/>
             </w:rPr>
           </w:pPr>
-          <w:hyperlink w:anchor="_Toc144843969" w:history="1">
+          <w:hyperlink w:anchor="_Toc145108216" w:history="1">
             <w:r>
               <w:rPr>
                 <w:rStyle w:val="Hyperlink"/>
@@ -1511,7 +1511,7 @@
                 <w:noProof/>
                 <w:webHidden/>
               </w:rPr>
-              <w:instrText xml:space="preserve"> PAGEREF _Toc144843969 \h </w:instrText>
+              <w:instrText xml:space="preserve"> PAGEREF _Toc145108216 \h </w:instrText>
             </w:r>
             <w:r>
               <w:rPr>
@@ -1553,7 +1553,7 @@
               <w:noProof/>
             </w:rPr>
           </w:pPr>
-          <w:hyperlink w:anchor="_Toc144843970" w:history="1">
+          <w:hyperlink w:anchor="_Toc145108217" w:history="1">
             <w:r>
               <w:rPr>
                 <w:rStyle w:val="Hyperlink"/>
@@ -1580,7 +1580,76 @@
                 <w:noProof/>
                 <w:webHidden/>
               </w:rPr>
-              <w:instrText xml:space="preserve"> PAGEREF _Toc144843970 \h </w:instrText>
+              <w:instrText xml:space="preserve"> PAGEREF _Toc145108217 \h </w:instrText>
+            </w:r>
+            <w:r>
+              <w:rPr>
+                <w:noProof/>
+                <w:webHidden/>
+              </w:rPr>
+            </w:r>
+            <w:r>
+              <w:rPr>
+                <w:noProof/>
+                <w:webHidden/>
+              </w:rPr>
+              <w:fldChar w:fldCharType="separate"/>
+            </w:r>
+            <w:r>
+              <w:rPr>
+                <w:noProof/>
+                <w:webHidden/>
+              </w:rPr>
+              <w:t>8</w:t>
+            </w:r>
+            <w:r>
+              <w:rPr>
+                <w:noProof/>
+                <w:webHidden/>
+              </w:rPr>
+              <w:fldChar w:fldCharType="end"/>
+            </w:r>
+          </w:hyperlink>
+        </w:p>
+        <w:p>
+          <w:pPr>
+            <w:pStyle w:val="TOC3"/>
+            <w:tabs>
+              <w:tab w:val="right" w:leader="dot" w:pos="9350"/>
+            </w:tabs>
+            <w:rPr>
+              <w:rFonts w:eastAsiaTheme="minorEastAsia"/>
+              <w:noProof/>
+            </w:rPr>
+          </w:pPr>
+          <w:hyperlink w:anchor="_Toc145108218" w:history="1">
+            <w:r>
+              <w:rPr>
+                <w:rStyle w:val="Hyperlink"/>
+                <w:noProof/>
+              </w:rPr>
+              <w:t>Corwin’s Amulet</w:t>
+            </w:r>
+            <w:r>
+              <w:rPr>
+                <w:noProof/>
+                <w:webHidden/>
+              </w:rPr>
+              <w:tab/>
+            </w:r>
+            <w:r>
+              <w:rPr>
+                <w:noProof/>
+                <w:webHidden/>
+              </w:rPr>
+              <w:fldChar w:fldCharType="begin"/>
+            </w:r>
+            <w:r>
+              <w:rPr>
+                <w:noProof/>
+                <w:webHidden/>
+              </w:rPr>
+              <w:instrText xml:space="preserve"> PAGEREF _Toc145108218 \h </w:instrText>
             </w:r>
             <w:r>
               <w:rPr>
@@ -1622,7 +1691,7 @@
               <w:noProof/>
             </w:rPr>
           </w:pPr>
-          <w:hyperlink w:anchor="_Toc144843971" w:history="1">
+          <w:hyperlink w:anchor="_Toc145108219" w:history="1">
             <w:r>
               <w:rPr>
                 <w:rStyle w:val="Hyperlink"/>
@@ -1649,7 +1718,7 @@
                 <w:noProof/>
                 <w:webHidden/>
               </w:rPr>
-              <w:instrText xml:space="preserve"> PAGEREF _Toc144843971 \h </w:instrText>
+              <w:instrText xml:space="preserve"> PAGEREF _Toc145108219 \h </w:instrText>
             </w:r>
             <w:r>
               <w:rPr>
@@ -1691,7 +1760,7 @@
               <w:noProof/>
             </w:rPr>
           </w:pPr>
-          <w:hyperlink w:anchor="_Toc144843972" w:history="1">
+          <w:hyperlink w:anchor="_Toc145108220" w:history="1">
             <w:r>
               <w:rPr>
                 <w:rStyle w:val="Hyperlink"/>
@@ -1718,7 +1787,7 @@
                 <w:noProof/>
                 <w:webHidden/>
               </w:rPr>
-              <w:instrText xml:space="preserve"> PAGEREF _Toc144843972 \h </w:instrText>
+              <w:instrText xml:space="preserve"> PAGEREF _Toc145108220 \h </w:instrText>
             </w:r>
             <w:r>
               <w:rPr>
@@ -1760,7 +1829,7 @@
               <w:noProof/>
             </w:rPr>
           </w:pPr>
-          <w:hyperlink w:anchor="_Toc144843973" w:history="1">
+          <w:hyperlink w:anchor="_Toc145108221" w:history="1">
             <w:r>
               <w:rPr>
                 <w:rStyle w:val="Hyperlink"/>
@@ -1787,7 +1856,7 @@
                 <w:noProof/>
                 <w:webHidden/>
               </w:rPr>
-              <w:instrText xml:space="preserve"> PAGEREF _Toc144843973 \h </w:instrText>
+              <w:instrText xml:space="preserve"> PAGEREF _Toc145108221 \h </w:instrText>
             </w:r>
             <w:r>
               <w:rPr>
@@ -1829,7 +1898,7 @@
               <w:noProof/>
             </w:rPr>
           </w:pPr>
-          <w:hyperlink w:anchor="_Toc144843974" w:history="1">
+          <w:hyperlink w:anchor="_Toc145108222" w:history="1">
             <w:r>
               <w:rPr>
                 <w:rStyle w:val="Hyperlink"/>
@@ -1856,7 +1925,7 @@
                 <w:noProof/>
                 <w:webHidden/>
               </w:rPr>
-              <w:instrText xml:space="preserve"> PAGEREF _Toc144843974 \h </w:instrText>
+              <w:instrText xml:space="preserve"> PAGEREF _Toc145108222 \h </w:instrText>
             </w:r>
             <w:r>
               <w:rPr>
@@ -1898,7 +1967,7 @@
               <w:noProof/>
             </w:rPr>
           </w:pPr>
-          <w:hyperlink w:anchor="_Toc144843975" w:history="1">
+          <w:hyperlink w:anchor="_Toc145108223" w:history="1">
             <w:r>
               <w:rPr>
                 <w:rStyle w:val="Hyperlink"/>
@@ -1925,7 +1994,7 @@
                 <w:noProof/>
                 <w:webHidden/>
               </w:rPr>
-              <w:instrText xml:space="preserve"> PAGEREF _Toc144843975 \h </w:instrText>
+              <w:instrText xml:space="preserve"> PAGEREF _Toc145108223 \h </w:instrText>
             </w:r>
             <w:r>
               <w:rPr>
@@ -1967,7 +2036,7 @@
               <w:noProof/>
             </w:rPr>
           </w:pPr>
-          <w:hyperlink w:anchor="_Toc144843976" w:history="1">
+          <w:hyperlink w:anchor="_Toc145108224" w:history="1">
             <w:r>
               <w:rPr>
                 <w:rStyle w:val="Hyperlink"/>
@@ -1994,7 +2063,7 @@
                 <w:noProof/>
                 <w:webHidden/>
               </w:rPr>
-              <w:instrText xml:space="preserve"> PAGEREF _Toc144843976 \h </w:instrText>
+              <w:instrText xml:space="preserve"> PAGEREF _Toc145108224 \h </w:instrText>
             </w:r>
             <w:r>
               <w:rPr>
@@ -2036,7 +2105,7 @@
               <w:noProof/>
             </w:rPr>
           </w:pPr>
-          <w:hyperlink w:anchor="_Toc144843977" w:history="1">
+          <w:hyperlink w:anchor="_Toc145108225" w:history="1">
             <w:r>
               <w:rPr>
                 <w:rStyle w:val="Hyperlink"/>
@@ -2063,7 +2132,7 @@
                 <w:noProof/>
                 <w:webHidden/>
               </w:rPr>
-              <w:instrText xml:space="preserve"> PAGEREF _Toc144843977 \h </w:instrText>
+              <w:instrText xml:space="preserve"> PAGEREF _Toc145108225 \h </w:instrText>
             </w:r>
             <w:r>
               <w:rPr>
@@ -2105,7 +2174,7 @@
               <w:noProof/>
             </w:rPr>
           </w:pPr>
-          <w:hyperlink w:anchor="_Toc144843978" w:history="1">
+          <w:hyperlink w:anchor="_Toc145108226" w:history="1">
             <w:r>
               <w:rPr>
                 <w:rStyle w:val="Hyperlink"/>
@@ -2132,7 +2201,7 @@
                 <w:noProof/>
                 <w:webHidden/>
               </w:rPr>
-              <w:instrText xml:space="preserve"> PAGEREF _Toc144843978 \h </w:instrText>
+              <w:instrText xml:space="preserve"> PAGEREF _Toc145108226 \h </w:instrText>
             </w:r>
             <w:r>
               <w:rPr>
@@ -2174,7 +2243,7 @@
               <w:noProof/>
             </w:rPr>
           </w:pPr>
-          <w:hyperlink w:anchor="_Toc144843979" w:history="1">
+          <w:hyperlink w:anchor="_Toc145108227" w:history="1">
             <w:r>
               <w:rPr>
                 <w:rStyle w:val="Hyperlink"/>
@@ -2201,7 +2270,7 @@
                 <w:noProof/>
                 <w:webHidden/>
               </w:rPr>
-              <w:instrText xml:space="preserve"> PAGEREF _Toc144843979 \h </w:instrText>
+              <w:instrText xml:space="preserve"> PAGEREF _Toc145108227 \h </w:instrText>
             </w:r>
             <w:r>
               <w:rPr>
@@ -2221,7 +2290,7 @@
                 <w:noProof/>
                 <w:webHidden/>
               </w:rPr>
-              <w:t>9</w:t>
+              <w:t>10</w:t>
             </w:r>
             <w:r>
               <w:rPr>
@@ -2243,7 +2312,7 @@
               <w:noProof/>
             </w:rPr>
           </w:pPr>
-          <w:hyperlink w:anchor="_Toc144843980" w:history="1">
+          <w:hyperlink w:anchor="_Toc145108228" w:history="1">
             <w:r>
               <w:rPr>
                 <w:rStyle w:val="Hyperlink"/>
@@ -2270,7 +2339,7 @@
                 <w:noProof/>
                 <w:webHidden/>
               </w:rPr>
-              <w:instrText xml:space="preserve"> PAGEREF _Toc144843980 \h </w:instrText>
+              <w:instrText xml:space="preserve"> PAGEREF _Toc145108228 \h </w:instrText>
             </w:r>
             <w:r>
               <w:rPr>
@@ -2312,7 +2381,7 @@
               <w:noProof/>
             </w:rPr>
           </w:pPr>
-          <w:hyperlink w:anchor="_Toc144843981" w:history="1">
+          <w:hyperlink w:anchor="_Toc145108229" w:history="1">
             <w:r>
               <w:rPr>
                 <w:rStyle w:val="Hyperlink"/>
@@ -2339,7 +2408,7 @@
                 <w:noProof/>
                 <w:webHidden/>
               </w:rPr>
-              <w:instrText xml:space="preserve"> PAGEREF _Toc144843981 \h </w:instrText>
+              <w:instrText xml:space="preserve"> PAGEREF _Toc145108229 \h </w:instrText>
             </w:r>
             <w:r>
               <w:rPr>
@@ -2381,7 +2450,7 @@
               <w:noProof/>
             </w:rPr>
           </w:pPr>
-          <w:hyperlink w:anchor="_Toc144843982" w:history="1">
+          <w:hyperlink w:anchor="_Toc145108230" w:history="1">
             <w:r>
               <w:rPr>
                 <w:rStyle w:val="Hyperlink"/>
@@ -2408,7 +2477,7 @@
                 <w:noProof/>
                 <w:webHidden/>
               </w:rPr>
-              <w:instrText xml:space="preserve"> PAGEREF _Toc144843982 \h </w:instrText>
+              <w:instrText xml:space="preserve"> PAGEREF _Toc145108230 \h </w:instrText>
             </w:r>
             <w:r>
               <w:rPr>
@@ -2450,7 +2519,7 @@
               <w:noProof/>
             </w:rPr>
           </w:pPr>
-          <w:hyperlink w:anchor="_Toc144843983" w:history="1">
+          <w:hyperlink w:anchor="_Toc145108231" w:history="1">
             <w:r>
               <w:rPr>
                 <w:rStyle w:val="Hyperlink"/>
@@ -2477,7 +2546,7 @@
                 <w:noProof/>
                 <w:webHidden/>
               </w:rPr>
-              <w:instrText xml:space="preserve"> PAGEREF _Toc144843983 \h </w:instrText>
+              <w:instrText xml:space="preserve"> PAGEREF _Toc145108231 \h </w:instrText>
             </w:r>
             <w:r>
               <w:rPr>
@@ -2519,7 +2588,7 @@
               <w:noProof/>
             </w:rPr>
           </w:pPr>
-          <w:hyperlink w:anchor="_Toc144843984" w:history="1">
+          <w:hyperlink w:anchor="_Toc145108232" w:history="1">
             <w:r>
               <w:rPr>
                 <w:rStyle w:val="Hyperlink"/>
@@ -2546,7 +2615,7 @@
                 <w:noProof/>
                 <w:webHidden/>
               </w:rPr>
-              <w:instrText xml:space="preserve"> PAGEREF _Toc144843984 \h </w:instrText>
+              <w:instrText xml:space="preserve"> PAGEREF _Toc145108232 \h </w:instrText>
             </w:r>
             <w:r>
               <w:rPr>
@@ -2588,7 +2657,7 @@
               <w:noProof/>
             </w:rPr>
           </w:pPr>
-          <w:hyperlink w:anchor="_Toc144843985" w:history="1">
+          <w:hyperlink w:anchor="_Toc145108233" w:history="1">
             <w:r>
               <w:rPr>
                 <w:rStyle w:val="Hyperlink"/>
@@ -2615,7 +2684,7 @@
                 <w:noProof/>
                 <w:webHidden/>
               </w:rPr>
-              <w:instrText xml:space="preserve"> PAGEREF _Toc144843985 \h </w:instrText>
+              <w:instrText xml:space="preserve"> PAGEREF _Toc145108233 \h </w:instrText>
             </w:r>
             <w:r>
               <w:rPr>
@@ -2657,7 +2726,7 @@
               <w:noProof/>
             </w:rPr>
           </w:pPr>
-          <w:hyperlink w:anchor="_Toc144843986" w:history="1">
+          <w:hyperlink w:anchor="_Toc145108234" w:history="1">
             <w:r>
               <w:rPr>
                 <w:rStyle w:val="Hyperlink"/>
@@ -2684,7 +2753,7 @@
                 <w:noProof/>
                 <w:webHidden/>
               </w:rPr>
-              <w:instrText xml:space="preserve"> PAGEREF _Toc144843986 \h </w:instrText>
+              <w:instrText xml:space="preserve"> PAGEREF _Toc145108234 \h </w:instrText>
             </w:r>
             <w:r>
               <w:rPr>
@@ -2726,7 +2795,7 @@
               <w:noProof/>
             </w:rPr>
           </w:pPr>
-          <w:hyperlink w:anchor="_Toc144843987" w:history="1">
+          <w:hyperlink w:anchor="_Toc145108235" w:history="1">
             <w:r>
               <w:rPr>
                 <w:rStyle w:val="Hyperlink"/>
@@ -2753,7 +2822,7 @@
                 <w:noProof/>
                 <w:webHidden/>
               </w:rPr>
-              <w:instrText xml:space="preserve"> PAGEREF _Toc144843987 \h </w:instrText>
+              <w:instrText xml:space="preserve"> PAGEREF _Toc145108235 \h </w:instrText>
             </w:r>
             <w:r>
               <w:rPr>
@@ -2795,7 +2864,7 @@
               <w:noProof/>
             </w:rPr>
           </w:pPr>
-          <w:hyperlink w:anchor="_Toc144843988" w:history="1">
+          <w:hyperlink w:anchor="_Toc145108236" w:history="1">
             <w:r>
               <w:rPr>
                 <w:rStyle w:val="Hyperlink"/>
@@ -2822,7 +2891,7 @@
                 <w:noProof/>
                 <w:webHidden/>
               </w:rPr>
-              <w:instrText xml:space="preserve"> PAGEREF _Toc144843988 \h </w:instrText>
+              <w:instrText xml:space="preserve"> PAGEREF _Toc145108236 \h </w:instrText>
             </w:r>
             <w:r>
               <w:rPr>
@@ -2842,7 +2911,7 @@
                 <w:noProof/>
                 <w:webHidden/>
               </w:rPr>
-              <w:t>11</w:t>
+              <w:t>12</w:t>
             </w:r>
             <w:r>
               <w:rPr>
@@ -2864,7 +2933,7 @@
               <w:noProof/>
             </w:rPr>
           </w:pPr>
-          <w:hyperlink w:anchor="_Toc144843989" w:history="1">
+          <w:hyperlink w:anchor="_Toc145108237" w:history="1">
             <w:r>
               <w:rPr>
                 <w:rStyle w:val="Hyperlink"/>
@@ -2891,7 +2960,7 @@
                 <w:noProof/>
                 <w:webHidden/>
               </w:rPr>
-              <w:instrText xml:space="preserve"> PAGEREF _Toc144843989 \h </w:instrText>
+              <w:instrText xml:space="preserve"> PAGEREF _Toc145108237 \h </w:instrText>
             </w:r>
             <w:r>
               <w:rPr>
@@ -2911,7 +2980,7 @@
                 <w:noProof/>
                 <w:webHidden/>
               </w:rPr>
-              <w:t>11</w:t>
+              <w:t>12</w:t>
             </w:r>
             <w:r>
               <w:rPr>
@@ -2933,7 +3002,7 @@
               <w:noProof/>
             </w:rPr>
           </w:pPr>
-          <w:hyperlink w:anchor="_Toc144843990" w:history="1">
+          <w:hyperlink w:anchor="_Toc145108238" w:history="1">
             <w:r>
               <w:rPr>
                 <w:rStyle w:val="Hyperlink"/>
@@ -2960,7 +3029,7 @@
                 <w:noProof/>
                 <w:webHidden/>
               </w:rPr>
-              <w:instrText xml:space="preserve"> PAGEREF _Toc144843990 \h </w:instrText>
+              <w:instrText xml:space="preserve"> PAGEREF _Toc145108238 \h </w:instrText>
             </w:r>
             <w:r>
               <w:rPr>
@@ -3002,7 +3071,7 @@
               <w:noProof/>
             </w:rPr>
           </w:pPr>
-          <w:hyperlink w:anchor="_Toc144843991" w:history="1">
+          <w:hyperlink w:anchor="_Toc145108239" w:history="1">
             <w:r>
               <w:rPr>
                 <w:rStyle w:val="Hyperlink"/>
@@ -3029,7 +3098,7 @@
                 <w:noProof/>
                 <w:webHidden/>
               </w:rPr>
-              <w:instrText xml:space="preserve"> PAGEREF _Toc144843991 \h </w:instrText>
+              <w:instrText xml:space="preserve"> PAGEREF _Toc145108239 \h </w:instrText>
             </w:r>
             <w:r>
               <w:rPr>
@@ -3071,7 +3140,7 @@
               <w:noProof/>
             </w:rPr>
           </w:pPr>
-          <w:hyperlink w:anchor="_Toc144843992" w:history="1">
+          <w:hyperlink w:anchor="_Toc145108240" w:history="1">
             <w:r>
               <w:rPr>
                 <w:rStyle w:val="Hyperlink"/>
@@ -3098,7 +3167,7 @@
                 <w:noProof/>
                 <w:webHidden/>
               </w:rPr>
-              <w:instrText xml:space="preserve"> PAGEREF _Toc144843992 \h </w:instrText>
+              <w:instrText xml:space="preserve"> PAGEREF _Toc145108240 \h </w:instrText>
             </w:r>
             <w:r>
               <w:rPr>
@@ -3150,13 +3219,13 @@
       <w:pPr>
         <w:pStyle w:val="Heading2"/>
       </w:pPr>
-      <w:bookmarkStart w:id="0" w:name="_Toc144843951"/>
-      <w:bookmarkStart w:id="1" w:name="_Toc141735804"/>
+      <w:bookmarkStart w:id="0" w:name="_Toc141735804"/>
+      <w:bookmarkStart w:id="1" w:name="_Toc145108198"/>
       <w:r>
         <w:lastRenderedPageBreak/>
         <w:t>Revision History</w:t>
       </w:r>
-      <w:bookmarkEnd w:id="0"/>
+      <w:bookmarkEnd w:id="1"/>
     </w:p>
     <w:tbl>
       <w:tblPr>
@@ -3625,6 +3694,21 @@
               <w:t>.</w:t>
             </w:r>
           </w:p>
+          <w:p>
+            <w:pPr>
+              <w:rPr>
+                <w:b/>
+                <w:bCs/>
+              </w:rPr>
+            </w:pPr>
+            <w:r>
+              <w:rPr>
+                <w:b/>
+                <w:bCs/>
+              </w:rPr>
+              <w:t>Added the Compatibility table.</w:t>
+            </w:r>
+          </w:p>
         </w:tc>
       </w:tr>
     </w:tbl>
@@ -3632,7 +3716,7 @@
       <w:pPr>
         <w:pStyle w:val="Heading2"/>
       </w:pPr>
-      <w:bookmarkStart w:id="2" w:name="_Toc144843952"/>
+      <w:bookmarkStart w:id="2" w:name="_Toc145108199"/>
       <w:r>
         <w:t>Mod Overview</w:t>
       </w:r>
@@ -3650,7 +3734,7 @@
       <w:pPr>
         <w:pStyle w:val="Heading2"/>
       </w:pPr>
-      <w:bookmarkStart w:id="3" w:name="_Toc144843953"/>
+      <w:bookmarkStart w:id="3" w:name="_Toc145108200"/>
       <w:r>
         <w:t>Compatibility</w:t>
       </w:r>
@@ -3661,46 +3745,819 @@
         <w:pStyle w:val="NormalL2"/>
       </w:pPr>
       <w:r>
-        <w:t xml:space="preserve">This mod requires the Enhanced Edition Trilogy (EET) mod to be installed. Future versions of this mod will include compatibility with the </w:t>
-      </w:r>
-      <w:proofErr w:type="spellStart"/>
-      <w:r>
-        <w:t>CorwinEET</w:t>
-      </w:r>
-      <w:proofErr w:type="spellEnd"/>
-      <w:r>
-        <w:t xml:space="preserve"> mod from </w:t>
-      </w:r>
-      <w:proofErr w:type="spellStart"/>
-      <w:r>
-        <w:t>RoxanneSHS</w:t>
-      </w:r>
-      <w:proofErr w:type="spellEnd"/>
-      <w:r>
-        <w:t xml:space="preserve">, and the very popular </w:t>
-      </w:r>
-      <w:hyperlink r:id="rId8" w:history="1">
-        <w:r>
-          <w:rPr>
-            <w:rStyle w:val="Hyperlink"/>
-          </w:rPr>
-          <w:t>Cost of One Girl’s Soul</w:t>
-        </w:r>
-      </w:hyperlink>
-      <w:r>
-        <w:t xml:space="preserve"> mod by </w:t>
-      </w:r>
-      <w:r>
-        <w:t xml:space="preserve">Lava del </w:t>
-      </w:r>
-      <w:proofErr w:type="spellStart"/>
-      <w:r>
-        <w:t>Vortel</w:t>
-      </w:r>
-      <w:proofErr w:type="spellEnd"/>
-      <w:r>
-        <w:t>.</w:t>
-      </w:r>
+        <w:t xml:space="preserve">This mod requires the Enhanced Edition Trilogy (EET) mod to be installed. </w:t>
+      </w:r>
+      <w:r>
+        <w:t>The table below lists different mods and whether they are compatible with LCA</w:t>
+      </w:r>
+      <w:r>
+        <w:rPr>
+          <w:rStyle w:val="FootnoteReference"/>
+        </w:rPr>
+        <w:footnoteReference w:id="1"/>
+      </w:r>
+      <w:r>
+        <w:t xml:space="preserve">. </w:t>
+      </w:r>
+    </w:p>
+    <w:tbl>
+      <w:tblPr>
+        <w:tblW w:w="7980" w:type="dxa"/>
+        <w:tblInd w:w="535" w:type="dxa"/>
+        <w:tblLook w:val="04A0" w:firstRow="1" w:lastRow="0" w:firstColumn="1" w:lastColumn="0" w:noHBand="0" w:noVBand="1"/>
+      </w:tblPr>
+      <w:tblGrid>
+        <w:gridCol w:w="2500"/>
+        <w:gridCol w:w="2940"/>
+        <w:gridCol w:w="2540"/>
+      </w:tblGrid>
+      <w:tr>
+        <w:trPr>
+          <w:trHeight w:val="300"/>
+        </w:trPr>
+        <w:tc>
+          <w:tcPr>
+            <w:tcW w:w="2500" w:type="dxa"/>
+            <w:tcBorders>
+              <w:top w:val="single" w:sz="8" w:space="0" w:color="000000"/>
+              <w:left w:val="single" w:sz="4" w:space="0" w:color="000000"/>
+              <w:bottom w:val="single" w:sz="8" w:space="0" w:color="000000"/>
+              <w:right w:val="single" w:sz="4" w:space="0" w:color="000000"/>
+            </w:tcBorders>
+            <w:shd w:val="clear" w:color="000000" w:fill="000000"/>
+            <w:noWrap/>
+            <w:vAlign w:val="bottom"/>
+            <w:hideMark/>
+          </w:tcPr>
+          <w:p>
+            <w:pPr>
+              <w:spacing w:after="0" w:line="240" w:lineRule="auto"/>
+              <w:rPr>
+                <w:rFonts w:ascii="Calibri" w:eastAsia="Times New Roman" w:hAnsi="Calibri" w:cs="Calibri"/>
+                <w:b/>
+                <w:bCs/>
+                <w:color w:val="FFFFFF"/>
+                <w:kern w:val="0"/>
+                <w14:ligatures w14:val="none"/>
+              </w:rPr>
+            </w:pPr>
+            <w:r>
+              <w:rPr>
+                <w:rFonts w:ascii="Calibri" w:eastAsia="Times New Roman" w:hAnsi="Calibri" w:cs="Calibri"/>
+                <w:b/>
+                <w:bCs/>
+                <w:color w:val="FFFFFF"/>
+                <w:kern w:val="0"/>
+                <w14:ligatures w14:val="none"/>
+              </w:rPr>
+              <w:t>Mod</w:t>
+            </w:r>
+          </w:p>
+        </w:tc>
+        <w:tc>
+          <w:tcPr>
+            <w:tcW w:w="2940" w:type="dxa"/>
+            <w:tcBorders>
+              <w:top w:val="single" w:sz="8" w:space="0" w:color="000000"/>
+              <w:left w:val="single" w:sz="4" w:space="0" w:color="000000"/>
+              <w:bottom w:val="single" w:sz="8" w:space="0" w:color="000000"/>
+              <w:right w:val="single" w:sz="4" w:space="0" w:color="000000"/>
+            </w:tcBorders>
+            <w:shd w:val="clear" w:color="000000" w:fill="000000"/>
+            <w:noWrap/>
+            <w:vAlign w:val="bottom"/>
+            <w:hideMark/>
+          </w:tcPr>
+          <w:p>
+            <w:pPr>
+              <w:spacing w:after="0" w:line="240" w:lineRule="auto"/>
+              <w:rPr>
+                <w:rFonts w:ascii="Calibri" w:eastAsia="Times New Roman" w:hAnsi="Calibri" w:cs="Calibri"/>
+                <w:b/>
+                <w:bCs/>
+                <w:color w:val="FFFFFF"/>
+                <w:kern w:val="0"/>
+                <w14:ligatures w14:val="none"/>
+              </w:rPr>
+            </w:pPr>
+            <w:r>
+              <w:rPr>
+                <w:rFonts w:ascii="Calibri" w:eastAsia="Times New Roman" w:hAnsi="Calibri" w:cs="Calibri"/>
+                <w:b/>
+                <w:bCs/>
+                <w:color w:val="FFFFFF"/>
+                <w:kern w:val="0"/>
+                <w14:ligatures w14:val="none"/>
+              </w:rPr>
+              <w:t>Status</w:t>
+            </w:r>
+          </w:p>
+        </w:tc>
+        <w:tc>
+          <w:tcPr>
+            <w:tcW w:w="2540" w:type="dxa"/>
+            <w:tcBorders>
+              <w:top w:val="single" w:sz="8" w:space="0" w:color="000000"/>
+              <w:left w:val="single" w:sz="4" w:space="0" w:color="000000"/>
+              <w:bottom w:val="single" w:sz="8" w:space="0" w:color="000000"/>
+              <w:right w:val="single" w:sz="4" w:space="0" w:color="000000"/>
+            </w:tcBorders>
+            <w:shd w:val="clear" w:color="000000" w:fill="000000"/>
+            <w:noWrap/>
+            <w:vAlign w:val="bottom"/>
+            <w:hideMark/>
+          </w:tcPr>
+          <w:p>
+            <w:pPr>
+              <w:spacing w:after="0" w:line="240" w:lineRule="auto"/>
+              <w:rPr>
+                <w:rFonts w:ascii="Calibri" w:eastAsia="Times New Roman" w:hAnsi="Calibri" w:cs="Calibri"/>
+                <w:b/>
+                <w:bCs/>
+                <w:color w:val="FFFFFF"/>
+                <w:kern w:val="0"/>
+                <w14:ligatures w14:val="none"/>
+              </w:rPr>
+            </w:pPr>
+            <w:r>
+              <w:rPr>
+                <w:rFonts w:ascii="Calibri" w:eastAsia="Times New Roman" w:hAnsi="Calibri" w:cs="Calibri"/>
+                <w:b/>
+                <w:bCs/>
+                <w:color w:val="FFFFFF"/>
+                <w:kern w:val="0"/>
+                <w14:ligatures w14:val="none"/>
+              </w:rPr>
+              <w:t>Install LCA After?</w:t>
+            </w:r>
+          </w:p>
+        </w:tc>
+      </w:tr>
+      <w:tr>
+        <w:trPr>
+          <w:trHeight w:val="300"/>
+        </w:trPr>
+        <w:tc>
+          <w:tcPr>
+            <w:tcW w:w="2500" w:type="dxa"/>
+            <w:tcBorders>
+              <w:top w:val="single" w:sz="4" w:space="0" w:color="000000"/>
+              <w:left w:val="single" w:sz="4" w:space="0" w:color="000000"/>
+              <w:bottom w:val="single" w:sz="4" w:space="0" w:color="000000"/>
+              <w:right w:val="single" w:sz="4" w:space="0" w:color="000000"/>
+            </w:tcBorders>
+            <w:shd w:val="clear" w:color="D9D9D9" w:fill="D9D9D9"/>
+            <w:noWrap/>
+            <w:vAlign w:val="bottom"/>
+            <w:hideMark/>
+          </w:tcPr>
+          <w:p>
+            <w:pPr>
+              <w:spacing w:after="0" w:line="240" w:lineRule="auto"/>
+              <w:rPr>
+                <w:rFonts w:ascii="Calibri" w:eastAsia="Times New Roman" w:hAnsi="Calibri" w:cs="Calibri"/>
+                <w:color w:val="000000"/>
+                <w:kern w:val="0"/>
+                <w14:ligatures w14:val="none"/>
+              </w:rPr>
+            </w:pPr>
+            <w:r>
+              <w:rPr>
+                <w:rFonts w:ascii="Calibri" w:eastAsia="Times New Roman" w:hAnsi="Calibri" w:cs="Calibri"/>
+                <w:color w:val="000000"/>
+                <w:kern w:val="0"/>
+                <w14:ligatures w14:val="none"/>
+              </w:rPr>
+              <w:t>Corwin EET</w:t>
+            </w:r>
+          </w:p>
+        </w:tc>
+        <w:tc>
+          <w:tcPr>
+            <w:tcW w:w="2940" w:type="dxa"/>
+            <w:tcBorders>
+              <w:top w:val="single" w:sz="4" w:space="0" w:color="000000"/>
+              <w:left w:val="single" w:sz="4" w:space="0" w:color="000000"/>
+              <w:bottom w:val="single" w:sz="4" w:space="0" w:color="000000"/>
+              <w:right w:val="single" w:sz="4" w:space="0" w:color="000000"/>
+            </w:tcBorders>
+            <w:shd w:val="clear" w:color="D9D9D9" w:fill="D9D9D9"/>
+            <w:noWrap/>
+            <w:vAlign w:val="bottom"/>
+            <w:hideMark/>
+          </w:tcPr>
+          <w:p>
+            <w:pPr>
+              <w:spacing w:after="0" w:line="240" w:lineRule="auto"/>
+              <w:rPr>
+                <w:rFonts w:ascii="Calibri" w:eastAsia="Times New Roman" w:hAnsi="Calibri" w:cs="Calibri"/>
+                <w:color w:val="000000"/>
+                <w:kern w:val="0"/>
+                <w14:ligatures w14:val="none"/>
+              </w:rPr>
+            </w:pPr>
+            <w:r>
+              <w:rPr>
+                <w:rFonts w:ascii="Calibri" w:eastAsia="Times New Roman" w:hAnsi="Calibri" w:cs="Calibri"/>
+                <w:color w:val="000000"/>
+                <w:kern w:val="0"/>
+                <w14:ligatures w14:val="none"/>
+              </w:rPr>
+              <w:t>Compatible</w:t>
+            </w:r>
+          </w:p>
+        </w:tc>
+        <w:tc>
+          <w:tcPr>
+            <w:tcW w:w="2540" w:type="dxa"/>
+            <w:tcBorders>
+              <w:top w:val="single" w:sz="4" w:space="0" w:color="000000"/>
+              <w:left w:val="single" w:sz="4" w:space="0" w:color="000000"/>
+              <w:bottom w:val="single" w:sz="4" w:space="0" w:color="000000"/>
+              <w:right w:val="single" w:sz="4" w:space="0" w:color="000000"/>
+            </w:tcBorders>
+            <w:shd w:val="clear" w:color="D9D9D9" w:fill="D9D9D9"/>
+            <w:noWrap/>
+            <w:vAlign w:val="bottom"/>
+            <w:hideMark/>
+          </w:tcPr>
+          <w:p>
+            <w:pPr>
+              <w:spacing w:after="0" w:line="240" w:lineRule="auto"/>
+              <w:rPr>
+                <w:rFonts w:ascii="Calibri" w:eastAsia="Times New Roman" w:hAnsi="Calibri" w:cs="Calibri"/>
+                <w:color w:val="000000"/>
+                <w:kern w:val="0"/>
+                <w14:ligatures w14:val="none"/>
+              </w:rPr>
+            </w:pPr>
+            <w:r>
+              <w:rPr>
+                <w:rFonts w:ascii="Calibri" w:eastAsia="Times New Roman" w:hAnsi="Calibri" w:cs="Calibri"/>
+                <w:color w:val="000000"/>
+                <w:kern w:val="0"/>
+                <w14:ligatures w14:val="none"/>
+              </w:rPr>
+              <w:t>Yes</w:t>
+            </w:r>
+          </w:p>
+        </w:tc>
+      </w:tr>
+      <w:tr>
+        <w:trPr>
+          <w:trHeight w:val="300"/>
+        </w:trPr>
+        <w:tc>
+          <w:tcPr>
+            <w:tcW w:w="2500" w:type="dxa"/>
+            <w:tcBorders>
+              <w:top w:val="single" w:sz="4" w:space="0" w:color="000000"/>
+              <w:left w:val="single" w:sz="4" w:space="0" w:color="000000"/>
+              <w:bottom w:val="single" w:sz="4" w:space="0" w:color="000000"/>
+              <w:right w:val="single" w:sz="4" w:space="0" w:color="000000"/>
+            </w:tcBorders>
+            <w:shd w:val="clear" w:color="auto" w:fill="auto"/>
+            <w:noWrap/>
+            <w:vAlign w:val="bottom"/>
+            <w:hideMark/>
+          </w:tcPr>
+          <w:p>
+            <w:pPr>
+              <w:spacing w:after="0" w:line="240" w:lineRule="auto"/>
+              <w:rPr>
+                <w:rFonts w:ascii="Calibri" w:eastAsia="Times New Roman" w:hAnsi="Calibri" w:cs="Calibri"/>
+                <w:color w:val="000000"/>
+                <w:kern w:val="0"/>
+                <w14:ligatures w14:val="none"/>
+              </w:rPr>
+            </w:pPr>
+            <w:r>
+              <w:rPr>
+                <w:rFonts w:ascii="Calibri" w:eastAsia="Times New Roman" w:hAnsi="Calibri" w:cs="Calibri"/>
+                <w:color w:val="000000"/>
+                <w:kern w:val="0"/>
+                <w14:ligatures w14:val="none"/>
+              </w:rPr>
+              <w:t>Cost of One Girl's Soul</w:t>
+            </w:r>
+          </w:p>
+        </w:tc>
+        <w:tc>
+          <w:tcPr>
+            <w:tcW w:w="2940" w:type="dxa"/>
+            <w:tcBorders>
+              <w:top w:val="single" w:sz="4" w:space="0" w:color="000000"/>
+              <w:left w:val="single" w:sz="4" w:space="0" w:color="000000"/>
+              <w:bottom w:val="single" w:sz="4" w:space="0" w:color="000000"/>
+              <w:right w:val="single" w:sz="4" w:space="0" w:color="000000"/>
+            </w:tcBorders>
+            <w:shd w:val="clear" w:color="auto" w:fill="auto"/>
+            <w:noWrap/>
+            <w:vAlign w:val="bottom"/>
+            <w:hideMark/>
+          </w:tcPr>
+          <w:p>
+            <w:pPr>
+              <w:spacing w:after="0" w:line="240" w:lineRule="auto"/>
+              <w:rPr>
+                <w:rFonts w:ascii="Calibri" w:eastAsia="Times New Roman" w:hAnsi="Calibri" w:cs="Calibri"/>
+                <w:color w:val="000000"/>
+                <w:kern w:val="0"/>
+                <w14:ligatures w14:val="none"/>
+              </w:rPr>
+            </w:pPr>
+            <w:r>
+              <w:rPr>
+                <w:rFonts w:ascii="Calibri" w:eastAsia="Times New Roman" w:hAnsi="Calibri" w:cs="Calibri"/>
+                <w:color w:val="000000"/>
+                <w:kern w:val="0"/>
+                <w14:ligatures w14:val="none"/>
+              </w:rPr>
+              <w:t>Compatible</w:t>
+            </w:r>
+          </w:p>
+        </w:tc>
+        <w:tc>
+          <w:tcPr>
+            <w:tcW w:w="2540" w:type="dxa"/>
+            <w:tcBorders>
+              <w:top w:val="single" w:sz="4" w:space="0" w:color="000000"/>
+              <w:left w:val="single" w:sz="4" w:space="0" w:color="000000"/>
+              <w:bottom w:val="single" w:sz="4" w:space="0" w:color="000000"/>
+              <w:right w:val="single" w:sz="4" w:space="0" w:color="000000"/>
+            </w:tcBorders>
+            <w:shd w:val="clear" w:color="auto" w:fill="auto"/>
+            <w:noWrap/>
+            <w:vAlign w:val="bottom"/>
+            <w:hideMark/>
+          </w:tcPr>
+          <w:p>
+            <w:pPr>
+              <w:spacing w:after="0" w:line="240" w:lineRule="auto"/>
+              <w:rPr>
+                <w:rFonts w:ascii="Calibri" w:eastAsia="Times New Roman" w:hAnsi="Calibri" w:cs="Calibri"/>
+                <w:color w:val="000000"/>
+                <w:kern w:val="0"/>
+                <w14:ligatures w14:val="none"/>
+              </w:rPr>
+            </w:pPr>
+            <w:r>
+              <w:rPr>
+                <w:rFonts w:ascii="Calibri" w:eastAsia="Times New Roman" w:hAnsi="Calibri" w:cs="Calibri"/>
+                <w:color w:val="000000"/>
+                <w:kern w:val="0"/>
+                <w14:ligatures w14:val="none"/>
+              </w:rPr>
+              <w:t>Yes</w:t>
+            </w:r>
+          </w:p>
+        </w:tc>
+      </w:tr>
+      <w:tr>
+        <w:trPr>
+          <w:trHeight w:val="300"/>
+        </w:trPr>
+        <w:tc>
+          <w:tcPr>
+            <w:tcW w:w="2500" w:type="dxa"/>
+            <w:tcBorders>
+              <w:top w:val="single" w:sz="4" w:space="0" w:color="000000"/>
+              <w:left w:val="single" w:sz="4" w:space="0" w:color="000000"/>
+              <w:bottom w:val="single" w:sz="4" w:space="0" w:color="000000"/>
+              <w:right w:val="single" w:sz="4" w:space="0" w:color="000000"/>
+            </w:tcBorders>
+            <w:shd w:val="clear" w:color="D9D9D9" w:fill="D9D9D9"/>
+            <w:noWrap/>
+            <w:vAlign w:val="bottom"/>
+            <w:hideMark/>
+          </w:tcPr>
+          <w:p>
+            <w:pPr>
+              <w:spacing w:after="0" w:line="240" w:lineRule="auto"/>
+              <w:rPr>
+                <w:rFonts w:ascii="Calibri" w:eastAsia="Times New Roman" w:hAnsi="Calibri" w:cs="Calibri"/>
+                <w:color w:val="000000"/>
+                <w:kern w:val="0"/>
+                <w14:ligatures w14:val="none"/>
+              </w:rPr>
+            </w:pPr>
+            <w:r>
+              <w:rPr>
+                <w:rFonts w:ascii="Calibri" w:eastAsia="Times New Roman" w:hAnsi="Calibri" w:cs="Calibri"/>
+                <w:color w:val="000000"/>
+                <w:kern w:val="0"/>
+                <w14:ligatures w14:val="none"/>
+              </w:rPr>
+              <w:t>Cowled Menace</w:t>
+            </w:r>
+          </w:p>
+        </w:tc>
+        <w:tc>
+          <w:tcPr>
+            <w:tcW w:w="2940" w:type="dxa"/>
+            <w:tcBorders>
+              <w:top w:val="single" w:sz="4" w:space="0" w:color="000000"/>
+              <w:left w:val="single" w:sz="4" w:space="0" w:color="000000"/>
+              <w:bottom w:val="single" w:sz="4" w:space="0" w:color="000000"/>
+              <w:right w:val="single" w:sz="4" w:space="0" w:color="000000"/>
+            </w:tcBorders>
+            <w:shd w:val="clear" w:color="D9D9D9" w:fill="D9D9D9"/>
+            <w:noWrap/>
+            <w:vAlign w:val="bottom"/>
+            <w:hideMark/>
+          </w:tcPr>
+          <w:p>
+            <w:pPr>
+              <w:spacing w:after="0" w:line="240" w:lineRule="auto"/>
+              <w:rPr>
+                <w:rFonts w:ascii="Calibri" w:eastAsia="Times New Roman" w:hAnsi="Calibri" w:cs="Calibri"/>
+                <w:color w:val="000000"/>
+                <w:kern w:val="0"/>
+                <w14:ligatures w14:val="none"/>
+              </w:rPr>
+            </w:pPr>
+            <w:r>
+              <w:rPr>
+                <w:rFonts w:ascii="Calibri" w:eastAsia="Times New Roman" w:hAnsi="Calibri" w:cs="Calibri"/>
+                <w:color w:val="000000"/>
+                <w:kern w:val="0"/>
+                <w14:ligatures w14:val="none"/>
+              </w:rPr>
+              <w:t>Compatible</w:t>
+            </w:r>
+          </w:p>
+        </w:tc>
+        <w:tc>
+          <w:tcPr>
+            <w:tcW w:w="2540" w:type="dxa"/>
+            <w:tcBorders>
+              <w:top w:val="single" w:sz="4" w:space="0" w:color="000000"/>
+              <w:left w:val="single" w:sz="4" w:space="0" w:color="000000"/>
+              <w:bottom w:val="single" w:sz="4" w:space="0" w:color="000000"/>
+              <w:right w:val="single" w:sz="4" w:space="0" w:color="000000"/>
+            </w:tcBorders>
+            <w:shd w:val="clear" w:color="D9D9D9" w:fill="D9D9D9"/>
+            <w:noWrap/>
+            <w:vAlign w:val="bottom"/>
+            <w:hideMark/>
+          </w:tcPr>
+          <w:p>
+            <w:pPr>
+              <w:spacing w:after="0" w:line="240" w:lineRule="auto"/>
+              <w:rPr>
+                <w:rFonts w:ascii="Calibri" w:eastAsia="Times New Roman" w:hAnsi="Calibri" w:cs="Calibri"/>
+                <w:color w:val="000000"/>
+                <w:kern w:val="0"/>
+                <w14:ligatures w14:val="none"/>
+              </w:rPr>
+            </w:pPr>
+            <w:r>
+              <w:rPr>
+                <w:rFonts w:ascii="Calibri" w:eastAsia="Times New Roman" w:hAnsi="Calibri" w:cs="Calibri"/>
+                <w:color w:val="000000"/>
+                <w:kern w:val="0"/>
+                <w14:ligatures w14:val="none"/>
+              </w:rPr>
+              <w:t>Yes</w:t>
+            </w:r>
+          </w:p>
+        </w:tc>
+      </w:tr>
+      <w:tr>
+        <w:trPr>
+          <w:trHeight w:val="300"/>
+        </w:trPr>
+        <w:tc>
+          <w:tcPr>
+            <w:tcW w:w="2500" w:type="dxa"/>
+            <w:tcBorders>
+              <w:top w:val="single" w:sz="4" w:space="0" w:color="000000"/>
+              <w:left w:val="single" w:sz="4" w:space="0" w:color="000000"/>
+              <w:bottom w:val="single" w:sz="4" w:space="0" w:color="000000"/>
+              <w:right w:val="single" w:sz="4" w:space="0" w:color="000000"/>
+            </w:tcBorders>
+            <w:shd w:val="clear" w:color="auto" w:fill="auto"/>
+            <w:noWrap/>
+            <w:vAlign w:val="bottom"/>
+            <w:hideMark/>
+          </w:tcPr>
+          <w:p>
+            <w:pPr>
+              <w:spacing w:after="0" w:line="240" w:lineRule="auto"/>
+              <w:rPr>
+                <w:rFonts w:ascii="Calibri" w:eastAsia="Times New Roman" w:hAnsi="Calibri" w:cs="Calibri"/>
+                <w:color w:val="000000"/>
+                <w:kern w:val="0"/>
+                <w14:ligatures w14:val="none"/>
+              </w:rPr>
+            </w:pPr>
+            <w:r>
+              <w:rPr>
+                <w:rFonts w:ascii="Calibri" w:eastAsia="Times New Roman" w:hAnsi="Calibri" w:cs="Calibri"/>
+                <w:color w:val="000000"/>
+                <w:kern w:val="0"/>
+                <w14:ligatures w14:val="none"/>
+              </w:rPr>
+              <w:t>LCA_Explicit</w:t>
+            </w:r>
+          </w:p>
+        </w:tc>
+        <w:tc>
+          <w:tcPr>
+            <w:tcW w:w="2940" w:type="dxa"/>
+            <w:tcBorders>
+              <w:top w:val="single" w:sz="4" w:space="0" w:color="000000"/>
+              <w:left w:val="single" w:sz="4" w:space="0" w:color="000000"/>
+              <w:bottom w:val="single" w:sz="4" w:space="0" w:color="000000"/>
+              <w:right w:val="single" w:sz="4" w:space="0" w:color="000000"/>
+            </w:tcBorders>
+            <w:shd w:val="clear" w:color="auto" w:fill="auto"/>
+            <w:noWrap/>
+            <w:vAlign w:val="bottom"/>
+            <w:hideMark/>
+          </w:tcPr>
+          <w:p>
+            <w:pPr>
+              <w:spacing w:after="0" w:line="240" w:lineRule="auto"/>
+              <w:rPr>
+                <w:rFonts w:ascii="Calibri" w:eastAsia="Times New Roman" w:hAnsi="Calibri" w:cs="Calibri"/>
+                <w:color w:val="000000"/>
+                <w:kern w:val="0"/>
+                <w14:ligatures w14:val="none"/>
+              </w:rPr>
+            </w:pPr>
+            <w:r>
+              <w:rPr>
+                <w:rFonts w:ascii="Calibri" w:eastAsia="Times New Roman" w:hAnsi="Calibri" w:cs="Calibri"/>
+                <w:color w:val="000000"/>
+                <w:kern w:val="0"/>
+                <w14:ligatures w14:val="none"/>
+              </w:rPr>
+              <w:t>Compatible</w:t>
+            </w:r>
+          </w:p>
+        </w:tc>
+        <w:tc>
+          <w:tcPr>
+            <w:tcW w:w="2540" w:type="dxa"/>
+            <w:tcBorders>
+              <w:top w:val="single" w:sz="4" w:space="0" w:color="000000"/>
+              <w:left w:val="single" w:sz="4" w:space="0" w:color="000000"/>
+              <w:bottom w:val="single" w:sz="4" w:space="0" w:color="000000"/>
+              <w:right w:val="single" w:sz="4" w:space="0" w:color="000000"/>
+            </w:tcBorders>
+            <w:shd w:val="clear" w:color="auto" w:fill="auto"/>
+            <w:noWrap/>
+            <w:vAlign w:val="bottom"/>
+            <w:hideMark/>
+          </w:tcPr>
+          <w:p>
+            <w:pPr>
+              <w:spacing w:after="0" w:line="240" w:lineRule="auto"/>
+              <w:rPr>
+                <w:rFonts w:ascii="Calibri" w:eastAsia="Times New Roman" w:hAnsi="Calibri" w:cs="Calibri"/>
+                <w:color w:val="000000"/>
+                <w:kern w:val="0"/>
+                <w14:ligatures w14:val="none"/>
+              </w:rPr>
+            </w:pPr>
+            <w:r>
+              <w:rPr>
+                <w:rFonts w:ascii="Calibri" w:eastAsia="Times New Roman" w:hAnsi="Calibri" w:cs="Calibri"/>
+                <w:color w:val="000000"/>
+                <w:kern w:val="0"/>
+                <w14:ligatures w14:val="none"/>
+              </w:rPr>
+              <w:t>No</w:t>
+            </w:r>
+          </w:p>
+        </w:tc>
+      </w:tr>
+      <w:tr>
+        <w:trPr>
+          <w:trHeight w:val="300"/>
+        </w:trPr>
+        <w:tc>
+          <w:tcPr>
+            <w:tcW w:w="2500" w:type="dxa"/>
+            <w:tcBorders>
+              <w:top w:val="single" w:sz="4" w:space="0" w:color="000000"/>
+              <w:left w:val="single" w:sz="4" w:space="0" w:color="000000"/>
+              <w:bottom w:val="single" w:sz="4" w:space="0" w:color="000000"/>
+              <w:right w:val="single" w:sz="4" w:space="0" w:color="000000"/>
+            </w:tcBorders>
+            <w:shd w:val="clear" w:color="D9D9D9" w:fill="D9D9D9"/>
+            <w:noWrap/>
+            <w:vAlign w:val="bottom"/>
+            <w:hideMark/>
+          </w:tcPr>
+          <w:p>
+            <w:pPr>
+              <w:spacing w:after="0" w:line="240" w:lineRule="auto"/>
+              <w:rPr>
+                <w:rFonts w:ascii="Calibri" w:eastAsia="Times New Roman" w:hAnsi="Calibri" w:cs="Calibri"/>
+                <w:color w:val="000000"/>
+                <w:kern w:val="0"/>
+                <w14:ligatures w14:val="none"/>
+              </w:rPr>
+            </w:pPr>
+            <w:r>
+              <w:rPr>
+                <w:rFonts w:ascii="Calibri" w:eastAsia="Times New Roman" w:hAnsi="Calibri" w:cs="Calibri"/>
+                <w:color w:val="000000"/>
+                <w:kern w:val="0"/>
+                <w14:ligatures w14:val="none"/>
+              </w:rPr>
+              <w:t>Shine On Caelar</w:t>
+            </w:r>
+          </w:p>
+        </w:tc>
+        <w:tc>
+          <w:tcPr>
+            <w:tcW w:w="2940" w:type="dxa"/>
+            <w:tcBorders>
+              <w:top w:val="single" w:sz="4" w:space="0" w:color="000000"/>
+              <w:left w:val="single" w:sz="4" w:space="0" w:color="000000"/>
+              <w:bottom w:val="single" w:sz="4" w:space="0" w:color="000000"/>
+              <w:right w:val="single" w:sz="4" w:space="0" w:color="000000"/>
+            </w:tcBorders>
+            <w:shd w:val="clear" w:color="D9D9D9" w:fill="D9D9D9"/>
+            <w:noWrap/>
+            <w:vAlign w:val="bottom"/>
+            <w:hideMark/>
+          </w:tcPr>
+          <w:p>
+            <w:pPr>
+              <w:spacing w:after="0" w:line="240" w:lineRule="auto"/>
+              <w:rPr>
+                <w:rFonts w:ascii="Calibri" w:eastAsia="Times New Roman" w:hAnsi="Calibri" w:cs="Calibri"/>
+                <w:color w:val="000000"/>
+                <w:kern w:val="0"/>
+                <w14:ligatures w14:val="none"/>
+              </w:rPr>
+            </w:pPr>
+            <w:r>
+              <w:rPr>
+                <w:rFonts w:ascii="Calibri" w:eastAsia="Times New Roman" w:hAnsi="Calibri" w:cs="Calibri"/>
+                <w:color w:val="000000"/>
+                <w:kern w:val="0"/>
+                <w14:ligatures w14:val="none"/>
+              </w:rPr>
+              <w:t>Not Compatible</w:t>
+            </w:r>
+          </w:p>
+        </w:tc>
+        <w:tc>
+          <w:tcPr>
+            <w:tcW w:w="2540" w:type="dxa"/>
+            <w:tcBorders>
+              <w:top w:val="single" w:sz="4" w:space="0" w:color="000000"/>
+              <w:left w:val="single" w:sz="4" w:space="0" w:color="000000"/>
+              <w:bottom w:val="single" w:sz="4" w:space="0" w:color="000000"/>
+              <w:right w:val="single" w:sz="4" w:space="0" w:color="000000"/>
+            </w:tcBorders>
+            <w:shd w:val="clear" w:color="D9D9D9" w:fill="D9D9D9"/>
+            <w:noWrap/>
+            <w:vAlign w:val="bottom"/>
+            <w:hideMark/>
+          </w:tcPr>
+          <w:p>
+            <w:pPr>
+              <w:spacing w:after="0" w:line="240" w:lineRule="auto"/>
+              <w:rPr>
+                <w:rFonts w:ascii="Calibri" w:eastAsia="Times New Roman" w:hAnsi="Calibri" w:cs="Calibri"/>
+                <w:color w:val="000000"/>
+                <w:kern w:val="0"/>
+                <w14:ligatures w14:val="none"/>
+              </w:rPr>
+            </w:pPr>
+            <w:r>
+              <w:rPr>
+                <w:rFonts w:ascii="Calibri" w:eastAsia="Times New Roman" w:hAnsi="Calibri" w:cs="Calibri"/>
+                <w:color w:val="000000"/>
+                <w:kern w:val="0"/>
+                <w14:ligatures w14:val="none"/>
+              </w:rPr>
+              <w:t>N/A</w:t>
+            </w:r>
+          </w:p>
+        </w:tc>
+      </w:tr>
+      <w:tr>
+        <w:trPr>
+          <w:trHeight w:val="300"/>
+        </w:trPr>
+        <w:tc>
+          <w:tcPr>
+            <w:tcW w:w="2500" w:type="dxa"/>
+            <w:tcBorders>
+              <w:top w:val="single" w:sz="4" w:space="0" w:color="000000"/>
+              <w:left w:val="single" w:sz="4" w:space="0" w:color="000000"/>
+              <w:bottom w:val="single" w:sz="8" w:space="0" w:color="000000"/>
+              <w:right w:val="single" w:sz="4" w:space="0" w:color="000000"/>
+            </w:tcBorders>
+            <w:shd w:val="clear" w:color="auto" w:fill="auto"/>
+            <w:noWrap/>
+            <w:vAlign w:val="bottom"/>
+            <w:hideMark/>
+          </w:tcPr>
+          <w:p>
+            <w:pPr>
+              <w:spacing w:after="0" w:line="240" w:lineRule="auto"/>
+              <w:rPr>
+                <w:rFonts w:ascii="Calibri" w:eastAsia="Times New Roman" w:hAnsi="Calibri" w:cs="Calibri"/>
+                <w:color w:val="000000"/>
+                <w:kern w:val="0"/>
+                <w14:ligatures w14:val="none"/>
+              </w:rPr>
+            </w:pPr>
+            <w:r>
+              <w:rPr>
+                <w:rFonts w:ascii="Calibri" w:eastAsia="Times New Roman" w:hAnsi="Calibri" w:cs="Calibri"/>
+                <w:color w:val="000000"/>
+                <w:kern w:val="0"/>
+                <w14:ligatures w14:val="none"/>
+              </w:rPr>
+              <w:t>SCS</w:t>
+            </w:r>
+          </w:p>
+        </w:tc>
+        <w:tc>
+          <w:tcPr>
+            <w:tcW w:w="2940" w:type="dxa"/>
+            <w:tcBorders>
+              <w:top w:val="single" w:sz="4" w:space="0" w:color="000000"/>
+              <w:left w:val="single" w:sz="4" w:space="0" w:color="000000"/>
+              <w:bottom w:val="single" w:sz="8" w:space="0" w:color="000000"/>
+              <w:right w:val="single" w:sz="4" w:space="0" w:color="000000"/>
+            </w:tcBorders>
+            <w:shd w:val="clear" w:color="auto" w:fill="auto"/>
+            <w:noWrap/>
+            <w:vAlign w:val="bottom"/>
+            <w:hideMark/>
+          </w:tcPr>
+          <w:p>
+            <w:pPr>
+              <w:spacing w:after="0" w:line="240" w:lineRule="auto"/>
+              <w:rPr>
+                <w:rFonts w:ascii="Calibri" w:eastAsia="Times New Roman" w:hAnsi="Calibri" w:cs="Calibri"/>
+                <w:color w:val="000000"/>
+                <w:kern w:val="0"/>
+                <w14:ligatures w14:val="none"/>
+              </w:rPr>
+            </w:pPr>
+            <w:r>
+              <w:rPr>
+                <w:rFonts w:ascii="Calibri" w:eastAsia="Times New Roman" w:hAnsi="Calibri" w:cs="Calibri"/>
+                <w:color w:val="000000"/>
+                <w:kern w:val="0"/>
+                <w14:ligatures w14:val="none"/>
+              </w:rPr>
+              <w:t>Compatible</w:t>
+            </w:r>
+          </w:p>
+        </w:tc>
+        <w:tc>
+          <w:tcPr>
+            <w:tcW w:w="2540" w:type="dxa"/>
+            <w:tcBorders>
+              <w:top w:val="single" w:sz="4" w:space="0" w:color="000000"/>
+              <w:left w:val="single" w:sz="4" w:space="0" w:color="000000"/>
+              <w:bottom w:val="single" w:sz="8" w:space="0" w:color="000000"/>
+              <w:right w:val="single" w:sz="4" w:space="0" w:color="000000"/>
+            </w:tcBorders>
+            <w:shd w:val="clear" w:color="auto" w:fill="auto"/>
+            <w:noWrap/>
+            <w:vAlign w:val="bottom"/>
+            <w:hideMark/>
+          </w:tcPr>
+          <w:p>
+            <w:pPr>
+              <w:spacing w:after="0" w:line="240" w:lineRule="auto"/>
+              <w:rPr>
+                <w:rFonts w:ascii="Calibri" w:eastAsia="Times New Roman" w:hAnsi="Calibri" w:cs="Calibri"/>
+                <w:color w:val="000000"/>
+                <w:kern w:val="0"/>
+                <w14:ligatures w14:val="none"/>
+              </w:rPr>
+            </w:pPr>
+            <w:r>
+              <w:rPr>
+                <w:rFonts w:ascii="Calibri" w:eastAsia="Times New Roman" w:hAnsi="Calibri" w:cs="Calibri"/>
+                <w:color w:val="000000"/>
+                <w:kern w:val="0"/>
+                <w14:ligatures w14:val="none"/>
+              </w:rPr>
+              <w:t>Doesn't Matter</w:t>
+            </w:r>
+          </w:p>
+        </w:tc>
+      </w:tr>
+    </w:tbl>
+    <w:p>
+      <w:pPr>
+        <w:pStyle w:val="NormalL2"/>
+      </w:pPr>
       <w:r>
         <w:t xml:space="preserve"> </w:t>
       </w:r>
@@ -3709,7 +4566,7 @@
       <w:pPr>
         <w:pStyle w:val="Heading2"/>
       </w:pPr>
-      <w:bookmarkStart w:id="4" w:name="_Toc144843954"/>
+      <w:bookmarkStart w:id="4" w:name="_Toc145108201"/>
       <w:r>
         <w:t>Installation</w:t>
       </w:r>
@@ -3719,7 +4576,7 @@
       <w:r>
         <w:t>Instructions</w:t>
       </w:r>
-      <w:bookmarkEnd w:id="1"/>
+      <w:bookmarkEnd w:id="0"/>
       <w:bookmarkEnd w:id="4"/>
     </w:p>
     <w:p>
@@ -3787,6 +4644,7 @@
         <w:pStyle w:val="NormalL2"/>
       </w:pPr>
       <w:r>
+        <w:lastRenderedPageBreak/>
         <w:t xml:space="preserve">You can use the </w:t>
       </w:r>
       <w:proofErr w:type="spellStart"/>
@@ -3832,7 +4690,7 @@
         <w:pStyle w:val="Heading3"/>
       </w:pPr>
       <w:bookmarkStart w:id="5" w:name="_Toc141735805"/>
-      <w:bookmarkStart w:id="6" w:name="_Toc144843955"/>
+      <w:bookmarkStart w:id="6" w:name="_Toc145108202"/>
       <w:r>
         <w:t>If EET is Already Installed</w:t>
       </w:r>
@@ -4036,9 +4894,8 @@
         <w:pStyle w:val="Heading3"/>
       </w:pPr>
       <w:bookmarkStart w:id="7" w:name="_Toc141735806"/>
-      <w:bookmarkStart w:id="8" w:name="_Toc144843956"/>
-      <w:r>
-        <w:lastRenderedPageBreak/>
+      <w:bookmarkStart w:id="8" w:name="_Toc145108203"/>
+      <w:r>
         <w:t>If EET is Not Installed</w:t>
       </w:r>
       <w:bookmarkEnd w:id="7"/>
@@ -4227,13 +5084,13 @@
         <w:pStyle w:val="Heading2"/>
       </w:pPr>
       <w:bookmarkStart w:id="9" w:name="_LCA_Explicit_Mod"/>
-      <w:bookmarkStart w:id="10" w:name="_Toc144843957"/>
-      <w:bookmarkStart w:id="11" w:name="_Toc141735808"/>
+      <w:bookmarkStart w:id="10" w:name="_Toc141735808"/>
+      <w:bookmarkStart w:id="11" w:name="_Toc145108204"/>
       <w:bookmarkEnd w:id="9"/>
       <w:r>
         <w:t>LCA Explicit Mod</w:t>
       </w:r>
-      <w:bookmarkEnd w:id="10"/>
+      <w:bookmarkEnd w:id="11"/>
     </w:p>
     <w:p>
       <w:pPr>
@@ -4257,7 +5114,7 @@
       <w:r>
         <w:t xml:space="preserve">Current release is available here: </w:t>
       </w:r>
-      <w:hyperlink r:id="rId9" w:history="1">
+      <w:hyperlink r:id="rId8" w:history="1">
         <w:r>
           <w:rPr>
             <w:rStyle w:val="Hyperlink"/>
@@ -4270,7 +5127,7 @@
       <w:pPr>
         <w:pStyle w:val="Heading2"/>
       </w:pPr>
-      <w:bookmarkStart w:id="12" w:name="_Toc144843958"/>
+      <w:bookmarkStart w:id="12" w:name="_Toc145108205"/>
       <w:r>
         <w:t>Banter Timers – How do they Work?</w:t>
       </w:r>
@@ -4316,14 +5173,15 @@
         <w:pStyle w:val="Heading2"/>
       </w:pPr>
       <w:bookmarkStart w:id="13" w:name="_Toc141735817"/>
-      <w:bookmarkStart w:id="14" w:name="_Toc144843959"/>
-      <w:bookmarkStart w:id="15" w:name="_Hlk143027445"/>
-      <w:r>
+      <w:bookmarkStart w:id="14" w:name="_Hlk143027445"/>
+      <w:bookmarkStart w:id="15" w:name="_Toc145108206"/>
+      <w:r>
+        <w:lastRenderedPageBreak/>
         <w:t>Using the Configuration Assistant</w:t>
       </w:r>
       <w:bookmarkStart w:id="16" w:name="Sec_UsingTheConfigurationAssistant"/>
       <w:bookmarkEnd w:id="13"/>
-      <w:bookmarkEnd w:id="14"/>
+      <w:bookmarkEnd w:id="15"/>
       <w:bookmarkEnd w:id="16"/>
     </w:p>
     <w:p>
@@ -4392,7 +5250,7 @@
         <w:t>Launch the LCA Debugger (see below)</w:t>
       </w:r>
     </w:p>
-    <w:bookmarkEnd w:id="15"/>
+    <w:bookmarkEnd w:id="14"/>
     <w:p>
       <w:pPr>
         <w:pStyle w:val="Heading2"/>
@@ -4401,7 +5259,7 @@
         <w:t xml:space="preserve"> </w:t>
       </w:r>
       <w:bookmarkStart w:id="17" w:name="_Toc141735818"/>
-      <w:bookmarkStart w:id="18" w:name="_Toc144843960"/>
+      <w:bookmarkStart w:id="18" w:name="_Toc145108207"/>
       <w:r>
         <w:t>LCA Debugger</w:t>
       </w:r>
@@ -4423,7 +5281,6 @@
       <w:proofErr w:type="spellStart"/>
       <w:proofErr w:type="gramStart"/>
       <w:r>
-        <w:lastRenderedPageBreak/>
         <w:t>CLUAConsole:CreateCreature</w:t>
       </w:r>
       <w:proofErr w:type="spellEnd"/>
@@ -4445,7 +5302,7 @@
         <w:pStyle w:val="Heading2"/>
       </w:pPr>
       <w:bookmarkStart w:id="19" w:name="_Toc141735819"/>
-      <w:bookmarkStart w:id="20" w:name="_Toc144843961"/>
+      <w:bookmarkStart w:id="20" w:name="_Toc145108208"/>
       <w:r>
         <w:t>Bug Reports</w:t>
       </w:r>
@@ -4459,7 +5316,7 @@
       <w:r>
         <w:t xml:space="preserve">If you encounter any bugs or unexplained behavior while playing the mod, please report it to </w:t>
       </w:r>
-      <w:hyperlink r:id="rId10" w:history="1">
+      <w:hyperlink r:id="rId9" w:history="1">
         <w:r>
           <w:rPr>
             <w:rStyle w:val="Hyperlink"/>
@@ -4476,7 +5333,7 @@
         <w:pStyle w:val="Heading2"/>
       </w:pPr>
       <w:bookmarkStart w:id="21" w:name="_Toc143027862"/>
-      <w:bookmarkStart w:id="22" w:name="_Toc144843962"/>
+      <w:bookmarkStart w:id="22" w:name="_Toc145108209"/>
       <w:r>
         <w:t>Useful Links</w:t>
       </w:r>
@@ -4498,7 +5355,7 @@
       <w:r>
         <w:t xml:space="preserve">: </w:t>
       </w:r>
-      <w:hyperlink r:id="rId11" w:history="1">
+      <w:hyperlink r:id="rId10" w:history="1">
         <w:r>
           <w:rPr>
             <w:rStyle w:val="Hyperlink"/>
@@ -4522,7 +5379,7 @@
       <w:r>
         <w:t xml:space="preserve">: </w:t>
       </w:r>
-      <w:hyperlink r:id="rId12" w:history="1">
+      <w:hyperlink r:id="rId11" w:history="1">
         <w:r>
           <w:rPr>
             <w:rStyle w:val="Hyperlink"/>
@@ -4613,7 +5470,7 @@
           <w:bCs/>
         </w:rPr>
       </w:pPr>
-      <w:bookmarkStart w:id="23" w:name="_Toc144843963"/>
+      <w:bookmarkStart w:id="23" w:name="_Toc145108210"/>
       <w:r>
         <w:rPr>
           <w:b/>
@@ -4636,7 +5493,7 @@
       <w:pPr>
         <w:pStyle w:val="Heading2"/>
       </w:pPr>
-      <w:bookmarkStart w:id="24" w:name="_Toc144843964"/>
+      <w:bookmarkStart w:id="24" w:name="_Toc145108211"/>
       <w:r>
         <w:lastRenderedPageBreak/>
         <w:t>Baldur’s Gate 1 Changes</w:t>
@@ -4647,7 +5504,7 @@
       <w:pPr>
         <w:pStyle w:val="Heading3"/>
       </w:pPr>
-      <w:bookmarkStart w:id="25" w:name="_Toc144843965"/>
+      <w:bookmarkStart w:id="25" w:name="_Toc145108212"/>
       <w:r>
         <w:t>Dialog Changes</w:t>
       </w:r>
@@ -4673,7 +5530,7 @@
       <w:pPr>
         <w:pStyle w:val="Heading2"/>
       </w:pPr>
-      <w:bookmarkStart w:id="26" w:name="_Toc144843966"/>
+      <w:bookmarkStart w:id="26" w:name="_Toc145108213"/>
       <w:r>
         <w:t>Siege of Dragonspear Changes</w:t>
       </w:r>
@@ -4683,7 +5540,7 @@
       <w:pPr>
         <w:pStyle w:val="Heading3"/>
       </w:pPr>
-      <w:bookmarkStart w:id="27" w:name="_Toc144843967"/>
+      <w:bookmarkStart w:id="27" w:name="_Toc145108214"/>
       <w:r>
         <w:t>Tent Cutscene</w:t>
       </w:r>
@@ -4709,7 +5566,7 @@
       <w:pPr>
         <w:pStyle w:val="Heading3"/>
       </w:pPr>
-      <w:bookmarkStart w:id="28" w:name="_Toc144843968"/>
+      <w:bookmarkStart w:id="28" w:name="_Toc145108215"/>
       <w:r>
         <w:t>Trial Cutscene</w:t>
       </w:r>
@@ -4727,7 +5584,7 @@
       <w:pPr>
         <w:pStyle w:val="Heading3"/>
       </w:pPr>
-      <w:bookmarkStart w:id="29" w:name="_Toc144843969"/>
+      <w:bookmarkStart w:id="29" w:name="_Toc145108216"/>
       <w:r>
         <w:t>Escape from Avernus</w:t>
       </w:r>
@@ -4761,7 +5618,7 @@
       <w:pPr>
         <w:pStyle w:val="Heading3"/>
       </w:pPr>
-      <w:bookmarkStart w:id="30" w:name="_Toc144843970"/>
+      <w:bookmarkStart w:id="30" w:name="_Toc145108217"/>
       <w:r>
         <w:t>Miscellaneous</w:t>
       </w:r>
@@ -4785,10 +5642,12 @@
         <w:pStyle w:val="Heading3"/>
       </w:pPr>
       <w:bookmarkStart w:id="31" w:name="_Corwin’s_Amulet"/>
+      <w:bookmarkStart w:id="32" w:name="_Toc145108218"/>
       <w:bookmarkEnd w:id="31"/>
       <w:r>
         <w:t>Corwin’s Amulet</w:t>
       </w:r>
+      <w:bookmarkEnd w:id="32"/>
     </w:p>
     <w:p>
       <w:pPr>
@@ -4816,24 +5675,24 @@
       <w:pPr>
         <w:pStyle w:val="Heading2"/>
       </w:pPr>
-      <w:bookmarkStart w:id="32" w:name="_Toc144843971"/>
+      <w:bookmarkStart w:id="33" w:name="_Toc145108219"/>
       <w:r>
         <w:t>Shadows of Amn Changes</w:t>
       </w:r>
-      <w:bookmarkEnd w:id="11"/>
-      <w:bookmarkEnd w:id="32"/>
+      <w:bookmarkEnd w:id="10"/>
+      <w:bookmarkEnd w:id="33"/>
     </w:p>
     <w:p>
       <w:pPr>
         <w:pStyle w:val="Heading3"/>
       </w:pPr>
-      <w:bookmarkStart w:id="33" w:name="_Toc141735809"/>
-      <w:bookmarkStart w:id="34" w:name="_Toc144843972"/>
+      <w:bookmarkStart w:id="34" w:name="_Toc141735809"/>
+      <w:bookmarkStart w:id="35" w:name="_Toc145108220"/>
       <w:r>
         <w:t>Adding Corwin to Your Party</w:t>
       </w:r>
-      <w:bookmarkEnd w:id="33"/>
       <w:bookmarkEnd w:id="34"/>
+      <w:bookmarkEnd w:id="35"/>
     </w:p>
     <w:p>
       <w:pPr>
@@ -4846,7 +5705,7 @@
         <w:rPr>
           <w:rStyle w:val="FootnoteReference"/>
         </w:rPr>
-        <w:footnoteReference w:id="1"/>
+        <w:footnoteReference w:id="2"/>
       </w:r>
       <w:r>
         <w:t xml:space="preserve">, to Baldur’s Gate if you help him solve the case of the murders in the Bridge District. </w:t>
@@ -4931,14 +5790,14 @@
       <w:pPr>
         <w:pStyle w:val="Heading3"/>
       </w:pPr>
-      <w:bookmarkStart w:id="35" w:name="_Slaver_Stockade"/>
-      <w:bookmarkStart w:id="36" w:name="_Toc144843973"/>
+      <w:bookmarkStart w:id="36" w:name="_Slaver_Stockade"/>
       <w:bookmarkStart w:id="37" w:name="_Toc141735810"/>
-      <w:bookmarkEnd w:id="35"/>
+      <w:bookmarkStart w:id="38" w:name="_Toc145108221"/>
+      <w:bookmarkEnd w:id="36"/>
       <w:r>
         <w:t>Slaver Stockade</w:t>
       </w:r>
-      <w:bookmarkEnd w:id="36"/>
+      <w:bookmarkEnd w:id="38"/>
     </w:p>
     <w:p>
       <w:pPr>
@@ -4952,11 +5811,11 @@
       <w:pPr>
         <w:pStyle w:val="Heading3"/>
       </w:pPr>
-      <w:bookmarkStart w:id="38" w:name="_Toc144843974"/>
+      <w:bookmarkStart w:id="39" w:name="_Toc145108222"/>
       <w:r>
         <w:t>Corwin and Hexxat</w:t>
       </w:r>
-      <w:bookmarkEnd w:id="38"/>
+      <w:bookmarkEnd w:id="39"/>
     </w:p>
     <w:p>
       <w:pPr>
@@ -4981,11 +5840,11 @@
       <w:pPr>
         <w:pStyle w:val="Heading3"/>
       </w:pPr>
-      <w:bookmarkStart w:id="39" w:name="_Toc144843975"/>
+      <w:bookmarkStart w:id="40" w:name="_Toc145108223"/>
       <w:r>
         <w:t>Corwin and Dorn</w:t>
       </w:r>
-      <w:bookmarkEnd w:id="39"/>
+      <w:bookmarkEnd w:id="40"/>
     </w:p>
     <w:p>
       <w:pPr>
@@ -4999,11 +5858,11 @@
       <w:pPr>
         <w:pStyle w:val="Heading3"/>
       </w:pPr>
-      <w:bookmarkStart w:id="40" w:name="_Toc144843976"/>
+      <w:bookmarkStart w:id="41" w:name="_Toc145108224"/>
       <w:r>
         <w:t>Corwin and Neb</w:t>
       </w:r>
-      <w:bookmarkEnd w:id="40"/>
+      <w:bookmarkEnd w:id="41"/>
     </w:p>
     <w:p>
       <w:pPr>
@@ -5017,7 +5876,7 @@
       <w:pPr>
         <w:pStyle w:val="Heading3"/>
       </w:pPr>
-      <w:bookmarkStart w:id="41" w:name="_Toc144843977"/>
+      <w:bookmarkStart w:id="42" w:name="_Toc145108225"/>
       <w:proofErr w:type="spellStart"/>
       <w:r>
         <w:t>Spellhold</w:t>
@@ -5026,7 +5885,7 @@
       <w:r>
         <w:t xml:space="preserve"> Encounter</w:t>
       </w:r>
-      <w:bookmarkEnd w:id="41"/>
+      <w:bookmarkEnd w:id="42"/>
     </w:p>
     <w:p>
       <w:pPr>
@@ -5046,7 +5905,7 @@
       <w:r>
         <w:t xml:space="preserve"> </w:t>
       </w:r>
-      <w:hyperlink r:id="rId13" w:history="1">
+      <w:hyperlink r:id="rId12" w:history="1">
         <w:r>
           <w:rPr>
             <w:rStyle w:val="Hyperlink"/>
@@ -5062,12 +5921,12 @@
       <w:pPr>
         <w:pStyle w:val="Heading3"/>
       </w:pPr>
-      <w:bookmarkStart w:id="42" w:name="_Toc144843978"/>
+      <w:bookmarkStart w:id="43" w:name="_Toc145108226"/>
       <w:r>
         <w:t>Obtaining Corwin’s Bow + 3</w:t>
       </w:r>
       <w:bookmarkEnd w:id="37"/>
-      <w:bookmarkEnd w:id="42"/>
+      <w:bookmarkEnd w:id="43"/>
     </w:p>
     <w:p>
       <w:pPr>
@@ -5121,14 +5980,14 @@
       <w:pPr>
         <w:pStyle w:val="Heading3"/>
       </w:pPr>
-      <w:bookmarkStart w:id="43" w:name="_Toc141735811"/>
-      <w:bookmarkStart w:id="44" w:name="_Toc144843979"/>
+      <w:bookmarkStart w:id="44" w:name="_Toc141735811"/>
+      <w:bookmarkStart w:id="45" w:name="_Toc145108227"/>
       <w:r>
         <w:lastRenderedPageBreak/>
         <w:t>Obtaining Corwin’s Armor + 4</w:t>
       </w:r>
-      <w:bookmarkEnd w:id="43"/>
       <w:bookmarkEnd w:id="44"/>
+      <w:bookmarkEnd w:id="45"/>
     </w:p>
     <w:p>
       <w:pPr>
@@ -5192,11 +6051,11 @@
       <w:pPr>
         <w:pStyle w:val="Heading3"/>
       </w:pPr>
-      <w:bookmarkStart w:id="45" w:name="_Toc144843980"/>
+      <w:bookmarkStart w:id="46" w:name="_Toc145108228"/>
       <w:r>
         <w:t>Drizzt Encounter</w:t>
       </w:r>
-      <w:bookmarkEnd w:id="45"/>
+      <w:bookmarkEnd w:id="46"/>
     </w:p>
     <w:p>
       <w:pPr>
@@ -5218,11 +6077,11 @@
       <w:pPr>
         <w:pStyle w:val="Heading3"/>
       </w:pPr>
-      <w:bookmarkStart w:id="46" w:name="_Toc144843981"/>
+      <w:bookmarkStart w:id="47" w:name="_Toc145108229"/>
       <w:r>
         <w:t>Trademeet Archery Competition</w:t>
       </w:r>
-      <w:bookmarkEnd w:id="46"/>
+      <w:bookmarkEnd w:id="47"/>
     </w:p>
     <w:p>
       <w:pPr>
@@ -5236,13 +6095,13 @@
       <w:pPr>
         <w:pStyle w:val="Heading3"/>
       </w:pPr>
-      <w:bookmarkStart w:id="47" w:name="_Toc141735812"/>
-      <w:bookmarkStart w:id="48" w:name="_Toc144843982"/>
+      <w:bookmarkStart w:id="48" w:name="_Toc141735812"/>
+      <w:bookmarkStart w:id="49" w:name="_Toc145108230"/>
       <w:r>
         <w:t>Returning to Baldur’s Gate</w:t>
       </w:r>
-      <w:bookmarkEnd w:id="47"/>
       <w:bookmarkEnd w:id="48"/>
+      <w:bookmarkEnd w:id="49"/>
     </w:p>
     <w:p>
       <w:pPr>
@@ -5296,7 +6155,7 @@
         <w:rPr>
           <w:rStyle w:val="FootnoteReference"/>
         </w:rPr>
-        <w:footnoteReference w:id="2"/>
+        <w:footnoteReference w:id="3"/>
       </w:r>
     </w:p>
     <w:p>
@@ -5561,25 +6420,25 @@
       <w:pPr>
         <w:pStyle w:val="Heading2"/>
       </w:pPr>
-      <w:bookmarkStart w:id="49" w:name="_Toc141735813"/>
-      <w:bookmarkStart w:id="50" w:name="_Toc144843983"/>
+      <w:bookmarkStart w:id="50" w:name="_Toc141735813"/>
+      <w:bookmarkStart w:id="51" w:name="_Toc145108231"/>
       <w:r>
         <w:t>Throne of Bhaal Changes</w:t>
       </w:r>
-      <w:bookmarkEnd w:id="49"/>
       <w:bookmarkEnd w:id="50"/>
+      <w:bookmarkEnd w:id="51"/>
     </w:p>
     <w:p>
       <w:pPr>
         <w:pStyle w:val="Heading3"/>
       </w:pPr>
-      <w:bookmarkStart w:id="51" w:name="_Toc141735814"/>
-      <w:bookmarkStart w:id="52" w:name="_Toc144843984"/>
+      <w:bookmarkStart w:id="52" w:name="_Toc141735814"/>
+      <w:bookmarkStart w:id="53" w:name="_Toc145108232"/>
       <w:r>
         <w:t>Obtaining Corwin’s Bow + 4</w:t>
       </w:r>
-      <w:bookmarkEnd w:id="51"/>
       <w:bookmarkEnd w:id="52"/>
+      <w:bookmarkEnd w:id="53"/>
     </w:p>
     <w:p>
       <w:pPr>
@@ -5593,13 +6452,13 @@
       <w:pPr>
         <w:pStyle w:val="Heading3"/>
       </w:pPr>
-      <w:bookmarkStart w:id="53" w:name="_Toc141735815"/>
-      <w:bookmarkStart w:id="54" w:name="_Toc144843985"/>
+      <w:bookmarkStart w:id="54" w:name="_Toc141735815"/>
+      <w:bookmarkStart w:id="55" w:name="_Toc145108233"/>
       <w:r>
         <w:t>Obtaining Corwin’s Bow + 5</w:t>
       </w:r>
-      <w:bookmarkEnd w:id="53"/>
       <w:bookmarkEnd w:id="54"/>
+      <w:bookmarkEnd w:id="55"/>
     </w:p>
     <w:p>
       <w:pPr>
@@ -5613,13 +6472,13 @@
       <w:pPr>
         <w:pStyle w:val="Heading3"/>
       </w:pPr>
-      <w:bookmarkStart w:id="55" w:name="_Toc141735816"/>
-      <w:bookmarkStart w:id="56" w:name="_Toc144843986"/>
+      <w:bookmarkStart w:id="56" w:name="_Toc141735816"/>
+      <w:bookmarkStart w:id="57" w:name="_Toc145108234"/>
       <w:r>
         <w:t>Rescuing Caelar</w:t>
       </w:r>
-      <w:bookmarkEnd w:id="55"/>
       <w:bookmarkEnd w:id="56"/>
+      <w:bookmarkEnd w:id="57"/>
     </w:p>
     <w:p>
       <w:pPr>
@@ -5675,18 +6534,18 @@
       <w:r>
         <w:t>Condition C: The player must have entered Saradush.</w:t>
       </w:r>
-      <w:bookmarkStart w:id="57" w:name="_Using_the_Configuration"/>
-      <w:bookmarkEnd w:id="57"/>
+      <w:bookmarkStart w:id="58" w:name="_Using_the_Configuration"/>
+      <w:bookmarkEnd w:id="58"/>
     </w:p>
     <w:p>
       <w:pPr>
         <w:pStyle w:val="Heading2"/>
       </w:pPr>
-      <w:bookmarkStart w:id="58" w:name="_Toc144843987"/>
+      <w:bookmarkStart w:id="59" w:name="_Toc145108235"/>
       <w:r>
         <w:t>Intimate Encounters</w:t>
       </w:r>
-      <w:bookmarkEnd w:id="58"/>
+      <w:bookmarkEnd w:id="59"/>
     </w:p>
     <w:p>
       <w:pPr>
@@ -5727,14 +6586,14 @@
       <w:pPr>
         <w:pStyle w:val="Heading3"/>
       </w:pPr>
-      <w:bookmarkStart w:id="59" w:name="_Toc143027851"/>
-      <w:bookmarkStart w:id="60" w:name="_Toc144843988"/>
+      <w:bookmarkStart w:id="60" w:name="_Toc143027851"/>
+      <w:bookmarkStart w:id="61" w:name="_Toc145108236"/>
       <w:r>
         <w:lastRenderedPageBreak/>
         <w:t>Siege of Dragonspear Encounter</w:t>
       </w:r>
-      <w:bookmarkEnd w:id="59"/>
       <w:bookmarkEnd w:id="60"/>
+      <w:bookmarkEnd w:id="61"/>
     </w:p>
     <w:p>
       <w:pPr>
@@ -5788,13 +6647,13 @@
       <w:pPr>
         <w:pStyle w:val="Heading3"/>
       </w:pPr>
-      <w:bookmarkStart w:id="61" w:name="_Toc143027852"/>
-      <w:bookmarkStart w:id="62" w:name="_Toc144843989"/>
+      <w:bookmarkStart w:id="62" w:name="_Toc143027852"/>
+      <w:bookmarkStart w:id="63" w:name="_Toc145108237"/>
       <w:r>
         <w:t>Shadows of Amn Encounter 1</w:t>
       </w:r>
-      <w:bookmarkEnd w:id="61"/>
       <w:bookmarkEnd w:id="62"/>
+      <w:bookmarkEnd w:id="63"/>
     </w:p>
     <w:p>
       <w:pPr>
@@ -6032,13 +6891,13 @@
       <w:pPr>
         <w:pStyle w:val="Heading3"/>
       </w:pPr>
-      <w:bookmarkStart w:id="63" w:name="_Toc143027853"/>
-      <w:bookmarkStart w:id="64" w:name="_Toc144843990"/>
+      <w:bookmarkStart w:id="64" w:name="_Toc143027853"/>
+      <w:bookmarkStart w:id="65" w:name="_Toc145108238"/>
       <w:r>
         <w:t>Shadows of Amn Encounter 2</w:t>
       </w:r>
-      <w:bookmarkEnd w:id="63"/>
       <w:bookmarkEnd w:id="64"/>
+      <w:bookmarkEnd w:id="65"/>
     </w:p>
     <w:p>
       <w:pPr>
@@ -6248,13 +7107,13 @@
       <w:pPr>
         <w:pStyle w:val="Heading3"/>
       </w:pPr>
-      <w:bookmarkStart w:id="65" w:name="_Toc143027854"/>
-      <w:bookmarkStart w:id="66" w:name="_Toc144843991"/>
+      <w:bookmarkStart w:id="66" w:name="_Toc143027854"/>
+      <w:bookmarkStart w:id="67" w:name="_Toc145108239"/>
       <w:r>
         <w:t>Return to Baldur’s Gate Encounter A</w:t>
       </w:r>
-      <w:bookmarkEnd w:id="65"/>
       <w:bookmarkEnd w:id="66"/>
+      <w:bookmarkEnd w:id="67"/>
     </w:p>
     <w:p>
       <w:pPr>
@@ -6324,13 +7183,13 @@
       <w:pPr>
         <w:pStyle w:val="Heading3"/>
       </w:pPr>
-      <w:bookmarkStart w:id="67" w:name="_Toc143027855"/>
-      <w:bookmarkStart w:id="68" w:name="_Toc144843992"/>
+      <w:bookmarkStart w:id="68" w:name="_Toc143027855"/>
+      <w:bookmarkStart w:id="69" w:name="_Toc145108240"/>
       <w:r>
         <w:t>Return to Baldur’s Gate Encounter B</w:t>
       </w:r>
-      <w:bookmarkEnd w:id="67"/>
       <w:bookmarkEnd w:id="68"/>
+      <w:bookmarkEnd w:id="69"/>
     </w:p>
     <w:p>
       <w:pPr>
@@ -6391,8 +7250,8 @@
       </w:pPr>
     </w:p>
     <w:sectPr>
-      <w:headerReference w:type="default" r:id="rId14"/>
-      <w:footerReference w:type="default" r:id="rId15"/>
+      <w:headerReference w:type="default" r:id="rId13"/>
+      <w:footerReference w:type="default" r:id="rId14"/>
       <w:pgSz w:w="12240" w:h="15840"/>
       <w:pgMar w:top="1440" w:right="1440" w:bottom="1440" w:left="1440" w:header="720" w:footer="720" w:gutter="0"/>
       <w:cols w:space="720"/>
@@ -6543,7 +7402,6 @@
     <w:p>
       <w:pPr>
         <w:pStyle w:val="FootnoteText"/>
-        <w:jc w:val="both"/>
       </w:pPr>
       <w:r>
         <w:rPr>
@@ -6552,11 +7410,42 @@
         <w:footnoteRef/>
       </w:r>
       <w:r>
-        <w:t xml:space="preserve"> Corwin will only come to Athkatla if you choose to write her a letter (either romantic or not). If you instead choose to write the letter to Duncan, Corwin will not go to Athkatla. The option to send a letter to Corwin will not appear if the player’s relationship with her ended badly (by escaping through the sewers) in Siege of Dragonspear.</w:t>
+        <w:t xml:space="preserve"> When LCA is installed on top of other mods, particularly the Cost of One Girl’s Soul mod, certain content in LCA is heavily modified or removed outright for the sake of maintaining compatibility. For best results, I recommend playing LCA on its own, at least once, to experience </w:t>
+      </w:r>
+      <w:proofErr w:type="gramStart"/>
+      <w:r>
+        <w:t>all of</w:t>
+      </w:r>
+      <w:proofErr w:type="gramEnd"/>
+      <w:r>
+        <w:t xml:space="preserve"> the content as</w:t>
+      </w:r>
+      <w:r>
+        <w:t xml:space="preserve"> originally</w:t>
+      </w:r>
+      <w:r>
+        <w:t xml:space="preserve"> intended.  </w:t>
       </w:r>
     </w:p>
   </w:footnote>
   <w:footnote w:id="2">
+    <w:p>
+      <w:pPr>
+        <w:pStyle w:val="FootnoteText"/>
+        <w:jc w:val="both"/>
+      </w:pPr>
+      <w:r>
+        <w:rPr>
+          <w:rStyle w:val="FootnoteReference"/>
+        </w:rPr>
+        <w:footnoteRef/>
+      </w:r>
+      <w:r>
+        <w:t xml:space="preserve"> Corwin will only come to Athkatla if you choose to write her a letter (either romantic or not). If you instead choose to write the letter to Duncan, Corwin will not go to Athkatla. The option to send a letter to Corwin will not appear if the player’s relationship with her ended badly (by escaping through the sewers) in Siege of Dragonspear.</w:t>
+      </w:r>
+    </w:p>
+  </w:footnote>
+  <w:footnote w:id="3">
     <w:p>
       <w:pPr>
         <w:pStyle w:val="FootnoteText"/>

--- a/User Guide.docx
+++ b/User Guide.docx
@@ -136,7 +136,7 @@
           <w:sz w:val="28"/>
           <w:szCs w:val="28"/>
         </w:rPr>
-        <w:t>5</w:t>
+        <w:t>6</w:t>
       </w:r>
     </w:p>
     <w:p>
@@ -172,14 +172,7 @@
           <w:sz w:val="28"/>
           <w:szCs w:val="28"/>
         </w:rPr>
-        <w:t>0</w:t>
-      </w:r>
-      <w:r>
-        <w:rPr>
-          <w:sz w:val="28"/>
-          <w:szCs w:val="28"/>
-        </w:rPr>
-        <w:t>8</w:t>
+        <w:t>11</w:t>
       </w:r>
     </w:p>
     <w:p/>
@@ -3219,13 +3212,13 @@
       <w:pPr>
         <w:pStyle w:val="Heading2"/>
       </w:pPr>
-      <w:bookmarkStart w:id="0" w:name="_Toc141735804"/>
-      <w:bookmarkStart w:id="1" w:name="_Toc145108198"/>
+      <w:bookmarkStart w:id="0" w:name="_Toc145108198"/>
+      <w:bookmarkStart w:id="1" w:name="_Toc141735804"/>
       <w:r>
         <w:lastRenderedPageBreak/>
         <w:t>Revision History</w:t>
       </w:r>
-      <w:bookmarkEnd w:id="1"/>
+      <w:bookmarkEnd w:id="0"/>
     </w:p>
     <w:tbl>
       <w:tblPr>
@@ -3675,23 +3668,7 @@
                 <w:b/>
                 <w:bCs/>
               </w:rPr>
-              <w:t xml:space="preserve">, and the cutscene in </w:t>
-            </w:r>
-            <w:proofErr w:type="spellStart"/>
-            <w:r>
-              <w:rPr>
-                <w:b/>
-                <w:bCs/>
-              </w:rPr>
-              <w:t>Amkethran</w:t>
-            </w:r>
-            <w:proofErr w:type="spellEnd"/>
-            <w:r>
-              <w:rPr>
-                <w:b/>
-                <w:bCs/>
-              </w:rPr>
-              <w:t>.</w:t>
+              <w:t>, and the cutscene in Amkethran.</w:t>
             </w:r>
           </w:p>
           <w:p>
@@ -3707,6 +3684,68 @@
                 <w:bCs/>
               </w:rPr>
               <w:t>Added the Compatibility table.</w:t>
+            </w:r>
+          </w:p>
+        </w:tc>
+      </w:tr>
+      <w:tr>
+        <w:tc>
+          <w:tcPr>
+            <w:tcW w:w="1255" w:type="dxa"/>
+          </w:tcPr>
+          <w:p>
+            <w:pPr>
+              <w:rPr>
+                <w:b/>
+                <w:bCs/>
+              </w:rPr>
+            </w:pPr>
+            <w:r>
+              <w:rPr>
+                <w:b/>
+                <w:bCs/>
+              </w:rPr>
+              <w:t>2023-09-11</w:t>
+            </w:r>
+          </w:p>
+        </w:tc>
+        <w:tc>
+          <w:tcPr>
+            <w:tcW w:w="1260" w:type="dxa"/>
+          </w:tcPr>
+          <w:p>
+            <w:pPr>
+              <w:rPr>
+                <w:b/>
+                <w:bCs/>
+              </w:rPr>
+            </w:pPr>
+            <w:r>
+              <w:rPr>
+                <w:b/>
+                <w:bCs/>
+              </w:rPr>
+              <w:t>1.0.6</w:t>
+            </w:r>
+          </w:p>
+        </w:tc>
+        <w:tc>
+          <w:tcPr>
+            <w:tcW w:w="6120" w:type="dxa"/>
+          </w:tcPr>
+          <w:p>
+            <w:pPr>
+              <w:rPr>
+                <w:b/>
+                <w:bCs/>
+              </w:rPr>
+            </w:pPr>
+            <w:r>
+              <w:rPr>
+                <w:b/>
+                <w:bCs/>
+              </w:rPr>
+              <w:t>Updated the LCA Assistant section to reflect that the player can switch Corwin’s portrait between the SoD and LCA versions.</w:t>
             </w:r>
           </w:p>
         </w:tc>
@@ -4576,7 +4615,7 @@
       <w:r>
         <w:t>Instructions</w:t>
       </w:r>
-      <w:bookmarkEnd w:id="0"/>
+      <w:bookmarkEnd w:id="1"/>
       <w:bookmarkEnd w:id="4"/>
     </w:p>
     <w:p>
@@ -4590,26 +4629,10 @@
         <w:t>LoveConquersAll_EET.zip</w:t>
       </w:r>
       <w:r>
-        <w:t xml:space="preserve"> </w:t>
-      </w:r>
-      <w:proofErr w:type="gramStart"/>
-      <w:r>
-        <w:t>archive, and</w:t>
-      </w:r>
-      <w:proofErr w:type="gramEnd"/>
-      <w:r>
-        <w:t xml:space="preserve"> place the LCA folder in your Game Directory (the directory where BG2 is installed. </w:t>
-      </w:r>
-      <w:r>
-        <w:t xml:space="preserve">LCA must be installed after EET core, but before </w:t>
-      </w:r>
-      <w:proofErr w:type="spellStart"/>
-      <w:r>
-        <w:t>EET_End</w:t>
-      </w:r>
-      <w:proofErr w:type="spellEnd"/>
-      <w:r>
-        <w:t xml:space="preserve">. If you plan to install the </w:t>
+        <w:t xml:space="preserve"> archive, and place the LCA folder in your Game Directory (the directory where BG2 is installed. </w:t>
+      </w:r>
+      <w:r>
+        <w:t xml:space="preserve">LCA must be installed after EET core, but before EET_End. If you plan to install the </w:t>
       </w:r>
       <w:hyperlink w:anchor="_LCA_Explicit_Mod" w:history="1">
         <w:r>
@@ -4645,44 +4668,15 @@
       </w:pPr>
       <w:r>
         <w:lastRenderedPageBreak/>
-        <w:t xml:space="preserve">You can use the </w:t>
-      </w:r>
-      <w:proofErr w:type="spellStart"/>
-      <w:r>
-        <w:t>Weidu</w:t>
-      </w:r>
-      <w:proofErr w:type="spellEnd"/>
-      <w:r>
-        <w:t xml:space="preserve"> installation commands below, or the provided setup-LCA.exe file. If you use the </w:t>
-      </w:r>
-      <w:proofErr w:type="spellStart"/>
-      <w:r>
-        <w:t>Weidu</w:t>
-      </w:r>
-      <w:proofErr w:type="spellEnd"/>
-      <w:r>
-        <w:t xml:space="preserve"> commands, be sure to replace [</w:t>
-      </w:r>
-      <w:proofErr w:type="spellStart"/>
-      <w:r>
-        <w:t>GameDirectory</w:t>
-      </w:r>
-      <w:proofErr w:type="spellEnd"/>
-      <w:r>
-        <w:t>] with the path to your Baldur’s Gate 2 folder.</w:t>
+        <w:t>You can use the Weidu installation commands below, or the provided setup-LCA.exe file. If you use the Weidu commands, be sure to replace [GameDirectory] with the path to your Baldur’s Gate 2 folder.</w:t>
       </w:r>
     </w:p>
     <w:p>
       <w:pPr>
         <w:pStyle w:val="NormalL2"/>
       </w:pPr>
-      <w:proofErr w:type="spellStart"/>
-      <w:r>
-        <w:t>Weidu</w:t>
-      </w:r>
-      <w:proofErr w:type="spellEnd"/>
-      <w:r>
-        <w:t xml:space="preserve"> Installation Commands</w:t>
+      <w:r>
+        <w:t>Weidu Installation Commands</w:t>
       </w:r>
     </w:p>
     <w:p>
@@ -4716,31 +4710,7 @@
       </w:r>
       <w:r>
         <w:tab/>
-        <w:t>[</w:t>
-      </w:r>
-      <w:proofErr w:type="spellStart"/>
-      <w:r>
-        <w:t>GameDirectory</w:t>
-      </w:r>
-      <w:proofErr w:type="spellEnd"/>
-      <w:r>
-        <w:t xml:space="preserve">]&gt; </w:t>
-      </w:r>
-      <w:proofErr w:type="spellStart"/>
-      <w:r>
-        <w:t>weidu</w:t>
-      </w:r>
-      <w:proofErr w:type="spellEnd"/>
-      <w:r>
-        <w:t xml:space="preserve"> </w:t>
-      </w:r>
-      <w:proofErr w:type="spellStart"/>
-      <w:r>
-        <w:t>eet_end</w:t>
-      </w:r>
-      <w:proofErr w:type="spellEnd"/>
-      <w:r>
-        <w:t>/eet_end.tp2</w:t>
+        <w:t>[GameDirectory]&gt; weidu eet_end/eet_end.tp2</w:t>
       </w:r>
     </w:p>
     <w:p>
@@ -4773,31 +4743,7 @@
         <w:tab/>
       </w:r>
       <w:r>
-        <w:t>[</w:t>
-      </w:r>
-      <w:proofErr w:type="spellStart"/>
-      <w:r>
-        <w:t>GameDirectory</w:t>
-      </w:r>
-      <w:proofErr w:type="spellEnd"/>
-      <w:r>
-        <w:t xml:space="preserve">]&gt; </w:t>
-      </w:r>
-      <w:proofErr w:type="spellStart"/>
-      <w:r>
-        <w:t>weidu</w:t>
-      </w:r>
-      <w:proofErr w:type="spellEnd"/>
-      <w:r>
-        <w:t xml:space="preserve"> </w:t>
-      </w:r>
-      <w:proofErr w:type="spellStart"/>
-      <w:r>
-        <w:t>lca</w:t>
-      </w:r>
-      <w:proofErr w:type="spellEnd"/>
-      <w:r>
-        <w:t>/lca.tp2</w:t>
+        <w:t>[GameDirectory]&gt; weidu lca/lca.tp2</w:t>
       </w:r>
     </w:p>
     <w:p>
@@ -4816,31 +4762,7 @@
       </w:r>
       <w:r>
         <w:tab/>
-        <w:t>[</w:t>
-      </w:r>
-      <w:proofErr w:type="spellStart"/>
-      <w:r>
-        <w:t>GameDirectory</w:t>
-      </w:r>
-      <w:proofErr w:type="spellEnd"/>
-      <w:r>
-        <w:t xml:space="preserve">]&gt; </w:t>
-      </w:r>
-      <w:proofErr w:type="spellStart"/>
-      <w:r>
-        <w:t>weidu</w:t>
-      </w:r>
-      <w:proofErr w:type="spellEnd"/>
-      <w:r>
-        <w:t xml:space="preserve"> </w:t>
-      </w:r>
-      <w:proofErr w:type="spellStart"/>
-      <w:r>
-        <w:t>lca_explicit</w:t>
-      </w:r>
-      <w:proofErr w:type="spellEnd"/>
-      <w:r>
-        <w:t>/lca_explicit.tp2</w:t>
+        <w:t>[GameDirectory]&gt; weidu lca_explicit/lca_explicit.tp2</w:t>
       </w:r>
     </w:p>
     <w:p>
@@ -4862,31 +4784,7 @@
       </w:r>
       <w:r>
         <w:tab/>
-        <w:t>[</w:t>
-      </w:r>
-      <w:proofErr w:type="spellStart"/>
-      <w:r>
-        <w:t>GameDirectory</w:t>
-      </w:r>
-      <w:proofErr w:type="spellEnd"/>
-      <w:r>
-        <w:t xml:space="preserve">]&gt; </w:t>
-      </w:r>
-      <w:proofErr w:type="spellStart"/>
-      <w:r>
-        <w:t>weidu</w:t>
-      </w:r>
-      <w:proofErr w:type="spellEnd"/>
-      <w:r>
-        <w:t xml:space="preserve"> </w:t>
-      </w:r>
-      <w:proofErr w:type="spellStart"/>
-      <w:r>
-        <w:t>eet_end</w:t>
-      </w:r>
-      <w:proofErr w:type="spellEnd"/>
-      <w:r>
-        <w:t>/eet_end.tp2</w:t>
+        <w:t>[GameDirectory]&gt; weidu eet_end/eet_end.tp2</w:t>
       </w:r>
     </w:p>
     <w:p>
@@ -4920,31 +4818,7 @@
       </w:r>
       <w:r>
         <w:tab/>
-        <w:t>[</w:t>
-      </w:r>
-      <w:proofErr w:type="spellStart"/>
-      <w:r>
-        <w:t>GameDirectory</w:t>
-      </w:r>
-      <w:proofErr w:type="spellEnd"/>
-      <w:r>
-        <w:t xml:space="preserve">]&gt; </w:t>
-      </w:r>
-      <w:proofErr w:type="spellStart"/>
-      <w:r>
-        <w:t>weidu</w:t>
-      </w:r>
-      <w:proofErr w:type="spellEnd"/>
-      <w:r>
-        <w:t xml:space="preserve"> </w:t>
-      </w:r>
-      <w:proofErr w:type="spellStart"/>
-      <w:r>
-        <w:t>eet</w:t>
-      </w:r>
-      <w:proofErr w:type="spellEnd"/>
-      <w:r>
-        <w:t>/eet.tp2</w:t>
+        <w:t>[GameDirectory]&gt; weidu eet/eet.tp2</w:t>
       </w:r>
     </w:p>
     <w:p>
@@ -4963,31 +4837,7 @@
       </w:r>
       <w:r>
         <w:tab/>
-        <w:t>[</w:t>
-      </w:r>
-      <w:proofErr w:type="spellStart"/>
-      <w:r>
-        <w:t>GameDirectory</w:t>
-      </w:r>
-      <w:proofErr w:type="spellEnd"/>
-      <w:r>
-        <w:t xml:space="preserve">]&gt; </w:t>
-      </w:r>
-      <w:proofErr w:type="spellStart"/>
-      <w:r>
-        <w:t>weidu</w:t>
-      </w:r>
-      <w:proofErr w:type="spellEnd"/>
-      <w:r>
-        <w:t xml:space="preserve"> </w:t>
-      </w:r>
-      <w:proofErr w:type="spellStart"/>
-      <w:r>
-        <w:t>lca</w:t>
-      </w:r>
-      <w:proofErr w:type="spellEnd"/>
-      <w:r>
-        <w:t>/lca.tp2</w:t>
+        <w:t>[GameDirectory]&gt; weidu lca/lca.tp2</w:t>
       </w:r>
     </w:p>
     <w:p>
@@ -5006,31 +4856,7 @@
       </w:r>
       <w:r>
         <w:tab/>
-        <w:t>[</w:t>
-      </w:r>
-      <w:proofErr w:type="spellStart"/>
-      <w:r>
-        <w:t>GameDirectory</w:t>
-      </w:r>
-      <w:proofErr w:type="spellEnd"/>
-      <w:r>
-        <w:t xml:space="preserve">]&gt; </w:t>
-      </w:r>
-      <w:proofErr w:type="spellStart"/>
-      <w:r>
-        <w:t>weidu</w:t>
-      </w:r>
-      <w:proofErr w:type="spellEnd"/>
-      <w:r>
-        <w:t xml:space="preserve"> </w:t>
-      </w:r>
-      <w:proofErr w:type="spellStart"/>
-      <w:r>
-        <w:t>lca_explicit</w:t>
-      </w:r>
-      <w:proofErr w:type="spellEnd"/>
-      <w:r>
-        <w:t>/lca_explicit.tp2</w:t>
+        <w:t>[GameDirectory]&gt; weidu lca_explicit/lca_explicit.tp2</w:t>
       </w:r>
     </w:p>
     <w:p>
@@ -5052,31 +4878,7 @@
       </w:r>
       <w:r>
         <w:tab/>
-        <w:t>[</w:t>
-      </w:r>
-      <w:proofErr w:type="spellStart"/>
-      <w:r>
-        <w:t>GameDirectory</w:t>
-      </w:r>
-      <w:proofErr w:type="spellEnd"/>
-      <w:r>
-        <w:t xml:space="preserve">]&gt; </w:t>
-      </w:r>
-      <w:proofErr w:type="spellStart"/>
-      <w:r>
-        <w:t>weidu</w:t>
-      </w:r>
-      <w:proofErr w:type="spellEnd"/>
-      <w:r>
-        <w:t xml:space="preserve"> </w:t>
-      </w:r>
-      <w:proofErr w:type="spellStart"/>
-      <w:r>
-        <w:t>eet_end</w:t>
-      </w:r>
-      <w:proofErr w:type="spellEnd"/>
-      <w:r>
-        <w:t>/eet_end.tp2</w:t>
+        <w:t>[GameDirectory]&gt; weidu eet_end/eet_end.tp2</w:t>
       </w:r>
     </w:p>
     <w:p>
@@ -5084,13 +4886,13 @@
         <w:pStyle w:val="Heading2"/>
       </w:pPr>
       <w:bookmarkStart w:id="9" w:name="_LCA_Explicit_Mod"/>
-      <w:bookmarkStart w:id="10" w:name="_Toc141735808"/>
-      <w:bookmarkStart w:id="11" w:name="_Toc145108204"/>
+      <w:bookmarkStart w:id="10" w:name="_Toc145108204"/>
+      <w:bookmarkStart w:id="11" w:name="_Toc141735808"/>
       <w:bookmarkEnd w:id="9"/>
       <w:r>
         <w:t>LCA Explicit Mod</w:t>
       </w:r>
-      <w:bookmarkEnd w:id="11"/>
+      <w:bookmarkEnd w:id="10"/>
     </w:p>
     <w:p>
       <w:pPr>
@@ -5173,15 +4975,15 @@
         <w:pStyle w:val="Heading2"/>
       </w:pPr>
       <w:bookmarkStart w:id="13" w:name="_Toc141735817"/>
-      <w:bookmarkStart w:id="14" w:name="_Hlk143027445"/>
-      <w:bookmarkStart w:id="15" w:name="_Toc145108206"/>
+      <w:bookmarkStart w:id="14" w:name="_Toc145108206"/>
+      <w:bookmarkStart w:id="15" w:name="_Hlk143027445"/>
       <w:r>
         <w:lastRenderedPageBreak/>
         <w:t>Using the Configuration Assistant</w:t>
       </w:r>
       <w:bookmarkStart w:id="16" w:name="Sec_UsingTheConfigurationAssistant"/>
       <w:bookmarkEnd w:id="13"/>
-      <w:bookmarkEnd w:id="15"/>
+      <w:bookmarkEnd w:id="14"/>
       <w:bookmarkEnd w:id="16"/>
     </w:p>
     <w:p>
@@ -5213,13 +5015,8 @@
         </w:numPr>
       </w:pPr>
       <w:r>
-        <w:t xml:space="preserve">Advance the </w:t>
-      </w:r>
-      <w:proofErr w:type="gramStart"/>
-      <w:r>
-        <w:t>time</w:t>
-      </w:r>
-      <w:proofErr w:type="gramEnd"/>
+        <w:t>Advance the time</w:t>
+      </w:r>
     </w:p>
     <w:p>
       <w:pPr>
@@ -5230,13 +5027,8 @@
         </w:numPr>
       </w:pPr>
       <w:r>
-        <w:t xml:space="preserve">Allow or disallow banters while in a </w:t>
-      </w:r>
-      <w:proofErr w:type="gramStart"/>
-      <w:r>
-        <w:t>dungeon</w:t>
-      </w:r>
-      <w:proofErr w:type="gramEnd"/>
+        <w:t>Allow or disallow banters while in a dungeon</w:t>
+      </w:r>
     </w:p>
     <w:p>
       <w:pPr>
@@ -5247,10 +5039,22 @@
         </w:numPr>
       </w:pPr>
       <w:r>
+        <w:t>Change Corwin’s portrait to be either the SoD or LCA versions.</w:t>
+      </w:r>
+    </w:p>
+    <w:p>
+      <w:pPr>
+        <w:pStyle w:val="NormalL2"/>
+        <w:numPr>
+          <w:ilvl w:val="0"/>
+          <w:numId w:val="11"/>
+        </w:numPr>
+      </w:pPr>
+      <w:r>
         <w:t>Launch the LCA Debugger (see below)</w:t>
       </w:r>
     </w:p>
-    <w:bookmarkEnd w:id="14"/>
+    <w:bookmarkEnd w:id="15"/>
     <w:p>
       <w:pPr>
         <w:pStyle w:val="Heading2"/>
@@ -5278,15 +5082,8 @@
       <w:pPr>
         <w:pStyle w:val="NormalL2"/>
       </w:pPr>
-      <w:proofErr w:type="spellStart"/>
-      <w:proofErr w:type="gramStart"/>
-      <w:r>
-        <w:t>CLUAConsole:CreateCreature</w:t>
-      </w:r>
-      <w:proofErr w:type="spellEnd"/>
-      <w:proofErr w:type="gramEnd"/>
-      <w:r>
-        <w:t>(“XAADBG”)</w:t>
+      <w:r>
+        <w:t>CLUAConsole:CreateCreature(“XAADBG”)</w:t>
       </w:r>
     </w:p>
     <w:p>
@@ -5345,15 +5142,7 @@
         <w:pStyle w:val="NormalL2"/>
       </w:pPr>
       <w:r>
-        <w:t xml:space="preserve">Love Conquers All (LCA) </w:t>
-      </w:r>
-      <w:proofErr w:type="spellStart"/>
-      <w:r>
-        <w:t>Github</w:t>
-      </w:r>
-      <w:proofErr w:type="spellEnd"/>
-      <w:r>
-        <w:t xml:space="preserve">: </w:t>
+        <w:t xml:space="preserve">Love Conquers All (LCA) Github: </w:t>
       </w:r>
       <w:hyperlink r:id="rId10" w:history="1">
         <w:r>
@@ -5369,15 +5158,7 @@
         <w:pStyle w:val="NormalL2"/>
       </w:pPr>
       <w:r>
-        <w:t xml:space="preserve">LCA_Explicit </w:t>
-      </w:r>
-      <w:proofErr w:type="spellStart"/>
-      <w:r>
-        <w:t>Github</w:t>
-      </w:r>
-      <w:proofErr w:type="spellEnd"/>
-      <w:r>
-        <w:t xml:space="preserve">: </w:t>
+        <w:t xml:space="preserve">LCA_Explicit Github: </w:t>
       </w:r>
       <w:hyperlink r:id="rId11" w:history="1">
         <w:r>
@@ -5515,15 +5296,7 @@
         <w:pStyle w:val="NormalLevel3"/>
       </w:pPr>
       <w:r>
-        <w:t xml:space="preserve">Various dialogues were changed to explain what Captain Corwin and other high-ranking Flaming Fist personnel were </w:t>
-      </w:r>
-      <w:proofErr w:type="gramStart"/>
-      <w:r>
-        <w:t>doing</w:t>
-      </w:r>
-      <w:proofErr w:type="gramEnd"/>
-      <w:r>
-        <w:t xml:space="preserve"> the events of BG1.</w:t>
+        <w:t>Various dialogues were changed to explain what Captain Corwin and other high-ranking Flaming Fist personnel were doing the events of BG1.</w:t>
       </w:r>
     </w:p>
     <w:p>
@@ -5551,15 +5324,7 @@
         <w:pStyle w:val="NormalLevel3"/>
       </w:pPr>
       <w:r>
-        <w:t xml:space="preserve">In the Coast Way Crossing or the Siege Camp, talk to </w:t>
-      </w:r>
-      <w:proofErr w:type="spellStart"/>
-      <w:r>
-        <w:t>Thaird</w:t>
-      </w:r>
-      <w:proofErr w:type="spellEnd"/>
-      <w:r>
-        <w:t xml:space="preserve"> while Corwin is in your party. Choose to rest for the night. A special cutscene involving Corwin and the player will take place.</w:t>
+        <w:t>In the Coast Way Crossing or the Siege Camp, talk to Thaird while Corwin is in your party. Choose to rest for the night. A special cutscene involving Corwin and the player will take place.</w:t>
       </w:r>
     </w:p>
     <w:p>
@@ -5595,23 +5360,7 @@
         <w:pStyle w:val="NormalLevel3"/>
       </w:pPr>
       <w:r>
-        <w:t xml:space="preserve">If the player is male, and the LCA_Explicit mod is installed, a special cutscene will play after the escape from Avernus. Corwin must be </w:t>
-      </w:r>
-      <w:proofErr w:type="gramStart"/>
-      <w:r>
-        <w:t>in</w:t>
-      </w:r>
-      <w:proofErr w:type="gramEnd"/>
-      <w:r>
-        <w:t xml:space="preserve"> your party, and the player must be in a romance with her, </w:t>
-      </w:r>
-      <w:proofErr w:type="gramStart"/>
-      <w:r>
-        <w:t>in order for</w:t>
-      </w:r>
-      <w:proofErr w:type="gramEnd"/>
-      <w:r>
-        <w:t xml:space="preserve"> the cutscene to trigger.</w:t>
+        <w:t>If the player is male, and the LCA_Explicit mod is installed, a special cutscene will play after the escape from Avernus. Corwin must be in your party, and the player must be in a romance with her, in order for the cutscene to trigger.</w:t>
       </w:r>
     </w:p>
     <w:p>
@@ -5628,13 +5377,8 @@
       <w:pPr>
         <w:pStyle w:val="NormalLevel3"/>
       </w:pPr>
-      <w:proofErr w:type="gramStart"/>
-      <w:r>
-        <w:t>A number of</w:t>
-      </w:r>
-      <w:proofErr w:type="gramEnd"/>
-      <w:r>
-        <w:t xml:space="preserve"> miscellaneous changes were made to dialogs, particularly the dialogs that occur after the player is arrested.</w:t>
+      <w:r>
+        <w:t>A number of miscellaneous changes were made to dialogs, particularly the dialogs that occur after the player is arrested.</w:t>
       </w:r>
     </w:p>
     <w:p>
@@ -5660,15 +5404,7 @@
         <w:t xml:space="preserve">with Corwin </w:t>
       </w:r>
       <w:r>
-        <w:t xml:space="preserve">at the end of </w:t>
-      </w:r>
-      <w:proofErr w:type="spellStart"/>
-      <w:r>
-        <w:t>SoD</w:t>
-      </w:r>
-      <w:proofErr w:type="spellEnd"/>
-      <w:r>
-        <w:t>, and you were exiled from the city, Imoen will give you a letter from Corwin that includes her amulet. The amulet adds some saving throw bonuses, but it can only be worn by the player.</w:t>
+        <w:t>at the end of SoD, and you were exiled from the city, Imoen will give you a letter from Corwin that includes her amulet. The amulet adds some saving throw bonuses, but it can only be worn by the player.</w:t>
       </w:r>
     </w:p>
     <w:p>
@@ -5679,7 +5415,7 @@
       <w:r>
         <w:t>Shadows of Amn Changes</w:t>
       </w:r>
-      <w:bookmarkEnd w:id="10"/>
+      <w:bookmarkEnd w:id="11"/>
       <w:bookmarkEnd w:id="33"/>
     </w:p>
     <w:p>
@@ -5791,13 +5527,13 @@
         <w:pStyle w:val="Heading3"/>
       </w:pPr>
       <w:bookmarkStart w:id="36" w:name="_Slaver_Stockade"/>
-      <w:bookmarkStart w:id="37" w:name="_Toc141735810"/>
-      <w:bookmarkStart w:id="38" w:name="_Toc145108221"/>
+      <w:bookmarkStart w:id="37" w:name="_Toc145108221"/>
+      <w:bookmarkStart w:id="38" w:name="_Toc141735810"/>
       <w:bookmarkEnd w:id="36"/>
       <w:r>
         <w:t>Slaver Stockade</w:t>
       </w:r>
-      <w:bookmarkEnd w:id="38"/>
+      <w:bookmarkEnd w:id="37"/>
     </w:p>
     <w:p>
       <w:pPr>
@@ -5825,15 +5561,7 @@
         <w:t>Be advised that Corwin and Hexxat, if in the same party, will eventually try to kill each other.</w:t>
       </w:r>
       <w:r>
-        <w:t xml:space="preserve"> Corwin will attempt to rally other </w:t>
-      </w:r>
-      <w:proofErr w:type="gramStart"/>
-      <w:r>
-        <w:t>good</w:t>
-      </w:r>
-      <w:proofErr w:type="gramEnd"/>
-      <w:r>
-        <w:t>-aligned characters when the time comes.</w:t>
+        <w:t xml:space="preserve"> Corwin will attempt to rally other good-aligned characters when the time comes.</w:t>
       </w:r>
     </w:p>
     <w:p>
@@ -5877,13 +5605,8 @@
         <w:pStyle w:val="Heading3"/>
       </w:pPr>
       <w:bookmarkStart w:id="42" w:name="_Toc145108225"/>
-      <w:proofErr w:type="spellStart"/>
-      <w:r>
-        <w:t>Spellhold</w:t>
-      </w:r>
-      <w:proofErr w:type="spellEnd"/>
-      <w:r>
-        <w:t xml:space="preserve"> Encounter</w:t>
+      <w:r>
+        <w:t>Spellhold Encounter</w:t>
       </w:r>
       <w:bookmarkEnd w:id="42"/>
     </w:p>
@@ -5892,15 +5615,7 @@
         <w:pStyle w:val="NormalLevel3"/>
       </w:pPr>
       <w:r>
-        <w:t xml:space="preserve">Significant changes were made to the </w:t>
-      </w:r>
-      <w:proofErr w:type="spellStart"/>
-      <w:r>
-        <w:t>Spellhold</w:t>
-      </w:r>
-      <w:proofErr w:type="spellEnd"/>
-      <w:r>
-        <w:t xml:space="preserve"> encounter with Irenicus. These changes are triggered by Corwin being in the party when the party is captured. A video showing the encounter is available here:</w:t>
+        <w:t>Significant changes were made to the Spellhold encounter with Irenicus. These changes are triggered by Corwin being in the party when the party is captured. A video showing the encounter is available here:</w:t>
       </w:r>
       <w:r>
         <w:t xml:space="preserve"> </w:t>
@@ -5925,7 +5640,7 @@
       <w:r>
         <w:t>Obtaining Corwin’s Bow + 3</w:t>
       </w:r>
-      <w:bookmarkEnd w:id="37"/>
+      <w:bookmarkEnd w:id="38"/>
       <w:bookmarkEnd w:id="43"/>
     </w:p>
     <w:p>
@@ -5951,26 +5666,13 @@
         <w:t>yer</w:t>
       </w:r>
       <w:r>
-        <w:t xml:space="preserve">. The </w:t>
-      </w:r>
-      <w:proofErr w:type="gramStart"/>
-      <w:r>
-        <w:t>bow</w:t>
+        <w:t>. The bow</w:t>
       </w:r>
       <w:r>
         <w:t>yer</w:t>
       </w:r>
-      <w:proofErr w:type="gramEnd"/>
-      <w:r>
-        <w:t xml:space="preserve"> </w:t>
-      </w:r>
-      <w:proofErr w:type="gramStart"/>
-      <w:r>
-        <w:t>is located in</w:t>
-      </w:r>
-      <w:proofErr w:type="gramEnd"/>
-      <w:r>
-        <w:t xml:space="preserve"> one of the houses in the city. If all three conditions are satisfied, Corwin’s Bow + 2 will be transformed into the + 3 version after Irenicus is defeated.  </w:t>
+      <w:r>
+        <w:t xml:space="preserve"> is located in one of the houses in the city. If all three conditions are satisfied, Corwin’s Bow + 2 will be transformed into the + 3 version after Irenicus is defeated.  </w:t>
       </w:r>
       <w:r>
         <w:t xml:space="preserve"> </w:t>
@@ -6024,15 +5726,7 @@
         <w:t>Armorsmith</w:t>
       </w:r>
       <w:r>
-        <w:t xml:space="preserve"> </w:t>
-      </w:r>
-      <w:proofErr w:type="gramStart"/>
-      <w:r>
-        <w:t>is located in</w:t>
-      </w:r>
-      <w:proofErr w:type="gramEnd"/>
-      <w:r>
-        <w:t xml:space="preserve"> one of the houses in the city. If all three conditions are satisfied, Corwin’s </w:t>
+        <w:t xml:space="preserve"> is located in one of the houses in the city. If all three conditions are satisfied, Corwin’s </w:t>
       </w:r>
       <w:r>
         <w:t>Armor</w:t>
@@ -6062,15 +5756,7 @@
         <w:pStyle w:val="NormalLevel3"/>
       </w:pPr>
       <w:r>
-        <w:t xml:space="preserve">If the player attacked Drizzt in Baldur’s Gate 1, Corwin </w:t>
-      </w:r>
-      <w:proofErr w:type="gramStart"/>
-      <w:r>
-        <w:t>will</w:t>
-      </w:r>
-      <w:proofErr w:type="gramEnd"/>
-      <w:r>
-        <w:t xml:space="preserve"> vouch for the player if she is in the party when Drizzt and his party confront them after the escape from the Underdark.</w:t>
+        <w:t>If the player attacked Drizzt in Baldur’s Gate 1, Corwin will vouch for the player if she is in the party when Drizzt and his party confront them after the escape from the Underdark.</w:t>
       </w:r>
     </w:p>
     <w:p>
@@ -6111,15 +5797,7 @@
         <w:t xml:space="preserve">If Corwin is in your party at the conclusion of the events of Shadows of Amn, you will return to Baldur’s Gate, instead of proceeding immediately with the events of Throne of Bhaal. </w:t>
       </w:r>
       <w:r>
-        <w:t xml:space="preserve">Upon your arrival, a one-day timer will start, that when expired will initiate the debriefing to the </w:t>
-      </w:r>
-      <w:proofErr w:type="gramStart"/>
-      <w:r>
-        <w:t>Dukes</w:t>
-      </w:r>
-      <w:proofErr w:type="gramEnd"/>
-      <w:r>
-        <w:t xml:space="preserve">. </w:t>
+        <w:t xml:space="preserve">Upon your arrival, a one-day timer will start, that when expired will initiate the debriefing to the Dukes. </w:t>
       </w:r>
       <w:r>
         <w:t xml:space="preserve">The conclusion of the debriefing sets off a series of events that culminate in the player’s arrival in Saradush. </w:t>
@@ -6185,23 +5863,7 @@
         </w:numPr>
       </w:pPr>
       <w:r>
-        <w:t xml:space="preserve">Hall of Wonders – Returning the </w:t>
-      </w:r>
-      <w:proofErr w:type="spellStart"/>
-      <w:r>
-        <w:t>Farseer</w:t>
-      </w:r>
-      <w:proofErr w:type="spellEnd"/>
-      <w:r>
-        <w:t xml:space="preserve"> (Triggers if the player stole the </w:t>
-      </w:r>
-      <w:proofErr w:type="spellStart"/>
-      <w:r>
-        <w:t>Farseer</w:t>
-      </w:r>
-      <w:proofErr w:type="spellEnd"/>
-      <w:r>
-        <w:t xml:space="preserve"> telescope in BG1)</w:t>
+        <w:t>Hall of Wonders – Returning the Farseer (Triggers if the player stole the Farseer telescope in BG1)</w:t>
       </w:r>
     </w:p>
     <w:p>
@@ -6228,15 +5890,7 @@
         <w:t>Flaming Fist Headquarters L1 and L2</w:t>
       </w:r>
       <w:r>
-        <w:t xml:space="preserve"> – Be sure to speak to Marshal </w:t>
-      </w:r>
-      <w:proofErr w:type="spellStart"/>
-      <w:r>
-        <w:t>Nederlok</w:t>
-      </w:r>
-      <w:proofErr w:type="spellEnd"/>
-      <w:r>
-        <w:t xml:space="preserve"> on the second floor to receive a special gift.</w:t>
+        <w:t xml:space="preserve"> – Be sure to speak to Marshal Nederlok on the second floor to receive a special gift.</w:t>
       </w:r>
     </w:p>
     <w:p>
@@ -6281,13 +5935,8 @@
         </w:numPr>
       </w:pPr>
       <w:r>
-        <w:t xml:space="preserve">Central Sewers, if Neb wasn’t killed in </w:t>
-      </w:r>
-      <w:proofErr w:type="gramStart"/>
-      <w:r>
-        <w:t>Athkatla</w:t>
-      </w:r>
-      <w:proofErr w:type="gramEnd"/>
+        <w:t>Central Sewers, if Neb wasn’t killed in Athkatla</w:t>
+      </w:r>
     </w:p>
     <w:p>
       <w:pPr>
@@ -6381,39 +6030,7 @@
         <w:pStyle w:val="NormalLevel3"/>
       </w:pPr>
       <w:r>
-        <w:t xml:space="preserve">The </w:t>
-      </w:r>
-      <w:proofErr w:type="spellStart"/>
-      <w:r>
-        <w:t>miniquest</w:t>
-      </w:r>
-      <w:proofErr w:type="spellEnd"/>
-      <w:r>
-        <w:t xml:space="preserve"> ends with Rohma’s abduction at the hands of </w:t>
-      </w:r>
-      <w:proofErr w:type="spellStart"/>
-      <w:r>
-        <w:t>Ilasera</w:t>
-      </w:r>
-      <w:proofErr w:type="spellEnd"/>
-      <w:r>
-        <w:t xml:space="preserve"> and Beno. Depending on the choices the player has made, at the end of the encounter Beno will be imprisoned, beheaded, or have his soul imprisoned </w:t>
-      </w:r>
-      <w:proofErr w:type="gramStart"/>
-      <w:r>
-        <w:t>through the use of</w:t>
-      </w:r>
-      <w:proofErr w:type="gramEnd"/>
-      <w:r>
-        <w:t xml:space="preserve"> the Soultaker Dagger. If he is beheaded or has his soul imprisoned, keep the appropriate item (either the head, or the dagger) through </w:t>
-      </w:r>
-      <w:proofErr w:type="spellStart"/>
-      <w:r>
-        <w:t>Amkethran</w:t>
-      </w:r>
-      <w:proofErr w:type="spellEnd"/>
-      <w:r>
-        <w:t xml:space="preserve"> to trigger a humorous cutscene.</w:t>
+        <w:t>The miniquest ends with Rohma’s abduction at the hands of Ilasera and Beno. Depending on the choices the player has made, at the end of the encounter Beno will be imprisoned, beheaded, or have his soul imprisoned through the use of the Soultaker Dagger. If he is beheaded or has his soul imprisoned, keep the appropriate item (either the head, or the dagger) through Amkethran to trigger a humorous cutscene.</w:t>
       </w:r>
     </w:p>
     <w:p>
@@ -6485,15 +6102,7 @@
         <w:pStyle w:val="NormalLevel3"/>
       </w:pPr>
       <w:r>
-        <w:t xml:space="preserve">Conditions A or B, and Condition C, must </w:t>
-      </w:r>
-      <w:proofErr w:type="gramStart"/>
-      <w:r>
-        <w:t>hold</w:t>
-      </w:r>
-      <w:proofErr w:type="gramEnd"/>
-      <w:r>
-        <w:t xml:space="preserve"> to initiate the timer that starts the Rescue Caelar quest.</w:t>
+        <w:t>Conditions A or B, and Condition C, must hold to initiate the timer that starts the Rescue Caelar quest.</w:t>
       </w:r>
     </w:p>
     <w:p>
@@ -6612,15 +6221,7 @@
         </w:numPr>
       </w:pPr>
       <w:r>
-        <w:t xml:space="preserve">The player must be in a romance with </w:t>
-      </w:r>
-      <w:proofErr w:type="gramStart"/>
-      <w:r>
-        <w:t>Corwin, and</w:t>
-      </w:r>
-      <w:proofErr w:type="gramEnd"/>
-      <w:r>
-        <w:t xml:space="preserve"> be male.</w:t>
+        <w:t>The player must be in a romance with Corwin, and be male.</w:t>
       </w:r>
     </w:p>
     <w:p>
@@ -6672,15 +6273,7 @@
         </w:numPr>
       </w:pPr>
       <w:r>
-        <w:t xml:space="preserve">The player must be in a romance with </w:t>
-      </w:r>
-      <w:proofErr w:type="gramStart"/>
-      <w:r>
-        <w:t>Corwin, and</w:t>
-      </w:r>
-      <w:proofErr w:type="gramEnd"/>
-      <w:r>
-        <w:t xml:space="preserve"> be male.</w:t>
+        <w:t>The player must be in a romance with Corwin, and be male.</w:t>
       </w:r>
     </w:p>
     <w:p>
@@ -6716,15 +6309,7 @@
         </w:numPr>
       </w:pPr>
       <w:r>
-        <w:t xml:space="preserve">A: The player must have been in a romance with Corwin in </w:t>
-      </w:r>
-      <w:proofErr w:type="spellStart"/>
-      <w:r>
-        <w:t>SoD</w:t>
-      </w:r>
-      <w:proofErr w:type="spellEnd"/>
-      <w:r>
-        <w:t>.</w:t>
+        <w:t>A: The player must have been in a romance with Corwin in SoD.</w:t>
       </w:r>
     </w:p>
     <w:p>
@@ -6807,13 +6392,8 @@
           <w:numId w:val="14"/>
         </w:numPr>
       </w:pPr>
-      <w:proofErr w:type="spellStart"/>
-      <w:r>
-        <w:t>Mithrest</w:t>
-      </w:r>
-      <w:proofErr w:type="spellEnd"/>
-      <w:r>
-        <w:t xml:space="preserve"> Inn</w:t>
+      <w:r>
+        <w:t>Mithrest Inn</w:t>
       </w:r>
     </w:p>
     <w:p>
@@ -6836,13 +6416,8 @@
           <w:numId w:val="14"/>
         </w:numPr>
       </w:pPr>
-      <w:proofErr w:type="spellStart"/>
-      <w:r>
-        <w:t>Imnesvale</w:t>
-      </w:r>
-      <w:proofErr w:type="spellEnd"/>
-      <w:r>
-        <w:t xml:space="preserve"> Inn</w:t>
+      <w:r>
+        <w:t>Imnesvale Inn</w:t>
       </w:r>
     </w:p>
     <w:p>
@@ -6853,13 +6428,8 @@
           <w:numId w:val="14"/>
         </w:numPr>
       </w:pPr>
-      <w:proofErr w:type="spellStart"/>
-      <w:r>
-        <w:t>Brynnlaw’s</w:t>
-      </w:r>
-      <w:proofErr w:type="spellEnd"/>
-      <w:r>
-        <w:t xml:space="preserve"> Inn</w:t>
+      <w:r>
+        <w:t>Brynnlaw’s Inn</w:t>
       </w:r>
     </w:p>
     <w:p>
@@ -6870,21 +6440,8 @@
           <w:numId w:val="14"/>
         </w:numPr>
       </w:pPr>
-      <w:proofErr w:type="spellStart"/>
-      <w:r>
-        <w:t>Trademeet’s</w:t>
-      </w:r>
-      <w:proofErr w:type="spellEnd"/>
-      <w:r>
-        <w:t xml:space="preserve"> Inn (</w:t>
-      </w:r>
-      <w:proofErr w:type="spellStart"/>
-      <w:r>
-        <w:t>Vyatri’s</w:t>
-      </w:r>
-      <w:proofErr w:type="spellEnd"/>
-      <w:r>
-        <w:t xml:space="preserve"> Pub)</w:t>
+      <w:r>
+        <w:t>Trademeet’s Inn (Vyatri’s Pub)</w:t>
       </w:r>
     </w:p>
     <w:p>
@@ -6916,15 +6473,7 @@
         </w:numPr>
       </w:pPr>
       <w:r>
-        <w:t xml:space="preserve">The player must be in a romance with </w:t>
-      </w:r>
-      <w:proofErr w:type="gramStart"/>
-      <w:r>
-        <w:t>Corwin, and</w:t>
-      </w:r>
-      <w:proofErr w:type="gramEnd"/>
-      <w:r>
-        <w:t xml:space="preserve"> be male.</w:t>
+        <w:t>The player must be in a romance with Corwin, and be male.</w:t>
       </w:r>
     </w:p>
     <w:p>
@@ -6949,15 +6498,7 @@
         </w:numPr>
       </w:pPr>
       <w:r>
-        <w:t xml:space="preserve">The player must have completed </w:t>
-      </w:r>
-      <w:proofErr w:type="spellStart"/>
-      <w:r>
-        <w:t>SoA</w:t>
-      </w:r>
-      <w:proofErr w:type="spellEnd"/>
-      <w:r>
-        <w:t xml:space="preserve"> Encounter 1.</w:t>
+        <w:t>The player must have completed SoA Encounter 1.</w:t>
       </w:r>
     </w:p>
     <w:p>
@@ -6965,15 +6506,7 @@
         <w:pStyle w:val="NormalLevel3"/>
       </w:pPr>
       <w:r>
-        <w:t xml:space="preserve">Corwin will initiate this encounter roughly four days after </w:t>
-      </w:r>
-      <w:proofErr w:type="spellStart"/>
-      <w:r>
-        <w:t>SoA</w:t>
-      </w:r>
-      <w:proofErr w:type="spellEnd"/>
-      <w:r>
-        <w:t xml:space="preserve"> Encounter 1. To complete the encounter, the player must rest in a suitable location: </w:t>
+        <w:t xml:space="preserve">Corwin will initiate this encounter roughly four days after SoA Encounter 1. To complete the encounter, the player must rest in a suitable location: </w:t>
       </w:r>
     </w:p>
     <w:p>
@@ -7020,13 +6553,8 @@
           <w:numId w:val="14"/>
         </w:numPr>
       </w:pPr>
-      <w:proofErr w:type="spellStart"/>
-      <w:r>
-        <w:t>Mithrest</w:t>
-      </w:r>
-      <w:proofErr w:type="spellEnd"/>
-      <w:r>
-        <w:t xml:space="preserve"> Inn</w:t>
+      <w:r>
+        <w:t>Mithrest Inn</w:t>
       </w:r>
     </w:p>
     <w:p>
@@ -7049,13 +6577,8 @@
           <w:numId w:val="14"/>
         </w:numPr>
       </w:pPr>
-      <w:proofErr w:type="spellStart"/>
-      <w:r>
-        <w:t>Imnesvale</w:t>
-      </w:r>
-      <w:proofErr w:type="spellEnd"/>
-      <w:r>
-        <w:t xml:space="preserve"> Inn</w:t>
+      <w:r>
+        <w:t>Imnesvale Inn</w:t>
       </w:r>
     </w:p>
     <w:p>
@@ -7066,13 +6589,8 @@
           <w:numId w:val="14"/>
         </w:numPr>
       </w:pPr>
-      <w:proofErr w:type="spellStart"/>
-      <w:r>
-        <w:t>Brynnlaw’s</w:t>
-      </w:r>
-      <w:proofErr w:type="spellEnd"/>
-      <w:r>
-        <w:t xml:space="preserve"> Inn</w:t>
+      <w:r>
+        <w:t>Brynnlaw’s Inn</w:t>
       </w:r>
     </w:p>
     <w:p>
@@ -7083,21 +6601,8 @@
           <w:numId w:val="14"/>
         </w:numPr>
       </w:pPr>
-      <w:proofErr w:type="spellStart"/>
-      <w:r>
-        <w:t>Trademeet’s</w:t>
-      </w:r>
-      <w:proofErr w:type="spellEnd"/>
-      <w:r>
-        <w:t xml:space="preserve"> Inn (</w:t>
-      </w:r>
-      <w:proofErr w:type="spellStart"/>
-      <w:r>
-        <w:t>Vyatri’s</w:t>
-      </w:r>
-      <w:proofErr w:type="spellEnd"/>
-      <w:r>
-        <w:t xml:space="preserve"> Pub)</w:t>
+      <w:r>
+        <w:t>Trademeet’s Inn (Vyatri’s Pub)</w:t>
       </w:r>
       <w:r>
         <w:tab/>
@@ -7132,15 +6637,7 @@
         </w:numPr>
       </w:pPr>
       <w:r>
-        <w:t xml:space="preserve">The player must be in a romance with </w:t>
-      </w:r>
-      <w:proofErr w:type="gramStart"/>
-      <w:r>
-        <w:t>Corwin, and</w:t>
-      </w:r>
-      <w:proofErr w:type="gramEnd"/>
-      <w:r>
-        <w:t xml:space="preserve"> be male.</w:t>
+        <w:t>The player must be in a romance with Corwin, and be male.</w:t>
       </w:r>
     </w:p>
     <w:p>
@@ -7208,15 +6705,7 @@
         </w:numPr>
       </w:pPr>
       <w:r>
-        <w:t xml:space="preserve">The player must be in a romance with </w:t>
-      </w:r>
-      <w:proofErr w:type="gramStart"/>
-      <w:r>
-        <w:t>Corwin, and</w:t>
-      </w:r>
-      <w:proofErr w:type="gramEnd"/>
-      <w:r>
-        <w:t xml:space="preserve"> be male.</w:t>
+        <w:t>The player must be in a romance with Corwin, and be male.</w:t>
       </w:r>
     </w:p>
     <w:p>
@@ -7410,15 +6899,7 @@
         <w:footnoteRef/>
       </w:r>
       <w:r>
-        <w:t xml:space="preserve"> When LCA is installed on top of other mods, particularly the Cost of One Girl’s Soul mod, certain content in LCA is heavily modified or removed outright for the sake of maintaining compatibility. For best results, I recommend playing LCA on its own, at least once, to experience </w:t>
-      </w:r>
-      <w:proofErr w:type="gramStart"/>
-      <w:r>
-        <w:t>all of</w:t>
-      </w:r>
-      <w:proofErr w:type="gramEnd"/>
-      <w:r>
-        <w:t xml:space="preserve"> the content as</w:t>
+        <w:t xml:space="preserve"> When LCA is installed on top of other mods, particularly the Cost of One Girl’s Soul mod, certain content in LCA is heavily modified or removed outright for the sake of maintaining compatibility. For best results, I recommend playing LCA on its own, at least once, to experience all of the content as</w:t>
       </w:r>
       <w:r>
         <w:t xml:space="preserve"> originally</w:t>
@@ -7478,9 +6959,6 @@
     </w:r>
     <w:r>
       <w:tab/>
-    </w:r>
-    <w:proofErr w:type="gramStart"/>
-    <w:r>
       <w:t>2023-</w:t>
     </w:r>
     <w:r>
@@ -7495,7 +6973,6 @@
     <w:r>
       <w:t>08</w:t>
     </w:r>
-    <w:proofErr w:type="gramEnd"/>
   </w:p>
 </w:hdr>
 </file>

--- a/User Guide.docx
+++ b/User Guide.docx
@@ -136,7 +136,7 @@
           <w:sz w:val="28"/>
           <w:szCs w:val="28"/>
         </w:rPr>
-        <w:t>6</w:t>
+        <w:t>7</w:t>
       </w:r>
     </w:p>
     <w:p>
@@ -172,7 +172,7 @@
           <w:sz w:val="28"/>
           <w:szCs w:val="28"/>
         </w:rPr>
-        <w:t>11</w:t>
+        <w:t>25</w:t>
       </w:r>
     </w:p>
     <w:p/>
@@ -3668,7 +3668,23 @@
                 <w:b/>
                 <w:bCs/>
               </w:rPr>
-              <w:t>, and the cutscene in Amkethran.</w:t>
+              <w:t xml:space="preserve">, and the cutscene in </w:t>
+            </w:r>
+            <w:proofErr w:type="spellStart"/>
+            <w:r>
+              <w:rPr>
+                <w:b/>
+                <w:bCs/>
+              </w:rPr>
+              <w:t>Amkethran</w:t>
+            </w:r>
+            <w:proofErr w:type="spellEnd"/>
+            <w:r>
+              <w:rPr>
+                <w:b/>
+                <w:bCs/>
+              </w:rPr>
+              <w:t>.</w:t>
             </w:r>
           </w:p>
           <w:p>
@@ -3745,7 +3761,85 @@
                 <w:b/>
                 <w:bCs/>
               </w:rPr>
-              <w:t>Updated the LCA Assistant section to reflect that the player can switch Corwin’s portrait between the SoD and LCA versions.</w:t>
+              <w:t xml:space="preserve">Updated the LCA Assistant section to reflect that the player can switch Corwin’s portrait between the </w:t>
+            </w:r>
+            <w:proofErr w:type="spellStart"/>
+            <w:r>
+              <w:rPr>
+                <w:b/>
+                <w:bCs/>
+              </w:rPr>
+              <w:t>SoD</w:t>
+            </w:r>
+            <w:proofErr w:type="spellEnd"/>
+            <w:r>
+              <w:rPr>
+                <w:b/>
+                <w:bCs/>
+              </w:rPr>
+              <w:t xml:space="preserve"> and LCA versions.</w:t>
+            </w:r>
+          </w:p>
+        </w:tc>
+      </w:tr>
+      <w:tr>
+        <w:tc>
+          <w:tcPr>
+            <w:tcW w:w="1255" w:type="dxa"/>
+          </w:tcPr>
+          <w:p>
+            <w:pPr>
+              <w:rPr>
+                <w:b/>
+                <w:bCs/>
+              </w:rPr>
+            </w:pPr>
+            <w:r>
+              <w:rPr>
+                <w:b/>
+                <w:bCs/>
+              </w:rPr>
+              <w:t>2023-09-25</w:t>
+            </w:r>
+          </w:p>
+        </w:tc>
+        <w:tc>
+          <w:tcPr>
+            <w:tcW w:w="1260" w:type="dxa"/>
+          </w:tcPr>
+          <w:p>
+            <w:pPr>
+              <w:rPr>
+                <w:b/>
+                <w:bCs/>
+              </w:rPr>
+            </w:pPr>
+            <w:r>
+              <w:rPr>
+                <w:b/>
+                <w:bCs/>
+              </w:rPr>
+              <w:t>1.0.7</w:t>
+            </w:r>
+          </w:p>
+        </w:tc>
+        <w:tc>
+          <w:tcPr>
+            <w:tcW w:w="6120" w:type="dxa"/>
+          </w:tcPr>
+          <w:p>
+            <w:pPr>
+              <w:rPr>
+                <w:b/>
+                <w:bCs/>
+              </w:rPr>
+            </w:pPr>
+            <w:r>
+              <w:rPr>
+                <w:b/>
+                <w:bCs/>
+              </w:rPr>
+              <w:t>Updated the description of the banter scripting.</w:t>
             </w:r>
           </w:p>
         </w:tc>
@@ -4607,6 +4701,7 @@
       </w:pPr>
       <w:bookmarkStart w:id="4" w:name="_Toc145108201"/>
       <w:r>
+        <w:lastRenderedPageBreak/>
         <w:t>Installation</w:t>
       </w:r>
       <w:r>
@@ -4629,10 +4724,26 @@
         <w:t>LoveConquersAll_EET.zip</w:t>
       </w:r>
       <w:r>
-        <w:t xml:space="preserve"> archive, and place the LCA folder in your Game Directory (the directory where BG2 is installed. </w:t>
-      </w:r>
-      <w:r>
-        <w:t xml:space="preserve">LCA must be installed after EET core, but before EET_End. If you plan to install the </w:t>
+        <w:t xml:space="preserve"> </w:t>
+      </w:r>
+      <w:proofErr w:type="gramStart"/>
+      <w:r>
+        <w:t>archive, and</w:t>
+      </w:r>
+      <w:proofErr w:type="gramEnd"/>
+      <w:r>
+        <w:t xml:space="preserve"> place the LCA folder in your Game Directory (the directory where BG2 is installed. </w:t>
+      </w:r>
+      <w:r>
+        <w:t xml:space="preserve">LCA must be installed after EET core, but before </w:t>
+      </w:r>
+      <w:proofErr w:type="spellStart"/>
+      <w:r>
+        <w:t>EET_End</w:t>
+      </w:r>
+      <w:proofErr w:type="spellEnd"/>
+      <w:r>
+        <w:t xml:space="preserve">. If you plan to install the </w:t>
       </w:r>
       <w:hyperlink w:anchor="_LCA_Explicit_Mod" w:history="1">
         <w:r>
@@ -4667,16 +4778,44 @@
         <w:pStyle w:val="NormalL2"/>
       </w:pPr>
       <w:r>
-        <w:lastRenderedPageBreak/>
-        <w:t>You can use the Weidu installation commands below, or the provided setup-LCA.exe file. If you use the Weidu commands, be sure to replace [GameDirectory] with the path to your Baldur’s Gate 2 folder.</w:t>
+        <w:t xml:space="preserve">You can use the </w:t>
+      </w:r>
+      <w:proofErr w:type="spellStart"/>
+      <w:r>
+        <w:t>Weidu</w:t>
+      </w:r>
+      <w:proofErr w:type="spellEnd"/>
+      <w:r>
+        <w:t xml:space="preserve"> installation commands below, or the provided setup-LCA.exe file. If you use the </w:t>
+      </w:r>
+      <w:proofErr w:type="spellStart"/>
+      <w:r>
+        <w:t>Weidu</w:t>
+      </w:r>
+      <w:proofErr w:type="spellEnd"/>
+      <w:r>
+        <w:t xml:space="preserve"> commands, be sure to replace [</w:t>
+      </w:r>
+      <w:proofErr w:type="spellStart"/>
+      <w:r>
+        <w:t>GameDirectory</w:t>
+      </w:r>
+      <w:proofErr w:type="spellEnd"/>
+      <w:r>
+        <w:t>] with the path to your Baldur’s Gate 2 folder.</w:t>
       </w:r>
     </w:p>
     <w:p>
       <w:pPr>
         <w:pStyle w:val="NormalL2"/>
       </w:pPr>
-      <w:r>
-        <w:t>Weidu Installation Commands</w:t>
+      <w:proofErr w:type="spellStart"/>
+      <w:r>
+        <w:t>Weidu</w:t>
+      </w:r>
+      <w:proofErr w:type="spellEnd"/>
+      <w:r>
+        <w:t xml:space="preserve"> Installation Commands</w:t>
       </w:r>
     </w:p>
     <w:p>
@@ -4710,7 +4849,31 @@
       </w:r>
       <w:r>
         <w:tab/>
-        <w:t>[GameDirectory]&gt; weidu eet_end/eet_end.tp2</w:t>
+        <w:t>[</w:t>
+      </w:r>
+      <w:proofErr w:type="spellStart"/>
+      <w:r>
+        <w:t>GameDirectory</w:t>
+      </w:r>
+      <w:proofErr w:type="spellEnd"/>
+      <w:r>
+        <w:t xml:space="preserve">]&gt; </w:t>
+      </w:r>
+      <w:proofErr w:type="spellStart"/>
+      <w:r>
+        <w:t>weidu</w:t>
+      </w:r>
+      <w:proofErr w:type="spellEnd"/>
+      <w:r>
+        <w:t xml:space="preserve"> </w:t>
+      </w:r>
+      <w:proofErr w:type="spellStart"/>
+      <w:r>
+        <w:t>eet_end</w:t>
+      </w:r>
+      <w:proofErr w:type="spellEnd"/>
+      <w:r>
+        <w:t>/eet_end.tp2</w:t>
       </w:r>
     </w:p>
     <w:p>
@@ -4743,7 +4906,31 @@
         <w:tab/>
       </w:r>
       <w:r>
-        <w:t>[GameDirectory]&gt; weidu lca/lca.tp2</w:t>
+        <w:t>[</w:t>
+      </w:r>
+      <w:proofErr w:type="spellStart"/>
+      <w:r>
+        <w:t>GameDirectory</w:t>
+      </w:r>
+      <w:proofErr w:type="spellEnd"/>
+      <w:r>
+        <w:t xml:space="preserve">]&gt; </w:t>
+      </w:r>
+      <w:proofErr w:type="spellStart"/>
+      <w:r>
+        <w:t>weidu</w:t>
+      </w:r>
+      <w:proofErr w:type="spellEnd"/>
+      <w:r>
+        <w:t xml:space="preserve"> </w:t>
+      </w:r>
+      <w:proofErr w:type="spellStart"/>
+      <w:r>
+        <w:t>lca</w:t>
+      </w:r>
+      <w:proofErr w:type="spellEnd"/>
+      <w:r>
+        <w:t>/lca.tp2</w:t>
       </w:r>
     </w:p>
     <w:p>
@@ -4762,7 +4949,31 @@
       </w:r>
       <w:r>
         <w:tab/>
-        <w:t>[GameDirectory]&gt; weidu lca_explicit/lca_explicit.tp2</w:t>
+        <w:t>[</w:t>
+      </w:r>
+      <w:proofErr w:type="spellStart"/>
+      <w:r>
+        <w:t>GameDirectory</w:t>
+      </w:r>
+      <w:proofErr w:type="spellEnd"/>
+      <w:r>
+        <w:t xml:space="preserve">]&gt; </w:t>
+      </w:r>
+      <w:proofErr w:type="spellStart"/>
+      <w:r>
+        <w:t>weidu</w:t>
+      </w:r>
+      <w:proofErr w:type="spellEnd"/>
+      <w:r>
+        <w:t xml:space="preserve"> </w:t>
+      </w:r>
+      <w:proofErr w:type="spellStart"/>
+      <w:r>
+        <w:t>lca_explicit</w:t>
+      </w:r>
+      <w:proofErr w:type="spellEnd"/>
+      <w:r>
+        <w:t>/lca_explicit.tp2</w:t>
       </w:r>
     </w:p>
     <w:p>
@@ -4784,7 +4995,31 @@
       </w:r>
       <w:r>
         <w:tab/>
-        <w:t>[GameDirectory]&gt; weidu eet_end/eet_end.tp2</w:t>
+        <w:t>[</w:t>
+      </w:r>
+      <w:proofErr w:type="spellStart"/>
+      <w:r>
+        <w:t>GameDirectory</w:t>
+      </w:r>
+      <w:proofErr w:type="spellEnd"/>
+      <w:r>
+        <w:t xml:space="preserve">]&gt; </w:t>
+      </w:r>
+      <w:proofErr w:type="spellStart"/>
+      <w:r>
+        <w:t>weidu</w:t>
+      </w:r>
+      <w:proofErr w:type="spellEnd"/>
+      <w:r>
+        <w:t xml:space="preserve"> </w:t>
+      </w:r>
+      <w:proofErr w:type="spellStart"/>
+      <w:r>
+        <w:t>eet_end</w:t>
+      </w:r>
+      <w:proofErr w:type="spellEnd"/>
+      <w:r>
+        <w:t>/eet_end.tp2</w:t>
       </w:r>
     </w:p>
     <w:p>
@@ -4818,7 +5053,31 @@
       </w:r>
       <w:r>
         <w:tab/>
-        <w:t>[GameDirectory]&gt; weidu eet/eet.tp2</w:t>
+        <w:t>[</w:t>
+      </w:r>
+      <w:proofErr w:type="spellStart"/>
+      <w:r>
+        <w:t>GameDirectory</w:t>
+      </w:r>
+      <w:proofErr w:type="spellEnd"/>
+      <w:r>
+        <w:t xml:space="preserve">]&gt; </w:t>
+      </w:r>
+      <w:proofErr w:type="spellStart"/>
+      <w:r>
+        <w:t>weidu</w:t>
+      </w:r>
+      <w:proofErr w:type="spellEnd"/>
+      <w:r>
+        <w:t xml:space="preserve"> </w:t>
+      </w:r>
+      <w:proofErr w:type="spellStart"/>
+      <w:r>
+        <w:t>eet</w:t>
+      </w:r>
+      <w:proofErr w:type="spellEnd"/>
+      <w:r>
+        <w:t>/eet.tp2</w:t>
       </w:r>
     </w:p>
     <w:p>
@@ -4837,7 +5096,31 @@
       </w:r>
       <w:r>
         <w:tab/>
-        <w:t>[GameDirectory]&gt; weidu lca/lca.tp2</w:t>
+        <w:t>[</w:t>
+      </w:r>
+      <w:proofErr w:type="spellStart"/>
+      <w:r>
+        <w:t>GameDirectory</w:t>
+      </w:r>
+      <w:proofErr w:type="spellEnd"/>
+      <w:r>
+        <w:t xml:space="preserve">]&gt; </w:t>
+      </w:r>
+      <w:proofErr w:type="spellStart"/>
+      <w:r>
+        <w:t>weidu</w:t>
+      </w:r>
+      <w:proofErr w:type="spellEnd"/>
+      <w:r>
+        <w:t xml:space="preserve"> </w:t>
+      </w:r>
+      <w:proofErr w:type="spellStart"/>
+      <w:r>
+        <w:t>lca</w:t>
+      </w:r>
+      <w:proofErr w:type="spellEnd"/>
+      <w:r>
+        <w:t>/lca.tp2</w:t>
       </w:r>
     </w:p>
     <w:p>
@@ -4856,7 +5139,31 @@
       </w:r>
       <w:r>
         <w:tab/>
-        <w:t>[GameDirectory]&gt; weidu lca_explicit/lca_explicit.tp2</w:t>
+        <w:t>[</w:t>
+      </w:r>
+      <w:proofErr w:type="spellStart"/>
+      <w:r>
+        <w:t>GameDirectory</w:t>
+      </w:r>
+      <w:proofErr w:type="spellEnd"/>
+      <w:r>
+        <w:t xml:space="preserve">]&gt; </w:t>
+      </w:r>
+      <w:proofErr w:type="spellStart"/>
+      <w:r>
+        <w:t>weidu</w:t>
+      </w:r>
+      <w:proofErr w:type="spellEnd"/>
+      <w:r>
+        <w:t xml:space="preserve"> </w:t>
+      </w:r>
+      <w:proofErr w:type="spellStart"/>
+      <w:r>
+        <w:t>lca_explicit</w:t>
+      </w:r>
+      <w:proofErr w:type="spellEnd"/>
+      <w:r>
+        <w:t>/lca_explicit.tp2</w:t>
       </w:r>
     </w:p>
     <w:p>
@@ -4878,7 +5185,31 @@
       </w:r>
       <w:r>
         <w:tab/>
-        <w:t>[GameDirectory]&gt; weidu eet_end/eet_end.tp2</w:t>
+        <w:t>[</w:t>
+      </w:r>
+      <w:proofErr w:type="spellStart"/>
+      <w:r>
+        <w:t>GameDirectory</w:t>
+      </w:r>
+      <w:proofErr w:type="spellEnd"/>
+      <w:r>
+        <w:t xml:space="preserve">]&gt; </w:t>
+      </w:r>
+      <w:proofErr w:type="spellStart"/>
+      <w:r>
+        <w:t>weidu</w:t>
+      </w:r>
+      <w:proofErr w:type="spellEnd"/>
+      <w:r>
+        <w:t xml:space="preserve"> </w:t>
+      </w:r>
+      <w:proofErr w:type="spellStart"/>
+      <w:r>
+        <w:t>eet_end</w:t>
+      </w:r>
+      <w:proofErr w:type="spellEnd"/>
+      <w:r>
+        <w:t>/eet_end.tp2</w:t>
       </w:r>
     </w:p>
     <w:p>
@@ -4940,7 +5271,16 @@
         <w:pStyle w:val="NormalL2"/>
       </w:pPr>
       <w:r>
-        <w:t>Corwin’s (and Caelar’s) scripts have one primary banter timer, and a secondary banter timer for each party character. When the primary banter timer expires, the script will check to see if there is a secondary banter timer that has also expired. If both the primary and secondary banter timers have expired, the character associated with that secondary banter timer will engage in banter with Corwin. If a secondary banter timer expires, and the primary banter is not expired, the secondary banter timer will be reset to a random value between one and twelve hours. What this means for you is that, assuming the banter pool is not exhausted, [PRIMARY BANTER INTERVAL] + [0 to 12 hours] will elapse between banters.</w:t>
+        <w:t xml:space="preserve">Corwin’s (and Caelar’s) scripts </w:t>
+      </w:r>
+      <w:r>
+        <w:t>each have a</w:t>
+      </w:r>
+      <w:r>
+        <w:t xml:space="preserve"> banter timer. When the banter timer expires, the script will </w:t>
+      </w:r>
+      <w:r>
+        <w:t>randomly select a character in your party to initiate a banter. Once a banter is initiated, the banter timer is reset. If there are no more banters available for that character, the script will randomly select another character and repeat the process. The process will continue until all available banters have been exhausted.</w:t>
       </w:r>
     </w:p>
     <w:p>
@@ -4956,7 +5296,7 @@
         <w:t>NOTE:</w:t>
       </w:r>
       <w:r>
-        <w:t xml:space="preserve"> The interval for the primary banter timer is configurable with the use of the </w:t>
+        <w:t xml:space="preserve"> The interval for the banter timer is configurable with the use of the </w:t>
       </w:r>
       <w:hyperlink w:anchor="_Using_the_Configuration" w:history="1">
         <w:r>
@@ -4967,7 +5307,7 @@
         </w:r>
       </w:hyperlink>
       <w:r>
-        <w:t>. By default, it is set to 12 hours. The secondary banter timer intervals cannot be configured.</w:t>
+        <w:t>. By default, it is set to 12 hours.</w:t>
       </w:r>
     </w:p>
     <w:p>
@@ -5015,8 +5355,13 @@
         </w:numPr>
       </w:pPr>
       <w:r>
-        <w:t>Advance the time</w:t>
-      </w:r>
+        <w:t xml:space="preserve">Advance the </w:t>
+      </w:r>
+      <w:proofErr w:type="gramStart"/>
+      <w:r>
+        <w:t>time</w:t>
+      </w:r>
+      <w:proofErr w:type="gramEnd"/>
     </w:p>
     <w:p>
       <w:pPr>
@@ -5027,8 +5372,13 @@
         </w:numPr>
       </w:pPr>
       <w:r>
-        <w:t>Allow or disallow banters while in a dungeon</w:t>
-      </w:r>
+        <w:t xml:space="preserve">Allow or disallow banters while in a </w:t>
+      </w:r>
+      <w:proofErr w:type="gramStart"/>
+      <w:r>
+        <w:t>dungeon</w:t>
+      </w:r>
+      <w:proofErr w:type="gramEnd"/>
     </w:p>
     <w:p>
       <w:pPr>
@@ -5039,7 +5389,15 @@
         </w:numPr>
       </w:pPr>
       <w:r>
-        <w:t>Change Corwin’s portrait to be either the SoD or LCA versions.</w:t>
+        <w:t xml:space="preserve">Change Corwin’s portrait to be either the </w:t>
+      </w:r>
+      <w:proofErr w:type="spellStart"/>
+      <w:r>
+        <w:t>SoD</w:t>
+      </w:r>
+      <w:proofErr w:type="spellEnd"/>
+      <w:r>
+        <w:t xml:space="preserve"> or LCA versions.</w:t>
       </w:r>
     </w:p>
     <w:p>
@@ -5082,8 +5440,15 @@
       <w:pPr>
         <w:pStyle w:val="NormalL2"/>
       </w:pPr>
-      <w:r>
-        <w:t>CLUAConsole:CreateCreature(“XAADBG”)</w:t>
+      <w:proofErr w:type="spellStart"/>
+      <w:proofErr w:type="gramStart"/>
+      <w:r>
+        <w:t>CLUAConsole:CreateCreature</w:t>
+      </w:r>
+      <w:proofErr w:type="spellEnd"/>
+      <w:proofErr w:type="gramEnd"/>
+      <w:r>
+        <w:t>(“XAADBG”)</w:t>
       </w:r>
     </w:p>
     <w:p>
@@ -5142,7 +5507,15 @@
         <w:pStyle w:val="NormalL2"/>
       </w:pPr>
       <w:r>
-        <w:t xml:space="preserve">Love Conquers All (LCA) Github: </w:t>
+        <w:t xml:space="preserve">Love Conquers All (LCA) </w:t>
+      </w:r>
+      <w:proofErr w:type="spellStart"/>
+      <w:r>
+        <w:t>Github</w:t>
+      </w:r>
+      <w:proofErr w:type="spellEnd"/>
+      <w:r>
+        <w:t xml:space="preserve">: </w:t>
       </w:r>
       <w:hyperlink r:id="rId10" w:history="1">
         <w:r>
@@ -5158,7 +5531,15 @@
         <w:pStyle w:val="NormalL2"/>
       </w:pPr>
       <w:r>
-        <w:t xml:space="preserve">LCA_Explicit Github: </w:t>
+        <w:t xml:space="preserve">LCA_Explicit </w:t>
+      </w:r>
+      <w:proofErr w:type="spellStart"/>
+      <w:r>
+        <w:t>Github</w:t>
+      </w:r>
+      <w:proofErr w:type="spellEnd"/>
+      <w:r>
+        <w:t xml:space="preserve">: </w:t>
       </w:r>
       <w:hyperlink r:id="rId11" w:history="1">
         <w:r>
@@ -5296,7 +5677,15 @@
         <w:pStyle w:val="NormalLevel3"/>
       </w:pPr>
       <w:r>
-        <w:t>Various dialogues were changed to explain what Captain Corwin and other high-ranking Flaming Fist personnel were doing the events of BG1.</w:t>
+        <w:t xml:space="preserve">Various dialogues were changed to explain what Captain Corwin and other high-ranking Flaming Fist personnel were </w:t>
+      </w:r>
+      <w:proofErr w:type="gramStart"/>
+      <w:r>
+        <w:t>doing</w:t>
+      </w:r>
+      <w:proofErr w:type="gramEnd"/>
+      <w:r>
+        <w:t xml:space="preserve"> the events of BG1.</w:t>
       </w:r>
     </w:p>
     <w:p>
@@ -5324,7 +5713,15 @@
         <w:pStyle w:val="NormalLevel3"/>
       </w:pPr>
       <w:r>
-        <w:t>In the Coast Way Crossing or the Siege Camp, talk to Thaird while Corwin is in your party. Choose to rest for the night. A special cutscene involving Corwin and the player will take place.</w:t>
+        <w:t xml:space="preserve">In the Coast Way Crossing or the Siege Camp, talk to </w:t>
+      </w:r>
+      <w:proofErr w:type="spellStart"/>
+      <w:r>
+        <w:t>Thaird</w:t>
+      </w:r>
+      <w:proofErr w:type="spellEnd"/>
+      <w:r>
+        <w:t xml:space="preserve"> while Corwin is in your party. Choose to rest for the night. A special cutscene involving Corwin and the player will take place.</w:t>
       </w:r>
     </w:p>
     <w:p>
@@ -5360,7 +5757,23 @@
         <w:pStyle w:val="NormalLevel3"/>
       </w:pPr>
       <w:r>
-        <w:t>If the player is male, and the LCA_Explicit mod is installed, a special cutscene will play after the escape from Avernus. Corwin must be in your party, and the player must be in a romance with her, in order for the cutscene to trigger.</w:t>
+        <w:t xml:space="preserve">If the player is male, and the LCA_Explicit mod is installed, a special cutscene will play after the escape from Avernus. Corwin must be </w:t>
+      </w:r>
+      <w:proofErr w:type="gramStart"/>
+      <w:r>
+        <w:t>in</w:t>
+      </w:r>
+      <w:proofErr w:type="gramEnd"/>
+      <w:r>
+        <w:t xml:space="preserve"> your party, and the player must be in a romance with her, </w:t>
+      </w:r>
+      <w:proofErr w:type="gramStart"/>
+      <w:r>
+        <w:t>in order for</w:t>
+      </w:r>
+      <w:proofErr w:type="gramEnd"/>
+      <w:r>
+        <w:t xml:space="preserve"> the cutscene to trigger.</w:t>
       </w:r>
     </w:p>
     <w:p>
@@ -5377,8 +5790,13 @@
       <w:pPr>
         <w:pStyle w:val="NormalLevel3"/>
       </w:pPr>
-      <w:r>
-        <w:t>A number of miscellaneous changes were made to dialogs, particularly the dialogs that occur after the player is arrested.</w:t>
+      <w:proofErr w:type="gramStart"/>
+      <w:r>
+        <w:t>A number of</w:t>
+      </w:r>
+      <w:proofErr w:type="gramEnd"/>
+      <w:r>
+        <w:t xml:space="preserve"> miscellaneous changes were made to dialogs, particularly the dialogs that occur after the player is arrested.</w:t>
       </w:r>
     </w:p>
     <w:p>
@@ -5404,7 +5822,15 @@
         <w:t xml:space="preserve">with Corwin </w:t>
       </w:r>
       <w:r>
-        <w:t>at the end of SoD, and you were exiled from the city, Imoen will give you a letter from Corwin that includes her amulet. The amulet adds some saving throw bonuses, but it can only be worn by the player.</w:t>
+        <w:t xml:space="preserve">at the end of </w:t>
+      </w:r>
+      <w:proofErr w:type="spellStart"/>
+      <w:r>
+        <w:t>SoD</w:t>
+      </w:r>
+      <w:proofErr w:type="spellEnd"/>
+      <w:r>
+        <w:t>, and you were exiled from the city, Imoen will give you a letter from Corwin that includes her amulet. The amulet adds some saving throw bonuses, but it can only be worn by the player.</w:t>
       </w:r>
     </w:p>
     <w:p>
@@ -5561,7 +5987,15 @@
         <w:t>Be advised that Corwin and Hexxat, if in the same party, will eventually try to kill each other.</w:t>
       </w:r>
       <w:r>
-        <w:t xml:space="preserve"> Corwin will attempt to rally other good-aligned characters when the time comes.</w:t>
+        <w:t xml:space="preserve"> Corwin will attempt to rally other </w:t>
+      </w:r>
+      <w:proofErr w:type="gramStart"/>
+      <w:r>
+        <w:t>good</w:t>
+      </w:r>
+      <w:proofErr w:type="gramEnd"/>
+      <w:r>
+        <w:t>-aligned characters when the time comes.</w:t>
       </w:r>
     </w:p>
     <w:p>
@@ -5605,8 +6039,13 @@
         <w:pStyle w:val="Heading3"/>
       </w:pPr>
       <w:bookmarkStart w:id="42" w:name="_Toc145108225"/>
-      <w:r>
-        <w:t>Spellhold Encounter</w:t>
+      <w:proofErr w:type="spellStart"/>
+      <w:r>
+        <w:t>Spellhold</w:t>
+      </w:r>
+      <w:proofErr w:type="spellEnd"/>
+      <w:r>
+        <w:t xml:space="preserve"> Encounter</w:t>
       </w:r>
       <w:bookmarkEnd w:id="42"/>
     </w:p>
@@ -5615,7 +6054,15 @@
         <w:pStyle w:val="NormalLevel3"/>
       </w:pPr>
       <w:r>
-        <w:t>Significant changes were made to the Spellhold encounter with Irenicus. These changes are triggered by Corwin being in the party when the party is captured. A video showing the encounter is available here:</w:t>
+        <w:t xml:space="preserve">Significant changes were made to the </w:t>
+      </w:r>
+      <w:proofErr w:type="spellStart"/>
+      <w:r>
+        <w:t>Spellhold</w:t>
+      </w:r>
+      <w:proofErr w:type="spellEnd"/>
+      <w:r>
+        <w:t xml:space="preserve"> encounter with Irenicus. These changes are triggered by Corwin being in the party when the party is captured. A video showing the encounter is available here:</w:t>
       </w:r>
       <w:r>
         <w:t xml:space="preserve"> </w:t>
@@ -5666,13 +6113,26 @@
         <w:t>yer</w:t>
       </w:r>
       <w:r>
-        <w:t>. The bow</w:t>
+        <w:t xml:space="preserve">. The </w:t>
+      </w:r>
+      <w:proofErr w:type="gramStart"/>
+      <w:r>
+        <w:t>bow</w:t>
       </w:r>
       <w:r>
         <w:t>yer</w:t>
       </w:r>
-      <w:r>
-        <w:t xml:space="preserve"> is located in one of the houses in the city. If all three conditions are satisfied, Corwin’s Bow + 2 will be transformed into the + 3 version after Irenicus is defeated.  </w:t>
+      <w:proofErr w:type="gramEnd"/>
+      <w:r>
+        <w:t xml:space="preserve"> </w:t>
+      </w:r>
+      <w:proofErr w:type="gramStart"/>
+      <w:r>
+        <w:t>is located in</w:t>
+      </w:r>
+      <w:proofErr w:type="gramEnd"/>
+      <w:r>
+        <w:t xml:space="preserve"> one of the houses in the city. If all three conditions are satisfied, Corwin’s Bow + 2 will be transformed into the + 3 version after Irenicus is defeated.  </w:t>
       </w:r>
       <w:r>
         <w:t xml:space="preserve"> </w:t>
@@ -5726,7 +6186,15 @@
         <w:t>Armorsmith</w:t>
       </w:r>
       <w:r>
-        <w:t xml:space="preserve"> is located in one of the houses in the city. If all three conditions are satisfied, Corwin’s </w:t>
+        <w:t xml:space="preserve"> </w:t>
+      </w:r>
+      <w:proofErr w:type="gramStart"/>
+      <w:r>
+        <w:t>is located in</w:t>
+      </w:r>
+      <w:proofErr w:type="gramEnd"/>
+      <w:r>
+        <w:t xml:space="preserve"> one of the houses in the city. If all three conditions are satisfied, Corwin’s </w:t>
       </w:r>
       <w:r>
         <w:t>Armor</w:t>
@@ -5756,7 +6224,15 @@
         <w:pStyle w:val="NormalLevel3"/>
       </w:pPr>
       <w:r>
-        <w:t>If the player attacked Drizzt in Baldur’s Gate 1, Corwin will vouch for the player if she is in the party when Drizzt and his party confront them after the escape from the Underdark.</w:t>
+        <w:t xml:space="preserve">If the player attacked Drizzt in Baldur’s Gate 1, Corwin </w:t>
+      </w:r>
+      <w:proofErr w:type="gramStart"/>
+      <w:r>
+        <w:t>will</w:t>
+      </w:r>
+      <w:proofErr w:type="gramEnd"/>
+      <w:r>
+        <w:t xml:space="preserve"> vouch for the player if she is in the party when Drizzt and his party confront them after the escape from the Underdark.</w:t>
       </w:r>
     </w:p>
     <w:p>
@@ -5797,7 +6273,15 @@
         <w:t xml:space="preserve">If Corwin is in your party at the conclusion of the events of Shadows of Amn, you will return to Baldur’s Gate, instead of proceeding immediately with the events of Throne of Bhaal. </w:t>
       </w:r>
       <w:r>
-        <w:t xml:space="preserve">Upon your arrival, a one-day timer will start, that when expired will initiate the debriefing to the Dukes. </w:t>
+        <w:t xml:space="preserve">Upon your arrival, a one-day timer will start, that when expired will initiate the debriefing to the </w:t>
+      </w:r>
+      <w:proofErr w:type="gramStart"/>
+      <w:r>
+        <w:t>Dukes</w:t>
+      </w:r>
+      <w:proofErr w:type="gramEnd"/>
+      <w:r>
+        <w:t xml:space="preserve">. </w:t>
       </w:r>
       <w:r>
         <w:t xml:space="preserve">The conclusion of the debriefing sets off a series of events that culminate in the player’s arrival in Saradush. </w:t>
@@ -5863,7 +6347,23 @@
         </w:numPr>
       </w:pPr>
       <w:r>
-        <w:t>Hall of Wonders – Returning the Farseer (Triggers if the player stole the Farseer telescope in BG1)</w:t>
+        <w:t xml:space="preserve">Hall of Wonders – Returning the </w:t>
+      </w:r>
+      <w:proofErr w:type="spellStart"/>
+      <w:r>
+        <w:t>Farseer</w:t>
+      </w:r>
+      <w:proofErr w:type="spellEnd"/>
+      <w:r>
+        <w:t xml:space="preserve"> (Triggers if the player stole the </w:t>
+      </w:r>
+      <w:proofErr w:type="spellStart"/>
+      <w:r>
+        <w:t>Farseer</w:t>
+      </w:r>
+      <w:proofErr w:type="spellEnd"/>
+      <w:r>
+        <w:t xml:space="preserve"> telescope in BG1)</w:t>
       </w:r>
     </w:p>
     <w:p>
@@ -5890,7 +6390,15 @@
         <w:t>Flaming Fist Headquarters L1 and L2</w:t>
       </w:r>
       <w:r>
-        <w:t xml:space="preserve"> – Be sure to speak to Marshal Nederlok on the second floor to receive a special gift.</w:t>
+        <w:t xml:space="preserve"> – Be sure to speak to Marshal </w:t>
+      </w:r>
+      <w:proofErr w:type="spellStart"/>
+      <w:r>
+        <w:t>Nederlok</w:t>
+      </w:r>
+      <w:proofErr w:type="spellEnd"/>
+      <w:r>
+        <w:t xml:space="preserve"> on the second floor to receive a special gift.</w:t>
       </w:r>
     </w:p>
     <w:p>
@@ -5935,8 +6443,13 @@
         </w:numPr>
       </w:pPr>
       <w:r>
-        <w:t>Central Sewers, if Neb wasn’t killed in Athkatla</w:t>
-      </w:r>
+        <w:t xml:space="preserve">Central Sewers, if Neb wasn’t killed in </w:t>
+      </w:r>
+      <w:proofErr w:type="gramStart"/>
+      <w:r>
+        <w:t>Athkatla</w:t>
+      </w:r>
+      <w:proofErr w:type="gramEnd"/>
     </w:p>
     <w:p>
       <w:pPr>
@@ -6030,7 +6543,39 @@
         <w:pStyle w:val="NormalLevel3"/>
       </w:pPr>
       <w:r>
-        <w:t>The miniquest ends with Rohma’s abduction at the hands of Ilasera and Beno. Depending on the choices the player has made, at the end of the encounter Beno will be imprisoned, beheaded, or have his soul imprisoned through the use of the Soultaker Dagger. If he is beheaded or has his soul imprisoned, keep the appropriate item (either the head, or the dagger) through Amkethran to trigger a humorous cutscene.</w:t>
+        <w:t xml:space="preserve">The </w:t>
+      </w:r>
+      <w:proofErr w:type="spellStart"/>
+      <w:r>
+        <w:t>miniquest</w:t>
+      </w:r>
+      <w:proofErr w:type="spellEnd"/>
+      <w:r>
+        <w:t xml:space="preserve"> ends with Rohma’s abduction at the hands of </w:t>
+      </w:r>
+      <w:proofErr w:type="spellStart"/>
+      <w:r>
+        <w:t>Ilasera</w:t>
+      </w:r>
+      <w:proofErr w:type="spellEnd"/>
+      <w:r>
+        <w:t xml:space="preserve"> and Beno. Depending on the choices the player has made, at the end of the encounter Beno will be imprisoned, beheaded, or have his soul imprisoned </w:t>
+      </w:r>
+      <w:proofErr w:type="gramStart"/>
+      <w:r>
+        <w:t>through the use of</w:t>
+      </w:r>
+      <w:proofErr w:type="gramEnd"/>
+      <w:r>
+        <w:t xml:space="preserve"> the Soultaker Dagger. If he is beheaded or has his soul imprisoned, keep the appropriate item (either the head, or the dagger) through </w:t>
+      </w:r>
+      <w:proofErr w:type="spellStart"/>
+      <w:r>
+        <w:t>Amkethran</w:t>
+      </w:r>
+      <w:proofErr w:type="spellEnd"/>
+      <w:r>
+        <w:t xml:space="preserve"> to trigger a humorous cutscene.</w:t>
       </w:r>
     </w:p>
     <w:p>
@@ -6102,7 +6647,15 @@
         <w:pStyle w:val="NormalLevel3"/>
       </w:pPr>
       <w:r>
-        <w:t>Conditions A or B, and Condition C, must hold to initiate the timer that starts the Rescue Caelar quest.</w:t>
+        <w:t xml:space="preserve">Conditions A or B, and Condition C, must </w:t>
+      </w:r>
+      <w:proofErr w:type="gramStart"/>
+      <w:r>
+        <w:t>hold</w:t>
+      </w:r>
+      <w:proofErr w:type="gramEnd"/>
+      <w:r>
+        <w:t xml:space="preserve"> to initiate the timer that starts the Rescue Caelar quest.</w:t>
       </w:r>
     </w:p>
     <w:p>
@@ -6221,7 +6774,15 @@
         </w:numPr>
       </w:pPr>
       <w:r>
-        <w:t>The player must be in a romance with Corwin, and be male.</w:t>
+        <w:t xml:space="preserve">The player must be in a romance with </w:t>
+      </w:r>
+      <w:proofErr w:type="gramStart"/>
+      <w:r>
+        <w:t>Corwin, and</w:t>
+      </w:r>
+      <w:proofErr w:type="gramEnd"/>
+      <w:r>
+        <w:t xml:space="preserve"> be male.</w:t>
       </w:r>
     </w:p>
     <w:p>
@@ -6273,7 +6834,15 @@
         </w:numPr>
       </w:pPr>
       <w:r>
-        <w:t>The player must be in a romance with Corwin, and be male.</w:t>
+        <w:t xml:space="preserve">The player must be in a romance with </w:t>
+      </w:r>
+      <w:proofErr w:type="gramStart"/>
+      <w:r>
+        <w:t>Corwin, and</w:t>
+      </w:r>
+      <w:proofErr w:type="gramEnd"/>
+      <w:r>
+        <w:t xml:space="preserve"> be male.</w:t>
       </w:r>
     </w:p>
     <w:p>
@@ -6309,7 +6878,15 @@
         </w:numPr>
       </w:pPr>
       <w:r>
-        <w:t>A: The player must have been in a romance with Corwin in SoD.</w:t>
+        <w:t xml:space="preserve">A: The player must have been in a romance with Corwin in </w:t>
+      </w:r>
+      <w:proofErr w:type="spellStart"/>
+      <w:r>
+        <w:t>SoD</w:t>
+      </w:r>
+      <w:proofErr w:type="spellEnd"/>
+      <w:r>
+        <w:t>.</w:t>
       </w:r>
     </w:p>
     <w:p>
@@ -6392,8 +6969,13 @@
           <w:numId w:val="14"/>
         </w:numPr>
       </w:pPr>
-      <w:r>
-        <w:t>Mithrest Inn</w:t>
+      <w:proofErr w:type="spellStart"/>
+      <w:r>
+        <w:t>Mithrest</w:t>
+      </w:r>
+      <w:proofErr w:type="spellEnd"/>
+      <w:r>
+        <w:t xml:space="preserve"> Inn</w:t>
       </w:r>
     </w:p>
     <w:p>
@@ -6416,8 +6998,13 @@
           <w:numId w:val="14"/>
         </w:numPr>
       </w:pPr>
-      <w:r>
-        <w:t>Imnesvale Inn</w:t>
+      <w:proofErr w:type="spellStart"/>
+      <w:r>
+        <w:t>Imnesvale</w:t>
+      </w:r>
+      <w:proofErr w:type="spellEnd"/>
+      <w:r>
+        <w:t xml:space="preserve"> Inn</w:t>
       </w:r>
     </w:p>
     <w:p>
@@ -6428,8 +7015,13 @@
           <w:numId w:val="14"/>
         </w:numPr>
       </w:pPr>
-      <w:r>
-        <w:t>Brynnlaw’s Inn</w:t>
+      <w:proofErr w:type="spellStart"/>
+      <w:r>
+        <w:t>Brynnlaw’s</w:t>
+      </w:r>
+      <w:proofErr w:type="spellEnd"/>
+      <w:r>
+        <w:t xml:space="preserve"> Inn</w:t>
       </w:r>
     </w:p>
     <w:p>
@@ -6440,8 +7032,21 @@
           <w:numId w:val="14"/>
         </w:numPr>
       </w:pPr>
-      <w:r>
-        <w:t>Trademeet’s Inn (Vyatri’s Pub)</w:t>
+      <w:proofErr w:type="spellStart"/>
+      <w:r>
+        <w:t>Trademeet’s</w:t>
+      </w:r>
+      <w:proofErr w:type="spellEnd"/>
+      <w:r>
+        <w:t xml:space="preserve"> Inn (</w:t>
+      </w:r>
+      <w:proofErr w:type="spellStart"/>
+      <w:r>
+        <w:t>Vyatri’s</w:t>
+      </w:r>
+      <w:proofErr w:type="spellEnd"/>
+      <w:r>
+        <w:t xml:space="preserve"> Pub)</w:t>
       </w:r>
     </w:p>
     <w:p>
@@ -6473,7 +7078,15 @@
         </w:numPr>
       </w:pPr>
       <w:r>
-        <w:t>The player must be in a romance with Corwin, and be male.</w:t>
+        <w:t xml:space="preserve">The player must be in a romance with </w:t>
+      </w:r>
+      <w:proofErr w:type="gramStart"/>
+      <w:r>
+        <w:t>Corwin, and</w:t>
+      </w:r>
+      <w:proofErr w:type="gramEnd"/>
+      <w:r>
+        <w:t xml:space="preserve"> be male.</w:t>
       </w:r>
     </w:p>
     <w:p>
@@ -6498,7 +7111,15 @@
         </w:numPr>
       </w:pPr>
       <w:r>
-        <w:t>The player must have completed SoA Encounter 1.</w:t>
+        <w:t xml:space="preserve">The player must have completed </w:t>
+      </w:r>
+      <w:proofErr w:type="spellStart"/>
+      <w:r>
+        <w:t>SoA</w:t>
+      </w:r>
+      <w:proofErr w:type="spellEnd"/>
+      <w:r>
+        <w:t xml:space="preserve"> Encounter 1.</w:t>
       </w:r>
     </w:p>
     <w:p>
@@ -6506,7 +7127,15 @@
         <w:pStyle w:val="NormalLevel3"/>
       </w:pPr>
       <w:r>
-        <w:t xml:space="preserve">Corwin will initiate this encounter roughly four days after SoA Encounter 1. To complete the encounter, the player must rest in a suitable location: </w:t>
+        <w:t xml:space="preserve">Corwin will initiate this encounter roughly four days after </w:t>
+      </w:r>
+      <w:proofErr w:type="spellStart"/>
+      <w:r>
+        <w:t>SoA</w:t>
+      </w:r>
+      <w:proofErr w:type="spellEnd"/>
+      <w:r>
+        <w:t xml:space="preserve"> Encounter 1. To complete the encounter, the player must rest in a suitable location: </w:t>
       </w:r>
     </w:p>
     <w:p>
@@ -6553,8 +7182,13 @@
           <w:numId w:val="14"/>
         </w:numPr>
       </w:pPr>
-      <w:r>
-        <w:t>Mithrest Inn</w:t>
+      <w:proofErr w:type="spellStart"/>
+      <w:r>
+        <w:t>Mithrest</w:t>
+      </w:r>
+      <w:proofErr w:type="spellEnd"/>
+      <w:r>
+        <w:t xml:space="preserve"> Inn</w:t>
       </w:r>
     </w:p>
     <w:p>
@@ -6577,8 +7211,13 @@
           <w:numId w:val="14"/>
         </w:numPr>
       </w:pPr>
-      <w:r>
-        <w:t>Imnesvale Inn</w:t>
+      <w:proofErr w:type="spellStart"/>
+      <w:r>
+        <w:t>Imnesvale</w:t>
+      </w:r>
+      <w:proofErr w:type="spellEnd"/>
+      <w:r>
+        <w:t xml:space="preserve"> Inn</w:t>
       </w:r>
     </w:p>
     <w:p>
@@ -6589,8 +7228,13 @@
           <w:numId w:val="14"/>
         </w:numPr>
       </w:pPr>
-      <w:r>
-        <w:t>Brynnlaw’s Inn</w:t>
+      <w:proofErr w:type="spellStart"/>
+      <w:r>
+        <w:t>Brynnlaw’s</w:t>
+      </w:r>
+      <w:proofErr w:type="spellEnd"/>
+      <w:r>
+        <w:t xml:space="preserve"> Inn</w:t>
       </w:r>
     </w:p>
     <w:p>
@@ -6601,8 +7245,21 @@
           <w:numId w:val="14"/>
         </w:numPr>
       </w:pPr>
-      <w:r>
-        <w:t>Trademeet’s Inn (Vyatri’s Pub)</w:t>
+      <w:proofErr w:type="spellStart"/>
+      <w:r>
+        <w:t>Trademeet’s</w:t>
+      </w:r>
+      <w:proofErr w:type="spellEnd"/>
+      <w:r>
+        <w:t xml:space="preserve"> Inn (</w:t>
+      </w:r>
+      <w:proofErr w:type="spellStart"/>
+      <w:r>
+        <w:t>Vyatri’s</w:t>
+      </w:r>
+      <w:proofErr w:type="spellEnd"/>
+      <w:r>
+        <w:t xml:space="preserve"> Pub)</w:t>
       </w:r>
       <w:r>
         <w:tab/>
@@ -6637,7 +7294,15 @@
         </w:numPr>
       </w:pPr>
       <w:r>
-        <w:t>The player must be in a romance with Corwin, and be male.</w:t>
+        <w:t xml:space="preserve">The player must be in a romance with </w:t>
+      </w:r>
+      <w:proofErr w:type="gramStart"/>
+      <w:r>
+        <w:t>Corwin, and</w:t>
+      </w:r>
+      <w:proofErr w:type="gramEnd"/>
+      <w:r>
+        <w:t xml:space="preserve"> be male.</w:t>
       </w:r>
     </w:p>
     <w:p>
@@ -6705,7 +7370,15 @@
         </w:numPr>
       </w:pPr>
       <w:r>
-        <w:t>The player must be in a romance with Corwin, and be male.</w:t>
+        <w:t xml:space="preserve">The player must be in a romance with </w:t>
+      </w:r>
+      <w:proofErr w:type="gramStart"/>
+      <w:r>
+        <w:t>Corwin, and</w:t>
+      </w:r>
+      <w:proofErr w:type="gramEnd"/>
+      <w:r>
+        <w:t xml:space="preserve"> be male.</w:t>
       </w:r>
     </w:p>
     <w:p>
@@ -6899,7 +7572,15 @@
         <w:footnoteRef/>
       </w:r>
       <w:r>
-        <w:t xml:space="preserve"> When LCA is installed on top of other mods, particularly the Cost of One Girl’s Soul mod, certain content in LCA is heavily modified or removed outright for the sake of maintaining compatibility. For best results, I recommend playing LCA on its own, at least once, to experience all of the content as</w:t>
+        <w:t xml:space="preserve"> When LCA is installed on top of other mods, particularly the Cost of One Girl’s Soul mod, certain content in LCA is heavily modified or removed outright for the sake of maintaining compatibility. For best results, I recommend playing LCA on its own, at least once, to experience </w:t>
+      </w:r>
+      <w:proofErr w:type="gramStart"/>
+      <w:r>
+        <w:t>all of</w:t>
+      </w:r>
+      <w:proofErr w:type="gramEnd"/>
+      <w:r>
+        <w:t xml:space="preserve"> the content as</w:t>
       </w:r>
       <w:r>
         <w:t xml:space="preserve"> originally</w:t>
@@ -6959,6 +7640,9 @@
     </w:r>
     <w:r>
       <w:tab/>
+    </w:r>
+    <w:proofErr w:type="gramStart"/>
+    <w:r>
       <w:t>2023-</w:t>
     </w:r>
     <w:r>
@@ -6971,8 +7655,9 @@
       <w:t>-</w:t>
     </w:r>
     <w:r>
-      <w:t>08</w:t>
+      <w:t>25</w:t>
     </w:r>
+    <w:proofErr w:type="gramEnd"/>
   </w:p>
 </w:hdr>
 </file>

--- a/User Guide.docx
+++ b/User Guide.docx
@@ -136,7 +136,7 @@
           <w:sz w:val="28"/>
           <w:szCs w:val="28"/>
         </w:rPr>
-        <w:t>7</w:t>
+        <w:t>8</w:t>
       </w:r>
     </w:p>
     <w:p>
@@ -172,7 +172,14 @@
           <w:sz w:val="28"/>
           <w:szCs w:val="28"/>
         </w:rPr>
-        <w:t>25</w:t>
+        <w:t>2</w:t>
+      </w:r>
+      <w:r>
+        <w:rPr>
+          <w:sz w:val="28"/>
+          <w:szCs w:val="28"/>
+        </w:rPr>
+        <w:t>8</w:t>
       </w:r>
     </w:p>
     <w:p/>
@@ -3668,23 +3675,7 @@
                 <w:b/>
                 <w:bCs/>
               </w:rPr>
-              <w:t xml:space="preserve">, and the cutscene in </w:t>
-            </w:r>
-            <w:proofErr w:type="spellStart"/>
-            <w:r>
-              <w:rPr>
-                <w:b/>
-                <w:bCs/>
-              </w:rPr>
-              <w:t>Amkethran</w:t>
-            </w:r>
-            <w:proofErr w:type="spellEnd"/>
-            <w:r>
-              <w:rPr>
-                <w:b/>
-                <w:bCs/>
-              </w:rPr>
-              <w:t>.</w:t>
+              <w:t>, and the cutscene in Amkethran.</w:t>
             </w:r>
           </w:p>
           <w:p>
@@ -3761,23 +3752,7 @@
                 <w:b/>
                 <w:bCs/>
               </w:rPr>
-              <w:t xml:space="preserve">Updated the LCA Assistant section to reflect that the player can switch Corwin’s portrait between the </w:t>
-            </w:r>
-            <w:proofErr w:type="spellStart"/>
-            <w:r>
-              <w:rPr>
-                <w:b/>
-                <w:bCs/>
-              </w:rPr>
-              <w:t>SoD</w:t>
-            </w:r>
-            <w:proofErr w:type="spellEnd"/>
-            <w:r>
-              <w:rPr>
-                <w:b/>
-                <w:bCs/>
-              </w:rPr>
-              <w:t xml:space="preserve"> and LCA versions.</w:t>
+              <w:t>Updated the LCA Assistant section to reflect that the player can switch Corwin’s portrait between the SoD and LCA versions.</w:t>
             </w:r>
           </w:p>
         </w:tc>
@@ -3840,6 +3815,68 @@
                 <w:bCs/>
               </w:rPr>
               <w:t>Updated the description of the banter scripting.</w:t>
+            </w:r>
+          </w:p>
+        </w:tc>
+      </w:tr>
+      <w:tr>
+        <w:tc>
+          <w:tcPr>
+            <w:tcW w:w="1255" w:type="dxa"/>
+          </w:tcPr>
+          <w:p>
+            <w:pPr>
+              <w:rPr>
+                <w:b/>
+                <w:bCs/>
+              </w:rPr>
+            </w:pPr>
+            <w:r>
+              <w:rPr>
+                <w:b/>
+                <w:bCs/>
+              </w:rPr>
+              <w:t>2023-09-28</w:t>
+            </w:r>
+          </w:p>
+        </w:tc>
+        <w:tc>
+          <w:tcPr>
+            <w:tcW w:w="1260" w:type="dxa"/>
+          </w:tcPr>
+          <w:p>
+            <w:pPr>
+              <w:rPr>
+                <w:b/>
+                <w:bCs/>
+              </w:rPr>
+            </w:pPr>
+            <w:r>
+              <w:rPr>
+                <w:b/>
+                <w:bCs/>
+              </w:rPr>
+              <w:t>1.0.8</w:t>
+            </w:r>
+          </w:p>
+        </w:tc>
+        <w:tc>
+          <w:tcPr>
+            <w:tcW w:w="6120" w:type="dxa"/>
+          </w:tcPr>
+          <w:p>
+            <w:pPr>
+              <w:rPr>
+                <w:b/>
+                <w:bCs/>
+              </w:rPr>
+            </w:pPr>
+            <w:r>
+              <w:rPr>
+                <w:b/>
+                <w:bCs/>
+              </w:rPr>
+              <w:t>Clarified how to have the engagement ring enchanted.</w:t>
             </w:r>
           </w:p>
         </w:tc>
@@ -4724,26 +4761,10 @@
         <w:t>LoveConquersAll_EET.zip</w:t>
       </w:r>
       <w:r>
-        <w:t xml:space="preserve"> </w:t>
-      </w:r>
-      <w:proofErr w:type="gramStart"/>
-      <w:r>
-        <w:t>archive, and</w:t>
-      </w:r>
-      <w:proofErr w:type="gramEnd"/>
-      <w:r>
-        <w:t xml:space="preserve"> place the LCA folder in your Game Directory (the directory where BG2 is installed. </w:t>
-      </w:r>
-      <w:r>
-        <w:t xml:space="preserve">LCA must be installed after EET core, but before </w:t>
-      </w:r>
-      <w:proofErr w:type="spellStart"/>
-      <w:r>
-        <w:t>EET_End</w:t>
-      </w:r>
-      <w:proofErr w:type="spellEnd"/>
-      <w:r>
-        <w:t xml:space="preserve">. If you plan to install the </w:t>
+        <w:t xml:space="preserve"> archive, and place the LCA folder in your Game Directory (the directory where BG2 is installed. </w:t>
+      </w:r>
+      <w:r>
+        <w:t xml:space="preserve">LCA must be installed after EET core, but before EET_End. If you plan to install the </w:t>
       </w:r>
       <w:hyperlink w:anchor="_LCA_Explicit_Mod" w:history="1">
         <w:r>
@@ -4778,44 +4799,15 @@
         <w:pStyle w:val="NormalL2"/>
       </w:pPr>
       <w:r>
-        <w:t xml:space="preserve">You can use the </w:t>
-      </w:r>
-      <w:proofErr w:type="spellStart"/>
-      <w:r>
-        <w:t>Weidu</w:t>
-      </w:r>
-      <w:proofErr w:type="spellEnd"/>
-      <w:r>
-        <w:t xml:space="preserve"> installation commands below, or the provided setup-LCA.exe file. If you use the </w:t>
-      </w:r>
-      <w:proofErr w:type="spellStart"/>
-      <w:r>
-        <w:t>Weidu</w:t>
-      </w:r>
-      <w:proofErr w:type="spellEnd"/>
-      <w:r>
-        <w:t xml:space="preserve"> commands, be sure to replace [</w:t>
-      </w:r>
-      <w:proofErr w:type="spellStart"/>
-      <w:r>
-        <w:t>GameDirectory</w:t>
-      </w:r>
-      <w:proofErr w:type="spellEnd"/>
-      <w:r>
-        <w:t>] with the path to your Baldur’s Gate 2 folder.</w:t>
+        <w:t>You can use the Weidu installation commands below, or the provided setup-LCA.exe file. If you use the Weidu commands, be sure to replace [GameDirectory] with the path to your Baldur’s Gate 2 folder.</w:t>
       </w:r>
     </w:p>
     <w:p>
       <w:pPr>
         <w:pStyle w:val="NormalL2"/>
       </w:pPr>
-      <w:proofErr w:type="spellStart"/>
-      <w:r>
-        <w:t>Weidu</w:t>
-      </w:r>
-      <w:proofErr w:type="spellEnd"/>
-      <w:r>
-        <w:t xml:space="preserve"> Installation Commands</w:t>
+      <w:r>
+        <w:t>Weidu Installation Commands</w:t>
       </w:r>
     </w:p>
     <w:p>
@@ -4849,31 +4841,7 @@
       </w:r>
       <w:r>
         <w:tab/>
-        <w:t>[</w:t>
-      </w:r>
-      <w:proofErr w:type="spellStart"/>
-      <w:r>
-        <w:t>GameDirectory</w:t>
-      </w:r>
-      <w:proofErr w:type="spellEnd"/>
-      <w:r>
-        <w:t xml:space="preserve">]&gt; </w:t>
-      </w:r>
-      <w:proofErr w:type="spellStart"/>
-      <w:r>
-        <w:t>weidu</w:t>
-      </w:r>
-      <w:proofErr w:type="spellEnd"/>
-      <w:r>
-        <w:t xml:space="preserve"> </w:t>
-      </w:r>
-      <w:proofErr w:type="spellStart"/>
-      <w:r>
-        <w:t>eet_end</w:t>
-      </w:r>
-      <w:proofErr w:type="spellEnd"/>
-      <w:r>
-        <w:t>/eet_end.tp2</w:t>
+        <w:t>[GameDirectory]&gt; weidu eet_end/eet_end.tp2</w:t>
       </w:r>
     </w:p>
     <w:p>
@@ -4906,31 +4874,7 @@
         <w:tab/>
       </w:r>
       <w:r>
-        <w:t>[</w:t>
-      </w:r>
-      <w:proofErr w:type="spellStart"/>
-      <w:r>
-        <w:t>GameDirectory</w:t>
-      </w:r>
-      <w:proofErr w:type="spellEnd"/>
-      <w:r>
-        <w:t xml:space="preserve">]&gt; </w:t>
-      </w:r>
-      <w:proofErr w:type="spellStart"/>
-      <w:r>
-        <w:t>weidu</w:t>
-      </w:r>
-      <w:proofErr w:type="spellEnd"/>
-      <w:r>
-        <w:t xml:space="preserve"> </w:t>
-      </w:r>
-      <w:proofErr w:type="spellStart"/>
-      <w:r>
-        <w:t>lca</w:t>
-      </w:r>
-      <w:proofErr w:type="spellEnd"/>
-      <w:r>
-        <w:t>/lca.tp2</w:t>
+        <w:t>[GameDirectory]&gt; weidu lca/lca.tp2</w:t>
       </w:r>
     </w:p>
     <w:p>
@@ -4949,31 +4893,7 @@
       </w:r>
       <w:r>
         <w:tab/>
-        <w:t>[</w:t>
-      </w:r>
-      <w:proofErr w:type="spellStart"/>
-      <w:r>
-        <w:t>GameDirectory</w:t>
-      </w:r>
-      <w:proofErr w:type="spellEnd"/>
-      <w:r>
-        <w:t xml:space="preserve">]&gt; </w:t>
-      </w:r>
-      <w:proofErr w:type="spellStart"/>
-      <w:r>
-        <w:t>weidu</w:t>
-      </w:r>
-      <w:proofErr w:type="spellEnd"/>
-      <w:r>
-        <w:t xml:space="preserve"> </w:t>
-      </w:r>
-      <w:proofErr w:type="spellStart"/>
-      <w:r>
-        <w:t>lca_explicit</w:t>
-      </w:r>
-      <w:proofErr w:type="spellEnd"/>
-      <w:r>
-        <w:t>/lca_explicit.tp2</w:t>
+        <w:t>[GameDirectory]&gt; weidu lca_explicit/lca_explicit.tp2</w:t>
       </w:r>
     </w:p>
     <w:p>
@@ -4995,31 +4915,7 @@
       </w:r>
       <w:r>
         <w:tab/>
-        <w:t>[</w:t>
-      </w:r>
-      <w:proofErr w:type="spellStart"/>
-      <w:r>
-        <w:t>GameDirectory</w:t>
-      </w:r>
-      <w:proofErr w:type="spellEnd"/>
-      <w:r>
-        <w:t xml:space="preserve">]&gt; </w:t>
-      </w:r>
-      <w:proofErr w:type="spellStart"/>
-      <w:r>
-        <w:t>weidu</w:t>
-      </w:r>
-      <w:proofErr w:type="spellEnd"/>
-      <w:r>
-        <w:t xml:space="preserve"> </w:t>
-      </w:r>
-      <w:proofErr w:type="spellStart"/>
-      <w:r>
-        <w:t>eet_end</w:t>
-      </w:r>
-      <w:proofErr w:type="spellEnd"/>
-      <w:r>
-        <w:t>/eet_end.tp2</w:t>
+        <w:t>[GameDirectory]&gt; weidu eet_end/eet_end.tp2</w:t>
       </w:r>
     </w:p>
     <w:p>
@@ -5053,31 +4949,7 @@
       </w:r>
       <w:r>
         <w:tab/>
-        <w:t>[</w:t>
-      </w:r>
-      <w:proofErr w:type="spellStart"/>
-      <w:r>
-        <w:t>GameDirectory</w:t>
-      </w:r>
-      <w:proofErr w:type="spellEnd"/>
-      <w:r>
-        <w:t xml:space="preserve">]&gt; </w:t>
-      </w:r>
-      <w:proofErr w:type="spellStart"/>
-      <w:r>
-        <w:t>weidu</w:t>
-      </w:r>
-      <w:proofErr w:type="spellEnd"/>
-      <w:r>
-        <w:t xml:space="preserve"> </w:t>
-      </w:r>
-      <w:proofErr w:type="spellStart"/>
-      <w:r>
-        <w:t>eet</w:t>
-      </w:r>
-      <w:proofErr w:type="spellEnd"/>
-      <w:r>
-        <w:t>/eet.tp2</w:t>
+        <w:t>[GameDirectory]&gt; weidu eet/eet.tp2</w:t>
       </w:r>
     </w:p>
     <w:p>
@@ -5096,31 +4968,7 @@
       </w:r>
       <w:r>
         <w:tab/>
-        <w:t>[</w:t>
-      </w:r>
-      <w:proofErr w:type="spellStart"/>
-      <w:r>
-        <w:t>GameDirectory</w:t>
-      </w:r>
-      <w:proofErr w:type="spellEnd"/>
-      <w:r>
-        <w:t xml:space="preserve">]&gt; </w:t>
-      </w:r>
-      <w:proofErr w:type="spellStart"/>
-      <w:r>
-        <w:t>weidu</w:t>
-      </w:r>
-      <w:proofErr w:type="spellEnd"/>
-      <w:r>
-        <w:t xml:space="preserve"> </w:t>
-      </w:r>
-      <w:proofErr w:type="spellStart"/>
-      <w:r>
-        <w:t>lca</w:t>
-      </w:r>
-      <w:proofErr w:type="spellEnd"/>
-      <w:r>
-        <w:t>/lca.tp2</w:t>
+        <w:t>[GameDirectory]&gt; weidu lca/lca.tp2</w:t>
       </w:r>
     </w:p>
     <w:p>
@@ -5139,31 +4987,7 @@
       </w:r>
       <w:r>
         <w:tab/>
-        <w:t>[</w:t>
-      </w:r>
-      <w:proofErr w:type="spellStart"/>
-      <w:r>
-        <w:t>GameDirectory</w:t>
-      </w:r>
-      <w:proofErr w:type="spellEnd"/>
-      <w:r>
-        <w:t xml:space="preserve">]&gt; </w:t>
-      </w:r>
-      <w:proofErr w:type="spellStart"/>
-      <w:r>
-        <w:t>weidu</w:t>
-      </w:r>
-      <w:proofErr w:type="spellEnd"/>
-      <w:r>
-        <w:t xml:space="preserve"> </w:t>
-      </w:r>
-      <w:proofErr w:type="spellStart"/>
-      <w:r>
-        <w:t>lca_explicit</w:t>
-      </w:r>
-      <w:proofErr w:type="spellEnd"/>
-      <w:r>
-        <w:t>/lca_explicit.tp2</w:t>
+        <w:t>[GameDirectory]&gt; weidu lca_explicit/lca_explicit.tp2</w:t>
       </w:r>
     </w:p>
     <w:p>
@@ -5185,31 +5009,7 @@
       </w:r>
       <w:r>
         <w:tab/>
-        <w:t>[</w:t>
-      </w:r>
-      <w:proofErr w:type="spellStart"/>
-      <w:r>
-        <w:t>GameDirectory</w:t>
-      </w:r>
-      <w:proofErr w:type="spellEnd"/>
-      <w:r>
-        <w:t xml:space="preserve">]&gt; </w:t>
-      </w:r>
-      <w:proofErr w:type="spellStart"/>
-      <w:r>
-        <w:t>weidu</w:t>
-      </w:r>
-      <w:proofErr w:type="spellEnd"/>
-      <w:r>
-        <w:t xml:space="preserve"> </w:t>
-      </w:r>
-      <w:proofErr w:type="spellStart"/>
-      <w:r>
-        <w:t>eet_end</w:t>
-      </w:r>
-      <w:proofErr w:type="spellEnd"/>
-      <w:r>
-        <w:t>/eet_end.tp2</w:t>
+        <w:t>[GameDirectory]&gt; weidu eet_end/eet_end.tp2</w:t>
       </w:r>
     </w:p>
     <w:p>
@@ -5355,13 +5155,8 @@
         </w:numPr>
       </w:pPr>
       <w:r>
-        <w:t xml:space="preserve">Advance the </w:t>
-      </w:r>
-      <w:proofErr w:type="gramStart"/>
-      <w:r>
-        <w:t>time</w:t>
-      </w:r>
-      <w:proofErr w:type="gramEnd"/>
+        <w:t>Advance the time</w:t>
+      </w:r>
     </w:p>
     <w:p>
       <w:pPr>
@@ -5372,13 +5167,8 @@
         </w:numPr>
       </w:pPr>
       <w:r>
-        <w:t xml:space="preserve">Allow or disallow banters while in a </w:t>
-      </w:r>
-      <w:proofErr w:type="gramStart"/>
-      <w:r>
-        <w:t>dungeon</w:t>
-      </w:r>
-      <w:proofErr w:type="gramEnd"/>
+        <w:t>Allow or disallow banters while in a dungeon</w:t>
+      </w:r>
     </w:p>
     <w:p>
       <w:pPr>
@@ -5389,15 +5179,7 @@
         </w:numPr>
       </w:pPr>
       <w:r>
-        <w:t xml:space="preserve">Change Corwin’s portrait to be either the </w:t>
-      </w:r>
-      <w:proofErr w:type="spellStart"/>
-      <w:r>
-        <w:t>SoD</w:t>
-      </w:r>
-      <w:proofErr w:type="spellEnd"/>
-      <w:r>
-        <w:t xml:space="preserve"> or LCA versions.</w:t>
+        <w:t>Change Corwin’s portrait to be either the SoD or LCA versions.</w:t>
       </w:r>
     </w:p>
     <w:p>
@@ -5440,15 +5222,8 @@
       <w:pPr>
         <w:pStyle w:val="NormalL2"/>
       </w:pPr>
-      <w:proofErr w:type="spellStart"/>
-      <w:proofErr w:type="gramStart"/>
-      <w:r>
-        <w:t>CLUAConsole:CreateCreature</w:t>
-      </w:r>
-      <w:proofErr w:type="spellEnd"/>
-      <w:proofErr w:type="gramEnd"/>
-      <w:r>
-        <w:t>(“XAADBG”)</w:t>
+      <w:r>
+        <w:t>CLUAConsole:CreateCreature(“XAADBG”)</w:t>
       </w:r>
     </w:p>
     <w:p>
@@ -5507,15 +5282,7 @@
         <w:pStyle w:val="NormalL2"/>
       </w:pPr>
       <w:r>
-        <w:t xml:space="preserve">Love Conquers All (LCA) </w:t>
-      </w:r>
-      <w:proofErr w:type="spellStart"/>
-      <w:r>
-        <w:t>Github</w:t>
-      </w:r>
-      <w:proofErr w:type="spellEnd"/>
-      <w:r>
-        <w:t xml:space="preserve">: </w:t>
+        <w:t xml:space="preserve">Love Conquers All (LCA) Github: </w:t>
       </w:r>
       <w:hyperlink r:id="rId10" w:history="1">
         <w:r>
@@ -5531,15 +5298,7 @@
         <w:pStyle w:val="NormalL2"/>
       </w:pPr>
       <w:r>
-        <w:t xml:space="preserve">LCA_Explicit </w:t>
-      </w:r>
-      <w:proofErr w:type="spellStart"/>
-      <w:r>
-        <w:t>Github</w:t>
-      </w:r>
-      <w:proofErr w:type="spellEnd"/>
-      <w:r>
-        <w:t xml:space="preserve">: </w:t>
+        <w:t xml:space="preserve">LCA_Explicit Github: </w:t>
       </w:r>
       <w:hyperlink r:id="rId11" w:history="1">
         <w:r>
@@ -5677,15 +5436,7 @@
         <w:pStyle w:val="NormalLevel3"/>
       </w:pPr>
       <w:r>
-        <w:t xml:space="preserve">Various dialogues were changed to explain what Captain Corwin and other high-ranking Flaming Fist personnel were </w:t>
-      </w:r>
-      <w:proofErr w:type="gramStart"/>
-      <w:r>
-        <w:t>doing</w:t>
-      </w:r>
-      <w:proofErr w:type="gramEnd"/>
-      <w:r>
-        <w:t xml:space="preserve"> the events of BG1.</w:t>
+        <w:t>Various dialogues were changed to explain what Captain Corwin and other high-ranking Flaming Fist personnel were doing the events of BG1.</w:t>
       </w:r>
     </w:p>
     <w:p>
@@ -5713,15 +5464,7 @@
         <w:pStyle w:val="NormalLevel3"/>
       </w:pPr>
       <w:r>
-        <w:t xml:space="preserve">In the Coast Way Crossing or the Siege Camp, talk to </w:t>
-      </w:r>
-      <w:proofErr w:type="spellStart"/>
-      <w:r>
-        <w:t>Thaird</w:t>
-      </w:r>
-      <w:proofErr w:type="spellEnd"/>
-      <w:r>
-        <w:t xml:space="preserve"> while Corwin is in your party. Choose to rest for the night. A special cutscene involving Corwin and the player will take place.</w:t>
+        <w:t>In the Coast Way Crossing or the Siege Camp, talk to Thaird while Corwin is in your party. Choose to rest for the night. A special cutscene involving Corwin and the player will take place.</w:t>
       </w:r>
     </w:p>
     <w:p>
@@ -5757,23 +5500,7 @@
         <w:pStyle w:val="NormalLevel3"/>
       </w:pPr>
       <w:r>
-        <w:t xml:space="preserve">If the player is male, and the LCA_Explicit mod is installed, a special cutscene will play after the escape from Avernus. Corwin must be </w:t>
-      </w:r>
-      <w:proofErr w:type="gramStart"/>
-      <w:r>
-        <w:t>in</w:t>
-      </w:r>
-      <w:proofErr w:type="gramEnd"/>
-      <w:r>
-        <w:t xml:space="preserve"> your party, and the player must be in a romance with her, </w:t>
-      </w:r>
-      <w:proofErr w:type="gramStart"/>
-      <w:r>
-        <w:t>in order for</w:t>
-      </w:r>
-      <w:proofErr w:type="gramEnd"/>
-      <w:r>
-        <w:t xml:space="preserve"> the cutscene to trigger.</w:t>
+        <w:t>If the player is male, and the LCA_Explicit mod is installed, a special cutscene will play after the escape from Avernus. Corwin must be in your party, and the player must be in a romance with her, in order for the cutscene to trigger.</w:t>
       </w:r>
     </w:p>
     <w:p>
@@ -5790,13 +5517,8 @@
       <w:pPr>
         <w:pStyle w:val="NormalLevel3"/>
       </w:pPr>
-      <w:proofErr w:type="gramStart"/>
-      <w:r>
-        <w:t>A number of</w:t>
-      </w:r>
-      <w:proofErr w:type="gramEnd"/>
-      <w:r>
-        <w:t xml:space="preserve"> miscellaneous changes were made to dialogs, particularly the dialogs that occur after the player is arrested.</w:t>
+      <w:r>
+        <w:t>A number of miscellaneous changes were made to dialogs, particularly the dialogs that occur after the player is arrested.</w:t>
       </w:r>
     </w:p>
     <w:p>
@@ -5822,15 +5544,7 @@
         <w:t xml:space="preserve">with Corwin </w:t>
       </w:r>
       <w:r>
-        <w:t xml:space="preserve">at the end of </w:t>
-      </w:r>
-      <w:proofErr w:type="spellStart"/>
-      <w:r>
-        <w:t>SoD</w:t>
-      </w:r>
-      <w:proofErr w:type="spellEnd"/>
-      <w:r>
-        <w:t>, and you were exiled from the city, Imoen will give you a letter from Corwin that includes her amulet. The amulet adds some saving throw bonuses, but it can only be worn by the player.</w:t>
+        <w:t>at the end of SoD, and you were exiled from the city, Imoen will give you a letter from Corwin that includes her amulet. The amulet adds some saving throw bonuses, but it can only be worn by the player.</w:t>
       </w:r>
     </w:p>
     <w:p>
@@ -5987,15 +5701,7 @@
         <w:t>Be advised that Corwin and Hexxat, if in the same party, will eventually try to kill each other.</w:t>
       </w:r>
       <w:r>
-        <w:t xml:space="preserve"> Corwin will attempt to rally other </w:t>
-      </w:r>
-      <w:proofErr w:type="gramStart"/>
-      <w:r>
-        <w:t>good</w:t>
-      </w:r>
-      <w:proofErr w:type="gramEnd"/>
-      <w:r>
-        <w:t>-aligned characters when the time comes.</w:t>
+        <w:t xml:space="preserve"> Corwin will attempt to rally other good-aligned characters when the time comes.</w:t>
       </w:r>
     </w:p>
     <w:p>
@@ -6039,13 +5745,8 @@
         <w:pStyle w:val="Heading3"/>
       </w:pPr>
       <w:bookmarkStart w:id="42" w:name="_Toc145108225"/>
-      <w:proofErr w:type="spellStart"/>
-      <w:r>
-        <w:t>Spellhold</w:t>
-      </w:r>
-      <w:proofErr w:type="spellEnd"/>
-      <w:r>
-        <w:t xml:space="preserve"> Encounter</w:t>
+      <w:r>
+        <w:t>Spellhold Encounter</w:t>
       </w:r>
       <w:bookmarkEnd w:id="42"/>
     </w:p>
@@ -6054,15 +5755,7 @@
         <w:pStyle w:val="NormalLevel3"/>
       </w:pPr>
       <w:r>
-        <w:t xml:space="preserve">Significant changes were made to the </w:t>
-      </w:r>
-      <w:proofErr w:type="spellStart"/>
-      <w:r>
-        <w:t>Spellhold</w:t>
-      </w:r>
-      <w:proofErr w:type="spellEnd"/>
-      <w:r>
-        <w:t xml:space="preserve"> encounter with Irenicus. These changes are triggered by Corwin being in the party when the party is captured. A video showing the encounter is available here:</w:t>
+        <w:t>Significant changes were made to the Spellhold encounter with Irenicus. These changes are triggered by Corwin being in the party when the party is captured. A video showing the encounter is available here:</w:t>
       </w:r>
       <w:r>
         <w:t xml:space="preserve"> </w:t>
@@ -6113,26 +5806,13 @@
         <w:t>yer</w:t>
       </w:r>
       <w:r>
-        <w:t xml:space="preserve">. The </w:t>
-      </w:r>
-      <w:proofErr w:type="gramStart"/>
-      <w:r>
-        <w:t>bow</w:t>
+        <w:t>. The bow</w:t>
       </w:r>
       <w:r>
         <w:t>yer</w:t>
       </w:r>
-      <w:proofErr w:type="gramEnd"/>
-      <w:r>
-        <w:t xml:space="preserve"> </w:t>
-      </w:r>
-      <w:proofErr w:type="gramStart"/>
-      <w:r>
-        <w:t>is located in</w:t>
-      </w:r>
-      <w:proofErr w:type="gramEnd"/>
-      <w:r>
-        <w:t xml:space="preserve"> one of the houses in the city. If all three conditions are satisfied, Corwin’s Bow + 2 will be transformed into the + 3 version after Irenicus is defeated.  </w:t>
+      <w:r>
+        <w:t xml:space="preserve"> is located in one of the houses in the city. If all three conditions are satisfied, Corwin’s Bow + 2 will be transformed into the + 3 version after Irenicus is defeated.  </w:t>
       </w:r>
       <w:r>
         <w:t xml:space="preserve"> </w:t>
@@ -6186,15 +5866,7 @@
         <w:t>Armorsmith</w:t>
       </w:r>
       <w:r>
-        <w:t xml:space="preserve"> </w:t>
-      </w:r>
-      <w:proofErr w:type="gramStart"/>
-      <w:r>
-        <w:t>is located in</w:t>
-      </w:r>
-      <w:proofErr w:type="gramEnd"/>
-      <w:r>
-        <w:t xml:space="preserve"> one of the houses in the city. If all three conditions are satisfied, Corwin’s </w:t>
+        <w:t xml:space="preserve"> is located in one of the houses in the city. If all three conditions are satisfied, Corwin’s </w:t>
       </w:r>
       <w:r>
         <w:t>Armor</w:t>
@@ -6224,15 +5896,7 @@
         <w:pStyle w:val="NormalLevel3"/>
       </w:pPr>
       <w:r>
-        <w:t xml:space="preserve">If the player attacked Drizzt in Baldur’s Gate 1, Corwin </w:t>
-      </w:r>
-      <w:proofErr w:type="gramStart"/>
-      <w:r>
-        <w:t>will</w:t>
-      </w:r>
-      <w:proofErr w:type="gramEnd"/>
-      <w:r>
-        <w:t xml:space="preserve"> vouch for the player if she is in the party when Drizzt and his party confront them after the escape from the Underdark.</w:t>
+        <w:t>If the player attacked Drizzt in Baldur’s Gate 1, Corwin will vouch for the player if she is in the party when Drizzt and his party confront them after the escape from the Underdark.</w:t>
       </w:r>
     </w:p>
     <w:p>
@@ -6273,15 +5937,7 @@
         <w:t xml:space="preserve">If Corwin is in your party at the conclusion of the events of Shadows of Amn, you will return to Baldur’s Gate, instead of proceeding immediately with the events of Throne of Bhaal. </w:t>
       </w:r>
       <w:r>
-        <w:t xml:space="preserve">Upon your arrival, a one-day timer will start, that when expired will initiate the debriefing to the </w:t>
-      </w:r>
-      <w:proofErr w:type="gramStart"/>
-      <w:r>
-        <w:t>Dukes</w:t>
-      </w:r>
-      <w:proofErr w:type="gramEnd"/>
-      <w:r>
-        <w:t xml:space="preserve">. </w:t>
+        <w:t xml:space="preserve">Upon your arrival, a one-day timer will start, that when expired will initiate the debriefing to the Dukes. </w:t>
       </w:r>
       <w:r>
         <w:t xml:space="preserve">The conclusion of the debriefing sets off a series of events that culminate in the player’s arrival in Saradush. </w:t>
@@ -6347,23 +6003,7 @@
         </w:numPr>
       </w:pPr>
       <w:r>
-        <w:t xml:space="preserve">Hall of Wonders – Returning the </w:t>
-      </w:r>
-      <w:proofErr w:type="spellStart"/>
-      <w:r>
-        <w:t>Farseer</w:t>
-      </w:r>
-      <w:proofErr w:type="spellEnd"/>
-      <w:r>
-        <w:t xml:space="preserve"> (Triggers if the player stole the </w:t>
-      </w:r>
-      <w:proofErr w:type="spellStart"/>
-      <w:r>
-        <w:t>Farseer</w:t>
-      </w:r>
-      <w:proofErr w:type="spellEnd"/>
-      <w:r>
-        <w:t xml:space="preserve"> telescope in BG1)</w:t>
+        <w:t>Hall of Wonders – Returning the Farseer (Triggers if the player stole the Farseer telescope in BG1)</w:t>
       </w:r>
     </w:p>
     <w:p>
@@ -6390,15 +6030,7 @@
         <w:t>Flaming Fist Headquarters L1 and L2</w:t>
       </w:r>
       <w:r>
-        <w:t xml:space="preserve"> – Be sure to speak to Marshal </w:t>
-      </w:r>
-      <w:proofErr w:type="spellStart"/>
-      <w:r>
-        <w:t>Nederlok</w:t>
-      </w:r>
-      <w:proofErr w:type="spellEnd"/>
-      <w:r>
-        <w:t xml:space="preserve"> on the second floor to receive a special gift.</w:t>
+        <w:t xml:space="preserve"> – Be sure to speak to Marshal Nederlok on the second floor to receive a special gift.</w:t>
       </w:r>
     </w:p>
     <w:p>
@@ -6443,13 +6075,8 @@
         </w:numPr>
       </w:pPr>
       <w:r>
-        <w:t xml:space="preserve">Central Sewers, if Neb wasn’t killed in </w:t>
-      </w:r>
-      <w:proofErr w:type="gramStart"/>
-      <w:r>
-        <w:t>Athkatla</w:t>
-      </w:r>
-      <w:proofErr w:type="gramEnd"/>
+        <w:t>Central Sewers, if Neb wasn’t killed in Athkatla</w:t>
+      </w:r>
     </w:p>
     <w:p>
       <w:pPr>
@@ -6535,7 +6162,16 @@
         <w:t>Sorcerous Sundries, after visiting the Merchant’s League or Seven Suns</w:t>
       </w:r>
       <w:r>
-        <w:t xml:space="preserve"> and obtaining the engagement ring (if the player is in a romance with Corwin).</w:t>
+        <w:t xml:space="preserve"> and</w:t>
+      </w:r>
+      <w:r>
+        <w:t xml:space="preserve"> having the discussion about</w:t>
+      </w:r>
+      <w:r>
+        <w:t xml:space="preserve"> the engagement ring.</w:t>
+      </w:r>
+      <w:r>
+        <w:t xml:space="preserve"> Speak to Halbazzer and have him enchanted the ring; doing so will enable a very special cutscene after the conclusion of the debriefing for the Dukes.</w:t>
       </w:r>
     </w:p>
     <w:p>
@@ -6543,39 +6179,7 @@
         <w:pStyle w:val="NormalLevel3"/>
       </w:pPr>
       <w:r>
-        <w:t xml:space="preserve">The </w:t>
-      </w:r>
-      <w:proofErr w:type="spellStart"/>
-      <w:r>
-        <w:t>miniquest</w:t>
-      </w:r>
-      <w:proofErr w:type="spellEnd"/>
-      <w:r>
-        <w:t xml:space="preserve"> ends with Rohma’s abduction at the hands of </w:t>
-      </w:r>
-      <w:proofErr w:type="spellStart"/>
-      <w:r>
-        <w:t>Ilasera</w:t>
-      </w:r>
-      <w:proofErr w:type="spellEnd"/>
-      <w:r>
-        <w:t xml:space="preserve"> and Beno. Depending on the choices the player has made, at the end of the encounter Beno will be imprisoned, beheaded, or have his soul imprisoned </w:t>
-      </w:r>
-      <w:proofErr w:type="gramStart"/>
-      <w:r>
-        <w:t>through the use of</w:t>
-      </w:r>
-      <w:proofErr w:type="gramEnd"/>
-      <w:r>
-        <w:t xml:space="preserve"> the Soultaker Dagger. If he is beheaded or has his soul imprisoned, keep the appropriate item (either the head, or the dagger) through </w:t>
-      </w:r>
-      <w:proofErr w:type="spellStart"/>
-      <w:r>
-        <w:t>Amkethran</w:t>
-      </w:r>
-      <w:proofErr w:type="spellEnd"/>
-      <w:r>
-        <w:t xml:space="preserve"> to trigger a humorous cutscene.</w:t>
+        <w:t>The miniquest ends with Rohma’s abduction at the hands of Ilasera and Beno. Depending on the choices the player has made, at the end of the encounter Beno will be imprisoned, beheaded, or have his soul imprisoned through the use of the Soultaker Dagger. If he is beheaded or has his soul imprisoned, keep the appropriate item (either the head, or the dagger) through Amkethran to trigger a humorous cutscene.</w:t>
       </w:r>
     </w:p>
     <w:p>
@@ -6647,15 +6251,7 @@
         <w:pStyle w:val="NormalLevel3"/>
       </w:pPr>
       <w:r>
-        <w:t xml:space="preserve">Conditions A or B, and Condition C, must </w:t>
-      </w:r>
-      <w:proofErr w:type="gramStart"/>
-      <w:r>
-        <w:t>hold</w:t>
-      </w:r>
-      <w:proofErr w:type="gramEnd"/>
-      <w:r>
-        <w:t xml:space="preserve"> to initiate the timer that starts the Rescue Caelar quest.</w:t>
+        <w:t>Conditions A or B, and Condition C, must hold to initiate the timer that starts the Rescue Caelar quest.</w:t>
       </w:r>
     </w:p>
     <w:p>
@@ -6735,6 +6331,7 @@
         <w:ind w:left="720"/>
       </w:pPr>
       <w:r>
+        <w:lastRenderedPageBreak/>
         <w:t>“</w:t>
       </w:r>
       <w:r>
@@ -6751,7 +6348,6 @@
       <w:bookmarkStart w:id="60" w:name="_Toc143027851"/>
       <w:bookmarkStart w:id="61" w:name="_Toc145108236"/>
       <w:r>
-        <w:lastRenderedPageBreak/>
         <w:t>Siege of Dragonspear Encounter</w:t>
       </w:r>
       <w:bookmarkEnd w:id="60"/>
@@ -6774,15 +6370,7 @@
         </w:numPr>
       </w:pPr>
       <w:r>
-        <w:t xml:space="preserve">The player must be in a romance with </w:t>
-      </w:r>
-      <w:proofErr w:type="gramStart"/>
-      <w:r>
-        <w:t>Corwin, and</w:t>
-      </w:r>
-      <w:proofErr w:type="gramEnd"/>
-      <w:r>
-        <w:t xml:space="preserve"> be male.</w:t>
+        <w:t>The player must be in a romance with Corwin, and be male.</w:t>
       </w:r>
     </w:p>
     <w:p>
@@ -6834,15 +6422,7 @@
         </w:numPr>
       </w:pPr>
       <w:r>
-        <w:t xml:space="preserve">The player must be in a romance with </w:t>
-      </w:r>
-      <w:proofErr w:type="gramStart"/>
-      <w:r>
-        <w:t>Corwin, and</w:t>
-      </w:r>
-      <w:proofErr w:type="gramEnd"/>
-      <w:r>
-        <w:t xml:space="preserve"> be male.</w:t>
+        <w:t>The player must be in a romance with Corwin, and be male.</w:t>
       </w:r>
     </w:p>
     <w:p>
@@ -6878,15 +6458,7 @@
         </w:numPr>
       </w:pPr>
       <w:r>
-        <w:t xml:space="preserve">A: The player must have been in a romance with Corwin in </w:t>
-      </w:r>
-      <w:proofErr w:type="spellStart"/>
-      <w:r>
-        <w:t>SoD</w:t>
-      </w:r>
-      <w:proofErr w:type="spellEnd"/>
-      <w:r>
-        <w:t>.</w:t>
+        <w:t>A: The player must have been in a romance with Corwin in SoD.</w:t>
       </w:r>
     </w:p>
     <w:p>
@@ -6969,13 +6541,8 @@
           <w:numId w:val="14"/>
         </w:numPr>
       </w:pPr>
-      <w:proofErr w:type="spellStart"/>
-      <w:r>
-        <w:t>Mithrest</w:t>
-      </w:r>
-      <w:proofErr w:type="spellEnd"/>
-      <w:r>
-        <w:t xml:space="preserve"> Inn</w:t>
+      <w:r>
+        <w:t>Mithrest Inn</w:t>
       </w:r>
     </w:p>
     <w:p>
@@ -6998,13 +6565,8 @@
           <w:numId w:val="14"/>
         </w:numPr>
       </w:pPr>
-      <w:proofErr w:type="spellStart"/>
-      <w:r>
-        <w:t>Imnesvale</w:t>
-      </w:r>
-      <w:proofErr w:type="spellEnd"/>
-      <w:r>
-        <w:t xml:space="preserve"> Inn</w:t>
+      <w:r>
+        <w:t>Imnesvale Inn</w:t>
       </w:r>
     </w:p>
     <w:p>
@@ -7015,13 +6577,8 @@
           <w:numId w:val="14"/>
         </w:numPr>
       </w:pPr>
-      <w:proofErr w:type="spellStart"/>
-      <w:r>
-        <w:t>Brynnlaw’s</w:t>
-      </w:r>
-      <w:proofErr w:type="spellEnd"/>
-      <w:r>
-        <w:t xml:space="preserve"> Inn</w:t>
+      <w:r>
+        <w:t>Brynnlaw’s Inn</w:t>
       </w:r>
     </w:p>
     <w:p>
@@ -7032,21 +6589,8 @@
           <w:numId w:val="14"/>
         </w:numPr>
       </w:pPr>
-      <w:proofErr w:type="spellStart"/>
-      <w:r>
-        <w:t>Trademeet’s</w:t>
-      </w:r>
-      <w:proofErr w:type="spellEnd"/>
-      <w:r>
-        <w:t xml:space="preserve"> Inn (</w:t>
-      </w:r>
-      <w:proofErr w:type="spellStart"/>
-      <w:r>
-        <w:t>Vyatri’s</w:t>
-      </w:r>
-      <w:proofErr w:type="spellEnd"/>
-      <w:r>
-        <w:t xml:space="preserve"> Pub)</w:t>
+      <w:r>
+        <w:t>Trademeet’s Inn (Vyatri’s Pub)</w:t>
       </w:r>
     </w:p>
     <w:p>
@@ -7078,15 +6622,8 @@
         </w:numPr>
       </w:pPr>
       <w:r>
-        <w:t xml:space="preserve">The player must be in a romance with </w:t>
-      </w:r>
-      <w:proofErr w:type="gramStart"/>
-      <w:r>
-        <w:t>Corwin, and</w:t>
-      </w:r>
-      <w:proofErr w:type="gramEnd"/>
-      <w:r>
-        <w:t xml:space="preserve"> be male.</w:t>
+        <w:lastRenderedPageBreak/>
+        <w:t>The player must be in a romance with Corwin, and be male.</w:t>
       </w:r>
     </w:p>
     <w:p>
@@ -7098,7 +6635,6 @@
         </w:numPr>
       </w:pPr>
       <w:r>
-        <w:lastRenderedPageBreak/>
         <w:t>Corwin must be alive and in the player’s party.</w:t>
       </w:r>
     </w:p>
@@ -7111,15 +6647,7 @@
         </w:numPr>
       </w:pPr>
       <w:r>
-        <w:t xml:space="preserve">The player must have completed </w:t>
-      </w:r>
-      <w:proofErr w:type="spellStart"/>
-      <w:r>
-        <w:t>SoA</w:t>
-      </w:r>
-      <w:proofErr w:type="spellEnd"/>
-      <w:r>
-        <w:t xml:space="preserve"> Encounter 1.</w:t>
+        <w:t>The player must have completed SoA Encounter 1.</w:t>
       </w:r>
     </w:p>
     <w:p>
@@ -7127,15 +6655,7 @@
         <w:pStyle w:val="NormalLevel3"/>
       </w:pPr>
       <w:r>
-        <w:t xml:space="preserve">Corwin will initiate this encounter roughly four days after </w:t>
-      </w:r>
-      <w:proofErr w:type="spellStart"/>
-      <w:r>
-        <w:t>SoA</w:t>
-      </w:r>
-      <w:proofErr w:type="spellEnd"/>
-      <w:r>
-        <w:t xml:space="preserve"> Encounter 1. To complete the encounter, the player must rest in a suitable location: </w:t>
+        <w:t xml:space="preserve">Corwin will initiate this encounter roughly four days after SoA Encounter 1. To complete the encounter, the player must rest in a suitable location: </w:t>
       </w:r>
     </w:p>
     <w:p>
@@ -7182,13 +6702,8 @@
           <w:numId w:val="14"/>
         </w:numPr>
       </w:pPr>
-      <w:proofErr w:type="spellStart"/>
-      <w:r>
-        <w:t>Mithrest</w:t>
-      </w:r>
-      <w:proofErr w:type="spellEnd"/>
-      <w:r>
-        <w:t xml:space="preserve"> Inn</w:t>
+      <w:r>
+        <w:t>Mithrest Inn</w:t>
       </w:r>
     </w:p>
     <w:p>
@@ -7211,13 +6726,8 @@
           <w:numId w:val="14"/>
         </w:numPr>
       </w:pPr>
-      <w:proofErr w:type="spellStart"/>
-      <w:r>
-        <w:t>Imnesvale</w:t>
-      </w:r>
-      <w:proofErr w:type="spellEnd"/>
-      <w:r>
-        <w:t xml:space="preserve"> Inn</w:t>
+      <w:r>
+        <w:t>Imnesvale Inn</w:t>
       </w:r>
     </w:p>
     <w:p>
@@ -7228,13 +6738,8 @@
           <w:numId w:val="14"/>
         </w:numPr>
       </w:pPr>
-      <w:proofErr w:type="spellStart"/>
-      <w:r>
-        <w:t>Brynnlaw’s</w:t>
-      </w:r>
-      <w:proofErr w:type="spellEnd"/>
-      <w:r>
-        <w:t xml:space="preserve"> Inn</w:t>
+      <w:r>
+        <w:t>Brynnlaw’s Inn</w:t>
       </w:r>
     </w:p>
     <w:p>
@@ -7245,21 +6750,8 @@
           <w:numId w:val="14"/>
         </w:numPr>
       </w:pPr>
-      <w:proofErr w:type="spellStart"/>
-      <w:r>
-        <w:t>Trademeet’s</w:t>
-      </w:r>
-      <w:proofErr w:type="spellEnd"/>
-      <w:r>
-        <w:t xml:space="preserve"> Inn (</w:t>
-      </w:r>
-      <w:proofErr w:type="spellStart"/>
-      <w:r>
-        <w:t>Vyatri’s</w:t>
-      </w:r>
-      <w:proofErr w:type="spellEnd"/>
-      <w:r>
-        <w:t xml:space="preserve"> Pub)</w:t>
+      <w:r>
+        <w:t>Trademeet’s Inn (Vyatri’s Pub)</w:t>
       </w:r>
       <w:r>
         <w:tab/>
@@ -7294,15 +6786,7 @@
         </w:numPr>
       </w:pPr>
       <w:r>
-        <w:t xml:space="preserve">The player must be in a romance with </w:t>
-      </w:r>
-      <w:proofErr w:type="gramStart"/>
-      <w:r>
-        <w:t>Corwin, and</w:t>
-      </w:r>
-      <w:proofErr w:type="gramEnd"/>
-      <w:r>
-        <w:t xml:space="preserve"> be male.</w:t>
+        <w:t>The player must be in a romance with Corwin, and be male.</w:t>
       </w:r>
     </w:p>
     <w:p>
@@ -7370,15 +6854,7 @@
         </w:numPr>
       </w:pPr>
       <w:r>
-        <w:t xml:space="preserve">The player must be in a romance with </w:t>
-      </w:r>
-      <w:proofErr w:type="gramStart"/>
-      <w:r>
-        <w:t>Corwin, and</w:t>
-      </w:r>
-      <w:proofErr w:type="gramEnd"/>
-      <w:r>
-        <w:t xml:space="preserve"> be male.</w:t>
+        <w:t>The player must be in a romance with Corwin, and be male.</w:t>
       </w:r>
     </w:p>
     <w:p>
@@ -7572,15 +7048,7 @@
         <w:footnoteRef/>
       </w:r>
       <w:r>
-        <w:t xml:space="preserve"> When LCA is installed on top of other mods, particularly the Cost of One Girl’s Soul mod, certain content in LCA is heavily modified or removed outright for the sake of maintaining compatibility. For best results, I recommend playing LCA on its own, at least once, to experience </w:t>
-      </w:r>
-      <w:proofErr w:type="gramStart"/>
-      <w:r>
-        <w:t>all of</w:t>
-      </w:r>
-      <w:proofErr w:type="gramEnd"/>
-      <w:r>
-        <w:t xml:space="preserve"> the content as</w:t>
+        <w:t xml:space="preserve"> When LCA is installed on top of other mods, particularly the Cost of One Girl’s Soul mod, certain content in LCA is heavily modified or removed outright for the sake of maintaining compatibility. For best results, I recommend playing LCA on its own, at least once, to experience all of the content as</w:t>
       </w:r>
       <w:r>
         <w:t xml:space="preserve"> originally</w:t>
@@ -7640,9 +7108,6 @@
     </w:r>
     <w:r>
       <w:tab/>
-    </w:r>
-    <w:proofErr w:type="gramStart"/>
-    <w:r>
       <w:t>2023-</w:t>
     </w:r>
     <w:r>
@@ -7655,9 +7120,11 @@
       <w:t>-</w:t>
     </w:r>
     <w:r>
-      <w:t>25</w:t>
+      <w:t>2</w:t>
     </w:r>
-    <w:proofErr w:type="gramEnd"/>
+    <w:r>
+      <w:t>8</w:t>
+    </w:r>
   </w:p>
 </w:hdr>
 </file>

--- a/User Guide.docx
+++ b/User Guide.docx
@@ -136,7 +136,7 @@
           <w:sz w:val="28"/>
           <w:szCs w:val="28"/>
         </w:rPr>
-        <w:t>8</w:t>
+        <w:t>9</w:t>
       </w:r>
     </w:p>
     <w:p>
@@ -151,14 +151,14 @@
           <w:sz w:val="28"/>
           <w:szCs w:val="28"/>
         </w:rPr>
-        <w:t>2023-0</w:t>
+        <w:t>2023-</w:t>
       </w:r>
       <w:r>
         <w:rPr>
           <w:sz w:val="28"/>
           <w:szCs w:val="28"/>
         </w:rPr>
-        <w:t>9</w:t>
+        <w:t>10</w:t>
       </w:r>
       <w:r>
         <w:rPr>
@@ -172,14 +172,7 @@
           <w:sz w:val="28"/>
           <w:szCs w:val="28"/>
         </w:rPr>
-        <w:t>2</w:t>
-      </w:r>
-      <w:r>
-        <w:rPr>
-          <w:sz w:val="28"/>
-          <w:szCs w:val="28"/>
-        </w:rPr>
-        <w:t>8</w:t>
+        <w:t>07</w:t>
       </w:r>
     </w:p>
     <w:p/>
@@ -240,7 +233,7 @@
           <w:r>
             <w:fldChar w:fldCharType="separate"/>
           </w:r>
-          <w:hyperlink w:anchor="_Toc145108198" w:history="1">
+          <w:hyperlink w:anchor="_Toc147537503" w:history="1">
             <w:r>
               <w:rPr>
                 <w:rStyle w:val="Hyperlink"/>
@@ -267,7 +260,7 @@
                 <w:noProof/>
                 <w:webHidden/>
               </w:rPr>
-              <w:instrText xml:space="preserve"> PAGEREF _Toc145108198 \h </w:instrText>
+              <w:instrText xml:space="preserve"> PAGEREF _Toc147537503 \h </w:instrText>
             </w:r>
             <w:r>
               <w:rPr>
@@ -309,7 +302,7 @@
               <w:noProof/>
             </w:rPr>
           </w:pPr>
-          <w:hyperlink w:anchor="_Toc145108199" w:history="1">
+          <w:hyperlink w:anchor="_Toc147537504" w:history="1">
             <w:r>
               <w:rPr>
                 <w:rStyle w:val="Hyperlink"/>
@@ -336,7 +329,7 @@
                 <w:noProof/>
                 <w:webHidden/>
               </w:rPr>
-              <w:instrText xml:space="preserve"> PAGEREF _Toc145108199 \h </w:instrText>
+              <w:instrText xml:space="preserve"> PAGEREF _Toc147537504 \h </w:instrText>
             </w:r>
             <w:r>
               <w:rPr>
@@ -378,7 +371,7 @@
               <w:noProof/>
             </w:rPr>
           </w:pPr>
-          <w:hyperlink w:anchor="_Toc145108200" w:history="1">
+          <w:hyperlink w:anchor="_Toc147537505" w:history="1">
             <w:r>
               <w:rPr>
                 <w:rStyle w:val="Hyperlink"/>
@@ -405,7 +398,7 @@
                 <w:noProof/>
                 <w:webHidden/>
               </w:rPr>
-              <w:instrText xml:space="preserve"> PAGEREF _Toc145108200 \h </w:instrText>
+              <w:instrText xml:space="preserve"> PAGEREF _Toc147537505 \h </w:instrText>
             </w:r>
             <w:r>
               <w:rPr>
@@ -447,7 +440,7 @@
               <w:noProof/>
             </w:rPr>
           </w:pPr>
-          <w:hyperlink w:anchor="_Toc145108201" w:history="1">
+          <w:hyperlink w:anchor="_Toc147537506" w:history="1">
             <w:r>
               <w:rPr>
                 <w:rStyle w:val="Hyperlink"/>
@@ -474,7 +467,7 @@
                 <w:noProof/>
                 <w:webHidden/>
               </w:rPr>
-              <w:instrText xml:space="preserve"> PAGEREF _Toc145108201 \h </w:instrText>
+              <w:instrText xml:space="preserve"> PAGEREF _Toc147537506 \h </w:instrText>
             </w:r>
             <w:r>
               <w:rPr>
@@ -494,7 +487,7 @@
                 <w:noProof/>
                 <w:webHidden/>
               </w:rPr>
-              <w:t>4</w:t>
+              <w:t>5</w:t>
             </w:r>
             <w:r>
               <w:rPr>
@@ -516,7 +509,7 @@
               <w:noProof/>
             </w:rPr>
           </w:pPr>
-          <w:hyperlink w:anchor="_Toc145108202" w:history="1">
+          <w:hyperlink w:anchor="_Toc147537507" w:history="1">
             <w:r>
               <w:rPr>
                 <w:rStyle w:val="Hyperlink"/>
@@ -543,7 +536,7 @@
                 <w:noProof/>
                 <w:webHidden/>
               </w:rPr>
-              <w:instrText xml:space="preserve"> PAGEREF _Toc145108202 \h </w:instrText>
+              <w:instrText xml:space="preserve"> PAGEREF _Toc147537507 \h </w:instrText>
             </w:r>
             <w:r>
               <w:rPr>
@@ -585,7 +578,7 @@
               <w:noProof/>
             </w:rPr>
           </w:pPr>
-          <w:hyperlink w:anchor="_Toc145108203" w:history="1">
+          <w:hyperlink w:anchor="_Toc147537508" w:history="1">
             <w:r>
               <w:rPr>
                 <w:rStyle w:val="Hyperlink"/>
@@ -612,7 +605,7 @@
                 <w:noProof/>
                 <w:webHidden/>
               </w:rPr>
-              <w:instrText xml:space="preserve"> PAGEREF _Toc145108203 \h </w:instrText>
+              <w:instrText xml:space="preserve"> PAGEREF _Toc147537508 \h </w:instrText>
             </w:r>
             <w:r>
               <w:rPr>
@@ -654,7 +647,7 @@
               <w:noProof/>
             </w:rPr>
           </w:pPr>
-          <w:hyperlink w:anchor="_Toc145108204" w:history="1">
+          <w:hyperlink w:anchor="_Toc147537509" w:history="1">
             <w:r>
               <w:rPr>
                 <w:rStyle w:val="Hyperlink"/>
@@ -681,7 +674,7 @@
                 <w:noProof/>
                 <w:webHidden/>
               </w:rPr>
-              <w:instrText xml:space="preserve"> PAGEREF _Toc145108204 \h </w:instrText>
+              <w:instrText xml:space="preserve"> PAGEREF _Toc147537509 \h </w:instrText>
             </w:r>
             <w:r>
               <w:rPr>
@@ -723,7 +716,7 @@
               <w:noProof/>
             </w:rPr>
           </w:pPr>
-          <w:hyperlink w:anchor="_Toc145108205" w:history="1">
+          <w:hyperlink w:anchor="_Toc147537510" w:history="1">
             <w:r>
               <w:rPr>
                 <w:rStyle w:val="Hyperlink"/>
@@ -750,7 +743,7 @@
                 <w:noProof/>
                 <w:webHidden/>
               </w:rPr>
-              <w:instrText xml:space="preserve"> PAGEREF _Toc145108205 \h </w:instrText>
+              <w:instrText xml:space="preserve"> PAGEREF _Toc147537510 \h </w:instrText>
             </w:r>
             <w:r>
               <w:rPr>
@@ -792,7 +785,7 @@
               <w:noProof/>
             </w:rPr>
           </w:pPr>
-          <w:hyperlink w:anchor="_Toc145108206" w:history="1">
+          <w:hyperlink w:anchor="_Toc147537511" w:history="1">
             <w:r>
               <w:rPr>
                 <w:rStyle w:val="Hyperlink"/>
@@ -819,7 +812,7 @@
                 <w:noProof/>
                 <w:webHidden/>
               </w:rPr>
-              <w:instrText xml:space="preserve"> PAGEREF _Toc145108206 \h </w:instrText>
+              <w:instrText xml:space="preserve"> PAGEREF _Toc147537511 \h </w:instrText>
             </w:r>
             <w:r>
               <w:rPr>
@@ -861,7 +854,7 @@
               <w:noProof/>
             </w:rPr>
           </w:pPr>
-          <w:hyperlink w:anchor="_Toc145108207" w:history="1">
+          <w:hyperlink w:anchor="_Toc147537512" w:history="1">
             <w:r>
               <w:rPr>
                 <w:rStyle w:val="Hyperlink"/>
@@ -888,7 +881,7 @@
                 <w:noProof/>
                 <w:webHidden/>
               </w:rPr>
-              <w:instrText xml:space="preserve"> PAGEREF _Toc145108207 \h </w:instrText>
+              <w:instrText xml:space="preserve"> PAGEREF _Toc147537512 \h </w:instrText>
             </w:r>
             <w:r>
               <w:rPr>
@@ -930,7 +923,7 @@
               <w:noProof/>
             </w:rPr>
           </w:pPr>
-          <w:hyperlink w:anchor="_Toc145108208" w:history="1">
+          <w:hyperlink w:anchor="_Toc147537513" w:history="1">
             <w:r>
               <w:rPr>
                 <w:rStyle w:val="Hyperlink"/>
@@ -957,7 +950,7 @@
                 <w:noProof/>
                 <w:webHidden/>
               </w:rPr>
-              <w:instrText xml:space="preserve"> PAGEREF _Toc145108208 \h </w:instrText>
+              <w:instrText xml:space="preserve"> PAGEREF _Toc147537513 \h </w:instrText>
             </w:r>
             <w:r>
               <w:rPr>
@@ -999,7 +992,7 @@
               <w:noProof/>
             </w:rPr>
           </w:pPr>
-          <w:hyperlink w:anchor="_Toc145108209" w:history="1">
+          <w:hyperlink w:anchor="_Toc147537514" w:history="1">
             <w:r>
               <w:rPr>
                 <w:rStyle w:val="Hyperlink"/>
@@ -1026,7 +1019,7 @@
                 <w:noProof/>
                 <w:webHidden/>
               </w:rPr>
-              <w:instrText xml:space="preserve"> PAGEREF _Toc145108209 \h </w:instrText>
+              <w:instrText xml:space="preserve"> PAGEREF _Toc147537514 \h </w:instrText>
             </w:r>
             <w:r>
               <w:rPr>
@@ -1068,7 +1061,7 @@
               <w:noProof/>
             </w:rPr>
           </w:pPr>
-          <w:hyperlink w:anchor="_Toc145108210" w:history="1">
+          <w:hyperlink w:anchor="_Toc147537515" w:history="1">
             <w:r>
               <w:rPr>
                 <w:rStyle w:val="Hyperlink"/>
@@ -1097,7 +1090,7 @@
                 <w:noProof/>
                 <w:webHidden/>
               </w:rPr>
-              <w:instrText xml:space="preserve"> PAGEREF _Toc145108210 \h </w:instrText>
+              <w:instrText xml:space="preserve"> PAGEREF _Toc147537515 \h </w:instrText>
             </w:r>
             <w:r>
               <w:rPr>
@@ -1139,7 +1132,7 @@
               <w:noProof/>
             </w:rPr>
           </w:pPr>
-          <w:hyperlink w:anchor="_Toc145108211" w:history="1">
+          <w:hyperlink w:anchor="_Toc147537516" w:history="1">
             <w:r>
               <w:rPr>
                 <w:rStyle w:val="Hyperlink"/>
@@ -1166,7 +1159,7 @@
                 <w:noProof/>
                 <w:webHidden/>
               </w:rPr>
-              <w:instrText xml:space="preserve"> PAGEREF _Toc145108211 \h </w:instrText>
+              <w:instrText xml:space="preserve"> PAGEREF _Toc147537516 \h </w:instrText>
             </w:r>
             <w:r>
               <w:rPr>
@@ -1208,7 +1201,7 @@
               <w:noProof/>
             </w:rPr>
           </w:pPr>
-          <w:hyperlink w:anchor="_Toc145108212" w:history="1">
+          <w:hyperlink w:anchor="_Toc147537517" w:history="1">
             <w:r>
               <w:rPr>
                 <w:rStyle w:val="Hyperlink"/>
@@ -1235,7 +1228,76 @@
                 <w:noProof/>
                 <w:webHidden/>
               </w:rPr>
-              <w:instrText xml:space="preserve"> PAGEREF _Toc145108212 \h </w:instrText>
+              <w:instrText xml:space="preserve"> PAGEREF _Toc147537517 \h </w:instrText>
+            </w:r>
+            <w:r>
+              <w:rPr>
+                <w:noProof/>
+                <w:webHidden/>
+              </w:rPr>
+            </w:r>
+            <w:r>
+              <w:rPr>
+                <w:noProof/>
+                <w:webHidden/>
+              </w:rPr>
+              <w:fldChar w:fldCharType="separate"/>
+            </w:r>
+            <w:r>
+              <w:rPr>
+                <w:noProof/>
+                <w:webHidden/>
+              </w:rPr>
+              <w:t>8</w:t>
+            </w:r>
+            <w:r>
+              <w:rPr>
+                <w:noProof/>
+                <w:webHidden/>
+              </w:rPr>
+              <w:fldChar w:fldCharType="end"/>
+            </w:r>
+          </w:hyperlink>
+        </w:p>
+        <w:p>
+          <w:pPr>
+            <w:pStyle w:val="TOC3"/>
+            <w:tabs>
+              <w:tab w:val="right" w:leader="dot" w:pos="9350"/>
+            </w:tabs>
+            <w:rPr>
+              <w:rFonts w:eastAsiaTheme="minorEastAsia"/>
+              <w:noProof/>
+            </w:rPr>
+          </w:pPr>
+          <w:hyperlink w:anchor="_Toc147537518" w:history="1">
+            <w:r>
+              <w:rPr>
+                <w:rStyle w:val="Hyperlink"/>
+                <w:noProof/>
+              </w:rPr>
+              <w:t>Corwin’s Home</w:t>
+            </w:r>
+            <w:r>
+              <w:rPr>
+                <w:noProof/>
+                <w:webHidden/>
+              </w:rPr>
+              <w:tab/>
+            </w:r>
+            <w:r>
+              <w:rPr>
+                <w:noProof/>
+                <w:webHidden/>
+              </w:rPr>
+              <w:fldChar w:fldCharType="begin"/>
+            </w:r>
+            <w:r>
+              <w:rPr>
+                <w:noProof/>
+                <w:webHidden/>
+              </w:rPr>
+              <w:instrText xml:space="preserve"> PAGEREF _Toc147537518 \h </w:instrText>
             </w:r>
             <w:r>
               <w:rPr>
@@ -1277,7 +1339,7 @@
               <w:noProof/>
             </w:rPr>
           </w:pPr>
-          <w:hyperlink w:anchor="_Toc145108213" w:history="1">
+          <w:hyperlink w:anchor="_Toc147537519" w:history="1">
             <w:r>
               <w:rPr>
                 <w:rStyle w:val="Hyperlink"/>
@@ -1304,7 +1366,7 @@
                 <w:noProof/>
                 <w:webHidden/>
               </w:rPr>
-              <w:instrText xml:space="preserve"> PAGEREF _Toc145108213 \h </w:instrText>
+              <w:instrText xml:space="preserve"> PAGEREF _Toc147537519 \h </w:instrText>
             </w:r>
             <w:r>
               <w:rPr>
@@ -1346,7 +1408,7 @@
               <w:noProof/>
             </w:rPr>
           </w:pPr>
-          <w:hyperlink w:anchor="_Toc145108214" w:history="1">
+          <w:hyperlink w:anchor="_Toc147537520" w:history="1">
             <w:r>
               <w:rPr>
                 <w:rStyle w:val="Hyperlink"/>
@@ -1373,7 +1435,7 @@
                 <w:noProof/>
                 <w:webHidden/>
               </w:rPr>
-              <w:instrText xml:space="preserve"> PAGEREF _Toc145108214 \h </w:instrText>
+              <w:instrText xml:space="preserve"> PAGEREF _Toc147537520 \h </w:instrText>
             </w:r>
             <w:r>
               <w:rPr>
@@ -1415,7 +1477,7 @@
               <w:noProof/>
             </w:rPr>
           </w:pPr>
-          <w:hyperlink w:anchor="_Toc145108215" w:history="1">
+          <w:hyperlink w:anchor="_Toc147537521" w:history="1">
             <w:r>
               <w:rPr>
                 <w:rStyle w:val="Hyperlink"/>
@@ -1442,7 +1504,7 @@
                 <w:noProof/>
                 <w:webHidden/>
               </w:rPr>
-              <w:instrText xml:space="preserve"> PAGEREF _Toc145108215 \h </w:instrText>
+              <w:instrText xml:space="preserve"> PAGEREF _Toc147537521 \h </w:instrText>
             </w:r>
             <w:r>
               <w:rPr>
@@ -1484,7 +1546,7 @@
               <w:noProof/>
             </w:rPr>
           </w:pPr>
-          <w:hyperlink w:anchor="_Toc145108216" w:history="1">
+          <w:hyperlink w:anchor="_Toc147537522" w:history="1">
             <w:r>
               <w:rPr>
                 <w:rStyle w:val="Hyperlink"/>
@@ -1511,7 +1573,7 @@
                 <w:noProof/>
                 <w:webHidden/>
               </w:rPr>
-              <w:instrText xml:space="preserve"> PAGEREF _Toc145108216 \h </w:instrText>
+              <w:instrText xml:space="preserve"> PAGEREF _Toc147537522 \h </w:instrText>
             </w:r>
             <w:r>
               <w:rPr>
@@ -1553,7 +1615,7 @@
               <w:noProof/>
             </w:rPr>
           </w:pPr>
-          <w:hyperlink w:anchor="_Toc145108217" w:history="1">
+          <w:hyperlink w:anchor="_Toc147537523" w:history="1">
             <w:r>
               <w:rPr>
                 <w:rStyle w:val="Hyperlink"/>
@@ -1580,7 +1642,7 @@
                 <w:noProof/>
                 <w:webHidden/>
               </w:rPr>
-              <w:instrText xml:space="preserve"> PAGEREF _Toc145108217 \h </w:instrText>
+              <w:instrText xml:space="preserve"> PAGEREF _Toc147537523 \h </w:instrText>
             </w:r>
             <w:r>
               <w:rPr>
@@ -1622,7 +1684,7 @@
               <w:noProof/>
             </w:rPr>
           </w:pPr>
-          <w:hyperlink w:anchor="_Toc145108218" w:history="1">
+          <w:hyperlink w:anchor="_Toc147537524" w:history="1">
             <w:r>
               <w:rPr>
                 <w:rStyle w:val="Hyperlink"/>
@@ -1649,7 +1711,7 @@
                 <w:noProof/>
                 <w:webHidden/>
               </w:rPr>
-              <w:instrText xml:space="preserve"> PAGEREF _Toc145108218 \h </w:instrText>
+              <w:instrText xml:space="preserve"> PAGEREF _Toc147537524 \h </w:instrText>
             </w:r>
             <w:r>
               <w:rPr>
@@ -1691,7 +1753,7 @@
               <w:noProof/>
             </w:rPr>
           </w:pPr>
-          <w:hyperlink w:anchor="_Toc145108219" w:history="1">
+          <w:hyperlink w:anchor="_Toc147537525" w:history="1">
             <w:r>
               <w:rPr>
                 <w:rStyle w:val="Hyperlink"/>
@@ -1718,7 +1780,7 @@
                 <w:noProof/>
                 <w:webHidden/>
               </w:rPr>
-              <w:instrText xml:space="preserve"> PAGEREF _Toc145108219 \h </w:instrText>
+              <w:instrText xml:space="preserve"> PAGEREF _Toc147537525 \h </w:instrText>
             </w:r>
             <w:r>
               <w:rPr>
@@ -1760,7 +1822,7 @@
               <w:noProof/>
             </w:rPr>
           </w:pPr>
-          <w:hyperlink w:anchor="_Toc145108220" w:history="1">
+          <w:hyperlink w:anchor="_Toc147537526" w:history="1">
             <w:r>
               <w:rPr>
                 <w:rStyle w:val="Hyperlink"/>
@@ -1787,7 +1849,7 @@
                 <w:noProof/>
                 <w:webHidden/>
               </w:rPr>
-              <w:instrText xml:space="preserve"> PAGEREF _Toc145108220 \h </w:instrText>
+              <w:instrText xml:space="preserve"> PAGEREF _Toc147537526 \h </w:instrText>
             </w:r>
             <w:r>
               <w:rPr>
@@ -1829,7 +1891,7 @@
               <w:noProof/>
             </w:rPr>
           </w:pPr>
-          <w:hyperlink w:anchor="_Toc145108221" w:history="1">
+          <w:hyperlink w:anchor="_Toc147537527" w:history="1">
             <w:r>
               <w:rPr>
                 <w:rStyle w:val="Hyperlink"/>
@@ -1856,7 +1918,7 @@
                 <w:noProof/>
                 <w:webHidden/>
               </w:rPr>
-              <w:instrText xml:space="preserve"> PAGEREF _Toc145108221 \h </w:instrText>
+              <w:instrText xml:space="preserve"> PAGEREF _Toc147537527 \h </w:instrText>
             </w:r>
             <w:r>
               <w:rPr>
@@ -1898,7 +1960,7 @@
               <w:noProof/>
             </w:rPr>
           </w:pPr>
-          <w:hyperlink w:anchor="_Toc145108222" w:history="1">
+          <w:hyperlink w:anchor="_Toc147537528" w:history="1">
             <w:r>
               <w:rPr>
                 <w:rStyle w:val="Hyperlink"/>
@@ -1925,7 +1987,7 @@
                 <w:noProof/>
                 <w:webHidden/>
               </w:rPr>
-              <w:instrText xml:space="preserve"> PAGEREF _Toc145108222 \h </w:instrText>
+              <w:instrText xml:space="preserve"> PAGEREF _Toc147537528 \h </w:instrText>
             </w:r>
             <w:r>
               <w:rPr>
@@ -1967,7 +2029,7 @@
               <w:noProof/>
             </w:rPr>
           </w:pPr>
-          <w:hyperlink w:anchor="_Toc145108223" w:history="1">
+          <w:hyperlink w:anchor="_Toc147537529" w:history="1">
             <w:r>
               <w:rPr>
                 <w:rStyle w:val="Hyperlink"/>
@@ -1994,7 +2056,7 @@
                 <w:noProof/>
                 <w:webHidden/>
               </w:rPr>
-              <w:instrText xml:space="preserve"> PAGEREF _Toc145108223 \h </w:instrText>
+              <w:instrText xml:space="preserve"> PAGEREF _Toc147537529 \h </w:instrText>
             </w:r>
             <w:r>
               <w:rPr>
@@ -2036,7 +2098,7 @@
               <w:noProof/>
             </w:rPr>
           </w:pPr>
-          <w:hyperlink w:anchor="_Toc145108224" w:history="1">
+          <w:hyperlink w:anchor="_Toc147537530" w:history="1">
             <w:r>
               <w:rPr>
                 <w:rStyle w:val="Hyperlink"/>
@@ -2063,7 +2125,7 @@
                 <w:noProof/>
                 <w:webHidden/>
               </w:rPr>
-              <w:instrText xml:space="preserve"> PAGEREF _Toc145108224 \h </w:instrText>
+              <w:instrText xml:space="preserve"> PAGEREF _Toc147537530 \h </w:instrText>
             </w:r>
             <w:r>
               <w:rPr>
@@ -2105,7 +2167,7 @@
               <w:noProof/>
             </w:rPr>
           </w:pPr>
-          <w:hyperlink w:anchor="_Toc145108225" w:history="1">
+          <w:hyperlink w:anchor="_Toc147537531" w:history="1">
             <w:r>
               <w:rPr>
                 <w:rStyle w:val="Hyperlink"/>
@@ -2132,7 +2194,7 @@
                 <w:noProof/>
                 <w:webHidden/>
               </w:rPr>
-              <w:instrText xml:space="preserve"> PAGEREF _Toc145108225 \h </w:instrText>
+              <w:instrText xml:space="preserve"> PAGEREF _Toc147537531 \h </w:instrText>
             </w:r>
             <w:r>
               <w:rPr>
@@ -2152,7 +2214,7 @@
                 <w:noProof/>
                 <w:webHidden/>
               </w:rPr>
-              <w:t>9</w:t>
+              <w:t>10</w:t>
             </w:r>
             <w:r>
               <w:rPr>
@@ -2174,7 +2236,7 @@
               <w:noProof/>
             </w:rPr>
           </w:pPr>
-          <w:hyperlink w:anchor="_Toc145108226" w:history="1">
+          <w:hyperlink w:anchor="_Toc147537532" w:history="1">
             <w:r>
               <w:rPr>
                 <w:rStyle w:val="Hyperlink"/>
@@ -2201,7 +2263,7 @@
                 <w:noProof/>
                 <w:webHidden/>
               </w:rPr>
-              <w:instrText xml:space="preserve"> PAGEREF _Toc145108226 \h </w:instrText>
+              <w:instrText xml:space="preserve"> PAGEREF _Toc147537532 \h </w:instrText>
             </w:r>
             <w:r>
               <w:rPr>
@@ -2221,7 +2283,7 @@
                 <w:noProof/>
                 <w:webHidden/>
               </w:rPr>
-              <w:t>9</w:t>
+              <w:t>10</w:t>
             </w:r>
             <w:r>
               <w:rPr>
@@ -2243,7 +2305,7 @@
               <w:noProof/>
             </w:rPr>
           </w:pPr>
-          <w:hyperlink w:anchor="_Toc145108227" w:history="1">
+          <w:hyperlink w:anchor="_Toc147537533" w:history="1">
             <w:r>
               <w:rPr>
                 <w:rStyle w:val="Hyperlink"/>
@@ -2270,7 +2332,7 @@
                 <w:noProof/>
                 <w:webHidden/>
               </w:rPr>
-              <w:instrText xml:space="preserve"> PAGEREF _Toc145108227 \h </w:instrText>
+              <w:instrText xml:space="preserve"> PAGEREF _Toc147537533 \h </w:instrText>
             </w:r>
             <w:r>
               <w:rPr>
@@ -2312,7 +2374,7 @@
               <w:noProof/>
             </w:rPr>
           </w:pPr>
-          <w:hyperlink w:anchor="_Toc145108228" w:history="1">
+          <w:hyperlink w:anchor="_Toc147537534" w:history="1">
             <w:r>
               <w:rPr>
                 <w:rStyle w:val="Hyperlink"/>
@@ -2339,7 +2401,7 @@
                 <w:noProof/>
                 <w:webHidden/>
               </w:rPr>
-              <w:instrText xml:space="preserve"> PAGEREF _Toc145108228 \h </w:instrText>
+              <w:instrText xml:space="preserve"> PAGEREF _Toc147537534 \h </w:instrText>
             </w:r>
             <w:r>
               <w:rPr>
@@ -2381,7 +2443,7 @@
               <w:noProof/>
             </w:rPr>
           </w:pPr>
-          <w:hyperlink w:anchor="_Toc145108229" w:history="1">
+          <w:hyperlink w:anchor="_Toc147537535" w:history="1">
             <w:r>
               <w:rPr>
                 <w:rStyle w:val="Hyperlink"/>
@@ -2408,7 +2470,7 @@
                 <w:noProof/>
                 <w:webHidden/>
               </w:rPr>
-              <w:instrText xml:space="preserve"> PAGEREF _Toc145108229 \h </w:instrText>
+              <w:instrText xml:space="preserve"> PAGEREF _Toc147537535 \h </w:instrText>
             </w:r>
             <w:r>
               <w:rPr>
@@ -2450,7 +2512,7 @@
               <w:noProof/>
             </w:rPr>
           </w:pPr>
-          <w:hyperlink w:anchor="_Toc145108230" w:history="1">
+          <w:hyperlink w:anchor="_Toc147537536" w:history="1">
             <w:r>
               <w:rPr>
                 <w:rStyle w:val="Hyperlink"/>
@@ -2477,7 +2539,7 @@
                 <w:noProof/>
                 <w:webHidden/>
               </w:rPr>
-              <w:instrText xml:space="preserve"> PAGEREF _Toc145108230 \h </w:instrText>
+              <w:instrText xml:space="preserve"> PAGEREF _Toc147537536 \h </w:instrText>
             </w:r>
             <w:r>
               <w:rPr>
@@ -2519,7 +2581,7 @@
               <w:noProof/>
             </w:rPr>
           </w:pPr>
-          <w:hyperlink w:anchor="_Toc145108231" w:history="1">
+          <w:hyperlink w:anchor="_Toc147537537" w:history="1">
             <w:r>
               <w:rPr>
                 <w:rStyle w:val="Hyperlink"/>
@@ -2546,7 +2608,7 @@
                 <w:noProof/>
                 <w:webHidden/>
               </w:rPr>
-              <w:instrText xml:space="preserve"> PAGEREF _Toc145108231 \h </w:instrText>
+              <w:instrText xml:space="preserve"> PAGEREF _Toc147537537 \h </w:instrText>
             </w:r>
             <w:r>
               <w:rPr>
@@ -2588,7 +2650,7 @@
               <w:noProof/>
             </w:rPr>
           </w:pPr>
-          <w:hyperlink w:anchor="_Toc145108232" w:history="1">
+          <w:hyperlink w:anchor="_Toc147537538" w:history="1">
             <w:r>
               <w:rPr>
                 <w:rStyle w:val="Hyperlink"/>
@@ -2615,7 +2677,7 @@
                 <w:noProof/>
                 <w:webHidden/>
               </w:rPr>
-              <w:instrText xml:space="preserve"> PAGEREF _Toc145108232 \h </w:instrText>
+              <w:instrText xml:space="preserve"> PAGEREF _Toc147537538 \h </w:instrText>
             </w:r>
             <w:r>
               <w:rPr>
@@ -2657,7 +2719,7 @@
               <w:noProof/>
             </w:rPr>
           </w:pPr>
-          <w:hyperlink w:anchor="_Toc145108233" w:history="1">
+          <w:hyperlink w:anchor="_Toc147537539" w:history="1">
             <w:r>
               <w:rPr>
                 <w:rStyle w:val="Hyperlink"/>
@@ -2684,7 +2746,7 @@
                 <w:noProof/>
                 <w:webHidden/>
               </w:rPr>
-              <w:instrText xml:space="preserve"> PAGEREF _Toc145108233 \h </w:instrText>
+              <w:instrText xml:space="preserve"> PAGEREF _Toc147537539 \h </w:instrText>
             </w:r>
             <w:r>
               <w:rPr>
@@ -2726,7 +2788,7 @@
               <w:noProof/>
             </w:rPr>
           </w:pPr>
-          <w:hyperlink w:anchor="_Toc145108234" w:history="1">
+          <w:hyperlink w:anchor="_Toc147537540" w:history="1">
             <w:r>
               <w:rPr>
                 <w:rStyle w:val="Hyperlink"/>
@@ -2753,7 +2815,7 @@
                 <w:noProof/>
                 <w:webHidden/>
               </w:rPr>
-              <w:instrText xml:space="preserve"> PAGEREF _Toc145108234 \h </w:instrText>
+              <w:instrText xml:space="preserve"> PAGEREF _Toc147537540 \h </w:instrText>
             </w:r>
             <w:r>
               <w:rPr>
@@ -2795,7 +2857,7 @@
               <w:noProof/>
             </w:rPr>
           </w:pPr>
-          <w:hyperlink w:anchor="_Toc145108235" w:history="1">
+          <w:hyperlink w:anchor="_Toc147537541" w:history="1">
             <w:r>
               <w:rPr>
                 <w:rStyle w:val="Hyperlink"/>
@@ -2822,7 +2884,7 @@
                 <w:noProof/>
                 <w:webHidden/>
               </w:rPr>
-              <w:instrText xml:space="preserve"> PAGEREF _Toc145108235 \h </w:instrText>
+              <w:instrText xml:space="preserve"> PAGEREF _Toc147537541 \h </w:instrText>
             </w:r>
             <w:r>
               <w:rPr>
@@ -2842,7 +2904,7 @@
                 <w:noProof/>
                 <w:webHidden/>
               </w:rPr>
-              <w:t>11</w:t>
+              <w:t>12</w:t>
             </w:r>
             <w:r>
               <w:rPr>
@@ -2864,7 +2926,7 @@
               <w:noProof/>
             </w:rPr>
           </w:pPr>
-          <w:hyperlink w:anchor="_Toc145108236" w:history="1">
+          <w:hyperlink w:anchor="_Toc147537542" w:history="1">
             <w:r>
               <w:rPr>
                 <w:rStyle w:val="Hyperlink"/>
@@ -2891,7 +2953,7 @@
                 <w:noProof/>
                 <w:webHidden/>
               </w:rPr>
-              <w:instrText xml:space="preserve"> PAGEREF _Toc145108236 \h </w:instrText>
+              <w:instrText xml:space="preserve"> PAGEREF _Toc147537542 \h </w:instrText>
             </w:r>
             <w:r>
               <w:rPr>
@@ -2933,7 +2995,7 @@
               <w:noProof/>
             </w:rPr>
           </w:pPr>
-          <w:hyperlink w:anchor="_Toc145108237" w:history="1">
+          <w:hyperlink w:anchor="_Toc147537543" w:history="1">
             <w:r>
               <w:rPr>
                 <w:rStyle w:val="Hyperlink"/>
@@ -2960,7 +3022,7 @@
                 <w:noProof/>
                 <w:webHidden/>
               </w:rPr>
-              <w:instrText xml:space="preserve"> PAGEREF _Toc145108237 \h </w:instrText>
+              <w:instrText xml:space="preserve"> PAGEREF _Toc147537543 \h </w:instrText>
             </w:r>
             <w:r>
               <w:rPr>
@@ -3002,7 +3064,7 @@
               <w:noProof/>
             </w:rPr>
           </w:pPr>
-          <w:hyperlink w:anchor="_Toc145108238" w:history="1">
+          <w:hyperlink w:anchor="_Toc147537544" w:history="1">
             <w:r>
               <w:rPr>
                 <w:rStyle w:val="Hyperlink"/>
@@ -3029,7 +3091,7 @@
                 <w:noProof/>
                 <w:webHidden/>
               </w:rPr>
-              <w:instrText xml:space="preserve"> PAGEREF _Toc145108238 \h </w:instrText>
+              <w:instrText xml:space="preserve"> PAGEREF _Toc147537544 \h </w:instrText>
             </w:r>
             <w:r>
               <w:rPr>
@@ -3049,7 +3111,7 @@
                 <w:noProof/>
                 <w:webHidden/>
               </w:rPr>
-              <w:t>12</w:t>
+              <w:t>13</w:t>
             </w:r>
             <w:r>
               <w:rPr>
@@ -3071,7 +3133,7 @@
               <w:noProof/>
             </w:rPr>
           </w:pPr>
-          <w:hyperlink w:anchor="_Toc145108239" w:history="1">
+          <w:hyperlink w:anchor="_Toc147537545" w:history="1">
             <w:r>
               <w:rPr>
                 <w:rStyle w:val="Hyperlink"/>
@@ -3098,7 +3160,7 @@
                 <w:noProof/>
                 <w:webHidden/>
               </w:rPr>
-              <w:instrText xml:space="preserve"> PAGEREF _Toc145108239 \h </w:instrText>
+              <w:instrText xml:space="preserve"> PAGEREF _Toc147537545 \h </w:instrText>
             </w:r>
             <w:r>
               <w:rPr>
@@ -3140,7 +3202,7 @@
               <w:noProof/>
             </w:rPr>
           </w:pPr>
-          <w:hyperlink w:anchor="_Toc145108240" w:history="1">
+          <w:hyperlink w:anchor="_Toc147537546" w:history="1">
             <w:r>
               <w:rPr>
                 <w:rStyle w:val="Hyperlink"/>
@@ -3167,7 +3229,7 @@
                 <w:noProof/>
                 <w:webHidden/>
               </w:rPr>
-              <w:instrText xml:space="preserve"> PAGEREF _Toc145108240 \h </w:instrText>
+              <w:instrText xml:space="preserve"> PAGEREF _Toc147537546 \h </w:instrText>
             </w:r>
             <w:r>
               <w:rPr>
@@ -3187,7 +3249,7 @@
                 <w:noProof/>
                 <w:webHidden/>
               </w:rPr>
-              <w:t>13</w:t>
+              <w:t>14</w:t>
             </w:r>
             <w:r>
               <w:rPr>
@@ -3219,7 +3281,7 @@
       <w:pPr>
         <w:pStyle w:val="Heading2"/>
       </w:pPr>
-      <w:bookmarkStart w:id="0" w:name="_Toc145108198"/>
+      <w:bookmarkStart w:id="0" w:name="_Toc147537503"/>
       <w:bookmarkStart w:id="1" w:name="_Toc141735804"/>
       <w:r>
         <w:lastRenderedPageBreak/>
@@ -3675,7 +3737,23 @@
                 <w:b/>
                 <w:bCs/>
               </w:rPr>
-              <w:t>, and the cutscene in Amkethran.</w:t>
+              <w:t xml:space="preserve">, and the cutscene in </w:t>
+            </w:r>
+            <w:proofErr w:type="spellStart"/>
+            <w:r>
+              <w:rPr>
+                <w:b/>
+                <w:bCs/>
+              </w:rPr>
+              <w:t>Amkethran</w:t>
+            </w:r>
+            <w:proofErr w:type="spellEnd"/>
+            <w:r>
+              <w:rPr>
+                <w:b/>
+                <w:bCs/>
+              </w:rPr>
+              <w:t>.</w:t>
             </w:r>
           </w:p>
           <w:p>
@@ -3752,7 +3830,23 @@
                 <w:b/>
                 <w:bCs/>
               </w:rPr>
-              <w:t>Updated the LCA Assistant section to reflect that the player can switch Corwin’s portrait between the SoD and LCA versions.</w:t>
+              <w:t xml:space="preserve">Updated the LCA Assistant section to reflect that the player can switch Corwin’s portrait between the </w:t>
+            </w:r>
+            <w:proofErr w:type="spellStart"/>
+            <w:r>
+              <w:rPr>
+                <w:b/>
+                <w:bCs/>
+              </w:rPr>
+              <w:t>SoD</w:t>
+            </w:r>
+            <w:proofErr w:type="spellEnd"/>
+            <w:r>
+              <w:rPr>
+                <w:b/>
+                <w:bCs/>
+              </w:rPr>
+              <w:t xml:space="preserve"> and LCA versions.</w:t>
             </w:r>
           </w:p>
         </w:tc>
@@ -3881,12 +3975,74 @@
           </w:p>
         </w:tc>
       </w:tr>
+      <w:tr>
+        <w:tc>
+          <w:tcPr>
+            <w:tcW w:w="1255" w:type="dxa"/>
+          </w:tcPr>
+          <w:p>
+            <w:pPr>
+              <w:rPr>
+                <w:b/>
+                <w:bCs/>
+              </w:rPr>
+            </w:pPr>
+            <w:r>
+              <w:rPr>
+                <w:b/>
+                <w:bCs/>
+              </w:rPr>
+              <w:t>2023-10-07</w:t>
+            </w:r>
+          </w:p>
+        </w:tc>
+        <w:tc>
+          <w:tcPr>
+            <w:tcW w:w="1260" w:type="dxa"/>
+          </w:tcPr>
+          <w:p>
+            <w:pPr>
+              <w:rPr>
+                <w:b/>
+                <w:bCs/>
+              </w:rPr>
+            </w:pPr>
+            <w:r>
+              <w:rPr>
+                <w:b/>
+                <w:bCs/>
+              </w:rPr>
+              <w:t>1.0.9</w:t>
+            </w:r>
+          </w:p>
+        </w:tc>
+        <w:tc>
+          <w:tcPr>
+            <w:tcW w:w="6120" w:type="dxa"/>
+          </w:tcPr>
+          <w:p>
+            <w:pPr>
+              <w:rPr>
+                <w:b/>
+                <w:bCs/>
+              </w:rPr>
+            </w:pPr>
+            <w:r>
+              <w:rPr>
+                <w:b/>
+                <w:bCs/>
+              </w:rPr>
+              <w:t>Added information on Corwin’s Home in BG1.</w:t>
+            </w:r>
+          </w:p>
+        </w:tc>
+      </w:tr>
     </w:tbl>
     <w:p>
       <w:pPr>
         <w:pStyle w:val="Heading2"/>
       </w:pPr>
-      <w:bookmarkStart w:id="2" w:name="_Toc145108199"/>
+      <w:bookmarkStart w:id="2" w:name="_Toc147537504"/>
       <w:r>
         <w:t>Mod Overview</w:t>
       </w:r>
@@ -3904,7 +4060,7 @@
       <w:pPr>
         <w:pStyle w:val="Heading2"/>
       </w:pPr>
-      <w:bookmarkStart w:id="3" w:name="_Toc145108200"/>
+      <w:bookmarkStart w:id="3" w:name="_Toc147537505"/>
       <w:r>
         <w:t>Compatibility</w:t>
       </w:r>
@@ -4736,7 +4892,7 @@
       <w:pPr>
         <w:pStyle w:val="Heading2"/>
       </w:pPr>
-      <w:bookmarkStart w:id="4" w:name="_Toc145108201"/>
+      <w:bookmarkStart w:id="4" w:name="_Toc147537506"/>
       <w:r>
         <w:lastRenderedPageBreak/>
         <w:t>Installation</w:t>
@@ -4761,10 +4917,26 @@
         <w:t>LoveConquersAll_EET.zip</w:t>
       </w:r>
       <w:r>
-        <w:t xml:space="preserve"> archive, and place the LCA folder in your Game Directory (the directory where BG2 is installed. </w:t>
-      </w:r>
-      <w:r>
-        <w:t xml:space="preserve">LCA must be installed after EET core, but before EET_End. If you plan to install the </w:t>
+        <w:t xml:space="preserve"> </w:t>
+      </w:r>
+      <w:proofErr w:type="gramStart"/>
+      <w:r>
+        <w:t>archive, and</w:t>
+      </w:r>
+      <w:proofErr w:type="gramEnd"/>
+      <w:r>
+        <w:t xml:space="preserve"> place the LCA folder in your Game Directory (the directory where BG2 is installed. </w:t>
+      </w:r>
+      <w:r>
+        <w:t xml:space="preserve">LCA must be installed after EET core, but before </w:t>
+      </w:r>
+      <w:proofErr w:type="spellStart"/>
+      <w:r>
+        <w:t>EET_End</w:t>
+      </w:r>
+      <w:proofErr w:type="spellEnd"/>
+      <w:r>
+        <w:t xml:space="preserve">. If you plan to install the </w:t>
       </w:r>
       <w:hyperlink w:anchor="_LCA_Explicit_Mod" w:history="1">
         <w:r>
@@ -4799,15 +4971,44 @@
         <w:pStyle w:val="NormalL2"/>
       </w:pPr>
       <w:r>
-        <w:t>You can use the Weidu installation commands below, or the provided setup-LCA.exe file. If you use the Weidu commands, be sure to replace [GameDirectory] with the path to your Baldur’s Gate 2 folder.</w:t>
+        <w:t xml:space="preserve">You can use the </w:t>
+      </w:r>
+      <w:proofErr w:type="spellStart"/>
+      <w:r>
+        <w:t>Weidu</w:t>
+      </w:r>
+      <w:proofErr w:type="spellEnd"/>
+      <w:r>
+        <w:t xml:space="preserve"> installation commands below, or the provided setup-LCA.exe file. If you use the </w:t>
+      </w:r>
+      <w:proofErr w:type="spellStart"/>
+      <w:r>
+        <w:t>Weidu</w:t>
+      </w:r>
+      <w:proofErr w:type="spellEnd"/>
+      <w:r>
+        <w:t xml:space="preserve"> commands, be sure to replace [</w:t>
+      </w:r>
+      <w:proofErr w:type="spellStart"/>
+      <w:r>
+        <w:t>GameDirectory</w:t>
+      </w:r>
+      <w:proofErr w:type="spellEnd"/>
+      <w:r>
+        <w:t>] with the path to your Baldur’s Gate 2 folder.</w:t>
       </w:r>
     </w:p>
     <w:p>
       <w:pPr>
         <w:pStyle w:val="NormalL2"/>
       </w:pPr>
-      <w:r>
-        <w:t>Weidu Installation Commands</w:t>
+      <w:proofErr w:type="spellStart"/>
+      <w:r>
+        <w:t>Weidu</w:t>
+      </w:r>
+      <w:proofErr w:type="spellEnd"/>
+      <w:r>
+        <w:t xml:space="preserve"> Installation Commands</w:t>
       </w:r>
     </w:p>
     <w:p>
@@ -4815,7 +5016,7 @@
         <w:pStyle w:val="Heading3"/>
       </w:pPr>
       <w:bookmarkStart w:id="5" w:name="_Toc141735805"/>
-      <w:bookmarkStart w:id="6" w:name="_Toc145108202"/>
+      <w:bookmarkStart w:id="6" w:name="_Toc147537507"/>
       <w:r>
         <w:t>If EET is Already Installed</w:t>
       </w:r>
@@ -4841,7 +5042,31 @@
       </w:r>
       <w:r>
         <w:tab/>
-        <w:t>[GameDirectory]&gt; weidu eet_end/eet_end.tp2</w:t>
+        <w:t>[</w:t>
+      </w:r>
+      <w:proofErr w:type="spellStart"/>
+      <w:r>
+        <w:t>GameDirectory</w:t>
+      </w:r>
+      <w:proofErr w:type="spellEnd"/>
+      <w:r>
+        <w:t xml:space="preserve">]&gt; </w:t>
+      </w:r>
+      <w:proofErr w:type="spellStart"/>
+      <w:r>
+        <w:t>weidu</w:t>
+      </w:r>
+      <w:proofErr w:type="spellEnd"/>
+      <w:r>
+        <w:t xml:space="preserve"> </w:t>
+      </w:r>
+      <w:proofErr w:type="spellStart"/>
+      <w:r>
+        <w:t>eet_end</w:t>
+      </w:r>
+      <w:proofErr w:type="spellEnd"/>
+      <w:r>
+        <w:t>/eet_end.tp2</w:t>
       </w:r>
     </w:p>
     <w:p>
@@ -4874,7 +5099,31 @@
         <w:tab/>
       </w:r>
       <w:r>
-        <w:t>[GameDirectory]&gt; weidu lca/lca.tp2</w:t>
+        <w:t>[</w:t>
+      </w:r>
+      <w:proofErr w:type="spellStart"/>
+      <w:r>
+        <w:t>GameDirectory</w:t>
+      </w:r>
+      <w:proofErr w:type="spellEnd"/>
+      <w:r>
+        <w:t xml:space="preserve">]&gt; </w:t>
+      </w:r>
+      <w:proofErr w:type="spellStart"/>
+      <w:r>
+        <w:t>weidu</w:t>
+      </w:r>
+      <w:proofErr w:type="spellEnd"/>
+      <w:r>
+        <w:t xml:space="preserve"> </w:t>
+      </w:r>
+      <w:proofErr w:type="spellStart"/>
+      <w:r>
+        <w:t>lca</w:t>
+      </w:r>
+      <w:proofErr w:type="spellEnd"/>
+      <w:r>
+        <w:t>/lca.tp2</w:t>
       </w:r>
     </w:p>
     <w:p>
@@ -4893,7 +5142,31 @@
       </w:r>
       <w:r>
         <w:tab/>
-        <w:t>[GameDirectory]&gt; weidu lca_explicit/lca_explicit.tp2</w:t>
+        <w:t>[</w:t>
+      </w:r>
+      <w:proofErr w:type="spellStart"/>
+      <w:r>
+        <w:t>GameDirectory</w:t>
+      </w:r>
+      <w:proofErr w:type="spellEnd"/>
+      <w:r>
+        <w:t xml:space="preserve">]&gt; </w:t>
+      </w:r>
+      <w:proofErr w:type="spellStart"/>
+      <w:r>
+        <w:t>weidu</w:t>
+      </w:r>
+      <w:proofErr w:type="spellEnd"/>
+      <w:r>
+        <w:t xml:space="preserve"> </w:t>
+      </w:r>
+      <w:proofErr w:type="spellStart"/>
+      <w:r>
+        <w:t>lca_explicit</w:t>
+      </w:r>
+      <w:proofErr w:type="spellEnd"/>
+      <w:r>
+        <w:t>/lca_explicit.tp2</w:t>
       </w:r>
     </w:p>
     <w:p>
@@ -4915,7 +5188,31 @@
       </w:r>
       <w:r>
         <w:tab/>
-        <w:t>[GameDirectory]&gt; weidu eet_end/eet_end.tp2</w:t>
+        <w:t>[</w:t>
+      </w:r>
+      <w:proofErr w:type="spellStart"/>
+      <w:r>
+        <w:t>GameDirectory</w:t>
+      </w:r>
+      <w:proofErr w:type="spellEnd"/>
+      <w:r>
+        <w:t xml:space="preserve">]&gt; </w:t>
+      </w:r>
+      <w:proofErr w:type="spellStart"/>
+      <w:r>
+        <w:t>weidu</w:t>
+      </w:r>
+      <w:proofErr w:type="spellEnd"/>
+      <w:r>
+        <w:t xml:space="preserve"> </w:t>
+      </w:r>
+      <w:proofErr w:type="spellStart"/>
+      <w:r>
+        <w:t>eet_end</w:t>
+      </w:r>
+      <w:proofErr w:type="spellEnd"/>
+      <w:r>
+        <w:t>/eet_end.tp2</w:t>
       </w:r>
     </w:p>
     <w:p>
@@ -4923,7 +5220,7 @@
         <w:pStyle w:val="Heading3"/>
       </w:pPr>
       <w:bookmarkStart w:id="7" w:name="_Toc141735806"/>
-      <w:bookmarkStart w:id="8" w:name="_Toc145108203"/>
+      <w:bookmarkStart w:id="8" w:name="_Toc147537508"/>
       <w:r>
         <w:t>If EET is Not Installed</w:t>
       </w:r>
@@ -4949,7 +5246,31 @@
       </w:r>
       <w:r>
         <w:tab/>
-        <w:t>[GameDirectory]&gt; weidu eet/eet.tp2</w:t>
+        <w:t>[</w:t>
+      </w:r>
+      <w:proofErr w:type="spellStart"/>
+      <w:r>
+        <w:t>GameDirectory</w:t>
+      </w:r>
+      <w:proofErr w:type="spellEnd"/>
+      <w:r>
+        <w:t xml:space="preserve">]&gt; </w:t>
+      </w:r>
+      <w:proofErr w:type="spellStart"/>
+      <w:r>
+        <w:t>weidu</w:t>
+      </w:r>
+      <w:proofErr w:type="spellEnd"/>
+      <w:r>
+        <w:t xml:space="preserve"> </w:t>
+      </w:r>
+      <w:proofErr w:type="spellStart"/>
+      <w:r>
+        <w:t>eet</w:t>
+      </w:r>
+      <w:proofErr w:type="spellEnd"/>
+      <w:r>
+        <w:t>/eet.tp2</w:t>
       </w:r>
     </w:p>
     <w:p>
@@ -4968,7 +5289,31 @@
       </w:r>
       <w:r>
         <w:tab/>
-        <w:t>[GameDirectory]&gt; weidu lca/lca.tp2</w:t>
+        <w:t>[</w:t>
+      </w:r>
+      <w:proofErr w:type="spellStart"/>
+      <w:r>
+        <w:t>GameDirectory</w:t>
+      </w:r>
+      <w:proofErr w:type="spellEnd"/>
+      <w:r>
+        <w:t xml:space="preserve">]&gt; </w:t>
+      </w:r>
+      <w:proofErr w:type="spellStart"/>
+      <w:r>
+        <w:t>weidu</w:t>
+      </w:r>
+      <w:proofErr w:type="spellEnd"/>
+      <w:r>
+        <w:t xml:space="preserve"> </w:t>
+      </w:r>
+      <w:proofErr w:type="spellStart"/>
+      <w:r>
+        <w:t>lca</w:t>
+      </w:r>
+      <w:proofErr w:type="spellEnd"/>
+      <w:r>
+        <w:t>/lca.tp2</w:t>
       </w:r>
     </w:p>
     <w:p>
@@ -4987,7 +5332,31 @@
       </w:r>
       <w:r>
         <w:tab/>
-        <w:t>[GameDirectory]&gt; weidu lca_explicit/lca_explicit.tp2</w:t>
+        <w:t>[</w:t>
+      </w:r>
+      <w:proofErr w:type="spellStart"/>
+      <w:r>
+        <w:t>GameDirectory</w:t>
+      </w:r>
+      <w:proofErr w:type="spellEnd"/>
+      <w:r>
+        <w:t xml:space="preserve">]&gt; </w:t>
+      </w:r>
+      <w:proofErr w:type="spellStart"/>
+      <w:r>
+        <w:t>weidu</w:t>
+      </w:r>
+      <w:proofErr w:type="spellEnd"/>
+      <w:r>
+        <w:t xml:space="preserve"> </w:t>
+      </w:r>
+      <w:proofErr w:type="spellStart"/>
+      <w:r>
+        <w:t>lca_explicit</w:t>
+      </w:r>
+      <w:proofErr w:type="spellEnd"/>
+      <w:r>
+        <w:t>/lca_explicit.tp2</w:t>
       </w:r>
     </w:p>
     <w:p>
@@ -5009,7 +5378,31 @@
       </w:r>
       <w:r>
         <w:tab/>
-        <w:t>[GameDirectory]&gt; weidu eet_end/eet_end.tp2</w:t>
+        <w:t>[</w:t>
+      </w:r>
+      <w:proofErr w:type="spellStart"/>
+      <w:r>
+        <w:t>GameDirectory</w:t>
+      </w:r>
+      <w:proofErr w:type="spellEnd"/>
+      <w:r>
+        <w:t xml:space="preserve">]&gt; </w:t>
+      </w:r>
+      <w:proofErr w:type="spellStart"/>
+      <w:r>
+        <w:t>weidu</w:t>
+      </w:r>
+      <w:proofErr w:type="spellEnd"/>
+      <w:r>
+        <w:t xml:space="preserve"> </w:t>
+      </w:r>
+      <w:proofErr w:type="spellStart"/>
+      <w:r>
+        <w:t>eet_end</w:t>
+      </w:r>
+      <w:proofErr w:type="spellEnd"/>
+      <w:r>
+        <w:t>/eet_end.tp2</w:t>
       </w:r>
     </w:p>
     <w:p>
@@ -5017,7 +5410,7 @@
         <w:pStyle w:val="Heading2"/>
       </w:pPr>
       <w:bookmarkStart w:id="9" w:name="_LCA_Explicit_Mod"/>
-      <w:bookmarkStart w:id="10" w:name="_Toc145108204"/>
+      <w:bookmarkStart w:id="10" w:name="_Toc147537509"/>
       <w:bookmarkStart w:id="11" w:name="_Toc141735808"/>
       <w:bookmarkEnd w:id="9"/>
       <w:r>
@@ -5060,7 +5453,7 @@
       <w:pPr>
         <w:pStyle w:val="Heading2"/>
       </w:pPr>
-      <w:bookmarkStart w:id="12" w:name="_Toc145108205"/>
+      <w:bookmarkStart w:id="12" w:name="_Toc147537510"/>
       <w:r>
         <w:t>Banter Timers – How do they Work?</w:t>
       </w:r>
@@ -5115,7 +5508,7 @@
         <w:pStyle w:val="Heading2"/>
       </w:pPr>
       <w:bookmarkStart w:id="13" w:name="_Toc141735817"/>
-      <w:bookmarkStart w:id="14" w:name="_Toc145108206"/>
+      <w:bookmarkStart w:id="14" w:name="_Toc147537511"/>
       <w:bookmarkStart w:id="15" w:name="_Hlk143027445"/>
       <w:r>
         <w:lastRenderedPageBreak/>
@@ -5155,8 +5548,13 @@
         </w:numPr>
       </w:pPr>
       <w:r>
-        <w:t>Advance the time</w:t>
-      </w:r>
+        <w:t xml:space="preserve">Advance the </w:t>
+      </w:r>
+      <w:proofErr w:type="gramStart"/>
+      <w:r>
+        <w:t>time</w:t>
+      </w:r>
+      <w:proofErr w:type="gramEnd"/>
     </w:p>
     <w:p>
       <w:pPr>
@@ -5167,8 +5565,13 @@
         </w:numPr>
       </w:pPr>
       <w:r>
-        <w:t>Allow or disallow banters while in a dungeon</w:t>
-      </w:r>
+        <w:t xml:space="preserve">Allow or disallow banters while in a </w:t>
+      </w:r>
+      <w:proofErr w:type="gramStart"/>
+      <w:r>
+        <w:t>dungeon</w:t>
+      </w:r>
+      <w:proofErr w:type="gramEnd"/>
     </w:p>
     <w:p>
       <w:pPr>
@@ -5179,7 +5582,15 @@
         </w:numPr>
       </w:pPr>
       <w:r>
-        <w:t>Change Corwin’s portrait to be either the SoD or LCA versions.</w:t>
+        <w:t xml:space="preserve">Change Corwin’s portrait to be either the </w:t>
+      </w:r>
+      <w:proofErr w:type="spellStart"/>
+      <w:r>
+        <w:t>SoD</w:t>
+      </w:r>
+      <w:proofErr w:type="spellEnd"/>
+      <w:r>
+        <w:t xml:space="preserve"> or LCA versions.</w:t>
       </w:r>
     </w:p>
     <w:p>
@@ -5203,7 +5614,7 @@
         <w:t xml:space="preserve"> </w:t>
       </w:r>
       <w:bookmarkStart w:id="17" w:name="_Toc141735818"/>
-      <w:bookmarkStart w:id="18" w:name="_Toc145108207"/>
+      <w:bookmarkStart w:id="18" w:name="_Toc147537512"/>
       <w:r>
         <w:t>LCA Debugger</w:t>
       </w:r>
@@ -5222,8 +5633,15 @@
       <w:pPr>
         <w:pStyle w:val="NormalL2"/>
       </w:pPr>
-      <w:r>
-        <w:t>CLUAConsole:CreateCreature(“XAADBG”)</w:t>
+      <w:proofErr w:type="spellStart"/>
+      <w:proofErr w:type="gramStart"/>
+      <w:r>
+        <w:t>CLUAConsole:CreateCreature</w:t>
+      </w:r>
+      <w:proofErr w:type="spellEnd"/>
+      <w:proofErr w:type="gramEnd"/>
+      <w:r>
+        <w:t>(“XAADBG”)</w:t>
       </w:r>
     </w:p>
     <w:p>
@@ -5239,7 +5657,7 @@
         <w:pStyle w:val="Heading2"/>
       </w:pPr>
       <w:bookmarkStart w:id="19" w:name="_Toc141735819"/>
-      <w:bookmarkStart w:id="20" w:name="_Toc145108208"/>
+      <w:bookmarkStart w:id="20" w:name="_Toc147537513"/>
       <w:r>
         <w:t>Bug Reports</w:t>
       </w:r>
@@ -5270,7 +5688,7 @@
         <w:pStyle w:val="Heading2"/>
       </w:pPr>
       <w:bookmarkStart w:id="21" w:name="_Toc143027862"/>
-      <w:bookmarkStart w:id="22" w:name="_Toc145108209"/>
+      <w:bookmarkStart w:id="22" w:name="_Toc147537514"/>
       <w:r>
         <w:t>Useful Links</w:t>
       </w:r>
@@ -5282,7 +5700,15 @@
         <w:pStyle w:val="NormalL2"/>
       </w:pPr>
       <w:r>
-        <w:t xml:space="preserve">Love Conquers All (LCA) Github: </w:t>
+        <w:t xml:space="preserve">Love Conquers All (LCA) </w:t>
+      </w:r>
+      <w:proofErr w:type="spellStart"/>
+      <w:r>
+        <w:t>Github</w:t>
+      </w:r>
+      <w:proofErr w:type="spellEnd"/>
+      <w:r>
+        <w:t xml:space="preserve">: </w:t>
       </w:r>
       <w:hyperlink r:id="rId10" w:history="1">
         <w:r>
@@ -5298,7 +5724,15 @@
         <w:pStyle w:val="NormalL2"/>
       </w:pPr>
       <w:r>
-        <w:t xml:space="preserve">LCA_Explicit Github: </w:t>
+        <w:t xml:space="preserve">LCA_Explicit </w:t>
+      </w:r>
+      <w:proofErr w:type="spellStart"/>
+      <w:r>
+        <w:t>Github</w:t>
+      </w:r>
+      <w:proofErr w:type="spellEnd"/>
+      <w:r>
+        <w:t xml:space="preserve">: </w:t>
       </w:r>
       <w:hyperlink r:id="rId11" w:history="1">
         <w:r>
@@ -5391,7 +5825,7 @@
           <w:bCs/>
         </w:rPr>
       </w:pPr>
-      <w:bookmarkStart w:id="23" w:name="_Toc145108210"/>
+      <w:bookmarkStart w:id="23" w:name="_Toc147537515"/>
       <w:r>
         <w:rPr>
           <w:b/>
@@ -5414,7 +5848,7 @@
       <w:pPr>
         <w:pStyle w:val="Heading2"/>
       </w:pPr>
-      <w:bookmarkStart w:id="24" w:name="_Toc145108211"/>
+      <w:bookmarkStart w:id="24" w:name="_Toc147537516"/>
       <w:r>
         <w:lastRenderedPageBreak/>
         <w:t>Baldur’s Gate 1 Changes</w:t>
@@ -5425,7 +5859,7 @@
       <w:pPr>
         <w:pStyle w:val="Heading3"/>
       </w:pPr>
-      <w:bookmarkStart w:id="25" w:name="_Toc145108212"/>
+      <w:bookmarkStart w:id="25" w:name="_Toc147537517"/>
       <w:r>
         <w:t>Dialog Changes</w:t>
       </w:r>
@@ -5436,28 +5870,52 @@
         <w:pStyle w:val="NormalLevel3"/>
       </w:pPr>
       <w:r>
-        <w:t>Various dialogues were changed to explain what Captain Corwin and other high-ranking Flaming Fist personnel were doing the events of BG1.</w:t>
+        <w:t xml:space="preserve">Various dialogues were changed to explain what Captain Corwin and other high-ranking Flaming Fist personnel were doing </w:t>
+      </w:r>
+      <w:r>
+        <w:t xml:space="preserve">during </w:t>
+      </w:r>
+      <w:r>
+        <w:t>the events of BG1.</w:t>
+      </w:r>
+    </w:p>
+    <w:p>
+      <w:pPr>
+        <w:pStyle w:val="Heading3"/>
+      </w:pPr>
+      <w:bookmarkStart w:id="26" w:name="_Toc147537518"/>
+      <w:r>
+        <w:t>Corwin’s Home</w:t>
+      </w:r>
+      <w:bookmarkEnd w:id="26"/>
+    </w:p>
+    <w:p>
+      <w:pPr>
+        <w:pStyle w:val="NormalLevel3"/>
+      </w:pPr>
+      <w:r>
+        <w:t>Speak to the crying girl in Southeast Baldur’s Gate. If you choose the appropriate dialog option, she will mark Corwin’s home on the map for you. Inside the home is an ammo belt and a Flaming Fist training manual. Be sure to check the fireplace as well.</w:t>
       </w:r>
     </w:p>
     <w:p>
       <w:pPr>
         <w:pStyle w:val="Heading2"/>
       </w:pPr>
-      <w:bookmarkStart w:id="26" w:name="_Toc145108213"/>
+      <w:bookmarkStart w:id="27" w:name="_Toc147537519"/>
       <w:r>
         <w:t>Siege of Dragonspear Changes</w:t>
       </w:r>
-      <w:bookmarkEnd w:id="26"/>
+      <w:bookmarkEnd w:id="27"/>
     </w:p>
     <w:p>
       <w:pPr>
         <w:pStyle w:val="Heading3"/>
       </w:pPr>
-      <w:bookmarkStart w:id="27" w:name="_Toc145108214"/>
+      <w:bookmarkStart w:id="28" w:name="_Toc147537520"/>
       <w:r>
         <w:t>Tent Cutscene</w:t>
       </w:r>
-      <w:bookmarkEnd w:id="27"/>
+      <w:bookmarkEnd w:id="28"/>
     </w:p>
     <w:p>
       <w:pPr>
@@ -5471,11 +5929,11 @@
       <w:pPr>
         <w:pStyle w:val="Heading3"/>
       </w:pPr>
-      <w:bookmarkStart w:id="28" w:name="_Toc145108215"/>
+      <w:bookmarkStart w:id="29" w:name="_Toc147537521"/>
       <w:r>
         <w:t>Trial Cutscene</w:t>
       </w:r>
-      <w:bookmarkEnd w:id="28"/>
+      <w:bookmarkEnd w:id="29"/>
     </w:p>
     <w:p>
       <w:pPr>
@@ -5489,49 +5947,70 @@
       <w:pPr>
         <w:pStyle w:val="Heading3"/>
       </w:pPr>
-      <w:bookmarkStart w:id="29" w:name="_Toc145108216"/>
+      <w:bookmarkStart w:id="30" w:name="_Toc147537522"/>
       <w:r>
         <w:t>Escape from Avernus</w:t>
       </w:r>
-      <w:bookmarkEnd w:id="29"/>
+      <w:bookmarkEnd w:id="30"/>
     </w:p>
     <w:p>
       <w:pPr>
         <w:pStyle w:val="NormalLevel3"/>
       </w:pPr>
       <w:r>
-        <w:t>If the player is male, and the LCA_Explicit mod is installed, a special cutscene will play after the escape from Avernus. Corwin must be in your party, and the player must be in a romance with her, in order for the cutscene to trigger.</w:t>
+        <w:t xml:space="preserve">If the player is male, and the LCA_Explicit mod is installed, a special cutscene will play after the escape from Avernus. Corwin must be </w:t>
+      </w:r>
+      <w:proofErr w:type="gramStart"/>
+      <w:r>
+        <w:t>in</w:t>
+      </w:r>
+      <w:proofErr w:type="gramEnd"/>
+      <w:r>
+        <w:t xml:space="preserve"> your party, and the player must be in a romance with her, </w:t>
+      </w:r>
+      <w:proofErr w:type="gramStart"/>
+      <w:r>
+        <w:t>in order for</w:t>
+      </w:r>
+      <w:proofErr w:type="gramEnd"/>
+      <w:r>
+        <w:t xml:space="preserve"> the cutscene to trigger.</w:t>
       </w:r>
     </w:p>
     <w:p>
       <w:pPr>
         <w:pStyle w:val="Heading3"/>
       </w:pPr>
-      <w:bookmarkStart w:id="30" w:name="_Toc145108217"/>
+      <w:bookmarkStart w:id="31" w:name="_Toc147537523"/>
       <w:r>
         <w:t>Miscellaneous</w:t>
       </w:r>
-      <w:bookmarkEnd w:id="30"/>
+      <w:bookmarkEnd w:id="31"/>
     </w:p>
     <w:p>
       <w:pPr>
         <w:pStyle w:val="NormalLevel3"/>
       </w:pPr>
-      <w:r>
-        <w:t>A number of miscellaneous changes were made to dialogs, particularly the dialogs that occur after the player is arrested.</w:t>
+      <w:proofErr w:type="gramStart"/>
+      <w:r>
+        <w:t>A number of</w:t>
+      </w:r>
+      <w:proofErr w:type="gramEnd"/>
+      <w:r>
+        <w:t xml:space="preserve"> miscellaneous changes were made to dialogs, particularly the dialogs that occur after the player is arrested.</w:t>
       </w:r>
     </w:p>
     <w:p>
       <w:pPr>
         <w:pStyle w:val="Heading3"/>
       </w:pPr>
-      <w:bookmarkStart w:id="31" w:name="_Corwin’s_Amulet"/>
-      <w:bookmarkStart w:id="32" w:name="_Toc145108218"/>
-      <w:bookmarkEnd w:id="31"/>
+      <w:bookmarkStart w:id="32" w:name="_Corwin’s_Amulet"/>
+      <w:bookmarkStart w:id="33" w:name="_Toc147537524"/>
+      <w:bookmarkEnd w:id="32"/>
       <w:r>
         <w:t>Corwin’s Amulet</w:t>
       </w:r>
-      <w:bookmarkEnd w:id="32"/>
+      <w:bookmarkEnd w:id="33"/>
     </w:p>
     <w:p>
       <w:pPr>
@@ -5544,38 +6023,50 @@
         <w:t xml:space="preserve">with Corwin </w:t>
       </w:r>
       <w:r>
-        <w:t>at the end of SoD, and you were exiled from the city, Imoen will give you a letter from Corwin that includes her amulet. The amulet adds some saving throw bonuses, but it can only be worn by the player.</w:t>
+        <w:t xml:space="preserve">at the end of </w:t>
+      </w:r>
+      <w:proofErr w:type="spellStart"/>
+      <w:r>
+        <w:t>SoD</w:t>
+      </w:r>
+      <w:proofErr w:type="spellEnd"/>
+      <w:r>
+        <w:t>, and you were exiled from the city, Imoen will give you a letter from Corwin that includes her amulet. The amulet adds some saving throw bonuses, but it can only be worn by the player.</w:t>
       </w:r>
     </w:p>
     <w:p>
       <w:pPr>
         <w:pStyle w:val="Heading2"/>
       </w:pPr>
-      <w:bookmarkStart w:id="33" w:name="_Toc145108219"/>
+      <w:bookmarkStart w:id="34" w:name="_Toc147537525"/>
       <w:r>
         <w:t>Shadows of Amn Changes</w:t>
       </w:r>
       <w:bookmarkEnd w:id="11"/>
-      <w:bookmarkEnd w:id="33"/>
+      <w:bookmarkEnd w:id="34"/>
     </w:p>
     <w:p>
       <w:pPr>
         <w:pStyle w:val="Heading3"/>
       </w:pPr>
-      <w:bookmarkStart w:id="34" w:name="_Toc141735809"/>
-      <w:bookmarkStart w:id="35" w:name="_Toc145108220"/>
+      <w:bookmarkStart w:id="35" w:name="_Toc141735809"/>
+      <w:bookmarkStart w:id="36" w:name="_Toc147537526"/>
       <w:r>
         <w:t>Adding Corwin to Your Party</w:t>
       </w:r>
-      <w:bookmarkEnd w:id="34"/>
       <w:bookmarkEnd w:id="35"/>
+      <w:bookmarkEnd w:id="36"/>
     </w:p>
     <w:p>
       <w:pPr>
         <w:pStyle w:val="NormalLevel3"/>
       </w:pPr>
       <w:r>
-        <w:t>To add Corwin to your party, you must first obtain the Soultaker Dagger from the Djinn in the Plane of Air in Irenicus’ stronghold. Once you have the dagger, speak to Brega in the Athkatla magistrate. He will offer to send the dagger, along with a letter</w:t>
+        <w:t xml:space="preserve">To add Corwin to your party, you must first obtain the Soultaker Dagger from the Djinn in the Plane of Air in Irenicus’ stronghold. Once you have the dagger, speak to Brega in the Athkatla </w:t>
+      </w:r>
+      <w:r>
+        <w:lastRenderedPageBreak/>
+        <w:t>magistrate. He will offer to send the dagger, along with a letter</w:t>
       </w:r>
       <w:r>
         <w:rPr>
@@ -5610,11 +6101,7 @@
         <w:t>four-hour</w:t>
       </w:r>
       <w:r>
-        <w:t xml:space="preserve"> </w:t>
-      </w:r>
-      <w:r>
-        <w:lastRenderedPageBreak/>
-        <w:t xml:space="preserve">timer, that, when expired, will show a second cutscene depicting the restoration of Skie Silvershield. The conclusion of the second cutscene starts the </w:t>
+        <w:t xml:space="preserve"> timer, that, when expired, will show a second cutscene depicting the restoration of Skie Silvershield. The conclusion of the second cutscene starts the </w:t>
       </w:r>
       <w:r>
         <w:t>two</w:t>
@@ -5666,14 +6153,14 @@
       <w:pPr>
         <w:pStyle w:val="Heading3"/>
       </w:pPr>
-      <w:bookmarkStart w:id="36" w:name="_Slaver_Stockade"/>
-      <w:bookmarkStart w:id="37" w:name="_Toc145108221"/>
-      <w:bookmarkStart w:id="38" w:name="_Toc141735810"/>
-      <w:bookmarkEnd w:id="36"/>
+      <w:bookmarkStart w:id="37" w:name="_Slaver_Stockade"/>
+      <w:bookmarkStart w:id="38" w:name="_Toc147537527"/>
+      <w:bookmarkStart w:id="39" w:name="_Toc141735810"/>
+      <w:bookmarkEnd w:id="37"/>
       <w:r>
         <w:t>Slaver Stockade</w:t>
       </w:r>
-      <w:bookmarkEnd w:id="37"/>
+      <w:bookmarkEnd w:id="38"/>
     </w:p>
     <w:p>
       <w:pPr>
@@ -5687,11 +6174,11 @@
       <w:pPr>
         <w:pStyle w:val="Heading3"/>
       </w:pPr>
-      <w:bookmarkStart w:id="39" w:name="_Toc145108222"/>
+      <w:bookmarkStart w:id="40" w:name="_Toc147537528"/>
       <w:r>
         <w:t>Corwin and Hexxat</w:t>
       </w:r>
-      <w:bookmarkEnd w:id="39"/>
+      <w:bookmarkEnd w:id="40"/>
     </w:p>
     <w:p>
       <w:pPr>
@@ -5701,18 +6188,26 @@
         <w:t>Be advised that Corwin and Hexxat, if in the same party, will eventually try to kill each other.</w:t>
       </w:r>
       <w:r>
-        <w:t xml:space="preserve"> Corwin will attempt to rally other good-aligned characters when the time comes.</w:t>
+        <w:t xml:space="preserve"> Corwin will attempt to rally other </w:t>
+      </w:r>
+      <w:proofErr w:type="gramStart"/>
+      <w:r>
+        <w:t>good</w:t>
+      </w:r>
+      <w:proofErr w:type="gramEnd"/>
+      <w:r>
+        <w:t>-aligned characters when the time comes.</w:t>
       </w:r>
     </w:p>
     <w:p>
       <w:pPr>
         <w:pStyle w:val="Heading3"/>
       </w:pPr>
-      <w:bookmarkStart w:id="40" w:name="_Toc145108223"/>
+      <w:bookmarkStart w:id="41" w:name="_Toc147537529"/>
       <w:r>
         <w:t>Corwin and Dorn</w:t>
       </w:r>
-      <w:bookmarkEnd w:id="40"/>
+      <w:bookmarkEnd w:id="41"/>
     </w:p>
     <w:p>
       <w:pPr>
@@ -5726,11 +6221,11 @@
       <w:pPr>
         <w:pStyle w:val="Heading3"/>
       </w:pPr>
-      <w:bookmarkStart w:id="41" w:name="_Toc145108224"/>
+      <w:bookmarkStart w:id="42" w:name="_Toc147537530"/>
       <w:r>
         <w:t>Corwin and Neb</w:t>
       </w:r>
-      <w:bookmarkEnd w:id="41"/>
+      <w:bookmarkEnd w:id="42"/>
     </w:p>
     <w:p>
       <w:pPr>
@@ -5744,18 +6239,32 @@
       <w:pPr>
         <w:pStyle w:val="Heading3"/>
       </w:pPr>
-      <w:bookmarkStart w:id="42" w:name="_Toc145108225"/>
-      <w:r>
-        <w:t>Spellhold Encounter</w:t>
-      </w:r>
-      <w:bookmarkEnd w:id="42"/>
+      <w:bookmarkStart w:id="43" w:name="_Toc147537531"/>
+      <w:proofErr w:type="spellStart"/>
+      <w:r>
+        <w:lastRenderedPageBreak/>
+        <w:t>Spellhold</w:t>
+      </w:r>
+      <w:proofErr w:type="spellEnd"/>
+      <w:r>
+        <w:t xml:space="preserve"> Encounter</w:t>
+      </w:r>
+      <w:bookmarkEnd w:id="43"/>
     </w:p>
     <w:p>
       <w:pPr>
         <w:pStyle w:val="NormalLevel3"/>
       </w:pPr>
       <w:r>
-        <w:t>Significant changes were made to the Spellhold encounter with Irenicus. These changes are triggered by Corwin being in the party when the party is captured. A video showing the encounter is available here:</w:t>
+        <w:t xml:space="preserve">Significant changes were made to the </w:t>
+      </w:r>
+      <w:proofErr w:type="spellStart"/>
+      <w:r>
+        <w:t>Spellhold</w:t>
+      </w:r>
+      <w:proofErr w:type="spellEnd"/>
+      <w:r>
+        <w:t xml:space="preserve"> encounter with Irenicus. These changes are triggered by Corwin being in the party when the party is captured. A video showing the encounter is available here:</w:t>
       </w:r>
       <w:r>
         <w:t xml:space="preserve"> </w:t>
@@ -5776,12 +6285,12 @@
       <w:pPr>
         <w:pStyle w:val="Heading3"/>
       </w:pPr>
-      <w:bookmarkStart w:id="43" w:name="_Toc145108226"/>
+      <w:bookmarkStart w:id="44" w:name="_Toc147537532"/>
       <w:r>
         <w:t>Obtaining Corwin’s Bow + 3</w:t>
       </w:r>
-      <w:bookmarkEnd w:id="38"/>
-      <w:bookmarkEnd w:id="43"/>
+      <w:bookmarkEnd w:id="39"/>
+      <w:bookmarkEnd w:id="44"/>
     </w:p>
     <w:p>
       <w:pPr>
@@ -5806,30 +6315,42 @@
         <w:t>yer</w:t>
       </w:r>
       <w:r>
-        <w:t>. The bow</w:t>
+        <w:t xml:space="preserve">. The </w:t>
+      </w:r>
+      <w:proofErr w:type="gramStart"/>
+      <w:r>
+        <w:t>bow</w:t>
       </w:r>
       <w:r>
         <w:t>yer</w:t>
       </w:r>
-      <w:r>
-        <w:t xml:space="preserve"> is located in one of the houses in the city. If all three conditions are satisfied, Corwin’s Bow + 2 will be transformed into the + 3 version after Irenicus is defeated.  </w:t>
-      </w:r>
+      <w:proofErr w:type="gramEnd"/>
       <w:r>
         <w:t xml:space="preserve"> </w:t>
       </w:r>
+      <w:proofErr w:type="gramStart"/>
+      <w:r>
+        <w:t>is located in</w:t>
+      </w:r>
+      <w:proofErr w:type="gramEnd"/>
+      <w:r>
+        <w:t xml:space="preserve"> one of the houses in the city. If all three conditions are satisfied, Corwin’s Bow + 2 will be transformed into the + 3 version after Irenicus is defeated.  </w:t>
+      </w:r>
+      <w:r>
+        <w:t xml:space="preserve"> </w:t>
+      </w:r>
     </w:p>
     <w:p>
       <w:pPr>
         <w:pStyle w:val="Heading3"/>
       </w:pPr>
-      <w:bookmarkStart w:id="44" w:name="_Toc141735811"/>
-      <w:bookmarkStart w:id="45" w:name="_Toc145108227"/>
-      <w:r>
-        <w:lastRenderedPageBreak/>
+      <w:bookmarkStart w:id="45" w:name="_Toc141735811"/>
+      <w:bookmarkStart w:id="46" w:name="_Toc147537533"/>
+      <w:r>
         <w:t>Obtaining Corwin’s Armor + 4</w:t>
       </w:r>
-      <w:bookmarkEnd w:id="44"/>
       <w:bookmarkEnd w:id="45"/>
+      <w:bookmarkEnd w:id="46"/>
     </w:p>
     <w:p>
       <w:pPr>
@@ -5866,7 +6387,15 @@
         <w:t>Armorsmith</w:t>
       </w:r>
       <w:r>
-        <w:t xml:space="preserve"> is located in one of the houses in the city. If all three conditions are satisfied, Corwin’s </w:t>
+        <w:t xml:space="preserve"> </w:t>
+      </w:r>
+      <w:proofErr w:type="gramStart"/>
+      <w:r>
+        <w:t>is located in</w:t>
+      </w:r>
+      <w:proofErr w:type="gramEnd"/>
+      <w:r>
+        <w:t xml:space="preserve"> one of the houses in the city. If all three conditions are satisfied, Corwin’s </w:t>
       </w:r>
       <w:r>
         <w:t>Armor</w:t>
@@ -5885,29 +6414,37 @@
       <w:pPr>
         <w:pStyle w:val="Heading3"/>
       </w:pPr>
-      <w:bookmarkStart w:id="46" w:name="_Toc145108228"/>
+      <w:bookmarkStart w:id="47" w:name="_Toc147537534"/>
       <w:r>
         <w:t>Drizzt Encounter</w:t>
       </w:r>
-      <w:bookmarkEnd w:id="46"/>
+      <w:bookmarkEnd w:id="47"/>
     </w:p>
     <w:p>
       <w:pPr>
         <w:pStyle w:val="NormalLevel3"/>
       </w:pPr>
       <w:r>
-        <w:t>If the player attacked Drizzt in Baldur’s Gate 1, Corwin will vouch for the player if she is in the party when Drizzt and his party confront them after the escape from the Underdark.</w:t>
+        <w:t xml:space="preserve">If the player attacked Drizzt in Baldur’s Gate 1, Corwin </w:t>
+      </w:r>
+      <w:proofErr w:type="gramStart"/>
+      <w:r>
+        <w:t>will</w:t>
+      </w:r>
+      <w:proofErr w:type="gramEnd"/>
+      <w:r>
+        <w:t xml:space="preserve"> vouch for the player if she is in the party when Drizzt and his party confront them after the escape from the Underdark.</w:t>
       </w:r>
     </w:p>
     <w:p>
       <w:pPr>
         <w:pStyle w:val="Heading3"/>
       </w:pPr>
-      <w:bookmarkStart w:id="47" w:name="_Toc145108229"/>
+      <w:bookmarkStart w:id="48" w:name="_Toc147537535"/>
       <w:r>
         <w:t>Trademeet Archery Competition</w:t>
       </w:r>
-      <w:bookmarkEnd w:id="47"/>
+      <w:bookmarkEnd w:id="48"/>
     </w:p>
     <w:p>
       <w:pPr>
@@ -5921,13 +6458,13 @@
       <w:pPr>
         <w:pStyle w:val="Heading3"/>
       </w:pPr>
-      <w:bookmarkStart w:id="48" w:name="_Toc141735812"/>
-      <w:bookmarkStart w:id="49" w:name="_Toc145108230"/>
+      <w:bookmarkStart w:id="49" w:name="_Toc141735812"/>
+      <w:bookmarkStart w:id="50" w:name="_Toc147537536"/>
       <w:r>
         <w:t>Returning to Baldur’s Gate</w:t>
       </w:r>
-      <w:bookmarkEnd w:id="48"/>
       <w:bookmarkEnd w:id="49"/>
+      <w:bookmarkEnd w:id="50"/>
     </w:p>
     <w:p>
       <w:pPr>
@@ -5937,7 +6474,15 @@
         <w:t xml:space="preserve">If Corwin is in your party at the conclusion of the events of Shadows of Amn, you will return to Baldur’s Gate, instead of proceeding immediately with the events of Throne of Bhaal. </w:t>
       </w:r>
       <w:r>
-        <w:t xml:space="preserve">Upon your arrival, a one-day timer will start, that when expired will initiate the debriefing to the Dukes. </w:t>
+        <w:t xml:space="preserve">Upon your arrival, a one-day timer will start, that when expired will initiate the debriefing to the </w:t>
+      </w:r>
+      <w:proofErr w:type="gramStart"/>
+      <w:r>
+        <w:t>Dukes</w:t>
+      </w:r>
+      <w:proofErr w:type="gramEnd"/>
+      <w:r>
+        <w:t xml:space="preserve">. </w:t>
       </w:r>
       <w:r>
         <w:t xml:space="preserve">The conclusion of the debriefing sets off a series of events that culminate in the player’s arrival in Saradush. </w:t>
@@ -6003,7 +6548,23 @@
         </w:numPr>
       </w:pPr>
       <w:r>
-        <w:t>Hall of Wonders – Returning the Farseer (Triggers if the player stole the Farseer telescope in BG1)</w:t>
+        <w:t xml:space="preserve">Hall of Wonders – Returning the </w:t>
+      </w:r>
+      <w:proofErr w:type="spellStart"/>
+      <w:r>
+        <w:t>Farseer</w:t>
+      </w:r>
+      <w:proofErr w:type="spellEnd"/>
+      <w:r>
+        <w:t xml:space="preserve"> (Triggers if the player stole the </w:t>
+      </w:r>
+      <w:proofErr w:type="spellStart"/>
+      <w:r>
+        <w:t>Farseer</w:t>
+      </w:r>
+      <w:proofErr w:type="spellEnd"/>
+      <w:r>
+        <w:t xml:space="preserve"> telescope in BG1)</w:t>
       </w:r>
     </w:p>
     <w:p>
@@ -6015,6 +6576,7 @@
         </w:numPr>
       </w:pPr>
       <w:r>
+        <w:lastRenderedPageBreak/>
         <w:t>Corwin’s Home (Located in SE Baldur’s Gate)</w:t>
       </w:r>
     </w:p>
@@ -6030,7 +6592,15 @@
         <w:t>Flaming Fist Headquarters L1 and L2</w:t>
       </w:r>
       <w:r>
-        <w:t xml:space="preserve"> – Be sure to speak to Marshal Nederlok on the second floor to receive a special gift.</w:t>
+        <w:t xml:space="preserve"> – Be sure to speak to Marshal </w:t>
+      </w:r>
+      <w:proofErr w:type="spellStart"/>
+      <w:r>
+        <w:t>Nederlok</w:t>
+      </w:r>
+      <w:proofErr w:type="spellEnd"/>
+      <w:r>
+        <w:t xml:space="preserve"> on the second floor to receive a special gift.</w:t>
       </w:r>
     </w:p>
     <w:p>
@@ -6075,8 +6645,13 @@
         </w:numPr>
       </w:pPr>
       <w:r>
-        <w:t>Central Sewers, if Neb wasn’t killed in Athkatla</w:t>
-      </w:r>
+        <w:t xml:space="preserve">Central Sewers, if Neb wasn’t killed in </w:t>
+      </w:r>
+      <w:proofErr w:type="gramStart"/>
+      <w:r>
+        <w:t>Athkatla</w:t>
+      </w:r>
+      <w:proofErr w:type="gramEnd"/>
     </w:p>
     <w:p>
       <w:pPr>
@@ -6099,7 +6674,6 @@
         </w:numPr>
       </w:pPr>
       <w:r>
-        <w:lastRenderedPageBreak/>
         <w:t xml:space="preserve">Iron Throne Headquarters, particularly if you rescued the </w:t>
       </w:r>
       <w:hyperlink w:anchor="_Slaver_Stockade" w:history="1">
@@ -6171,7 +6745,31 @@
         <w:t xml:space="preserve"> the engagement ring.</w:t>
       </w:r>
       <w:r>
-        <w:t xml:space="preserve"> Speak to Halbazzer and have him enchanted the ring; doing so will enable a very special cutscene after the conclusion of the debriefing for the Dukes.</w:t>
+        <w:t xml:space="preserve"> Speak to </w:t>
+      </w:r>
+      <w:proofErr w:type="spellStart"/>
+      <w:r>
+        <w:t>Halbazzer</w:t>
+      </w:r>
+      <w:proofErr w:type="spellEnd"/>
+      <w:r>
+        <w:t xml:space="preserve"> and have him </w:t>
+      </w:r>
+      <w:proofErr w:type="gramStart"/>
+      <w:r>
+        <w:t>enchanted</w:t>
+      </w:r>
+      <w:proofErr w:type="gramEnd"/>
+      <w:r>
+        <w:t xml:space="preserve"> the ring; doing so will enable a very special cutscene after the conclusion of the debriefing for the </w:t>
+      </w:r>
+      <w:proofErr w:type="gramStart"/>
+      <w:r>
+        <w:t>Dukes</w:t>
+      </w:r>
+      <w:proofErr w:type="gramEnd"/>
+      <w:r>
+        <w:t>.</w:t>
       </w:r>
     </w:p>
     <w:p>
@@ -6179,32 +6777,64 @@
         <w:pStyle w:val="NormalLevel3"/>
       </w:pPr>
       <w:r>
-        <w:t>The miniquest ends with Rohma’s abduction at the hands of Ilasera and Beno. Depending on the choices the player has made, at the end of the encounter Beno will be imprisoned, beheaded, or have his soul imprisoned through the use of the Soultaker Dagger. If he is beheaded or has his soul imprisoned, keep the appropriate item (either the head, or the dagger) through Amkethran to trigger a humorous cutscene.</w:t>
+        <w:t xml:space="preserve">The </w:t>
+      </w:r>
+      <w:proofErr w:type="spellStart"/>
+      <w:r>
+        <w:t>miniquest</w:t>
+      </w:r>
+      <w:proofErr w:type="spellEnd"/>
+      <w:r>
+        <w:t xml:space="preserve"> ends with Rohma’s abduction at the hands of </w:t>
+      </w:r>
+      <w:proofErr w:type="spellStart"/>
+      <w:r>
+        <w:t>Ilasera</w:t>
+      </w:r>
+      <w:proofErr w:type="spellEnd"/>
+      <w:r>
+        <w:t xml:space="preserve"> and Beno. Depending on the choices the player has made, at the end of the encounter Beno will be imprisoned, beheaded, or have his soul imprisoned </w:t>
+      </w:r>
+      <w:proofErr w:type="gramStart"/>
+      <w:r>
+        <w:t>through the use of</w:t>
+      </w:r>
+      <w:proofErr w:type="gramEnd"/>
+      <w:r>
+        <w:t xml:space="preserve"> the Soultaker Dagger. If he is beheaded or has his soul imprisoned, keep the appropriate item (either the head, or the dagger) through </w:t>
+      </w:r>
+      <w:proofErr w:type="spellStart"/>
+      <w:r>
+        <w:t>Amkethran</w:t>
+      </w:r>
+      <w:proofErr w:type="spellEnd"/>
+      <w:r>
+        <w:t xml:space="preserve"> to trigger a humorous cutscene.</w:t>
       </w:r>
     </w:p>
     <w:p>
       <w:pPr>
         <w:pStyle w:val="Heading2"/>
       </w:pPr>
-      <w:bookmarkStart w:id="50" w:name="_Toc141735813"/>
-      <w:bookmarkStart w:id="51" w:name="_Toc145108231"/>
+      <w:bookmarkStart w:id="51" w:name="_Toc141735813"/>
+      <w:bookmarkStart w:id="52" w:name="_Toc147537537"/>
       <w:r>
         <w:t>Throne of Bhaal Changes</w:t>
       </w:r>
-      <w:bookmarkEnd w:id="50"/>
       <w:bookmarkEnd w:id="51"/>
+      <w:bookmarkEnd w:id="52"/>
     </w:p>
     <w:p>
       <w:pPr>
         <w:pStyle w:val="Heading3"/>
       </w:pPr>
-      <w:bookmarkStart w:id="52" w:name="_Toc141735814"/>
-      <w:bookmarkStart w:id="53" w:name="_Toc145108232"/>
+      <w:bookmarkStart w:id="53" w:name="_Toc141735814"/>
+      <w:bookmarkStart w:id="54" w:name="_Toc147537538"/>
       <w:r>
         <w:t>Obtaining Corwin’s Bow + 4</w:t>
       </w:r>
-      <w:bookmarkEnd w:id="52"/>
       <w:bookmarkEnd w:id="53"/>
+      <w:bookmarkEnd w:id="54"/>
     </w:p>
     <w:p>
       <w:pPr>
@@ -6218,13 +6848,13 @@
       <w:pPr>
         <w:pStyle w:val="Heading3"/>
       </w:pPr>
-      <w:bookmarkStart w:id="54" w:name="_Toc141735815"/>
-      <w:bookmarkStart w:id="55" w:name="_Toc145108233"/>
+      <w:bookmarkStart w:id="55" w:name="_Toc141735815"/>
+      <w:bookmarkStart w:id="56" w:name="_Toc147537539"/>
       <w:r>
         <w:t>Obtaining Corwin’s Bow + 5</w:t>
       </w:r>
-      <w:bookmarkEnd w:id="54"/>
       <w:bookmarkEnd w:id="55"/>
+      <w:bookmarkEnd w:id="56"/>
     </w:p>
     <w:p>
       <w:pPr>
@@ -6238,20 +6868,28 @@
       <w:pPr>
         <w:pStyle w:val="Heading3"/>
       </w:pPr>
-      <w:bookmarkStart w:id="56" w:name="_Toc141735816"/>
-      <w:bookmarkStart w:id="57" w:name="_Toc145108234"/>
+      <w:bookmarkStart w:id="57" w:name="_Toc141735816"/>
+      <w:bookmarkStart w:id="58" w:name="_Toc147537540"/>
       <w:r>
         <w:t>Rescuing Caelar</w:t>
       </w:r>
-      <w:bookmarkEnd w:id="56"/>
       <w:bookmarkEnd w:id="57"/>
+      <w:bookmarkEnd w:id="58"/>
     </w:p>
     <w:p>
       <w:pPr>
         <w:pStyle w:val="NormalLevel3"/>
       </w:pPr>
       <w:r>
-        <w:t>Conditions A or B, and Condition C, must hold to initiate the timer that starts the Rescue Caelar quest.</w:t>
+        <w:t xml:space="preserve">Conditions A or B, and Condition C, must </w:t>
+      </w:r>
+      <w:proofErr w:type="gramStart"/>
+      <w:r>
+        <w:t>hold</w:t>
+      </w:r>
+      <w:proofErr w:type="gramEnd"/>
+      <w:r>
+        <w:t xml:space="preserve"> to initiate the timer that starts the Rescue Caelar quest.</w:t>
       </w:r>
     </w:p>
     <w:p>
@@ -6263,6 +6901,7 @@
         </w:numPr>
       </w:pPr>
       <w:r>
+        <w:lastRenderedPageBreak/>
         <w:t>Condition A: The player must have defeated the Incubus during the Return to Baldur’s Gate mini quest</w:t>
       </w:r>
       <w:r>
@@ -6292,18 +6931,18 @@
       <w:r>
         <w:t>Condition C: The player must have entered Saradush.</w:t>
       </w:r>
-      <w:bookmarkStart w:id="58" w:name="_Using_the_Configuration"/>
-      <w:bookmarkEnd w:id="58"/>
+      <w:bookmarkStart w:id="59" w:name="_Using_the_Configuration"/>
+      <w:bookmarkEnd w:id="59"/>
     </w:p>
     <w:p>
       <w:pPr>
         <w:pStyle w:val="Heading2"/>
       </w:pPr>
-      <w:bookmarkStart w:id="59" w:name="_Toc145108235"/>
+      <w:bookmarkStart w:id="60" w:name="_Toc147537541"/>
       <w:r>
         <w:t>Intimate Encounters</w:t>
       </w:r>
-      <w:bookmarkEnd w:id="59"/>
+      <w:bookmarkEnd w:id="60"/>
     </w:p>
     <w:p>
       <w:pPr>
@@ -6331,7 +6970,6 @@
         <w:ind w:left="720"/>
       </w:pPr>
       <w:r>
-        <w:lastRenderedPageBreak/>
         <w:t>“</w:t>
       </w:r>
       <w:r>
@@ -6345,13 +6983,13 @@
       <w:pPr>
         <w:pStyle w:val="Heading3"/>
       </w:pPr>
-      <w:bookmarkStart w:id="60" w:name="_Toc143027851"/>
-      <w:bookmarkStart w:id="61" w:name="_Toc145108236"/>
+      <w:bookmarkStart w:id="61" w:name="_Toc143027851"/>
+      <w:bookmarkStart w:id="62" w:name="_Toc147537542"/>
       <w:r>
         <w:t>Siege of Dragonspear Encounter</w:t>
       </w:r>
-      <w:bookmarkEnd w:id="60"/>
       <w:bookmarkEnd w:id="61"/>
+      <w:bookmarkEnd w:id="62"/>
     </w:p>
     <w:p>
       <w:pPr>
@@ -6370,7 +7008,15 @@
         </w:numPr>
       </w:pPr>
       <w:r>
-        <w:t>The player must be in a romance with Corwin, and be male.</w:t>
+        <w:t xml:space="preserve">The player must be in a romance with </w:t>
+      </w:r>
+      <w:proofErr w:type="gramStart"/>
+      <w:r>
+        <w:t>Corwin, and</w:t>
+      </w:r>
+      <w:proofErr w:type="gramEnd"/>
+      <w:r>
+        <w:t xml:space="preserve"> be male.</w:t>
       </w:r>
     </w:p>
     <w:p>
@@ -6397,13 +7043,13 @@
       <w:pPr>
         <w:pStyle w:val="Heading3"/>
       </w:pPr>
-      <w:bookmarkStart w:id="62" w:name="_Toc143027852"/>
-      <w:bookmarkStart w:id="63" w:name="_Toc145108237"/>
+      <w:bookmarkStart w:id="63" w:name="_Toc143027852"/>
+      <w:bookmarkStart w:id="64" w:name="_Toc147537543"/>
       <w:r>
         <w:t>Shadows of Amn Encounter 1</w:t>
       </w:r>
-      <w:bookmarkEnd w:id="62"/>
       <w:bookmarkEnd w:id="63"/>
+      <w:bookmarkEnd w:id="64"/>
     </w:p>
     <w:p>
       <w:pPr>
@@ -6422,7 +7068,15 @@
         </w:numPr>
       </w:pPr>
       <w:r>
-        <w:t>The player must be in a romance with Corwin, and be male.</w:t>
+        <w:t xml:space="preserve">The player must be in a romance with </w:t>
+      </w:r>
+      <w:proofErr w:type="gramStart"/>
+      <w:r>
+        <w:t>Corwin, and</w:t>
+      </w:r>
+      <w:proofErr w:type="gramEnd"/>
+      <w:r>
+        <w:t xml:space="preserve"> be male.</w:t>
       </w:r>
     </w:p>
     <w:p>
@@ -6458,7 +7112,15 @@
         </w:numPr>
       </w:pPr>
       <w:r>
-        <w:t>A: The player must have been in a romance with Corwin in SoD.</w:t>
+        <w:t xml:space="preserve">A: The player must have been in a romance with Corwin in </w:t>
+      </w:r>
+      <w:proofErr w:type="spellStart"/>
+      <w:r>
+        <w:t>SoD</w:t>
+      </w:r>
+      <w:proofErr w:type="spellEnd"/>
+      <w:r>
+        <w:t>.</w:t>
       </w:r>
     </w:p>
     <w:p>
@@ -6530,6 +7192,7 @@
         </w:numPr>
       </w:pPr>
       <w:r>
+        <w:lastRenderedPageBreak/>
         <w:t>Inn at the Bridge District</w:t>
       </w:r>
     </w:p>
@@ -6541,8 +7204,13 @@
           <w:numId w:val="14"/>
         </w:numPr>
       </w:pPr>
-      <w:r>
-        <w:t>Mithrest Inn</w:t>
+      <w:proofErr w:type="spellStart"/>
+      <w:r>
+        <w:t>Mithrest</w:t>
+      </w:r>
+      <w:proofErr w:type="spellEnd"/>
+      <w:r>
+        <w:t xml:space="preserve"> Inn</w:t>
       </w:r>
     </w:p>
     <w:p>
@@ -6565,8 +7233,13 @@
           <w:numId w:val="14"/>
         </w:numPr>
       </w:pPr>
-      <w:r>
-        <w:t>Imnesvale Inn</w:t>
+      <w:proofErr w:type="spellStart"/>
+      <w:r>
+        <w:t>Imnesvale</w:t>
+      </w:r>
+      <w:proofErr w:type="spellEnd"/>
+      <w:r>
+        <w:t xml:space="preserve"> Inn</w:t>
       </w:r>
     </w:p>
     <w:p>
@@ -6577,8 +7250,13 @@
           <w:numId w:val="14"/>
         </w:numPr>
       </w:pPr>
-      <w:r>
-        <w:t>Brynnlaw’s Inn</w:t>
+      <w:proofErr w:type="spellStart"/>
+      <w:r>
+        <w:t>Brynnlaw’s</w:t>
+      </w:r>
+      <w:proofErr w:type="spellEnd"/>
+      <w:r>
+        <w:t xml:space="preserve"> Inn</w:t>
       </w:r>
     </w:p>
     <w:p>
@@ -6589,21 +7267,34 @@
           <w:numId w:val="14"/>
         </w:numPr>
       </w:pPr>
-      <w:r>
-        <w:t>Trademeet’s Inn (Vyatri’s Pub)</w:t>
+      <w:proofErr w:type="spellStart"/>
+      <w:r>
+        <w:t>Trademeet’s</w:t>
+      </w:r>
+      <w:proofErr w:type="spellEnd"/>
+      <w:r>
+        <w:t xml:space="preserve"> Inn (</w:t>
+      </w:r>
+      <w:proofErr w:type="spellStart"/>
+      <w:r>
+        <w:t>Vyatri’s</w:t>
+      </w:r>
+      <w:proofErr w:type="spellEnd"/>
+      <w:r>
+        <w:t xml:space="preserve"> Pub)</w:t>
       </w:r>
     </w:p>
     <w:p>
       <w:pPr>
         <w:pStyle w:val="Heading3"/>
       </w:pPr>
-      <w:bookmarkStart w:id="64" w:name="_Toc143027853"/>
-      <w:bookmarkStart w:id="65" w:name="_Toc145108238"/>
+      <w:bookmarkStart w:id="65" w:name="_Toc143027853"/>
+      <w:bookmarkStart w:id="66" w:name="_Toc147537544"/>
       <w:r>
         <w:t>Shadows of Amn Encounter 2</w:t>
       </w:r>
-      <w:bookmarkEnd w:id="64"/>
       <w:bookmarkEnd w:id="65"/>
+      <w:bookmarkEnd w:id="66"/>
     </w:p>
     <w:p>
       <w:pPr>
@@ -6622,8 +7313,15 @@
         </w:numPr>
       </w:pPr>
       <w:r>
-        <w:lastRenderedPageBreak/>
-        <w:t>The player must be in a romance with Corwin, and be male.</w:t>
+        <w:t xml:space="preserve">The player must be in a romance with </w:t>
+      </w:r>
+      <w:proofErr w:type="gramStart"/>
+      <w:r>
+        <w:t>Corwin, and</w:t>
+      </w:r>
+      <w:proofErr w:type="gramEnd"/>
+      <w:r>
+        <w:t xml:space="preserve"> be male.</w:t>
       </w:r>
     </w:p>
     <w:p>
@@ -6647,7 +7345,15 @@
         </w:numPr>
       </w:pPr>
       <w:r>
-        <w:t>The player must have completed SoA Encounter 1.</w:t>
+        <w:t xml:space="preserve">The player must have completed </w:t>
+      </w:r>
+      <w:proofErr w:type="spellStart"/>
+      <w:r>
+        <w:t>SoA</w:t>
+      </w:r>
+      <w:proofErr w:type="spellEnd"/>
+      <w:r>
+        <w:t xml:space="preserve"> Encounter 1.</w:t>
       </w:r>
     </w:p>
     <w:p>
@@ -6655,7 +7361,15 @@
         <w:pStyle w:val="NormalLevel3"/>
       </w:pPr>
       <w:r>
-        <w:t xml:space="preserve">Corwin will initiate this encounter roughly four days after SoA Encounter 1. To complete the encounter, the player must rest in a suitable location: </w:t>
+        <w:t xml:space="preserve">Corwin will initiate this encounter roughly four days after </w:t>
+      </w:r>
+      <w:proofErr w:type="spellStart"/>
+      <w:r>
+        <w:t>SoA</w:t>
+      </w:r>
+      <w:proofErr w:type="spellEnd"/>
+      <w:r>
+        <w:t xml:space="preserve"> Encounter 1. To complete the encounter, the player must rest in a suitable location: </w:t>
       </w:r>
     </w:p>
     <w:p>
@@ -6702,8 +7416,13 @@
           <w:numId w:val="14"/>
         </w:numPr>
       </w:pPr>
-      <w:r>
-        <w:t>Mithrest Inn</w:t>
+      <w:proofErr w:type="spellStart"/>
+      <w:r>
+        <w:t>Mithrest</w:t>
+      </w:r>
+      <w:proofErr w:type="spellEnd"/>
+      <w:r>
+        <w:t xml:space="preserve"> Inn</w:t>
       </w:r>
     </w:p>
     <w:p>
@@ -6726,8 +7445,13 @@
           <w:numId w:val="14"/>
         </w:numPr>
       </w:pPr>
-      <w:r>
-        <w:t>Imnesvale Inn</w:t>
+      <w:proofErr w:type="spellStart"/>
+      <w:r>
+        <w:t>Imnesvale</w:t>
+      </w:r>
+      <w:proofErr w:type="spellEnd"/>
+      <w:r>
+        <w:t xml:space="preserve"> Inn</w:t>
       </w:r>
     </w:p>
     <w:p>
@@ -6738,8 +7462,13 @@
           <w:numId w:val="14"/>
         </w:numPr>
       </w:pPr>
-      <w:r>
-        <w:t>Brynnlaw’s Inn</w:t>
+      <w:proofErr w:type="spellStart"/>
+      <w:r>
+        <w:t>Brynnlaw’s</w:t>
+      </w:r>
+      <w:proofErr w:type="spellEnd"/>
+      <w:r>
+        <w:t xml:space="preserve"> Inn</w:t>
       </w:r>
     </w:p>
     <w:p>
@@ -6750,8 +7479,21 @@
           <w:numId w:val="14"/>
         </w:numPr>
       </w:pPr>
-      <w:r>
-        <w:t>Trademeet’s Inn (Vyatri’s Pub)</w:t>
+      <w:proofErr w:type="spellStart"/>
+      <w:r>
+        <w:t>Trademeet’s</w:t>
+      </w:r>
+      <w:proofErr w:type="spellEnd"/>
+      <w:r>
+        <w:t xml:space="preserve"> Inn (</w:t>
+      </w:r>
+      <w:proofErr w:type="spellStart"/>
+      <w:r>
+        <w:t>Vyatri’s</w:t>
+      </w:r>
+      <w:proofErr w:type="spellEnd"/>
+      <w:r>
+        <w:t xml:space="preserve"> Pub)</w:t>
       </w:r>
       <w:r>
         <w:tab/>
@@ -6761,13 +7503,13 @@
       <w:pPr>
         <w:pStyle w:val="Heading3"/>
       </w:pPr>
-      <w:bookmarkStart w:id="66" w:name="_Toc143027854"/>
-      <w:bookmarkStart w:id="67" w:name="_Toc145108239"/>
+      <w:bookmarkStart w:id="67" w:name="_Toc143027854"/>
+      <w:bookmarkStart w:id="68" w:name="_Toc147537545"/>
       <w:r>
         <w:t>Return to Baldur’s Gate Encounter A</w:t>
       </w:r>
-      <w:bookmarkEnd w:id="66"/>
       <w:bookmarkEnd w:id="67"/>
+      <w:bookmarkEnd w:id="68"/>
     </w:p>
     <w:p>
       <w:pPr>
@@ -6786,7 +7528,15 @@
         </w:numPr>
       </w:pPr>
       <w:r>
-        <w:t>The player must be in a romance with Corwin, and be male.</w:t>
+        <w:t xml:space="preserve">The player must be in a romance with </w:t>
+      </w:r>
+      <w:proofErr w:type="gramStart"/>
+      <w:r>
+        <w:t>Corwin, and</w:t>
+      </w:r>
+      <w:proofErr w:type="gramEnd"/>
+      <w:r>
+        <w:t xml:space="preserve"> be male.</w:t>
       </w:r>
     </w:p>
     <w:p>
@@ -6822,6 +7572,7 @@
         </w:numPr>
       </w:pPr>
       <w:r>
+        <w:lastRenderedPageBreak/>
         <w:t>The player must rest in the inn that they told Corwin they would be staying in.</w:t>
       </w:r>
     </w:p>
@@ -6829,13 +7580,13 @@
       <w:pPr>
         <w:pStyle w:val="Heading3"/>
       </w:pPr>
-      <w:bookmarkStart w:id="68" w:name="_Toc143027855"/>
-      <w:bookmarkStart w:id="69" w:name="_Toc145108240"/>
+      <w:bookmarkStart w:id="69" w:name="_Toc143027855"/>
+      <w:bookmarkStart w:id="70" w:name="_Toc147537546"/>
       <w:r>
         <w:t>Return to Baldur’s Gate Encounter B</w:t>
       </w:r>
-      <w:bookmarkEnd w:id="68"/>
       <w:bookmarkEnd w:id="69"/>
+      <w:bookmarkEnd w:id="70"/>
     </w:p>
     <w:p>
       <w:pPr>
@@ -6854,7 +7605,15 @@
         </w:numPr>
       </w:pPr>
       <w:r>
-        <w:t>The player must be in a romance with Corwin, and be male.</w:t>
+        <w:t xml:space="preserve">The player must be in a romance with </w:t>
+      </w:r>
+      <w:proofErr w:type="gramStart"/>
+      <w:r>
+        <w:t>Corwin, and</w:t>
+      </w:r>
+      <w:proofErr w:type="gramEnd"/>
+      <w:r>
+        <w:t xml:space="preserve"> be male.</w:t>
       </w:r>
     </w:p>
     <w:p>
@@ -7108,23 +7867,21 @@
     </w:r>
     <w:r>
       <w:tab/>
+    </w:r>
+    <w:proofErr w:type="gramStart"/>
+    <w:r>
       <w:t>2023-</w:t>
     </w:r>
     <w:r>
-      <w:t>0</w:t>
-    </w:r>
-    <w:r>
-      <w:t>9</w:t>
+      <w:t>10</w:t>
     </w:r>
     <w:r>
       <w:t>-</w:t>
     </w:r>
     <w:r>
-      <w:t>2</w:t>
+      <w:t>07</w:t>
     </w:r>
-    <w:r>
-      <w:t>8</w:t>
-    </w:r>
+    <w:proofErr w:type="gramEnd"/>
   </w:p>
 </w:hdr>
 </file>

--- a/User Guide.docx
+++ b/User Guide.docx
@@ -136,7 +136,7 @@
           <w:sz w:val="28"/>
           <w:szCs w:val="28"/>
         </w:rPr>
-        <w:t>9</w:t>
+        <w:t>10</w:t>
       </w:r>
     </w:p>
     <w:p>
@@ -172,7 +172,7 @@
           <w:sz w:val="28"/>
           <w:szCs w:val="28"/>
         </w:rPr>
-        <w:t>07</w:t>
+        <w:t>14</w:t>
       </w:r>
     </w:p>
     <w:p/>
@@ -233,7 +233,7 @@
           <w:r>
             <w:fldChar w:fldCharType="separate"/>
           </w:r>
-          <w:hyperlink w:anchor="_Toc147537503" w:history="1">
+          <w:hyperlink w:anchor="_Toc148219689" w:history="1">
             <w:r>
               <w:rPr>
                 <w:rStyle w:val="Hyperlink"/>
@@ -260,7 +260,7 @@
                 <w:noProof/>
                 <w:webHidden/>
               </w:rPr>
-              <w:instrText xml:space="preserve"> PAGEREF _Toc147537503 \h </w:instrText>
+              <w:instrText xml:space="preserve"> PAGEREF _Toc148219689 \h </w:instrText>
             </w:r>
             <w:r>
               <w:rPr>
@@ -302,7 +302,7 @@
               <w:noProof/>
             </w:rPr>
           </w:pPr>
-          <w:hyperlink w:anchor="_Toc147537504" w:history="1">
+          <w:hyperlink w:anchor="_Toc148219690" w:history="1">
             <w:r>
               <w:rPr>
                 <w:rStyle w:val="Hyperlink"/>
@@ -329,7 +329,7 @@
                 <w:noProof/>
                 <w:webHidden/>
               </w:rPr>
-              <w:instrText xml:space="preserve"> PAGEREF _Toc147537504 \h </w:instrText>
+              <w:instrText xml:space="preserve"> PAGEREF _Toc148219690 \h </w:instrText>
             </w:r>
             <w:r>
               <w:rPr>
@@ -371,7 +371,7 @@
               <w:noProof/>
             </w:rPr>
           </w:pPr>
-          <w:hyperlink w:anchor="_Toc147537505" w:history="1">
+          <w:hyperlink w:anchor="_Toc148219691" w:history="1">
             <w:r>
               <w:rPr>
                 <w:rStyle w:val="Hyperlink"/>
@@ -398,7 +398,7 @@
                 <w:noProof/>
                 <w:webHidden/>
               </w:rPr>
-              <w:instrText xml:space="preserve"> PAGEREF _Toc147537505 \h </w:instrText>
+              <w:instrText xml:space="preserve"> PAGEREF _Toc148219691 \h </w:instrText>
             </w:r>
             <w:r>
               <w:rPr>
@@ -440,7 +440,7 @@
               <w:noProof/>
             </w:rPr>
           </w:pPr>
-          <w:hyperlink w:anchor="_Toc147537506" w:history="1">
+          <w:hyperlink w:anchor="_Toc148219692" w:history="1">
             <w:r>
               <w:rPr>
                 <w:rStyle w:val="Hyperlink"/>
@@ -467,7 +467,7 @@
                 <w:noProof/>
                 <w:webHidden/>
               </w:rPr>
-              <w:instrText xml:space="preserve"> PAGEREF _Toc147537506 \h </w:instrText>
+              <w:instrText xml:space="preserve"> PAGEREF _Toc148219692 \h </w:instrText>
             </w:r>
             <w:r>
               <w:rPr>
@@ -509,7 +509,7 @@
               <w:noProof/>
             </w:rPr>
           </w:pPr>
-          <w:hyperlink w:anchor="_Toc147537507" w:history="1">
+          <w:hyperlink w:anchor="_Toc148219693" w:history="1">
             <w:r>
               <w:rPr>
                 <w:rStyle w:val="Hyperlink"/>
@@ -536,7 +536,7 @@
                 <w:noProof/>
                 <w:webHidden/>
               </w:rPr>
-              <w:instrText xml:space="preserve"> PAGEREF _Toc147537507 \h </w:instrText>
+              <w:instrText xml:space="preserve"> PAGEREF _Toc148219693 \h </w:instrText>
             </w:r>
             <w:r>
               <w:rPr>
@@ -578,7 +578,7 @@
               <w:noProof/>
             </w:rPr>
           </w:pPr>
-          <w:hyperlink w:anchor="_Toc147537508" w:history="1">
+          <w:hyperlink w:anchor="_Toc148219694" w:history="1">
             <w:r>
               <w:rPr>
                 <w:rStyle w:val="Hyperlink"/>
@@ -605,7 +605,7 @@
                 <w:noProof/>
                 <w:webHidden/>
               </w:rPr>
-              <w:instrText xml:space="preserve"> PAGEREF _Toc147537508 \h </w:instrText>
+              <w:instrText xml:space="preserve"> PAGEREF _Toc148219694 \h </w:instrText>
             </w:r>
             <w:r>
               <w:rPr>
@@ -647,7 +647,7 @@
               <w:noProof/>
             </w:rPr>
           </w:pPr>
-          <w:hyperlink w:anchor="_Toc147537509" w:history="1">
+          <w:hyperlink w:anchor="_Toc148219695" w:history="1">
             <w:r>
               <w:rPr>
                 <w:rStyle w:val="Hyperlink"/>
@@ -674,7 +674,7 @@
                 <w:noProof/>
                 <w:webHidden/>
               </w:rPr>
-              <w:instrText xml:space="preserve"> PAGEREF _Toc147537509 \h </w:instrText>
+              <w:instrText xml:space="preserve"> PAGEREF _Toc148219695 \h </w:instrText>
             </w:r>
             <w:r>
               <w:rPr>
@@ -716,7 +716,7 @@
               <w:noProof/>
             </w:rPr>
           </w:pPr>
-          <w:hyperlink w:anchor="_Toc147537510" w:history="1">
+          <w:hyperlink w:anchor="_Toc148219696" w:history="1">
             <w:r>
               <w:rPr>
                 <w:rStyle w:val="Hyperlink"/>
@@ -743,7 +743,7 @@
                 <w:noProof/>
                 <w:webHidden/>
               </w:rPr>
-              <w:instrText xml:space="preserve"> PAGEREF _Toc147537510 \h </w:instrText>
+              <w:instrText xml:space="preserve"> PAGEREF _Toc148219696 \h </w:instrText>
             </w:r>
             <w:r>
               <w:rPr>
@@ -785,7 +785,7 @@
               <w:noProof/>
             </w:rPr>
           </w:pPr>
-          <w:hyperlink w:anchor="_Toc147537511" w:history="1">
+          <w:hyperlink w:anchor="_Toc148219697" w:history="1">
             <w:r>
               <w:rPr>
                 <w:rStyle w:val="Hyperlink"/>
@@ -812,7 +812,7 @@
                 <w:noProof/>
                 <w:webHidden/>
               </w:rPr>
-              <w:instrText xml:space="preserve"> PAGEREF _Toc147537511 \h </w:instrText>
+              <w:instrText xml:space="preserve"> PAGEREF _Toc148219697 \h </w:instrText>
             </w:r>
             <w:r>
               <w:rPr>
@@ -854,7 +854,7 @@
               <w:noProof/>
             </w:rPr>
           </w:pPr>
-          <w:hyperlink w:anchor="_Toc147537512" w:history="1">
+          <w:hyperlink w:anchor="_Toc148219698" w:history="1">
             <w:r>
               <w:rPr>
                 <w:rStyle w:val="Hyperlink"/>
@@ -881,7 +881,7 @@
                 <w:noProof/>
                 <w:webHidden/>
               </w:rPr>
-              <w:instrText xml:space="preserve"> PAGEREF _Toc147537512 \h </w:instrText>
+              <w:instrText xml:space="preserve"> PAGEREF _Toc148219698 \h </w:instrText>
             </w:r>
             <w:r>
               <w:rPr>
@@ -923,7 +923,7 @@
               <w:noProof/>
             </w:rPr>
           </w:pPr>
-          <w:hyperlink w:anchor="_Toc147537513" w:history="1">
+          <w:hyperlink w:anchor="_Toc148219699" w:history="1">
             <w:r>
               <w:rPr>
                 <w:rStyle w:val="Hyperlink"/>
@@ -950,7 +950,7 @@
                 <w:noProof/>
                 <w:webHidden/>
               </w:rPr>
-              <w:instrText xml:space="preserve"> PAGEREF _Toc147537513 \h </w:instrText>
+              <w:instrText xml:space="preserve"> PAGEREF _Toc148219699 \h </w:instrText>
             </w:r>
             <w:r>
               <w:rPr>
@@ -992,7 +992,7 @@
               <w:noProof/>
             </w:rPr>
           </w:pPr>
-          <w:hyperlink w:anchor="_Toc147537514" w:history="1">
+          <w:hyperlink w:anchor="_Toc148219700" w:history="1">
             <w:r>
               <w:rPr>
                 <w:rStyle w:val="Hyperlink"/>
@@ -1019,7 +1019,7 @@
                 <w:noProof/>
                 <w:webHidden/>
               </w:rPr>
-              <w:instrText xml:space="preserve"> PAGEREF _Toc147537514 \h </w:instrText>
+              <w:instrText xml:space="preserve"> PAGEREF _Toc148219700 \h </w:instrText>
             </w:r>
             <w:r>
               <w:rPr>
@@ -1061,7 +1061,7 @@
               <w:noProof/>
             </w:rPr>
           </w:pPr>
-          <w:hyperlink w:anchor="_Toc147537515" w:history="1">
+          <w:hyperlink w:anchor="_Toc148219701" w:history="1">
             <w:r>
               <w:rPr>
                 <w:rStyle w:val="Hyperlink"/>
@@ -1090,7 +1090,7 @@
                 <w:noProof/>
                 <w:webHidden/>
               </w:rPr>
-              <w:instrText xml:space="preserve"> PAGEREF _Toc147537515 \h </w:instrText>
+              <w:instrText xml:space="preserve"> PAGEREF _Toc148219701 \h </w:instrText>
             </w:r>
             <w:r>
               <w:rPr>
@@ -1132,7 +1132,7 @@
               <w:noProof/>
             </w:rPr>
           </w:pPr>
-          <w:hyperlink w:anchor="_Toc147537516" w:history="1">
+          <w:hyperlink w:anchor="_Toc148219702" w:history="1">
             <w:r>
               <w:rPr>
                 <w:rStyle w:val="Hyperlink"/>
@@ -1159,7 +1159,7 @@
                 <w:noProof/>
                 <w:webHidden/>
               </w:rPr>
-              <w:instrText xml:space="preserve"> PAGEREF _Toc147537516 \h </w:instrText>
+              <w:instrText xml:space="preserve"> PAGEREF _Toc148219702 \h </w:instrText>
             </w:r>
             <w:r>
               <w:rPr>
@@ -1201,7 +1201,7 @@
               <w:noProof/>
             </w:rPr>
           </w:pPr>
-          <w:hyperlink w:anchor="_Toc147537517" w:history="1">
+          <w:hyperlink w:anchor="_Toc148219703" w:history="1">
             <w:r>
               <w:rPr>
                 <w:rStyle w:val="Hyperlink"/>
@@ -1228,7 +1228,7 @@
                 <w:noProof/>
                 <w:webHidden/>
               </w:rPr>
-              <w:instrText xml:space="preserve"> PAGEREF _Toc147537517 \h </w:instrText>
+              <w:instrText xml:space="preserve"> PAGEREF _Toc148219703 \h </w:instrText>
             </w:r>
             <w:r>
               <w:rPr>
@@ -1270,7 +1270,7 @@
               <w:noProof/>
             </w:rPr>
           </w:pPr>
-          <w:hyperlink w:anchor="_Toc147537518" w:history="1">
+          <w:hyperlink w:anchor="_Toc148219704" w:history="1">
             <w:r>
               <w:rPr>
                 <w:rStyle w:val="Hyperlink"/>
@@ -1297,7 +1297,7 @@
                 <w:noProof/>
                 <w:webHidden/>
               </w:rPr>
-              <w:instrText xml:space="preserve"> PAGEREF _Toc147537518 \h </w:instrText>
+              <w:instrText xml:space="preserve"> PAGEREF _Toc148219704 \h </w:instrText>
             </w:r>
             <w:r>
               <w:rPr>
@@ -1339,7 +1339,7 @@
               <w:noProof/>
             </w:rPr>
           </w:pPr>
-          <w:hyperlink w:anchor="_Toc147537519" w:history="1">
+          <w:hyperlink w:anchor="_Toc148219705" w:history="1">
             <w:r>
               <w:rPr>
                 <w:rStyle w:val="Hyperlink"/>
@@ -1366,7 +1366,7 @@
                 <w:noProof/>
                 <w:webHidden/>
               </w:rPr>
-              <w:instrText xml:space="preserve"> PAGEREF _Toc147537519 \h </w:instrText>
+              <w:instrText xml:space="preserve"> PAGEREF _Toc148219705 \h </w:instrText>
             </w:r>
             <w:r>
               <w:rPr>
@@ -1408,7 +1408,7 @@
               <w:noProof/>
             </w:rPr>
           </w:pPr>
-          <w:hyperlink w:anchor="_Toc147537520" w:history="1">
+          <w:hyperlink w:anchor="_Toc148219706" w:history="1">
             <w:r>
               <w:rPr>
                 <w:rStyle w:val="Hyperlink"/>
@@ -1435,7 +1435,7 @@
                 <w:noProof/>
                 <w:webHidden/>
               </w:rPr>
-              <w:instrText xml:space="preserve"> PAGEREF _Toc147537520 \h </w:instrText>
+              <w:instrText xml:space="preserve"> PAGEREF _Toc148219706 \h </w:instrText>
             </w:r>
             <w:r>
               <w:rPr>
@@ -1477,13 +1477,13 @@
               <w:noProof/>
             </w:rPr>
           </w:pPr>
-          <w:hyperlink w:anchor="_Toc147537521" w:history="1">
+          <w:hyperlink w:anchor="_Toc148219707" w:history="1">
             <w:r>
               <w:rPr>
                 <w:rStyle w:val="Hyperlink"/>
                 <w:noProof/>
               </w:rPr>
-              <w:t>Trial Cutscene</w:t>
+              <w:t>Archery Lesson</w:t>
             </w:r>
             <w:r>
               <w:rPr>
@@ -1504,7 +1504,7 @@
                 <w:noProof/>
                 <w:webHidden/>
               </w:rPr>
-              <w:instrText xml:space="preserve"> PAGEREF _Toc147537521 \h </w:instrText>
+              <w:instrText xml:space="preserve"> PAGEREF _Toc148219707 \h </w:instrText>
             </w:r>
             <w:r>
               <w:rPr>
@@ -1546,13 +1546,13 @@
               <w:noProof/>
             </w:rPr>
           </w:pPr>
-          <w:hyperlink w:anchor="_Toc147537522" w:history="1">
+          <w:hyperlink w:anchor="_Toc148219708" w:history="1">
             <w:r>
               <w:rPr>
                 <w:rStyle w:val="Hyperlink"/>
                 <w:noProof/>
               </w:rPr>
-              <w:t>Escape from Avernus</w:t>
+              <w:t>Trial Cutscene</w:t>
             </w:r>
             <w:r>
               <w:rPr>
@@ -1573,7 +1573,7 @@
                 <w:noProof/>
                 <w:webHidden/>
               </w:rPr>
-              <w:instrText xml:space="preserve"> PAGEREF _Toc147537522 \h </w:instrText>
+              <w:instrText xml:space="preserve"> PAGEREF _Toc148219708 \h </w:instrText>
             </w:r>
             <w:r>
               <w:rPr>
@@ -1615,13 +1615,13 @@
               <w:noProof/>
             </w:rPr>
           </w:pPr>
-          <w:hyperlink w:anchor="_Toc147537523" w:history="1">
+          <w:hyperlink w:anchor="_Toc148219709" w:history="1">
             <w:r>
               <w:rPr>
                 <w:rStyle w:val="Hyperlink"/>
                 <w:noProof/>
               </w:rPr>
-              <w:t>Miscellaneous</w:t>
+              <w:t>Escape from Avernus</w:t>
             </w:r>
             <w:r>
               <w:rPr>
@@ -1642,7 +1642,7 @@
                 <w:noProof/>
                 <w:webHidden/>
               </w:rPr>
-              <w:instrText xml:space="preserve"> PAGEREF _Toc147537523 \h </w:instrText>
+              <w:instrText xml:space="preserve"> PAGEREF _Toc148219709 \h </w:instrText>
             </w:r>
             <w:r>
               <w:rPr>
@@ -1684,12 +1684,81 @@
               <w:noProof/>
             </w:rPr>
           </w:pPr>
-          <w:hyperlink w:anchor="_Toc147537524" w:history="1">
+          <w:hyperlink w:anchor="_Toc148219710" w:history="1">
             <w:r>
               <w:rPr>
                 <w:rStyle w:val="Hyperlink"/>
                 <w:noProof/>
               </w:rPr>
+              <w:t>Miscellaneous</w:t>
+            </w:r>
+            <w:r>
+              <w:rPr>
+                <w:noProof/>
+                <w:webHidden/>
+              </w:rPr>
+              <w:tab/>
+            </w:r>
+            <w:r>
+              <w:rPr>
+                <w:noProof/>
+                <w:webHidden/>
+              </w:rPr>
+              <w:fldChar w:fldCharType="begin"/>
+            </w:r>
+            <w:r>
+              <w:rPr>
+                <w:noProof/>
+                <w:webHidden/>
+              </w:rPr>
+              <w:instrText xml:space="preserve"> PAGEREF _Toc148219710 \h </w:instrText>
+            </w:r>
+            <w:r>
+              <w:rPr>
+                <w:noProof/>
+                <w:webHidden/>
+              </w:rPr>
+            </w:r>
+            <w:r>
+              <w:rPr>
+                <w:noProof/>
+                <w:webHidden/>
+              </w:rPr>
+              <w:fldChar w:fldCharType="separate"/>
+            </w:r>
+            <w:r>
+              <w:rPr>
+                <w:noProof/>
+                <w:webHidden/>
+              </w:rPr>
+              <w:t>9</w:t>
+            </w:r>
+            <w:r>
+              <w:rPr>
+                <w:noProof/>
+                <w:webHidden/>
+              </w:rPr>
+              <w:fldChar w:fldCharType="end"/>
+            </w:r>
+          </w:hyperlink>
+        </w:p>
+        <w:p>
+          <w:pPr>
+            <w:pStyle w:val="TOC3"/>
+            <w:tabs>
+              <w:tab w:val="right" w:leader="dot" w:pos="9350"/>
+            </w:tabs>
+            <w:rPr>
+              <w:rFonts w:eastAsiaTheme="minorEastAsia"/>
+              <w:noProof/>
+            </w:rPr>
+          </w:pPr>
+          <w:hyperlink w:anchor="_Toc148219711" w:history="1">
+            <w:r>
+              <w:rPr>
+                <w:rStyle w:val="Hyperlink"/>
+                <w:noProof/>
+              </w:rPr>
               <w:t>Corwin’s Amulet</w:t>
             </w:r>
             <w:r>
@@ -1711,7 +1780,7 @@
                 <w:noProof/>
                 <w:webHidden/>
               </w:rPr>
-              <w:instrText xml:space="preserve"> PAGEREF _Toc147537524 \h </w:instrText>
+              <w:instrText xml:space="preserve"> PAGEREF _Toc148219711 \h </w:instrText>
             </w:r>
             <w:r>
               <w:rPr>
@@ -1731,7 +1800,7 @@
                 <w:noProof/>
                 <w:webHidden/>
               </w:rPr>
-              <w:t>8</w:t>
+              <w:t>9</w:t>
             </w:r>
             <w:r>
               <w:rPr>
@@ -1753,7 +1822,7 @@
               <w:noProof/>
             </w:rPr>
           </w:pPr>
-          <w:hyperlink w:anchor="_Toc147537525" w:history="1">
+          <w:hyperlink w:anchor="_Toc148219712" w:history="1">
             <w:r>
               <w:rPr>
                 <w:rStyle w:val="Hyperlink"/>
@@ -1780,7 +1849,7 @@
                 <w:noProof/>
                 <w:webHidden/>
               </w:rPr>
-              <w:instrText xml:space="preserve"> PAGEREF _Toc147537525 \h </w:instrText>
+              <w:instrText xml:space="preserve"> PAGEREF _Toc148219712 \h </w:instrText>
             </w:r>
             <w:r>
               <w:rPr>
@@ -1800,7 +1869,7 @@
                 <w:noProof/>
                 <w:webHidden/>
               </w:rPr>
-              <w:t>8</w:t>
+              <w:t>9</w:t>
             </w:r>
             <w:r>
               <w:rPr>
@@ -1822,7 +1891,7 @@
               <w:noProof/>
             </w:rPr>
           </w:pPr>
-          <w:hyperlink w:anchor="_Toc147537526" w:history="1">
+          <w:hyperlink w:anchor="_Toc148219713" w:history="1">
             <w:r>
               <w:rPr>
                 <w:rStyle w:val="Hyperlink"/>
@@ -1849,7 +1918,7 @@
                 <w:noProof/>
                 <w:webHidden/>
               </w:rPr>
-              <w:instrText xml:space="preserve"> PAGEREF _Toc147537526 \h </w:instrText>
+              <w:instrText xml:space="preserve"> PAGEREF _Toc148219713 \h </w:instrText>
             </w:r>
             <w:r>
               <w:rPr>
@@ -1869,7 +1938,7 @@
                 <w:noProof/>
                 <w:webHidden/>
               </w:rPr>
-              <w:t>8</w:t>
+              <w:t>9</w:t>
             </w:r>
             <w:r>
               <w:rPr>
@@ -1891,7 +1960,7 @@
               <w:noProof/>
             </w:rPr>
           </w:pPr>
-          <w:hyperlink w:anchor="_Toc147537527" w:history="1">
+          <w:hyperlink w:anchor="_Toc148219714" w:history="1">
             <w:r>
               <w:rPr>
                 <w:rStyle w:val="Hyperlink"/>
@@ -1918,7 +1987,7 @@
                 <w:noProof/>
                 <w:webHidden/>
               </w:rPr>
-              <w:instrText xml:space="preserve"> PAGEREF _Toc147537527 \h </w:instrText>
+              <w:instrText xml:space="preserve"> PAGEREF _Toc148219714 \h </w:instrText>
             </w:r>
             <w:r>
               <w:rPr>
@@ -1960,7 +2029,7 @@
               <w:noProof/>
             </w:rPr>
           </w:pPr>
-          <w:hyperlink w:anchor="_Toc147537528" w:history="1">
+          <w:hyperlink w:anchor="_Toc148219715" w:history="1">
             <w:r>
               <w:rPr>
                 <w:rStyle w:val="Hyperlink"/>
@@ -1987,7 +2056,7 @@
                 <w:noProof/>
                 <w:webHidden/>
               </w:rPr>
-              <w:instrText xml:space="preserve"> PAGEREF _Toc147537528 \h </w:instrText>
+              <w:instrText xml:space="preserve"> PAGEREF _Toc148219715 \h </w:instrText>
             </w:r>
             <w:r>
               <w:rPr>
@@ -2007,7 +2076,7 @@
                 <w:noProof/>
                 <w:webHidden/>
               </w:rPr>
-              <w:t>9</w:t>
+              <w:t>10</w:t>
             </w:r>
             <w:r>
               <w:rPr>
@@ -2029,7 +2098,7 @@
               <w:noProof/>
             </w:rPr>
           </w:pPr>
-          <w:hyperlink w:anchor="_Toc147537529" w:history="1">
+          <w:hyperlink w:anchor="_Toc148219716" w:history="1">
             <w:r>
               <w:rPr>
                 <w:rStyle w:val="Hyperlink"/>
@@ -2056,7 +2125,7 @@
                 <w:noProof/>
                 <w:webHidden/>
               </w:rPr>
-              <w:instrText xml:space="preserve"> PAGEREF _Toc147537529 \h </w:instrText>
+              <w:instrText xml:space="preserve"> PAGEREF _Toc148219716 \h </w:instrText>
             </w:r>
             <w:r>
               <w:rPr>
@@ -2076,7 +2145,7 @@
                 <w:noProof/>
                 <w:webHidden/>
               </w:rPr>
-              <w:t>9</w:t>
+              <w:t>10</w:t>
             </w:r>
             <w:r>
               <w:rPr>
@@ -2098,7 +2167,7 @@
               <w:noProof/>
             </w:rPr>
           </w:pPr>
-          <w:hyperlink w:anchor="_Toc147537530" w:history="1">
+          <w:hyperlink w:anchor="_Toc148219717" w:history="1">
             <w:r>
               <w:rPr>
                 <w:rStyle w:val="Hyperlink"/>
@@ -2125,7 +2194,7 @@
                 <w:noProof/>
                 <w:webHidden/>
               </w:rPr>
-              <w:instrText xml:space="preserve"> PAGEREF _Toc147537530 \h </w:instrText>
+              <w:instrText xml:space="preserve"> PAGEREF _Toc148219717 \h </w:instrText>
             </w:r>
             <w:r>
               <w:rPr>
@@ -2145,7 +2214,7 @@
                 <w:noProof/>
                 <w:webHidden/>
               </w:rPr>
-              <w:t>9</w:t>
+              <w:t>10</w:t>
             </w:r>
             <w:r>
               <w:rPr>
@@ -2167,7 +2236,7 @@
               <w:noProof/>
             </w:rPr>
           </w:pPr>
-          <w:hyperlink w:anchor="_Toc147537531" w:history="1">
+          <w:hyperlink w:anchor="_Toc148219718" w:history="1">
             <w:r>
               <w:rPr>
                 <w:rStyle w:val="Hyperlink"/>
@@ -2194,7 +2263,7 @@
                 <w:noProof/>
                 <w:webHidden/>
               </w:rPr>
-              <w:instrText xml:space="preserve"> PAGEREF _Toc147537531 \h </w:instrText>
+              <w:instrText xml:space="preserve"> PAGEREF _Toc148219718 \h </w:instrText>
             </w:r>
             <w:r>
               <w:rPr>
@@ -2236,7 +2305,7 @@
               <w:noProof/>
             </w:rPr>
           </w:pPr>
-          <w:hyperlink w:anchor="_Toc147537532" w:history="1">
+          <w:hyperlink w:anchor="_Toc148219719" w:history="1">
             <w:r>
               <w:rPr>
                 <w:rStyle w:val="Hyperlink"/>
@@ -2263,7 +2332,7 @@
                 <w:noProof/>
                 <w:webHidden/>
               </w:rPr>
-              <w:instrText xml:space="preserve"> PAGEREF _Toc147537532 \h </w:instrText>
+              <w:instrText xml:space="preserve"> PAGEREF _Toc148219719 \h </w:instrText>
             </w:r>
             <w:r>
               <w:rPr>
@@ -2305,7 +2374,7 @@
               <w:noProof/>
             </w:rPr>
           </w:pPr>
-          <w:hyperlink w:anchor="_Toc147537533" w:history="1">
+          <w:hyperlink w:anchor="_Toc148219720" w:history="1">
             <w:r>
               <w:rPr>
                 <w:rStyle w:val="Hyperlink"/>
@@ -2332,7 +2401,7 @@
                 <w:noProof/>
                 <w:webHidden/>
               </w:rPr>
-              <w:instrText xml:space="preserve"> PAGEREF _Toc147537533 \h </w:instrText>
+              <w:instrText xml:space="preserve"> PAGEREF _Toc148219720 \h </w:instrText>
             </w:r>
             <w:r>
               <w:rPr>
@@ -2374,7 +2443,7 @@
               <w:noProof/>
             </w:rPr>
           </w:pPr>
-          <w:hyperlink w:anchor="_Toc147537534" w:history="1">
+          <w:hyperlink w:anchor="_Toc148219721" w:history="1">
             <w:r>
               <w:rPr>
                 <w:rStyle w:val="Hyperlink"/>
@@ -2401,7 +2470,7 @@
                 <w:noProof/>
                 <w:webHidden/>
               </w:rPr>
-              <w:instrText xml:space="preserve"> PAGEREF _Toc147537534 \h </w:instrText>
+              <w:instrText xml:space="preserve"> PAGEREF _Toc148219721 \h </w:instrText>
             </w:r>
             <w:r>
               <w:rPr>
@@ -2443,7 +2512,7 @@
               <w:noProof/>
             </w:rPr>
           </w:pPr>
-          <w:hyperlink w:anchor="_Toc147537535" w:history="1">
+          <w:hyperlink w:anchor="_Toc148219722" w:history="1">
             <w:r>
               <w:rPr>
                 <w:rStyle w:val="Hyperlink"/>
@@ -2470,7 +2539,7 @@
                 <w:noProof/>
                 <w:webHidden/>
               </w:rPr>
-              <w:instrText xml:space="preserve"> PAGEREF _Toc147537535 \h </w:instrText>
+              <w:instrText xml:space="preserve"> PAGEREF _Toc148219722 \h </w:instrText>
             </w:r>
             <w:r>
               <w:rPr>
@@ -2512,7 +2581,7 @@
               <w:noProof/>
             </w:rPr>
           </w:pPr>
-          <w:hyperlink w:anchor="_Toc147537536" w:history="1">
+          <w:hyperlink w:anchor="_Toc148219723" w:history="1">
             <w:r>
               <w:rPr>
                 <w:rStyle w:val="Hyperlink"/>
@@ -2539,7 +2608,7 @@
                 <w:noProof/>
                 <w:webHidden/>
               </w:rPr>
-              <w:instrText xml:space="preserve"> PAGEREF _Toc147537536 \h </w:instrText>
+              <w:instrText xml:space="preserve"> PAGEREF _Toc148219723 \h </w:instrText>
             </w:r>
             <w:r>
               <w:rPr>
@@ -2581,7 +2650,7 @@
               <w:noProof/>
             </w:rPr>
           </w:pPr>
-          <w:hyperlink w:anchor="_Toc147537537" w:history="1">
+          <w:hyperlink w:anchor="_Toc148219724" w:history="1">
             <w:r>
               <w:rPr>
                 <w:rStyle w:val="Hyperlink"/>
@@ -2608,7 +2677,7 @@
                 <w:noProof/>
                 <w:webHidden/>
               </w:rPr>
-              <w:instrText xml:space="preserve"> PAGEREF _Toc147537537 \h </w:instrText>
+              <w:instrText xml:space="preserve"> PAGEREF _Toc148219724 \h </w:instrText>
             </w:r>
             <w:r>
               <w:rPr>
@@ -2628,7 +2697,7 @@
                 <w:noProof/>
                 <w:webHidden/>
               </w:rPr>
-              <w:t>11</w:t>
+              <w:t>12</w:t>
             </w:r>
             <w:r>
               <w:rPr>
@@ -2650,7 +2719,7 @@
               <w:noProof/>
             </w:rPr>
           </w:pPr>
-          <w:hyperlink w:anchor="_Toc147537538" w:history="1">
+          <w:hyperlink w:anchor="_Toc148219725" w:history="1">
             <w:r>
               <w:rPr>
                 <w:rStyle w:val="Hyperlink"/>
@@ -2677,7 +2746,7 @@
                 <w:noProof/>
                 <w:webHidden/>
               </w:rPr>
-              <w:instrText xml:space="preserve"> PAGEREF _Toc147537538 \h </w:instrText>
+              <w:instrText xml:space="preserve"> PAGEREF _Toc148219725 \h </w:instrText>
             </w:r>
             <w:r>
               <w:rPr>
@@ -2697,7 +2766,7 @@
                 <w:noProof/>
                 <w:webHidden/>
               </w:rPr>
-              <w:t>11</w:t>
+              <w:t>12</w:t>
             </w:r>
             <w:r>
               <w:rPr>
@@ -2719,7 +2788,7 @@
               <w:noProof/>
             </w:rPr>
           </w:pPr>
-          <w:hyperlink w:anchor="_Toc147537539" w:history="1">
+          <w:hyperlink w:anchor="_Toc148219726" w:history="1">
             <w:r>
               <w:rPr>
                 <w:rStyle w:val="Hyperlink"/>
@@ -2746,7 +2815,7 @@
                 <w:noProof/>
                 <w:webHidden/>
               </w:rPr>
-              <w:instrText xml:space="preserve"> PAGEREF _Toc147537539 \h </w:instrText>
+              <w:instrText xml:space="preserve"> PAGEREF _Toc148219726 \h </w:instrText>
             </w:r>
             <w:r>
               <w:rPr>
@@ -2766,7 +2835,7 @@
                 <w:noProof/>
                 <w:webHidden/>
               </w:rPr>
-              <w:t>11</w:t>
+              <w:t>12</w:t>
             </w:r>
             <w:r>
               <w:rPr>
@@ -2788,7 +2857,7 @@
               <w:noProof/>
             </w:rPr>
           </w:pPr>
-          <w:hyperlink w:anchor="_Toc147537540" w:history="1">
+          <w:hyperlink w:anchor="_Toc148219727" w:history="1">
             <w:r>
               <w:rPr>
                 <w:rStyle w:val="Hyperlink"/>
@@ -2815,7 +2884,7 @@
                 <w:noProof/>
                 <w:webHidden/>
               </w:rPr>
-              <w:instrText xml:space="preserve"> PAGEREF _Toc147537540 \h </w:instrText>
+              <w:instrText xml:space="preserve"> PAGEREF _Toc148219727 \h </w:instrText>
             </w:r>
             <w:r>
               <w:rPr>
@@ -2835,7 +2904,7 @@
                 <w:noProof/>
                 <w:webHidden/>
               </w:rPr>
-              <w:t>11</w:t>
+              <w:t>12</w:t>
             </w:r>
             <w:r>
               <w:rPr>
@@ -2857,7 +2926,7 @@
               <w:noProof/>
             </w:rPr>
           </w:pPr>
-          <w:hyperlink w:anchor="_Toc147537541" w:history="1">
+          <w:hyperlink w:anchor="_Toc148219728" w:history="1">
             <w:r>
               <w:rPr>
                 <w:rStyle w:val="Hyperlink"/>
@@ -2884,7 +2953,7 @@
                 <w:noProof/>
                 <w:webHidden/>
               </w:rPr>
-              <w:instrText xml:space="preserve"> PAGEREF _Toc147537541 \h </w:instrText>
+              <w:instrText xml:space="preserve"> PAGEREF _Toc148219728 \h </w:instrText>
             </w:r>
             <w:r>
               <w:rPr>
@@ -2926,7 +2995,7 @@
               <w:noProof/>
             </w:rPr>
           </w:pPr>
-          <w:hyperlink w:anchor="_Toc147537542" w:history="1">
+          <w:hyperlink w:anchor="_Toc148219729" w:history="1">
             <w:r>
               <w:rPr>
                 <w:rStyle w:val="Hyperlink"/>
@@ -2953,7 +3022,7 @@
                 <w:noProof/>
                 <w:webHidden/>
               </w:rPr>
-              <w:instrText xml:space="preserve"> PAGEREF _Toc147537542 \h </w:instrText>
+              <w:instrText xml:space="preserve"> PAGEREF _Toc148219729 \h </w:instrText>
             </w:r>
             <w:r>
               <w:rPr>
@@ -2995,7 +3064,7 @@
               <w:noProof/>
             </w:rPr>
           </w:pPr>
-          <w:hyperlink w:anchor="_Toc147537543" w:history="1">
+          <w:hyperlink w:anchor="_Toc148219730" w:history="1">
             <w:r>
               <w:rPr>
                 <w:rStyle w:val="Hyperlink"/>
@@ -3022,7 +3091,7 @@
                 <w:noProof/>
                 <w:webHidden/>
               </w:rPr>
-              <w:instrText xml:space="preserve"> PAGEREF _Toc147537543 \h </w:instrText>
+              <w:instrText xml:space="preserve"> PAGEREF _Toc148219730 \h </w:instrText>
             </w:r>
             <w:r>
               <w:rPr>
@@ -3064,7 +3133,7 @@
               <w:noProof/>
             </w:rPr>
           </w:pPr>
-          <w:hyperlink w:anchor="_Toc147537544" w:history="1">
+          <w:hyperlink w:anchor="_Toc148219731" w:history="1">
             <w:r>
               <w:rPr>
                 <w:rStyle w:val="Hyperlink"/>
@@ -3091,7 +3160,7 @@
                 <w:noProof/>
                 <w:webHidden/>
               </w:rPr>
-              <w:instrText xml:space="preserve"> PAGEREF _Toc147537544 \h </w:instrText>
+              <w:instrText xml:space="preserve"> PAGEREF _Toc148219731 \h </w:instrText>
             </w:r>
             <w:r>
               <w:rPr>
@@ -3133,7 +3202,7 @@
               <w:noProof/>
             </w:rPr>
           </w:pPr>
-          <w:hyperlink w:anchor="_Toc147537545" w:history="1">
+          <w:hyperlink w:anchor="_Toc148219732" w:history="1">
             <w:r>
               <w:rPr>
                 <w:rStyle w:val="Hyperlink"/>
@@ -3160,7 +3229,7 @@
                 <w:noProof/>
                 <w:webHidden/>
               </w:rPr>
-              <w:instrText xml:space="preserve"> PAGEREF _Toc147537545 \h </w:instrText>
+              <w:instrText xml:space="preserve"> PAGEREF _Toc148219732 \h </w:instrText>
             </w:r>
             <w:r>
               <w:rPr>
@@ -3180,7 +3249,7 @@
                 <w:noProof/>
                 <w:webHidden/>
               </w:rPr>
-              <w:t>13</w:t>
+              <w:t>14</w:t>
             </w:r>
             <w:r>
               <w:rPr>
@@ -3202,7 +3271,7 @@
               <w:noProof/>
             </w:rPr>
           </w:pPr>
-          <w:hyperlink w:anchor="_Toc147537546" w:history="1">
+          <w:hyperlink w:anchor="_Toc148219733" w:history="1">
             <w:r>
               <w:rPr>
                 <w:rStyle w:val="Hyperlink"/>
@@ -3229,7 +3298,7 @@
                 <w:noProof/>
                 <w:webHidden/>
               </w:rPr>
-              <w:instrText xml:space="preserve"> PAGEREF _Toc147537546 \h </w:instrText>
+              <w:instrText xml:space="preserve"> PAGEREF _Toc148219733 \h </w:instrText>
             </w:r>
             <w:r>
               <w:rPr>
@@ -3281,7 +3350,7 @@
       <w:pPr>
         <w:pStyle w:val="Heading2"/>
       </w:pPr>
-      <w:bookmarkStart w:id="0" w:name="_Toc147537503"/>
+      <w:bookmarkStart w:id="0" w:name="_Toc148219689"/>
       <w:bookmarkStart w:id="1" w:name="_Toc141735804"/>
       <w:r>
         <w:lastRenderedPageBreak/>
@@ -3737,23 +3806,7 @@
                 <w:b/>
                 <w:bCs/>
               </w:rPr>
-              <w:t xml:space="preserve">, and the cutscene in </w:t>
-            </w:r>
-            <w:proofErr w:type="spellStart"/>
-            <w:r>
-              <w:rPr>
-                <w:b/>
-                <w:bCs/>
-              </w:rPr>
-              <w:t>Amkethran</w:t>
-            </w:r>
-            <w:proofErr w:type="spellEnd"/>
-            <w:r>
-              <w:rPr>
-                <w:b/>
-                <w:bCs/>
-              </w:rPr>
-              <w:t>.</w:t>
+              <w:t>, and the cutscene in Amkethran.</w:t>
             </w:r>
           </w:p>
           <w:p>
@@ -3830,23 +3883,7 @@
                 <w:b/>
                 <w:bCs/>
               </w:rPr>
-              <w:t xml:space="preserve">Updated the LCA Assistant section to reflect that the player can switch Corwin’s portrait between the </w:t>
-            </w:r>
-            <w:proofErr w:type="spellStart"/>
-            <w:r>
-              <w:rPr>
-                <w:b/>
-                <w:bCs/>
-              </w:rPr>
-              <w:t>SoD</w:t>
-            </w:r>
-            <w:proofErr w:type="spellEnd"/>
-            <w:r>
-              <w:rPr>
-                <w:b/>
-                <w:bCs/>
-              </w:rPr>
-              <w:t xml:space="preserve"> and LCA versions.</w:t>
+              <w:t>Updated the LCA Assistant section to reflect that the player can switch Corwin’s portrait between the SoD and LCA versions.</w:t>
             </w:r>
           </w:p>
         </w:tc>
@@ -4037,12 +4074,74 @@
           </w:p>
         </w:tc>
       </w:tr>
+      <w:tr>
+        <w:tc>
+          <w:tcPr>
+            <w:tcW w:w="1255" w:type="dxa"/>
+          </w:tcPr>
+          <w:p>
+            <w:pPr>
+              <w:rPr>
+                <w:b/>
+                <w:bCs/>
+              </w:rPr>
+            </w:pPr>
+            <w:r>
+              <w:rPr>
+                <w:b/>
+                <w:bCs/>
+              </w:rPr>
+              <w:t>2023-10-14</w:t>
+            </w:r>
+          </w:p>
+        </w:tc>
+        <w:tc>
+          <w:tcPr>
+            <w:tcW w:w="1260" w:type="dxa"/>
+          </w:tcPr>
+          <w:p>
+            <w:pPr>
+              <w:rPr>
+                <w:b/>
+                <w:bCs/>
+              </w:rPr>
+            </w:pPr>
+            <w:r>
+              <w:rPr>
+                <w:b/>
+                <w:bCs/>
+              </w:rPr>
+              <w:t>1.0.10</w:t>
+            </w:r>
+          </w:p>
+        </w:tc>
+        <w:tc>
+          <w:tcPr>
+            <w:tcW w:w="6120" w:type="dxa"/>
+          </w:tcPr>
+          <w:p>
+            <w:pPr>
+              <w:rPr>
+                <w:b/>
+                <w:bCs/>
+              </w:rPr>
+            </w:pPr>
+            <w:r>
+              <w:rPr>
+                <w:b/>
+                <w:bCs/>
+              </w:rPr>
+              <w:t>Explained how to trigger the archery lesson in SoD.</w:t>
+            </w:r>
+          </w:p>
+        </w:tc>
+      </w:tr>
     </w:tbl>
     <w:p>
       <w:pPr>
         <w:pStyle w:val="Heading2"/>
       </w:pPr>
-      <w:bookmarkStart w:id="2" w:name="_Toc147537504"/>
+      <w:bookmarkStart w:id="2" w:name="_Toc148219690"/>
       <w:r>
         <w:t>Mod Overview</w:t>
       </w:r>
@@ -4060,7 +4159,7 @@
       <w:pPr>
         <w:pStyle w:val="Heading2"/>
       </w:pPr>
-      <w:bookmarkStart w:id="3" w:name="_Toc147537505"/>
+      <w:bookmarkStart w:id="3" w:name="_Toc148219691"/>
       <w:r>
         <w:t>Compatibility</w:t>
       </w:r>
@@ -4892,7 +4991,7 @@
       <w:pPr>
         <w:pStyle w:val="Heading2"/>
       </w:pPr>
-      <w:bookmarkStart w:id="4" w:name="_Toc147537506"/>
+      <w:bookmarkStart w:id="4" w:name="_Toc148219692"/>
       <w:r>
         <w:lastRenderedPageBreak/>
         <w:t>Installation</w:t>
@@ -4917,26 +5016,10 @@
         <w:t>LoveConquersAll_EET.zip</w:t>
       </w:r>
       <w:r>
-        <w:t xml:space="preserve"> </w:t>
-      </w:r>
-      <w:proofErr w:type="gramStart"/>
-      <w:r>
-        <w:t>archive, and</w:t>
-      </w:r>
-      <w:proofErr w:type="gramEnd"/>
-      <w:r>
-        <w:t xml:space="preserve"> place the LCA folder in your Game Directory (the directory where BG2 is installed. </w:t>
-      </w:r>
-      <w:r>
-        <w:t xml:space="preserve">LCA must be installed after EET core, but before </w:t>
-      </w:r>
-      <w:proofErr w:type="spellStart"/>
-      <w:r>
-        <w:t>EET_End</w:t>
-      </w:r>
-      <w:proofErr w:type="spellEnd"/>
-      <w:r>
-        <w:t xml:space="preserve">. If you plan to install the </w:t>
+        <w:t xml:space="preserve"> archive, and place the LCA folder in your Game Directory (the directory where BG2 is installed. </w:t>
+      </w:r>
+      <w:r>
+        <w:t xml:space="preserve">LCA must be installed after EET core, but before EET_End. If you plan to install the </w:t>
       </w:r>
       <w:hyperlink w:anchor="_LCA_Explicit_Mod" w:history="1">
         <w:r>
@@ -4971,44 +5054,15 @@
         <w:pStyle w:val="NormalL2"/>
       </w:pPr>
       <w:r>
-        <w:t xml:space="preserve">You can use the </w:t>
-      </w:r>
-      <w:proofErr w:type="spellStart"/>
-      <w:r>
-        <w:t>Weidu</w:t>
-      </w:r>
-      <w:proofErr w:type="spellEnd"/>
-      <w:r>
-        <w:t xml:space="preserve"> installation commands below, or the provided setup-LCA.exe file. If you use the </w:t>
-      </w:r>
-      <w:proofErr w:type="spellStart"/>
-      <w:r>
-        <w:t>Weidu</w:t>
-      </w:r>
-      <w:proofErr w:type="spellEnd"/>
-      <w:r>
-        <w:t xml:space="preserve"> commands, be sure to replace [</w:t>
-      </w:r>
-      <w:proofErr w:type="spellStart"/>
-      <w:r>
-        <w:t>GameDirectory</w:t>
-      </w:r>
-      <w:proofErr w:type="spellEnd"/>
-      <w:r>
-        <w:t>] with the path to your Baldur’s Gate 2 folder.</w:t>
+        <w:t>You can use the Weidu installation commands below, or the provided setup-LCA.exe file. If you use the Weidu commands, be sure to replace [GameDirectory] with the path to your Baldur’s Gate 2 folder.</w:t>
       </w:r>
     </w:p>
     <w:p>
       <w:pPr>
         <w:pStyle w:val="NormalL2"/>
       </w:pPr>
-      <w:proofErr w:type="spellStart"/>
-      <w:r>
-        <w:t>Weidu</w:t>
-      </w:r>
-      <w:proofErr w:type="spellEnd"/>
-      <w:r>
-        <w:t xml:space="preserve"> Installation Commands</w:t>
+      <w:r>
+        <w:t>Weidu Installation Commands</w:t>
       </w:r>
     </w:p>
     <w:p>
@@ -5016,7 +5070,7 @@
         <w:pStyle w:val="Heading3"/>
       </w:pPr>
       <w:bookmarkStart w:id="5" w:name="_Toc141735805"/>
-      <w:bookmarkStart w:id="6" w:name="_Toc147537507"/>
+      <w:bookmarkStart w:id="6" w:name="_Toc148219693"/>
       <w:r>
         <w:t>If EET is Already Installed</w:t>
       </w:r>
@@ -5042,31 +5096,7 @@
       </w:r>
       <w:r>
         <w:tab/>
-        <w:t>[</w:t>
-      </w:r>
-      <w:proofErr w:type="spellStart"/>
-      <w:r>
-        <w:t>GameDirectory</w:t>
-      </w:r>
-      <w:proofErr w:type="spellEnd"/>
-      <w:r>
-        <w:t xml:space="preserve">]&gt; </w:t>
-      </w:r>
-      <w:proofErr w:type="spellStart"/>
-      <w:r>
-        <w:t>weidu</w:t>
-      </w:r>
-      <w:proofErr w:type="spellEnd"/>
-      <w:r>
-        <w:t xml:space="preserve"> </w:t>
-      </w:r>
-      <w:proofErr w:type="spellStart"/>
-      <w:r>
-        <w:t>eet_end</w:t>
-      </w:r>
-      <w:proofErr w:type="spellEnd"/>
-      <w:r>
-        <w:t>/eet_end.tp2</w:t>
+        <w:t>[GameDirectory]&gt; weidu eet_end/eet_end.tp2</w:t>
       </w:r>
     </w:p>
     <w:p>
@@ -5099,31 +5129,7 @@
         <w:tab/>
       </w:r>
       <w:r>
-        <w:t>[</w:t>
-      </w:r>
-      <w:proofErr w:type="spellStart"/>
-      <w:r>
-        <w:t>GameDirectory</w:t>
-      </w:r>
-      <w:proofErr w:type="spellEnd"/>
-      <w:r>
-        <w:t xml:space="preserve">]&gt; </w:t>
-      </w:r>
-      <w:proofErr w:type="spellStart"/>
-      <w:r>
-        <w:t>weidu</w:t>
-      </w:r>
-      <w:proofErr w:type="spellEnd"/>
-      <w:r>
-        <w:t xml:space="preserve"> </w:t>
-      </w:r>
-      <w:proofErr w:type="spellStart"/>
-      <w:r>
-        <w:t>lca</w:t>
-      </w:r>
-      <w:proofErr w:type="spellEnd"/>
-      <w:r>
-        <w:t>/lca.tp2</w:t>
+        <w:t>[GameDirectory]&gt; weidu lca/lca.tp2</w:t>
       </w:r>
     </w:p>
     <w:p>
@@ -5142,31 +5148,7 @@
       </w:r>
       <w:r>
         <w:tab/>
-        <w:t>[</w:t>
-      </w:r>
-      <w:proofErr w:type="spellStart"/>
-      <w:r>
-        <w:t>GameDirectory</w:t>
-      </w:r>
-      <w:proofErr w:type="spellEnd"/>
-      <w:r>
-        <w:t xml:space="preserve">]&gt; </w:t>
-      </w:r>
-      <w:proofErr w:type="spellStart"/>
-      <w:r>
-        <w:t>weidu</w:t>
-      </w:r>
-      <w:proofErr w:type="spellEnd"/>
-      <w:r>
-        <w:t xml:space="preserve"> </w:t>
-      </w:r>
-      <w:proofErr w:type="spellStart"/>
-      <w:r>
-        <w:t>lca_explicit</w:t>
-      </w:r>
-      <w:proofErr w:type="spellEnd"/>
-      <w:r>
-        <w:t>/lca_explicit.tp2</w:t>
+        <w:t>[GameDirectory]&gt; weidu lca_explicit/lca_explicit.tp2</w:t>
       </w:r>
     </w:p>
     <w:p>
@@ -5188,31 +5170,7 @@
       </w:r>
       <w:r>
         <w:tab/>
-        <w:t>[</w:t>
-      </w:r>
-      <w:proofErr w:type="spellStart"/>
-      <w:r>
-        <w:t>GameDirectory</w:t>
-      </w:r>
-      <w:proofErr w:type="spellEnd"/>
-      <w:r>
-        <w:t xml:space="preserve">]&gt; </w:t>
-      </w:r>
-      <w:proofErr w:type="spellStart"/>
-      <w:r>
-        <w:t>weidu</w:t>
-      </w:r>
-      <w:proofErr w:type="spellEnd"/>
-      <w:r>
-        <w:t xml:space="preserve"> </w:t>
-      </w:r>
-      <w:proofErr w:type="spellStart"/>
-      <w:r>
-        <w:t>eet_end</w:t>
-      </w:r>
-      <w:proofErr w:type="spellEnd"/>
-      <w:r>
-        <w:t>/eet_end.tp2</w:t>
+        <w:t>[GameDirectory]&gt; weidu eet_end/eet_end.tp2</w:t>
       </w:r>
     </w:p>
     <w:p>
@@ -5220,7 +5178,7 @@
         <w:pStyle w:val="Heading3"/>
       </w:pPr>
       <w:bookmarkStart w:id="7" w:name="_Toc141735806"/>
-      <w:bookmarkStart w:id="8" w:name="_Toc147537508"/>
+      <w:bookmarkStart w:id="8" w:name="_Toc148219694"/>
       <w:r>
         <w:t>If EET is Not Installed</w:t>
       </w:r>
@@ -5246,31 +5204,7 @@
       </w:r>
       <w:r>
         <w:tab/>
-        <w:t>[</w:t>
-      </w:r>
-      <w:proofErr w:type="spellStart"/>
-      <w:r>
-        <w:t>GameDirectory</w:t>
-      </w:r>
-      <w:proofErr w:type="spellEnd"/>
-      <w:r>
-        <w:t xml:space="preserve">]&gt; </w:t>
-      </w:r>
-      <w:proofErr w:type="spellStart"/>
-      <w:r>
-        <w:t>weidu</w:t>
-      </w:r>
-      <w:proofErr w:type="spellEnd"/>
-      <w:r>
-        <w:t xml:space="preserve"> </w:t>
-      </w:r>
-      <w:proofErr w:type="spellStart"/>
-      <w:r>
-        <w:t>eet</w:t>
-      </w:r>
-      <w:proofErr w:type="spellEnd"/>
-      <w:r>
-        <w:t>/eet.tp2</w:t>
+        <w:t>[GameDirectory]&gt; weidu eet/eet.tp2</w:t>
       </w:r>
     </w:p>
     <w:p>
@@ -5289,31 +5223,7 @@
       </w:r>
       <w:r>
         <w:tab/>
-        <w:t>[</w:t>
-      </w:r>
-      <w:proofErr w:type="spellStart"/>
-      <w:r>
-        <w:t>GameDirectory</w:t>
-      </w:r>
-      <w:proofErr w:type="spellEnd"/>
-      <w:r>
-        <w:t xml:space="preserve">]&gt; </w:t>
-      </w:r>
-      <w:proofErr w:type="spellStart"/>
-      <w:r>
-        <w:t>weidu</w:t>
-      </w:r>
-      <w:proofErr w:type="spellEnd"/>
-      <w:r>
-        <w:t xml:space="preserve"> </w:t>
-      </w:r>
-      <w:proofErr w:type="spellStart"/>
-      <w:r>
-        <w:t>lca</w:t>
-      </w:r>
-      <w:proofErr w:type="spellEnd"/>
-      <w:r>
-        <w:t>/lca.tp2</w:t>
+        <w:t>[GameDirectory]&gt; weidu lca/lca.tp2</w:t>
       </w:r>
     </w:p>
     <w:p>
@@ -5332,31 +5242,7 @@
       </w:r>
       <w:r>
         <w:tab/>
-        <w:t>[</w:t>
-      </w:r>
-      <w:proofErr w:type="spellStart"/>
-      <w:r>
-        <w:t>GameDirectory</w:t>
-      </w:r>
-      <w:proofErr w:type="spellEnd"/>
-      <w:r>
-        <w:t xml:space="preserve">]&gt; </w:t>
-      </w:r>
-      <w:proofErr w:type="spellStart"/>
-      <w:r>
-        <w:t>weidu</w:t>
-      </w:r>
-      <w:proofErr w:type="spellEnd"/>
-      <w:r>
-        <w:t xml:space="preserve"> </w:t>
-      </w:r>
-      <w:proofErr w:type="spellStart"/>
-      <w:r>
-        <w:t>lca_explicit</w:t>
-      </w:r>
-      <w:proofErr w:type="spellEnd"/>
-      <w:r>
-        <w:t>/lca_explicit.tp2</w:t>
+        <w:t>[GameDirectory]&gt; weidu lca_explicit/lca_explicit.tp2</w:t>
       </w:r>
     </w:p>
     <w:p>
@@ -5378,31 +5264,7 @@
       </w:r>
       <w:r>
         <w:tab/>
-        <w:t>[</w:t>
-      </w:r>
-      <w:proofErr w:type="spellStart"/>
-      <w:r>
-        <w:t>GameDirectory</w:t>
-      </w:r>
-      <w:proofErr w:type="spellEnd"/>
-      <w:r>
-        <w:t xml:space="preserve">]&gt; </w:t>
-      </w:r>
-      <w:proofErr w:type="spellStart"/>
-      <w:r>
-        <w:t>weidu</w:t>
-      </w:r>
-      <w:proofErr w:type="spellEnd"/>
-      <w:r>
-        <w:t xml:space="preserve"> </w:t>
-      </w:r>
-      <w:proofErr w:type="spellStart"/>
-      <w:r>
-        <w:t>eet_end</w:t>
-      </w:r>
-      <w:proofErr w:type="spellEnd"/>
-      <w:r>
-        <w:t>/eet_end.tp2</w:t>
+        <w:t>[GameDirectory]&gt; weidu eet_end/eet_end.tp2</w:t>
       </w:r>
     </w:p>
     <w:p>
@@ -5410,7 +5272,7 @@
         <w:pStyle w:val="Heading2"/>
       </w:pPr>
       <w:bookmarkStart w:id="9" w:name="_LCA_Explicit_Mod"/>
-      <w:bookmarkStart w:id="10" w:name="_Toc147537509"/>
+      <w:bookmarkStart w:id="10" w:name="_Toc148219695"/>
       <w:bookmarkStart w:id="11" w:name="_Toc141735808"/>
       <w:bookmarkEnd w:id="9"/>
       <w:r>
@@ -5453,7 +5315,7 @@
       <w:pPr>
         <w:pStyle w:val="Heading2"/>
       </w:pPr>
-      <w:bookmarkStart w:id="12" w:name="_Toc147537510"/>
+      <w:bookmarkStart w:id="12" w:name="_Toc148219696"/>
       <w:r>
         <w:t>Banter Timers – How do they Work?</w:t>
       </w:r>
@@ -5508,7 +5370,7 @@
         <w:pStyle w:val="Heading2"/>
       </w:pPr>
       <w:bookmarkStart w:id="13" w:name="_Toc141735817"/>
-      <w:bookmarkStart w:id="14" w:name="_Toc147537511"/>
+      <w:bookmarkStart w:id="14" w:name="_Toc148219697"/>
       <w:bookmarkStart w:id="15" w:name="_Hlk143027445"/>
       <w:r>
         <w:lastRenderedPageBreak/>
@@ -5548,13 +5410,8 @@
         </w:numPr>
       </w:pPr>
       <w:r>
-        <w:t xml:space="preserve">Advance the </w:t>
-      </w:r>
-      <w:proofErr w:type="gramStart"/>
-      <w:r>
-        <w:t>time</w:t>
-      </w:r>
-      <w:proofErr w:type="gramEnd"/>
+        <w:t>Advance the time</w:t>
+      </w:r>
     </w:p>
     <w:p>
       <w:pPr>
@@ -5565,13 +5422,8 @@
         </w:numPr>
       </w:pPr>
       <w:r>
-        <w:t xml:space="preserve">Allow or disallow banters while in a </w:t>
-      </w:r>
-      <w:proofErr w:type="gramStart"/>
-      <w:r>
-        <w:t>dungeon</w:t>
-      </w:r>
-      <w:proofErr w:type="gramEnd"/>
+        <w:t>Allow or disallow banters while in a dungeon</w:t>
+      </w:r>
     </w:p>
     <w:p>
       <w:pPr>
@@ -5582,15 +5434,7 @@
         </w:numPr>
       </w:pPr>
       <w:r>
-        <w:t xml:space="preserve">Change Corwin’s portrait to be either the </w:t>
-      </w:r>
-      <w:proofErr w:type="spellStart"/>
-      <w:r>
-        <w:t>SoD</w:t>
-      </w:r>
-      <w:proofErr w:type="spellEnd"/>
-      <w:r>
-        <w:t xml:space="preserve"> or LCA versions.</w:t>
+        <w:t>Change Corwin’s portrait to be either the SoD or LCA versions.</w:t>
       </w:r>
     </w:p>
     <w:p>
@@ -5614,7 +5458,7 @@
         <w:t xml:space="preserve"> </w:t>
       </w:r>
       <w:bookmarkStart w:id="17" w:name="_Toc141735818"/>
-      <w:bookmarkStart w:id="18" w:name="_Toc147537512"/>
+      <w:bookmarkStart w:id="18" w:name="_Toc148219698"/>
       <w:r>
         <w:t>LCA Debugger</w:t>
       </w:r>
@@ -5633,15 +5477,8 @@
       <w:pPr>
         <w:pStyle w:val="NormalL2"/>
       </w:pPr>
-      <w:proofErr w:type="spellStart"/>
-      <w:proofErr w:type="gramStart"/>
-      <w:r>
-        <w:t>CLUAConsole:CreateCreature</w:t>
-      </w:r>
-      <w:proofErr w:type="spellEnd"/>
-      <w:proofErr w:type="gramEnd"/>
-      <w:r>
-        <w:t>(“XAADBG”)</w:t>
+      <w:r>
+        <w:t>CLUAConsole:CreateCreature(“XAADBG”)</w:t>
       </w:r>
     </w:p>
     <w:p>
@@ -5657,7 +5494,7 @@
         <w:pStyle w:val="Heading2"/>
       </w:pPr>
       <w:bookmarkStart w:id="19" w:name="_Toc141735819"/>
-      <w:bookmarkStart w:id="20" w:name="_Toc147537513"/>
+      <w:bookmarkStart w:id="20" w:name="_Toc148219699"/>
       <w:r>
         <w:t>Bug Reports</w:t>
       </w:r>
@@ -5688,7 +5525,7 @@
         <w:pStyle w:val="Heading2"/>
       </w:pPr>
       <w:bookmarkStart w:id="21" w:name="_Toc143027862"/>
-      <w:bookmarkStart w:id="22" w:name="_Toc147537514"/>
+      <w:bookmarkStart w:id="22" w:name="_Toc148219700"/>
       <w:r>
         <w:t>Useful Links</w:t>
       </w:r>
@@ -5700,15 +5537,7 @@
         <w:pStyle w:val="NormalL2"/>
       </w:pPr>
       <w:r>
-        <w:t xml:space="preserve">Love Conquers All (LCA) </w:t>
-      </w:r>
-      <w:proofErr w:type="spellStart"/>
-      <w:r>
-        <w:t>Github</w:t>
-      </w:r>
-      <w:proofErr w:type="spellEnd"/>
-      <w:r>
-        <w:t xml:space="preserve">: </w:t>
+        <w:t xml:space="preserve">Love Conquers All (LCA) Github: </w:t>
       </w:r>
       <w:hyperlink r:id="rId10" w:history="1">
         <w:r>
@@ -5724,15 +5553,7 @@
         <w:pStyle w:val="NormalL2"/>
       </w:pPr>
       <w:r>
-        <w:t xml:space="preserve">LCA_Explicit </w:t>
-      </w:r>
-      <w:proofErr w:type="spellStart"/>
-      <w:r>
-        <w:t>Github</w:t>
-      </w:r>
-      <w:proofErr w:type="spellEnd"/>
-      <w:r>
-        <w:t xml:space="preserve">: </w:t>
+        <w:t xml:space="preserve">LCA_Explicit Github: </w:t>
       </w:r>
       <w:hyperlink r:id="rId11" w:history="1">
         <w:r>
@@ -5825,7 +5646,7 @@
           <w:bCs/>
         </w:rPr>
       </w:pPr>
-      <w:bookmarkStart w:id="23" w:name="_Toc147537515"/>
+      <w:bookmarkStart w:id="23" w:name="_Toc148219701"/>
       <w:r>
         <w:rPr>
           <w:b/>
@@ -5848,7 +5669,7 @@
       <w:pPr>
         <w:pStyle w:val="Heading2"/>
       </w:pPr>
-      <w:bookmarkStart w:id="24" w:name="_Toc147537516"/>
+      <w:bookmarkStart w:id="24" w:name="_Toc148219702"/>
       <w:r>
         <w:lastRenderedPageBreak/>
         <w:t>Baldur’s Gate 1 Changes</w:t>
@@ -5859,7 +5680,7 @@
       <w:pPr>
         <w:pStyle w:val="Heading3"/>
       </w:pPr>
-      <w:bookmarkStart w:id="25" w:name="_Toc147537517"/>
+      <w:bookmarkStart w:id="25" w:name="_Toc148219703"/>
       <w:r>
         <w:t>Dialog Changes</w:t>
       </w:r>
@@ -5883,7 +5704,7 @@
       <w:pPr>
         <w:pStyle w:val="Heading3"/>
       </w:pPr>
-      <w:bookmarkStart w:id="26" w:name="_Toc147537518"/>
+      <w:bookmarkStart w:id="26" w:name="_Toc148219704"/>
       <w:r>
         <w:t>Corwin’s Home</w:t>
       </w:r>
@@ -5901,7 +5722,7 @@
       <w:pPr>
         <w:pStyle w:val="Heading2"/>
       </w:pPr>
-      <w:bookmarkStart w:id="27" w:name="_Toc147537519"/>
+      <w:bookmarkStart w:id="27" w:name="_Toc148219705"/>
       <w:r>
         <w:t>Siege of Dragonspear Changes</w:t>
       </w:r>
@@ -5911,7 +5732,7 @@
       <w:pPr>
         <w:pStyle w:val="Heading3"/>
       </w:pPr>
-      <w:bookmarkStart w:id="28" w:name="_Toc147537520"/>
+      <w:bookmarkStart w:id="28" w:name="_Toc148219706"/>
       <w:r>
         <w:t>Tent Cutscene</w:t>
       </w:r>
@@ -5929,9 +5750,9 @@
       <w:pPr>
         <w:pStyle w:val="Heading3"/>
       </w:pPr>
-      <w:bookmarkStart w:id="29" w:name="_Toc147537521"/>
-      <w:r>
-        <w:t>Trial Cutscene</w:t>
+      <w:bookmarkStart w:id="29" w:name="_Toc148219707"/>
+      <w:r>
+        <w:t>Archery Lesson</w:t>
       </w:r>
       <w:bookmarkEnd w:id="29"/>
     </w:p>
@@ -5940,139 +5761,140 @@
         <w:pStyle w:val="NormalLevel3"/>
       </w:pPr>
       <w:r>
-        <w:t>Depending on the player’s choices, Corwin will vouch for them during the trial in front of the Flaming Fist headquarters.</w:t>
-      </w:r>
-    </w:p>
-    <w:p>
-      <w:pPr>
-        <w:pStyle w:val="Heading3"/>
-      </w:pPr>
-      <w:bookmarkStart w:id="30" w:name="_Toc147537522"/>
-      <w:r>
-        <w:t>Escape from Avernus</w:t>
-      </w:r>
-      <w:bookmarkEnd w:id="30"/>
-    </w:p>
-    <w:p>
-      <w:pPr>
-        <w:pStyle w:val="NormalLevel3"/>
-      </w:pPr>
-      <w:r>
-        <w:t xml:space="preserve">If the player is male, and the LCA_Explicit mod is installed, a special cutscene will play after the escape from Avernus. Corwin must be </w:t>
-      </w:r>
-      <w:proofErr w:type="gramStart"/>
-      <w:r>
-        <w:t>in</w:t>
-      </w:r>
-      <w:proofErr w:type="gramEnd"/>
-      <w:r>
-        <w:t xml:space="preserve"> your party, and the player must be in a romance with her, </w:t>
-      </w:r>
-      <w:proofErr w:type="gramStart"/>
-      <w:r>
-        <w:t>in order for</w:t>
-      </w:r>
-      <w:proofErr w:type="gramEnd"/>
-      <w:r>
-        <w:t xml:space="preserve"> the cutscene to trigger.</w:t>
-      </w:r>
-    </w:p>
-    <w:p>
-      <w:pPr>
-        <w:pStyle w:val="Heading3"/>
-      </w:pPr>
-      <w:bookmarkStart w:id="31" w:name="_Toc147537523"/>
-      <w:r>
-        <w:t>Miscellaneous</w:t>
-      </w:r>
-      <w:bookmarkEnd w:id="31"/>
-    </w:p>
-    <w:p>
-      <w:pPr>
-        <w:pStyle w:val="NormalLevel3"/>
-      </w:pPr>
-      <w:proofErr w:type="gramStart"/>
-      <w:r>
-        <w:t>A number of</w:t>
-      </w:r>
-      <w:proofErr w:type="gramEnd"/>
-      <w:r>
-        <w:t xml:space="preserve"> miscellaneous changes were made to dialogs, particularly the dialogs that occur after the player is arrested.</w:t>
-      </w:r>
-    </w:p>
-    <w:p>
-      <w:pPr>
-        <w:pStyle w:val="Heading3"/>
-      </w:pPr>
-      <w:bookmarkStart w:id="32" w:name="_Corwin’s_Amulet"/>
-      <w:bookmarkStart w:id="33" w:name="_Toc147537524"/>
-      <w:bookmarkEnd w:id="32"/>
-      <w:r>
-        <w:t>Corwin’s Amulet</w:t>
-      </w:r>
-      <w:bookmarkEnd w:id="33"/>
-    </w:p>
-    <w:p>
-      <w:pPr>
-        <w:pStyle w:val="NormalLevel3"/>
-      </w:pPr>
-      <w:r>
-        <w:t xml:space="preserve">If you were in a romance </w:t>
-      </w:r>
-      <w:r>
-        <w:t xml:space="preserve">with Corwin </w:t>
-      </w:r>
-      <w:r>
-        <w:t xml:space="preserve">at the end of </w:t>
-      </w:r>
-      <w:proofErr w:type="spellStart"/>
-      <w:r>
-        <w:t>SoD</w:t>
-      </w:r>
-      <w:proofErr w:type="spellEnd"/>
-      <w:r>
-        <w:t>, and you were exiled from the city, Imoen will give you a letter from Corwin that includes her amulet. The amulet adds some saving throw bonuses, but it can only be worn by the player.</w:t>
-      </w:r>
-    </w:p>
-    <w:p>
-      <w:pPr>
-        <w:pStyle w:val="Heading2"/>
-      </w:pPr>
-      <w:bookmarkStart w:id="34" w:name="_Toc147537525"/>
-      <w:r>
-        <w:t>Shadows of Amn Changes</w:t>
-      </w:r>
-      <w:bookmarkEnd w:id="11"/>
-      <w:bookmarkEnd w:id="34"/>
-    </w:p>
-    <w:p>
-      <w:pPr>
-        <w:pStyle w:val="Heading3"/>
-      </w:pPr>
-      <w:bookmarkStart w:id="35" w:name="_Toc141735809"/>
-      <w:bookmarkStart w:id="36" w:name="_Toc147537526"/>
-      <w:r>
-        <w:t>Adding Corwin to Your Party</w:t>
-      </w:r>
-      <w:bookmarkEnd w:id="35"/>
-      <w:bookmarkEnd w:id="36"/>
-    </w:p>
-    <w:p>
-      <w:pPr>
-        <w:pStyle w:val="NormalLevel3"/>
-      </w:pPr>
-      <w:r>
-        <w:t xml:space="preserve">To add Corwin to your party, you must first obtain the Soultaker Dagger from the Djinn in the Plane of Air in Irenicus’ stronghold. Once you have the dagger, speak to Brega in the Athkatla </w:t>
-      </w:r>
-      <w:r>
-        <w:lastRenderedPageBreak/>
-        <w:t>magistrate. He will offer to send the dagger, along with a letter</w:t>
+        <w:t>If you chose to help with the refugee situation</w:t>
       </w:r>
       <w:r>
         <w:rPr>
           <w:rStyle w:val="FootnoteReference"/>
         </w:rPr>
         <w:footnoteReference w:id="2"/>
+      </w:r>
+      <w:r>
+        <w:t xml:space="preserve"> while in Baldur’s Gate, Corwin will offer to give you an archery lesson, if your proficiency with the shortbow or longbow is greater than zero. She will offer you this lesson if you have a bow equipped, if you are in either the Coast Way Crossing camp or the Allied Siege camp, and she has spent the requisite amount of time in your party</w:t>
+      </w:r>
+      <w:r>
+        <w:t xml:space="preserve"> (at least eighteen hours)</w:t>
+      </w:r>
+      <w:r>
+        <w:t>. The lesson, when completed, will give the player a permanent +1 boost to missile damage and missile THAC0.</w:t>
+      </w:r>
+    </w:p>
+    <w:p>
+      <w:pPr>
+        <w:pStyle w:val="Heading3"/>
+      </w:pPr>
+      <w:bookmarkStart w:id="30" w:name="_Toc148219708"/>
+      <w:r>
+        <w:t>Trial Cutscene</w:t>
+      </w:r>
+      <w:bookmarkEnd w:id="30"/>
+    </w:p>
+    <w:p>
+      <w:pPr>
+        <w:pStyle w:val="NormalLevel3"/>
+      </w:pPr>
+      <w:r>
+        <w:t>Depending on the player’s choices, Corwin will vouch for them during the trial in front of the Flaming Fist headquarters.</w:t>
+      </w:r>
+    </w:p>
+    <w:p>
+      <w:pPr>
+        <w:pStyle w:val="Heading3"/>
+      </w:pPr>
+      <w:bookmarkStart w:id="31" w:name="_Toc148219709"/>
+      <w:r>
+        <w:t>Escape from Avernus</w:t>
+      </w:r>
+      <w:bookmarkEnd w:id="31"/>
+    </w:p>
+    <w:p>
+      <w:pPr>
+        <w:pStyle w:val="NormalLevel3"/>
+      </w:pPr>
+      <w:r>
+        <w:t>If the player is male, and the LCA_Explicit mod is installed, a special cutscene will play after the escape from Avernus. Corwin must be in your party, and the player must be in a romance with her, in order for the cutscene to trigger.</w:t>
+      </w:r>
+    </w:p>
+    <w:p>
+      <w:pPr>
+        <w:pStyle w:val="Heading3"/>
+      </w:pPr>
+      <w:bookmarkStart w:id="32" w:name="_Toc148219710"/>
+      <w:r>
+        <w:lastRenderedPageBreak/>
+        <w:t>Miscellaneous</w:t>
+      </w:r>
+      <w:bookmarkEnd w:id="32"/>
+    </w:p>
+    <w:p>
+      <w:pPr>
+        <w:pStyle w:val="NormalLevel3"/>
+      </w:pPr>
+      <w:r>
+        <w:t>A number of miscellaneous changes were made to dialogs, particularly the dialogs that occur after the player is arrested.</w:t>
+      </w:r>
+    </w:p>
+    <w:p>
+      <w:pPr>
+        <w:pStyle w:val="Heading3"/>
+      </w:pPr>
+      <w:bookmarkStart w:id="33" w:name="_Corwin’s_Amulet"/>
+      <w:bookmarkStart w:id="34" w:name="_Toc148219711"/>
+      <w:bookmarkEnd w:id="33"/>
+      <w:r>
+        <w:t>Corwin’s Amulet</w:t>
+      </w:r>
+      <w:bookmarkEnd w:id="34"/>
+    </w:p>
+    <w:p>
+      <w:pPr>
+        <w:pStyle w:val="NormalLevel3"/>
+      </w:pPr>
+      <w:r>
+        <w:t xml:space="preserve">If you were in a romance </w:t>
+      </w:r>
+      <w:r>
+        <w:t xml:space="preserve">with Corwin </w:t>
+      </w:r>
+      <w:r>
+        <w:t>at the end of SoD, and you were exiled from the city, Imoen will give you a letter from Corwin that includes her amulet. The amulet adds some saving throw bonuses, but it can only be worn by the player.</w:t>
+      </w:r>
+    </w:p>
+    <w:p>
+      <w:pPr>
+        <w:pStyle w:val="Heading2"/>
+      </w:pPr>
+      <w:bookmarkStart w:id="35" w:name="_Toc148219712"/>
+      <w:r>
+        <w:t>Shadows of Amn Changes</w:t>
+      </w:r>
+      <w:bookmarkEnd w:id="11"/>
+      <w:bookmarkEnd w:id="35"/>
+    </w:p>
+    <w:p>
+      <w:pPr>
+        <w:pStyle w:val="Heading3"/>
+      </w:pPr>
+      <w:bookmarkStart w:id="36" w:name="_Toc141735809"/>
+      <w:bookmarkStart w:id="37" w:name="_Toc148219713"/>
+      <w:r>
+        <w:t>Adding Corwin to Your Party</w:t>
+      </w:r>
+      <w:bookmarkEnd w:id="36"/>
+      <w:bookmarkEnd w:id="37"/>
+    </w:p>
+    <w:p>
+      <w:pPr>
+        <w:pStyle w:val="NormalLevel3"/>
+      </w:pPr>
+      <w:r>
+        <w:t>To add Corwin to your party, you must first obtain the Soultaker Dagger from the Djinn in the Plane of Air in Irenicus’ stronghold. Once you have the dagger, speak to Brega in the Athkatla magistrate. He will offer to send the dagger, along with a letter</w:t>
+      </w:r>
+      <w:r>
+        <w:rPr>
+          <w:rStyle w:val="FootnoteReference"/>
+        </w:rPr>
+        <w:footnoteReference w:id="3"/>
       </w:r>
       <w:r>
         <w:t xml:space="preserve">, to Baldur’s Gate if you help him solve the case of the murders in the Bridge District. </w:t>
@@ -6153,14 +5975,14 @@
       <w:pPr>
         <w:pStyle w:val="Heading3"/>
       </w:pPr>
-      <w:bookmarkStart w:id="37" w:name="_Slaver_Stockade"/>
-      <w:bookmarkStart w:id="38" w:name="_Toc147537527"/>
-      <w:bookmarkStart w:id="39" w:name="_Toc141735810"/>
-      <w:bookmarkEnd w:id="37"/>
+      <w:bookmarkStart w:id="38" w:name="_Slaver_Stockade"/>
+      <w:bookmarkStart w:id="39" w:name="_Toc148219714"/>
+      <w:bookmarkStart w:id="40" w:name="_Toc141735810"/>
+      <w:bookmarkEnd w:id="38"/>
       <w:r>
         <w:t>Slaver Stockade</w:t>
       </w:r>
-      <w:bookmarkEnd w:id="38"/>
+      <w:bookmarkEnd w:id="39"/>
     </w:p>
     <w:p>
       <w:pPr>
@@ -6174,11 +5996,12 @@
       <w:pPr>
         <w:pStyle w:val="Heading3"/>
       </w:pPr>
-      <w:bookmarkStart w:id="40" w:name="_Toc147537528"/>
-      <w:r>
+      <w:bookmarkStart w:id="41" w:name="_Toc148219715"/>
+      <w:r>
+        <w:lastRenderedPageBreak/>
         <w:t>Corwin and Hexxat</w:t>
       </w:r>
-      <w:bookmarkEnd w:id="40"/>
+      <w:bookmarkEnd w:id="41"/>
     </w:p>
     <w:p>
       <w:pPr>
@@ -6188,26 +6011,18 @@
         <w:t>Be advised that Corwin and Hexxat, if in the same party, will eventually try to kill each other.</w:t>
       </w:r>
       <w:r>
-        <w:t xml:space="preserve"> Corwin will attempt to rally other </w:t>
-      </w:r>
-      <w:proofErr w:type="gramStart"/>
-      <w:r>
-        <w:t>good</w:t>
-      </w:r>
-      <w:proofErr w:type="gramEnd"/>
-      <w:r>
-        <w:t>-aligned characters when the time comes.</w:t>
+        <w:t xml:space="preserve"> Corwin will attempt to rally other good-aligned characters when the time comes.</w:t>
       </w:r>
     </w:p>
     <w:p>
       <w:pPr>
         <w:pStyle w:val="Heading3"/>
       </w:pPr>
-      <w:bookmarkStart w:id="41" w:name="_Toc147537529"/>
+      <w:bookmarkStart w:id="42" w:name="_Toc148219716"/>
       <w:r>
         <w:t>Corwin and Dorn</w:t>
       </w:r>
-      <w:bookmarkEnd w:id="41"/>
+      <w:bookmarkEnd w:id="42"/>
     </w:p>
     <w:p>
       <w:pPr>
@@ -6221,11 +6036,11 @@
       <w:pPr>
         <w:pStyle w:val="Heading3"/>
       </w:pPr>
-      <w:bookmarkStart w:id="42" w:name="_Toc147537530"/>
+      <w:bookmarkStart w:id="43" w:name="_Toc148219717"/>
       <w:r>
         <w:t>Corwin and Neb</w:t>
       </w:r>
-      <w:bookmarkEnd w:id="42"/>
+      <w:bookmarkEnd w:id="43"/>
     </w:p>
     <w:p>
       <w:pPr>
@@ -6239,32 +6054,18 @@
       <w:pPr>
         <w:pStyle w:val="Heading3"/>
       </w:pPr>
-      <w:bookmarkStart w:id="43" w:name="_Toc147537531"/>
-      <w:proofErr w:type="spellStart"/>
-      <w:r>
-        <w:lastRenderedPageBreak/>
-        <w:t>Spellhold</w:t>
-      </w:r>
-      <w:proofErr w:type="spellEnd"/>
-      <w:r>
-        <w:t xml:space="preserve"> Encounter</w:t>
-      </w:r>
-      <w:bookmarkEnd w:id="43"/>
+      <w:bookmarkStart w:id="44" w:name="_Toc148219718"/>
+      <w:r>
+        <w:t>Spellhold Encounter</w:t>
+      </w:r>
+      <w:bookmarkEnd w:id="44"/>
     </w:p>
     <w:p>
       <w:pPr>
         <w:pStyle w:val="NormalLevel3"/>
       </w:pPr>
       <w:r>
-        <w:t xml:space="preserve">Significant changes were made to the </w:t>
-      </w:r>
-      <w:proofErr w:type="spellStart"/>
-      <w:r>
-        <w:t>Spellhold</w:t>
-      </w:r>
-      <w:proofErr w:type="spellEnd"/>
-      <w:r>
-        <w:t xml:space="preserve"> encounter with Irenicus. These changes are triggered by Corwin being in the party when the party is captured. A video showing the encounter is available here:</w:t>
+        <w:t>Significant changes were made to the Spellhold encounter with Irenicus. These changes are triggered by Corwin being in the party when the party is captured. A video showing the encounter is available here:</w:t>
       </w:r>
       <w:r>
         <w:t xml:space="preserve"> </w:t>
@@ -6285,12 +6086,12 @@
       <w:pPr>
         <w:pStyle w:val="Heading3"/>
       </w:pPr>
-      <w:bookmarkStart w:id="44" w:name="_Toc147537532"/>
+      <w:bookmarkStart w:id="45" w:name="_Toc148219719"/>
       <w:r>
         <w:t>Obtaining Corwin’s Bow + 3</w:t>
       </w:r>
-      <w:bookmarkEnd w:id="39"/>
-      <w:bookmarkEnd w:id="44"/>
+      <w:bookmarkEnd w:id="40"/>
+      <w:bookmarkEnd w:id="45"/>
     </w:p>
     <w:p>
       <w:pPr>
@@ -6315,174 +6116,141 @@
         <w:t>yer</w:t>
       </w:r>
       <w:r>
+        <w:t>. The bow</w:t>
+      </w:r>
+      <w:r>
+        <w:t>yer</w:t>
+      </w:r>
+      <w:r>
+        <w:t xml:space="preserve"> is located in one of the houses in the city. If all three conditions are satisfied, Corwin’s Bow + 2 will be transformed into the + 3 version after Irenicus is defeated.  </w:t>
+      </w:r>
+      <w:r>
+        <w:t xml:space="preserve"> </w:t>
+      </w:r>
+    </w:p>
+    <w:p>
+      <w:pPr>
+        <w:pStyle w:val="Heading3"/>
+      </w:pPr>
+      <w:bookmarkStart w:id="46" w:name="_Toc141735811"/>
+      <w:bookmarkStart w:id="47" w:name="_Toc148219720"/>
+      <w:r>
+        <w:t>Obtaining Corwin’s Armor + 4</w:t>
+      </w:r>
+      <w:bookmarkEnd w:id="46"/>
+      <w:bookmarkEnd w:id="47"/>
+    </w:p>
+    <w:p>
+      <w:pPr>
+        <w:pStyle w:val="NormalLevel3"/>
+      </w:pPr>
+      <w:r>
+        <w:t xml:space="preserve">To obtain Corwin’s Armor + 4, Corwin must be in your party during the battle for </w:t>
+      </w:r>
+      <w:r>
+        <w:t>Suldanessellar</w:t>
+      </w:r>
+      <w:r>
+        <w:t xml:space="preserve">, the party must be in possession of Corwin’s </w:t>
+      </w:r>
+      <w:r>
+        <w:t>Armor</w:t>
+      </w:r>
+      <w:r>
+        <w:t xml:space="preserve"> +</w:t>
+      </w:r>
+      <w:r>
+        <w:t xml:space="preserve"> 2</w:t>
+      </w:r>
+      <w:r>
+        <w:t xml:space="preserve">, and you must save the lives of the Elven </w:t>
+      </w:r>
+      <w:r>
+        <w:t>Armorsmith</w:t>
+      </w:r>
+      <w:r>
         <w:t xml:space="preserve">. The </w:t>
       </w:r>
-      <w:proofErr w:type="gramStart"/>
-      <w:r>
-        <w:t>bow</w:t>
-      </w:r>
-      <w:r>
-        <w:t>yer</w:t>
-      </w:r>
-      <w:proofErr w:type="gramEnd"/>
-      <w:r>
-        <w:t xml:space="preserve"> </w:t>
-      </w:r>
-      <w:proofErr w:type="gramStart"/>
-      <w:r>
-        <w:t>is located in</w:t>
-      </w:r>
-      <w:proofErr w:type="gramEnd"/>
-      <w:r>
-        <w:t xml:space="preserve"> one of the houses in the city. If all three conditions are satisfied, Corwin’s Bow + 2 will be transformed into the + 3 version after Irenicus is defeated.  </w:t>
-      </w:r>
-      <w:r>
-        <w:t xml:space="preserve"> </w:t>
+      <w:r>
+        <w:t>Armorsmith</w:t>
+      </w:r>
+      <w:r>
+        <w:t xml:space="preserve"> is located in one of the houses in the city. If all three conditions are satisfied, Corwin’s </w:t>
+      </w:r>
+      <w:r>
+        <w:t>Armor</w:t>
+      </w:r>
+      <w:r>
+        <w:t xml:space="preserve"> + 2 will be transformed into the + </w:t>
+      </w:r>
+      <w:r>
+        <w:t>4</w:t>
+      </w:r>
+      <w:r>
+        <w:t xml:space="preserve"> version after Irenicus is defeated.   </w:t>
       </w:r>
     </w:p>
     <w:p>
       <w:pPr>
         <w:pStyle w:val="Heading3"/>
       </w:pPr>
-      <w:bookmarkStart w:id="45" w:name="_Toc141735811"/>
-      <w:bookmarkStart w:id="46" w:name="_Toc147537533"/>
-      <w:r>
-        <w:t>Obtaining Corwin’s Armor + 4</w:t>
-      </w:r>
-      <w:bookmarkEnd w:id="45"/>
-      <w:bookmarkEnd w:id="46"/>
+      <w:bookmarkStart w:id="48" w:name="_Toc148219721"/>
+      <w:r>
+        <w:t>Drizzt Encounter</w:t>
+      </w:r>
+      <w:bookmarkEnd w:id="48"/>
     </w:p>
     <w:p>
       <w:pPr>
         <w:pStyle w:val="NormalLevel3"/>
       </w:pPr>
       <w:r>
-        <w:t xml:space="preserve">To obtain Corwin’s Armor + 4, Corwin must be in your party during the battle for </w:t>
-      </w:r>
-      <w:r>
-        <w:t>Suldanessellar</w:t>
-      </w:r>
-      <w:r>
-        <w:t xml:space="preserve">, the party must be in possession of Corwin’s </w:t>
-      </w:r>
-      <w:r>
-        <w:t>Armor</w:t>
-      </w:r>
-      <w:r>
-        <w:t xml:space="preserve"> +</w:t>
-      </w:r>
-      <w:r>
-        <w:t xml:space="preserve"> 2</w:t>
-      </w:r>
-      <w:r>
-        <w:t xml:space="preserve">, and you must save the lives of the Elven </w:t>
-      </w:r>
-      <w:r>
-        <w:t>Armorsmith</w:t>
-      </w:r>
-      <w:r>
-        <w:t xml:space="preserve">. The </w:t>
-      </w:r>
-      <w:r>
-        <w:t>Armorsmith</w:t>
-      </w:r>
-      <w:r>
-        <w:t xml:space="preserve"> </w:t>
-      </w:r>
-      <w:proofErr w:type="gramStart"/>
-      <w:r>
-        <w:t>is located in</w:t>
-      </w:r>
-      <w:proofErr w:type="gramEnd"/>
-      <w:r>
-        <w:t xml:space="preserve"> one of the houses in the city. If all three conditions are satisfied, Corwin’s </w:t>
-      </w:r>
-      <w:r>
-        <w:t>Armor</w:t>
-      </w:r>
-      <w:r>
-        <w:t xml:space="preserve"> + 2 will be transformed into the + </w:t>
-      </w:r>
-      <w:r>
-        <w:t>4</w:t>
-      </w:r>
-      <w:r>
-        <w:t xml:space="preserve"> version after Irenicus is defeated.   </w:t>
+        <w:t>If the player attacked Drizzt in Baldur’s Gate 1, Corwin will vouch for the player if she is in the party when Drizzt and his party confront them after the escape from the Underdark.</w:t>
       </w:r>
     </w:p>
     <w:p>
       <w:pPr>
         <w:pStyle w:val="Heading3"/>
       </w:pPr>
-      <w:bookmarkStart w:id="47" w:name="_Toc147537534"/>
-      <w:r>
-        <w:t>Drizzt Encounter</w:t>
-      </w:r>
-      <w:bookmarkEnd w:id="47"/>
+      <w:bookmarkStart w:id="49" w:name="_Toc148219722"/>
+      <w:r>
+        <w:t>Trademeet Archery Competition</w:t>
+      </w:r>
+      <w:bookmarkEnd w:id="49"/>
     </w:p>
     <w:p>
       <w:pPr>
         <w:pStyle w:val="NormalLevel3"/>
       </w:pPr>
       <w:r>
-        <w:t xml:space="preserve">If the player attacked Drizzt in Baldur’s Gate 1, Corwin </w:t>
-      </w:r>
-      <w:proofErr w:type="gramStart"/>
-      <w:r>
-        <w:t>will</w:t>
-      </w:r>
-      <w:proofErr w:type="gramEnd"/>
-      <w:r>
-        <w:t xml:space="preserve"> vouch for the player if she is in the party when Drizzt and his party confront them after the escape from the Underdark.</w:t>
+        <w:t>If Mazzy and Corwin are both in your party, and they’ve completed three rounds of banters, you’ll have the option of visiting Trademeet and have them join an archery competition.</w:t>
       </w:r>
     </w:p>
     <w:p>
       <w:pPr>
         <w:pStyle w:val="Heading3"/>
       </w:pPr>
-      <w:bookmarkStart w:id="48" w:name="_Toc147537535"/>
-      <w:r>
-        <w:t>Trademeet Archery Competition</w:t>
-      </w:r>
-      <w:bookmarkEnd w:id="48"/>
+      <w:bookmarkStart w:id="50" w:name="_Toc141735812"/>
+      <w:bookmarkStart w:id="51" w:name="_Toc148219723"/>
+      <w:r>
+        <w:t>Returning to Baldur’s Gate</w:t>
+      </w:r>
+      <w:bookmarkEnd w:id="50"/>
+      <w:bookmarkEnd w:id="51"/>
     </w:p>
     <w:p>
       <w:pPr>
         <w:pStyle w:val="NormalLevel3"/>
       </w:pPr>
       <w:r>
-        <w:t>If Mazzy and Corwin are both in your party, and they’ve completed three rounds of banters, you’ll have the option of visiting Trademeet and have them join an archery competition.</w:t>
-      </w:r>
-    </w:p>
-    <w:p>
-      <w:pPr>
-        <w:pStyle w:val="Heading3"/>
-      </w:pPr>
-      <w:bookmarkStart w:id="49" w:name="_Toc141735812"/>
-      <w:bookmarkStart w:id="50" w:name="_Toc147537536"/>
-      <w:r>
-        <w:t>Returning to Baldur’s Gate</w:t>
-      </w:r>
-      <w:bookmarkEnd w:id="49"/>
-      <w:bookmarkEnd w:id="50"/>
-    </w:p>
-    <w:p>
-      <w:pPr>
-        <w:pStyle w:val="NormalLevel3"/>
-      </w:pPr>
-      <w:r>
         <w:t xml:space="preserve">If Corwin is in your party at the conclusion of the events of Shadows of Amn, you will return to Baldur’s Gate, instead of proceeding immediately with the events of Throne of Bhaal. </w:t>
       </w:r>
       <w:r>
-        <w:t xml:space="preserve">Upon your arrival, a one-day timer will start, that when expired will initiate the debriefing to the </w:t>
-      </w:r>
-      <w:proofErr w:type="gramStart"/>
-      <w:r>
-        <w:t>Dukes</w:t>
-      </w:r>
-      <w:proofErr w:type="gramEnd"/>
-      <w:r>
-        <w:t xml:space="preserve">. </w:t>
+        <w:t xml:space="preserve">Upon your </w:t>
+      </w:r>
+      <w:r>
+        <w:lastRenderedPageBreak/>
+        <w:t xml:space="preserve">arrival, a one-day timer will start, that when expired will initiate the debriefing to the Dukes. </w:t>
       </w:r>
       <w:r>
         <w:t xml:space="preserve">The conclusion of the debriefing sets off a series of events that culminate in the player’s arrival in Saradush. </w:t>
@@ -6518,7 +6286,7 @@
         <w:rPr>
           <w:rStyle w:val="FootnoteReference"/>
         </w:rPr>
-        <w:footnoteReference w:id="3"/>
+        <w:footnoteReference w:id="4"/>
       </w:r>
     </w:p>
     <w:p>
@@ -6548,23 +6316,7 @@
         </w:numPr>
       </w:pPr>
       <w:r>
-        <w:t xml:space="preserve">Hall of Wonders – Returning the </w:t>
-      </w:r>
-      <w:proofErr w:type="spellStart"/>
-      <w:r>
-        <w:t>Farseer</w:t>
-      </w:r>
-      <w:proofErr w:type="spellEnd"/>
-      <w:r>
-        <w:t xml:space="preserve"> (Triggers if the player stole the </w:t>
-      </w:r>
-      <w:proofErr w:type="spellStart"/>
-      <w:r>
-        <w:t>Farseer</w:t>
-      </w:r>
-      <w:proofErr w:type="spellEnd"/>
-      <w:r>
-        <w:t xml:space="preserve"> telescope in BG1)</w:t>
+        <w:t>Hall of Wonders – Returning the Farseer (Triggers if the player stole the Farseer telescope in BG1)</w:t>
       </w:r>
     </w:p>
     <w:p>
@@ -6576,7 +6328,6 @@
         </w:numPr>
       </w:pPr>
       <w:r>
-        <w:lastRenderedPageBreak/>
         <w:t>Corwin’s Home (Located in SE Baldur’s Gate)</w:t>
       </w:r>
     </w:p>
@@ -6592,15 +6343,7 @@
         <w:t>Flaming Fist Headquarters L1 and L2</w:t>
       </w:r>
       <w:r>
-        <w:t xml:space="preserve"> – Be sure to speak to Marshal </w:t>
-      </w:r>
-      <w:proofErr w:type="spellStart"/>
-      <w:r>
-        <w:t>Nederlok</w:t>
-      </w:r>
-      <w:proofErr w:type="spellEnd"/>
-      <w:r>
-        <w:t xml:space="preserve"> on the second floor to receive a special gift.</w:t>
+        <w:t xml:space="preserve"> – Be sure to speak to Marshal Nederlok on the second floor to receive a special gift.</w:t>
       </w:r>
     </w:p>
     <w:p>
@@ -6645,13 +6388,8 @@
         </w:numPr>
       </w:pPr>
       <w:r>
-        <w:t xml:space="preserve">Central Sewers, if Neb wasn’t killed in </w:t>
-      </w:r>
-      <w:proofErr w:type="gramStart"/>
-      <w:r>
-        <w:t>Athkatla</w:t>
-      </w:r>
-      <w:proofErr w:type="gramEnd"/>
+        <w:t>Central Sewers, if Neb wasn’t killed in Athkatla</w:t>
+      </w:r>
     </w:p>
     <w:p>
       <w:pPr>
@@ -6745,31 +6483,7 @@
         <w:t xml:space="preserve"> the engagement ring.</w:t>
       </w:r>
       <w:r>
-        <w:t xml:space="preserve"> Speak to </w:t>
-      </w:r>
-      <w:proofErr w:type="spellStart"/>
-      <w:r>
-        <w:t>Halbazzer</w:t>
-      </w:r>
-      <w:proofErr w:type="spellEnd"/>
-      <w:r>
-        <w:t xml:space="preserve"> and have him </w:t>
-      </w:r>
-      <w:proofErr w:type="gramStart"/>
-      <w:r>
-        <w:t>enchanted</w:t>
-      </w:r>
-      <w:proofErr w:type="gramEnd"/>
-      <w:r>
-        <w:t xml:space="preserve"> the ring; doing so will enable a very special cutscene after the conclusion of the debriefing for the </w:t>
-      </w:r>
-      <w:proofErr w:type="gramStart"/>
-      <w:r>
-        <w:t>Dukes</w:t>
-      </w:r>
-      <w:proofErr w:type="gramEnd"/>
-      <w:r>
-        <w:t>.</w:t>
+        <w:t xml:space="preserve"> Speak to Halbazzer and have him enchanted the ring; doing so will enable a very special cutscene after the conclusion of the debriefing for the Dukes.</w:t>
       </w:r>
     </w:p>
     <w:p>
@@ -6777,64 +6491,33 @@
         <w:pStyle w:val="NormalLevel3"/>
       </w:pPr>
       <w:r>
-        <w:t xml:space="preserve">The </w:t>
-      </w:r>
-      <w:proofErr w:type="spellStart"/>
-      <w:r>
-        <w:t>miniquest</w:t>
-      </w:r>
-      <w:proofErr w:type="spellEnd"/>
-      <w:r>
-        <w:t xml:space="preserve"> ends with Rohma’s abduction at the hands of </w:t>
-      </w:r>
-      <w:proofErr w:type="spellStart"/>
-      <w:r>
-        <w:t>Ilasera</w:t>
-      </w:r>
-      <w:proofErr w:type="spellEnd"/>
-      <w:r>
-        <w:t xml:space="preserve"> and Beno. Depending on the choices the player has made, at the end of the encounter Beno will be imprisoned, beheaded, or have his soul imprisoned </w:t>
-      </w:r>
-      <w:proofErr w:type="gramStart"/>
-      <w:r>
-        <w:t>through the use of</w:t>
-      </w:r>
-      <w:proofErr w:type="gramEnd"/>
-      <w:r>
-        <w:t xml:space="preserve"> the Soultaker Dagger. If he is beheaded or has his soul imprisoned, keep the appropriate item (either the head, or the dagger) through </w:t>
-      </w:r>
-      <w:proofErr w:type="spellStart"/>
-      <w:r>
-        <w:t>Amkethran</w:t>
-      </w:r>
-      <w:proofErr w:type="spellEnd"/>
-      <w:r>
-        <w:t xml:space="preserve"> to trigger a humorous cutscene.</w:t>
+        <w:t>The miniquest ends with Rohma’s abduction at the hands of Ilasera and Beno. Depending on the choices the player has made, at the end of the encounter Beno will be imprisoned, beheaded, or have his soul imprisoned through the use of the Soultaker Dagger. If he is beheaded or has his soul imprisoned, keep the appropriate item (either the head, or the dagger) through Amkethran to trigger a humorous cutscene.</w:t>
       </w:r>
     </w:p>
     <w:p>
       <w:pPr>
         <w:pStyle w:val="Heading2"/>
       </w:pPr>
-      <w:bookmarkStart w:id="51" w:name="_Toc141735813"/>
-      <w:bookmarkStart w:id="52" w:name="_Toc147537537"/>
-      <w:r>
+      <w:bookmarkStart w:id="52" w:name="_Toc141735813"/>
+      <w:bookmarkStart w:id="53" w:name="_Toc148219724"/>
+      <w:r>
+        <w:lastRenderedPageBreak/>
         <w:t>Throne of Bhaal Changes</w:t>
       </w:r>
-      <w:bookmarkEnd w:id="51"/>
       <w:bookmarkEnd w:id="52"/>
+      <w:bookmarkEnd w:id="53"/>
     </w:p>
     <w:p>
       <w:pPr>
         <w:pStyle w:val="Heading3"/>
       </w:pPr>
-      <w:bookmarkStart w:id="53" w:name="_Toc141735814"/>
-      <w:bookmarkStart w:id="54" w:name="_Toc147537538"/>
+      <w:bookmarkStart w:id="54" w:name="_Toc141735814"/>
+      <w:bookmarkStart w:id="55" w:name="_Toc148219725"/>
       <w:r>
         <w:t>Obtaining Corwin’s Bow + 4</w:t>
       </w:r>
-      <w:bookmarkEnd w:id="53"/>
       <w:bookmarkEnd w:id="54"/>
+      <w:bookmarkEnd w:id="55"/>
     </w:p>
     <w:p>
       <w:pPr>
@@ -6848,13 +6531,13 @@
       <w:pPr>
         <w:pStyle w:val="Heading3"/>
       </w:pPr>
-      <w:bookmarkStart w:id="55" w:name="_Toc141735815"/>
-      <w:bookmarkStart w:id="56" w:name="_Toc147537539"/>
+      <w:bookmarkStart w:id="56" w:name="_Toc141735815"/>
+      <w:bookmarkStart w:id="57" w:name="_Toc148219726"/>
       <w:r>
         <w:t>Obtaining Corwin’s Bow + 5</w:t>
       </w:r>
-      <w:bookmarkEnd w:id="55"/>
       <w:bookmarkEnd w:id="56"/>
+      <w:bookmarkEnd w:id="57"/>
     </w:p>
     <w:p>
       <w:pPr>
@@ -6868,28 +6551,20 @@
       <w:pPr>
         <w:pStyle w:val="Heading3"/>
       </w:pPr>
-      <w:bookmarkStart w:id="57" w:name="_Toc141735816"/>
-      <w:bookmarkStart w:id="58" w:name="_Toc147537540"/>
+      <w:bookmarkStart w:id="58" w:name="_Toc141735816"/>
+      <w:bookmarkStart w:id="59" w:name="_Toc148219727"/>
       <w:r>
         <w:t>Rescuing Caelar</w:t>
       </w:r>
-      <w:bookmarkEnd w:id="57"/>
       <w:bookmarkEnd w:id="58"/>
+      <w:bookmarkEnd w:id="59"/>
     </w:p>
     <w:p>
       <w:pPr>
         <w:pStyle w:val="NormalLevel3"/>
       </w:pPr>
       <w:r>
-        <w:t xml:space="preserve">Conditions A or B, and Condition C, must </w:t>
-      </w:r>
-      <w:proofErr w:type="gramStart"/>
-      <w:r>
-        <w:t>hold</w:t>
-      </w:r>
-      <w:proofErr w:type="gramEnd"/>
-      <w:r>
-        <w:t xml:space="preserve"> to initiate the timer that starts the Rescue Caelar quest.</w:t>
+        <w:t>Conditions A or B, and Condition C, must hold to initiate the timer that starts the Rescue Caelar quest.</w:t>
       </w:r>
     </w:p>
     <w:p>
@@ -6901,7 +6576,6 @@
         </w:numPr>
       </w:pPr>
       <w:r>
-        <w:lastRenderedPageBreak/>
         <w:t>Condition A: The player must have defeated the Incubus during the Return to Baldur’s Gate mini quest</w:t>
       </w:r>
       <w:r>
@@ -6931,18 +6605,18 @@
       <w:r>
         <w:t>Condition C: The player must have entered Saradush.</w:t>
       </w:r>
-      <w:bookmarkStart w:id="59" w:name="_Using_the_Configuration"/>
-      <w:bookmarkEnd w:id="59"/>
+      <w:bookmarkStart w:id="60" w:name="_Using_the_Configuration"/>
+      <w:bookmarkEnd w:id="60"/>
     </w:p>
     <w:p>
       <w:pPr>
         <w:pStyle w:val="Heading2"/>
       </w:pPr>
-      <w:bookmarkStart w:id="60" w:name="_Toc147537541"/>
+      <w:bookmarkStart w:id="61" w:name="_Toc148219728"/>
       <w:r>
         <w:t>Intimate Encounters</w:t>
       </w:r>
-      <w:bookmarkEnd w:id="60"/>
+      <w:bookmarkEnd w:id="61"/>
     </w:p>
     <w:p>
       <w:pPr>
@@ -6983,13 +6657,13 @@
       <w:pPr>
         <w:pStyle w:val="Heading3"/>
       </w:pPr>
-      <w:bookmarkStart w:id="61" w:name="_Toc143027851"/>
-      <w:bookmarkStart w:id="62" w:name="_Toc147537542"/>
+      <w:bookmarkStart w:id="62" w:name="_Toc143027851"/>
+      <w:bookmarkStart w:id="63" w:name="_Toc148219729"/>
       <w:r>
         <w:t>Siege of Dragonspear Encounter</w:t>
       </w:r>
-      <w:bookmarkEnd w:id="61"/>
       <w:bookmarkEnd w:id="62"/>
+      <w:bookmarkEnd w:id="63"/>
     </w:p>
     <w:p>
       <w:pPr>
@@ -7008,15 +6682,7 @@
         </w:numPr>
       </w:pPr>
       <w:r>
-        <w:t xml:space="preserve">The player must be in a romance with </w:t>
-      </w:r>
-      <w:proofErr w:type="gramStart"/>
-      <w:r>
-        <w:t>Corwin, and</w:t>
-      </w:r>
-      <w:proofErr w:type="gramEnd"/>
-      <w:r>
-        <w:t xml:space="preserve"> be male.</w:t>
+        <w:t>The player must be in a romance with Corwin, and be male.</w:t>
       </w:r>
     </w:p>
     <w:p>
@@ -7043,13 +6709,13 @@
       <w:pPr>
         <w:pStyle w:val="Heading3"/>
       </w:pPr>
-      <w:bookmarkStart w:id="63" w:name="_Toc143027852"/>
-      <w:bookmarkStart w:id="64" w:name="_Toc147537543"/>
+      <w:bookmarkStart w:id="64" w:name="_Toc143027852"/>
+      <w:bookmarkStart w:id="65" w:name="_Toc148219730"/>
       <w:r>
         <w:t>Shadows of Amn Encounter 1</w:t>
       </w:r>
-      <w:bookmarkEnd w:id="63"/>
       <w:bookmarkEnd w:id="64"/>
+      <w:bookmarkEnd w:id="65"/>
     </w:p>
     <w:p>
       <w:pPr>
@@ -7068,15 +6734,7 @@
         </w:numPr>
       </w:pPr>
       <w:r>
-        <w:t xml:space="preserve">The player must be in a romance with </w:t>
-      </w:r>
-      <w:proofErr w:type="gramStart"/>
-      <w:r>
-        <w:t>Corwin, and</w:t>
-      </w:r>
-      <w:proofErr w:type="gramEnd"/>
-      <w:r>
-        <w:t xml:space="preserve"> be male.</w:t>
+        <w:t>The player must be in a romance with Corwin, and be male.</w:t>
       </w:r>
     </w:p>
     <w:p>
@@ -7112,15 +6770,8 @@
         </w:numPr>
       </w:pPr>
       <w:r>
-        <w:t xml:space="preserve">A: The player must have been in a romance with Corwin in </w:t>
-      </w:r>
-      <w:proofErr w:type="spellStart"/>
-      <w:r>
-        <w:t>SoD</w:t>
-      </w:r>
-      <w:proofErr w:type="spellEnd"/>
-      <w:r>
-        <w:t>.</w:t>
+        <w:lastRenderedPageBreak/>
+        <w:t>A: The player must have been in a romance with Corwin in SoD.</w:t>
       </w:r>
     </w:p>
     <w:p>
@@ -7192,7 +6843,6 @@
         </w:numPr>
       </w:pPr>
       <w:r>
-        <w:lastRenderedPageBreak/>
         <w:t>Inn at the Bridge District</w:t>
       </w:r>
     </w:p>
@@ -7204,13 +6854,8 @@
           <w:numId w:val="14"/>
         </w:numPr>
       </w:pPr>
-      <w:proofErr w:type="spellStart"/>
-      <w:r>
-        <w:t>Mithrest</w:t>
-      </w:r>
-      <w:proofErr w:type="spellEnd"/>
-      <w:r>
-        <w:t xml:space="preserve"> Inn</w:t>
+      <w:r>
+        <w:t>Mithrest Inn</w:t>
       </w:r>
     </w:p>
     <w:p>
@@ -7233,13 +6878,8 @@
           <w:numId w:val="14"/>
         </w:numPr>
       </w:pPr>
-      <w:proofErr w:type="spellStart"/>
-      <w:r>
-        <w:t>Imnesvale</w:t>
-      </w:r>
-      <w:proofErr w:type="spellEnd"/>
-      <w:r>
-        <w:t xml:space="preserve"> Inn</w:t>
+      <w:r>
+        <w:t>Imnesvale Inn</w:t>
       </w:r>
     </w:p>
     <w:p>
@@ -7250,13 +6890,8 @@
           <w:numId w:val="14"/>
         </w:numPr>
       </w:pPr>
-      <w:proofErr w:type="spellStart"/>
-      <w:r>
-        <w:t>Brynnlaw’s</w:t>
-      </w:r>
-      <w:proofErr w:type="spellEnd"/>
-      <w:r>
-        <w:t xml:space="preserve"> Inn</w:t>
+      <w:r>
+        <w:t>Brynnlaw’s Inn</w:t>
       </w:r>
     </w:p>
     <w:p>
@@ -7267,34 +6902,21 @@
           <w:numId w:val="14"/>
         </w:numPr>
       </w:pPr>
-      <w:proofErr w:type="spellStart"/>
-      <w:r>
-        <w:t>Trademeet’s</w:t>
-      </w:r>
-      <w:proofErr w:type="spellEnd"/>
-      <w:r>
-        <w:t xml:space="preserve"> Inn (</w:t>
-      </w:r>
-      <w:proofErr w:type="spellStart"/>
-      <w:r>
-        <w:t>Vyatri’s</w:t>
-      </w:r>
-      <w:proofErr w:type="spellEnd"/>
-      <w:r>
-        <w:t xml:space="preserve"> Pub)</w:t>
+      <w:r>
+        <w:t>Trademeet’s Inn (Vyatri’s Pub)</w:t>
       </w:r>
     </w:p>
     <w:p>
       <w:pPr>
         <w:pStyle w:val="Heading3"/>
       </w:pPr>
-      <w:bookmarkStart w:id="65" w:name="_Toc143027853"/>
-      <w:bookmarkStart w:id="66" w:name="_Toc147537544"/>
+      <w:bookmarkStart w:id="66" w:name="_Toc143027853"/>
+      <w:bookmarkStart w:id="67" w:name="_Toc148219731"/>
       <w:r>
         <w:t>Shadows of Amn Encounter 2</w:t>
       </w:r>
-      <w:bookmarkEnd w:id="65"/>
       <w:bookmarkEnd w:id="66"/>
+      <w:bookmarkEnd w:id="67"/>
     </w:p>
     <w:p>
       <w:pPr>
@@ -7313,15 +6935,7 @@
         </w:numPr>
       </w:pPr>
       <w:r>
-        <w:t xml:space="preserve">The player must be in a romance with </w:t>
-      </w:r>
-      <w:proofErr w:type="gramStart"/>
-      <w:r>
-        <w:t>Corwin, and</w:t>
-      </w:r>
-      <w:proofErr w:type="gramEnd"/>
-      <w:r>
-        <w:t xml:space="preserve"> be male.</w:t>
+        <w:t>The player must be in a romance with Corwin, and be male.</w:t>
       </w:r>
     </w:p>
     <w:p>
@@ -7345,15 +6959,7 @@
         </w:numPr>
       </w:pPr>
       <w:r>
-        <w:t xml:space="preserve">The player must have completed </w:t>
-      </w:r>
-      <w:proofErr w:type="spellStart"/>
-      <w:r>
-        <w:t>SoA</w:t>
-      </w:r>
-      <w:proofErr w:type="spellEnd"/>
-      <w:r>
-        <w:t xml:space="preserve"> Encounter 1.</w:t>
+        <w:t>The player must have completed SoA Encounter 1.</w:t>
       </w:r>
     </w:p>
     <w:p>
@@ -7361,15 +6967,7 @@
         <w:pStyle w:val="NormalLevel3"/>
       </w:pPr>
       <w:r>
-        <w:t xml:space="preserve">Corwin will initiate this encounter roughly four days after </w:t>
-      </w:r>
-      <w:proofErr w:type="spellStart"/>
-      <w:r>
-        <w:t>SoA</w:t>
-      </w:r>
-      <w:proofErr w:type="spellEnd"/>
-      <w:r>
-        <w:t xml:space="preserve"> Encounter 1. To complete the encounter, the player must rest in a suitable location: </w:t>
+        <w:t xml:space="preserve">Corwin will initiate this encounter roughly four days after SoA Encounter 1. To complete the encounter, the player must rest in a suitable location: </w:t>
       </w:r>
     </w:p>
     <w:p>
@@ -7416,13 +7014,8 @@
           <w:numId w:val="14"/>
         </w:numPr>
       </w:pPr>
-      <w:proofErr w:type="spellStart"/>
-      <w:r>
-        <w:t>Mithrest</w:t>
-      </w:r>
-      <w:proofErr w:type="spellEnd"/>
-      <w:r>
-        <w:t xml:space="preserve"> Inn</w:t>
+      <w:r>
+        <w:t>Mithrest Inn</w:t>
       </w:r>
     </w:p>
     <w:p>
@@ -7445,13 +7038,8 @@
           <w:numId w:val="14"/>
         </w:numPr>
       </w:pPr>
-      <w:proofErr w:type="spellStart"/>
-      <w:r>
-        <w:t>Imnesvale</w:t>
-      </w:r>
-      <w:proofErr w:type="spellEnd"/>
-      <w:r>
-        <w:t xml:space="preserve"> Inn</w:t>
+      <w:r>
+        <w:t>Imnesvale Inn</w:t>
       </w:r>
     </w:p>
     <w:p>
@@ -7462,13 +7050,9 @@
           <w:numId w:val="14"/>
         </w:numPr>
       </w:pPr>
-      <w:proofErr w:type="spellStart"/>
-      <w:r>
-        <w:t>Brynnlaw’s</w:t>
-      </w:r>
-      <w:proofErr w:type="spellEnd"/>
-      <w:r>
-        <w:t xml:space="preserve"> Inn</w:t>
+      <w:r>
+        <w:lastRenderedPageBreak/>
+        <w:t>Brynnlaw’s Inn</w:t>
       </w:r>
     </w:p>
     <w:p>
@@ -7479,21 +7063,8 @@
           <w:numId w:val="14"/>
         </w:numPr>
       </w:pPr>
-      <w:proofErr w:type="spellStart"/>
-      <w:r>
-        <w:t>Trademeet’s</w:t>
-      </w:r>
-      <w:proofErr w:type="spellEnd"/>
-      <w:r>
-        <w:t xml:space="preserve"> Inn (</w:t>
-      </w:r>
-      <w:proofErr w:type="spellStart"/>
-      <w:r>
-        <w:t>Vyatri’s</w:t>
-      </w:r>
-      <w:proofErr w:type="spellEnd"/>
-      <w:r>
-        <w:t xml:space="preserve"> Pub)</w:t>
+      <w:r>
+        <w:t>Trademeet’s Inn (Vyatri’s Pub)</w:t>
       </w:r>
       <w:r>
         <w:tab/>
@@ -7503,13 +7074,13 @@
       <w:pPr>
         <w:pStyle w:val="Heading3"/>
       </w:pPr>
-      <w:bookmarkStart w:id="67" w:name="_Toc143027854"/>
-      <w:bookmarkStart w:id="68" w:name="_Toc147537545"/>
+      <w:bookmarkStart w:id="68" w:name="_Toc143027854"/>
+      <w:bookmarkStart w:id="69" w:name="_Toc148219732"/>
       <w:r>
         <w:t>Return to Baldur’s Gate Encounter A</w:t>
       </w:r>
-      <w:bookmarkEnd w:id="67"/>
       <w:bookmarkEnd w:id="68"/>
+      <w:bookmarkEnd w:id="69"/>
     </w:p>
     <w:p>
       <w:pPr>
@@ -7528,15 +7099,7 @@
         </w:numPr>
       </w:pPr>
       <w:r>
-        <w:t xml:space="preserve">The player must be in a romance with </w:t>
-      </w:r>
-      <w:proofErr w:type="gramStart"/>
-      <w:r>
-        <w:t>Corwin, and</w:t>
-      </w:r>
-      <w:proofErr w:type="gramEnd"/>
-      <w:r>
-        <w:t xml:space="preserve"> be male.</w:t>
+        <w:t>The player must be in a romance with Corwin, and be male.</w:t>
       </w:r>
     </w:p>
     <w:p>
@@ -7572,7 +7135,6 @@
         </w:numPr>
       </w:pPr>
       <w:r>
-        <w:lastRenderedPageBreak/>
         <w:t>The player must rest in the inn that they told Corwin they would be staying in.</w:t>
       </w:r>
     </w:p>
@@ -7580,13 +7142,13 @@
       <w:pPr>
         <w:pStyle w:val="Heading3"/>
       </w:pPr>
-      <w:bookmarkStart w:id="69" w:name="_Toc143027855"/>
-      <w:bookmarkStart w:id="70" w:name="_Toc147537546"/>
+      <w:bookmarkStart w:id="70" w:name="_Toc143027855"/>
+      <w:bookmarkStart w:id="71" w:name="_Toc148219733"/>
       <w:r>
         <w:t>Return to Baldur’s Gate Encounter B</w:t>
       </w:r>
-      <w:bookmarkEnd w:id="69"/>
       <w:bookmarkEnd w:id="70"/>
+      <w:bookmarkEnd w:id="71"/>
     </w:p>
     <w:p>
       <w:pPr>
@@ -7605,15 +7167,7 @@
         </w:numPr>
       </w:pPr>
       <w:r>
-        <w:t xml:space="preserve">The player must be in a romance with </w:t>
-      </w:r>
-      <w:proofErr w:type="gramStart"/>
-      <w:r>
-        <w:t>Corwin, and</w:t>
-      </w:r>
-      <w:proofErr w:type="gramEnd"/>
-      <w:r>
-        <w:t xml:space="preserve"> be male.</w:t>
+        <w:t>The player must be in a romance with Corwin, and be male.</w:t>
       </w:r>
     </w:p>
     <w:p>
@@ -7821,7 +7375,6 @@
     <w:p>
       <w:pPr>
         <w:pStyle w:val="FootnoteText"/>
-        <w:jc w:val="both"/>
       </w:pPr>
       <w:r>
         <w:rPr>
@@ -7830,11 +7383,97 @@
         <w:footnoteRef/>
       </w:r>
       <w:r>
-        <w:t xml:space="preserve"> Corwin will only come to Athkatla if you choose to write her a letter (either romantic or not). If you instead choose to write the letter to Duncan, Corwin will not go to Athkatla. The option to send a letter to Corwin will not appear if the player’s relationship with her ended badly (by escaping through the sewers) in Siege of Dragonspear.</w:t>
+        <w:t xml:space="preserve"> You must do at least three of the following:</w:t>
+      </w:r>
+    </w:p>
+    <w:p>
+      <w:pPr>
+        <w:pStyle w:val="FootnoteText"/>
+        <w:numPr>
+          <w:ilvl w:val="0"/>
+          <w:numId w:val="15"/>
+        </w:numPr>
+      </w:pPr>
+      <w:r>
+        <w:t>Killed Lon in the old Iron Throne Headquarters.</w:t>
+      </w:r>
+    </w:p>
+    <w:p>
+      <w:pPr>
+        <w:pStyle w:val="FootnoteText"/>
+        <w:numPr>
+          <w:ilvl w:val="0"/>
+          <w:numId w:val="15"/>
+        </w:numPr>
+      </w:pPr>
+      <w:r>
+        <w:t>Helped Garachen outside the Ducal Palace by providing him the food from Alyth.</w:t>
+      </w:r>
+    </w:p>
+    <w:p>
+      <w:pPr>
+        <w:pStyle w:val="FootnoteText"/>
+        <w:numPr>
+          <w:ilvl w:val="0"/>
+          <w:numId w:val="15"/>
+        </w:numPr>
+      </w:pPr>
+      <w:r>
+        <w:t>Helped Teera pay her debt.</w:t>
+      </w:r>
+    </w:p>
+    <w:p>
+      <w:pPr>
+        <w:pStyle w:val="FootnoteText"/>
+        <w:numPr>
+          <w:ilvl w:val="0"/>
+          <w:numId w:val="15"/>
+        </w:numPr>
+      </w:pPr>
+      <w:r>
+        <w:t xml:space="preserve">Worked with Corwin to foil </w:t>
+      </w:r>
+      <w:r>
+        <w:t xml:space="preserve">the plot by the nobles </w:t>
+      </w:r>
+      <w:r>
+        <w:t xml:space="preserve">in Three Old Kegs </w:t>
+      </w:r>
+      <w:r>
+        <w:t>to overthrow the Dukes.</w:t>
+      </w:r>
+    </w:p>
+    <w:p>
+      <w:pPr>
+        <w:pStyle w:val="FootnoteText"/>
+        <w:numPr>
+          <w:ilvl w:val="0"/>
+          <w:numId w:val="15"/>
+        </w:numPr>
+      </w:pPr>
+      <w:r>
+        <w:t>Helped Officer Vida by requesting reinforcements on her behalf.</w:t>
       </w:r>
     </w:p>
   </w:footnote>
   <w:footnote w:id="3">
+    <w:p>
+      <w:pPr>
+        <w:pStyle w:val="FootnoteText"/>
+        <w:jc w:val="both"/>
+      </w:pPr>
+      <w:r>
+        <w:rPr>
+          <w:rStyle w:val="FootnoteReference"/>
+        </w:rPr>
+        <w:footnoteRef/>
+      </w:r>
+      <w:r>
+        <w:t xml:space="preserve"> Corwin will only come to Athkatla if you choose to write her a letter (either romantic or not). If you instead choose to write the letter to Duncan, Corwin will not go to Athkatla. The option to send a letter to Corwin will not appear if the player’s relationship with her ended badly (by escaping through the sewers) in Siege of Dragonspear.</w:t>
+      </w:r>
+    </w:p>
+  </w:footnote>
+  <w:footnote w:id="4">
     <w:p>
       <w:pPr>
         <w:pStyle w:val="FootnoteText"/>
@@ -7867,9 +7506,6 @@
     </w:r>
     <w:r>
       <w:tab/>
-    </w:r>
-    <w:proofErr w:type="gramStart"/>
-    <w:r>
       <w:t>2023-</w:t>
     </w:r>
     <w:r>
@@ -7879,9 +7515,8 @@
       <w:t>-</w:t>
     </w:r>
     <w:r>
-      <w:t>07</w:t>
+      <w:t>14</w:t>
     </w:r>
-    <w:proofErr w:type="gramEnd"/>
   </w:p>
 </w:hdr>
 </file>
@@ -8992,6 +8627,119 @@
     </w:lvl>
   </w:abstractNum>
   <w:abstractNum w:abstractNumId="10" w15:restartNumberingAfterBreak="0">
+    <w:nsid w:val="4C1E65A0"/>
+    <w:multiLevelType w:val="hybridMultilevel"/>
+    <w:tmpl w:val="BF18A844"/>
+    <w:lvl w:ilvl="0" w:tplc="41DE4B00">
+      <w:start w:val="1"/>
+      <w:numFmt w:val="bullet"/>
+      <w:lvlText w:val="-"/>
+      <w:lvlJc w:val="left"/>
+      <w:pPr>
+        <w:ind w:left="720" w:hanging="360"/>
+      </w:pPr>
+      <w:rPr>
+        <w:rFonts w:ascii="Calibri" w:eastAsiaTheme="minorHAnsi" w:hAnsi="Calibri" w:cs="Calibri" w:hint="default"/>
+      </w:rPr>
+    </w:lvl>
+    <w:lvl w:ilvl="1" w:tplc="04090003" w:tentative="1">
+      <w:start w:val="1"/>
+      <w:numFmt w:val="bullet"/>
+      <w:lvlText w:val="o"/>
+      <w:lvlJc w:val="left"/>
+      <w:pPr>
+        <w:ind w:left="1440" w:hanging="360"/>
+      </w:pPr>
+      <w:rPr>
+        <w:rFonts w:ascii="Courier New" w:hAnsi="Courier New" w:cs="Courier New" w:hint="default"/>
+      </w:rPr>
+    </w:lvl>
+    <w:lvl w:ilvl="2" w:tplc="04090005" w:tentative="1">
+      <w:start w:val="1"/>
+      <w:numFmt w:val="bullet"/>
+      <w:lvlText w:val=""/>
+      <w:lvlJc w:val="left"/>
+      <w:pPr>
+        <w:ind w:left="2160" w:hanging="360"/>
+      </w:pPr>
+      <w:rPr>
+        <w:rFonts w:ascii="Wingdings" w:hAnsi="Wingdings" w:hint="default"/>
+      </w:rPr>
+    </w:lvl>
+    <w:lvl w:ilvl="3" w:tplc="04090001" w:tentative="1">
+      <w:start w:val="1"/>
+      <w:numFmt w:val="bullet"/>
+      <w:lvlText w:val=""/>
+      <w:lvlJc w:val="left"/>
+      <w:pPr>
+        <w:ind w:left="2880" w:hanging="360"/>
+      </w:pPr>
+      <w:rPr>
+        <w:rFonts w:ascii="Symbol" w:hAnsi="Symbol" w:hint="default"/>
+      </w:rPr>
+    </w:lvl>
+    <w:lvl w:ilvl="4" w:tplc="04090003" w:tentative="1">
+      <w:start w:val="1"/>
+      <w:numFmt w:val="bullet"/>
+      <w:lvlText w:val="o"/>
+      <w:lvlJc w:val="left"/>
+      <w:pPr>
+        <w:ind w:left="3600" w:hanging="360"/>
+      </w:pPr>
+      <w:rPr>
+        <w:rFonts w:ascii="Courier New" w:hAnsi="Courier New" w:cs="Courier New" w:hint="default"/>
+      </w:rPr>
+    </w:lvl>
+    <w:lvl w:ilvl="5" w:tplc="04090005" w:tentative="1">
+      <w:start w:val="1"/>
+      <w:numFmt w:val="bullet"/>
+      <w:lvlText w:val=""/>
+      <w:lvlJc w:val="left"/>
+      <w:pPr>
+        <w:ind w:left="4320" w:hanging="360"/>
+      </w:pPr>
+      <w:rPr>
+        <w:rFonts w:ascii="Wingdings" w:hAnsi="Wingdings" w:hint="default"/>
+      </w:rPr>
+    </w:lvl>
+    <w:lvl w:ilvl="6" w:tplc="04090001" w:tentative="1">
+      <w:start w:val="1"/>
+      <w:numFmt w:val="bullet"/>
+      <w:lvlText w:val=""/>
+      <w:lvlJc w:val="left"/>
+      <w:pPr>
+        <w:ind w:left="5040" w:hanging="360"/>
+      </w:pPr>
+      <w:rPr>
+        <w:rFonts w:ascii="Symbol" w:hAnsi="Symbol" w:hint="default"/>
+      </w:rPr>
+    </w:lvl>
+    <w:lvl w:ilvl="7" w:tplc="04090003" w:tentative="1">
+      <w:start w:val="1"/>
+      <w:numFmt w:val="bullet"/>
+      <w:lvlText w:val="o"/>
+      <w:lvlJc w:val="left"/>
+      <w:pPr>
+        <w:ind w:left="5760" w:hanging="360"/>
+      </w:pPr>
+      <w:rPr>
+        <w:rFonts w:ascii="Courier New" w:hAnsi="Courier New" w:cs="Courier New" w:hint="default"/>
+      </w:rPr>
+    </w:lvl>
+    <w:lvl w:ilvl="8" w:tplc="04090005" w:tentative="1">
+      <w:start w:val="1"/>
+      <w:numFmt w:val="bullet"/>
+      <w:lvlText w:val=""/>
+      <w:lvlJc w:val="left"/>
+      <w:pPr>
+        <w:ind w:left="6480" w:hanging="360"/>
+      </w:pPr>
+      <w:rPr>
+        <w:rFonts w:ascii="Wingdings" w:hAnsi="Wingdings" w:hint="default"/>
+      </w:rPr>
+    </w:lvl>
+  </w:abstractNum>
+  <w:abstractNum w:abstractNumId="11" w15:restartNumberingAfterBreak="0">
     <w:nsid w:val="5AE66837"/>
     <w:multiLevelType w:val="hybridMultilevel"/>
     <w:tmpl w:val="9068596A"/>
@@ -9104,7 +8852,7 @@
       </w:rPr>
     </w:lvl>
   </w:abstractNum>
-  <w:abstractNum w:abstractNumId="11" w15:restartNumberingAfterBreak="0">
+  <w:abstractNum w:abstractNumId="12" w15:restartNumberingAfterBreak="0">
     <w:nsid w:val="5EE65F63"/>
     <w:multiLevelType w:val="hybridMultilevel"/>
     <w:tmpl w:val="4C8280CE"/>
@@ -9217,7 +8965,7 @@
       </w:rPr>
     </w:lvl>
   </w:abstractNum>
-  <w:abstractNum w:abstractNumId="12" w15:restartNumberingAfterBreak="0">
+  <w:abstractNum w:abstractNumId="13" w15:restartNumberingAfterBreak="0">
     <w:nsid w:val="7D6E2DD7"/>
     <w:multiLevelType w:val="hybridMultilevel"/>
     <w:tmpl w:val="8ED06B82"/>
@@ -9330,7 +9078,7 @@
       </w:rPr>
     </w:lvl>
   </w:abstractNum>
-  <w:abstractNum w:abstractNumId="13" w15:restartNumberingAfterBreak="0">
+  <w:abstractNum w:abstractNumId="14" w15:restartNumberingAfterBreak="0">
     <w:nsid w:val="7EB40DAE"/>
     <w:multiLevelType w:val="hybridMultilevel"/>
     <w:tmpl w:val="F66AF9C6"/>
@@ -9447,7 +9195,7 @@
     <w:abstractNumId w:val="4"/>
   </w:num>
   <w:num w:numId="2" w16cid:durableId="445657617">
-    <w:abstractNumId w:val="13"/>
+    <w:abstractNumId w:val="14"/>
   </w:num>
   <w:num w:numId="3" w16cid:durableId="100223718">
     <w:abstractNumId w:val="2"/>
@@ -9462,7 +9210,7 @@
     <w:abstractNumId w:val="9"/>
   </w:num>
   <w:num w:numId="7" w16cid:durableId="426580265">
-    <w:abstractNumId w:val="12"/>
+    <w:abstractNumId w:val="13"/>
   </w:num>
   <w:num w:numId="8" w16cid:durableId="1548637040">
     <w:abstractNumId w:val="7"/>
@@ -9471,7 +9219,7 @@
     <w:abstractNumId w:val="3"/>
   </w:num>
   <w:num w:numId="10" w16cid:durableId="129906283">
-    <w:abstractNumId w:val="11"/>
+    <w:abstractNumId w:val="12"/>
   </w:num>
   <w:num w:numId="11" w16cid:durableId="122039512">
     <w:abstractNumId w:val="0"/>
@@ -9483,6 +9231,9 @@
     <w:abstractNumId w:val="6"/>
   </w:num>
   <w:num w:numId="14" w16cid:durableId="2145585287">
+    <w:abstractNumId w:val="11"/>
+  </w:num>
+  <w:num w:numId="15" w16cid:durableId="1103843860">
     <w:abstractNumId w:val="10"/>
   </w:num>
 </w:numbering>

--- a/User Guide.docx
+++ b/User Guide.docx
@@ -5776,7 +5776,13 @@
         <w:t xml:space="preserve"> (at least eighteen hours)</w:t>
       </w:r>
       <w:r>
-        <w:t>. The lesson, when completed, will give the player a permanent +1 boost to missile damage and missile THAC0.</w:t>
+        <w:t xml:space="preserve">. </w:t>
+      </w:r>
+      <w:r>
+        <w:t xml:space="preserve">Be sure that you’re both standing near (Range 50) the player’s treasure chest, otherwise the lesson won’t trigger. </w:t>
+      </w:r>
+      <w:r>
+        <w:t>The lesson, when completed, will give the player a permanent +1 boost to missile damage and missile THAC0.</w:t>
       </w:r>
     </w:p>
     <w:p>
@@ -7408,6 +7414,18 @@
       </w:pPr>
       <w:r>
         <w:t>Helped Garachen outside the Ducal Palace by providing him the food from Alyth.</w:t>
+      </w:r>
+    </w:p>
+    <w:p>
+      <w:pPr>
+        <w:pStyle w:val="FootnoteText"/>
+        <w:numPr>
+          <w:ilvl w:val="0"/>
+          <w:numId w:val="15"/>
+        </w:numPr>
+      </w:pPr>
+      <w:r>
+        <w:t>Dealt with the thieves outside of Three Old Kegs.</w:t>
       </w:r>
     </w:p>
     <w:p>

--- a/User Guide.docx
+++ b/User Guide.docx
@@ -136,7 +136,14 @@
           <w:sz w:val="28"/>
           <w:szCs w:val="28"/>
         </w:rPr>
-        <w:t>10</w:t>
+        <w:t>1</w:t>
+      </w:r>
+      <w:r>
+        <w:rPr>
+          <w:sz w:val="28"/>
+          <w:szCs w:val="28"/>
+        </w:rPr>
+        <w:t>1</w:t>
       </w:r>
     </w:p>
     <w:p>
@@ -158,7 +165,14 @@
           <w:sz w:val="28"/>
           <w:szCs w:val="28"/>
         </w:rPr>
-        <w:t>10</w:t>
+        <w:t>1</w:t>
+      </w:r>
+      <w:r>
+        <w:rPr>
+          <w:sz w:val="28"/>
+          <w:szCs w:val="28"/>
+        </w:rPr>
+        <w:t>1</w:t>
       </w:r>
       <w:r>
         <w:rPr>
@@ -172,7 +186,7 @@
           <w:sz w:val="28"/>
           <w:szCs w:val="28"/>
         </w:rPr>
-        <w:t>14</w:t>
+        <w:t>12</w:t>
       </w:r>
     </w:p>
     <w:p/>
@@ -5446,6 +5460,27 @@
         </w:numPr>
       </w:pPr>
       <w:r>
+        <w:t>Re-applying Corwin’s sound swap</w:t>
+      </w:r>
+      <w:r>
+        <w:rPr>
+          <w:rStyle w:val="FootnoteReference"/>
+        </w:rPr>
+        <w:footnoteReference w:id="2"/>
+      </w:r>
+      <w:r>
+        <w:t>.</w:t>
+      </w:r>
+    </w:p>
+    <w:p>
+      <w:pPr>
+        <w:pStyle w:val="NormalL2"/>
+        <w:numPr>
+          <w:ilvl w:val="0"/>
+          <w:numId w:val="11"/>
+        </w:numPr>
+      </w:pPr>
+      <w:r>
         <w:t>Launch the LCA Debugger (see below)</w:t>
       </w:r>
     </w:p>
@@ -5767,7 +5802,7 @@
         <w:rPr>
           <w:rStyle w:val="FootnoteReference"/>
         </w:rPr>
-        <w:footnoteReference w:id="2"/>
+        <w:footnoteReference w:id="3"/>
       </w:r>
       <w:r>
         <w:t xml:space="preserve"> while in Baldur’s Gate, Corwin will offer to give you an archery lesson, if your proficiency with the shortbow or longbow is greater than zero. She will offer you this lesson if you have a bow equipped, if you are in either the Coast Way Crossing camp or the Allied Siege camp, and she has spent the requisite amount of time in your party</w:t>
@@ -5900,7 +5935,7 @@
         <w:rPr>
           <w:rStyle w:val="FootnoteReference"/>
         </w:rPr>
-        <w:footnoteReference w:id="3"/>
+        <w:footnoteReference w:id="4"/>
       </w:r>
       <w:r>
         <w:t xml:space="preserve">, to Baldur’s Gate if you help him solve the case of the murders in the Bridge District. </w:t>
@@ -6292,7 +6327,7 @@
         <w:rPr>
           <w:rStyle w:val="FootnoteReference"/>
         </w:rPr>
-        <w:footnoteReference w:id="4"/>
+        <w:footnoteReference w:id="5"/>
       </w:r>
     </w:p>
     <w:p>
@@ -7389,6 +7424,28 @@
         <w:footnoteRef/>
       </w:r>
       <w:r>
+        <w:t xml:space="preserve"> LCA will re-assign Corwin’s selection sounds based on whether the player is in a romance with her. If, after the sound has been swapped, an unrelated mod is uninstalled, the sound reference may no longer be correct. If you experience this, select the “</w:t>
+      </w:r>
+      <w:r>
+        <w:t>Re-apply Corwin sound swap</w:t>
+      </w:r>
+      <w:r>
+        <w:t>” option in the LCA Assistant to correct the issue.</w:t>
+      </w:r>
+    </w:p>
+  </w:footnote>
+  <w:footnote w:id="3">
+    <w:p>
+      <w:pPr>
+        <w:pStyle w:val="FootnoteText"/>
+      </w:pPr>
+      <w:r>
+        <w:rPr>
+          <w:rStyle w:val="FootnoteReference"/>
+        </w:rPr>
+        <w:footnoteRef/>
+      </w:r>
+      <w:r>
         <w:t xml:space="preserve"> You must do at least three of the following:</w:t>
       </w:r>
     </w:p>
@@ -7474,7 +7531,7 @@
       </w:r>
     </w:p>
   </w:footnote>
-  <w:footnote w:id="3">
+  <w:footnote w:id="4">
     <w:p>
       <w:pPr>
         <w:pStyle w:val="FootnoteText"/>
@@ -7491,7 +7548,7 @@
       </w:r>
     </w:p>
   </w:footnote>
-  <w:footnote w:id="4">
+  <w:footnote w:id="5">
     <w:p>
       <w:pPr>
         <w:pStyle w:val="FootnoteText"/>
@@ -7527,13 +7584,16 @@
       <w:t>2023-</w:t>
     </w:r>
     <w:r>
-      <w:t>10</w:t>
+      <w:t>1</w:t>
+    </w:r>
+    <w:r>
+      <w:t>1</w:t>
     </w:r>
     <w:r>
       <w:t>-</w:t>
     </w:r>
     <w:r>
-      <w:t>14</w:t>
+      <w:t>12</w:t>
     </w:r>
   </w:p>
 </w:hdr>

--- a/User Guide.docx
+++ b/User Guide.docx
@@ -186,7 +186,14 @@
           <w:sz w:val="28"/>
           <w:szCs w:val="28"/>
         </w:rPr>
-        <w:t>12</w:t>
+        <w:t>1</w:t>
+      </w:r>
+      <w:r>
+        <w:rPr>
+          <w:sz w:val="28"/>
+          <w:szCs w:val="28"/>
+        </w:rPr>
+        <w:t>4</w:t>
       </w:r>
     </w:p>
     <w:p/>
@@ -247,7 +254,7 @@
           <w:r>
             <w:fldChar w:fldCharType="separate"/>
           </w:r>
-          <w:hyperlink w:anchor="_Toc148219689" w:history="1">
+          <w:hyperlink w:anchor="_Toc150892547" w:history="1">
             <w:r>
               <w:rPr>
                 <w:rStyle w:val="Hyperlink"/>
@@ -274,7 +281,7 @@
                 <w:noProof/>
                 <w:webHidden/>
               </w:rPr>
-              <w:instrText xml:space="preserve"> PAGEREF _Toc148219689 \h </w:instrText>
+              <w:instrText xml:space="preserve"> PAGEREF _Toc150892547 \h </w:instrText>
             </w:r>
             <w:r>
               <w:rPr>
@@ -316,7 +323,7 @@
               <w:noProof/>
             </w:rPr>
           </w:pPr>
-          <w:hyperlink w:anchor="_Toc148219690" w:history="1">
+          <w:hyperlink w:anchor="_Toc150892548" w:history="1">
             <w:r>
               <w:rPr>
                 <w:rStyle w:val="Hyperlink"/>
@@ -343,7 +350,7 @@
                 <w:noProof/>
                 <w:webHidden/>
               </w:rPr>
-              <w:instrText xml:space="preserve"> PAGEREF _Toc148219690 \h </w:instrText>
+              <w:instrText xml:space="preserve"> PAGEREF _Toc150892548 \h </w:instrText>
             </w:r>
             <w:r>
               <w:rPr>
@@ -385,7 +392,7 @@
               <w:noProof/>
             </w:rPr>
           </w:pPr>
-          <w:hyperlink w:anchor="_Toc148219691" w:history="1">
+          <w:hyperlink w:anchor="_Toc150892549" w:history="1">
             <w:r>
               <w:rPr>
                 <w:rStyle w:val="Hyperlink"/>
@@ -412,7 +419,7 @@
                 <w:noProof/>
                 <w:webHidden/>
               </w:rPr>
-              <w:instrText xml:space="preserve"> PAGEREF _Toc148219691 \h </w:instrText>
+              <w:instrText xml:space="preserve"> PAGEREF _Toc150892549 \h </w:instrText>
             </w:r>
             <w:r>
               <w:rPr>
@@ -454,7 +461,7 @@
               <w:noProof/>
             </w:rPr>
           </w:pPr>
-          <w:hyperlink w:anchor="_Toc148219692" w:history="1">
+          <w:hyperlink w:anchor="_Toc150892550" w:history="1">
             <w:r>
               <w:rPr>
                 <w:rStyle w:val="Hyperlink"/>
@@ -481,7 +488,7 @@
                 <w:noProof/>
                 <w:webHidden/>
               </w:rPr>
-              <w:instrText xml:space="preserve"> PAGEREF _Toc148219692 \h </w:instrText>
+              <w:instrText xml:space="preserve"> PAGEREF _Toc150892550 \h </w:instrText>
             </w:r>
             <w:r>
               <w:rPr>
@@ -523,7 +530,7 @@
               <w:noProof/>
             </w:rPr>
           </w:pPr>
-          <w:hyperlink w:anchor="_Toc148219693" w:history="1">
+          <w:hyperlink w:anchor="_Toc150892551" w:history="1">
             <w:r>
               <w:rPr>
                 <w:rStyle w:val="Hyperlink"/>
@@ -550,7 +557,7 @@
                 <w:noProof/>
                 <w:webHidden/>
               </w:rPr>
-              <w:instrText xml:space="preserve"> PAGEREF _Toc148219693 \h </w:instrText>
+              <w:instrText xml:space="preserve"> PAGEREF _Toc150892551 \h </w:instrText>
             </w:r>
             <w:r>
               <w:rPr>
@@ -592,7 +599,7 @@
               <w:noProof/>
             </w:rPr>
           </w:pPr>
-          <w:hyperlink w:anchor="_Toc148219694" w:history="1">
+          <w:hyperlink w:anchor="_Toc150892552" w:history="1">
             <w:r>
               <w:rPr>
                 <w:rStyle w:val="Hyperlink"/>
@@ -619,7 +626,7 @@
                 <w:noProof/>
                 <w:webHidden/>
               </w:rPr>
-              <w:instrText xml:space="preserve"> PAGEREF _Toc148219694 \h </w:instrText>
+              <w:instrText xml:space="preserve"> PAGEREF _Toc150892552 \h </w:instrText>
             </w:r>
             <w:r>
               <w:rPr>
@@ -661,7 +668,7 @@
               <w:noProof/>
             </w:rPr>
           </w:pPr>
-          <w:hyperlink w:anchor="_Toc148219695" w:history="1">
+          <w:hyperlink w:anchor="_Toc150892553" w:history="1">
             <w:r>
               <w:rPr>
                 <w:rStyle w:val="Hyperlink"/>
@@ -688,7 +695,7 @@
                 <w:noProof/>
                 <w:webHidden/>
               </w:rPr>
-              <w:instrText xml:space="preserve"> PAGEREF _Toc148219695 \h </w:instrText>
+              <w:instrText xml:space="preserve"> PAGEREF _Toc150892553 \h </w:instrText>
             </w:r>
             <w:r>
               <w:rPr>
@@ -730,7 +737,7 @@
               <w:noProof/>
             </w:rPr>
           </w:pPr>
-          <w:hyperlink w:anchor="_Toc148219696" w:history="1">
+          <w:hyperlink w:anchor="_Toc150892554" w:history="1">
             <w:r>
               <w:rPr>
                 <w:rStyle w:val="Hyperlink"/>
@@ -757,7 +764,7 @@
                 <w:noProof/>
                 <w:webHidden/>
               </w:rPr>
-              <w:instrText xml:space="preserve"> PAGEREF _Toc148219696 \h </w:instrText>
+              <w:instrText xml:space="preserve"> PAGEREF _Toc150892554 \h </w:instrText>
             </w:r>
             <w:r>
               <w:rPr>
@@ -799,7 +806,7 @@
               <w:noProof/>
             </w:rPr>
           </w:pPr>
-          <w:hyperlink w:anchor="_Toc148219697" w:history="1">
+          <w:hyperlink w:anchor="_Toc150892555" w:history="1">
             <w:r>
               <w:rPr>
                 <w:rStyle w:val="Hyperlink"/>
@@ -826,7 +833,7 @@
                 <w:noProof/>
                 <w:webHidden/>
               </w:rPr>
-              <w:instrText xml:space="preserve"> PAGEREF _Toc148219697 \h </w:instrText>
+              <w:instrText xml:space="preserve"> PAGEREF _Toc150892555 \h </w:instrText>
             </w:r>
             <w:r>
               <w:rPr>
@@ -868,7 +875,7 @@
               <w:noProof/>
             </w:rPr>
           </w:pPr>
-          <w:hyperlink w:anchor="_Toc148219698" w:history="1">
+          <w:hyperlink w:anchor="_Toc150892556" w:history="1">
             <w:r>
               <w:rPr>
                 <w:rStyle w:val="Hyperlink"/>
@@ -895,7 +902,7 @@
                 <w:noProof/>
                 <w:webHidden/>
               </w:rPr>
-              <w:instrText xml:space="preserve"> PAGEREF _Toc148219698 \h </w:instrText>
+              <w:instrText xml:space="preserve"> PAGEREF _Toc150892556 \h </w:instrText>
             </w:r>
             <w:r>
               <w:rPr>
@@ -937,7 +944,7 @@
               <w:noProof/>
             </w:rPr>
           </w:pPr>
-          <w:hyperlink w:anchor="_Toc148219699" w:history="1">
+          <w:hyperlink w:anchor="_Toc150892557" w:history="1">
             <w:r>
               <w:rPr>
                 <w:rStyle w:val="Hyperlink"/>
@@ -964,7 +971,7 @@
                 <w:noProof/>
                 <w:webHidden/>
               </w:rPr>
-              <w:instrText xml:space="preserve"> PAGEREF _Toc148219699 \h </w:instrText>
+              <w:instrText xml:space="preserve"> PAGEREF _Toc150892557 \h </w:instrText>
             </w:r>
             <w:r>
               <w:rPr>
@@ -1006,7 +1013,7 @@
               <w:noProof/>
             </w:rPr>
           </w:pPr>
-          <w:hyperlink w:anchor="_Toc148219700" w:history="1">
+          <w:hyperlink w:anchor="_Toc150892558" w:history="1">
             <w:r>
               <w:rPr>
                 <w:rStyle w:val="Hyperlink"/>
@@ -1033,7 +1040,7 @@
                 <w:noProof/>
                 <w:webHidden/>
               </w:rPr>
-              <w:instrText xml:space="preserve"> PAGEREF _Toc148219700 \h </w:instrText>
+              <w:instrText xml:space="preserve"> PAGEREF _Toc150892558 \h </w:instrText>
             </w:r>
             <w:r>
               <w:rPr>
@@ -1075,7 +1082,7 @@
               <w:noProof/>
             </w:rPr>
           </w:pPr>
-          <w:hyperlink w:anchor="_Toc148219701" w:history="1">
+          <w:hyperlink w:anchor="_Toc150892559" w:history="1">
             <w:r>
               <w:rPr>
                 <w:rStyle w:val="Hyperlink"/>
@@ -1104,7 +1111,7 @@
                 <w:noProof/>
                 <w:webHidden/>
               </w:rPr>
-              <w:instrText xml:space="preserve"> PAGEREF _Toc148219701 \h </w:instrText>
+              <w:instrText xml:space="preserve"> PAGEREF _Toc150892559 \h </w:instrText>
             </w:r>
             <w:r>
               <w:rPr>
@@ -1146,7 +1153,7 @@
               <w:noProof/>
             </w:rPr>
           </w:pPr>
-          <w:hyperlink w:anchor="_Toc148219702" w:history="1">
+          <w:hyperlink w:anchor="_Toc150892560" w:history="1">
             <w:r>
               <w:rPr>
                 <w:rStyle w:val="Hyperlink"/>
@@ -1173,7 +1180,7 @@
                 <w:noProof/>
                 <w:webHidden/>
               </w:rPr>
-              <w:instrText xml:space="preserve"> PAGEREF _Toc148219702 \h </w:instrText>
+              <w:instrText xml:space="preserve"> PAGEREF _Toc150892560 \h </w:instrText>
             </w:r>
             <w:r>
               <w:rPr>
@@ -1215,7 +1222,7 @@
               <w:noProof/>
             </w:rPr>
           </w:pPr>
-          <w:hyperlink w:anchor="_Toc148219703" w:history="1">
+          <w:hyperlink w:anchor="_Toc150892561" w:history="1">
             <w:r>
               <w:rPr>
                 <w:rStyle w:val="Hyperlink"/>
@@ -1242,7 +1249,7 @@
                 <w:noProof/>
                 <w:webHidden/>
               </w:rPr>
-              <w:instrText xml:space="preserve"> PAGEREF _Toc148219703 \h </w:instrText>
+              <w:instrText xml:space="preserve"> PAGEREF _Toc150892561 \h </w:instrText>
             </w:r>
             <w:r>
               <w:rPr>
@@ -1284,7 +1291,7 @@
               <w:noProof/>
             </w:rPr>
           </w:pPr>
-          <w:hyperlink w:anchor="_Toc148219704" w:history="1">
+          <w:hyperlink w:anchor="_Toc150892562" w:history="1">
             <w:r>
               <w:rPr>
                 <w:rStyle w:val="Hyperlink"/>
@@ -1311,7 +1318,7 @@
                 <w:noProof/>
                 <w:webHidden/>
               </w:rPr>
-              <w:instrText xml:space="preserve"> PAGEREF _Toc148219704 \h </w:instrText>
+              <w:instrText xml:space="preserve"> PAGEREF _Toc150892562 \h </w:instrText>
             </w:r>
             <w:r>
               <w:rPr>
@@ -1353,7 +1360,7 @@
               <w:noProof/>
             </w:rPr>
           </w:pPr>
-          <w:hyperlink w:anchor="_Toc148219705" w:history="1">
+          <w:hyperlink w:anchor="_Toc150892563" w:history="1">
             <w:r>
               <w:rPr>
                 <w:rStyle w:val="Hyperlink"/>
@@ -1380,7 +1387,7 @@
                 <w:noProof/>
                 <w:webHidden/>
               </w:rPr>
-              <w:instrText xml:space="preserve"> PAGEREF _Toc148219705 \h </w:instrText>
+              <w:instrText xml:space="preserve"> PAGEREF _Toc150892563 \h </w:instrText>
             </w:r>
             <w:r>
               <w:rPr>
@@ -1422,7 +1429,7 @@
               <w:noProof/>
             </w:rPr>
           </w:pPr>
-          <w:hyperlink w:anchor="_Toc148219706" w:history="1">
+          <w:hyperlink w:anchor="_Toc150892564" w:history="1">
             <w:r>
               <w:rPr>
                 <w:rStyle w:val="Hyperlink"/>
@@ -1449,7 +1456,7 @@
                 <w:noProof/>
                 <w:webHidden/>
               </w:rPr>
-              <w:instrText xml:space="preserve"> PAGEREF _Toc148219706 \h </w:instrText>
+              <w:instrText xml:space="preserve"> PAGEREF _Toc150892564 \h </w:instrText>
             </w:r>
             <w:r>
               <w:rPr>
@@ -1491,7 +1498,7 @@
               <w:noProof/>
             </w:rPr>
           </w:pPr>
-          <w:hyperlink w:anchor="_Toc148219707" w:history="1">
+          <w:hyperlink w:anchor="_Toc150892565" w:history="1">
             <w:r>
               <w:rPr>
                 <w:rStyle w:val="Hyperlink"/>
@@ -1518,7 +1525,7 @@
                 <w:noProof/>
                 <w:webHidden/>
               </w:rPr>
-              <w:instrText xml:space="preserve"> PAGEREF _Toc148219707 \h </w:instrText>
+              <w:instrText xml:space="preserve"> PAGEREF _Toc150892565 \h </w:instrText>
             </w:r>
             <w:r>
               <w:rPr>
@@ -1560,7 +1567,7 @@
               <w:noProof/>
             </w:rPr>
           </w:pPr>
-          <w:hyperlink w:anchor="_Toc148219708" w:history="1">
+          <w:hyperlink w:anchor="_Toc150892566" w:history="1">
             <w:r>
               <w:rPr>
                 <w:rStyle w:val="Hyperlink"/>
@@ -1587,7 +1594,7 @@
                 <w:noProof/>
                 <w:webHidden/>
               </w:rPr>
-              <w:instrText xml:space="preserve"> PAGEREF _Toc148219708 \h </w:instrText>
+              <w:instrText xml:space="preserve"> PAGEREF _Toc150892566 \h </w:instrText>
             </w:r>
             <w:r>
               <w:rPr>
@@ -1629,7 +1636,7 @@
               <w:noProof/>
             </w:rPr>
           </w:pPr>
-          <w:hyperlink w:anchor="_Toc148219709" w:history="1">
+          <w:hyperlink w:anchor="_Toc150892567" w:history="1">
             <w:r>
               <w:rPr>
                 <w:rStyle w:val="Hyperlink"/>
@@ -1656,7 +1663,7 @@
                 <w:noProof/>
                 <w:webHidden/>
               </w:rPr>
-              <w:instrText xml:space="preserve"> PAGEREF _Toc148219709 \h </w:instrText>
+              <w:instrText xml:space="preserve"> PAGEREF _Toc150892567 \h </w:instrText>
             </w:r>
             <w:r>
               <w:rPr>
@@ -1698,7 +1705,7 @@
               <w:noProof/>
             </w:rPr>
           </w:pPr>
-          <w:hyperlink w:anchor="_Toc148219710" w:history="1">
+          <w:hyperlink w:anchor="_Toc150892568" w:history="1">
             <w:r>
               <w:rPr>
                 <w:rStyle w:val="Hyperlink"/>
@@ -1725,7 +1732,7 @@
                 <w:noProof/>
                 <w:webHidden/>
               </w:rPr>
-              <w:instrText xml:space="preserve"> PAGEREF _Toc148219710 \h </w:instrText>
+              <w:instrText xml:space="preserve"> PAGEREF _Toc150892568 \h </w:instrText>
             </w:r>
             <w:r>
               <w:rPr>
@@ -1767,7 +1774,7 @@
               <w:noProof/>
             </w:rPr>
           </w:pPr>
-          <w:hyperlink w:anchor="_Toc148219711" w:history="1">
+          <w:hyperlink w:anchor="_Toc150892569" w:history="1">
             <w:r>
               <w:rPr>
                 <w:rStyle w:val="Hyperlink"/>
@@ -1794,7 +1801,7 @@
                 <w:noProof/>
                 <w:webHidden/>
               </w:rPr>
-              <w:instrText xml:space="preserve"> PAGEREF _Toc148219711 \h </w:instrText>
+              <w:instrText xml:space="preserve"> PAGEREF _Toc150892569 \h </w:instrText>
             </w:r>
             <w:r>
               <w:rPr>
@@ -1836,7 +1843,7 @@
               <w:noProof/>
             </w:rPr>
           </w:pPr>
-          <w:hyperlink w:anchor="_Toc148219712" w:history="1">
+          <w:hyperlink w:anchor="_Toc150892570" w:history="1">
             <w:r>
               <w:rPr>
                 <w:rStyle w:val="Hyperlink"/>
@@ -1863,7 +1870,7 @@
                 <w:noProof/>
                 <w:webHidden/>
               </w:rPr>
-              <w:instrText xml:space="preserve"> PAGEREF _Toc148219712 \h </w:instrText>
+              <w:instrText xml:space="preserve"> PAGEREF _Toc150892570 \h </w:instrText>
             </w:r>
             <w:r>
               <w:rPr>
@@ -1905,7 +1912,7 @@
               <w:noProof/>
             </w:rPr>
           </w:pPr>
-          <w:hyperlink w:anchor="_Toc148219713" w:history="1">
+          <w:hyperlink w:anchor="_Toc150892571" w:history="1">
             <w:r>
               <w:rPr>
                 <w:rStyle w:val="Hyperlink"/>
@@ -1932,7 +1939,7 @@
                 <w:noProof/>
                 <w:webHidden/>
               </w:rPr>
-              <w:instrText xml:space="preserve"> PAGEREF _Toc148219713 \h </w:instrText>
+              <w:instrText xml:space="preserve"> PAGEREF _Toc150892571 \h </w:instrText>
             </w:r>
             <w:r>
               <w:rPr>
@@ -1974,7 +1981,7 @@
               <w:noProof/>
             </w:rPr>
           </w:pPr>
-          <w:hyperlink w:anchor="_Toc148219714" w:history="1">
+          <w:hyperlink w:anchor="_Toc150892572" w:history="1">
             <w:r>
               <w:rPr>
                 <w:rStyle w:val="Hyperlink"/>
@@ -2001,7 +2008,7 @@
                 <w:noProof/>
                 <w:webHidden/>
               </w:rPr>
-              <w:instrText xml:space="preserve"> PAGEREF _Toc148219714 \h </w:instrText>
+              <w:instrText xml:space="preserve"> PAGEREF _Toc150892572 \h </w:instrText>
             </w:r>
             <w:r>
               <w:rPr>
@@ -2043,7 +2050,7 @@
               <w:noProof/>
             </w:rPr>
           </w:pPr>
-          <w:hyperlink w:anchor="_Toc148219715" w:history="1">
+          <w:hyperlink w:anchor="_Toc150892573" w:history="1">
             <w:r>
               <w:rPr>
                 <w:rStyle w:val="Hyperlink"/>
@@ -2070,7 +2077,7 @@
                 <w:noProof/>
                 <w:webHidden/>
               </w:rPr>
-              <w:instrText xml:space="preserve"> PAGEREF _Toc148219715 \h </w:instrText>
+              <w:instrText xml:space="preserve"> PAGEREF _Toc150892573 \h </w:instrText>
             </w:r>
             <w:r>
               <w:rPr>
@@ -2112,7 +2119,7 @@
               <w:noProof/>
             </w:rPr>
           </w:pPr>
-          <w:hyperlink w:anchor="_Toc148219716" w:history="1">
+          <w:hyperlink w:anchor="_Toc150892574" w:history="1">
             <w:r>
               <w:rPr>
                 <w:rStyle w:val="Hyperlink"/>
@@ -2139,7 +2146,7 @@
                 <w:noProof/>
                 <w:webHidden/>
               </w:rPr>
-              <w:instrText xml:space="preserve"> PAGEREF _Toc148219716 \h </w:instrText>
+              <w:instrText xml:space="preserve"> PAGEREF _Toc150892574 \h </w:instrText>
             </w:r>
             <w:r>
               <w:rPr>
@@ -2181,7 +2188,7 @@
               <w:noProof/>
             </w:rPr>
           </w:pPr>
-          <w:hyperlink w:anchor="_Toc148219717" w:history="1">
+          <w:hyperlink w:anchor="_Toc150892575" w:history="1">
             <w:r>
               <w:rPr>
                 <w:rStyle w:val="Hyperlink"/>
@@ -2208,7 +2215,7 @@
                 <w:noProof/>
                 <w:webHidden/>
               </w:rPr>
-              <w:instrText xml:space="preserve"> PAGEREF _Toc148219717 \h </w:instrText>
+              <w:instrText xml:space="preserve"> PAGEREF _Toc150892575 \h </w:instrText>
             </w:r>
             <w:r>
               <w:rPr>
@@ -2250,13 +2257,13 @@
               <w:noProof/>
             </w:rPr>
           </w:pPr>
-          <w:hyperlink w:anchor="_Toc148219718" w:history="1">
+          <w:hyperlink w:anchor="_Toc150892576" w:history="1">
             <w:r>
               <w:rPr>
                 <w:rStyle w:val="Hyperlink"/>
                 <w:noProof/>
               </w:rPr>
-              <w:t>Spellhold Encounter</w:t>
+              <w:t>Adventurer’s Mart – Returning the Stolen Artifacts</w:t>
             </w:r>
             <w:r>
               <w:rPr>
@@ -2277,7 +2284,7 @@
                 <w:noProof/>
                 <w:webHidden/>
               </w:rPr>
-              <w:instrText xml:space="preserve"> PAGEREF _Toc148219718 \h </w:instrText>
+              <w:instrText xml:space="preserve"> PAGEREF _Toc150892576 \h </w:instrText>
             </w:r>
             <w:r>
               <w:rPr>
@@ -2319,13 +2326,13 @@
               <w:noProof/>
             </w:rPr>
           </w:pPr>
-          <w:hyperlink w:anchor="_Toc148219719" w:history="1">
+          <w:hyperlink w:anchor="_Toc150892577" w:history="1">
             <w:r>
               <w:rPr>
                 <w:rStyle w:val="Hyperlink"/>
                 <w:noProof/>
               </w:rPr>
-              <w:t>Obtaining Corwin’s Bow + 3</w:t>
+              <w:t>Spellhold Encounter</w:t>
             </w:r>
             <w:r>
               <w:rPr>
@@ -2346,7 +2353,7 @@
                 <w:noProof/>
                 <w:webHidden/>
               </w:rPr>
-              <w:instrText xml:space="preserve"> PAGEREF _Toc148219719 \h </w:instrText>
+              <w:instrText xml:space="preserve"> PAGEREF _Toc150892577 \h </w:instrText>
             </w:r>
             <w:r>
               <w:rPr>
@@ -2388,13 +2395,13 @@
               <w:noProof/>
             </w:rPr>
           </w:pPr>
-          <w:hyperlink w:anchor="_Toc148219720" w:history="1">
+          <w:hyperlink w:anchor="_Toc150892578" w:history="1">
             <w:r>
               <w:rPr>
                 <w:rStyle w:val="Hyperlink"/>
                 <w:noProof/>
               </w:rPr>
-              <w:t>Obtaining Corwin’s Armor + 4</w:t>
+              <w:t>Obtaining Corwin’s Bow + 3</w:t>
             </w:r>
             <w:r>
               <w:rPr>
@@ -2415,7 +2422,7 @@
                 <w:noProof/>
                 <w:webHidden/>
               </w:rPr>
-              <w:instrText xml:space="preserve"> PAGEREF _Toc148219720 \h </w:instrText>
+              <w:instrText xml:space="preserve"> PAGEREF _Toc150892578 \h </w:instrText>
             </w:r>
             <w:r>
               <w:rPr>
@@ -2457,13 +2464,13 @@
               <w:noProof/>
             </w:rPr>
           </w:pPr>
-          <w:hyperlink w:anchor="_Toc148219721" w:history="1">
+          <w:hyperlink w:anchor="_Toc150892579" w:history="1">
             <w:r>
               <w:rPr>
                 <w:rStyle w:val="Hyperlink"/>
                 <w:noProof/>
               </w:rPr>
-              <w:t>Drizzt Encounter</w:t>
+              <w:t>Obtaining Corwin’s Armor + 4</w:t>
             </w:r>
             <w:r>
               <w:rPr>
@@ -2484,7 +2491,7 @@
                 <w:noProof/>
                 <w:webHidden/>
               </w:rPr>
-              <w:instrText xml:space="preserve"> PAGEREF _Toc148219721 \h </w:instrText>
+              <w:instrText xml:space="preserve"> PAGEREF _Toc150892579 \h </w:instrText>
             </w:r>
             <w:r>
               <w:rPr>
@@ -2526,13 +2533,13 @@
               <w:noProof/>
             </w:rPr>
           </w:pPr>
-          <w:hyperlink w:anchor="_Toc148219722" w:history="1">
+          <w:hyperlink w:anchor="_Toc150892580" w:history="1">
             <w:r>
               <w:rPr>
                 <w:rStyle w:val="Hyperlink"/>
                 <w:noProof/>
               </w:rPr>
-              <w:t>Trademeet Archery Competition</w:t>
+              <w:t>Drizzt Encounter</w:t>
             </w:r>
             <w:r>
               <w:rPr>
@@ -2553,7 +2560,7 @@
                 <w:noProof/>
                 <w:webHidden/>
               </w:rPr>
-              <w:instrText xml:space="preserve"> PAGEREF _Toc148219722 \h </w:instrText>
+              <w:instrText xml:space="preserve"> PAGEREF _Toc150892580 \h </w:instrText>
             </w:r>
             <w:r>
               <w:rPr>
@@ -2595,12 +2602,81 @@
               <w:noProof/>
             </w:rPr>
           </w:pPr>
-          <w:hyperlink w:anchor="_Toc148219723" w:history="1">
+          <w:hyperlink w:anchor="_Toc150892581" w:history="1">
             <w:r>
               <w:rPr>
                 <w:rStyle w:val="Hyperlink"/>
                 <w:noProof/>
               </w:rPr>
+              <w:t>Trademeet Archery Competition</w:t>
+            </w:r>
+            <w:r>
+              <w:rPr>
+                <w:noProof/>
+                <w:webHidden/>
+              </w:rPr>
+              <w:tab/>
+            </w:r>
+            <w:r>
+              <w:rPr>
+                <w:noProof/>
+                <w:webHidden/>
+              </w:rPr>
+              <w:fldChar w:fldCharType="begin"/>
+            </w:r>
+            <w:r>
+              <w:rPr>
+                <w:noProof/>
+                <w:webHidden/>
+              </w:rPr>
+              <w:instrText xml:space="preserve"> PAGEREF _Toc150892581 \h </w:instrText>
+            </w:r>
+            <w:r>
+              <w:rPr>
+                <w:noProof/>
+                <w:webHidden/>
+              </w:rPr>
+            </w:r>
+            <w:r>
+              <w:rPr>
+                <w:noProof/>
+                <w:webHidden/>
+              </w:rPr>
+              <w:fldChar w:fldCharType="separate"/>
+            </w:r>
+            <w:r>
+              <w:rPr>
+                <w:noProof/>
+                <w:webHidden/>
+              </w:rPr>
+              <w:t>11</w:t>
+            </w:r>
+            <w:r>
+              <w:rPr>
+                <w:noProof/>
+                <w:webHidden/>
+              </w:rPr>
+              <w:fldChar w:fldCharType="end"/>
+            </w:r>
+          </w:hyperlink>
+        </w:p>
+        <w:p>
+          <w:pPr>
+            <w:pStyle w:val="TOC3"/>
+            <w:tabs>
+              <w:tab w:val="right" w:leader="dot" w:pos="9350"/>
+            </w:tabs>
+            <w:rPr>
+              <w:rFonts w:eastAsiaTheme="minorEastAsia"/>
+              <w:noProof/>
+            </w:rPr>
+          </w:pPr>
+          <w:hyperlink w:anchor="_Toc150892582" w:history="1">
+            <w:r>
+              <w:rPr>
+                <w:rStyle w:val="Hyperlink"/>
+                <w:noProof/>
+              </w:rPr>
               <w:t>Returning to Baldur’s Gate</w:t>
             </w:r>
             <w:r>
@@ -2622,7 +2698,7 @@
                 <w:noProof/>
                 <w:webHidden/>
               </w:rPr>
-              <w:instrText xml:space="preserve"> PAGEREF _Toc148219723 \h </w:instrText>
+              <w:instrText xml:space="preserve"> PAGEREF _Toc150892582 \h </w:instrText>
             </w:r>
             <w:r>
               <w:rPr>
@@ -2642,7 +2718,7 @@
                 <w:noProof/>
                 <w:webHidden/>
               </w:rPr>
-              <w:t>10</w:t>
+              <w:t>11</w:t>
             </w:r>
             <w:r>
               <w:rPr>
@@ -2664,7 +2740,7 @@
               <w:noProof/>
             </w:rPr>
           </w:pPr>
-          <w:hyperlink w:anchor="_Toc148219724" w:history="1">
+          <w:hyperlink w:anchor="_Toc150892583" w:history="1">
             <w:r>
               <w:rPr>
                 <w:rStyle w:val="Hyperlink"/>
@@ -2691,7 +2767,7 @@
                 <w:noProof/>
                 <w:webHidden/>
               </w:rPr>
-              <w:instrText xml:space="preserve"> PAGEREF _Toc148219724 \h </w:instrText>
+              <w:instrText xml:space="preserve"> PAGEREF _Toc150892583 \h </w:instrText>
             </w:r>
             <w:r>
               <w:rPr>
@@ -2733,7 +2809,7 @@
               <w:noProof/>
             </w:rPr>
           </w:pPr>
-          <w:hyperlink w:anchor="_Toc148219725" w:history="1">
+          <w:hyperlink w:anchor="_Toc150892584" w:history="1">
             <w:r>
               <w:rPr>
                 <w:rStyle w:val="Hyperlink"/>
@@ -2760,7 +2836,7 @@
                 <w:noProof/>
                 <w:webHidden/>
               </w:rPr>
-              <w:instrText xml:space="preserve"> PAGEREF _Toc148219725 \h </w:instrText>
+              <w:instrText xml:space="preserve"> PAGEREF _Toc150892584 \h </w:instrText>
             </w:r>
             <w:r>
               <w:rPr>
@@ -2802,7 +2878,7 @@
               <w:noProof/>
             </w:rPr>
           </w:pPr>
-          <w:hyperlink w:anchor="_Toc148219726" w:history="1">
+          <w:hyperlink w:anchor="_Toc150892585" w:history="1">
             <w:r>
               <w:rPr>
                 <w:rStyle w:val="Hyperlink"/>
@@ -2829,7 +2905,7 @@
                 <w:noProof/>
                 <w:webHidden/>
               </w:rPr>
-              <w:instrText xml:space="preserve"> PAGEREF _Toc148219726 \h </w:instrText>
+              <w:instrText xml:space="preserve"> PAGEREF _Toc150892585 \h </w:instrText>
             </w:r>
             <w:r>
               <w:rPr>
@@ -2871,7 +2947,7 @@
               <w:noProof/>
             </w:rPr>
           </w:pPr>
-          <w:hyperlink w:anchor="_Toc148219727" w:history="1">
+          <w:hyperlink w:anchor="_Toc150892586" w:history="1">
             <w:r>
               <w:rPr>
                 <w:rStyle w:val="Hyperlink"/>
@@ -2898,7 +2974,7 @@
                 <w:noProof/>
                 <w:webHidden/>
               </w:rPr>
-              <w:instrText xml:space="preserve"> PAGEREF _Toc148219727 \h </w:instrText>
+              <w:instrText xml:space="preserve"> PAGEREF _Toc150892586 \h </w:instrText>
             </w:r>
             <w:r>
               <w:rPr>
@@ -2940,7 +3016,7 @@
               <w:noProof/>
             </w:rPr>
           </w:pPr>
-          <w:hyperlink w:anchor="_Toc148219728" w:history="1">
+          <w:hyperlink w:anchor="_Toc150892587" w:history="1">
             <w:r>
               <w:rPr>
                 <w:rStyle w:val="Hyperlink"/>
@@ -2967,7 +3043,7 @@
                 <w:noProof/>
                 <w:webHidden/>
               </w:rPr>
-              <w:instrText xml:space="preserve"> PAGEREF _Toc148219728 \h </w:instrText>
+              <w:instrText xml:space="preserve"> PAGEREF _Toc150892587 \h </w:instrText>
             </w:r>
             <w:r>
               <w:rPr>
@@ -3009,7 +3085,7 @@
               <w:noProof/>
             </w:rPr>
           </w:pPr>
-          <w:hyperlink w:anchor="_Toc148219729" w:history="1">
+          <w:hyperlink w:anchor="_Toc150892588" w:history="1">
             <w:r>
               <w:rPr>
                 <w:rStyle w:val="Hyperlink"/>
@@ -3036,7 +3112,7 @@
                 <w:noProof/>
                 <w:webHidden/>
               </w:rPr>
-              <w:instrText xml:space="preserve"> PAGEREF _Toc148219729 \h </w:instrText>
+              <w:instrText xml:space="preserve"> PAGEREF _Toc150892588 \h </w:instrText>
             </w:r>
             <w:r>
               <w:rPr>
@@ -3078,7 +3154,7 @@
               <w:noProof/>
             </w:rPr>
           </w:pPr>
-          <w:hyperlink w:anchor="_Toc148219730" w:history="1">
+          <w:hyperlink w:anchor="_Toc150892589" w:history="1">
             <w:r>
               <w:rPr>
                 <w:rStyle w:val="Hyperlink"/>
@@ -3105,7 +3181,7 @@
                 <w:noProof/>
                 <w:webHidden/>
               </w:rPr>
-              <w:instrText xml:space="preserve"> PAGEREF _Toc148219730 \h </w:instrText>
+              <w:instrText xml:space="preserve"> PAGEREF _Toc150892589 \h </w:instrText>
             </w:r>
             <w:r>
               <w:rPr>
@@ -3125,7 +3201,7 @@
                 <w:noProof/>
                 <w:webHidden/>
               </w:rPr>
-              <w:t>12</w:t>
+              <w:t>13</w:t>
             </w:r>
             <w:r>
               <w:rPr>
@@ -3147,7 +3223,7 @@
               <w:noProof/>
             </w:rPr>
           </w:pPr>
-          <w:hyperlink w:anchor="_Toc148219731" w:history="1">
+          <w:hyperlink w:anchor="_Toc150892590" w:history="1">
             <w:r>
               <w:rPr>
                 <w:rStyle w:val="Hyperlink"/>
@@ -3174,7 +3250,7 @@
                 <w:noProof/>
                 <w:webHidden/>
               </w:rPr>
-              <w:instrText xml:space="preserve"> PAGEREF _Toc148219731 \h </w:instrText>
+              <w:instrText xml:space="preserve"> PAGEREF _Toc150892590 \h </w:instrText>
             </w:r>
             <w:r>
               <w:rPr>
@@ -3216,7 +3292,7 @@
               <w:noProof/>
             </w:rPr>
           </w:pPr>
-          <w:hyperlink w:anchor="_Toc148219732" w:history="1">
+          <w:hyperlink w:anchor="_Toc150892591" w:history="1">
             <w:r>
               <w:rPr>
                 <w:rStyle w:val="Hyperlink"/>
@@ -3243,7 +3319,7 @@
                 <w:noProof/>
                 <w:webHidden/>
               </w:rPr>
-              <w:instrText xml:space="preserve"> PAGEREF _Toc148219732 \h </w:instrText>
+              <w:instrText xml:space="preserve"> PAGEREF _Toc150892591 \h </w:instrText>
             </w:r>
             <w:r>
               <w:rPr>
@@ -3285,7 +3361,7 @@
               <w:noProof/>
             </w:rPr>
           </w:pPr>
-          <w:hyperlink w:anchor="_Toc148219733" w:history="1">
+          <w:hyperlink w:anchor="_Toc150892592" w:history="1">
             <w:r>
               <w:rPr>
                 <w:rStyle w:val="Hyperlink"/>
@@ -3312,7 +3388,7 @@
                 <w:noProof/>
                 <w:webHidden/>
               </w:rPr>
-              <w:instrText xml:space="preserve"> PAGEREF _Toc148219733 \h </w:instrText>
+              <w:instrText xml:space="preserve"> PAGEREF _Toc150892592 \h </w:instrText>
             </w:r>
             <w:r>
               <w:rPr>
@@ -3364,13 +3440,13 @@
       <w:pPr>
         <w:pStyle w:val="Heading2"/>
       </w:pPr>
-      <w:bookmarkStart w:id="0" w:name="_Toc148219689"/>
-      <w:bookmarkStart w:id="1" w:name="_Toc141735804"/>
+      <w:bookmarkStart w:id="0" w:name="_Toc141735804"/>
+      <w:bookmarkStart w:id="1" w:name="_Toc150892547"/>
       <w:r>
         <w:lastRenderedPageBreak/>
         <w:t>Revision History</w:t>
       </w:r>
-      <w:bookmarkEnd w:id="0"/>
+      <w:bookmarkEnd w:id="1"/>
     </w:p>
     <w:tbl>
       <w:tblPr>
@@ -3820,7 +3896,23 @@
                 <w:b/>
                 <w:bCs/>
               </w:rPr>
-              <w:t>, and the cutscene in Amkethran.</w:t>
+              <w:t xml:space="preserve">, and the cutscene in </w:t>
+            </w:r>
+            <w:proofErr w:type="spellStart"/>
+            <w:r>
+              <w:rPr>
+                <w:b/>
+                <w:bCs/>
+              </w:rPr>
+              <w:t>Amkethran</w:t>
+            </w:r>
+            <w:proofErr w:type="spellEnd"/>
+            <w:r>
+              <w:rPr>
+                <w:b/>
+                <w:bCs/>
+              </w:rPr>
+              <w:t>.</w:t>
             </w:r>
           </w:p>
           <w:p>
@@ -3897,7 +3989,23 @@
                 <w:b/>
                 <w:bCs/>
               </w:rPr>
-              <w:t>Updated the LCA Assistant section to reflect that the player can switch Corwin’s portrait between the SoD and LCA versions.</w:t>
+              <w:t xml:space="preserve">Updated the LCA Assistant section to reflect that the player can switch Corwin’s portrait between the </w:t>
+            </w:r>
+            <w:proofErr w:type="spellStart"/>
+            <w:r>
+              <w:rPr>
+                <w:b/>
+                <w:bCs/>
+              </w:rPr>
+              <w:t>SoD</w:t>
+            </w:r>
+            <w:proofErr w:type="spellEnd"/>
+            <w:r>
+              <w:rPr>
+                <w:b/>
+                <w:bCs/>
+              </w:rPr>
+              <w:t xml:space="preserve"> and LCA versions.</w:t>
             </w:r>
           </w:p>
         </w:tc>
@@ -4145,7 +4253,101 @@
                 <w:b/>
                 <w:bCs/>
               </w:rPr>
-              <w:t>Explained how to trigger the archery lesson in SoD.</w:t>
+              <w:t xml:space="preserve">Explained how to trigger the archery lesson in </w:t>
+            </w:r>
+            <w:proofErr w:type="spellStart"/>
+            <w:r>
+              <w:rPr>
+                <w:b/>
+                <w:bCs/>
+              </w:rPr>
+              <w:t>SoD</w:t>
+            </w:r>
+            <w:proofErr w:type="spellEnd"/>
+            <w:r>
+              <w:rPr>
+                <w:b/>
+                <w:bCs/>
+              </w:rPr>
+              <w:t>.</w:t>
+            </w:r>
+          </w:p>
+        </w:tc>
+      </w:tr>
+      <w:tr>
+        <w:tc>
+          <w:tcPr>
+            <w:tcW w:w="1255" w:type="dxa"/>
+          </w:tcPr>
+          <w:p>
+            <w:pPr>
+              <w:rPr>
+                <w:b/>
+                <w:bCs/>
+              </w:rPr>
+            </w:pPr>
+            <w:r>
+              <w:rPr>
+                <w:b/>
+                <w:bCs/>
+              </w:rPr>
+              <w:t>2023-11-14</w:t>
+            </w:r>
+          </w:p>
+        </w:tc>
+        <w:tc>
+          <w:tcPr>
+            <w:tcW w:w="1260" w:type="dxa"/>
+          </w:tcPr>
+          <w:p>
+            <w:pPr>
+              <w:rPr>
+                <w:b/>
+                <w:bCs/>
+              </w:rPr>
+            </w:pPr>
+            <w:r>
+              <w:rPr>
+                <w:b/>
+                <w:bCs/>
+              </w:rPr>
+              <w:t>1.0.11</w:t>
+            </w:r>
+          </w:p>
+        </w:tc>
+        <w:tc>
+          <w:tcPr>
+            <w:tcW w:w="6120" w:type="dxa"/>
+          </w:tcPr>
+          <w:p>
+            <w:pPr>
+              <w:rPr>
+                <w:b/>
+                <w:bCs/>
+              </w:rPr>
+            </w:pPr>
+            <w:r>
+              <w:rPr>
+                <w:b/>
+                <w:bCs/>
+              </w:rPr>
+              <w:t xml:space="preserve">Added a new function to the LCA </w:t>
+            </w:r>
+            <w:proofErr w:type="gramStart"/>
+            <w:r>
+              <w:rPr>
+                <w:b/>
+                <w:bCs/>
+              </w:rPr>
+              <w:t>Assistant, and</w:t>
+            </w:r>
+            <w:proofErr w:type="gramEnd"/>
+            <w:r>
+              <w:rPr>
+                <w:b/>
+                <w:bCs/>
+              </w:rPr>
+              <w:t xml:space="preserve"> included instruction to initiate the “Returning the Stolen Artifacts” quest.</w:t>
             </w:r>
           </w:p>
         </w:tc>
@@ -4155,7 +4357,7 @@
       <w:pPr>
         <w:pStyle w:val="Heading2"/>
       </w:pPr>
-      <w:bookmarkStart w:id="2" w:name="_Toc148219690"/>
+      <w:bookmarkStart w:id="2" w:name="_Toc150892548"/>
       <w:r>
         <w:t>Mod Overview</w:t>
       </w:r>
@@ -4173,7 +4375,7 @@
       <w:pPr>
         <w:pStyle w:val="Heading2"/>
       </w:pPr>
-      <w:bookmarkStart w:id="3" w:name="_Toc148219691"/>
+      <w:bookmarkStart w:id="3" w:name="_Toc150892549"/>
       <w:r>
         <w:t>Compatibility</w:t>
       </w:r>
@@ -4998,6 +5200,7 @@
         <w:pStyle w:val="NormalL2"/>
       </w:pPr>
       <w:r>
+        <w:lastRenderedPageBreak/>
         <w:t xml:space="preserve"> </w:t>
       </w:r>
     </w:p>
@@ -5005,9 +5208,8 @@
       <w:pPr>
         <w:pStyle w:val="Heading2"/>
       </w:pPr>
-      <w:bookmarkStart w:id="4" w:name="_Toc148219692"/>
-      <w:r>
-        <w:lastRenderedPageBreak/>
+      <w:bookmarkStart w:id="4" w:name="_Toc150892550"/>
+      <w:r>
         <w:t>Installation</w:t>
       </w:r>
       <w:r>
@@ -5016,7 +5218,7 @@
       <w:r>
         <w:t>Instructions</w:t>
       </w:r>
-      <w:bookmarkEnd w:id="1"/>
+      <w:bookmarkEnd w:id="0"/>
       <w:bookmarkEnd w:id="4"/>
     </w:p>
     <w:p>
@@ -5030,10 +5232,26 @@
         <w:t>LoveConquersAll_EET.zip</w:t>
       </w:r>
       <w:r>
-        <w:t xml:space="preserve"> archive, and place the LCA folder in your Game Directory (the directory where BG2 is installed. </w:t>
-      </w:r>
-      <w:r>
-        <w:t xml:space="preserve">LCA must be installed after EET core, but before EET_End. If you plan to install the </w:t>
+        <w:t xml:space="preserve"> </w:t>
+      </w:r>
+      <w:proofErr w:type="gramStart"/>
+      <w:r>
+        <w:t>archive, and</w:t>
+      </w:r>
+      <w:proofErr w:type="gramEnd"/>
+      <w:r>
+        <w:t xml:space="preserve"> place the LCA folder in your Game Directory (the directory where BG2 is installed. </w:t>
+      </w:r>
+      <w:r>
+        <w:t xml:space="preserve">LCA must be installed after EET core, but before </w:t>
+      </w:r>
+      <w:proofErr w:type="spellStart"/>
+      <w:r>
+        <w:t>EET_End</w:t>
+      </w:r>
+      <w:proofErr w:type="spellEnd"/>
+      <w:r>
+        <w:t xml:space="preserve">. If you plan to install the </w:t>
       </w:r>
       <w:hyperlink w:anchor="_LCA_Explicit_Mod" w:history="1">
         <w:r>
@@ -5068,15 +5286,44 @@
         <w:pStyle w:val="NormalL2"/>
       </w:pPr>
       <w:r>
-        <w:t>You can use the Weidu installation commands below, or the provided setup-LCA.exe file. If you use the Weidu commands, be sure to replace [GameDirectory] with the path to your Baldur’s Gate 2 folder.</w:t>
+        <w:t xml:space="preserve">You can use the </w:t>
+      </w:r>
+      <w:proofErr w:type="spellStart"/>
+      <w:r>
+        <w:t>Weidu</w:t>
+      </w:r>
+      <w:proofErr w:type="spellEnd"/>
+      <w:r>
+        <w:t xml:space="preserve"> installation commands below, or the provided setup-LCA.exe file. If you use the </w:t>
+      </w:r>
+      <w:proofErr w:type="spellStart"/>
+      <w:r>
+        <w:t>Weidu</w:t>
+      </w:r>
+      <w:proofErr w:type="spellEnd"/>
+      <w:r>
+        <w:t xml:space="preserve"> commands, be sure to replace [</w:t>
+      </w:r>
+      <w:proofErr w:type="spellStart"/>
+      <w:r>
+        <w:t>GameDirectory</w:t>
+      </w:r>
+      <w:proofErr w:type="spellEnd"/>
+      <w:r>
+        <w:t>] with the path to your Baldur’s Gate 2 folder.</w:t>
       </w:r>
     </w:p>
     <w:p>
       <w:pPr>
         <w:pStyle w:val="NormalL2"/>
       </w:pPr>
-      <w:r>
-        <w:t>Weidu Installation Commands</w:t>
+      <w:proofErr w:type="spellStart"/>
+      <w:r>
+        <w:t>Weidu</w:t>
+      </w:r>
+      <w:proofErr w:type="spellEnd"/>
+      <w:r>
+        <w:t xml:space="preserve"> Installation Commands</w:t>
       </w:r>
     </w:p>
     <w:p>
@@ -5084,7 +5331,7 @@
         <w:pStyle w:val="Heading3"/>
       </w:pPr>
       <w:bookmarkStart w:id="5" w:name="_Toc141735805"/>
-      <w:bookmarkStart w:id="6" w:name="_Toc148219693"/>
+      <w:bookmarkStart w:id="6" w:name="_Toc150892551"/>
       <w:r>
         <w:t>If EET is Already Installed</w:t>
       </w:r>
@@ -5110,7 +5357,31 @@
       </w:r>
       <w:r>
         <w:tab/>
-        <w:t>[GameDirectory]&gt; weidu eet_end/eet_end.tp2</w:t>
+        <w:t>[</w:t>
+      </w:r>
+      <w:proofErr w:type="spellStart"/>
+      <w:r>
+        <w:t>GameDirectory</w:t>
+      </w:r>
+      <w:proofErr w:type="spellEnd"/>
+      <w:r>
+        <w:t xml:space="preserve">]&gt; </w:t>
+      </w:r>
+      <w:proofErr w:type="spellStart"/>
+      <w:r>
+        <w:t>weidu</w:t>
+      </w:r>
+      <w:proofErr w:type="spellEnd"/>
+      <w:r>
+        <w:t xml:space="preserve"> </w:t>
+      </w:r>
+      <w:proofErr w:type="spellStart"/>
+      <w:r>
+        <w:t>eet_end</w:t>
+      </w:r>
+      <w:proofErr w:type="spellEnd"/>
+      <w:r>
+        <w:t>/eet_end.tp2</w:t>
       </w:r>
     </w:p>
     <w:p>
@@ -5143,7 +5414,31 @@
         <w:tab/>
       </w:r>
       <w:r>
-        <w:t>[GameDirectory]&gt; weidu lca/lca.tp2</w:t>
+        <w:t>[</w:t>
+      </w:r>
+      <w:proofErr w:type="spellStart"/>
+      <w:r>
+        <w:t>GameDirectory</w:t>
+      </w:r>
+      <w:proofErr w:type="spellEnd"/>
+      <w:r>
+        <w:t xml:space="preserve">]&gt; </w:t>
+      </w:r>
+      <w:proofErr w:type="spellStart"/>
+      <w:r>
+        <w:t>weidu</w:t>
+      </w:r>
+      <w:proofErr w:type="spellEnd"/>
+      <w:r>
+        <w:t xml:space="preserve"> </w:t>
+      </w:r>
+      <w:proofErr w:type="spellStart"/>
+      <w:r>
+        <w:t>lca</w:t>
+      </w:r>
+      <w:proofErr w:type="spellEnd"/>
+      <w:r>
+        <w:t>/lca.tp2</w:t>
       </w:r>
     </w:p>
     <w:p>
@@ -5162,7 +5457,31 @@
       </w:r>
       <w:r>
         <w:tab/>
-        <w:t>[GameDirectory]&gt; weidu lca_explicit/lca_explicit.tp2</w:t>
+        <w:t>[</w:t>
+      </w:r>
+      <w:proofErr w:type="spellStart"/>
+      <w:r>
+        <w:t>GameDirectory</w:t>
+      </w:r>
+      <w:proofErr w:type="spellEnd"/>
+      <w:r>
+        <w:t xml:space="preserve">]&gt; </w:t>
+      </w:r>
+      <w:proofErr w:type="spellStart"/>
+      <w:r>
+        <w:t>weidu</w:t>
+      </w:r>
+      <w:proofErr w:type="spellEnd"/>
+      <w:r>
+        <w:t xml:space="preserve"> </w:t>
+      </w:r>
+      <w:proofErr w:type="spellStart"/>
+      <w:r>
+        <w:t>lca_explicit</w:t>
+      </w:r>
+      <w:proofErr w:type="spellEnd"/>
+      <w:r>
+        <w:t>/lca_explicit.tp2</w:t>
       </w:r>
     </w:p>
     <w:p>
@@ -5184,7 +5503,31 @@
       </w:r>
       <w:r>
         <w:tab/>
-        <w:t>[GameDirectory]&gt; weidu eet_end/eet_end.tp2</w:t>
+        <w:t>[</w:t>
+      </w:r>
+      <w:proofErr w:type="spellStart"/>
+      <w:r>
+        <w:t>GameDirectory</w:t>
+      </w:r>
+      <w:proofErr w:type="spellEnd"/>
+      <w:r>
+        <w:t xml:space="preserve">]&gt; </w:t>
+      </w:r>
+      <w:proofErr w:type="spellStart"/>
+      <w:r>
+        <w:t>weidu</w:t>
+      </w:r>
+      <w:proofErr w:type="spellEnd"/>
+      <w:r>
+        <w:t xml:space="preserve"> </w:t>
+      </w:r>
+      <w:proofErr w:type="spellStart"/>
+      <w:r>
+        <w:t>eet_end</w:t>
+      </w:r>
+      <w:proofErr w:type="spellEnd"/>
+      <w:r>
+        <w:t>/eet_end.tp2</w:t>
       </w:r>
     </w:p>
     <w:p>
@@ -5192,7 +5535,7 @@
         <w:pStyle w:val="Heading3"/>
       </w:pPr>
       <w:bookmarkStart w:id="7" w:name="_Toc141735806"/>
-      <w:bookmarkStart w:id="8" w:name="_Toc148219694"/>
+      <w:bookmarkStart w:id="8" w:name="_Toc150892552"/>
       <w:r>
         <w:t>If EET is Not Installed</w:t>
       </w:r>
@@ -5218,7 +5561,31 @@
       </w:r>
       <w:r>
         <w:tab/>
-        <w:t>[GameDirectory]&gt; weidu eet/eet.tp2</w:t>
+        <w:t>[</w:t>
+      </w:r>
+      <w:proofErr w:type="spellStart"/>
+      <w:r>
+        <w:t>GameDirectory</w:t>
+      </w:r>
+      <w:proofErr w:type="spellEnd"/>
+      <w:r>
+        <w:t xml:space="preserve">]&gt; </w:t>
+      </w:r>
+      <w:proofErr w:type="spellStart"/>
+      <w:r>
+        <w:t>weidu</w:t>
+      </w:r>
+      <w:proofErr w:type="spellEnd"/>
+      <w:r>
+        <w:t xml:space="preserve"> </w:t>
+      </w:r>
+      <w:proofErr w:type="spellStart"/>
+      <w:r>
+        <w:t>eet</w:t>
+      </w:r>
+      <w:proofErr w:type="spellEnd"/>
+      <w:r>
+        <w:t>/eet.tp2</w:t>
       </w:r>
     </w:p>
     <w:p>
@@ -5237,7 +5604,31 @@
       </w:r>
       <w:r>
         <w:tab/>
-        <w:t>[GameDirectory]&gt; weidu lca/lca.tp2</w:t>
+        <w:t>[</w:t>
+      </w:r>
+      <w:proofErr w:type="spellStart"/>
+      <w:r>
+        <w:t>GameDirectory</w:t>
+      </w:r>
+      <w:proofErr w:type="spellEnd"/>
+      <w:r>
+        <w:t xml:space="preserve">]&gt; </w:t>
+      </w:r>
+      <w:proofErr w:type="spellStart"/>
+      <w:r>
+        <w:t>weidu</w:t>
+      </w:r>
+      <w:proofErr w:type="spellEnd"/>
+      <w:r>
+        <w:t xml:space="preserve"> </w:t>
+      </w:r>
+      <w:proofErr w:type="spellStart"/>
+      <w:r>
+        <w:t>lca</w:t>
+      </w:r>
+      <w:proofErr w:type="spellEnd"/>
+      <w:r>
+        <w:t>/lca.tp2</w:t>
       </w:r>
     </w:p>
     <w:p>
@@ -5256,7 +5647,31 @@
       </w:r>
       <w:r>
         <w:tab/>
-        <w:t>[GameDirectory]&gt; weidu lca_explicit/lca_explicit.tp2</w:t>
+        <w:t>[</w:t>
+      </w:r>
+      <w:proofErr w:type="spellStart"/>
+      <w:r>
+        <w:t>GameDirectory</w:t>
+      </w:r>
+      <w:proofErr w:type="spellEnd"/>
+      <w:r>
+        <w:t xml:space="preserve">]&gt; </w:t>
+      </w:r>
+      <w:proofErr w:type="spellStart"/>
+      <w:r>
+        <w:t>weidu</w:t>
+      </w:r>
+      <w:proofErr w:type="spellEnd"/>
+      <w:r>
+        <w:t xml:space="preserve"> </w:t>
+      </w:r>
+      <w:proofErr w:type="spellStart"/>
+      <w:r>
+        <w:t>lca_explicit</w:t>
+      </w:r>
+      <w:proofErr w:type="spellEnd"/>
+      <w:r>
+        <w:t>/lca_explicit.tp2</w:t>
       </w:r>
     </w:p>
     <w:p>
@@ -5278,7 +5693,31 @@
       </w:r>
       <w:r>
         <w:tab/>
-        <w:t>[GameDirectory]&gt; weidu eet_end/eet_end.tp2</w:t>
+        <w:t>[</w:t>
+      </w:r>
+      <w:proofErr w:type="spellStart"/>
+      <w:r>
+        <w:t>GameDirectory</w:t>
+      </w:r>
+      <w:proofErr w:type="spellEnd"/>
+      <w:r>
+        <w:t xml:space="preserve">]&gt; </w:t>
+      </w:r>
+      <w:proofErr w:type="spellStart"/>
+      <w:r>
+        <w:t>weidu</w:t>
+      </w:r>
+      <w:proofErr w:type="spellEnd"/>
+      <w:r>
+        <w:t xml:space="preserve"> </w:t>
+      </w:r>
+      <w:proofErr w:type="spellStart"/>
+      <w:r>
+        <w:t>eet_end</w:t>
+      </w:r>
+      <w:proofErr w:type="spellEnd"/>
+      <w:r>
+        <w:t>/eet_end.tp2</w:t>
       </w:r>
     </w:p>
     <w:p>
@@ -5286,13 +5725,13 @@
         <w:pStyle w:val="Heading2"/>
       </w:pPr>
       <w:bookmarkStart w:id="9" w:name="_LCA_Explicit_Mod"/>
-      <w:bookmarkStart w:id="10" w:name="_Toc148219695"/>
-      <w:bookmarkStart w:id="11" w:name="_Toc141735808"/>
+      <w:bookmarkStart w:id="10" w:name="_Toc141735808"/>
+      <w:bookmarkStart w:id="11" w:name="_Toc150892553"/>
       <w:bookmarkEnd w:id="9"/>
       <w:r>
         <w:t>LCA Explicit Mod</w:t>
       </w:r>
-      <w:bookmarkEnd w:id="10"/>
+      <w:bookmarkEnd w:id="11"/>
     </w:p>
     <w:p>
       <w:pPr>
@@ -5329,7 +5768,7 @@
       <w:pPr>
         <w:pStyle w:val="Heading2"/>
       </w:pPr>
-      <w:bookmarkStart w:id="12" w:name="_Toc148219696"/>
+      <w:bookmarkStart w:id="12" w:name="_Toc150892554"/>
       <w:r>
         <w:t>Banter Timers – How do they Work?</w:t>
       </w:r>
@@ -5384,15 +5823,15 @@
         <w:pStyle w:val="Heading2"/>
       </w:pPr>
       <w:bookmarkStart w:id="13" w:name="_Toc141735817"/>
-      <w:bookmarkStart w:id="14" w:name="_Toc148219697"/>
-      <w:bookmarkStart w:id="15" w:name="_Hlk143027445"/>
+      <w:bookmarkStart w:id="14" w:name="_Hlk143027445"/>
+      <w:bookmarkStart w:id="15" w:name="_Toc150892555"/>
       <w:r>
         <w:lastRenderedPageBreak/>
         <w:t>Using the Configuration Assistant</w:t>
       </w:r>
       <w:bookmarkStart w:id="16" w:name="Sec_UsingTheConfigurationAssistant"/>
       <w:bookmarkEnd w:id="13"/>
-      <w:bookmarkEnd w:id="14"/>
+      <w:bookmarkEnd w:id="15"/>
       <w:bookmarkEnd w:id="16"/>
     </w:p>
     <w:p>
@@ -5424,8 +5863,13 @@
         </w:numPr>
       </w:pPr>
       <w:r>
-        <w:t>Advance the time</w:t>
-      </w:r>
+        <w:t xml:space="preserve">Advance the </w:t>
+      </w:r>
+      <w:proofErr w:type="gramStart"/>
+      <w:r>
+        <w:t>time</w:t>
+      </w:r>
+      <w:proofErr w:type="gramEnd"/>
     </w:p>
     <w:p>
       <w:pPr>
@@ -5436,8 +5880,13 @@
         </w:numPr>
       </w:pPr>
       <w:r>
-        <w:t>Allow or disallow banters while in a dungeon</w:t>
-      </w:r>
+        <w:t xml:space="preserve">Allow or disallow banters while in a </w:t>
+      </w:r>
+      <w:proofErr w:type="gramStart"/>
+      <w:r>
+        <w:t>dungeon</w:t>
+      </w:r>
+      <w:proofErr w:type="gramEnd"/>
     </w:p>
     <w:p>
       <w:pPr>
@@ -5448,7 +5897,15 @@
         </w:numPr>
       </w:pPr>
       <w:r>
-        <w:t>Change Corwin’s portrait to be either the SoD or LCA versions.</w:t>
+        <w:t xml:space="preserve">Change Corwin’s portrait to be either the </w:t>
+      </w:r>
+      <w:proofErr w:type="spellStart"/>
+      <w:r>
+        <w:t>SoD</w:t>
+      </w:r>
+      <w:proofErr w:type="spellEnd"/>
+      <w:r>
+        <w:t xml:space="preserve"> or LCA versions.</w:t>
       </w:r>
     </w:p>
     <w:p>
@@ -5484,7 +5941,7 @@
         <w:t>Launch the LCA Debugger (see below)</w:t>
       </w:r>
     </w:p>
-    <w:bookmarkEnd w:id="15"/>
+    <w:bookmarkEnd w:id="14"/>
     <w:p>
       <w:pPr>
         <w:pStyle w:val="Heading2"/>
@@ -5493,7 +5950,7 @@
         <w:t xml:space="preserve"> </w:t>
       </w:r>
       <w:bookmarkStart w:id="17" w:name="_Toc141735818"/>
-      <w:bookmarkStart w:id="18" w:name="_Toc148219698"/>
+      <w:bookmarkStart w:id="18" w:name="_Toc150892556"/>
       <w:r>
         <w:t>LCA Debugger</w:t>
       </w:r>
@@ -5512,8 +5969,15 @@
       <w:pPr>
         <w:pStyle w:val="NormalL2"/>
       </w:pPr>
-      <w:r>
-        <w:t>CLUAConsole:CreateCreature(“XAADBG”)</w:t>
+      <w:proofErr w:type="spellStart"/>
+      <w:proofErr w:type="gramStart"/>
+      <w:r>
+        <w:t>CLUAConsole:CreateCreature</w:t>
+      </w:r>
+      <w:proofErr w:type="spellEnd"/>
+      <w:proofErr w:type="gramEnd"/>
+      <w:r>
+        <w:t>(“XAADBG”)</w:t>
       </w:r>
     </w:p>
     <w:p>
@@ -5529,7 +5993,7 @@
         <w:pStyle w:val="Heading2"/>
       </w:pPr>
       <w:bookmarkStart w:id="19" w:name="_Toc141735819"/>
-      <w:bookmarkStart w:id="20" w:name="_Toc148219699"/>
+      <w:bookmarkStart w:id="20" w:name="_Toc150892557"/>
       <w:r>
         <w:t>Bug Reports</w:t>
       </w:r>
@@ -5560,7 +6024,7 @@
         <w:pStyle w:val="Heading2"/>
       </w:pPr>
       <w:bookmarkStart w:id="21" w:name="_Toc143027862"/>
-      <w:bookmarkStart w:id="22" w:name="_Toc148219700"/>
+      <w:bookmarkStart w:id="22" w:name="_Toc150892558"/>
       <w:r>
         <w:t>Useful Links</w:t>
       </w:r>
@@ -5572,7 +6036,15 @@
         <w:pStyle w:val="NormalL2"/>
       </w:pPr>
       <w:r>
-        <w:t xml:space="preserve">Love Conquers All (LCA) Github: </w:t>
+        <w:t xml:space="preserve">Love Conquers All (LCA) </w:t>
+      </w:r>
+      <w:proofErr w:type="spellStart"/>
+      <w:r>
+        <w:t>Github</w:t>
+      </w:r>
+      <w:proofErr w:type="spellEnd"/>
+      <w:r>
+        <w:t xml:space="preserve">: </w:t>
       </w:r>
       <w:hyperlink r:id="rId10" w:history="1">
         <w:r>
@@ -5588,7 +6060,15 @@
         <w:pStyle w:val="NormalL2"/>
       </w:pPr>
       <w:r>
-        <w:t xml:space="preserve">LCA_Explicit Github: </w:t>
+        <w:t xml:space="preserve">LCA_Explicit </w:t>
+      </w:r>
+      <w:proofErr w:type="spellStart"/>
+      <w:r>
+        <w:t>Github</w:t>
+      </w:r>
+      <w:proofErr w:type="spellEnd"/>
+      <w:r>
+        <w:t xml:space="preserve">: </w:t>
       </w:r>
       <w:hyperlink r:id="rId11" w:history="1">
         <w:r>
@@ -5681,7 +6161,7 @@
           <w:bCs/>
         </w:rPr>
       </w:pPr>
-      <w:bookmarkStart w:id="23" w:name="_Toc148219701"/>
+      <w:bookmarkStart w:id="23" w:name="_Toc150892559"/>
       <w:r>
         <w:rPr>
           <w:b/>
@@ -5704,7 +6184,7 @@
       <w:pPr>
         <w:pStyle w:val="Heading2"/>
       </w:pPr>
-      <w:bookmarkStart w:id="24" w:name="_Toc148219702"/>
+      <w:bookmarkStart w:id="24" w:name="_Toc150892560"/>
       <w:r>
         <w:lastRenderedPageBreak/>
         <w:t>Baldur’s Gate 1 Changes</w:t>
@@ -5715,7 +6195,7 @@
       <w:pPr>
         <w:pStyle w:val="Heading3"/>
       </w:pPr>
-      <w:bookmarkStart w:id="25" w:name="_Toc148219703"/>
+      <w:bookmarkStart w:id="25" w:name="_Toc150892561"/>
       <w:r>
         <w:t>Dialog Changes</w:t>
       </w:r>
@@ -5739,7 +6219,7 @@
       <w:pPr>
         <w:pStyle w:val="Heading3"/>
       </w:pPr>
-      <w:bookmarkStart w:id="26" w:name="_Toc148219704"/>
+      <w:bookmarkStart w:id="26" w:name="_Toc150892562"/>
       <w:r>
         <w:t>Corwin’s Home</w:t>
       </w:r>
@@ -5757,7 +6237,7 @@
       <w:pPr>
         <w:pStyle w:val="Heading2"/>
       </w:pPr>
-      <w:bookmarkStart w:id="27" w:name="_Toc148219705"/>
+      <w:bookmarkStart w:id="27" w:name="_Toc150892563"/>
       <w:r>
         <w:t>Siege of Dragonspear Changes</w:t>
       </w:r>
@@ -5767,7 +6247,7 @@
       <w:pPr>
         <w:pStyle w:val="Heading3"/>
       </w:pPr>
-      <w:bookmarkStart w:id="28" w:name="_Toc148219706"/>
+      <w:bookmarkStart w:id="28" w:name="_Toc150892564"/>
       <w:r>
         <w:t>Tent Cutscene</w:t>
       </w:r>
@@ -5785,7 +6265,7 @@
       <w:pPr>
         <w:pStyle w:val="Heading3"/>
       </w:pPr>
-      <w:bookmarkStart w:id="29" w:name="_Toc148219707"/>
+      <w:bookmarkStart w:id="29" w:name="_Toc150892565"/>
       <w:r>
         <w:t>Archery Lesson</w:t>
       </w:r>
@@ -5805,7 +6285,23 @@
         <w:footnoteReference w:id="3"/>
       </w:r>
       <w:r>
-        <w:t xml:space="preserve"> while in Baldur’s Gate, Corwin will offer to give you an archery lesson, if your proficiency with the shortbow or longbow is greater than zero. She will offer you this lesson if you have a bow equipped, if you are in either the Coast Way Crossing camp or the Allied Siege camp, and she has spent the requisite amount of time in your party</w:t>
+        <w:t xml:space="preserve"> while in Baldur’s Gate, Corwin will offer to give you an archery lesson, if your proficiency with the </w:t>
+      </w:r>
+      <w:proofErr w:type="spellStart"/>
+      <w:r>
+        <w:t>shortbow</w:t>
+      </w:r>
+      <w:proofErr w:type="spellEnd"/>
+      <w:r>
+        <w:t xml:space="preserve"> or longbow is greater than zero. She will offer you this lesson if you have a bow equipped, if you are in either the Coast Way Crossing camp or the Allied Siege camp, and she has spent the requisite amount of time </w:t>
+      </w:r>
+      <w:proofErr w:type="gramStart"/>
+      <w:r>
+        <w:t>in</w:t>
+      </w:r>
+      <w:proofErr w:type="gramEnd"/>
+      <w:r>
+        <w:t xml:space="preserve"> your party</w:t>
       </w:r>
       <w:r>
         <w:t xml:space="preserve"> (at least eighteen hours)</w:t>
@@ -5824,7 +6320,7 @@
       <w:pPr>
         <w:pStyle w:val="Heading3"/>
       </w:pPr>
-      <w:bookmarkStart w:id="30" w:name="_Toc148219708"/>
+      <w:bookmarkStart w:id="30" w:name="_Toc150892566"/>
       <w:r>
         <w:t>Trial Cutscene</w:t>
       </w:r>
@@ -5842,7 +6338,7 @@
       <w:pPr>
         <w:pStyle w:val="Heading3"/>
       </w:pPr>
-      <w:bookmarkStart w:id="31" w:name="_Toc148219709"/>
+      <w:bookmarkStart w:id="31" w:name="_Toc150892567"/>
       <w:r>
         <w:t>Escape from Avernus</w:t>
       </w:r>
@@ -5853,14 +6349,30 @@
         <w:pStyle w:val="NormalLevel3"/>
       </w:pPr>
       <w:r>
-        <w:t>If the player is male, and the LCA_Explicit mod is installed, a special cutscene will play after the escape from Avernus. Corwin must be in your party, and the player must be in a romance with her, in order for the cutscene to trigger.</w:t>
+        <w:t xml:space="preserve">If the player is male, and the LCA_Explicit mod is installed, a special cutscene will play after the escape from Avernus. Corwin must be </w:t>
+      </w:r>
+      <w:proofErr w:type="gramStart"/>
+      <w:r>
+        <w:t>in</w:t>
+      </w:r>
+      <w:proofErr w:type="gramEnd"/>
+      <w:r>
+        <w:t xml:space="preserve"> your party, and the player must be in a romance with her, </w:t>
+      </w:r>
+      <w:proofErr w:type="gramStart"/>
+      <w:r>
+        <w:t>in order for</w:t>
+      </w:r>
+      <w:proofErr w:type="gramEnd"/>
+      <w:r>
+        <w:t xml:space="preserve"> the cutscene to trigger.</w:t>
       </w:r>
     </w:p>
     <w:p>
       <w:pPr>
         <w:pStyle w:val="Heading3"/>
       </w:pPr>
-      <w:bookmarkStart w:id="32" w:name="_Toc148219710"/>
+      <w:bookmarkStart w:id="32" w:name="_Toc150892568"/>
       <w:r>
         <w:lastRenderedPageBreak/>
         <w:t>Miscellaneous</w:t>
@@ -5871,8 +6383,13 @@
       <w:pPr>
         <w:pStyle w:val="NormalLevel3"/>
       </w:pPr>
-      <w:r>
-        <w:t>A number of miscellaneous changes were made to dialogs, particularly the dialogs that occur after the player is arrested.</w:t>
+      <w:proofErr w:type="gramStart"/>
+      <w:r>
+        <w:t>A number of</w:t>
+      </w:r>
+      <w:proofErr w:type="gramEnd"/>
+      <w:r>
+        <w:t xml:space="preserve"> miscellaneous changes were made to dialogs, particularly the dialogs that occur after the player is arrested.</w:t>
       </w:r>
     </w:p>
     <w:p>
@@ -5880,7 +6397,7 @@
         <w:pStyle w:val="Heading3"/>
       </w:pPr>
       <w:bookmarkStart w:id="33" w:name="_Corwin’s_Amulet"/>
-      <w:bookmarkStart w:id="34" w:name="_Toc148219711"/>
+      <w:bookmarkStart w:id="34" w:name="_Toc150892569"/>
       <w:bookmarkEnd w:id="33"/>
       <w:r>
         <w:t>Corwin’s Amulet</w:t>
@@ -5898,18 +6415,26 @@
         <w:t xml:space="preserve">with Corwin </w:t>
       </w:r>
       <w:r>
-        <w:t>at the end of SoD, and you were exiled from the city, Imoen will give you a letter from Corwin that includes her amulet. The amulet adds some saving throw bonuses, but it can only be worn by the player.</w:t>
+        <w:t xml:space="preserve">at the end of </w:t>
+      </w:r>
+      <w:proofErr w:type="spellStart"/>
+      <w:r>
+        <w:t>SoD</w:t>
+      </w:r>
+      <w:proofErr w:type="spellEnd"/>
+      <w:r>
+        <w:t>, and you were exiled from the city, Imoen will give you a letter from Corwin that includes her amulet. The amulet adds some saving throw bonuses, but it can only be worn by the player.</w:t>
       </w:r>
     </w:p>
     <w:p>
       <w:pPr>
         <w:pStyle w:val="Heading2"/>
       </w:pPr>
-      <w:bookmarkStart w:id="35" w:name="_Toc148219712"/>
+      <w:bookmarkStart w:id="35" w:name="_Toc150892570"/>
       <w:r>
         <w:t>Shadows of Amn Changes</w:t>
       </w:r>
-      <w:bookmarkEnd w:id="11"/>
+      <w:bookmarkEnd w:id="10"/>
       <w:bookmarkEnd w:id="35"/>
     </w:p>
     <w:p>
@@ -5917,7 +6442,7 @@
         <w:pStyle w:val="Heading3"/>
       </w:pPr>
       <w:bookmarkStart w:id="36" w:name="_Toc141735809"/>
-      <w:bookmarkStart w:id="37" w:name="_Toc148219713"/>
+      <w:bookmarkStart w:id="37" w:name="_Toc150892571"/>
       <w:r>
         <w:t>Adding Corwin to Your Party</w:t>
       </w:r>
@@ -6017,13 +6542,13 @@
         <w:pStyle w:val="Heading3"/>
       </w:pPr>
       <w:bookmarkStart w:id="38" w:name="_Slaver_Stockade"/>
-      <w:bookmarkStart w:id="39" w:name="_Toc148219714"/>
-      <w:bookmarkStart w:id="40" w:name="_Toc141735810"/>
+      <w:bookmarkStart w:id="39" w:name="_Toc141735810"/>
+      <w:bookmarkStart w:id="40" w:name="_Toc150892572"/>
       <w:bookmarkEnd w:id="38"/>
       <w:r>
         <w:t>Slaver Stockade</w:t>
       </w:r>
-      <w:bookmarkEnd w:id="39"/>
+      <w:bookmarkEnd w:id="40"/>
     </w:p>
     <w:p>
       <w:pPr>
@@ -6037,7 +6562,7 @@
       <w:pPr>
         <w:pStyle w:val="Heading3"/>
       </w:pPr>
-      <w:bookmarkStart w:id="41" w:name="_Toc148219715"/>
+      <w:bookmarkStart w:id="41" w:name="_Toc150892573"/>
       <w:r>
         <w:lastRenderedPageBreak/>
         <w:t>Corwin and Hexxat</w:t>
@@ -6052,14 +6577,22 @@
         <w:t>Be advised that Corwin and Hexxat, if in the same party, will eventually try to kill each other.</w:t>
       </w:r>
       <w:r>
-        <w:t xml:space="preserve"> Corwin will attempt to rally other good-aligned characters when the time comes.</w:t>
+        <w:t xml:space="preserve"> Corwin will attempt to rally other </w:t>
+      </w:r>
+      <w:proofErr w:type="gramStart"/>
+      <w:r>
+        <w:t>good</w:t>
+      </w:r>
+      <w:proofErr w:type="gramEnd"/>
+      <w:r>
+        <w:t>-aligned characters when the time comes.</w:t>
       </w:r>
     </w:p>
     <w:p>
       <w:pPr>
         <w:pStyle w:val="Heading3"/>
       </w:pPr>
-      <w:bookmarkStart w:id="42" w:name="_Toc148219716"/>
+      <w:bookmarkStart w:id="42" w:name="_Toc150892574"/>
       <w:r>
         <w:t>Corwin and Dorn</w:t>
       </w:r>
@@ -6077,7 +6610,7 @@
       <w:pPr>
         <w:pStyle w:val="Heading3"/>
       </w:pPr>
-      <w:bookmarkStart w:id="43" w:name="_Toc148219717"/>
+      <w:bookmarkStart w:id="43" w:name="_Toc150892575"/>
       <w:r>
         <w:t>Corwin and Neb</w:t>
       </w:r>
@@ -6095,9 +6628,12 @@
       <w:pPr>
         <w:pStyle w:val="Heading3"/>
       </w:pPr>
-      <w:bookmarkStart w:id="44" w:name="_Toc148219718"/>
-      <w:r>
-        <w:t>Spellhold Encounter</w:t>
+      <w:bookmarkStart w:id="44" w:name="_Toc150892576"/>
+      <w:r>
+        <w:t>Adventurer’s Mart</w:t>
+      </w:r>
+      <w:r>
+        <w:t xml:space="preserve"> – Returning the Stolen Artifacts</w:t>
       </w:r>
       <w:bookmarkEnd w:id="44"/>
     </w:p>
@@ -6106,7 +6642,62 @@
         <w:pStyle w:val="NormalLevel3"/>
       </w:pPr>
       <w:r>
-        <w:t>Significant changes were made to the Spellhold encounter with Irenicus. These changes are triggered by Corwin being in the party when the party is captured. A video showing the encounter is available here:</w:t>
+        <w:t xml:space="preserve">Speak to Deidre in the Adventurer’s </w:t>
+      </w:r>
+      <w:proofErr w:type="gramStart"/>
+      <w:r>
+        <w:t>Mart, when</w:t>
+      </w:r>
+      <w:proofErr w:type="gramEnd"/>
+      <w:r>
+        <w:t xml:space="preserve"> Corwin is </w:t>
+      </w:r>
+      <w:proofErr w:type="gramStart"/>
+      <w:r>
+        <w:t>in</w:t>
+      </w:r>
+      <w:proofErr w:type="gramEnd"/>
+      <w:r>
+        <w:t xml:space="preserve"> the party. The encounter needs to be initiated by either Corwin or &lt;CHARNAME&gt;. This will begin a quest to return </w:t>
+      </w:r>
+      <w:proofErr w:type="spellStart"/>
+      <w:r>
+        <w:t>Balduran’s</w:t>
+      </w:r>
+      <w:proofErr w:type="spellEnd"/>
+      <w:r>
+        <w:t xml:space="preserve"> equipment to the Hall of Wonders.</w:t>
+      </w:r>
+    </w:p>
+    <w:p>
+      <w:pPr>
+        <w:pStyle w:val="Heading3"/>
+      </w:pPr>
+      <w:bookmarkStart w:id="45" w:name="_Toc150892577"/>
+      <w:proofErr w:type="spellStart"/>
+      <w:r>
+        <w:t>Spellhold</w:t>
+      </w:r>
+      <w:proofErr w:type="spellEnd"/>
+      <w:r>
+        <w:t xml:space="preserve"> Encounter</w:t>
+      </w:r>
+      <w:bookmarkEnd w:id="45"/>
+    </w:p>
+    <w:p>
+      <w:pPr>
+        <w:pStyle w:val="NormalLevel3"/>
+      </w:pPr>
+      <w:r>
+        <w:t xml:space="preserve">Significant changes were made to the </w:t>
+      </w:r>
+      <w:proofErr w:type="spellStart"/>
+      <w:r>
+        <w:t>Spellhold</w:t>
+      </w:r>
+      <w:proofErr w:type="spellEnd"/>
+      <w:r>
+        <w:t xml:space="preserve"> encounter with Irenicus. These changes are triggered by Corwin being in the party when the party is captured. A video showing the encounter is available here:</w:t>
       </w:r>
       <w:r>
         <w:t xml:space="preserve"> </w:t>
@@ -6127,12 +6718,12 @@
       <w:pPr>
         <w:pStyle w:val="Heading3"/>
       </w:pPr>
-      <w:bookmarkStart w:id="45" w:name="_Toc148219719"/>
+      <w:bookmarkStart w:id="46" w:name="_Toc150892578"/>
       <w:r>
         <w:t>Obtaining Corwin’s Bow + 3</w:t>
       </w:r>
-      <w:bookmarkEnd w:id="40"/>
-      <w:bookmarkEnd w:id="45"/>
+      <w:bookmarkEnd w:id="39"/>
+      <w:bookmarkEnd w:id="46"/>
     </w:p>
     <w:p>
       <w:pPr>
@@ -6157,29 +6748,42 @@
         <w:t>yer</w:t>
       </w:r>
       <w:r>
-        <w:t>. The bow</w:t>
+        <w:t xml:space="preserve">. The </w:t>
+      </w:r>
+      <w:proofErr w:type="gramStart"/>
+      <w:r>
+        <w:t>bow</w:t>
       </w:r>
       <w:r>
         <w:t>yer</w:t>
       </w:r>
-      <w:r>
-        <w:t xml:space="preserve"> is located in one of the houses in the city. If all three conditions are satisfied, Corwin’s Bow + 2 will be transformed into the + 3 version after Irenicus is defeated.  </w:t>
-      </w:r>
+      <w:proofErr w:type="gramEnd"/>
       <w:r>
         <w:t xml:space="preserve"> </w:t>
       </w:r>
+      <w:proofErr w:type="gramStart"/>
+      <w:r>
+        <w:t>is located in</w:t>
+      </w:r>
+      <w:proofErr w:type="gramEnd"/>
+      <w:r>
+        <w:t xml:space="preserve"> one of the houses in the city. If all three conditions are satisfied, Corwin’s Bow + 2 will be transformed into the + 3 version after Irenicus is defeated.  </w:t>
+      </w:r>
+      <w:r>
+        <w:t xml:space="preserve"> </w:t>
+      </w:r>
     </w:p>
     <w:p>
       <w:pPr>
         <w:pStyle w:val="Heading3"/>
       </w:pPr>
-      <w:bookmarkStart w:id="46" w:name="_Toc141735811"/>
-      <w:bookmarkStart w:id="47" w:name="_Toc148219720"/>
+      <w:bookmarkStart w:id="47" w:name="_Toc141735811"/>
+      <w:bookmarkStart w:id="48" w:name="_Toc150892579"/>
       <w:r>
         <w:t>Obtaining Corwin’s Armor + 4</w:t>
       </w:r>
-      <w:bookmarkEnd w:id="46"/>
       <w:bookmarkEnd w:id="47"/>
+      <w:bookmarkEnd w:id="48"/>
     </w:p>
     <w:p>
       <w:pPr>
@@ -6216,7 +6820,15 @@
         <w:t>Armorsmith</w:t>
       </w:r>
       <w:r>
-        <w:t xml:space="preserve"> is located in one of the houses in the city. If all three conditions are satisfied, Corwin’s </w:t>
+        <w:t xml:space="preserve"> </w:t>
+      </w:r>
+      <w:proofErr w:type="gramStart"/>
+      <w:r>
+        <w:t>is located in</w:t>
+      </w:r>
+      <w:proofErr w:type="gramEnd"/>
+      <w:r>
+        <w:t xml:space="preserve"> one of the houses in the city. If all three conditions are satisfied, Corwin’s </w:t>
       </w:r>
       <w:r>
         <w:t>Armor</w:t>
@@ -6235,29 +6847,38 @@
       <w:pPr>
         <w:pStyle w:val="Heading3"/>
       </w:pPr>
-      <w:bookmarkStart w:id="48" w:name="_Toc148219721"/>
+      <w:bookmarkStart w:id="49" w:name="_Toc150892580"/>
       <w:r>
         <w:t>Drizzt Encounter</w:t>
       </w:r>
-      <w:bookmarkEnd w:id="48"/>
+      <w:bookmarkEnd w:id="49"/>
     </w:p>
     <w:p>
       <w:pPr>
         <w:pStyle w:val="NormalLevel3"/>
       </w:pPr>
       <w:r>
-        <w:t>If the player attacked Drizzt in Baldur’s Gate 1, Corwin will vouch for the player if she is in the party when Drizzt and his party confront them after the escape from the Underdark.</w:t>
+        <w:t xml:space="preserve">If the player attacked Drizzt in Baldur’s Gate 1, Corwin </w:t>
+      </w:r>
+      <w:proofErr w:type="gramStart"/>
+      <w:r>
+        <w:t>will</w:t>
+      </w:r>
+      <w:proofErr w:type="gramEnd"/>
+      <w:r>
+        <w:t xml:space="preserve"> vouch for the player if she is in the party when Drizzt and his party confront them after the escape from the Underdark.</w:t>
       </w:r>
     </w:p>
     <w:p>
       <w:pPr>
         <w:pStyle w:val="Heading3"/>
       </w:pPr>
-      <w:bookmarkStart w:id="49" w:name="_Toc148219722"/>
-      <w:r>
+      <w:bookmarkStart w:id="50" w:name="_Toc150892581"/>
+      <w:r>
+        <w:lastRenderedPageBreak/>
         <w:t>Trademeet Archery Competition</w:t>
       </w:r>
-      <w:bookmarkEnd w:id="49"/>
+      <w:bookmarkEnd w:id="50"/>
     </w:p>
     <w:p>
       <w:pPr>
@@ -6271,13 +6892,13 @@
       <w:pPr>
         <w:pStyle w:val="Heading3"/>
       </w:pPr>
-      <w:bookmarkStart w:id="50" w:name="_Toc141735812"/>
-      <w:bookmarkStart w:id="51" w:name="_Toc148219723"/>
+      <w:bookmarkStart w:id="51" w:name="_Toc141735812"/>
+      <w:bookmarkStart w:id="52" w:name="_Toc150892582"/>
       <w:r>
         <w:t>Returning to Baldur’s Gate</w:t>
       </w:r>
-      <w:bookmarkEnd w:id="50"/>
       <w:bookmarkEnd w:id="51"/>
+      <w:bookmarkEnd w:id="52"/>
     </w:p>
     <w:p>
       <w:pPr>
@@ -6287,11 +6908,15 @@
         <w:t xml:space="preserve">If Corwin is in your party at the conclusion of the events of Shadows of Amn, you will return to Baldur’s Gate, instead of proceeding immediately with the events of Throne of Bhaal. </w:t>
       </w:r>
       <w:r>
-        <w:t xml:space="preserve">Upon your </w:t>
-      </w:r>
-      <w:r>
-        <w:lastRenderedPageBreak/>
-        <w:t xml:space="preserve">arrival, a one-day timer will start, that when expired will initiate the debriefing to the Dukes. </w:t>
+        <w:t xml:space="preserve">Upon your arrival, a one-day timer will start, that when expired will initiate the debriefing to the </w:t>
+      </w:r>
+      <w:proofErr w:type="gramStart"/>
+      <w:r>
+        <w:t>Dukes</w:t>
+      </w:r>
+      <w:proofErr w:type="gramEnd"/>
+      <w:r>
+        <w:t xml:space="preserve">. </w:t>
       </w:r>
       <w:r>
         <w:t xml:space="preserve">The conclusion of the debriefing sets off a series of events that culminate in the player’s arrival in Saradush. </w:t>
@@ -6357,7 +6982,23 @@
         </w:numPr>
       </w:pPr>
       <w:r>
-        <w:t>Hall of Wonders – Returning the Farseer (Triggers if the player stole the Farseer telescope in BG1)</w:t>
+        <w:t xml:space="preserve">Hall of Wonders – Returning the </w:t>
+      </w:r>
+      <w:proofErr w:type="spellStart"/>
+      <w:r>
+        <w:t>Farseer</w:t>
+      </w:r>
+      <w:proofErr w:type="spellEnd"/>
+      <w:r>
+        <w:t xml:space="preserve"> (Triggers if the player stole the </w:t>
+      </w:r>
+      <w:proofErr w:type="spellStart"/>
+      <w:r>
+        <w:t>Farseer</w:t>
+      </w:r>
+      <w:proofErr w:type="spellEnd"/>
+      <w:r>
+        <w:t xml:space="preserve"> telescope in BG1)</w:t>
       </w:r>
     </w:p>
     <w:p>
@@ -6384,7 +7025,15 @@
         <w:t>Flaming Fist Headquarters L1 and L2</w:t>
       </w:r>
       <w:r>
-        <w:t xml:space="preserve"> – Be sure to speak to Marshal Nederlok on the second floor to receive a special gift.</w:t>
+        <w:t xml:space="preserve"> – Be sure to speak to Marshal </w:t>
+      </w:r>
+      <w:proofErr w:type="spellStart"/>
+      <w:r>
+        <w:t>Nederlok</w:t>
+      </w:r>
+      <w:proofErr w:type="spellEnd"/>
+      <w:r>
+        <w:t xml:space="preserve"> on the second floor to receive a special gift.</w:t>
       </w:r>
     </w:p>
     <w:p>
@@ -6429,8 +7078,13 @@
         </w:numPr>
       </w:pPr>
       <w:r>
-        <w:t>Central Sewers, if Neb wasn’t killed in Athkatla</w:t>
-      </w:r>
+        <w:t xml:space="preserve">Central Sewers, if Neb wasn’t killed in </w:t>
+      </w:r>
+      <w:proofErr w:type="gramStart"/>
+      <w:r>
+        <w:t>Athkatla</w:t>
+      </w:r>
+      <w:proofErr w:type="gramEnd"/>
     </w:p>
     <w:p>
       <w:pPr>
@@ -6524,7 +7178,31 @@
         <w:t xml:space="preserve"> the engagement ring.</w:t>
       </w:r>
       <w:r>
-        <w:t xml:space="preserve"> Speak to Halbazzer and have him enchanted the ring; doing so will enable a very special cutscene after the conclusion of the debriefing for the Dukes.</w:t>
+        <w:t xml:space="preserve"> Speak to </w:t>
+      </w:r>
+      <w:proofErr w:type="spellStart"/>
+      <w:r>
+        <w:t>Halbazzer</w:t>
+      </w:r>
+      <w:proofErr w:type="spellEnd"/>
+      <w:r>
+        <w:t xml:space="preserve"> and have him </w:t>
+      </w:r>
+      <w:proofErr w:type="gramStart"/>
+      <w:r>
+        <w:t>enchanted</w:t>
+      </w:r>
+      <w:proofErr w:type="gramEnd"/>
+      <w:r>
+        <w:t xml:space="preserve"> the ring; doing so will enable a very special cutscene after the conclusion of the debriefing for the </w:t>
+      </w:r>
+      <w:proofErr w:type="gramStart"/>
+      <w:r>
+        <w:t>Dukes</w:t>
+      </w:r>
+      <w:proofErr w:type="gramEnd"/>
+      <w:r>
+        <w:t>.</w:t>
       </w:r>
     </w:p>
     <w:p>
@@ -6532,33 +7210,65 @@
         <w:pStyle w:val="NormalLevel3"/>
       </w:pPr>
       <w:r>
-        <w:t>The miniquest ends with Rohma’s abduction at the hands of Ilasera and Beno. Depending on the choices the player has made, at the end of the encounter Beno will be imprisoned, beheaded, or have his soul imprisoned through the use of the Soultaker Dagger. If he is beheaded or has his soul imprisoned, keep the appropriate item (either the head, or the dagger) through Amkethran to trigger a humorous cutscene.</w:t>
+        <w:lastRenderedPageBreak/>
+        <w:t xml:space="preserve">The </w:t>
+      </w:r>
+      <w:proofErr w:type="spellStart"/>
+      <w:r>
+        <w:t>miniquest</w:t>
+      </w:r>
+      <w:proofErr w:type="spellEnd"/>
+      <w:r>
+        <w:t xml:space="preserve"> ends with Rohma’s abduction at the hands of </w:t>
+      </w:r>
+      <w:proofErr w:type="spellStart"/>
+      <w:r>
+        <w:t>Ilasera</w:t>
+      </w:r>
+      <w:proofErr w:type="spellEnd"/>
+      <w:r>
+        <w:t xml:space="preserve"> and Beno. Depending on the choices the player has made, at the end of the encounter Beno will be imprisoned, beheaded, or have his soul imprisoned </w:t>
+      </w:r>
+      <w:proofErr w:type="gramStart"/>
+      <w:r>
+        <w:t>through the use of</w:t>
+      </w:r>
+      <w:proofErr w:type="gramEnd"/>
+      <w:r>
+        <w:t xml:space="preserve"> the Soultaker Dagger. If he is beheaded or has his soul imprisoned, keep the appropriate item (either the head, or the dagger) through </w:t>
+      </w:r>
+      <w:proofErr w:type="spellStart"/>
+      <w:r>
+        <w:t>Amkethran</w:t>
+      </w:r>
+      <w:proofErr w:type="spellEnd"/>
+      <w:r>
+        <w:t xml:space="preserve"> to trigger a humorous cutscene.</w:t>
       </w:r>
     </w:p>
     <w:p>
       <w:pPr>
         <w:pStyle w:val="Heading2"/>
       </w:pPr>
-      <w:bookmarkStart w:id="52" w:name="_Toc141735813"/>
-      <w:bookmarkStart w:id="53" w:name="_Toc148219724"/>
-      <w:r>
-        <w:lastRenderedPageBreak/>
+      <w:bookmarkStart w:id="53" w:name="_Toc141735813"/>
+      <w:bookmarkStart w:id="54" w:name="_Toc150892583"/>
+      <w:r>
         <w:t>Throne of Bhaal Changes</w:t>
       </w:r>
-      <w:bookmarkEnd w:id="52"/>
       <w:bookmarkEnd w:id="53"/>
+      <w:bookmarkEnd w:id="54"/>
     </w:p>
     <w:p>
       <w:pPr>
         <w:pStyle w:val="Heading3"/>
       </w:pPr>
-      <w:bookmarkStart w:id="54" w:name="_Toc141735814"/>
-      <w:bookmarkStart w:id="55" w:name="_Toc148219725"/>
+      <w:bookmarkStart w:id="55" w:name="_Toc141735814"/>
+      <w:bookmarkStart w:id="56" w:name="_Toc150892584"/>
       <w:r>
         <w:t>Obtaining Corwin’s Bow + 4</w:t>
       </w:r>
-      <w:bookmarkEnd w:id="54"/>
       <w:bookmarkEnd w:id="55"/>
+      <w:bookmarkEnd w:id="56"/>
     </w:p>
     <w:p>
       <w:pPr>
@@ -6572,13 +7282,13 @@
       <w:pPr>
         <w:pStyle w:val="Heading3"/>
       </w:pPr>
-      <w:bookmarkStart w:id="56" w:name="_Toc141735815"/>
-      <w:bookmarkStart w:id="57" w:name="_Toc148219726"/>
+      <w:bookmarkStart w:id="57" w:name="_Toc141735815"/>
+      <w:bookmarkStart w:id="58" w:name="_Toc150892585"/>
       <w:r>
         <w:t>Obtaining Corwin’s Bow + 5</w:t>
       </w:r>
-      <w:bookmarkEnd w:id="56"/>
       <w:bookmarkEnd w:id="57"/>
+      <w:bookmarkEnd w:id="58"/>
     </w:p>
     <w:p>
       <w:pPr>
@@ -6592,20 +7302,28 @@
       <w:pPr>
         <w:pStyle w:val="Heading3"/>
       </w:pPr>
-      <w:bookmarkStart w:id="58" w:name="_Toc141735816"/>
-      <w:bookmarkStart w:id="59" w:name="_Toc148219727"/>
+      <w:bookmarkStart w:id="59" w:name="_Toc141735816"/>
+      <w:bookmarkStart w:id="60" w:name="_Toc150892586"/>
       <w:r>
         <w:t>Rescuing Caelar</w:t>
       </w:r>
-      <w:bookmarkEnd w:id="58"/>
       <w:bookmarkEnd w:id="59"/>
+      <w:bookmarkEnd w:id="60"/>
     </w:p>
     <w:p>
       <w:pPr>
         <w:pStyle w:val="NormalLevel3"/>
       </w:pPr>
       <w:r>
-        <w:t>Conditions A or B, and Condition C, must hold to initiate the timer that starts the Rescue Caelar quest.</w:t>
+        <w:t xml:space="preserve">Conditions A or B, and Condition C, must </w:t>
+      </w:r>
+      <w:proofErr w:type="gramStart"/>
+      <w:r>
+        <w:t>hold</w:t>
+      </w:r>
+      <w:proofErr w:type="gramEnd"/>
+      <w:r>
+        <w:t xml:space="preserve"> to initiate the timer that starts the Rescue Caelar quest.</w:t>
       </w:r>
     </w:p>
     <w:p>
@@ -6646,18 +7364,18 @@
       <w:r>
         <w:t>Condition C: The player must have entered Saradush.</w:t>
       </w:r>
-      <w:bookmarkStart w:id="60" w:name="_Using_the_Configuration"/>
-      <w:bookmarkEnd w:id="60"/>
+      <w:bookmarkStart w:id="61" w:name="_Using_the_Configuration"/>
+      <w:bookmarkEnd w:id="61"/>
     </w:p>
     <w:p>
       <w:pPr>
         <w:pStyle w:val="Heading2"/>
       </w:pPr>
-      <w:bookmarkStart w:id="61" w:name="_Toc148219728"/>
+      <w:bookmarkStart w:id="62" w:name="_Toc150892587"/>
       <w:r>
         <w:t>Intimate Encounters</w:t>
       </w:r>
-      <w:bookmarkEnd w:id="61"/>
+      <w:bookmarkEnd w:id="62"/>
     </w:p>
     <w:p>
       <w:pPr>
@@ -6698,13 +7416,13 @@
       <w:pPr>
         <w:pStyle w:val="Heading3"/>
       </w:pPr>
-      <w:bookmarkStart w:id="62" w:name="_Toc143027851"/>
-      <w:bookmarkStart w:id="63" w:name="_Toc148219729"/>
+      <w:bookmarkStart w:id="63" w:name="_Toc143027851"/>
+      <w:bookmarkStart w:id="64" w:name="_Toc150892588"/>
       <w:r>
         <w:t>Siege of Dragonspear Encounter</w:t>
       </w:r>
-      <w:bookmarkEnd w:id="62"/>
       <w:bookmarkEnd w:id="63"/>
+      <w:bookmarkEnd w:id="64"/>
     </w:p>
     <w:p>
       <w:pPr>
@@ -6723,7 +7441,15 @@
         </w:numPr>
       </w:pPr>
       <w:r>
-        <w:t>The player must be in a romance with Corwin, and be male.</w:t>
+        <w:t xml:space="preserve">The player must be in a romance with </w:t>
+      </w:r>
+      <w:proofErr w:type="gramStart"/>
+      <w:r>
+        <w:t>Corwin, and</w:t>
+      </w:r>
+      <w:proofErr w:type="gramEnd"/>
+      <w:r>
+        <w:t xml:space="preserve"> be male.</w:t>
       </w:r>
     </w:p>
     <w:p>
@@ -6750,13 +7476,14 @@
       <w:pPr>
         <w:pStyle w:val="Heading3"/>
       </w:pPr>
-      <w:bookmarkStart w:id="64" w:name="_Toc143027852"/>
-      <w:bookmarkStart w:id="65" w:name="_Toc148219730"/>
-      <w:r>
+      <w:bookmarkStart w:id="65" w:name="_Toc143027852"/>
+      <w:bookmarkStart w:id="66" w:name="_Toc150892589"/>
+      <w:r>
+        <w:lastRenderedPageBreak/>
         <w:t>Shadows of Amn Encounter 1</w:t>
       </w:r>
-      <w:bookmarkEnd w:id="64"/>
       <w:bookmarkEnd w:id="65"/>
+      <w:bookmarkEnd w:id="66"/>
     </w:p>
     <w:p>
       <w:pPr>
@@ -6775,7 +7502,15 @@
         </w:numPr>
       </w:pPr>
       <w:r>
-        <w:t>The player must be in a romance with Corwin, and be male.</w:t>
+        <w:t xml:space="preserve">The player must be in a romance with </w:t>
+      </w:r>
+      <w:proofErr w:type="gramStart"/>
+      <w:r>
+        <w:t>Corwin, and</w:t>
+      </w:r>
+      <w:proofErr w:type="gramEnd"/>
+      <w:r>
+        <w:t xml:space="preserve"> be male.</w:t>
       </w:r>
     </w:p>
     <w:p>
@@ -6811,8 +7546,15 @@
         </w:numPr>
       </w:pPr>
       <w:r>
-        <w:lastRenderedPageBreak/>
-        <w:t>A: The player must have been in a romance with Corwin in SoD.</w:t>
+        <w:t xml:space="preserve">A: The player must have been in a romance with Corwin in </w:t>
+      </w:r>
+      <w:proofErr w:type="spellStart"/>
+      <w:r>
+        <w:t>SoD</w:t>
+      </w:r>
+      <w:proofErr w:type="spellEnd"/>
+      <w:r>
+        <w:t>.</w:t>
       </w:r>
     </w:p>
     <w:p>
@@ -6895,8 +7637,13 @@
           <w:numId w:val="14"/>
         </w:numPr>
       </w:pPr>
-      <w:r>
-        <w:t>Mithrest Inn</w:t>
+      <w:proofErr w:type="spellStart"/>
+      <w:r>
+        <w:t>Mithrest</w:t>
+      </w:r>
+      <w:proofErr w:type="spellEnd"/>
+      <w:r>
+        <w:t xml:space="preserve"> Inn</w:t>
       </w:r>
     </w:p>
     <w:p>
@@ -6919,8 +7666,13 @@
           <w:numId w:val="14"/>
         </w:numPr>
       </w:pPr>
-      <w:r>
-        <w:t>Imnesvale Inn</w:t>
+      <w:proofErr w:type="spellStart"/>
+      <w:r>
+        <w:t>Imnesvale</w:t>
+      </w:r>
+      <w:proofErr w:type="spellEnd"/>
+      <w:r>
+        <w:t xml:space="preserve"> Inn</w:t>
       </w:r>
     </w:p>
     <w:p>
@@ -6931,8 +7683,13 @@
           <w:numId w:val="14"/>
         </w:numPr>
       </w:pPr>
-      <w:r>
-        <w:t>Brynnlaw’s Inn</w:t>
+      <w:proofErr w:type="spellStart"/>
+      <w:r>
+        <w:t>Brynnlaw’s</w:t>
+      </w:r>
+      <w:proofErr w:type="spellEnd"/>
+      <w:r>
+        <w:t xml:space="preserve"> Inn</w:t>
       </w:r>
     </w:p>
     <w:p>
@@ -6943,21 +7700,34 @@
           <w:numId w:val="14"/>
         </w:numPr>
       </w:pPr>
-      <w:r>
-        <w:t>Trademeet’s Inn (Vyatri’s Pub)</w:t>
+      <w:proofErr w:type="spellStart"/>
+      <w:r>
+        <w:t>Trademeet’s</w:t>
+      </w:r>
+      <w:proofErr w:type="spellEnd"/>
+      <w:r>
+        <w:t xml:space="preserve"> Inn (</w:t>
+      </w:r>
+      <w:proofErr w:type="spellStart"/>
+      <w:r>
+        <w:t>Vyatri’s</w:t>
+      </w:r>
+      <w:proofErr w:type="spellEnd"/>
+      <w:r>
+        <w:t xml:space="preserve"> Pub)</w:t>
       </w:r>
     </w:p>
     <w:p>
       <w:pPr>
         <w:pStyle w:val="Heading3"/>
       </w:pPr>
-      <w:bookmarkStart w:id="66" w:name="_Toc143027853"/>
-      <w:bookmarkStart w:id="67" w:name="_Toc148219731"/>
+      <w:bookmarkStart w:id="67" w:name="_Toc143027853"/>
+      <w:bookmarkStart w:id="68" w:name="_Toc150892590"/>
       <w:r>
         <w:t>Shadows of Amn Encounter 2</w:t>
       </w:r>
-      <w:bookmarkEnd w:id="66"/>
       <w:bookmarkEnd w:id="67"/>
+      <w:bookmarkEnd w:id="68"/>
     </w:p>
     <w:p>
       <w:pPr>
@@ -6976,7 +7746,15 @@
         </w:numPr>
       </w:pPr>
       <w:r>
-        <w:t>The player must be in a romance with Corwin, and be male.</w:t>
+        <w:t xml:space="preserve">The player must be in a romance with </w:t>
+      </w:r>
+      <w:proofErr w:type="gramStart"/>
+      <w:r>
+        <w:t>Corwin, and</w:t>
+      </w:r>
+      <w:proofErr w:type="gramEnd"/>
+      <w:r>
+        <w:t xml:space="preserve"> be male.</w:t>
       </w:r>
     </w:p>
     <w:p>
@@ -7000,7 +7778,15 @@
         </w:numPr>
       </w:pPr>
       <w:r>
-        <w:t>The player must have completed SoA Encounter 1.</w:t>
+        <w:t xml:space="preserve">The player must have completed </w:t>
+      </w:r>
+      <w:proofErr w:type="spellStart"/>
+      <w:r>
+        <w:t>SoA</w:t>
+      </w:r>
+      <w:proofErr w:type="spellEnd"/>
+      <w:r>
+        <w:t xml:space="preserve"> Encounter 1.</w:t>
       </w:r>
     </w:p>
     <w:p>
@@ -7008,7 +7794,15 @@
         <w:pStyle w:val="NormalLevel3"/>
       </w:pPr>
       <w:r>
-        <w:t xml:space="preserve">Corwin will initiate this encounter roughly four days after SoA Encounter 1. To complete the encounter, the player must rest in a suitable location: </w:t>
+        <w:t xml:space="preserve">Corwin will initiate this encounter roughly four days after </w:t>
+      </w:r>
+      <w:proofErr w:type="spellStart"/>
+      <w:r>
+        <w:t>SoA</w:t>
+      </w:r>
+      <w:proofErr w:type="spellEnd"/>
+      <w:r>
+        <w:t xml:space="preserve"> Encounter 1. To complete the encounter, the player must rest in a suitable location: </w:t>
       </w:r>
     </w:p>
     <w:p>
@@ -7032,6 +7826,7 @@
         </w:numPr>
       </w:pPr>
       <w:r>
+        <w:lastRenderedPageBreak/>
         <w:t>Five Flagons</w:t>
       </w:r>
     </w:p>
@@ -7055,8 +7850,13 @@
           <w:numId w:val="14"/>
         </w:numPr>
       </w:pPr>
-      <w:r>
-        <w:t>Mithrest Inn</w:t>
+      <w:proofErr w:type="spellStart"/>
+      <w:r>
+        <w:t>Mithrest</w:t>
+      </w:r>
+      <w:proofErr w:type="spellEnd"/>
+      <w:r>
+        <w:t xml:space="preserve"> Inn</w:t>
       </w:r>
     </w:p>
     <w:p>
@@ -7079,8 +7879,13 @@
           <w:numId w:val="14"/>
         </w:numPr>
       </w:pPr>
-      <w:r>
-        <w:t>Imnesvale Inn</w:t>
+      <w:proofErr w:type="spellStart"/>
+      <w:r>
+        <w:t>Imnesvale</w:t>
+      </w:r>
+      <w:proofErr w:type="spellEnd"/>
+      <w:r>
+        <w:t xml:space="preserve"> Inn</w:t>
       </w:r>
     </w:p>
     <w:p>
@@ -7091,9 +7896,13 @@
           <w:numId w:val="14"/>
         </w:numPr>
       </w:pPr>
-      <w:r>
-        <w:lastRenderedPageBreak/>
-        <w:t>Brynnlaw’s Inn</w:t>
+      <w:proofErr w:type="spellStart"/>
+      <w:r>
+        <w:t>Brynnlaw’s</w:t>
+      </w:r>
+      <w:proofErr w:type="spellEnd"/>
+      <w:r>
+        <w:t xml:space="preserve"> Inn</w:t>
       </w:r>
     </w:p>
     <w:p>
@@ -7104,8 +7913,21 @@
           <w:numId w:val="14"/>
         </w:numPr>
       </w:pPr>
-      <w:r>
-        <w:t>Trademeet’s Inn (Vyatri’s Pub)</w:t>
+      <w:proofErr w:type="spellStart"/>
+      <w:r>
+        <w:t>Trademeet’s</w:t>
+      </w:r>
+      <w:proofErr w:type="spellEnd"/>
+      <w:r>
+        <w:t xml:space="preserve"> Inn (</w:t>
+      </w:r>
+      <w:proofErr w:type="spellStart"/>
+      <w:r>
+        <w:t>Vyatri’s</w:t>
+      </w:r>
+      <w:proofErr w:type="spellEnd"/>
+      <w:r>
+        <w:t xml:space="preserve"> Pub)</w:t>
       </w:r>
       <w:r>
         <w:tab/>
@@ -7115,13 +7937,13 @@
       <w:pPr>
         <w:pStyle w:val="Heading3"/>
       </w:pPr>
-      <w:bookmarkStart w:id="68" w:name="_Toc143027854"/>
-      <w:bookmarkStart w:id="69" w:name="_Toc148219732"/>
+      <w:bookmarkStart w:id="69" w:name="_Toc143027854"/>
+      <w:bookmarkStart w:id="70" w:name="_Toc150892591"/>
       <w:r>
         <w:t>Return to Baldur’s Gate Encounter A</w:t>
       </w:r>
-      <w:bookmarkEnd w:id="68"/>
       <w:bookmarkEnd w:id="69"/>
+      <w:bookmarkEnd w:id="70"/>
     </w:p>
     <w:p>
       <w:pPr>
@@ -7140,7 +7962,15 @@
         </w:numPr>
       </w:pPr>
       <w:r>
-        <w:t>The player must be in a romance with Corwin, and be male.</w:t>
+        <w:t xml:space="preserve">The player must be in a romance with </w:t>
+      </w:r>
+      <w:proofErr w:type="gramStart"/>
+      <w:r>
+        <w:t>Corwin, and</w:t>
+      </w:r>
+      <w:proofErr w:type="gramEnd"/>
+      <w:r>
+        <w:t xml:space="preserve"> be male.</w:t>
       </w:r>
     </w:p>
     <w:p>
@@ -7183,13 +8013,13 @@
       <w:pPr>
         <w:pStyle w:val="Heading3"/>
       </w:pPr>
-      <w:bookmarkStart w:id="70" w:name="_Toc143027855"/>
-      <w:bookmarkStart w:id="71" w:name="_Toc148219733"/>
+      <w:bookmarkStart w:id="71" w:name="_Toc143027855"/>
+      <w:bookmarkStart w:id="72" w:name="_Toc150892592"/>
       <w:r>
         <w:t>Return to Baldur’s Gate Encounter B</w:t>
       </w:r>
-      <w:bookmarkEnd w:id="70"/>
       <w:bookmarkEnd w:id="71"/>
+      <w:bookmarkEnd w:id="72"/>
     </w:p>
     <w:p>
       <w:pPr>
@@ -7208,7 +8038,15 @@
         </w:numPr>
       </w:pPr>
       <w:r>
-        <w:t>The player must be in a romance with Corwin, and be male.</w:t>
+        <w:t xml:space="preserve">The player must be in a romance with </w:t>
+      </w:r>
+      <w:proofErr w:type="gramStart"/>
+      <w:r>
+        <w:t>Corwin, and</w:t>
+      </w:r>
+      <w:proofErr w:type="gramEnd"/>
+      <w:r>
+        <w:t xml:space="preserve"> be male.</w:t>
       </w:r>
     </w:p>
     <w:p>
@@ -7402,7 +8240,15 @@
         <w:footnoteRef/>
       </w:r>
       <w:r>
-        <w:t xml:space="preserve"> When LCA is installed on top of other mods, particularly the Cost of One Girl’s Soul mod, certain content in LCA is heavily modified or removed outright for the sake of maintaining compatibility. For best results, I recommend playing LCA on its own, at least once, to experience all of the content as</w:t>
+        <w:t xml:space="preserve"> When LCA is installed on top of other mods, particularly the Cost of One Girl’s Soul mod, certain content in LCA is heavily modified or removed outright for the sake of maintaining compatibility. For best results, I recommend playing LCA on its own, at least once, to experience </w:t>
+      </w:r>
+      <w:proofErr w:type="gramStart"/>
+      <w:r>
+        <w:t>all of</w:t>
+      </w:r>
+      <w:proofErr w:type="gramEnd"/>
+      <w:r>
+        <w:t xml:space="preserve"> the content as</w:t>
       </w:r>
       <w:r>
         <w:t xml:space="preserve"> originally</w:t>
@@ -7470,7 +8316,15 @@
         </w:numPr>
       </w:pPr>
       <w:r>
-        <w:t>Helped Garachen outside the Ducal Palace by providing him the food from Alyth.</w:t>
+        <w:t xml:space="preserve">Helped </w:t>
+      </w:r>
+      <w:proofErr w:type="spellStart"/>
+      <w:r>
+        <w:t>Garachen</w:t>
+      </w:r>
+      <w:proofErr w:type="spellEnd"/>
+      <w:r>
+        <w:t xml:space="preserve"> outside the Ducal Palace by providing him the food from Alyth.</w:t>
       </w:r>
     </w:p>
     <w:p>
@@ -7515,7 +8369,15 @@
         <w:t xml:space="preserve">in Three Old Kegs </w:t>
       </w:r>
       <w:r>
-        <w:t>to overthrow the Dukes.</w:t>
+        <w:t xml:space="preserve">to overthrow the </w:t>
+      </w:r>
+      <w:proofErr w:type="gramStart"/>
+      <w:r>
+        <w:t>Dukes</w:t>
+      </w:r>
+      <w:proofErr w:type="gramEnd"/>
+      <w:r>
+        <w:t>.</w:t>
       </w:r>
     </w:p>
     <w:p>
@@ -7581,6 +8443,9 @@
     </w:r>
     <w:r>
       <w:tab/>
+    </w:r>
+    <w:proofErr w:type="gramStart"/>
+    <w:r>
       <w:t>2023-</w:t>
     </w:r>
     <w:r>
@@ -7595,6 +8460,7 @@
     <w:r>
       <w:t>12</w:t>
     </w:r>
+    <w:proofErr w:type="gramEnd"/>
   </w:p>
 </w:hdr>
 </file>

--- a/User Guide.docx
+++ b/User Guide.docx
@@ -143,7 +143,7 @@
           <w:sz w:val="28"/>
           <w:szCs w:val="28"/>
         </w:rPr>
-        <w:t>1</w:t>
+        <w:t>2</w:t>
       </w:r>
     </w:p>
     <w:p>
@@ -158,7 +158,28 @@
           <w:sz w:val="28"/>
           <w:szCs w:val="28"/>
         </w:rPr>
-        <w:t>2023-</w:t>
+        <w:t>202</w:t>
+      </w:r>
+      <w:r>
+        <w:rPr>
+          <w:sz w:val="28"/>
+          <w:szCs w:val="28"/>
+        </w:rPr>
+        <w:t>4</w:t>
+      </w:r>
+      <w:r>
+        <w:rPr>
+          <w:sz w:val="28"/>
+          <w:szCs w:val="28"/>
+        </w:rPr>
+        <w:t>-</w:t>
+      </w:r>
+      <w:r>
+        <w:rPr>
+          <w:sz w:val="28"/>
+          <w:szCs w:val="28"/>
+        </w:rPr>
+        <w:t>0</w:t>
       </w:r>
       <w:r>
         <w:rPr>
@@ -172,28 +193,14 @@
           <w:sz w:val="28"/>
           <w:szCs w:val="28"/>
         </w:rPr>
-        <w:t>1</w:t>
+        <w:t>-</w:t>
       </w:r>
       <w:r>
         <w:rPr>
           <w:sz w:val="28"/>
           <w:szCs w:val="28"/>
         </w:rPr>
-        <w:t>-</w:t>
-      </w:r>
-      <w:r>
-        <w:rPr>
-          <w:sz w:val="28"/>
-          <w:szCs w:val="28"/>
-        </w:rPr>
-        <w:t>1</w:t>
-      </w:r>
-      <w:r>
-        <w:rPr>
-          <w:sz w:val="28"/>
-          <w:szCs w:val="28"/>
-        </w:rPr>
-        <w:t>4</w:t>
+        <w:t>01</w:t>
       </w:r>
     </w:p>
     <w:p/>
@@ -243,6 +250,8 @@
             <w:rPr>
               <w:rFonts w:eastAsiaTheme="minorEastAsia"/>
               <w:noProof/>
+              <w:sz w:val="24"/>
+              <w:szCs w:val="24"/>
             </w:rPr>
           </w:pPr>
           <w:r>
@@ -254,7 +263,7 @@
           <w:r>
             <w:fldChar w:fldCharType="separate"/>
           </w:r>
-          <w:hyperlink w:anchor="_Toc150892547" w:history="1">
+          <w:hyperlink w:anchor="_Toc155018694" w:history="1">
             <w:r>
               <w:rPr>
                 <w:rStyle w:val="Hyperlink"/>
@@ -281,7 +290,7 @@
                 <w:noProof/>
                 <w:webHidden/>
               </w:rPr>
-              <w:instrText xml:space="preserve"> PAGEREF _Toc150892547 \h </w:instrText>
+              <w:instrText xml:space="preserve"> PAGEREF _Toc155018694 \h </w:instrText>
             </w:r>
             <w:r>
               <w:rPr>
@@ -321,9 +330,11 @@
             <w:rPr>
               <w:rFonts w:eastAsiaTheme="minorEastAsia"/>
               <w:noProof/>
+              <w:sz w:val="24"/>
+              <w:szCs w:val="24"/>
             </w:rPr>
           </w:pPr>
-          <w:hyperlink w:anchor="_Toc150892548" w:history="1">
+          <w:hyperlink w:anchor="_Toc155018695" w:history="1">
             <w:r>
               <w:rPr>
                 <w:rStyle w:val="Hyperlink"/>
@@ -350,7 +361,7 @@
                 <w:noProof/>
                 <w:webHidden/>
               </w:rPr>
-              <w:instrText xml:space="preserve"> PAGEREF _Toc150892548 \h </w:instrText>
+              <w:instrText xml:space="preserve"> PAGEREF _Toc155018695 \h </w:instrText>
             </w:r>
             <w:r>
               <w:rPr>
@@ -390,9 +401,11 @@
             <w:rPr>
               <w:rFonts w:eastAsiaTheme="minorEastAsia"/>
               <w:noProof/>
+              <w:sz w:val="24"/>
+              <w:szCs w:val="24"/>
             </w:rPr>
           </w:pPr>
-          <w:hyperlink w:anchor="_Toc150892549" w:history="1">
+          <w:hyperlink w:anchor="_Toc155018696" w:history="1">
             <w:r>
               <w:rPr>
                 <w:rStyle w:val="Hyperlink"/>
@@ -419,7 +432,7 @@
                 <w:noProof/>
                 <w:webHidden/>
               </w:rPr>
-              <w:instrText xml:space="preserve"> PAGEREF _Toc150892549 \h </w:instrText>
+              <w:instrText xml:space="preserve"> PAGEREF _Toc155018696 \h </w:instrText>
             </w:r>
             <w:r>
               <w:rPr>
@@ -459,9 +472,11 @@
             <w:rPr>
               <w:rFonts w:eastAsiaTheme="minorEastAsia"/>
               <w:noProof/>
+              <w:sz w:val="24"/>
+              <w:szCs w:val="24"/>
             </w:rPr>
           </w:pPr>
-          <w:hyperlink w:anchor="_Toc150892550" w:history="1">
+          <w:hyperlink w:anchor="_Toc155018697" w:history="1">
             <w:r>
               <w:rPr>
                 <w:rStyle w:val="Hyperlink"/>
@@ -488,7 +503,7 @@
                 <w:noProof/>
                 <w:webHidden/>
               </w:rPr>
-              <w:instrText xml:space="preserve"> PAGEREF _Toc150892550 \h </w:instrText>
+              <w:instrText xml:space="preserve"> PAGEREF _Toc155018697 \h </w:instrText>
             </w:r>
             <w:r>
               <w:rPr>
@@ -528,9 +543,11 @@
             <w:rPr>
               <w:rFonts w:eastAsiaTheme="minorEastAsia"/>
               <w:noProof/>
+              <w:sz w:val="24"/>
+              <w:szCs w:val="24"/>
             </w:rPr>
           </w:pPr>
-          <w:hyperlink w:anchor="_Toc150892551" w:history="1">
+          <w:hyperlink w:anchor="_Toc155018698" w:history="1">
             <w:r>
               <w:rPr>
                 <w:rStyle w:val="Hyperlink"/>
@@ -557,7 +574,7 @@
                 <w:noProof/>
                 <w:webHidden/>
               </w:rPr>
-              <w:instrText xml:space="preserve"> PAGEREF _Toc150892551 \h </w:instrText>
+              <w:instrText xml:space="preserve"> PAGEREF _Toc155018698 \h </w:instrText>
             </w:r>
             <w:r>
               <w:rPr>
@@ -597,9 +614,11 @@
             <w:rPr>
               <w:rFonts w:eastAsiaTheme="minorEastAsia"/>
               <w:noProof/>
+              <w:sz w:val="24"/>
+              <w:szCs w:val="24"/>
             </w:rPr>
           </w:pPr>
-          <w:hyperlink w:anchor="_Toc150892552" w:history="1">
+          <w:hyperlink w:anchor="_Toc155018699" w:history="1">
             <w:r>
               <w:rPr>
                 <w:rStyle w:val="Hyperlink"/>
@@ -626,7 +645,7 @@
                 <w:noProof/>
                 <w:webHidden/>
               </w:rPr>
-              <w:instrText xml:space="preserve"> PAGEREF _Toc150892552 \h </w:instrText>
+              <w:instrText xml:space="preserve"> PAGEREF _Toc155018699 \h </w:instrText>
             </w:r>
             <w:r>
               <w:rPr>
@@ -666,9 +685,11 @@
             <w:rPr>
               <w:rFonts w:eastAsiaTheme="minorEastAsia"/>
               <w:noProof/>
+              <w:sz w:val="24"/>
+              <w:szCs w:val="24"/>
             </w:rPr>
           </w:pPr>
-          <w:hyperlink w:anchor="_Toc150892553" w:history="1">
+          <w:hyperlink w:anchor="_Toc155018700" w:history="1">
             <w:r>
               <w:rPr>
                 <w:rStyle w:val="Hyperlink"/>
@@ -695,7 +716,7 @@
                 <w:noProof/>
                 <w:webHidden/>
               </w:rPr>
-              <w:instrText xml:space="preserve"> PAGEREF _Toc150892553 \h </w:instrText>
+              <w:instrText xml:space="preserve"> PAGEREF _Toc155018700 \h </w:instrText>
             </w:r>
             <w:r>
               <w:rPr>
@@ -735,9 +756,11 @@
             <w:rPr>
               <w:rFonts w:eastAsiaTheme="minorEastAsia"/>
               <w:noProof/>
+              <w:sz w:val="24"/>
+              <w:szCs w:val="24"/>
             </w:rPr>
           </w:pPr>
-          <w:hyperlink w:anchor="_Toc150892554" w:history="1">
+          <w:hyperlink w:anchor="_Toc155018701" w:history="1">
             <w:r>
               <w:rPr>
                 <w:rStyle w:val="Hyperlink"/>
@@ -764,7 +787,7 @@
                 <w:noProof/>
                 <w:webHidden/>
               </w:rPr>
-              <w:instrText xml:space="preserve"> PAGEREF _Toc150892554 \h </w:instrText>
+              <w:instrText xml:space="preserve"> PAGEREF _Toc155018701 \h </w:instrText>
             </w:r>
             <w:r>
               <w:rPr>
@@ -804,9 +827,11 @@
             <w:rPr>
               <w:rFonts w:eastAsiaTheme="minorEastAsia"/>
               <w:noProof/>
+              <w:sz w:val="24"/>
+              <w:szCs w:val="24"/>
             </w:rPr>
           </w:pPr>
-          <w:hyperlink w:anchor="_Toc150892555" w:history="1">
+          <w:hyperlink w:anchor="_Toc155018702" w:history="1">
             <w:r>
               <w:rPr>
                 <w:rStyle w:val="Hyperlink"/>
@@ -833,7 +858,7 @@
                 <w:noProof/>
                 <w:webHidden/>
               </w:rPr>
-              <w:instrText xml:space="preserve"> PAGEREF _Toc150892555 \h </w:instrText>
+              <w:instrText xml:space="preserve"> PAGEREF _Toc155018702 \h </w:instrText>
             </w:r>
             <w:r>
               <w:rPr>
@@ -873,9 +898,11 @@
             <w:rPr>
               <w:rFonts w:eastAsiaTheme="minorEastAsia"/>
               <w:noProof/>
+              <w:sz w:val="24"/>
+              <w:szCs w:val="24"/>
             </w:rPr>
           </w:pPr>
-          <w:hyperlink w:anchor="_Toc150892556" w:history="1">
+          <w:hyperlink w:anchor="_Toc155018703" w:history="1">
             <w:r>
               <w:rPr>
                 <w:rStyle w:val="Hyperlink"/>
@@ -902,7 +929,7 @@
                 <w:noProof/>
                 <w:webHidden/>
               </w:rPr>
-              <w:instrText xml:space="preserve"> PAGEREF _Toc150892556 \h </w:instrText>
+              <w:instrText xml:space="preserve"> PAGEREF _Toc155018703 \h </w:instrText>
             </w:r>
             <w:r>
               <w:rPr>
@@ -942,9 +969,11 @@
             <w:rPr>
               <w:rFonts w:eastAsiaTheme="minorEastAsia"/>
               <w:noProof/>
+              <w:sz w:val="24"/>
+              <w:szCs w:val="24"/>
             </w:rPr>
           </w:pPr>
-          <w:hyperlink w:anchor="_Toc150892557" w:history="1">
+          <w:hyperlink w:anchor="_Toc155018704" w:history="1">
             <w:r>
               <w:rPr>
                 <w:rStyle w:val="Hyperlink"/>
@@ -971,7 +1000,7 @@
                 <w:noProof/>
                 <w:webHidden/>
               </w:rPr>
-              <w:instrText xml:space="preserve"> PAGEREF _Toc150892557 \h </w:instrText>
+              <w:instrText xml:space="preserve"> PAGEREF _Toc155018704 \h </w:instrText>
             </w:r>
             <w:r>
               <w:rPr>
@@ -1011,9 +1040,11 @@
             <w:rPr>
               <w:rFonts w:eastAsiaTheme="minorEastAsia"/>
               <w:noProof/>
+              <w:sz w:val="24"/>
+              <w:szCs w:val="24"/>
             </w:rPr>
           </w:pPr>
-          <w:hyperlink w:anchor="_Toc150892558" w:history="1">
+          <w:hyperlink w:anchor="_Toc155018705" w:history="1">
             <w:r>
               <w:rPr>
                 <w:rStyle w:val="Hyperlink"/>
@@ -1040,7 +1071,7 @@
                 <w:noProof/>
                 <w:webHidden/>
               </w:rPr>
-              <w:instrText xml:space="preserve"> PAGEREF _Toc150892558 \h </w:instrText>
+              <w:instrText xml:space="preserve"> PAGEREF _Toc155018705 \h </w:instrText>
             </w:r>
             <w:r>
               <w:rPr>
@@ -1080,9 +1111,11 @@
             <w:rPr>
               <w:rFonts w:eastAsiaTheme="minorEastAsia"/>
               <w:noProof/>
+              <w:sz w:val="24"/>
+              <w:szCs w:val="24"/>
             </w:rPr>
           </w:pPr>
-          <w:hyperlink w:anchor="_Toc150892559" w:history="1">
+          <w:hyperlink w:anchor="_Toc155018706" w:history="1">
             <w:r>
               <w:rPr>
                 <w:rStyle w:val="Hyperlink"/>
@@ -1111,7 +1144,7 @@
                 <w:noProof/>
                 <w:webHidden/>
               </w:rPr>
-              <w:instrText xml:space="preserve"> PAGEREF _Toc150892559 \h </w:instrText>
+              <w:instrText xml:space="preserve"> PAGEREF _Toc155018706 \h </w:instrText>
             </w:r>
             <w:r>
               <w:rPr>
@@ -1131,7 +1164,7 @@
                 <w:noProof/>
                 <w:webHidden/>
               </w:rPr>
-              <w:t>7</w:t>
+              <w:t>8</w:t>
             </w:r>
             <w:r>
               <w:rPr>
@@ -1151,9 +1184,11 @@
             <w:rPr>
               <w:rFonts w:eastAsiaTheme="minorEastAsia"/>
               <w:noProof/>
+              <w:sz w:val="24"/>
+              <w:szCs w:val="24"/>
             </w:rPr>
           </w:pPr>
-          <w:hyperlink w:anchor="_Toc150892560" w:history="1">
+          <w:hyperlink w:anchor="_Toc155018707" w:history="1">
             <w:r>
               <w:rPr>
                 <w:rStyle w:val="Hyperlink"/>
@@ -1180,7 +1215,7 @@
                 <w:noProof/>
                 <w:webHidden/>
               </w:rPr>
-              <w:instrText xml:space="preserve"> PAGEREF _Toc150892560 \h </w:instrText>
+              <w:instrText xml:space="preserve"> PAGEREF _Toc155018707 \h </w:instrText>
             </w:r>
             <w:r>
               <w:rPr>
@@ -1200,7 +1235,7 @@
                 <w:noProof/>
                 <w:webHidden/>
               </w:rPr>
-              <w:t>8</w:t>
+              <w:t>9</w:t>
             </w:r>
             <w:r>
               <w:rPr>
@@ -1220,9 +1255,11 @@
             <w:rPr>
               <w:rFonts w:eastAsiaTheme="minorEastAsia"/>
               <w:noProof/>
+              <w:sz w:val="24"/>
+              <w:szCs w:val="24"/>
             </w:rPr>
           </w:pPr>
-          <w:hyperlink w:anchor="_Toc150892561" w:history="1">
+          <w:hyperlink w:anchor="_Toc155018708" w:history="1">
             <w:r>
               <w:rPr>
                 <w:rStyle w:val="Hyperlink"/>
@@ -1249,7 +1286,7 @@
                 <w:noProof/>
                 <w:webHidden/>
               </w:rPr>
-              <w:instrText xml:space="preserve"> PAGEREF _Toc150892561 \h </w:instrText>
+              <w:instrText xml:space="preserve"> PAGEREF _Toc155018708 \h </w:instrText>
             </w:r>
             <w:r>
               <w:rPr>
@@ -1269,7 +1306,7 @@
                 <w:noProof/>
                 <w:webHidden/>
               </w:rPr>
-              <w:t>8</w:t>
+              <w:t>9</w:t>
             </w:r>
             <w:r>
               <w:rPr>
@@ -1289,9 +1326,11 @@
             <w:rPr>
               <w:rFonts w:eastAsiaTheme="minorEastAsia"/>
               <w:noProof/>
+              <w:sz w:val="24"/>
+              <w:szCs w:val="24"/>
             </w:rPr>
           </w:pPr>
-          <w:hyperlink w:anchor="_Toc150892562" w:history="1">
+          <w:hyperlink w:anchor="_Toc155018709" w:history="1">
             <w:r>
               <w:rPr>
                 <w:rStyle w:val="Hyperlink"/>
@@ -1318,7 +1357,7 @@
                 <w:noProof/>
                 <w:webHidden/>
               </w:rPr>
-              <w:instrText xml:space="preserve"> PAGEREF _Toc150892562 \h </w:instrText>
+              <w:instrText xml:space="preserve"> PAGEREF _Toc155018709 \h </w:instrText>
             </w:r>
             <w:r>
               <w:rPr>
@@ -1338,7 +1377,7 @@
                 <w:noProof/>
                 <w:webHidden/>
               </w:rPr>
-              <w:t>8</w:t>
+              <w:t>9</w:t>
             </w:r>
             <w:r>
               <w:rPr>
@@ -1358,9 +1397,11 @@
             <w:rPr>
               <w:rFonts w:eastAsiaTheme="minorEastAsia"/>
               <w:noProof/>
+              <w:sz w:val="24"/>
+              <w:szCs w:val="24"/>
             </w:rPr>
           </w:pPr>
-          <w:hyperlink w:anchor="_Toc150892563" w:history="1">
+          <w:hyperlink w:anchor="_Toc155018710" w:history="1">
             <w:r>
               <w:rPr>
                 <w:rStyle w:val="Hyperlink"/>
@@ -1387,7 +1428,7 @@
                 <w:noProof/>
                 <w:webHidden/>
               </w:rPr>
-              <w:instrText xml:space="preserve"> PAGEREF _Toc150892563 \h </w:instrText>
+              <w:instrText xml:space="preserve"> PAGEREF _Toc155018710 \h </w:instrText>
             </w:r>
             <w:r>
               <w:rPr>
@@ -1407,7 +1448,7 @@
                 <w:noProof/>
                 <w:webHidden/>
               </w:rPr>
-              <w:t>8</w:t>
+              <w:t>9</w:t>
             </w:r>
             <w:r>
               <w:rPr>
@@ -1427,9 +1468,11 @@
             <w:rPr>
               <w:rFonts w:eastAsiaTheme="minorEastAsia"/>
               <w:noProof/>
+              <w:sz w:val="24"/>
+              <w:szCs w:val="24"/>
             </w:rPr>
           </w:pPr>
-          <w:hyperlink w:anchor="_Toc150892564" w:history="1">
+          <w:hyperlink w:anchor="_Toc155018711" w:history="1">
             <w:r>
               <w:rPr>
                 <w:rStyle w:val="Hyperlink"/>
@@ -1456,7 +1499,7 @@
                 <w:noProof/>
                 <w:webHidden/>
               </w:rPr>
-              <w:instrText xml:space="preserve"> PAGEREF _Toc150892564 \h </w:instrText>
+              <w:instrText xml:space="preserve"> PAGEREF _Toc155018711 \h </w:instrText>
             </w:r>
             <w:r>
               <w:rPr>
@@ -1476,7 +1519,7 @@
                 <w:noProof/>
                 <w:webHidden/>
               </w:rPr>
-              <w:t>8</w:t>
+              <w:t>9</w:t>
             </w:r>
             <w:r>
               <w:rPr>
@@ -1496,9 +1539,11 @@
             <w:rPr>
               <w:rFonts w:eastAsiaTheme="minorEastAsia"/>
               <w:noProof/>
+              <w:sz w:val="24"/>
+              <w:szCs w:val="24"/>
             </w:rPr>
           </w:pPr>
-          <w:hyperlink w:anchor="_Toc150892565" w:history="1">
+          <w:hyperlink w:anchor="_Toc155018712" w:history="1">
             <w:r>
               <w:rPr>
                 <w:rStyle w:val="Hyperlink"/>
@@ -1525,7 +1570,7 @@
                 <w:noProof/>
                 <w:webHidden/>
               </w:rPr>
-              <w:instrText xml:space="preserve"> PAGEREF _Toc150892565 \h </w:instrText>
+              <w:instrText xml:space="preserve"> PAGEREF _Toc155018712 \h </w:instrText>
             </w:r>
             <w:r>
               <w:rPr>
@@ -1545,7 +1590,7 @@
                 <w:noProof/>
                 <w:webHidden/>
               </w:rPr>
-              <w:t>8</w:t>
+              <w:t>9</w:t>
             </w:r>
             <w:r>
               <w:rPr>
@@ -1565,9 +1610,11 @@
             <w:rPr>
               <w:rFonts w:eastAsiaTheme="minorEastAsia"/>
               <w:noProof/>
+              <w:sz w:val="24"/>
+              <w:szCs w:val="24"/>
             </w:rPr>
           </w:pPr>
-          <w:hyperlink w:anchor="_Toc150892566" w:history="1">
+          <w:hyperlink w:anchor="_Toc155018713" w:history="1">
             <w:r>
               <w:rPr>
                 <w:rStyle w:val="Hyperlink"/>
@@ -1594,7 +1641,7 @@
                 <w:noProof/>
                 <w:webHidden/>
               </w:rPr>
-              <w:instrText xml:space="preserve"> PAGEREF _Toc150892566 \h </w:instrText>
+              <w:instrText xml:space="preserve"> PAGEREF _Toc155018713 \h </w:instrText>
             </w:r>
             <w:r>
               <w:rPr>
@@ -1614,7 +1661,7 @@
                 <w:noProof/>
                 <w:webHidden/>
               </w:rPr>
-              <w:t>8</w:t>
+              <w:t>9</w:t>
             </w:r>
             <w:r>
               <w:rPr>
@@ -1634,9 +1681,11 @@
             <w:rPr>
               <w:rFonts w:eastAsiaTheme="minorEastAsia"/>
               <w:noProof/>
+              <w:sz w:val="24"/>
+              <w:szCs w:val="24"/>
             </w:rPr>
           </w:pPr>
-          <w:hyperlink w:anchor="_Toc150892567" w:history="1">
+          <w:hyperlink w:anchor="_Toc155018714" w:history="1">
             <w:r>
               <w:rPr>
                 <w:rStyle w:val="Hyperlink"/>
@@ -1663,7 +1712,7 @@
                 <w:noProof/>
                 <w:webHidden/>
               </w:rPr>
-              <w:instrText xml:space="preserve"> PAGEREF _Toc150892567 \h </w:instrText>
+              <w:instrText xml:space="preserve"> PAGEREF _Toc155018714 \h </w:instrText>
             </w:r>
             <w:r>
               <w:rPr>
@@ -1683,7 +1732,7 @@
                 <w:noProof/>
                 <w:webHidden/>
               </w:rPr>
-              <w:t>8</w:t>
+              <w:t>9</w:t>
             </w:r>
             <w:r>
               <w:rPr>
@@ -1703,9 +1752,11 @@
             <w:rPr>
               <w:rFonts w:eastAsiaTheme="minorEastAsia"/>
               <w:noProof/>
+              <w:sz w:val="24"/>
+              <w:szCs w:val="24"/>
             </w:rPr>
           </w:pPr>
-          <w:hyperlink w:anchor="_Toc150892568" w:history="1">
+          <w:hyperlink w:anchor="_Toc155018715" w:history="1">
             <w:r>
               <w:rPr>
                 <w:rStyle w:val="Hyperlink"/>
@@ -1732,7 +1783,7 @@
                 <w:noProof/>
                 <w:webHidden/>
               </w:rPr>
-              <w:instrText xml:space="preserve"> PAGEREF _Toc150892568 \h </w:instrText>
+              <w:instrText xml:space="preserve"> PAGEREF _Toc155018715 \h </w:instrText>
             </w:r>
             <w:r>
               <w:rPr>
@@ -1752,7 +1803,7 @@
                 <w:noProof/>
                 <w:webHidden/>
               </w:rPr>
-              <w:t>9</w:t>
+              <w:t>10</w:t>
             </w:r>
             <w:r>
               <w:rPr>
@@ -1772,9 +1823,11 @@
             <w:rPr>
               <w:rFonts w:eastAsiaTheme="minorEastAsia"/>
               <w:noProof/>
+              <w:sz w:val="24"/>
+              <w:szCs w:val="24"/>
             </w:rPr>
           </w:pPr>
-          <w:hyperlink w:anchor="_Toc150892569" w:history="1">
+          <w:hyperlink w:anchor="_Toc155018716" w:history="1">
             <w:r>
               <w:rPr>
                 <w:rStyle w:val="Hyperlink"/>
@@ -1801,7 +1854,7 @@
                 <w:noProof/>
                 <w:webHidden/>
               </w:rPr>
-              <w:instrText xml:space="preserve"> PAGEREF _Toc150892569 \h </w:instrText>
+              <w:instrText xml:space="preserve"> PAGEREF _Toc155018716 \h </w:instrText>
             </w:r>
             <w:r>
               <w:rPr>
@@ -1821,7 +1874,7 @@
                 <w:noProof/>
                 <w:webHidden/>
               </w:rPr>
-              <w:t>9</w:t>
+              <w:t>10</w:t>
             </w:r>
             <w:r>
               <w:rPr>
@@ -1841,9 +1894,11 @@
             <w:rPr>
               <w:rFonts w:eastAsiaTheme="minorEastAsia"/>
               <w:noProof/>
+              <w:sz w:val="24"/>
+              <w:szCs w:val="24"/>
             </w:rPr>
           </w:pPr>
-          <w:hyperlink w:anchor="_Toc150892570" w:history="1">
+          <w:hyperlink w:anchor="_Toc155018717" w:history="1">
             <w:r>
               <w:rPr>
                 <w:rStyle w:val="Hyperlink"/>
@@ -1870,7 +1925,7 @@
                 <w:noProof/>
                 <w:webHidden/>
               </w:rPr>
-              <w:instrText xml:space="preserve"> PAGEREF _Toc150892570 \h </w:instrText>
+              <w:instrText xml:space="preserve"> PAGEREF _Toc155018717 \h </w:instrText>
             </w:r>
             <w:r>
               <w:rPr>
@@ -1890,7 +1945,7 @@
                 <w:noProof/>
                 <w:webHidden/>
               </w:rPr>
-              <w:t>9</w:t>
+              <w:t>10</w:t>
             </w:r>
             <w:r>
               <w:rPr>
@@ -1910,9 +1965,11 @@
             <w:rPr>
               <w:rFonts w:eastAsiaTheme="minorEastAsia"/>
               <w:noProof/>
+              <w:sz w:val="24"/>
+              <w:szCs w:val="24"/>
             </w:rPr>
           </w:pPr>
-          <w:hyperlink w:anchor="_Toc150892571" w:history="1">
+          <w:hyperlink w:anchor="_Toc155018718" w:history="1">
             <w:r>
               <w:rPr>
                 <w:rStyle w:val="Hyperlink"/>
@@ -1939,7 +1996,7 @@
                 <w:noProof/>
                 <w:webHidden/>
               </w:rPr>
-              <w:instrText xml:space="preserve"> PAGEREF _Toc150892571 \h </w:instrText>
+              <w:instrText xml:space="preserve"> PAGEREF _Toc155018718 \h </w:instrText>
             </w:r>
             <w:r>
               <w:rPr>
@@ -1959,7 +2016,7 @@
                 <w:noProof/>
                 <w:webHidden/>
               </w:rPr>
-              <w:t>9</w:t>
+              <w:t>10</w:t>
             </w:r>
             <w:r>
               <w:rPr>
@@ -1979,9 +2036,11 @@
             <w:rPr>
               <w:rFonts w:eastAsiaTheme="minorEastAsia"/>
               <w:noProof/>
+              <w:sz w:val="24"/>
+              <w:szCs w:val="24"/>
             </w:rPr>
           </w:pPr>
-          <w:hyperlink w:anchor="_Toc150892572" w:history="1">
+          <w:hyperlink w:anchor="_Toc155018719" w:history="1">
             <w:r>
               <w:rPr>
                 <w:rStyle w:val="Hyperlink"/>
@@ -2008,7 +2067,7 @@
                 <w:noProof/>
                 <w:webHidden/>
               </w:rPr>
-              <w:instrText xml:space="preserve"> PAGEREF _Toc150892572 \h </w:instrText>
+              <w:instrText xml:space="preserve"> PAGEREF _Toc155018719 \h </w:instrText>
             </w:r>
             <w:r>
               <w:rPr>
@@ -2028,7 +2087,7 @@
                 <w:noProof/>
                 <w:webHidden/>
               </w:rPr>
-              <w:t>9</w:t>
+              <w:t>10</w:t>
             </w:r>
             <w:r>
               <w:rPr>
@@ -2048,9 +2107,11 @@
             <w:rPr>
               <w:rFonts w:eastAsiaTheme="minorEastAsia"/>
               <w:noProof/>
+              <w:sz w:val="24"/>
+              <w:szCs w:val="24"/>
             </w:rPr>
           </w:pPr>
-          <w:hyperlink w:anchor="_Toc150892573" w:history="1">
+          <w:hyperlink w:anchor="_Toc155018720" w:history="1">
             <w:r>
               <w:rPr>
                 <w:rStyle w:val="Hyperlink"/>
@@ -2077,7 +2138,7 @@
                 <w:noProof/>
                 <w:webHidden/>
               </w:rPr>
-              <w:instrText xml:space="preserve"> PAGEREF _Toc150892573 \h </w:instrText>
+              <w:instrText xml:space="preserve"> PAGEREF _Toc155018720 \h </w:instrText>
             </w:r>
             <w:r>
               <w:rPr>
@@ -2097,7 +2158,7 @@
                 <w:noProof/>
                 <w:webHidden/>
               </w:rPr>
-              <w:t>10</w:t>
+              <w:t>11</w:t>
             </w:r>
             <w:r>
               <w:rPr>
@@ -2117,9 +2178,11 @@
             <w:rPr>
               <w:rFonts w:eastAsiaTheme="minorEastAsia"/>
               <w:noProof/>
+              <w:sz w:val="24"/>
+              <w:szCs w:val="24"/>
             </w:rPr>
           </w:pPr>
-          <w:hyperlink w:anchor="_Toc150892574" w:history="1">
+          <w:hyperlink w:anchor="_Toc155018721" w:history="1">
             <w:r>
               <w:rPr>
                 <w:rStyle w:val="Hyperlink"/>
@@ -2146,7 +2209,7 @@
                 <w:noProof/>
                 <w:webHidden/>
               </w:rPr>
-              <w:instrText xml:space="preserve"> PAGEREF _Toc150892574 \h </w:instrText>
+              <w:instrText xml:space="preserve"> PAGEREF _Toc155018721 \h </w:instrText>
             </w:r>
             <w:r>
               <w:rPr>
@@ -2166,7 +2229,7 @@
                 <w:noProof/>
                 <w:webHidden/>
               </w:rPr>
-              <w:t>10</w:t>
+              <w:t>11</w:t>
             </w:r>
             <w:r>
               <w:rPr>
@@ -2186,9 +2249,11 @@
             <w:rPr>
               <w:rFonts w:eastAsiaTheme="minorEastAsia"/>
               <w:noProof/>
+              <w:sz w:val="24"/>
+              <w:szCs w:val="24"/>
             </w:rPr>
           </w:pPr>
-          <w:hyperlink w:anchor="_Toc150892575" w:history="1">
+          <w:hyperlink w:anchor="_Toc155018722" w:history="1">
             <w:r>
               <w:rPr>
                 <w:rStyle w:val="Hyperlink"/>
@@ -2215,7 +2280,7 @@
                 <w:noProof/>
                 <w:webHidden/>
               </w:rPr>
-              <w:instrText xml:space="preserve"> PAGEREF _Toc150892575 \h </w:instrText>
+              <w:instrText xml:space="preserve"> PAGEREF _Toc155018722 \h </w:instrText>
             </w:r>
             <w:r>
               <w:rPr>
@@ -2235,7 +2300,7 @@
                 <w:noProof/>
                 <w:webHidden/>
               </w:rPr>
-              <w:t>10</w:t>
+              <w:t>11</w:t>
             </w:r>
             <w:r>
               <w:rPr>
@@ -2255,9 +2320,11 @@
             <w:rPr>
               <w:rFonts w:eastAsiaTheme="minorEastAsia"/>
               <w:noProof/>
+              <w:sz w:val="24"/>
+              <w:szCs w:val="24"/>
             </w:rPr>
           </w:pPr>
-          <w:hyperlink w:anchor="_Toc150892576" w:history="1">
+          <w:hyperlink w:anchor="_Toc155018723" w:history="1">
             <w:r>
               <w:rPr>
                 <w:rStyle w:val="Hyperlink"/>
@@ -2284,7 +2351,7 @@
                 <w:noProof/>
                 <w:webHidden/>
               </w:rPr>
-              <w:instrText xml:space="preserve"> PAGEREF _Toc150892576 \h </w:instrText>
+              <w:instrText xml:space="preserve"> PAGEREF _Toc155018723 \h </w:instrText>
             </w:r>
             <w:r>
               <w:rPr>
@@ -2304,7 +2371,7 @@
                 <w:noProof/>
                 <w:webHidden/>
               </w:rPr>
-              <w:t>10</w:t>
+              <w:t>11</w:t>
             </w:r>
             <w:r>
               <w:rPr>
@@ -2324,9 +2391,11 @@
             <w:rPr>
               <w:rFonts w:eastAsiaTheme="minorEastAsia"/>
               <w:noProof/>
+              <w:sz w:val="24"/>
+              <w:szCs w:val="24"/>
             </w:rPr>
           </w:pPr>
-          <w:hyperlink w:anchor="_Toc150892577" w:history="1">
+          <w:hyperlink w:anchor="_Toc155018724" w:history="1">
             <w:r>
               <w:rPr>
                 <w:rStyle w:val="Hyperlink"/>
@@ -2353,7 +2422,7 @@
                 <w:noProof/>
                 <w:webHidden/>
               </w:rPr>
-              <w:instrText xml:space="preserve"> PAGEREF _Toc150892577 \h </w:instrText>
+              <w:instrText xml:space="preserve"> PAGEREF _Toc155018724 \h </w:instrText>
             </w:r>
             <w:r>
               <w:rPr>
@@ -2373,7 +2442,7 @@
                 <w:noProof/>
                 <w:webHidden/>
               </w:rPr>
-              <w:t>10</w:t>
+              <w:t>11</w:t>
             </w:r>
             <w:r>
               <w:rPr>
@@ -2393,15 +2462,17 @@
             <w:rPr>
               <w:rFonts w:eastAsiaTheme="minorEastAsia"/>
               <w:noProof/>
+              <w:sz w:val="24"/>
+              <w:szCs w:val="24"/>
             </w:rPr>
           </w:pPr>
-          <w:hyperlink w:anchor="_Toc150892578" w:history="1">
+          <w:hyperlink w:anchor="_Toc155018725" w:history="1">
             <w:r>
               <w:rPr>
                 <w:rStyle w:val="Hyperlink"/>
                 <w:noProof/>
               </w:rPr>
-              <w:t>Obtaining Corwin’s Bow + 3</w:t>
+              <w:t>Obtaining Corwin’s Bow + 3 (Gesen)</w:t>
             </w:r>
             <w:r>
               <w:rPr>
@@ -2422,7 +2493,7 @@
                 <w:noProof/>
                 <w:webHidden/>
               </w:rPr>
-              <w:instrText xml:space="preserve"> PAGEREF _Toc150892578 \h </w:instrText>
+              <w:instrText xml:space="preserve"> PAGEREF _Toc155018725 \h </w:instrText>
             </w:r>
             <w:r>
               <w:rPr>
@@ -2442,7 +2513,7 @@
                 <w:noProof/>
                 <w:webHidden/>
               </w:rPr>
-              <w:t>10</w:t>
+              <w:t>11</w:t>
             </w:r>
             <w:r>
               <w:rPr>
@@ -2462,15 +2533,17 @@
             <w:rPr>
               <w:rFonts w:eastAsiaTheme="minorEastAsia"/>
               <w:noProof/>
+              <w:sz w:val="24"/>
+              <w:szCs w:val="24"/>
             </w:rPr>
           </w:pPr>
-          <w:hyperlink w:anchor="_Toc150892579" w:history="1">
+          <w:hyperlink w:anchor="_Toc155018726" w:history="1">
             <w:r>
               <w:rPr>
                 <w:rStyle w:val="Hyperlink"/>
                 <w:noProof/>
               </w:rPr>
-              <w:t>Obtaining Corwin’s Armor + 4</w:t>
+              <w:t>Obtaining Corwin’s Bow + 3</w:t>
             </w:r>
             <w:r>
               <w:rPr>
@@ -2491,7 +2564,7 @@
                 <w:noProof/>
                 <w:webHidden/>
               </w:rPr>
-              <w:instrText xml:space="preserve"> PAGEREF _Toc150892579 \h </w:instrText>
+              <w:instrText xml:space="preserve"> PAGEREF _Toc155018726 \h </w:instrText>
             </w:r>
             <w:r>
               <w:rPr>
@@ -2511,7 +2584,7 @@
                 <w:noProof/>
                 <w:webHidden/>
               </w:rPr>
-              <w:t>10</w:t>
+              <w:t>11</w:t>
             </w:r>
             <w:r>
               <w:rPr>
@@ -2531,15 +2604,17 @@
             <w:rPr>
               <w:rFonts w:eastAsiaTheme="minorEastAsia"/>
               <w:noProof/>
+              <w:sz w:val="24"/>
+              <w:szCs w:val="24"/>
             </w:rPr>
           </w:pPr>
-          <w:hyperlink w:anchor="_Toc150892580" w:history="1">
+          <w:hyperlink w:anchor="_Toc155018727" w:history="1">
             <w:r>
               <w:rPr>
                 <w:rStyle w:val="Hyperlink"/>
                 <w:noProof/>
               </w:rPr>
-              <w:t>Drizzt Encounter</w:t>
+              <w:t>Obtaining Corwin’s Bow + 4 (Gesen)</w:t>
             </w:r>
             <w:r>
               <w:rPr>
@@ -2560,7 +2635,7 @@
                 <w:noProof/>
                 <w:webHidden/>
               </w:rPr>
-              <w:instrText xml:space="preserve"> PAGEREF _Toc150892580 \h </w:instrText>
+              <w:instrText xml:space="preserve"> PAGEREF _Toc155018727 \h </w:instrText>
             </w:r>
             <w:r>
               <w:rPr>
@@ -2580,7 +2655,7 @@
                 <w:noProof/>
                 <w:webHidden/>
               </w:rPr>
-              <w:t>10</w:t>
+              <w:t>11</w:t>
             </w:r>
             <w:r>
               <w:rPr>
@@ -2600,15 +2675,17 @@
             <w:rPr>
               <w:rFonts w:eastAsiaTheme="minorEastAsia"/>
               <w:noProof/>
+              <w:sz w:val="24"/>
+              <w:szCs w:val="24"/>
             </w:rPr>
           </w:pPr>
-          <w:hyperlink w:anchor="_Toc150892581" w:history="1">
+          <w:hyperlink w:anchor="_Toc155018728" w:history="1">
             <w:r>
               <w:rPr>
                 <w:rStyle w:val="Hyperlink"/>
                 <w:noProof/>
               </w:rPr>
-              <w:t>Trademeet Archery Competition</w:t>
+              <w:t>Obtaining Corwin’s Armor + 4</w:t>
             </w:r>
             <w:r>
               <w:rPr>
@@ -2629,7 +2706,7 @@
                 <w:noProof/>
                 <w:webHidden/>
               </w:rPr>
-              <w:instrText xml:space="preserve"> PAGEREF _Toc150892581 \h </w:instrText>
+              <w:instrText xml:space="preserve"> PAGEREF _Toc155018728 \h </w:instrText>
             </w:r>
             <w:r>
               <w:rPr>
@@ -2649,7 +2726,7 @@
                 <w:noProof/>
                 <w:webHidden/>
               </w:rPr>
-              <w:t>11</w:t>
+              <w:t>12</w:t>
             </w:r>
             <w:r>
               <w:rPr>
@@ -2669,14 +2746,158 @@
             <w:rPr>
               <w:rFonts w:eastAsiaTheme="minorEastAsia"/>
               <w:noProof/>
+              <w:sz w:val="24"/>
+              <w:szCs w:val="24"/>
             </w:rPr>
           </w:pPr>
-          <w:hyperlink w:anchor="_Toc150892582" w:history="1">
+          <w:hyperlink w:anchor="_Toc155018729" w:history="1">
             <w:r>
               <w:rPr>
                 <w:rStyle w:val="Hyperlink"/>
                 <w:noProof/>
               </w:rPr>
+              <w:t>Drizzt Encounter</w:t>
+            </w:r>
+            <w:r>
+              <w:rPr>
+                <w:noProof/>
+                <w:webHidden/>
+              </w:rPr>
+              <w:tab/>
+            </w:r>
+            <w:r>
+              <w:rPr>
+                <w:noProof/>
+                <w:webHidden/>
+              </w:rPr>
+              <w:fldChar w:fldCharType="begin"/>
+            </w:r>
+            <w:r>
+              <w:rPr>
+                <w:noProof/>
+                <w:webHidden/>
+              </w:rPr>
+              <w:instrText xml:space="preserve"> PAGEREF _Toc155018729 \h </w:instrText>
+            </w:r>
+            <w:r>
+              <w:rPr>
+                <w:noProof/>
+                <w:webHidden/>
+              </w:rPr>
+            </w:r>
+            <w:r>
+              <w:rPr>
+                <w:noProof/>
+                <w:webHidden/>
+              </w:rPr>
+              <w:fldChar w:fldCharType="separate"/>
+            </w:r>
+            <w:r>
+              <w:rPr>
+                <w:noProof/>
+                <w:webHidden/>
+              </w:rPr>
+              <w:t>12</w:t>
+            </w:r>
+            <w:r>
+              <w:rPr>
+                <w:noProof/>
+                <w:webHidden/>
+              </w:rPr>
+              <w:fldChar w:fldCharType="end"/>
+            </w:r>
+          </w:hyperlink>
+        </w:p>
+        <w:p>
+          <w:pPr>
+            <w:pStyle w:val="TOC3"/>
+            <w:tabs>
+              <w:tab w:val="right" w:leader="dot" w:pos="9350"/>
+            </w:tabs>
+            <w:rPr>
+              <w:rFonts w:eastAsiaTheme="minorEastAsia"/>
+              <w:noProof/>
+              <w:sz w:val="24"/>
+              <w:szCs w:val="24"/>
+            </w:rPr>
+          </w:pPr>
+          <w:hyperlink w:anchor="_Toc155018730" w:history="1">
+            <w:r>
+              <w:rPr>
+                <w:rStyle w:val="Hyperlink"/>
+                <w:noProof/>
+              </w:rPr>
+              <w:t>Trademeet Archery Competition</w:t>
+            </w:r>
+            <w:r>
+              <w:rPr>
+                <w:noProof/>
+                <w:webHidden/>
+              </w:rPr>
+              <w:tab/>
+            </w:r>
+            <w:r>
+              <w:rPr>
+                <w:noProof/>
+                <w:webHidden/>
+              </w:rPr>
+              <w:fldChar w:fldCharType="begin"/>
+            </w:r>
+            <w:r>
+              <w:rPr>
+                <w:noProof/>
+                <w:webHidden/>
+              </w:rPr>
+              <w:instrText xml:space="preserve"> PAGEREF _Toc155018730 \h </w:instrText>
+            </w:r>
+            <w:r>
+              <w:rPr>
+                <w:noProof/>
+                <w:webHidden/>
+              </w:rPr>
+            </w:r>
+            <w:r>
+              <w:rPr>
+                <w:noProof/>
+                <w:webHidden/>
+              </w:rPr>
+              <w:fldChar w:fldCharType="separate"/>
+            </w:r>
+            <w:r>
+              <w:rPr>
+                <w:noProof/>
+                <w:webHidden/>
+              </w:rPr>
+              <w:t>12</w:t>
+            </w:r>
+            <w:r>
+              <w:rPr>
+                <w:noProof/>
+                <w:webHidden/>
+              </w:rPr>
+              <w:fldChar w:fldCharType="end"/>
+            </w:r>
+          </w:hyperlink>
+        </w:p>
+        <w:p>
+          <w:pPr>
+            <w:pStyle w:val="TOC3"/>
+            <w:tabs>
+              <w:tab w:val="right" w:leader="dot" w:pos="9350"/>
+            </w:tabs>
+            <w:rPr>
+              <w:rFonts w:eastAsiaTheme="minorEastAsia"/>
+              <w:noProof/>
+              <w:sz w:val="24"/>
+              <w:szCs w:val="24"/>
+            </w:rPr>
+          </w:pPr>
+          <w:hyperlink w:anchor="_Toc155018731" w:history="1">
+            <w:r>
+              <w:rPr>
+                <w:rStyle w:val="Hyperlink"/>
+                <w:noProof/>
+              </w:rPr>
               <w:t>Returning to Baldur’s Gate</w:t>
             </w:r>
             <w:r>
@@ -2698,7 +2919,7 @@
                 <w:noProof/>
                 <w:webHidden/>
               </w:rPr>
-              <w:instrText xml:space="preserve"> PAGEREF _Toc150892582 \h </w:instrText>
+              <w:instrText xml:space="preserve"> PAGEREF _Toc155018731 \h </w:instrText>
             </w:r>
             <w:r>
               <w:rPr>
@@ -2718,7 +2939,7 @@
                 <w:noProof/>
                 <w:webHidden/>
               </w:rPr>
-              <w:t>11</w:t>
+              <w:t>12</w:t>
             </w:r>
             <w:r>
               <w:rPr>
@@ -2738,9 +2959,11 @@
             <w:rPr>
               <w:rFonts w:eastAsiaTheme="minorEastAsia"/>
               <w:noProof/>
+              <w:sz w:val="24"/>
+              <w:szCs w:val="24"/>
             </w:rPr>
           </w:pPr>
-          <w:hyperlink w:anchor="_Toc150892583" w:history="1">
+          <w:hyperlink w:anchor="_Toc155018732" w:history="1">
             <w:r>
               <w:rPr>
                 <w:rStyle w:val="Hyperlink"/>
@@ -2767,7 +2990,7 @@
                 <w:noProof/>
                 <w:webHidden/>
               </w:rPr>
-              <w:instrText xml:space="preserve"> PAGEREF _Toc150892583 \h </w:instrText>
+              <w:instrText xml:space="preserve"> PAGEREF _Toc155018732 \h </w:instrText>
             </w:r>
             <w:r>
               <w:rPr>
@@ -2787,7 +3010,7 @@
                 <w:noProof/>
                 <w:webHidden/>
               </w:rPr>
-              <w:t>12</w:t>
+              <w:t>13</w:t>
             </w:r>
             <w:r>
               <w:rPr>
@@ -2807,9 +3030,11 @@
             <w:rPr>
               <w:rFonts w:eastAsiaTheme="minorEastAsia"/>
               <w:noProof/>
+              <w:sz w:val="24"/>
+              <w:szCs w:val="24"/>
             </w:rPr>
           </w:pPr>
-          <w:hyperlink w:anchor="_Toc150892584" w:history="1">
+          <w:hyperlink w:anchor="_Toc155018733" w:history="1">
             <w:r>
               <w:rPr>
                 <w:rStyle w:val="Hyperlink"/>
@@ -2836,7 +3061,7 @@
                 <w:noProof/>
                 <w:webHidden/>
               </w:rPr>
-              <w:instrText xml:space="preserve"> PAGEREF _Toc150892584 \h </w:instrText>
+              <w:instrText xml:space="preserve"> PAGEREF _Toc155018733 \h </w:instrText>
             </w:r>
             <w:r>
               <w:rPr>
@@ -2856,7 +3081,7 @@
                 <w:noProof/>
                 <w:webHidden/>
               </w:rPr>
-              <w:t>12</w:t>
+              <w:t>13</w:t>
             </w:r>
             <w:r>
               <w:rPr>
@@ -2876,9 +3101,11 @@
             <w:rPr>
               <w:rFonts w:eastAsiaTheme="minorEastAsia"/>
               <w:noProof/>
+              <w:sz w:val="24"/>
+              <w:szCs w:val="24"/>
             </w:rPr>
           </w:pPr>
-          <w:hyperlink w:anchor="_Toc150892585" w:history="1">
+          <w:hyperlink w:anchor="_Toc155018734" w:history="1">
             <w:r>
               <w:rPr>
                 <w:rStyle w:val="Hyperlink"/>
@@ -2905,7 +3132,7 @@
                 <w:noProof/>
                 <w:webHidden/>
               </w:rPr>
-              <w:instrText xml:space="preserve"> PAGEREF _Toc150892585 \h </w:instrText>
+              <w:instrText xml:space="preserve"> PAGEREF _Toc155018734 \h </w:instrText>
             </w:r>
             <w:r>
               <w:rPr>
@@ -2925,7 +3152,7 @@
                 <w:noProof/>
                 <w:webHidden/>
               </w:rPr>
-              <w:t>12</w:t>
+              <w:t>13</w:t>
             </w:r>
             <w:r>
               <w:rPr>
@@ -2945,9 +3172,11 @@
             <w:rPr>
               <w:rFonts w:eastAsiaTheme="minorEastAsia"/>
               <w:noProof/>
+              <w:sz w:val="24"/>
+              <w:szCs w:val="24"/>
             </w:rPr>
           </w:pPr>
-          <w:hyperlink w:anchor="_Toc150892586" w:history="1">
+          <w:hyperlink w:anchor="_Toc155018735" w:history="1">
             <w:r>
               <w:rPr>
                 <w:rStyle w:val="Hyperlink"/>
@@ -2974,7 +3203,7 @@
                 <w:noProof/>
                 <w:webHidden/>
               </w:rPr>
-              <w:instrText xml:space="preserve"> PAGEREF _Toc150892586 \h </w:instrText>
+              <w:instrText xml:space="preserve"> PAGEREF _Toc155018735 \h </w:instrText>
             </w:r>
             <w:r>
               <w:rPr>
@@ -2994,7 +3223,7 @@
                 <w:noProof/>
                 <w:webHidden/>
               </w:rPr>
-              <w:t>12</w:t>
+              <w:t>13</w:t>
             </w:r>
             <w:r>
               <w:rPr>
@@ -3014,9 +3243,11 @@
             <w:rPr>
               <w:rFonts w:eastAsiaTheme="minorEastAsia"/>
               <w:noProof/>
+              <w:sz w:val="24"/>
+              <w:szCs w:val="24"/>
             </w:rPr>
           </w:pPr>
-          <w:hyperlink w:anchor="_Toc150892587" w:history="1">
+          <w:hyperlink w:anchor="_Toc155018736" w:history="1">
             <w:r>
               <w:rPr>
                 <w:rStyle w:val="Hyperlink"/>
@@ -3043,7 +3274,7 @@
                 <w:noProof/>
                 <w:webHidden/>
               </w:rPr>
-              <w:instrText xml:space="preserve"> PAGEREF _Toc150892587 \h </w:instrText>
+              <w:instrText xml:space="preserve"> PAGEREF _Toc155018736 \h </w:instrText>
             </w:r>
             <w:r>
               <w:rPr>
@@ -3063,7 +3294,7 @@
                 <w:noProof/>
                 <w:webHidden/>
               </w:rPr>
-              <w:t>12</w:t>
+              <w:t>13</w:t>
             </w:r>
             <w:r>
               <w:rPr>
@@ -3083,9 +3314,11 @@
             <w:rPr>
               <w:rFonts w:eastAsiaTheme="minorEastAsia"/>
               <w:noProof/>
+              <w:sz w:val="24"/>
+              <w:szCs w:val="24"/>
             </w:rPr>
           </w:pPr>
-          <w:hyperlink w:anchor="_Toc150892588" w:history="1">
+          <w:hyperlink w:anchor="_Toc155018737" w:history="1">
             <w:r>
               <w:rPr>
                 <w:rStyle w:val="Hyperlink"/>
@@ -3112,7 +3345,7 @@
                 <w:noProof/>
                 <w:webHidden/>
               </w:rPr>
-              <w:instrText xml:space="preserve"> PAGEREF _Toc150892588 \h </w:instrText>
+              <w:instrText xml:space="preserve"> PAGEREF _Toc155018737 \h </w:instrText>
             </w:r>
             <w:r>
               <w:rPr>
@@ -3132,7 +3365,7 @@
                 <w:noProof/>
                 <w:webHidden/>
               </w:rPr>
-              <w:t>12</w:t>
+              <w:t>14</w:t>
             </w:r>
             <w:r>
               <w:rPr>
@@ -3152,9 +3385,11 @@
             <w:rPr>
               <w:rFonts w:eastAsiaTheme="minorEastAsia"/>
               <w:noProof/>
+              <w:sz w:val="24"/>
+              <w:szCs w:val="24"/>
             </w:rPr>
           </w:pPr>
-          <w:hyperlink w:anchor="_Toc150892589" w:history="1">
+          <w:hyperlink w:anchor="_Toc155018738" w:history="1">
             <w:r>
               <w:rPr>
                 <w:rStyle w:val="Hyperlink"/>
@@ -3181,7 +3416,7 @@
                 <w:noProof/>
                 <w:webHidden/>
               </w:rPr>
-              <w:instrText xml:space="preserve"> PAGEREF _Toc150892589 \h </w:instrText>
+              <w:instrText xml:space="preserve"> PAGEREF _Toc155018738 \h </w:instrText>
             </w:r>
             <w:r>
               <w:rPr>
@@ -3201,7 +3436,7 @@
                 <w:noProof/>
                 <w:webHidden/>
               </w:rPr>
-              <w:t>13</w:t>
+              <w:t>14</w:t>
             </w:r>
             <w:r>
               <w:rPr>
@@ -3221,9 +3456,11 @@
             <w:rPr>
               <w:rFonts w:eastAsiaTheme="minorEastAsia"/>
               <w:noProof/>
+              <w:sz w:val="24"/>
+              <w:szCs w:val="24"/>
             </w:rPr>
           </w:pPr>
-          <w:hyperlink w:anchor="_Toc150892590" w:history="1">
+          <w:hyperlink w:anchor="_Toc155018739" w:history="1">
             <w:r>
               <w:rPr>
                 <w:rStyle w:val="Hyperlink"/>
@@ -3250,7 +3487,7 @@
                 <w:noProof/>
                 <w:webHidden/>
               </w:rPr>
-              <w:instrText xml:space="preserve"> PAGEREF _Toc150892590 \h </w:instrText>
+              <w:instrText xml:space="preserve"> PAGEREF _Toc155018739 \h </w:instrText>
             </w:r>
             <w:r>
               <w:rPr>
@@ -3270,7 +3507,7 @@
                 <w:noProof/>
                 <w:webHidden/>
               </w:rPr>
-              <w:t>13</w:t>
+              <w:t>14</w:t>
             </w:r>
             <w:r>
               <w:rPr>
@@ -3290,9 +3527,11 @@
             <w:rPr>
               <w:rFonts w:eastAsiaTheme="minorEastAsia"/>
               <w:noProof/>
+              <w:sz w:val="24"/>
+              <w:szCs w:val="24"/>
             </w:rPr>
           </w:pPr>
-          <w:hyperlink w:anchor="_Toc150892591" w:history="1">
+          <w:hyperlink w:anchor="_Toc155018740" w:history="1">
             <w:r>
               <w:rPr>
                 <w:rStyle w:val="Hyperlink"/>
@@ -3319,7 +3558,7 @@
                 <w:noProof/>
                 <w:webHidden/>
               </w:rPr>
-              <w:instrText xml:space="preserve"> PAGEREF _Toc150892591 \h </w:instrText>
+              <w:instrText xml:space="preserve"> PAGEREF _Toc155018740 \h </w:instrText>
             </w:r>
             <w:r>
               <w:rPr>
@@ -3339,7 +3578,7 @@
                 <w:noProof/>
                 <w:webHidden/>
               </w:rPr>
-              <w:t>14</w:t>
+              <w:t>15</w:t>
             </w:r>
             <w:r>
               <w:rPr>
@@ -3359,9 +3598,11 @@
             <w:rPr>
               <w:rFonts w:eastAsiaTheme="minorEastAsia"/>
               <w:noProof/>
+              <w:sz w:val="24"/>
+              <w:szCs w:val="24"/>
             </w:rPr>
           </w:pPr>
-          <w:hyperlink w:anchor="_Toc150892592" w:history="1">
+          <w:hyperlink w:anchor="_Toc155018741" w:history="1">
             <w:r>
               <w:rPr>
                 <w:rStyle w:val="Hyperlink"/>
@@ -3388,7 +3629,7 @@
                 <w:noProof/>
                 <w:webHidden/>
               </w:rPr>
-              <w:instrText xml:space="preserve"> PAGEREF _Toc150892592 \h </w:instrText>
+              <w:instrText xml:space="preserve"> PAGEREF _Toc155018741 \h </w:instrText>
             </w:r>
             <w:r>
               <w:rPr>
@@ -3408,7 +3649,7 @@
                 <w:noProof/>
                 <w:webHidden/>
               </w:rPr>
-              <w:t>14</w:t>
+              <w:t>15</w:t>
             </w:r>
             <w:r>
               <w:rPr>
@@ -3441,7 +3682,7 @@
         <w:pStyle w:val="Heading2"/>
       </w:pPr>
       <w:bookmarkStart w:id="0" w:name="_Toc141735804"/>
-      <w:bookmarkStart w:id="1" w:name="_Toc150892547"/>
+      <w:bookmarkStart w:id="1" w:name="_Toc155018694"/>
       <w:r>
         <w:lastRenderedPageBreak/>
         <w:t>Revision History</w:t>
@@ -4352,12 +4593,106 @@
           </w:p>
         </w:tc>
       </w:tr>
+      <w:tr>
+        <w:tc>
+          <w:tcPr>
+            <w:tcW w:w="1255" w:type="dxa"/>
+          </w:tcPr>
+          <w:p>
+            <w:pPr>
+              <w:rPr>
+                <w:b/>
+                <w:bCs/>
+              </w:rPr>
+            </w:pPr>
+            <w:r>
+              <w:rPr>
+                <w:b/>
+                <w:bCs/>
+              </w:rPr>
+              <w:t>2024-01-01</w:t>
+            </w:r>
+          </w:p>
+        </w:tc>
+        <w:tc>
+          <w:tcPr>
+            <w:tcW w:w="1260" w:type="dxa"/>
+          </w:tcPr>
+          <w:p>
+            <w:pPr>
+              <w:rPr>
+                <w:b/>
+                <w:bCs/>
+              </w:rPr>
+            </w:pPr>
+            <w:r>
+              <w:rPr>
+                <w:b/>
+                <w:bCs/>
+              </w:rPr>
+              <w:t>1.0.12</w:t>
+            </w:r>
+          </w:p>
+        </w:tc>
+        <w:tc>
+          <w:tcPr>
+            <w:tcW w:w="6120" w:type="dxa"/>
+          </w:tcPr>
+          <w:p>
+            <w:pPr>
+              <w:rPr>
+                <w:b/>
+                <w:bCs/>
+              </w:rPr>
+            </w:pPr>
+            <w:r>
+              <w:rPr>
+                <w:b/>
+                <w:bCs/>
+              </w:rPr>
+              <w:t>Added instructions for obtaining Corwin’s Bow +3 (</w:t>
+            </w:r>
+            <w:proofErr w:type="spellStart"/>
+            <w:r>
+              <w:rPr>
+                <w:b/>
+                <w:bCs/>
+              </w:rPr>
+              <w:t>Gesen</w:t>
+            </w:r>
+            <w:proofErr w:type="spellEnd"/>
+            <w:r>
+              <w:rPr>
+                <w:b/>
+                <w:bCs/>
+              </w:rPr>
+              <w:t>) and Corwin’s Bow + 4 (</w:t>
+            </w:r>
+            <w:proofErr w:type="spellStart"/>
+            <w:r>
+              <w:rPr>
+                <w:b/>
+                <w:bCs/>
+              </w:rPr>
+              <w:t>Gesen</w:t>
+            </w:r>
+            <w:proofErr w:type="spellEnd"/>
+            <w:r>
+              <w:rPr>
+                <w:b/>
+                <w:bCs/>
+              </w:rPr>
+              <w:t>).</w:t>
+            </w:r>
+          </w:p>
+        </w:tc>
+      </w:tr>
     </w:tbl>
     <w:p>
       <w:pPr>
         <w:pStyle w:val="Heading2"/>
       </w:pPr>
-      <w:bookmarkStart w:id="2" w:name="_Toc150892548"/>
+      <w:bookmarkStart w:id="2" w:name="_Toc155018695"/>
       <w:r>
         <w:t>Mod Overview</w:t>
       </w:r>
@@ -4375,7 +4710,7 @@
       <w:pPr>
         <w:pStyle w:val="Heading2"/>
       </w:pPr>
-      <w:bookmarkStart w:id="3" w:name="_Toc150892549"/>
+      <w:bookmarkStart w:id="3" w:name="_Toc155018696"/>
       <w:r>
         <w:t>Compatibility</w:t>
       </w:r>
@@ -5119,6 +5454,7 @@
                 <w:kern w:val="0"/>
                 <w14:ligatures w14:val="none"/>
               </w:rPr>
+              <w:lastRenderedPageBreak/>
               <w:t>SCS</w:t>
             </w:r>
           </w:p>
@@ -5200,7 +5536,6 @@
         <w:pStyle w:val="NormalL2"/>
       </w:pPr>
       <w:r>
-        <w:lastRenderedPageBreak/>
         <w:t xml:space="preserve"> </w:t>
       </w:r>
     </w:p>
@@ -5208,7 +5543,7 @@
       <w:pPr>
         <w:pStyle w:val="Heading2"/>
       </w:pPr>
-      <w:bookmarkStart w:id="4" w:name="_Toc150892550"/>
+      <w:bookmarkStart w:id="4" w:name="_Toc155018697"/>
       <w:r>
         <w:t>Installation</w:t>
       </w:r>
@@ -5331,7 +5666,7 @@
         <w:pStyle w:val="Heading3"/>
       </w:pPr>
       <w:bookmarkStart w:id="5" w:name="_Toc141735805"/>
-      <w:bookmarkStart w:id="6" w:name="_Toc150892551"/>
+      <w:bookmarkStart w:id="6" w:name="_Toc155018698"/>
       <w:r>
         <w:t>If EET is Already Installed</w:t>
       </w:r>
@@ -5535,7 +5870,7 @@
         <w:pStyle w:val="Heading3"/>
       </w:pPr>
       <w:bookmarkStart w:id="7" w:name="_Toc141735806"/>
-      <w:bookmarkStart w:id="8" w:name="_Toc150892552"/>
+      <w:bookmarkStart w:id="8" w:name="_Toc155018699"/>
       <w:r>
         <w:t>If EET is Not Installed</w:t>
       </w:r>
@@ -5726,7 +6061,7 @@
       </w:pPr>
       <w:bookmarkStart w:id="9" w:name="_LCA_Explicit_Mod"/>
       <w:bookmarkStart w:id="10" w:name="_Toc141735808"/>
-      <w:bookmarkStart w:id="11" w:name="_Toc150892553"/>
+      <w:bookmarkStart w:id="11" w:name="_Toc155018700"/>
       <w:bookmarkEnd w:id="9"/>
       <w:r>
         <w:t>LCA Explicit Mod</w:t>
@@ -5768,7 +6103,7 @@
       <w:pPr>
         <w:pStyle w:val="Heading2"/>
       </w:pPr>
-      <w:bookmarkStart w:id="12" w:name="_Toc150892554"/>
+      <w:bookmarkStart w:id="12" w:name="_Toc155018701"/>
       <w:r>
         <w:t>Banter Timers – How do they Work?</w:t>
       </w:r>
@@ -5801,6 +6136,7 @@
           <w:bCs/>
           <w:u w:val="single"/>
         </w:rPr>
+        <w:lastRenderedPageBreak/>
         <w:t>NOTE:</w:t>
       </w:r>
       <w:r>
@@ -5824,9 +6160,8 @@
       </w:pPr>
       <w:bookmarkStart w:id="13" w:name="_Toc141735817"/>
       <w:bookmarkStart w:id="14" w:name="_Hlk143027445"/>
-      <w:bookmarkStart w:id="15" w:name="_Toc150892555"/>
-      <w:r>
-        <w:lastRenderedPageBreak/>
+      <w:bookmarkStart w:id="15" w:name="_Toc155018702"/>
+      <w:r>
         <w:t>Using the Configuration Assistant</w:t>
       </w:r>
       <w:bookmarkStart w:id="16" w:name="Sec_UsingTheConfigurationAssistant"/>
@@ -5950,7 +6285,7 @@
         <w:t xml:space="preserve"> </w:t>
       </w:r>
       <w:bookmarkStart w:id="17" w:name="_Toc141735818"/>
-      <w:bookmarkStart w:id="18" w:name="_Toc150892556"/>
+      <w:bookmarkStart w:id="18" w:name="_Toc155018703"/>
       <w:r>
         <w:t>LCA Debugger</w:t>
       </w:r>
@@ -5993,7 +6328,7 @@
         <w:pStyle w:val="Heading2"/>
       </w:pPr>
       <w:bookmarkStart w:id="19" w:name="_Toc141735819"/>
-      <w:bookmarkStart w:id="20" w:name="_Toc150892557"/>
+      <w:bookmarkStart w:id="20" w:name="_Toc155018704"/>
       <w:r>
         <w:t>Bug Reports</w:t>
       </w:r>
@@ -6024,7 +6359,7 @@
         <w:pStyle w:val="Heading2"/>
       </w:pPr>
       <w:bookmarkStart w:id="21" w:name="_Toc143027862"/>
-      <w:bookmarkStart w:id="22" w:name="_Toc150892558"/>
+      <w:bookmarkStart w:id="22" w:name="_Toc155018705"/>
       <w:r>
         <w:t>Useful Links</w:t>
       </w:r>
@@ -6086,6 +6421,7 @@
     </w:p>
     <w:p>
       <w:r>
+        <w:lastRenderedPageBreak/>
         <w:br w:type="page"/>
       </w:r>
     </w:p>
@@ -6161,7 +6497,7 @@
           <w:bCs/>
         </w:rPr>
       </w:pPr>
-      <w:bookmarkStart w:id="23" w:name="_Toc150892559"/>
+      <w:bookmarkStart w:id="23" w:name="_Toc155018706"/>
       <w:r>
         <w:rPr>
           <w:b/>
@@ -6184,7 +6520,7 @@
       <w:pPr>
         <w:pStyle w:val="Heading2"/>
       </w:pPr>
-      <w:bookmarkStart w:id="24" w:name="_Toc150892560"/>
+      <w:bookmarkStart w:id="24" w:name="_Toc155018707"/>
       <w:r>
         <w:lastRenderedPageBreak/>
         <w:t>Baldur’s Gate 1 Changes</w:t>
@@ -6195,7 +6531,7 @@
       <w:pPr>
         <w:pStyle w:val="Heading3"/>
       </w:pPr>
-      <w:bookmarkStart w:id="25" w:name="_Toc150892561"/>
+      <w:bookmarkStart w:id="25" w:name="_Toc155018708"/>
       <w:r>
         <w:t>Dialog Changes</w:t>
       </w:r>
@@ -6219,7 +6555,7 @@
       <w:pPr>
         <w:pStyle w:val="Heading3"/>
       </w:pPr>
-      <w:bookmarkStart w:id="26" w:name="_Toc150892562"/>
+      <w:bookmarkStart w:id="26" w:name="_Toc155018709"/>
       <w:r>
         <w:t>Corwin’s Home</w:t>
       </w:r>
@@ -6237,7 +6573,7 @@
       <w:pPr>
         <w:pStyle w:val="Heading2"/>
       </w:pPr>
-      <w:bookmarkStart w:id="27" w:name="_Toc150892563"/>
+      <w:bookmarkStart w:id="27" w:name="_Toc155018710"/>
       <w:r>
         <w:t>Siege of Dragonspear Changes</w:t>
       </w:r>
@@ -6247,7 +6583,7 @@
       <w:pPr>
         <w:pStyle w:val="Heading3"/>
       </w:pPr>
-      <w:bookmarkStart w:id="28" w:name="_Toc150892564"/>
+      <w:bookmarkStart w:id="28" w:name="_Toc155018711"/>
       <w:r>
         <w:t>Tent Cutscene</w:t>
       </w:r>
@@ -6265,7 +6601,7 @@
       <w:pPr>
         <w:pStyle w:val="Heading3"/>
       </w:pPr>
-      <w:bookmarkStart w:id="29" w:name="_Toc150892565"/>
+      <w:bookmarkStart w:id="29" w:name="_Toc155018712"/>
       <w:r>
         <w:t>Archery Lesson</w:t>
       </w:r>
@@ -6320,7 +6656,7 @@
       <w:pPr>
         <w:pStyle w:val="Heading3"/>
       </w:pPr>
-      <w:bookmarkStart w:id="30" w:name="_Toc150892566"/>
+      <w:bookmarkStart w:id="30" w:name="_Toc155018713"/>
       <w:r>
         <w:t>Trial Cutscene</w:t>
       </w:r>
@@ -6338,7 +6674,7 @@
       <w:pPr>
         <w:pStyle w:val="Heading3"/>
       </w:pPr>
-      <w:bookmarkStart w:id="31" w:name="_Toc150892567"/>
+      <w:bookmarkStart w:id="31" w:name="_Toc155018714"/>
       <w:r>
         <w:t>Escape from Avernus</w:t>
       </w:r>
@@ -6372,7 +6708,7 @@
       <w:pPr>
         <w:pStyle w:val="Heading3"/>
       </w:pPr>
-      <w:bookmarkStart w:id="32" w:name="_Toc150892568"/>
+      <w:bookmarkStart w:id="32" w:name="_Toc155018715"/>
       <w:r>
         <w:lastRenderedPageBreak/>
         <w:t>Miscellaneous</w:t>
@@ -6397,7 +6733,7 @@
         <w:pStyle w:val="Heading3"/>
       </w:pPr>
       <w:bookmarkStart w:id="33" w:name="_Corwin’s_Amulet"/>
-      <w:bookmarkStart w:id="34" w:name="_Toc150892569"/>
+      <w:bookmarkStart w:id="34" w:name="_Toc155018716"/>
       <w:bookmarkEnd w:id="33"/>
       <w:r>
         <w:t>Corwin’s Amulet</w:t>
@@ -6430,7 +6766,7 @@
       <w:pPr>
         <w:pStyle w:val="Heading2"/>
       </w:pPr>
-      <w:bookmarkStart w:id="35" w:name="_Toc150892570"/>
+      <w:bookmarkStart w:id="35" w:name="_Toc155018717"/>
       <w:r>
         <w:t>Shadows of Amn Changes</w:t>
       </w:r>
@@ -6442,7 +6778,7 @@
         <w:pStyle w:val="Heading3"/>
       </w:pPr>
       <w:bookmarkStart w:id="36" w:name="_Toc141735809"/>
-      <w:bookmarkStart w:id="37" w:name="_Toc150892571"/>
+      <w:bookmarkStart w:id="37" w:name="_Toc155018718"/>
       <w:r>
         <w:t>Adding Corwin to Your Party</w:t>
       </w:r>
@@ -6543,7 +6879,7 @@
       </w:pPr>
       <w:bookmarkStart w:id="38" w:name="_Slaver_Stockade"/>
       <w:bookmarkStart w:id="39" w:name="_Toc141735810"/>
-      <w:bookmarkStart w:id="40" w:name="_Toc150892572"/>
+      <w:bookmarkStart w:id="40" w:name="_Toc155018719"/>
       <w:bookmarkEnd w:id="38"/>
       <w:r>
         <w:t>Slaver Stockade</w:t>
@@ -6562,7 +6898,7 @@
       <w:pPr>
         <w:pStyle w:val="Heading3"/>
       </w:pPr>
-      <w:bookmarkStart w:id="41" w:name="_Toc150892573"/>
+      <w:bookmarkStart w:id="41" w:name="_Toc155018720"/>
       <w:r>
         <w:lastRenderedPageBreak/>
         <w:t>Corwin and Hexxat</w:t>
@@ -6592,7 +6928,7 @@
       <w:pPr>
         <w:pStyle w:val="Heading3"/>
       </w:pPr>
-      <w:bookmarkStart w:id="42" w:name="_Toc150892574"/>
+      <w:bookmarkStart w:id="42" w:name="_Toc155018721"/>
       <w:r>
         <w:t>Corwin and Dorn</w:t>
       </w:r>
@@ -6610,7 +6946,7 @@
       <w:pPr>
         <w:pStyle w:val="Heading3"/>
       </w:pPr>
-      <w:bookmarkStart w:id="43" w:name="_Toc150892575"/>
+      <w:bookmarkStart w:id="43" w:name="_Toc155018722"/>
       <w:r>
         <w:t>Corwin and Neb</w:t>
       </w:r>
@@ -6628,7 +6964,7 @@
       <w:pPr>
         <w:pStyle w:val="Heading3"/>
       </w:pPr>
-      <w:bookmarkStart w:id="44" w:name="_Toc150892576"/>
+      <w:bookmarkStart w:id="44" w:name="_Toc155018723"/>
       <w:r>
         <w:t>Adventurer’s Mart</w:t>
       </w:r>
@@ -6673,7 +7009,7 @@
       <w:pPr>
         <w:pStyle w:val="Heading3"/>
       </w:pPr>
-      <w:bookmarkStart w:id="45" w:name="_Toc150892577"/>
+      <w:bookmarkStart w:id="45" w:name="_Toc155018724"/>
       <w:proofErr w:type="spellStart"/>
       <w:r>
         <w:t>Spellhold</w:t>
@@ -6718,12 +7054,46 @@
       <w:pPr>
         <w:pStyle w:val="Heading3"/>
       </w:pPr>
-      <w:bookmarkStart w:id="46" w:name="_Toc150892578"/>
+      <w:bookmarkStart w:id="46" w:name="_Toc155018725"/>
+      <w:r>
+        <w:t>Obtaining Corwin’s Bow + 3 (</w:t>
+      </w:r>
+      <w:proofErr w:type="spellStart"/>
+      <w:r>
+        <w:t>Gesen</w:t>
+      </w:r>
+      <w:proofErr w:type="spellEnd"/>
+      <w:r>
+        <w:t>)</w:t>
+      </w:r>
+      <w:bookmarkEnd w:id="46"/>
+    </w:p>
+    <w:p>
+      <w:pPr>
+        <w:pStyle w:val="NormalLevel3"/>
+      </w:pPr>
+      <w:r>
+        <w:t xml:space="preserve">Bring Corwin’s Bow +2 and </w:t>
+      </w:r>
+      <w:proofErr w:type="spellStart"/>
+      <w:r>
+        <w:t>Gesen’s</w:t>
+      </w:r>
+      <w:proofErr w:type="spellEnd"/>
+      <w:r>
+        <w:t xml:space="preserve"> bowstring to Cromwell in Athkatla. He will replace the bowstring for a price of 7,500 gold.</w:t>
+      </w:r>
+    </w:p>
+    <w:p>
+      <w:pPr>
+        <w:pStyle w:val="Heading3"/>
+      </w:pPr>
+      <w:bookmarkStart w:id="47" w:name="_Toc155018726"/>
       <w:r>
         <w:t>Obtaining Corwin’s Bow + 3</w:t>
       </w:r>
       <w:bookmarkEnd w:id="39"/>
-      <w:bookmarkEnd w:id="46"/>
+      <w:bookmarkEnd w:id="47"/>
     </w:p>
     <w:p>
       <w:pPr>
@@ -6736,7 +7106,13 @@
         <w:t>Suldanessellar</w:t>
       </w:r>
       <w:r>
-        <w:t xml:space="preserve">, the party must be in possession of Corwin’s Bow + 2, and you must save the lives of the </w:t>
+        <w:t>, the party must be in possession of Corwin’s Bow + 2, and you must save the li</w:t>
+      </w:r>
+      <w:r>
+        <w:t>fe</w:t>
+      </w:r>
+      <w:r>
+        <w:t xml:space="preserve"> of the </w:t>
       </w:r>
       <w:r>
         <w:t>Master</w:t>
@@ -6777,13 +7153,86 @@
       <w:pPr>
         <w:pStyle w:val="Heading3"/>
       </w:pPr>
-      <w:bookmarkStart w:id="47" w:name="_Toc141735811"/>
-      <w:bookmarkStart w:id="48" w:name="_Toc150892579"/>
-      <w:r>
+      <w:bookmarkStart w:id="48" w:name="_Toc155018727"/>
+      <w:r>
+        <w:t>Obtaining Corwin’s Bow + 4 (</w:t>
+      </w:r>
+      <w:proofErr w:type="spellStart"/>
+      <w:r>
+        <w:t>Gesen</w:t>
+      </w:r>
+      <w:proofErr w:type="spellEnd"/>
+      <w:r>
+        <w:t>)</w:t>
+      </w:r>
+      <w:bookmarkEnd w:id="48"/>
+    </w:p>
+    <w:p>
+      <w:pPr>
+        <w:pStyle w:val="NormalLevel3"/>
+      </w:pPr>
+      <w:bookmarkStart w:id="49" w:name="_Toc141735811"/>
+      <w:r>
+        <w:t>To obtain Corwin’s Bow + 4 (</w:t>
+      </w:r>
+      <w:proofErr w:type="spellStart"/>
+      <w:r>
+        <w:t>Gesen</w:t>
+      </w:r>
+      <w:proofErr w:type="spellEnd"/>
+      <w:r>
+        <w:t xml:space="preserve">), Corwin must be in your party during the battle for </w:t>
+      </w:r>
+      <w:r>
+        <w:t>Suldanessellar</w:t>
+      </w:r>
+      <w:r>
+        <w:t>, the party must be in possession of Corwin’s Bow + 3 (</w:t>
+      </w:r>
+      <w:proofErr w:type="spellStart"/>
+      <w:r>
+        <w:t>Gesen</w:t>
+      </w:r>
+      <w:proofErr w:type="spellEnd"/>
+      <w:r>
+        <w:t xml:space="preserve">), and you must save the life of the Master Bowyer. The </w:t>
+      </w:r>
+      <w:proofErr w:type="gramStart"/>
+      <w:r>
+        <w:t>bowyer</w:t>
+      </w:r>
+      <w:proofErr w:type="gramEnd"/>
+      <w:r>
+        <w:t xml:space="preserve"> </w:t>
+      </w:r>
+      <w:proofErr w:type="gramStart"/>
+      <w:r>
+        <w:t>is located in</w:t>
+      </w:r>
+      <w:proofErr w:type="gramEnd"/>
+      <w:r>
+        <w:t xml:space="preserve"> one of the houses in the city. If all three conditions are satisfied, Corwin’s Bow + 3 (</w:t>
+      </w:r>
+      <w:proofErr w:type="spellStart"/>
+      <w:r>
+        <w:t>Gesen</w:t>
+      </w:r>
+      <w:proofErr w:type="spellEnd"/>
+      <w:r>
+        <w:t xml:space="preserve">) will be transformed into the + 4 version after Irenicus is defeated.   </w:t>
+      </w:r>
+    </w:p>
+    <w:p>
+      <w:pPr>
+        <w:pStyle w:val="Heading3"/>
+      </w:pPr>
+      <w:bookmarkStart w:id="50" w:name="_Toc155018728"/>
+      <w:r>
+        <w:lastRenderedPageBreak/>
         <w:t>Obtaining Corwin’s Armor + 4</w:t>
       </w:r>
-      <w:bookmarkEnd w:id="47"/>
-      <w:bookmarkEnd w:id="48"/>
+      <w:bookmarkEnd w:id="49"/>
+      <w:bookmarkEnd w:id="50"/>
     </w:p>
     <w:p>
       <w:pPr>
@@ -6808,7 +7257,13 @@
         <w:t xml:space="preserve"> 2</w:t>
       </w:r>
       <w:r>
-        <w:t xml:space="preserve">, and you must save the lives of the Elven </w:t>
+        <w:t>, and you must save the li</w:t>
+      </w:r>
+      <w:r>
+        <w:t>fe</w:t>
+      </w:r>
+      <w:r>
+        <w:t xml:space="preserve"> of the Elven </w:t>
       </w:r>
       <w:r>
         <w:t>Armorsmith</w:t>
@@ -6847,11 +7302,11 @@
       <w:pPr>
         <w:pStyle w:val="Heading3"/>
       </w:pPr>
-      <w:bookmarkStart w:id="49" w:name="_Toc150892580"/>
+      <w:bookmarkStart w:id="51" w:name="_Toc155018729"/>
       <w:r>
         <w:t>Drizzt Encounter</w:t>
       </w:r>
-      <w:bookmarkEnd w:id="49"/>
+      <w:bookmarkEnd w:id="51"/>
     </w:p>
     <w:p>
       <w:pPr>
@@ -6873,12 +7328,11 @@
       <w:pPr>
         <w:pStyle w:val="Heading3"/>
       </w:pPr>
-      <w:bookmarkStart w:id="50" w:name="_Toc150892581"/>
-      <w:r>
-        <w:lastRenderedPageBreak/>
+      <w:bookmarkStart w:id="52" w:name="_Toc155018730"/>
+      <w:r>
         <w:t>Trademeet Archery Competition</w:t>
       </w:r>
-      <w:bookmarkEnd w:id="50"/>
+      <w:bookmarkEnd w:id="52"/>
     </w:p>
     <w:p>
       <w:pPr>
@@ -6892,13 +7346,13 @@
       <w:pPr>
         <w:pStyle w:val="Heading3"/>
       </w:pPr>
-      <w:bookmarkStart w:id="51" w:name="_Toc141735812"/>
-      <w:bookmarkStart w:id="52" w:name="_Toc150892582"/>
+      <w:bookmarkStart w:id="53" w:name="_Toc141735812"/>
+      <w:bookmarkStart w:id="54" w:name="_Toc155018731"/>
       <w:r>
         <w:t>Returning to Baldur’s Gate</w:t>
       </w:r>
-      <w:bookmarkEnd w:id="51"/>
-      <w:bookmarkEnd w:id="52"/>
+      <w:bookmarkEnd w:id="53"/>
+      <w:bookmarkEnd w:id="54"/>
     </w:p>
     <w:p>
       <w:pPr>
@@ -7107,6 +7561,7 @@
         </w:numPr>
       </w:pPr>
       <w:r>
+        <w:lastRenderedPageBreak/>
         <w:t xml:space="preserve">Iron Throne Headquarters, particularly if you rescued the </w:t>
       </w:r>
       <w:hyperlink w:anchor="_Slaver_Stockade" w:history="1">
@@ -7210,7 +7665,6 @@
         <w:pStyle w:val="NormalLevel3"/>
       </w:pPr>
       <w:r>
-        <w:lastRenderedPageBreak/>
         <w:t xml:space="preserve">The </w:t>
       </w:r>
       <w:proofErr w:type="spellStart"/>
@@ -7250,42 +7704,22 @@
       <w:pPr>
         <w:pStyle w:val="Heading2"/>
       </w:pPr>
-      <w:bookmarkStart w:id="53" w:name="_Toc141735813"/>
-      <w:bookmarkStart w:id="54" w:name="_Toc150892583"/>
+      <w:bookmarkStart w:id="55" w:name="_Toc141735813"/>
+      <w:bookmarkStart w:id="56" w:name="_Toc155018732"/>
       <w:r>
         <w:t>Throne of Bhaal Changes</w:t>
-      </w:r>
-      <w:bookmarkEnd w:id="53"/>
-      <w:bookmarkEnd w:id="54"/>
-    </w:p>
-    <w:p>
-      <w:pPr>
-        <w:pStyle w:val="Heading3"/>
-      </w:pPr>
-      <w:bookmarkStart w:id="55" w:name="_Toc141735814"/>
-      <w:bookmarkStart w:id="56" w:name="_Toc150892584"/>
-      <w:r>
-        <w:t>Obtaining Corwin’s Bow + 4</w:t>
       </w:r>
       <w:bookmarkEnd w:id="55"/>
       <w:bookmarkEnd w:id="56"/>
     </w:p>
     <w:p>
       <w:pPr>
-        <w:pStyle w:val="NormalLevel3"/>
-      </w:pPr>
-      <w:r>
-        <w:t>To obtain Corwin’s Bow + 4, bring Corwin’s Bow + 2 and the Bowstring of Gond to Cespenar. He will create Corwin’s Bow + 4 for 5,000 gold.</w:t>
-      </w:r>
-    </w:p>
-    <w:p>
-      <w:pPr>
         <w:pStyle w:val="Heading3"/>
       </w:pPr>
-      <w:bookmarkStart w:id="57" w:name="_Toc141735815"/>
-      <w:bookmarkStart w:id="58" w:name="_Toc150892585"/>
-      <w:r>
-        <w:t>Obtaining Corwin’s Bow + 5</w:t>
+      <w:bookmarkStart w:id="57" w:name="_Toc141735814"/>
+      <w:bookmarkStart w:id="58" w:name="_Toc155018733"/>
+      <w:r>
+        <w:t>Obtaining Corwin’s Bow + 4</w:t>
       </w:r>
       <w:bookmarkEnd w:id="57"/>
       <w:bookmarkEnd w:id="58"/>
@@ -7295,20 +7729,40 @@
         <w:pStyle w:val="NormalLevel3"/>
       </w:pPr>
       <w:r>
-        <w:t>To obtain Corwin’s Bow + 5, bring Corwin’s Bow + 3 and the Bowstring of Gond to Cespenar. He will create Corwin’s Bow + 5 for 5,000 gold.</w:t>
+        <w:t>To obtain Corwin’s Bow + 4, bring Corwin’s Bow + 2 and the Bowstring of Gond to Cespenar. He will create Corwin’s Bow + 4 for 5,000 gold.</w:t>
       </w:r>
     </w:p>
     <w:p>
       <w:pPr>
         <w:pStyle w:val="Heading3"/>
       </w:pPr>
-      <w:bookmarkStart w:id="59" w:name="_Toc141735816"/>
-      <w:bookmarkStart w:id="60" w:name="_Toc150892586"/>
-      <w:r>
-        <w:t>Rescuing Caelar</w:t>
+      <w:bookmarkStart w:id="59" w:name="_Toc141735815"/>
+      <w:bookmarkStart w:id="60" w:name="_Toc155018734"/>
+      <w:r>
+        <w:t>Obtaining Corwin’s Bow + 5</w:t>
       </w:r>
       <w:bookmarkEnd w:id="59"/>
       <w:bookmarkEnd w:id="60"/>
+    </w:p>
+    <w:p>
+      <w:pPr>
+        <w:pStyle w:val="NormalLevel3"/>
+      </w:pPr>
+      <w:r>
+        <w:t>To obtain Corwin’s Bow + 5, bring Corwin’s Bow + 3 and the Bowstring of Gond to Cespenar. He will create Corwin’s Bow + 5 for 5,000 gold.</w:t>
+      </w:r>
+    </w:p>
+    <w:p>
+      <w:pPr>
+        <w:pStyle w:val="Heading3"/>
+      </w:pPr>
+      <w:bookmarkStart w:id="61" w:name="_Toc141735816"/>
+      <w:bookmarkStart w:id="62" w:name="_Toc155018735"/>
+      <w:r>
+        <w:t>Rescuing Caelar</w:t>
+      </w:r>
+      <w:bookmarkEnd w:id="61"/>
+      <w:bookmarkEnd w:id="62"/>
     </w:p>
     <w:p>
       <w:pPr>
@@ -7364,18 +7818,18 @@
       <w:r>
         <w:t>Condition C: The player must have entered Saradush.</w:t>
       </w:r>
-      <w:bookmarkStart w:id="61" w:name="_Using_the_Configuration"/>
-      <w:bookmarkEnd w:id="61"/>
+      <w:bookmarkStart w:id="63" w:name="_Using_the_Configuration"/>
+      <w:bookmarkEnd w:id="63"/>
     </w:p>
     <w:p>
       <w:pPr>
         <w:pStyle w:val="Heading2"/>
       </w:pPr>
-      <w:bookmarkStart w:id="62" w:name="_Toc150892587"/>
+      <w:bookmarkStart w:id="64" w:name="_Toc155018736"/>
       <w:r>
         <w:t>Intimate Encounters</w:t>
       </w:r>
-      <w:bookmarkEnd w:id="62"/>
+      <w:bookmarkEnd w:id="64"/>
     </w:p>
     <w:p>
       <w:pPr>
@@ -7403,6 +7857,7 @@
         <w:ind w:left="720"/>
       </w:pPr>
       <w:r>
+        <w:lastRenderedPageBreak/>
         <w:t>“</w:t>
       </w:r>
       <w:r>
@@ -7416,13 +7871,13 @@
       <w:pPr>
         <w:pStyle w:val="Heading3"/>
       </w:pPr>
-      <w:bookmarkStart w:id="63" w:name="_Toc143027851"/>
-      <w:bookmarkStart w:id="64" w:name="_Toc150892588"/>
+      <w:bookmarkStart w:id="65" w:name="_Toc143027851"/>
+      <w:bookmarkStart w:id="66" w:name="_Toc155018737"/>
       <w:r>
         <w:t>Siege of Dragonspear Encounter</w:t>
       </w:r>
-      <w:bookmarkEnd w:id="63"/>
-      <w:bookmarkEnd w:id="64"/>
+      <w:bookmarkEnd w:id="65"/>
+      <w:bookmarkEnd w:id="66"/>
     </w:p>
     <w:p>
       <w:pPr>
@@ -7476,14 +7931,13 @@
       <w:pPr>
         <w:pStyle w:val="Heading3"/>
       </w:pPr>
-      <w:bookmarkStart w:id="65" w:name="_Toc143027852"/>
-      <w:bookmarkStart w:id="66" w:name="_Toc150892589"/>
-      <w:r>
-        <w:lastRenderedPageBreak/>
+      <w:bookmarkStart w:id="67" w:name="_Toc143027852"/>
+      <w:bookmarkStart w:id="68" w:name="_Toc155018738"/>
+      <w:r>
         <w:t>Shadows of Amn Encounter 1</w:t>
       </w:r>
-      <w:bookmarkEnd w:id="65"/>
-      <w:bookmarkEnd w:id="66"/>
+      <w:bookmarkEnd w:id="67"/>
+      <w:bookmarkEnd w:id="68"/>
     </w:p>
     <w:p>
       <w:pPr>
@@ -7721,13 +8175,13 @@
       <w:pPr>
         <w:pStyle w:val="Heading3"/>
       </w:pPr>
-      <w:bookmarkStart w:id="67" w:name="_Toc143027853"/>
-      <w:bookmarkStart w:id="68" w:name="_Toc150892590"/>
+      <w:bookmarkStart w:id="69" w:name="_Toc143027853"/>
+      <w:bookmarkStart w:id="70" w:name="_Toc155018739"/>
       <w:r>
         <w:t>Shadows of Amn Encounter 2</w:t>
       </w:r>
-      <w:bookmarkEnd w:id="67"/>
-      <w:bookmarkEnd w:id="68"/>
+      <w:bookmarkEnd w:id="69"/>
+      <w:bookmarkEnd w:id="70"/>
     </w:p>
     <w:p>
       <w:pPr>
@@ -7746,6 +8200,7 @@
         </w:numPr>
       </w:pPr>
       <w:r>
+        <w:lastRenderedPageBreak/>
         <w:t xml:space="preserve">The player must be in a romance with </w:t>
       </w:r>
       <w:proofErr w:type="gramStart"/>
@@ -7826,7 +8281,6 @@
         </w:numPr>
       </w:pPr>
       <w:r>
-        <w:lastRenderedPageBreak/>
         <w:t>Five Flagons</w:t>
       </w:r>
     </w:p>
@@ -7937,13 +8391,13 @@
       <w:pPr>
         <w:pStyle w:val="Heading3"/>
       </w:pPr>
-      <w:bookmarkStart w:id="69" w:name="_Toc143027854"/>
-      <w:bookmarkStart w:id="70" w:name="_Toc150892591"/>
+      <w:bookmarkStart w:id="71" w:name="_Toc143027854"/>
+      <w:bookmarkStart w:id="72" w:name="_Toc155018740"/>
       <w:r>
         <w:t>Return to Baldur’s Gate Encounter A</w:t>
       </w:r>
-      <w:bookmarkEnd w:id="69"/>
-      <w:bookmarkEnd w:id="70"/>
+      <w:bookmarkEnd w:id="71"/>
+      <w:bookmarkEnd w:id="72"/>
     </w:p>
     <w:p>
       <w:pPr>
@@ -8013,13 +8467,13 @@
       <w:pPr>
         <w:pStyle w:val="Heading3"/>
       </w:pPr>
-      <w:bookmarkStart w:id="71" w:name="_Toc143027855"/>
-      <w:bookmarkStart w:id="72" w:name="_Toc150892592"/>
+      <w:bookmarkStart w:id="73" w:name="_Toc143027855"/>
+      <w:bookmarkStart w:id="74" w:name="_Toc155018741"/>
       <w:r>
         <w:t>Return to Baldur’s Gate Encounter B</w:t>
       </w:r>
-      <w:bookmarkEnd w:id="71"/>
-      <w:bookmarkEnd w:id="72"/>
+      <w:bookmarkEnd w:id="73"/>
+      <w:bookmarkEnd w:id="74"/>
     </w:p>
     <w:p>
       <w:pPr>
@@ -8240,15 +8694,7 @@
         <w:footnoteRef/>
       </w:r>
       <w:r>
-        <w:t xml:space="preserve"> When LCA is installed on top of other mods, particularly the Cost of One Girl’s Soul mod, certain content in LCA is heavily modified or removed outright for the sake of maintaining compatibility. For best results, I recommend playing LCA on its own, at least once, to experience </w:t>
-      </w:r>
-      <w:proofErr w:type="gramStart"/>
-      <w:r>
-        <w:t>all of</w:t>
-      </w:r>
-      <w:proofErr w:type="gramEnd"/>
-      <w:r>
-        <w:t xml:space="preserve"> the content as</w:t>
+        <w:t xml:space="preserve"> When LCA is installed on top of other mods, particularly the Cost of One Girl’s Soul mod, certain content in LCA is heavily modified or removed outright for the sake of maintaining compatibility. For best results, I recommend playing LCA on its own, at least once, to experience all of the content as</w:t>
       </w:r>
       <w:r>
         <w:t xml:space="preserve"> originally</w:t>
@@ -8318,13 +8764,8 @@
       <w:r>
         <w:t xml:space="preserve">Helped </w:t>
       </w:r>
-      <w:proofErr w:type="spellStart"/>
-      <w:r>
-        <w:t>Garachen</w:t>
-      </w:r>
-      <w:proofErr w:type="spellEnd"/>
-      <w:r>
-        <w:t xml:space="preserve"> outside the Ducal Palace by providing him the food from Alyth.</w:t>
+      <w:r>
+        <w:t>Garachen outside the Ducal Palace by providing him the food from Alyth.</w:t>
       </w:r>
     </w:p>
     <w:p>
@@ -8371,13 +8812,8 @@
       <w:r>
         <w:t xml:space="preserve">to overthrow the </w:t>
       </w:r>
-      <w:proofErr w:type="gramStart"/>
-      <w:r>
-        <w:t>Dukes</w:t>
-      </w:r>
-      <w:proofErr w:type="gramEnd"/>
-      <w:r>
-        <w:t>.</w:t>
+      <w:r>
+        <w:t>Dukes.</w:t>
       </w:r>
     </w:p>
     <w:p>
@@ -8446,10 +8882,16 @@
     </w:r>
     <w:proofErr w:type="gramStart"/>
     <w:r>
-      <w:t>2023-</w:t>
+      <w:t>202</w:t>
     </w:r>
     <w:r>
-      <w:t>1</w:t>
+      <w:t>4</w:t>
+    </w:r>
+    <w:r>
+      <w:t>-</w:t>
+    </w:r>
+    <w:r>
+      <w:t>0</w:t>
     </w:r>
     <w:r>
       <w:t>1</w:t>
@@ -8458,7 +8900,7 @@
       <w:t>-</w:t>
     </w:r>
     <w:r>
-      <w:t>12</w:t>
+      <w:t>01</w:t>
     </w:r>
     <w:proofErr w:type="gramEnd"/>
   </w:p>

--- a/User Guide.docx
+++ b/User Guide.docx
@@ -143,7 +143,7 @@
           <w:sz w:val="28"/>
           <w:szCs w:val="28"/>
         </w:rPr>
-        <w:t>2</w:t>
+        <w:t>3</w:t>
       </w:r>
     </w:p>
     <w:p>
@@ -200,7 +200,7 @@
           <w:sz w:val="28"/>
           <w:szCs w:val="28"/>
         </w:rPr>
-        <w:t>01</w:t>
+        <w:t>13</w:t>
       </w:r>
     </w:p>
     <w:p/>
@@ -263,7 +263,7 @@
           <w:r>
             <w:fldChar w:fldCharType="separate"/>
           </w:r>
-          <w:hyperlink w:anchor="_Toc155018694" w:history="1">
+          <w:hyperlink w:anchor="_Toc156049230" w:history="1">
             <w:r>
               <w:rPr>
                 <w:rStyle w:val="Hyperlink"/>
@@ -290,7 +290,7 @@
                 <w:noProof/>
                 <w:webHidden/>
               </w:rPr>
-              <w:instrText xml:space="preserve"> PAGEREF _Toc155018694 \h </w:instrText>
+              <w:instrText xml:space="preserve"> PAGEREF _Toc156049230 \h </w:instrText>
             </w:r>
             <w:r>
               <w:rPr>
@@ -334,7 +334,7 @@
               <w:szCs w:val="24"/>
             </w:rPr>
           </w:pPr>
-          <w:hyperlink w:anchor="_Toc155018695" w:history="1">
+          <w:hyperlink w:anchor="_Toc156049231" w:history="1">
             <w:r>
               <w:rPr>
                 <w:rStyle w:val="Hyperlink"/>
@@ -361,7 +361,7 @@
                 <w:noProof/>
                 <w:webHidden/>
               </w:rPr>
-              <w:instrText xml:space="preserve"> PAGEREF _Toc155018695 \h </w:instrText>
+              <w:instrText xml:space="preserve"> PAGEREF _Toc156049231 \h </w:instrText>
             </w:r>
             <w:r>
               <w:rPr>
@@ -405,7 +405,7 @@
               <w:szCs w:val="24"/>
             </w:rPr>
           </w:pPr>
-          <w:hyperlink w:anchor="_Toc155018696" w:history="1">
+          <w:hyperlink w:anchor="_Toc156049232" w:history="1">
             <w:r>
               <w:rPr>
                 <w:rStyle w:val="Hyperlink"/>
@@ -432,7 +432,7 @@
                 <w:noProof/>
                 <w:webHidden/>
               </w:rPr>
-              <w:instrText xml:space="preserve"> PAGEREF _Toc155018696 \h </w:instrText>
+              <w:instrText xml:space="preserve"> PAGEREF _Toc156049232 \h </w:instrText>
             </w:r>
             <w:r>
               <w:rPr>
@@ -476,7 +476,7 @@
               <w:szCs w:val="24"/>
             </w:rPr>
           </w:pPr>
-          <w:hyperlink w:anchor="_Toc155018697" w:history="1">
+          <w:hyperlink w:anchor="_Toc156049233" w:history="1">
             <w:r>
               <w:rPr>
                 <w:rStyle w:val="Hyperlink"/>
@@ -503,7 +503,7 @@
                 <w:noProof/>
                 <w:webHidden/>
               </w:rPr>
-              <w:instrText xml:space="preserve"> PAGEREF _Toc155018697 \h </w:instrText>
+              <w:instrText xml:space="preserve"> PAGEREF _Toc156049233 \h </w:instrText>
             </w:r>
             <w:r>
               <w:rPr>
@@ -547,7 +547,7 @@
               <w:szCs w:val="24"/>
             </w:rPr>
           </w:pPr>
-          <w:hyperlink w:anchor="_Toc155018698" w:history="1">
+          <w:hyperlink w:anchor="_Toc156049234" w:history="1">
             <w:r>
               <w:rPr>
                 <w:rStyle w:val="Hyperlink"/>
@@ -574,7 +574,7 @@
                 <w:noProof/>
                 <w:webHidden/>
               </w:rPr>
-              <w:instrText xml:space="preserve"> PAGEREF _Toc155018698 \h </w:instrText>
+              <w:instrText xml:space="preserve"> PAGEREF _Toc156049234 \h </w:instrText>
             </w:r>
             <w:r>
               <w:rPr>
@@ -618,7 +618,7 @@
               <w:szCs w:val="24"/>
             </w:rPr>
           </w:pPr>
-          <w:hyperlink w:anchor="_Toc155018699" w:history="1">
+          <w:hyperlink w:anchor="_Toc156049235" w:history="1">
             <w:r>
               <w:rPr>
                 <w:rStyle w:val="Hyperlink"/>
@@ -645,7 +645,7 @@
                 <w:noProof/>
                 <w:webHidden/>
               </w:rPr>
-              <w:instrText xml:space="preserve"> PAGEREF _Toc155018699 \h </w:instrText>
+              <w:instrText xml:space="preserve"> PAGEREF _Toc156049235 \h </w:instrText>
             </w:r>
             <w:r>
               <w:rPr>
@@ -689,7 +689,7 @@
               <w:szCs w:val="24"/>
             </w:rPr>
           </w:pPr>
-          <w:hyperlink w:anchor="_Toc155018700" w:history="1">
+          <w:hyperlink w:anchor="_Toc156049236" w:history="1">
             <w:r>
               <w:rPr>
                 <w:rStyle w:val="Hyperlink"/>
@@ -716,7 +716,7 @@
                 <w:noProof/>
                 <w:webHidden/>
               </w:rPr>
-              <w:instrText xml:space="preserve"> PAGEREF _Toc155018700 \h </w:instrText>
+              <w:instrText xml:space="preserve"> PAGEREF _Toc156049236 \h </w:instrText>
             </w:r>
             <w:r>
               <w:rPr>
@@ -760,7 +760,7 @@
               <w:szCs w:val="24"/>
             </w:rPr>
           </w:pPr>
-          <w:hyperlink w:anchor="_Toc155018701" w:history="1">
+          <w:hyperlink w:anchor="_Toc156049237" w:history="1">
             <w:r>
               <w:rPr>
                 <w:rStyle w:val="Hyperlink"/>
@@ -787,7 +787,7 @@
                 <w:noProof/>
                 <w:webHidden/>
               </w:rPr>
-              <w:instrText xml:space="preserve"> PAGEREF _Toc155018701 \h </w:instrText>
+              <w:instrText xml:space="preserve"> PAGEREF _Toc156049237 \h </w:instrText>
             </w:r>
             <w:r>
               <w:rPr>
@@ -831,7 +831,7 @@
               <w:szCs w:val="24"/>
             </w:rPr>
           </w:pPr>
-          <w:hyperlink w:anchor="_Toc155018702" w:history="1">
+          <w:hyperlink w:anchor="_Toc156049238" w:history="1">
             <w:r>
               <w:rPr>
                 <w:rStyle w:val="Hyperlink"/>
@@ -858,7 +858,7 @@
                 <w:noProof/>
                 <w:webHidden/>
               </w:rPr>
-              <w:instrText xml:space="preserve"> PAGEREF _Toc155018702 \h </w:instrText>
+              <w:instrText xml:space="preserve"> PAGEREF _Toc156049238 \h </w:instrText>
             </w:r>
             <w:r>
               <w:rPr>
@@ -902,7 +902,7 @@
               <w:szCs w:val="24"/>
             </w:rPr>
           </w:pPr>
-          <w:hyperlink w:anchor="_Toc155018703" w:history="1">
+          <w:hyperlink w:anchor="_Toc156049239" w:history="1">
             <w:r>
               <w:rPr>
                 <w:rStyle w:val="Hyperlink"/>
@@ -929,7 +929,7 @@
                 <w:noProof/>
                 <w:webHidden/>
               </w:rPr>
-              <w:instrText xml:space="preserve"> PAGEREF _Toc155018703 \h </w:instrText>
+              <w:instrText xml:space="preserve"> PAGEREF _Toc156049239 \h </w:instrText>
             </w:r>
             <w:r>
               <w:rPr>
@@ -973,7 +973,7 @@
               <w:szCs w:val="24"/>
             </w:rPr>
           </w:pPr>
-          <w:hyperlink w:anchor="_Toc155018704" w:history="1">
+          <w:hyperlink w:anchor="_Toc156049240" w:history="1">
             <w:r>
               <w:rPr>
                 <w:rStyle w:val="Hyperlink"/>
@@ -1000,7 +1000,7 @@
                 <w:noProof/>
                 <w:webHidden/>
               </w:rPr>
-              <w:instrText xml:space="preserve"> PAGEREF _Toc155018704 \h </w:instrText>
+              <w:instrText xml:space="preserve"> PAGEREF _Toc156049240 \h </w:instrText>
             </w:r>
             <w:r>
               <w:rPr>
@@ -1044,7 +1044,7 @@
               <w:szCs w:val="24"/>
             </w:rPr>
           </w:pPr>
-          <w:hyperlink w:anchor="_Toc155018705" w:history="1">
+          <w:hyperlink w:anchor="_Toc156049241" w:history="1">
             <w:r>
               <w:rPr>
                 <w:rStyle w:val="Hyperlink"/>
@@ -1071,7 +1071,7 @@
                 <w:noProof/>
                 <w:webHidden/>
               </w:rPr>
-              <w:instrText xml:space="preserve"> PAGEREF _Toc155018705 \h </w:instrText>
+              <w:instrText xml:space="preserve"> PAGEREF _Toc156049241 \h </w:instrText>
             </w:r>
             <w:r>
               <w:rPr>
@@ -1091,7 +1091,7 @@
                 <w:noProof/>
                 <w:webHidden/>
               </w:rPr>
-              <w:t>6</w:t>
+              <w:t>7</w:t>
             </w:r>
             <w:r>
               <w:rPr>
@@ -1115,7 +1115,7 @@
               <w:szCs w:val="24"/>
             </w:rPr>
           </w:pPr>
-          <w:hyperlink w:anchor="_Toc155018706" w:history="1">
+          <w:hyperlink w:anchor="_Toc156049242" w:history="1">
             <w:r>
               <w:rPr>
                 <w:rStyle w:val="Hyperlink"/>
@@ -1144,7 +1144,7 @@
                 <w:noProof/>
                 <w:webHidden/>
               </w:rPr>
-              <w:instrText xml:space="preserve"> PAGEREF _Toc155018706 \h </w:instrText>
+              <w:instrText xml:space="preserve"> PAGEREF _Toc156049242 \h </w:instrText>
             </w:r>
             <w:r>
               <w:rPr>
@@ -1188,7 +1188,7 @@
               <w:szCs w:val="24"/>
             </w:rPr>
           </w:pPr>
-          <w:hyperlink w:anchor="_Toc155018707" w:history="1">
+          <w:hyperlink w:anchor="_Toc156049243" w:history="1">
             <w:r>
               <w:rPr>
                 <w:rStyle w:val="Hyperlink"/>
@@ -1215,7 +1215,7 @@
                 <w:noProof/>
                 <w:webHidden/>
               </w:rPr>
-              <w:instrText xml:space="preserve"> PAGEREF _Toc155018707 \h </w:instrText>
+              <w:instrText xml:space="preserve"> PAGEREF _Toc156049243 \h </w:instrText>
             </w:r>
             <w:r>
               <w:rPr>
@@ -1259,7 +1259,7 @@
               <w:szCs w:val="24"/>
             </w:rPr>
           </w:pPr>
-          <w:hyperlink w:anchor="_Toc155018708" w:history="1">
+          <w:hyperlink w:anchor="_Toc156049244" w:history="1">
             <w:r>
               <w:rPr>
                 <w:rStyle w:val="Hyperlink"/>
@@ -1286,7 +1286,7 @@
                 <w:noProof/>
                 <w:webHidden/>
               </w:rPr>
-              <w:instrText xml:space="preserve"> PAGEREF _Toc155018708 \h </w:instrText>
+              <w:instrText xml:space="preserve"> PAGEREF _Toc156049244 \h </w:instrText>
             </w:r>
             <w:r>
               <w:rPr>
@@ -1330,7 +1330,7 @@
               <w:szCs w:val="24"/>
             </w:rPr>
           </w:pPr>
-          <w:hyperlink w:anchor="_Toc155018709" w:history="1">
+          <w:hyperlink w:anchor="_Toc156049245" w:history="1">
             <w:r>
               <w:rPr>
                 <w:rStyle w:val="Hyperlink"/>
@@ -1357,7 +1357,7 @@
                 <w:noProof/>
                 <w:webHidden/>
               </w:rPr>
-              <w:instrText xml:space="preserve"> PAGEREF _Toc155018709 \h </w:instrText>
+              <w:instrText xml:space="preserve"> PAGEREF _Toc156049245 \h </w:instrText>
             </w:r>
             <w:r>
               <w:rPr>
@@ -1401,7 +1401,7 @@
               <w:szCs w:val="24"/>
             </w:rPr>
           </w:pPr>
-          <w:hyperlink w:anchor="_Toc155018710" w:history="1">
+          <w:hyperlink w:anchor="_Toc156049246" w:history="1">
             <w:r>
               <w:rPr>
                 <w:rStyle w:val="Hyperlink"/>
@@ -1428,7 +1428,7 @@
                 <w:noProof/>
                 <w:webHidden/>
               </w:rPr>
-              <w:instrText xml:space="preserve"> PAGEREF _Toc155018710 \h </w:instrText>
+              <w:instrText xml:space="preserve"> PAGEREF _Toc156049246 \h </w:instrText>
             </w:r>
             <w:r>
               <w:rPr>
@@ -1472,7 +1472,7 @@
               <w:szCs w:val="24"/>
             </w:rPr>
           </w:pPr>
-          <w:hyperlink w:anchor="_Toc155018711" w:history="1">
+          <w:hyperlink w:anchor="_Toc156049247" w:history="1">
             <w:r>
               <w:rPr>
                 <w:rStyle w:val="Hyperlink"/>
@@ -1499,7 +1499,7 @@
                 <w:noProof/>
                 <w:webHidden/>
               </w:rPr>
-              <w:instrText xml:space="preserve"> PAGEREF _Toc155018711 \h </w:instrText>
+              <w:instrText xml:space="preserve"> PAGEREF _Toc156049247 \h </w:instrText>
             </w:r>
             <w:r>
               <w:rPr>
@@ -1543,7 +1543,7 @@
               <w:szCs w:val="24"/>
             </w:rPr>
           </w:pPr>
-          <w:hyperlink w:anchor="_Toc155018712" w:history="1">
+          <w:hyperlink w:anchor="_Toc156049248" w:history="1">
             <w:r>
               <w:rPr>
                 <w:rStyle w:val="Hyperlink"/>
@@ -1570,7 +1570,7 @@
                 <w:noProof/>
                 <w:webHidden/>
               </w:rPr>
-              <w:instrText xml:space="preserve"> PAGEREF _Toc155018712 \h </w:instrText>
+              <w:instrText xml:space="preserve"> PAGEREF _Toc156049248 \h </w:instrText>
             </w:r>
             <w:r>
               <w:rPr>
@@ -1614,7 +1614,7 @@
               <w:szCs w:val="24"/>
             </w:rPr>
           </w:pPr>
-          <w:hyperlink w:anchor="_Toc155018713" w:history="1">
+          <w:hyperlink w:anchor="_Toc156049249" w:history="1">
             <w:r>
               <w:rPr>
                 <w:rStyle w:val="Hyperlink"/>
@@ -1641,7 +1641,7 @@
                 <w:noProof/>
                 <w:webHidden/>
               </w:rPr>
-              <w:instrText xml:space="preserve"> PAGEREF _Toc155018713 \h </w:instrText>
+              <w:instrText xml:space="preserve"> PAGEREF _Toc156049249 \h </w:instrText>
             </w:r>
             <w:r>
               <w:rPr>
@@ -1685,7 +1685,7 @@
               <w:szCs w:val="24"/>
             </w:rPr>
           </w:pPr>
-          <w:hyperlink w:anchor="_Toc155018714" w:history="1">
+          <w:hyperlink w:anchor="_Toc156049250" w:history="1">
             <w:r>
               <w:rPr>
                 <w:rStyle w:val="Hyperlink"/>
@@ -1712,7 +1712,7 @@
                 <w:noProof/>
                 <w:webHidden/>
               </w:rPr>
-              <w:instrText xml:space="preserve"> PAGEREF _Toc155018714 \h </w:instrText>
+              <w:instrText xml:space="preserve"> PAGEREF _Toc156049250 \h </w:instrText>
             </w:r>
             <w:r>
               <w:rPr>
@@ -1756,7 +1756,7 @@
               <w:szCs w:val="24"/>
             </w:rPr>
           </w:pPr>
-          <w:hyperlink w:anchor="_Toc155018715" w:history="1">
+          <w:hyperlink w:anchor="_Toc156049251" w:history="1">
             <w:r>
               <w:rPr>
                 <w:rStyle w:val="Hyperlink"/>
@@ -1783,7 +1783,7 @@
                 <w:noProof/>
                 <w:webHidden/>
               </w:rPr>
-              <w:instrText xml:space="preserve"> PAGEREF _Toc155018715 \h </w:instrText>
+              <w:instrText xml:space="preserve"> PAGEREF _Toc156049251 \h </w:instrText>
             </w:r>
             <w:r>
               <w:rPr>
@@ -1827,7 +1827,7 @@
               <w:szCs w:val="24"/>
             </w:rPr>
           </w:pPr>
-          <w:hyperlink w:anchor="_Toc155018716" w:history="1">
+          <w:hyperlink w:anchor="_Toc156049252" w:history="1">
             <w:r>
               <w:rPr>
                 <w:rStyle w:val="Hyperlink"/>
@@ -1854,7 +1854,7 @@
                 <w:noProof/>
                 <w:webHidden/>
               </w:rPr>
-              <w:instrText xml:space="preserve"> PAGEREF _Toc155018716 \h </w:instrText>
+              <w:instrText xml:space="preserve"> PAGEREF _Toc156049252 \h </w:instrText>
             </w:r>
             <w:r>
               <w:rPr>
@@ -1898,7 +1898,7 @@
               <w:szCs w:val="24"/>
             </w:rPr>
           </w:pPr>
-          <w:hyperlink w:anchor="_Toc155018717" w:history="1">
+          <w:hyperlink w:anchor="_Toc156049253" w:history="1">
             <w:r>
               <w:rPr>
                 <w:rStyle w:val="Hyperlink"/>
@@ -1925,7 +1925,7 @@
                 <w:noProof/>
                 <w:webHidden/>
               </w:rPr>
-              <w:instrText xml:space="preserve"> PAGEREF _Toc155018717 \h </w:instrText>
+              <w:instrText xml:space="preserve"> PAGEREF _Toc156049253 \h </w:instrText>
             </w:r>
             <w:r>
               <w:rPr>
@@ -1969,7 +1969,7 @@
               <w:szCs w:val="24"/>
             </w:rPr>
           </w:pPr>
-          <w:hyperlink w:anchor="_Toc155018718" w:history="1">
+          <w:hyperlink w:anchor="_Toc156049254" w:history="1">
             <w:r>
               <w:rPr>
                 <w:rStyle w:val="Hyperlink"/>
@@ -1996,7 +1996,7 @@
                 <w:noProof/>
                 <w:webHidden/>
               </w:rPr>
-              <w:instrText xml:space="preserve"> PAGEREF _Toc155018718 \h </w:instrText>
+              <w:instrText xml:space="preserve"> PAGEREF _Toc156049254 \h </w:instrText>
             </w:r>
             <w:r>
               <w:rPr>
@@ -2040,7 +2040,7 @@
               <w:szCs w:val="24"/>
             </w:rPr>
           </w:pPr>
-          <w:hyperlink w:anchor="_Toc155018719" w:history="1">
+          <w:hyperlink w:anchor="_Toc156049255" w:history="1">
             <w:r>
               <w:rPr>
                 <w:rStyle w:val="Hyperlink"/>
@@ -2067,7 +2067,7 @@
                 <w:noProof/>
                 <w:webHidden/>
               </w:rPr>
-              <w:instrText xml:space="preserve"> PAGEREF _Toc155018719 \h </w:instrText>
+              <w:instrText xml:space="preserve"> PAGEREF _Toc156049255 \h </w:instrText>
             </w:r>
             <w:r>
               <w:rPr>
@@ -2111,7 +2111,7 @@
               <w:szCs w:val="24"/>
             </w:rPr>
           </w:pPr>
-          <w:hyperlink w:anchor="_Toc155018720" w:history="1">
+          <w:hyperlink w:anchor="_Toc156049256" w:history="1">
             <w:r>
               <w:rPr>
                 <w:rStyle w:val="Hyperlink"/>
@@ -2138,7 +2138,7 @@
                 <w:noProof/>
                 <w:webHidden/>
               </w:rPr>
-              <w:instrText xml:space="preserve"> PAGEREF _Toc155018720 \h </w:instrText>
+              <w:instrText xml:space="preserve"> PAGEREF _Toc156049256 \h </w:instrText>
             </w:r>
             <w:r>
               <w:rPr>
@@ -2182,7 +2182,7 @@
               <w:szCs w:val="24"/>
             </w:rPr>
           </w:pPr>
-          <w:hyperlink w:anchor="_Toc155018721" w:history="1">
+          <w:hyperlink w:anchor="_Toc156049257" w:history="1">
             <w:r>
               <w:rPr>
                 <w:rStyle w:val="Hyperlink"/>
@@ -2209,7 +2209,7 @@
                 <w:noProof/>
                 <w:webHidden/>
               </w:rPr>
-              <w:instrText xml:space="preserve"> PAGEREF _Toc155018721 \h </w:instrText>
+              <w:instrText xml:space="preserve"> PAGEREF _Toc156049257 \h </w:instrText>
             </w:r>
             <w:r>
               <w:rPr>
@@ -2253,7 +2253,7 @@
               <w:szCs w:val="24"/>
             </w:rPr>
           </w:pPr>
-          <w:hyperlink w:anchor="_Toc155018722" w:history="1">
+          <w:hyperlink w:anchor="_Toc156049258" w:history="1">
             <w:r>
               <w:rPr>
                 <w:rStyle w:val="Hyperlink"/>
@@ -2280,7 +2280,7 @@
                 <w:noProof/>
                 <w:webHidden/>
               </w:rPr>
-              <w:instrText xml:space="preserve"> PAGEREF _Toc155018722 \h </w:instrText>
+              <w:instrText xml:space="preserve"> PAGEREF _Toc156049258 \h </w:instrText>
             </w:r>
             <w:r>
               <w:rPr>
@@ -2324,7 +2324,7 @@
               <w:szCs w:val="24"/>
             </w:rPr>
           </w:pPr>
-          <w:hyperlink w:anchor="_Toc155018723" w:history="1">
+          <w:hyperlink w:anchor="_Toc156049259" w:history="1">
             <w:r>
               <w:rPr>
                 <w:rStyle w:val="Hyperlink"/>
@@ -2351,7 +2351,7 @@
                 <w:noProof/>
                 <w:webHidden/>
               </w:rPr>
-              <w:instrText xml:space="preserve"> PAGEREF _Toc155018723 \h </w:instrText>
+              <w:instrText xml:space="preserve"> PAGEREF _Toc156049259 \h </w:instrText>
             </w:r>
             <w:r>
               <w:rPr>
@@ -2395,7 +2395,7 @@
               <w:szCs w:val="24"/>
             </w:rPr>
           </w:pPr>
-          <w:hyperlink w:anchor="_Toc155018724" w:history="1">
+          <w:hyperlink w:anchor="_Toc156049260" w:history="1">
             <w:r>
               <w:rPr>
                 <w:rStyle w:val="Hyperlink"/>
@@ -2422,7 +2422,7 @@
                 <w:noProof/>
                 <w:webHidden/>
               </w:rPr>
-              <w:instrText xml:space="preserve"> PAGEREF _Toc155018724 \h </w:instrText>
+              <w:instrText xml:space="preserve"> PAGEREF _Toc156049260 \h </w:instrText>
             </w:r>
             <w:r>
               <w:rPr>
@@ -2466,7 +2466,7 @@
               <w:szCs w:val="24"/>
             </w:rPr>
           </w:pPr>
-          <w:hyperlink w:anchor="_Toc155018725" w:history="1">
+          <w:hyperlink w:anchor="_Toc156049261" w:history="1">
             <w:r>
               <w:rPr>
                 <w:rStyle w:val="Hyperlink"/>
@@ -2493,7 +2493,7 @@
                 <w:noProof/>
                 <w:webHidden/>
               </w:rPr>
-              <w:instrText xml:space="preserve"> PAGEREF _Toc155018725 \h </w:instrText>
+              <w:instrText xml:space="preserve"> PAGEREF _Toc156049261 \h </w:instrText>
             </w:r>
             <w:r>
               <w:rPr>
@@ -2537,7 +2537,7 @@
               <w:szCs w:val="24"/>
             </w:rPr>
           </w:pPr>
-          <w:hyperlink w:anchor="_Toc155018726" w:history="1">
+          <w:hyperlink w:anchor="_Toc156049262" w:history="1">
             <w:r>
               <w:rPr>
                 <w:rStyle w:val="Hyperlink"/>
@@ -2564,7 +2564,7 @@
                 <w:noProof/>
                 <w:webHidden/>
               </w:rPr>
-              <w:instrText xml:space="preserve"> PAGEREF _Toc155018726 \h </w:instrText>
+              <w:instrText xml:space="preserve"> PAGEREF _Toc156049262 \h </w:instrText>
             </w:r>
             <w:r>
               <w:rPr>
@@ -2608,7 +2608,7 @@
               <w:szCs w:val="24"/>
             </w:rPr>
           </w:pPr>
-          <w:hyperlink w:anchor="_Toc155018727" w:history="1">
+          <w:hyperlink w:anchor="_Toc156049263" w:history="1">
             <w:r>
               <w:rPr>
                 <w:rStyle w:val="Hyperlink"/>
@@ -2635,7 +2635,7 @@
                 <w:noProof/>
                 <w:webHidden/>
               </w:rPr>
-              <w:instrText xml:space="preserve"> PAGEREF _Toc155018727 \h </w:instrText>
+              <w:instrText xml:space="preserve"> PAGEREF _Toc156049263 \h </w:instrText>
             </w:r>
             <w:r>
               <w:rPr>
@@ -2679,7 +2679,7 @@
               <w:szCs w:val="24"/>
             </w:rPr>
           </w:pPr>
-          <w:hyperlink w:anchor="_Toc155018728" w:history="1">
+          <w:hyperlink w:anchor="_Toc156049264" w:history="1">
             <w:r>
               <w:rPr>
                 <w:rStyle w:val="Hyperlink"/>
@@ -2706,7 +2706,7 @@
                 <w:noProof/>
                 <w:webHidden/>
               </w:rPr>
-              <w:instrText xml:space="preserve"> PAGEREF _Toc155018728 \h </w:instrText>
+              <w:instrText xml:space="preserve"> PAGEREF _Toc156049264 \h </w:instrText>
             </w:r>
             <w:r>
               <w:rPr>
@@ -2750,7 +2750,7 @@
               <w:szCs w:val="24"/>
             </w:rPr>
           </w:pPr>
-          <w:hyperlink w:anchor="_Toc155018729" w:history="1">
+          <w:hyperlink w:anchor="_Toc156049265" w:history="1">
             <w:r>
               <w:rPr>
                 <w:rStyle w:val="Hyperlink"/>
@@ -2777,7 +2777,7 @@
                 <w:noProof/>
                 <w:webHidden/>
               </w:rPr>
-              <w:instrText xml:space="preserve"> PAGEREF _Toc155018729 \h </w:instrText>
+              <w:instrText xml:space="preserve"> PAGEREF _Toc156049265 \h </w:instrText>
             </w:r>
             <w:r>
               <w:rPr>
@@ -2821,7 +2821,7 @@
               <w:szCs w:val="24"/>
             </w:rPr>
           </w:pPr>
-          <w:hyperlink w:anchor="_Toc155018730" w:history="1">
+          <w:hyperlink w:anchor="_Toc156049266" w:history="1">
             <w:r>
               <w:rPr>
                 <w:rStyle w:val="Hyperlink"/>
@@ -2848,7 +2848,7 @@
                 <w:noProof/>
                 <w:webHidden/>
               </w:rPr>
-              <w:instrText xml:space="preserve"> PAGEREF _Toc155018730 \h </w:instrText>
+              <w:instrText xml:space="preserve"> PAGEREF _Toc156049266 \h </w:instrText>
             </w:r>
             <w:r>
               <w:rPr>
@@ -2892,7 +2892,7 @@
               <w:szCs w:val="24"/>
             </w:rPr>
           </w:pPr>
-          <w:hyperlink w:anchor="_Toc155018731" w:history="1">
+          <w:hyperlink w:anchor="_Toc156049267" w:history="1">
             <w:r>
               <w:rPr>
                 <w:rStyle w:val="Hyperlink"/>
@@ -2919,7 +2919,7 @@
                 <w:noProof/>
                 <w:webHidden/>
               </w:rPr>
-              <w:instrText xml:space="preserve"> PAGEREF _Toc155018731 \h </w:instrText>
+              <w:instrText xml:space="preserve"> PAGEREF _Toc156049267 \h </w:instrText>
             </w:r>
             <w:r>
               <w:rPr>
@@ -2963,7 +2963,7 @@
               <w:szCs w:val="24"/>
             </w:rPr>
           </w:pPr>
-          <w:hyperlink w:anchor="_Toc155018732" w:history="1">
+          <w:hyperlink w:anchor="_Toc156049268" w:history="1">
             <w:r>
               <w:rPr>
                 <w:rStyle w:val="Hyperlink"/>
@@ -2990,7 +2990,7 @@
                 <w:noProof/>
                 <w:webHidden/>
               </w:rPr>
-              <w:instrText xml:space="preserve"> PAGEREF _Toc155018732 \h </w:instrText>
+              <w:instrText xml:space="preserve"> PAGEREF _Toc156049268 \h </w:instrText>
             </w:r>
             <w:r>
               <w:rPr>
@@ -3034,7 +3034,7 @@
               <w:szCs w:val="24"/>
             </w:rPr>
           </w:pPr>
-          <w:hyperlink w:anchor="_Toc155018733" w:history="1">
+          <w:hyperlink w:anchor="_Toc156049269" w:history="1">
             <w:r>
               <w:rPr>
                 <w:rStyle w:val="Hyperlink"/>
@@ -3061,7 +3061,7 @@
                 <w:noProof/>
                 <w:webHidden/>
               </w:rPr>
-              <w:instrText xml:space="preserve"> PAGEREF _Toc155018733 \h </w:instrText>
+              <w:instrText xml:space="preserve"> PAGEREF _Toc156049269 \h </w:instrText>
             </w:r>
             <w:r>
               <w:rPr>
@@ -3105,7 +3105,7 @@
               <w:szCs w:val="24"/>
             </w:rPr>
           </w:pPr>
-          <w:hyperlink w:anchor="_Toc155018734" w:history="1">
+          <w:hyperlink w:anchor="_Toc156049270" w:history="1">
             <w:r>
               <w:rPr>
                 <w:rStyle w:val="Hyperlink"/>
@@ -3132,7 +3132,7 @@
                 <w:noProof/>
                 <w:webHidden/>
               </w:rPr>
-              <w:instrText xml:space="preserve"> PAGEREF _Toc155018734 \h </w:instrText>
+              <w:instrText xml:space="preserve"> PAGEREF _Toc156049270 \h </w:instrText>
             </w:r>
             <w:r>
               <w:rPr>
@@ -3176,7 +3176,7 @@
               <w:szCs w:val="24"/>
             </w:rPr>
           </w:pPr>
-          <w:hyperlink w:anchor="_Toc155018735" w:history="1">
+          <w:hyperlink w:anchor="_Toc156049271" w:history="1">
             <w:r>
               <w:rPr>
                 <w:rStyle w:val="Hyperlink"/>
@@ -3203,7 +3203,7 @@
                 <w:noProof/>
                 <w:webHidden/>
               </w:rPr>
-              <w:instrText xml:space="preserve"> PAGEREF _Toc155018735 \h </w:instrText>
+              <w:instrText xml:space="preserve"> PAGEREF _Toc156049271 \h </w:instrText>
             </w:r>
             <w:r>
               <w:rPr>
@@ -3247,7 +3247,7 @@
               <w:szCs w:val="24"/>
             </w:rPr>
           </w:pPr>
-          <w:hyperlink w:anchor="_Toc155018736" w:history="1">
+          <w:hyperlink w:anchor="_Toc156049272" w:history="1">
             <w:r>
               <w:rPr>
                 <w:rStyle w:val="Hyperlink"/>
@@ -3274,7 +3274,7 @@
                 <w:noProof/>
                 <w:webHidden/>
               </w:rPr>
-              <w:instrText xml:space="preserve"> PAGEREF _Toc155018736 \h </w:instrText>
+              <w:instrText xml:space="preserve"> PAGEREF _Toc156049272 \h </w:instrText>
             </w:r>
             <w:r>
               <w:rPr>
@@ -3318,7 +3318,7 @@
               <w:szCs w:val="24"/>
             </w:rPr>
           </w:pPr>
-          <w:hyperlink w:anchor="_Toc155018737" w:history="1">
+          <w:hyperlink w:anchor="_Toc156049273" w:history="1">
             <w:r>
               <w:rPr>
                 <w:rStyle w:val="Hyperlink"/>
@@ -3345,7 +3345,7 @@
                 <w:noProof/>
                 <w:webHidden/>
               </w:rPr>
-              <w:instrText xml:space="preserve"> PAGEREF _Toc155018737 \h </w:instrText>
+              <w:instrText xml:space="preserve"> PAGEREF _Toc156049273 \h </w:instrText>
             </w:r>
             <w:r>
               <w:rPr>
@@ -3389,7 +3389,7 @@
               <w:szCs w:val="24"/>
             </w:rPr>
           </w:pPr>
-          <w:hyperlink w:anchor="_Toc155018738" w:history="1">
+          <w:hyperlink w:anchor="_Toc156049274" w:history="1">
             <w:r>
               <w:rPr>
                 <w:rStyle w:val="Hyperlink"/>
@@ -3416,7 +3416,7 @@
                 <w:noProof/>
                 <w:webHidden/>
               </w:rPr>
-              <w:instrText xml:space="preserve"> PAGEREF _Toc155018738 \h </w:instrText>
+              <w:instrText xml:space="preserve"> PAGEREF _Toc156049274 \h </w:instrText>
             </w:r>
             <w:r>
               <w:rPr>
@@ -3460,7 +3460,7 @@
               <w:szCs w:val="24"/>
             </w:rPr>
           </w:pPr>
-          <w:hyperlink w:anchor="_Toc155018739" w:history="1">
+          <w:hyperlink w:anchor="_Toc156049275" w:history="1">
             <w:r>
               <w:rPr>
                 <w:rStyle w:val="Hyperlink"/>
@@ -3487,7 +3487,7 @@
                 <w:noProof/>
                 <w:webHidden/>
               </w:rPr>
-              <w:instrText xml:space="preserve"> PAGEREF _Toc155018739 \h </w:instrText>
+              <w:instrText xml:space="preserve"> PAGEREF _Toc156049275 \h </w:instrText>
             </w:r>
             <w:r>
               <w:rPr>
@@ -3531,7 +3531,7 @@
               <w:szCs w:val="24"/>
             </w:rPr>
           </w:pPr>
-          <w:hyperlink w:anchor="_Toc155018740" w:history="1">
+          <w:hyperlink w:anchor="_Toc156049276" w:history="1">
             <w:r>
               <w:rPr>
                 <w:rStyle w:val="Hyperlink"/>
@@ -3558,7 +3558,7 @@
                 <w:noProof/>
                 <w:webHidden/>
               </w:rPr>
-              <w:instrText xml:space="preserve"> PAGEREF _Toc155018740 \h </w:instrText>
+              <w:instrText xml:space="preserve"> PAGEREF _Toc156049276 \h </w:instrText>
             </w:r>
             <w:r>
               <w:rPr>
@@ -3602,7 +3602,7 @@
               <w:szCs w:val="24"/>
             </w:rPr>
           </w:pPr>
-          <w:hyperlink w:anchor="_Toc155018741" w:history="1">
+          <w:hyperlink w:anchor="_Toc156049277" w:history="1">
             <w:r>
               <w:rPr>
                 <w:rStyle w:val="Hyperlink"/>
@@ -3629,7 +3629,7 @@
                 <w:noProof/>
                 <w:webHidden/>
               </w:rPr>
-              <w:instrText xml:space="preserve"> PAGEREF _Toc155018741 \h </w:instrText>
+              <w:instrText xml:space="preserve"> PAGEREF _Toc156049277 \h </w:instrText>
             </w:r>
             <w:r>
               <w:rPr>
@@ -3682,7 +3682,7 @@
         <w:pStyle w:val="Heading2"/>
       </w:pPr>
       <w:bookmarkStart w:id="0" w:name="_Toc141735804"/>
-      <w:bookmarkStart w:id="1" w:name="_Toc155018694"/>
+      <w:bookmarkStart w:id="1" w:name="_Toc156049230"/>
       <w:r>
         <w:lastRenderedPageBreak/>
         <w:t>Revision History</w:t>
@@ -4687,12 +4687,74 @@
           </w:p>
         </w:tc>
       </w:tr>
+      <w:tr>
+        <w:tc>
+          <w:tcPr>
+            <w:tcW w:w="1255" w:type="dxa"/>
+          </w:tcPr>
+          <w:p>
+            <w:pPr>
+              <w:rPr>
+                <w:b/>
+                <w:bCs/>
+              </w:rPr>
+            </w:pPr>
+            <w:r>
+              <w:rPr>
+                <w:b/>
+                <w:bCs/>
+              </w:rPr>
+              <w:t>2024-01-13</w:t>
+            </w:r>
+          </w:p>
+        </w:tc>
+        <w:tc>
+          <w:tcPr>
+            <w:tcW w:w="1260" w:type="dxa"/>
+          </w:tcPr>
+          <w:p>
+            <w:pPr>
+              <w:rPr>
+                <w:b/>
+                <w:bCs/>
+              </w:rPr>
+            </w:pPr>
+            <w:r>
+              <w:rPr>
+                <w:b/>
+                <w:bCs/>
+              </w:rPr>
+              <w:t>1.0.13</w:t>
+            </w:r>
+          </w:p>
+        </w:tc>
+        <w:tc>
+          <w:tcPr>
+            <w:tcW w:w="6120" w:type="dxa"/>
+          </w:tcPr>
+          <w:p>
+            <w:pPr>
+              <w:rPr>
+                <w:b/>
+                <w:bCs/>
+              </w:rPr>
+            </w:pPr>
+            <w:r>
+              <w:rPr>
+                <w:b/>
+                <w:bCs/>
+              </w:rPr>
+              <w:t>Updated to reflect changes in the 1.1 LCA mod.</w:t>
+            </w:r>
+          </w:p>
+        </w:tc>
+      </w:tr>
     </w:tbl>
     <w:p>
       <w:pPr>
         <w:pStyle w:val="Heading2"/>
       </w:pPr>
-      <w:bookmarkStart w:id="2" w:name="_Toc155018695"/>
+      <w:bookmarkStart w:id="2" w:name="_Toc156049231"/>
       <w:r>
         <w:t>Mod Overview</w:t>
       </w:r>
@@ -4710,7 +4772,7 @@
       <w:pPr>
         <w:pStyle w:val="Heading2"/>
       </w:pPr>
-      <w:bookmarkStart w:id="3" w:name="_Toc155018696"/>
+      <w:bookmarkStart w:id="3" w:name="_Toc156049232"/>
       <w:r>
         <w:t>Compatibility</w:t>
       </w:r>
@@ -5344,6 +5406,7 @@
                 <w:kern w:val="0"/>
                 <w14:ligatures w14:val="none"/>
               </w:rPr>
+              <w:lastRenderedPageBreak/>
               <w:t>Shine On Caelar</w:t>
             </w:r>
           </w:p>
@@ -5454,7 +5517,6 @@
                 <w:kern w:val="0"/>
                 <w14:ligatures w14:val="none"/>
               </w:rPr>
-              <w:lastRenderedPageBreak/>
               <w:t>SCS</w:t>
             </w:r>
           </w:p>
@@ -5543,7 +5605,7 @@
       <w:pPr>
         <w:pStyle w:val="Heading2"/>
       </w:pPr>
-      <w:bookmarkStart w:id="4" w:name="_Toc155018697"/>
+      <w:bookmarkStart w:id="4" w:name="_Toc156049233"/>
       <w:r>
         <w:t>Installation</w:t>
       </w:r>
@@ -5666,7 +5728,7 @@
         <w:pStyle w:val="Heading3"/>
       </w:pPr>
       <w:bookmarkStart w:id="5" w:name="_Toc141735805"/>
-      <w:bookmarkStart w:id="6" w:name="_Toc155018698"/>
+      <w:bookmarkStart w:id="6" w:name="_Toc156049234"/>
       <w:r>
         <w:t>If EET is Already Installed</w:t>
       </w:r>
@@ -5870,7 +5932,7 @@
         <w:pStyle w:val="Heading3"/>
       </w:pPr>
       <w:bookmarkStart w:id="7" w:name="_Toc141735806"/>
-      <w:bookmarkStart w:id="8" w:name="_Toc155018699"/>
+      <w:bookmarkStart w:id="8" w:name="_Toc156049235"/>
       <w:r>
         <w:t>If EET is Not Installed</w:t>
       </w:r>
@@ -6061,7 +6123,7 @@
       </w:pPr>
       <w:bookmarkStart w:id="9" w:name="_LCA_Explicit_Mod"/>
       <w:bookmarkStart w:id="10" w:name="_Toc141735808"/>
-      <w:bookmarkStart w:id="11" w:name="_Toc155018700"/>
+      <w:bookmarkStart w:id="11" w:name="_Toc156049236"/>
       <w:bookmarkEnd w:id="9"/>
       <w:r>
         <w:t>LCA Explicit Mod</w:t>
@@ -6103,7 +6165,7 @@
       <w:pPr>
         <w:pStyle w:val="Heading2"/>
       </w:pPr>
-      <w:bookmarkStart w:id="12" w:name="_Toc155018701"/>
+      <w:bookmarkStart w:id="12" w:name="_Toc156049237"/>
       <w:r>
         <w:t>Banter Timers – How do they Work?</w:t>
       </w:r>
@@ -6160,7 +6222,7 @@
       </w:pPr>
       <w:bookmarkStart w:id="13" w:name="_Toc141735817"/>
       <w:bookmarkStart w:id="14" w:name="_Hlk143027445"/>
-      <w:bookmarkStart w:id="15" w:name="_Toc155018702"/>
+      <w:bookmarkStart w:id="15" w:name="_Toc156049238"/>
       <w:r>
         <w:t>Using the Configuration Assistant</w:t>
       </w:r>
@@ -6215,13 +6277,8 @@
         </w:numPr>
       </w:pPr>
       <w:r>
-        <w:t xml:space="preserve">Allow or disallow banters while in a </w:t>
-      </w:r>
-      <w:proofErr w:type="gramStart"/>
-      <w:r>
-        <w:t>dungeon</w:t>
-      </w:r>
-      <w:proofErr w:type="gramEnd"/>
+        <w:t>Version checking</w:t>
+      </w:r>
     </w:p>
     <w:p>
       <w:pPr>
@@ -6232,16 +6289,13 @@
         </w:numPr>
       </w:pPr>
       <w:r>
-        <w:t xml:space="preserve">Change Corwin’s portrait to be either the </w:t>
-      </w:r>
-      <w:proofErr w:type="spellStart"/>
-      <w:r>
-        <w:t>SoD</w:t>
-      </w:r>
-      <w:proofErr w:type="spellEnd"/>
-      <w:r>
-        <w:t xml:space="preserve"> or LCA versions.</w:t>
-      </w:r>
+        <w:t xml:space="preserve">Information on supporting the creator of the </w:t>
+      </w:r>
+      <w:proofErr w:type="gramStart"/>
+      <w:r>
+        <w:t>mod</w:t>
+      </w:r>
+      <w:proofErr w:type="gramEnd"/>
     </w:p>
     <w:p>
       <w:pPr>
@@ -6252,16 +6306,15 @@
         </w:numPr>
       </w:pPr>
       <w:r>
-        <w:t>Re-applying Corwin’s sound swap</w:t>
-      </w:r>
-      <w:r>
-        <w:rPr>
-          <w:rStyle w:val="FootnoteReference"/>
-        </w:rPr>
-        <w:footnoteReference w:id="2"/>
-      </w:r>
-      <w:r>
-        <w:t>.</w:t>
+        <w:t xml:space="preserve">Change Corwin’s portrait to be either the </w:t>
+      </w:r>
+      <w:proofErr w:type="spellStart"/>
+      <w:r>
+        <w:t>SoD</w:t>
+      </w:r>
+      <w:proofErr w:type="spellEnd"/>
+      <w:r>
+        <w:t xml:space="preserve"> or LCA versions.</w:t>
       </w:r>
     </w:p>
     <w:p>
@@ -6273,9 +6326,54 @@
         </w:numPr>
       </w:pPr>
       <w:r>
+        <w:t>Re-applying Corwin’s sound swap</w:t>
+      </w:r>
+      <w:r>
+        <w:rPr>
+          <w:rStyle w:val="FootnoteReference"/>
+        </w:rPr>
+        <w:footnoteReference w:id="2"/>
+      </w:r>
+      <w:r>
+        <w:t>.</w:t>
+      </w:r>
+    </w:p>
+    <w:p>
+      <w:pPr>
+        <w:pStyle w:val="NormalL2"/>
+        <w:numPr>
+          <w:ilvl w:val="0"/>
+          <w:numId w:val="11"/>
+        </w:numPr>
+      </w:pPr>
+      <w:r>
         <w:t>Launch the LCA Debugger (see below)</w:t>
       </w:r>
     </w:p>
+    <w:p>
+      <w:pPr>
+        <w:pStyle w:val="NormalL2"/>
+      </w:pPr>
+      <w:r>
+        <w:t xml:space="preserve">If desired, the configuration assistant ability can be removed </w:t>
+      </w:r>
+      <w:proofErr w:type="gramStart"/>
+      <w:r>
+        <w:t>through the use of</w:t>
+      </w:r>
+      <w:proofErr w:type="gramEnd"/>
+      <w:r>
+        <w:t xml:space="preserve"> the LCA Debugger. To do so, open the debugger and select </w:t>
+      </w:r>
+      <w:proofErr w:type="gramStart"/>
+      <w:r>
+        <w:t>the option</w:t>
+      </w:r>
+      <w:proofErr w:type="gramEnd"/>
+      <w:r>
+        <w:t xml:space="preserve"> 59: Disable and remove the LCA Assistant Ability. The assistant can be re-enabled by opening the debugger and choosing option 59: Re-enable the LCA Assistant Ability.</w:t>
+      </w:r>
+    </w:p>
     <w:bookmarkEnd w:id="14"/>
     <w:p>
       <w:pPr>
@@ -6285,7 +6383,7 @@
         <w:t xml:space="preserve"> </w:t>
       </w:r>
       <w:bookmarkStart w:id="17" w:name="_Toc141735818"/>
-      <w:bookmarkStart w:id="18" w:name="_Toc155018703"/>
+      <w:bookmarkStart w:id="18" w:name="_Toc156049239"/>
       <w:r>
         <w:t>LCA Debugger</w:t>
       </w:r>
@@ -6328,7 +6426,7 @@
         <w:pStyle w:val="Heading2"/>
       </w:pPr>
       <w:bookmarkStart w:id="19" w:name="_Toc141735819"/>
-      <w:bookmarkStart w:id="20" w:name="_Toc155018704"/>
+      <w:bookmarkStart w:id="20" w:name="_Toc156049240"/>
       <w:r>
         <w:t>Bug Reports</w:t>
       </w:r>
@@ -6359,8 +6457,9 @@
         <w:pStyle w:val="Heading2"/>
       </w:pPr>
       <w:bookmarkStart w:id="21" w:name="_Toc143027862"/>
-      <w:bookmarkStart w:id="22" w:name="_Toc155018705"/>
-      <w:r>
+      <w:bookmarkStart w:id="22" w:name="_Toc156049241"/>
+      <w:r>
+        <w:lastRenderedPageBreak/>
         <w:t>Useful Links</w:t>
       </w:r>
       <w:bookmarkEnd w:id="21"/>
@@ -6421,7 +6520,6 @@
     </w:p>
     <w:p>
       <w:r>
-        <w:lastRenderedPageBreak/>
         <w:br w:type="page"/>
       </w:r>
     </w:p>
@@ -6497,7 +6595,7 @@
           <w:bCs/>
         </w:rPr>
       </w:pPr>
-      <w:bookmarkStart w:id="23" w:name="_Toc155018706"/>
+      <w:bookmarkStart w:id="23" w:name="_Toc156049242"/>
       <w:r>
         <w:rPr>
           <w:b/>
@@ -6520,7 +6618,7 @@
       <w:pPr>
         <w:pStyle w:val="Heading2"/>
       </w:pPr>
-      <w:bookmarkStart w:id="24" w:name="_Toc155018707"/>
+      <w:bookmarkStart w:id="24" w:name="_Toc156049243"/>
       <w:r>
         <w:lastRenderedPageBreak/>
         <w:t>Baldur’s Gate 1 Changes</w:t>
@@ -6531,7 +6629,7 @@
       <w:pPr>
         <w:pStyle w:val="Heading3"/>
       </w:pPr>
-      <w:bookmarkStart w:id="25" w:name="_Toc155018708"/>
+      <w:bookmarkStart w:id="25" w:name="_Toc156049244"/>
       <w:r>
         <w:t>Dialog Changes</w:t>
       </w:r>
@@ -6555,7 +6653,7 @@
       <w:pPr>
         <w:pStyle w:val="Heading3"/>
       </w:pPr>
-      <w:bookmarkStart w:id="26" w:name="_Toc155018709"/>
+      <w:bookmarkStart w:id="26" w:name="_Toc156049245"/>
       <w:r>
         <w:t>Corwin’s Home</w:t>
       </w:r>
@@ -6573,7 +6671,7 @@
       <w:pPr>
         <w:pStyle w:val="Heading2"/>
       </w:pPr>
-      <w:bookmarkStart w:id="27" w:name="_Toc155018710"/>
+      <w:bookmarkStart w:id="27" w:name="_Toc156049246"/>
       <w:r>
         <w:t>Siege of Dragonspear Changes</w:t>
       </w:r>
@@ -6583,7 +6681,7 @@
       <w:pPr>
         <w:pStyle w:val="Heading3"/>
       </w:pPr>
-      <w:bookmarkStart w:id="28" w:name="_Toc155018711"/>
+      <w:bookmarkStart w:id="28" w:name="_Toc156049247"/>
       <w:r>
         <w:t>Tent Cutscene</w:t>
       </w:r>
@@ -6601,7 +6699,7 @@
       <w:pPr>
         <w:pStyle w:val="Heading3"/>
       </w:pPr>
-      <w:bookmarkStart w:id="29" w:name="_Toc155018712"/>
+      <w:bookmarkStart w:id="29" w:name="_Toc156049248"/>
       <w:r>
         <w:t>Archery Lesson</w:t>
       </w:r>
@@ -6656,7 +6754,7 @@
       <w:pPr>
         <w:pStyle w:val="Heading3"/>
       </w:pPr>
-      <w:bookmarkStart w:id="30" w:name="_Toc155018713"/>
+      <w:bookmarkStart w:id="30" w:name="_Toc156049249"/>
       <w:r>
         <w:t>Trial Cutscene</w:t>
       </w:r>
@@ -6674,7 +6772,7 @@
       <w:pPr>
         <w:pStyle w:val="Heading3"/>
       </w:pPr>
-      <w:bookmarkStart w:id="31" w:name="_Toc155018714"/>
+      <w:bookmarkStart w:id="31" w:name="_Toc156049250"/>
       <w:r>
         <w:t>Escape from Avernus</w:t>
       </w:r>
@@ -6708,7 +6806,7 @@
       <w:pPr>
         <w:pStyle w:val="Heading3"/>
       </w:pPr>
-      <w:bookmarkStart w:id="32" w:name="_Toc155018715"/>
+      <w:bookmarkStart w:id="32" w:name="_Toc156049251"/>
       <w:r>
         <w:lastRenderedPageBreak/>
         <w:t>Miscellaneous</w:t>
@@ -6733,7 +6831,7 @@
         <w:pStyle w:val="Heading3"/>
       </w:pPr>
       <w:bookmarkStart w:id="33" w:name="_Corwin’s_Amulet"/>
-      <w:bookmarkStart w:id="34" w:name="_Toc155018716"/>
+      <w:bookmarkStart w:id="34" w:name="_Toc156049252"/>
       <w:bookmarkEnd w:id="33"/>
       <w:r>
         <w:t>Corwin’s Amulet</w:t>
@@ -6766,7 +6864,7 @@
       <w:pPr>
         <w:pStyle w:val="Heading2"/>
       </w:pPr>
-      <w:bookmarkStart w:id="35" w:name="_Toc155018717"/>
+      <w:bookmarkStart w:id="35" w:name="_Toc156049253"/>
       <w:r>
         <w:t>Shadows of Amn Changes</w:t>
       </w:r>
@@ -6778,7 +6876,7 @@
         <w:pStyle w:val="Heading3"/>
       </w:pPr>
       <w:bookmarkStart w:id="36" w:name="_Toc141735809"/>
-      <w:bookmarkStart w:id="37" w:name="_Toc155018718"/>
+      <w:bookmarkStart w:id="37" w:name="_Toc156049254"/>
       <w:r>
         <w:t>Adding Corwin to Your Party</w:t>
       </w:r>
@@ -6879,7 +6977,7 @@
       </w:pPr>
       <w:bookmarkStart w:id="38" w:name="_Slaver_Stockade"/>
       <w:bookmarkStart w:id="39" w:name="_Toc141735810"/>
-      <w:bookmarkStart w:id="40" w:name="_Toc155018719"/>
+      <w:bookmarkStart w:id="40" w:name="_Toc156049255"/>
       <w:bookmarkEnd w:id="38"/>
       <w:r>
         <w:t>Slaver Stockade</w:t>
@@ -6898,7 +6996,7 @@
       <w:pPr>
         <w:pStyle w:val="Heading3"/>
       </w:pPr>
-      <w:bookmarkStart w:id="41" w:name="_Toc155018720"/>
+      <w:bookmarkStart w:id="41" w:name="_Toc156049256"/>
       <w:r>
         <w:lastRenderedPageBreak/>
         <w:t>Corwin and Hexxat</w:t>
@@ -6928,7 +7026,7 @@
       <w:pPr>
         <w:pStyle w:val="Heading3"/>
       </w:pPr>
-      <w:bookmarkStart w:id="42" w:name="_Toc155018721"/>
+      <w:bookmarkStart w:id="42" w:name="_Toc156049257"/>
       <w:r>
         <w:t>Corwin and Dorn</w:t>
       </w:r>
@@ -6946,7 +7044,7 @@
       <w:pPr>
         <w:pStyle w:val="Heading3"/>
       </w:pPr>
-      <w:bookmarkStart w:id="43" w:name="_Toc155018722"/>
+      <w:bookmarkStart w:id="43" w:name="_Toc156049258"/>
       <w:r>
         <w:t>Corwin and Neb</w:t>
       </w:r>
@@ -6964,7 +7062,7 @@
       <w:pPr>
         <w:pStyle w:val="Heading3"/>
       </w:pPr>
-      <w:bookmarkStart w:id="44" w:name="_Toc155018723"/>
+      <w:bookmarkStart w:id="44" w:name="_Toc156049259"/>
       <w:r>
         <w:t>Adventurer’s Mart</w:t>
       </w:r>
@@ -6986,15 +7084,7 @@
       </w:r>
       <w:proofErr w:type="gramEnd"/>
       <w:r>
-        <w:t xml:space="preserve"> Corwin is </w:t>
-      </w:r>
-      <w:proofErr w:type="gramStart"/>
-      <w:r>
-        <w:t>in</w:t>
-      </w:r>
-      <w:proofErr w:type="gramEnd"/>
-      <w:r>
-        <w:t xml:space="preserve"> the party. The encounter needs to be initiated by either Corwin or &lt;CHARNAME&gt;. This will begin a quest to return </w:t>
+        <w:t xml:space="preserve"> Corwin is in the party. The encounter needs to be initiated by either Corwin or &lt;CHARNAME&gt;. This will begin a quest to return </w:t>
       </w:r>
       <w:proofErr w:type="spellStart"/>
       <w:r>
@@ -7009,7 +7099,7 @@
       <w:pPr>
         <w:pStyle w:val="Heading3"/>
       </w:pPr>
-      <w:bookmarkStart w:id="45" w:name="_Toc155018724"/>
+      <w:bookmarkStart w:id="45" w:name="_Toc156049260"/>
       <w:proofErr w:type="spellStart"/>
       <w:r>
         <w:t>Spellhold</w:t>
@@ -7054,7 +7144,7 @@
       <w:pPr>
         <w:pStyle w:val="Heading3"/>
       </w:pPr>
-      <w:bookmarkStart w:id="46" w:name="_Toc155018725"/>
+      <w:bookmarkStart w:id="46" w:name="_Toc156049261"/>
       <w:r>
         <w:t>Obtaining Corwin’s Bow + 3 (</w:t>
       </w:r>
@@ -7088,7 +7178,7 @@
       <w:pPr>
         <w:pStyle w:val="Heading3"/>
       </w:pPr>
-      <w:bookmarkStart w:id="47" w:name="_Toc155018726"/>
+      <w:bookmarkStart w:id="47" w:name="_Toc156049262"/>
       <w:r>
         <w:t>Obtaining Corwin’s Bow + 3</w:t>
       </w:r>
@@ -7153,7 +7243,7 @@
       <w:pPr>
         <w:pStyle w:val="Heading3"/>
       </w:pPr>
-      <w:bookmarkStart w:id="48" w:name="_Toc155018727"/>
+      <w:bookmarkStart w:id="48" w:name="_Toc156049263"/>
       <w:r>
         <w:t>Obtaining Corwin’s Bow + 4 (</w:t>
       </w:r>
@@ -7226,7 +7316,7 @@
       <w:pPr>
         <w:pStyle w:val="Heading3"/>
       </w:pPr>
-      <w:bookmarkStart w:id="50" w:name="_Toc155018728"/>
+      <w:bookmarkStart w:id="50" w:name="_Toc156049264"/>
       <w:r>
         <w:lastRenderedPageBreak/>
         <w:t>Obtaining Corwin’s Armor + 4</w:t>
@@ -7302,7 +7392,7 @@
       <w:pPr>
         <w:pStyle w:val="Heading3"/>
       </w:pPr>
-      <w:bookmarkStart w:id="51" w:name="_Toc155018729"/>
+      <w:bookmarkStart w:id="51" w:name="_Toc156049265"/>
       <w:r>
         <w:t>Drizzt Encounter</w:t>
       </w:r>
@@ -7328,7 +7418,7 @@
       <w:pPr>
         <w:pStyle w:val="Heading3"/>
       </w:pPr>
-      <w:bookmarkStart w:id="52" w:name="_Toc155018730"/>
+      <w:bookmarkStart w:id="52" w:name="_Toc156049266"/>
       <w:r>
         <w:t>Trademeet Archery Competition</w:t>
       </w:r>
@@ -7347,7 +7437,7 @@
         <w:pStyle w:val="Heading3"/>
       </w:pPr>
       <w:bookmarkStart w:id="53" w:name="_Toc141735812"/>
-      <w:bookmarkStart w:id="54" w:name="_Toc155018731"/>
+      <w:bookmarkStart w:id="54" w:name="_Toc156049267"/>
       <w:r>
         <w:t>Returning to Baldur’s Gate</w:t>
       </w:r>
@@ -7705,7 +7795,7 @@
         <w:pStyle w:val="Heading2"/>
       </w:pPr>
       <w:bookmarkStart w:id="55" w:name="_Toc141735813"/>
-      <w:bookmarkStart w:id="56" w:name="_Toc155018732"/>
+      <w:bookmarkStart w:id="56" w:name="_Toc156049268"/>
       <w:r>
         <w:t>Throne of Bhaal Changes</w:t>
       </w:r>
@@ -7717,7 +7807,7 @@
         <w:pStyle w:val="Heading3"/>
       </w:pPr>
       <w:bookmarkStart w:id="57" w:name="_Toc141735814"/>
-      <w:bookmarkStart w:id="58" w:name="_Toc155018733"/>
+      <w:bookmarkStart w:id="58" w:name="_Toc156049269"/>
       <w:r>
         <w:t>Obtaining Corwin’s Bow + 4</w:t>
       </w:r>
@@ -7737,7 +7827,7 @@
         <w:pStyle w:val="Heading3"/>
       </w:pPr>
       <w:bookmarkStart w:id="59" w:name="_Toc141735815"/>
-      <w:bookmarkStart w:id="60" w:name="_Toc155018734"/>
+      <w:bookmarkStart w:id="60" w:name="_Toc156049270"/>
       <w:r>
         <w:t>Obtaining Corwin’s Bow + 5</w:t>
       </w:r>
@@ -7757,7 +7847,7 @@
         <w:pStyle w:val="Heading3"/>
       </w:pPr>
       <w:bookmarkStart w:id="61" w:name="_Toc141735816"/>
-      <w:bookmarkStart w:id="62" w:name="_Toc155018735"/>
+      <w:bookmarkStart w:id="62" w:name="_Toc156049271"/>
       <w:r>
         <w:t>Rescuing Caelar</w:t>
       </w:r>
@@ -7769,15 +7859,13 @@
         <w:pStyle w:val="NormalLevel3"/>
       </w:pPr>
       <w:r>
-        <w:t xml:space="preserve">Conditions A or B, and Condition C, must </w:t>
-      </w:r>
-      <w:proofErr w:type="gramStart"/>
-      <w:r>
-        <w:t>hold</w:t>
-      </w:r>
-      <w:proofErr w:type="gramEnd"/>
-      <w:r>
-        <w:t xml:space="preserve"> to initiate the timer that starts the Rescue Caelar quest.</w:t>
+        <w:t xml:space="preserve">Conditions A </w:t>
+      </w:r>
+      <w:r>
+        <w:t>and</w:t>
+      </w:r>
+      <w:r>
+        <w:t xml:space="preserve"> B must hold to initiate the timer that starts the Rescue Caelar quest.</w:t>
       </w:r>
     </w:p>
     <w:p>
@@ -7789,7 +7877,21 @@
         </w:numPr>
       </w:pPr>
       <w:r>
-        <w:t>Condition A: The player must have defeated the Incubus during the Return to Baldur’s Gate mini quest</w:t>
+        <w:t xml:space="preserve">Condition A: The player must have defeated the </w:t>
+      </w:r>
+      <w:proofErr w:type="spellStart"/>
+      <w:r>
+        <w:t>Narzugon</w:t>
+      </w:r>
+      <w:proofErr w:type="spellEnd"/>
+      <w:r>
+        <w:t xml:space="preserve"> during the Return to Baldur’s Gate </w:t>
+      </w:r>
+      <w:r>
+        <w:t>– Trouble at the Elfsong</w:t>
+      </w:r>
+      <w:r>
+        <w:t xml:space="preserve"> quest</w:t>
       </w:r>
       <w:r>
         <w:t>.</w:t>
@@ -7804,19 +7906,13 @@
         </w:numPr>
       </w:pPr>
       <w:r>
-        <w:t>Condition B: The player must have defeated Demogorgon in Watcher’s Keep.</w:t>
-      </w:r>
-    </w:p>
-    <w:p>
-      <w:pPr>
-        <w:pStyle w:val="NormalLevel3"/>
-        <w:numPr>
-          <w:ilvl w:val="0"/>
-          <w:numId w:val="6"/>
-        </w:numPr>
-      </w:pPr>
-      <w:r>
-        <w:t>Condition C: The player must have entered Saradush.</w:t>
+        <w:t xml:space="preserve">Condition </w:t>
+      </w:r>
+      <w:r>
+        <w:t>B</w:t>
+      </w:r>
+      <w:r>
+        <w:t>: The player must have entered Saradush.</w:t>
       </w:r>
       <w:bookmarkStart w:id="63" w:name="_Using_the_Configuration"/>
       <w:bookmarkEnd w:id="63"/>
@@ -7825,7 +7921,7 @@
       <w:pPr>
         <w:pStyle w:val="Heading2"/>
       </w:pPr>
-      <w:bookmarkStart w:id="64" w:name="_Toc155018736"/>
+      <w:bookmarkStart w:id="64" w:name="_Toc156049272"/>
       <w:r>
         <w:t>Intimate Encounters</w:t>
       </w:r>
@@ -7857,23 +7953,23 @@
         <w:ind w:left="720"/>
       </w:pPr>
       <w:r>
+        <w:t>“</w:t>
+      </w:r>
+      <w:r>
+        <w:t>(Install the LCA_Explicit mod to experience this content.)</w:t>
+      </w:r>
+      <w:r>
+        <w:t>”</w:t>
+      </w:r>
+    </w:p>
+    <w:p>
+      <w:pPr>
+        <w:pStyle w:val="Heading3"/>
+      </w:pPr>
+      <w:bookmarkStart w:id="65" w:name="_Toc143027851"/>
+      <w:bookmarkStart w:id="66" w:name="_Toc156049273"/>
+      <w:r>
         <w:lastRenderedPageBreak/>
-        <w:t>“</w:t>
-      </w:r>
-      <w:r>
-        <w:t>(Install the LCA_Explicit mod to experience this content.)</w:t>
-      </w:r>
-      <w:r>
-        <w:t>”</w:t>
-      </w:r>
-    </w:p>
-    <w:p>
-      <w:pPr>
-        <w:pStyle w:val="Heading3"/>
-      </w:pPr>
-      <w:bookmarkStart w:id="65" w:name="_Toc143027851"/>
-      <w:bookmarkStart w:id="66" w:name="_Toc155018737"/>
-      <w:r>
         <w:t>Siege of Dragonspear Encounter</w:t>
       </w:r>
       <w:bookmarkEnd w:id="65"/>
@@ -7932,7 +8028,7 @@
         <w:pStyle w:val="Heading3"/>
       </w:pPr>
       <w:bookmarkStart w:id="67" w:name="_Toc143027852"/>
-      <w:bookmarkStart w:id="68" w:name="_Toc155018738"/>
+      <w:bookmarkStart w:id="68" w:name="_Toc156049274"/>
       <w:r>
         <w:t>Shadows of Amn Encounter 1</w:t>
       </w:r>
@@ -8176,7 +8272,7 @@
         <w:pStyle w:val="Heading3"/>
       </w:pPr>
       <w:bookmarkStart w:id="69" w:name="_Toc143027853"/>
-      <w:bookmarkStart w:id="70" w:name="_Toc155018739"/>
+      <w:bookmarkStart w:id="70" w:name="_Toc156049275"/>
       <w:r>
         <w:t>Shadows of Amn Encounter 2</w:t>
       </w:r>
@@ -8200,7 +8296,6 @@
         </w:numPr>
       </w:pPr>
       <w:r>
-        <w:lastRenderedPageBreak/>
         <w:t xml:space="preserve">The player must be in a romance with </w:t>
       </w:r>
       <w:proofErr w:type="gramStart"/>
@@ -8221,6 +8316,7 @@
         </w:numPr>
       </w:pPr>
       <w:r>
+        <w:lastRenderedPageBreak/>
         <w:t>Corwin must be alive and in the player’s party.</w:t>
       </w:r>
     </w:p>
@@ -8392,7 +8488,7 @@
         <w:pStyle w:val="Heading3"/>
       </w:pPr>
       <w:bookmarkStart w:id="71" w:name="_Toc143027854"/>
-      <w:bookmarkStart w:id="72" w:name="_Toc155018740"/>
+      <w:bookmarkStart w:id="72" w:name="_Toc156049276"/>
       <w:r>
         <w:t>Return to Baldur’s Gate Encounter A</w:t>
       </w:r>
@@ -8468,7 +8564,7 @@
         <w:pStyle w:val="Heading3"/>
       </w:pPr>
       <w:bookmarkStart w:id="73" w:name="_Toc143027855"/>
-      <w:bookmarkStart w:id="74" w:name="_Toc155018741"/>
+      <w:bookmarkStart w:id="74" w:name="_Toc156049277"/>
       <w:r>
         <w:t>Return to Baldur’s Gate Encounter B</w:t>
       </w:r>
@@ -8762,10 +8858,7 @@
         </w:numPr>
       </w:pPr>
       <w:r>
-        <w:t xml:space="preserve">Helped </w:t>
-      </w:r>
-      <w:r>
-        <w:t>Garachen outside the Ducal Palace by providing him the food from Alyth.</w:t>
+        <w:t>Helped Garachen outside the Ducal Palace by providing him the food from Alyth.</w:t>
       </w:r>
     </w:p>
     <w:p>
@@ -8810,10 +8903,7 @@
         <w:t xml:space="preserve">in Three Old Kegs </w:t>
       </w:r>
       <w:r>
-        <w:t xml:space="preserve">to overthrow the </w:t>
-      </w:r>
-      <w:r>
-        <w:t>Dukes.</w:t>
+        <w:t>to overthrow the Dukes.</w:t>
       </w:r>
     </w:p>
     <w:p>
@@ -8858,7 +8948,18 @@
         <w:footnoteRef/>
       </w:r>
       <w:r>
-        <w:t xml:space="preserve"> The one-day timer will halt while the player is in the demon’s prison.</w:t>
+        <w:t xml:space="preserve"> The one-day timer will halt while the player is in the </w:t>
+      </w:r>
+      <w:proofErr w:type="spellStart"/>
+      <w:r>
+        <w:t>baatezu</w:t>
+      </w:r>
+      <w:r>
+        <w:t>’s</w:t>
+      </w:r>
+      <w:proofErr w:type="spellEnd"/>
+      <w:r>
+        <w:t xml:space="preserve"> prison.</w:t>
       </w:r>
     </w:p>
   </w:footnote>
@@ -8900,7 +9001,7 @@
       <w:t>-</w:t>
     </w:r>
     <w:r>
-      <w:t>01</w:t>
+      <w:t>13</w:t>
     </w:r>
     <w:proofErr w:type="gramEnd"/>
   </w:p>
